--- a/论文-成都大学(本科)-胡尧文.docx
+++ b/论文-成都大学(本科)-胡尧文.docx
@@ -193,7 +193,25 @@
                 <w:sz w:val="32"/>
                 <w:szCs w:val="32"/>
               </w:rPr>
-              <w:t>基于比幅法和相位干涉仪</w:t>
+              <w:t>基于</w:t>
+            </w:r>
+            <w:proofErr w:type="gramStart"/>
+            <w:r>
+              <w:rPr>
+                <w:rFonts w:eastAsia="黑体" w:hint="eastAsia"/>
+                <w:sz w:val="32"/>
+                <w:szCs w:val="32"/>
+              </w:rPr>
+              <w:t>比幅法</w:t>
+            </w:r>
+            <w:proofErr w:type="gramEnd"/>
+            <w:r>
+              <w:rPr>
+                <w:rFonts w:eastAsia="黑体" w:hint="eastAsia"/>
+                <w:sz w:val="32"/>
+                <w:szCs w:val="32"/>
+              </w:rPr>
+              <w:t>和相位干涉仪</w:t>
             </w:r>
           </w:p>
         </w:tc>
@@ -476,6 +494,7 @@
                 <w:szCs w:val="32"/>
               </w:rPr>
             </w:pPr>
+            <w:proofErr w:type="gramStart"/>
             <w:r>
               <w:rPr>
                 <w:rFonts w:eastAsia="黑体" w:hint="eastAsia"/>
@@ -484,6 +503,7 @@
               </w:rPr>
               <w:t>胡尧文</w:t>
             </w:r>
+            <w:proofErr w:type="gramEnd"/>
           </w:p>
         </w:tc>
       </w:tr>
@@ -1355,7 +1375,25 @@
           <w:szCs w:val="36"/>
         </w:rPr>
         <w:lastRenderedPageBreak/>
-        <w:t>基于比幅法和相位干涉仪融合的无源测向与定位算法研究</w:t>
+        <w:t>基于</w:t>
+      </w:r>
+      <w:proofErr w:type="gramStart"/>
+      <w:r>
+        <w:rPr>
+          <w:rFonts w:eastAsia="黑体" w:cs="Times New Roman" w:hint="eastAsia"/>
+          <w:sz w:val="36"/>
+          <w:szCs w:val="36"/>
+        </w:rPr>
+        <w:t>比幅法</w:t>
+      </w:r>
+      <w:proofErr w:type="gramEnd"/>
+      <w:r>
+        <w:rPr>
+          <w:rFonts w:eastAsia="黑体" w:cs="Times New Roman" w:hint="eastAsia"/>
+          <w:sz w:val="36"/>
+          <w:szCs w:val="36"/>
+        </w:rPr>
+        <w:t>和相位干涉仪融合的无源测向与定位算法研究</w:t>
       </w:r>
     </w:p>
     <w:p>
@@ -1467,6 +1505,7 @@
         </w:rPr>
         <w:t>学生：</w:t>
       </w:r>
+      <w:proofErr w:type="gramStart"/>
       <w:r>
         <w:rPr>
           <w:rFonts w:eastAsia="楷体" w:hint="eastAsia"/>
@@ -1475,6 +1514,7 @@
         </w:rPr>
         <w:t>胡尧文</w:t>
       </w:r>
+      <w:proofErr w:type="gramEnd"/>
       <w:r>
         <w:rPr>
           <w:rFonts w:eastAsia="楷体"/>
@@ -1544,7 +1584,21 @@
         <w:rPr>
           <w:highlight w:val="yellow"/>
         </w:rPr>
-        <w:t>字体：黑体，居左，不缩进，字号：小四号。</w:t>
+        <w:t>字体：黑体，居左，</w:t>
+      </w:r>
+      <w:proofErr w:type="gramStart"/>
+      <w:r>
+        <w:rPr>
+          <w:highlight w:val="yellow"/>
+        </w:rPr>
+        <w:t>不</w:t>
+      </w:r>
+      <w:proofErr w:type="gramEnd"/>
+      <w:r>
+        <w:rPr>
+          <w:highlight w:val="yellow"/>
+        </w:rPr>
+        <w:t>缩进，字号：小四号。</w:t>
       </w:r>
     </w:p>
     <w:p>
@@ -2227,18 +2281,8 @@
           <w:kern w:val="0"/>
           <w:szCs w:val="24"/>
         </w:rPr>
-        <w:t xml:space="preserve">Hu </w:t>
-      </w:r>
-      <w:proofErr w:type="spellStart"/>
-      <w:r>
-        <w:rPr>
-          <w:rFonts w:cs="Times New Roman"/>
-          <w:kern w:val="0"/>
-          <w:szCs w:val="24"/>
-        </w:rPr>
-        <w:t>Yaowen</w:t>
-      </w:r>
-      <w:proofErr w:type="spellEnd"/>
+        <w:t>Hu Yaowen</w:t>
+      </w:r>
       <w:r>
         <w:rPr>
           <w:rFonts w:cs="Times New Roman"/>
@@ -2395,22 +2439,47 @@
           <w:rFonts w:cs="Times New Roman"/>
           <w:highlight w:val="yellow"/>
         </w:rPr>
-        <w:t>，不缩进，字号：小四号，加粗，多倍行距</w:t>
-      </w:r>
+        <w:t>，</w:t>
+      </w:r>
+      <w:proofErr w:type="gramStart"/>
       <w:r>
         <w:rPr>
           <w:rFonts w:cs="Times New Roman"/>
           <w:highlight w:val="yellow"/>
         </w:rPr>
-        <w:t>1.25</w:t>
-      </w:r>
+        <w:t>不</w:t>
+      </w:r>
+      <w:proofErr w:type="gramEnd"/>
       <w:r>
         <w:rPr>
           <w:rFonts w:cs="Times New Roman"/>
           <w:highlight w:val="yellow"/>
         </w:rPr>
-        <w:t>倍行距，段前为</w:t>
-      </w:r>
+        <w:t>缩进，字号：小四号，加粗，多倍行距</w:t>
+      </w:r>
+      <w:r>
+        <w:rPr>
+          <w:rFonts w:cs="Times New Roman"/>
+          <w:highlight w:val="yellow"/>
+        </w:rPr>
+        <w:t>1.25</w:t>
+      </w:r>
+      <w:r>
+        <w:rPr>
+          <w:rFonts w:cs="Times New Roman"/>
+          <w:highlight w:val="yellow"/>
+        </w:rPr>
+        <w:t>倍行距，</w:t>
+      </w:r>
+      <w:proofErr w:type="gramStart"/>
+      <w:r>
+        <w:rPr>
+          <w:rFonts w:cs="Times New Roman"/>
+          <w:highlight w:val="yellow"/>
+        </w:rPr>
+        <w:t>段前为</w:t>
+      </w:r>
+      <w:proofErr w:type="gramEnd"/>
       <w:r>
         <w:rPr>
           <w:rFonts w:cs="Times New Roman"/>
@@ -2662,6 +2731,7 @@
         <w:t xml:space="preserve">Write </w:t>
       </w:r>
       <w:proofErr w:type="spellStart"/>
+      <w:proofErr w:type="gramStart"/>
       <w:r>
         <w:rPr>
           <w:rStyle w:val="CharChar"/>
@@ -2670,6 +2740,7 @@
         <w:t>Criterion;Typeset</w:t>
       </w:r>
       <w:proofErr w:type="spellEnd"/>
+      <w:proofErr w:type="gramEnd"/>
       <w:r>
         <w:rPr>
           <w:rStyle w:val="CharChar"/>
@@ -4411,6 +4482,7 @@
       <w:bookmarkStart w:id="2" w:name="_Toc92233997"/>
       <w:bookmarkStart w:id="3" w:name="_Toc92234182"/>
       <w:bookmarkStart w:id="4" w:name="_Toc96013707"/>
+      <w:proofErr w:type="gramStart"/>
       <w:r>
         <w:rPr>
           <w:rFonts w:hint="eastAsia"/>
@@ -4418,6 +4490,7 @@
         <w:lastRenderedPageBreak/>
         <w:t>绪</w:t>
       </w:r>
+      <w:proofErr w:type="gramEnd"/>
       <w:r>
         <w:rPr>
           <w:rFonts w:hint="eastAsia"/>
@@ -5506,7 +5579,21 @@
         <w:rPr>
           <w:rFonts w:hint="eastAsia"/>
         </w:rPr>
-        <w:t>最后飞机安全落地，但雷达罩严重受损。</w:t>
+        <w:t>最后飞机安全落地，但雷达</w:t>
+      </w:r>
+      <w:proofErr w:type="gramStart"/>
+      <w:r>
+        <w:rPr>
+          <w:rFonts w:hint="eastAsia"/>
+        </w:rPr>
+        <w:t>罩严重</w:t>
+      </w:r>
+      <w:proofErr w:type="gramEnd"/>
+      <w:r>
+        <w:rPr>
+          <w:rFonts w:hint="eastAsia"/>
+        </w:rPr>
+        <w:t>受损。</w:t>
       </w:r>
       <w:r>
         <w:rPr>
@@ -6488,7 +6575,21 @@
         <w:rPr>
           <w:rFonts w:hint="eastAsia"/>
         </w:rPr>
-        <w:t>战斗机平台的编队无源组网多站定位系统、精确打击与定位系统</w:t>
+        <w:t>战斗机平台的编队</w:t>
+      </w:r>
+      <w:proofErr w:type="gramStart"/>
+      <w:r>
+        <w:rPr>
+          <w:rFonts w:hint="eastAsia"/>
+        </w:rPr>
+        <w:t>无源组</w:t>
+      </w:r>
+      <w:proofErr w:type="gramEnd"/>
+      <w:r>
+        <w:rPr>
+          <w:rFonts w:hint="eastAsia"/>
+        </w:rPr>
+        <w:t>网多站定位系统、精确打击与定位系统</w:t>
       </w:r>
       <w:r>
         <w:rPr>
@@ -6601,7 +6702,21 @@
         <w:rPr>
           <w:rFonts w:hint="eastAsia"/>
         </w:rPr>
-        <w:t>目的是将各打击平台联网</w:t>
+        <w:t>目的是将</w:t>
+      </w:r>
+      <w:proofErr w:type="gramStart"/>
+      <w:r>
+        <w:rPr>
+          <w:rFonts w:hint="eastAsia"/>
+        </w:rPr>
+        <w:t>各打击</w:t>
+      </w:r>
+      <w:proofErr w:type="gramEnd"/>
+      <w:r>
+        <w:rPr>
+          <w:rFonts w:hint="eastAsia"/>
+        </w:rPr>
+        <w:t>平台联网</w:t>
       </w:r>
       <w:r>
         <w:rPr>
@@ -6625,7 +6740,21 @@
         <w:rPr>
           <w:rFonts w:hint="eastAsia"/>
         </w:rPr>
-        <w:t>利用时差、频差信息进行</w:t>
+        <w:t>利用时差、频</w:t>
+      </w:r>
+      <w:proofErr w:type="gramStart"/>
+      <w:r>
+        <w:rPr>
+          <w:rFonts w:hint="eastAsia"/>
+        </w:rPr>
+        <w:t>差信息</w:t>
+      </w:r>
+      <w:proofErr w:type="gramEnd"/>
+      <w:r>
+        <w:rPr>
+          <w:rFonts w:hint="eastAsia"/>
+        </w:rPr>
+        <w:t>进行</w:t>
       </w:r>
       <w:r>
         <w:rPr>
@@ -7342,7 +7471,7 @@
         <w:rPr>
           <w:vertAlign w:val="superscript"/>
         </w:rPr>
-        <w:instrText xml:space="preserve"> </w:instrText>
+        <w:instrText xml:space="preserve">  \* MERGEFORMAT </w:instrText>
       </w:r>
       <w:r>
         <w:rPr>
@@ -7353,24 +7482,18 @@
         <w:rPr>
           <w:vertAlign w:val="superscript"/>
         </w:rPr>
-        <w:instrText xml:space="preserve"> \* MERGEFORMAT </w:instrText>
+        <w:fldChar w:fldCharType="separate"/>
       </w:r>
       <w:r>
         <w:rPr>
           <w:vertAlign w:val="superscript"/>
         </w:rPr>
-        <w:fldChar w:fldCharType="separate"/>
+        <w:t>[11]</w:t>
       </w:r>
       <w:r>
         <w:rPr>
           <w:vertAlign w:val="superscript"/>
         </w:rPr>
-        <w:t>[11]</w:t>
-      </w:r>
-      <w:r>
-        <w:rPr>
-          <w:vertAlign w:val="superscript"/>
-        </w:rPr>
         <w:fldChar w:fldCharType="end"/>
       </w:r>
       <w:r>
@@ -7391,6 +7514,7 @@
         </w:rPr>
         <w:t>，</w:t>
       </w:r>
+      <w:proofErr w:type="gramStart"/>
       <w:r>
         <w:rPr>
           <w:rFonts w:hint="eastAsia"/>
@@ -7410,7 +7534,14 @@
         <w:rPr>
           <w:rFonts w:hint="eastAsia"/>
         </w:rPr>
-        <w:t>所利用</w:t>
+        <w:t>所</w:t>
+      </w:r>
+      <w:proofErr w:type="gramEnd"/>
+      <w:r>
+        <w:rPr>
+          <w:rFonts w:hint="eastAsia"/>
+        </w:rPr>
+        <w:t>利用</w:t>
       </w:r>
       <w:r>
         <w:rPr>
@@ -7580,6 +7711,7 @@
         </w:rPr>
         <w:t>备受关注。</w:t>
       </w:r>
+      <w:proofErr w:type="gramStart"/>
       <w:r>
         <w:rPr>
           <w:rFonts w:hint="eastAsia"/>
@@ -7592,6 +7724,7 @@
         </w:rPr>
         <w:t>电子</w:t>
       </w:r>
+      <w:proofErr w:type="gramEnd"/>
       <w:r>
         <w:rPr>
           <w:rFonts w:hint="eastAsia"/>
@@ -7648,9 +7781,6 @@
       <w:pPr>
         <w:wordWrap w:val="0"/>
         <w:ind w:firstLineChars="200" w:firstLine="480"/>
-        <w:rPr>
-          <w:rFonts w:hint="eastAsia"/>
-        </w:rPr>
       </w:pPr>
       <w:r>
         <w:rPr>
@@ -7668,7 +7798,25 @@
         <w:rPr>
           <w:rFonts w:hint="eastAsia"/>
         </w:rPr>
-        <w:t>信源定位领域，无源定位技术与传统有源定位</w:t>
+        <w:t>信源定位</w:t>
+      </w:r>
+      <w:r>
+        <w:rPr>
+          <w:rFonts w:hint="eastAsia"/>
+        </w:rPr>
+        <w:t>尤其是无人机无源定位</w:t>
+      </w:r>
+      <w:r>
+        <w:rPr>
+          <w:rFonts w:hint="eastAsia"/>
+        </w:rPr>
+        <w:t>领域</w:t>
+      </w:r>
+      <w:r>
+        <w:rPr>
+          <w:rFonts w:hint="eastAsia"/>
+        </w:rPr>
+        <w:t>，无源定位与传统有源定位</w:t>
       </w:r>
       <w:r>
         <w:rPr>
@@ -7698,39 +7846,578 @@
         <w:rPr>
           <w:rFonts w:hint="eastAsia"/>
         </w:rPr>
+        <w:t>，隐蔽性好</w:t>
+      </w:r>
+      <w:r>
+        <w:rPr>
+          <w:rFonts w:hint="eastAsia"/>
+        </w:rPr>
+        <w:t>以及</w:t>
+      </w:r>
+      <w:proofErr w:type="gramStart"/>
+      <w:r>
+        <w:rPr>
+          <w:rFonts w:hint="eastAsia"/>
+        </w:rPr>
+        <w:t>比幅法</w:t>
+      </w:r>
+      <w:proofErr w:type="gramEnd"/>
+      <w:r>
+        <w:rPr>
+          <w:rFonts w:hint="eastAsia"/>
+        </w:rPr>
+        <w:t>、相位干涉法测向</w:t>
+      </w:r>
+      <w:r>
+        <w:rPr>
+          <w:rFonts w:hint="eastAsia"/>
+        </w:rPr>
+        <w:t>以及</w:t>
+      </w:r>
+      <w:r>
+        <w:rPr>
+          <w:rFonts w:hint="eastAsia"/>
+        </w:rPr>
+        <w:t>TDOA</w:t>
+      </w:r>
+      <w:r>
+        <w:rPr>
+          <w:rFonts w:hint="eastAsia"/>
+        </w:rPr>
+        <w:t>定位算法的</w:t>
+      </w:r>
+      <w:r>
+        <w:rPr>
+          <w:rFonts w:hint="eastAsia"/>
+        </w:rPr>
+        <w:t>加持，为</w:t>
+      </w:r>
+      <w:r>
+        <w:rPr>
+          <w:rFonts w:hint="eastAsia"/>
+        </w:rPr>
+        <w:t>信源</w:t>
+      </w:r>
+      <w:r>
+        <w:rPr>
+          <w:rFonts w:hint="eastAsia"/>
+        </w:rPr>
+        <w:t>定位提供了新的解决</w:t>
+      </w:r>
+      <w:r>
+        <w:rPr>
+          <w:rFonts w:hint="eastAsia"/>
+        </w:rPr>
+        <w:t>思路与</w:t>
+      </w:r>
+      <w:r>
+        <w:rPr>
+          <w:rFonts w:hint="eastAsia"/>
+        </w:rPr>
+        <w:t>办法。</w:t>
+      </w:r>
+    </w:p>
+    <w:p>
+      <w:pPr>
+        <w:pStyle w:val="3"/>
+      </w:pPr>
+      <w:bookmarkStart w:id="8" w:name="_Toc96013711"/>
+      <w:r>
+        <w:rPr>
+          <w:rFonts w:hint="eastAsia"/>
+        </w:rPr>
+        <w:t>国内外</w:t>
+      </w:r>
+      <w:r>
+        <w:rPr>
+          <w:rFonts w:hint="eastAsia"/>
+        </w:rPr>
+        <w:t>神经网络信息融合技术</w:t>
+      </w:r>
+      <w:r>
+        <w:rPr>
+          <w:rFonts w:hint="eastAsia"/>
+        </w:rPr>
+        <w:t>发展和研究现状</w:t>
+      </w:r>
+      <w:bookmarkEnd w:id="8"/>
+    </w:p>
+    <w:p>
+      <w:pPr>
+        <w:wordWrap w:val="0"/>
+        <w:ind w:firstLineChars="200" w:firstLine="480"/>
+      </w:pPr>
+      <w:r>
+        <w:rPr>
+          <w:rFonts w:hint="eastAsia"/>
+        </w:rPr>
+        <w:t>信息</w:t>
+      </w:r>
+      <w:r>
+        <w:rPr>
+          <w:rFonts w:hint="eastAsia"/>
+        </w:rPr>
+        <w:t>融合</w:t>
+      </w:r>
+      <w:r>
+        <w:rPr>
+          <w:rFonts w:hint="eastAsia"/>
+        </w:rPr>
+        <w:t>是各数据领域使用的一种主流优化算法，其中</w:t>
+      </w:r>
+      <w:r>
+        <w:rPr>
+          <w:rFonts w:hint="eastAsia"/>
+        </w:rPr>
+        <w:t>又</w:t>
+      </w:r>
+      <w:r>
+        <w:rPr>
+          <w:rFonts w:hint="eastAsia"/>
+        </w:rPr>
+        <w:t>以神经网络作为</w:t>
+      </w:r>
+      <w:r>
+        <w:rPr>
+          <w:rFonts w:hint="eastAsia"/>
+        </w:rPr>
+        <w:t>最主要的优化手段</w:t>
+      </w:r>
+      <w:r>
+        <w:rPr>
+          <w:vertAlign w:val="superscript"/>
+        </w:rPr>
+        <w:fldChar w:fldCharType="begin"/>
+      </w:r>
+      <w:r>
+        <w:rPr>
+          <w:vertAlign w:val="superscript"/>
+        </w:rPr>
+        <w:instrText xml:space="preserve"> </w:instrText>
+      </w:r>
+      <w:r>
+        <w:rPr>
+          <w:rFonts w:hint="eastAsia"/>
+          <w:vertAlign w:val="superscript"/>
+        </w:rPr>
+        <w:instrText>REF _Ref96112582 \r \h</w:instrText>
+      </w:r>
+      <w:r>
+        <w:rPr>
+          <w:vertAlign w:val="superscript"/>
+        </w:rPr>
+        <w:instrText xml:space="preserve"> </w:instrText>
+      </w:r>
+      <w:r>
+        <w:rPr>
+          <w:vertAlign w:val="superscript"/>
+        </w:rPr>
+      </w:r>
+      <w:r>
+        <w:rPr>
+          <w:vertAlign w:val="superscript"/>
+        </w:rPr>
+        <w:instrText xml:space="preserve"> \* MERGEFORMAT </w:instrText>
+      </w:r>
+      <w:r>
+        <w:rPr>
+          <w:vertAlign w:val="superscript"/>
+        </w:rPr>
+        <w:fldChar w:fldCharType="separate"/>
+      </w:r>
+      <w:r>
+        <w:rPr>
+          <w:vertAlign w:val="superscript"/>
+        </w:rPr>
+        <w:t>[12]</w:t>
+      </w:r>
+      <w:r>
+        <w:rPr>
+          <w:vertAlign w:val="superscript"/>
+        </w:rPr>
+        <w:fldChar w:fldCharType="end"/>
+      </w:r>
+      <w:r>
+        <w:rPr>
+          <w:rFonts w:hint="eastAsia"/>
+        </w:rPr>
+        <w:t>。</w:t>
+      </w:r>
+      <w:r>
+        <w:rPr>
+          <w:rFonts w:hint="eastAsia"/>
+        </w:rPr>
+        <w:t>得益于现在</w:t>
+      </w:r>
+      <w:proofErr w:type="gramStart"/>
+      <w:r>
+        <w:rPr>
+          <w:rFonts w:hint="eastAsia"/>
+        </w:rPr>
+        <w:t>硬件算力的</w:t>
+      </w:r>
+      <w:proofErr w:type="gramEnd"/>
+      <w:r>
+        <w:rPr>
+          <w:rFonts w:hint="eastAsia"/>
+        </w:rPr>
+        <w:t>不断提升</w:t>
+      </w:r>
+      <w:r>
+        <w:rPr>
+          <w:rFonts w:hint="eastAsia"/>
+        </w:rPr>
+        <w:t>加之算法性能</w:t>
+      </w:r>
+      <w:r>
+        <w:rPr>
+          <w:rFonts w:hint="eastAsia"/>
+        </w:rPr>
+        <w:t>提升</w:t>
+      </w:r>
+      <w:r>
+        <w:rPr>
+          <w:rFonts w:hint="eastAsia"/>
+        </w:rPr>
+        <w:t>，</w:t>
+      </w:r>
+      <w:r>
+        <w:rPr>
+          <w:rFonts w:hint="eastAsia"/>
+        </w:rPr>
+        <w:t>机器学习（</w:t>
+      </w:r>
+      <w:r>
+        <w:rPr>
+          <w:rFonts w:hint="eastAsia"/>
+        </w:rPr>
+        <w:t>Machine Learning</w:t>
+      </w:r>
+      <w:r>
+        <w:rPr>
+          <w:rFonts w:hint="eastAsia"/>
+        </w:rPr>
+        <w:t>,</w:t>
+      </w:r>
+      <w:r>
         <w:t xml:space="preserve"> </w:t>
       </w:r>
-    </w:p>
-    <w:p>
-      <w:pPr>
-        <w:pStyle w:val="3"/>
-      </w:pPr>
-      <w:bookmarkStart w:id="8" w:name="_Toc96013711"/>
-      <w:r>
-        <w:rPr>
-          <w:rFonts w:hint="eastAsia"/>
-        </w:rPr>
-        <w:t>国内外</w:t>
-      </w:r>
-      <w:r>
-        <w:rPr>
-          <w:rFonts w:hint="eastAsia"/>
-        </w:rPr>
-        <w:t>神经网络信息融合技术</w:t>
-      </w:r>
-      <w:r>
-        <w:rPr>
-          <w:rFonts w:hint="eastAsia"/>
-        </w:rPr>
-        <w:t>发展和研究现状</w:t>
-      </w:r>
-      <w:bookmarkEnd w:id="8"/>
-    </w:p>
-    <w:p/>
-    <w:p>
-      <w:pPr>
+      <w:r>
+        <w:rPr>
+          <w:rFonts w:hint="eastAsia"/>
+        </w:rPr>
+        <w:t>ML</w:t>
+      </w:r>
+      <w:r>
+        <w:rPr>
+          <w:rFonts w:hint="eastAsia"/>
+        </w:rPr>
+        <w:t>）</w:t>
+      </w:r>
+      <w:r>
+        <w:rPr>
+          <w:rFonts w:hint="eastAsia"/>
+        </w:rPr>
+        <w:t>中的深度学习（</w:t>
+      </w:r>
+      <w:r>
+        <w:rPr>
+          <w:rFonts w:hint="eastAsia"/>
+        </w:rPr>
+        <w:t>Deep</w:t>
+      </w:r>
+      <w:r>
+        <w:t xml:space="preserve"> </w:t>
+      </w:r>
+      <w:r>
+        <w:rPr>
+          <w:rFonts w:hint="eastAsia"/>
+        </w:rPr>
+        <w:t>Learning</w:t>
+      </w:r>
+      <w:r>
+        <w:t>, DL</w:t>
+      </w:r>
+      <w:r>
+        <w:rPr>
+          <w:rFonts w:hint="eastAsia"/>
+        </w:rPr>
+        <w:t>）得以大放光彩</w:t>
+      </w:r>
+      <w:r>
+        <w:rPr>
+          <w:rFonts w:hint="eastAsia"/>
+        </w:rPr>
+        <w:t>。</w:t>
+      </w:r>
+      <w:r>
+        <w:rPr>
+          <w:rFonts w:hint="eastAsia"/>
+        </w:rPr>
+        <w:t>通过这些措施使得</w:t>
+      </w:r>
+      <w:r>
+        <w:rPr>
+          <w:rFonts w:hint="eastAsia"/>
+        </w:rPr>
+        <w:t>机器能够像人类</w:t>
+      </w:r>
+      <w:proofErr w:type="gramStart"/>
+      <w:r>
+        <w:rPr>
+          <w:rFonts w:hint="eastAsia"/>
+        </w:rPr>
+        <w:t>般通过</w:t>
+      </w:r>
+      <w:proofErr w:type="gramEnd"/>
+      <w:r>
+        <w:rPr>
+          <w:rFonts w:hint="eastAsia"/>
+        </w:rPr>
+        <w:t>直觉解决问题，这被称之为人工智能（</w:t>
+      </w:r>
+      <w:r>
+        <w:rPr>
+          <w:rFonts w:hint="eastAsia"/>
+        </w:rPr>
+        <w:t>Artificial</w:t>
+      </w:r>
+      <w:r>
+        <w:t xml:space="preserve"> </w:t>
+      </w:r>
+      <w:r>
+        <w:rPr>
+          <w:rFonts w:hint="eastAsia"/>
+        </w:rPr>
+        <w:t>Intelligence</w:t>
+      </w:r>
+      <w:r>
+        <w:rPr>
+          <w:rFonts w:hint="eastAsia"/>
+        </w:rPr>
+        <w:t>，</w:t>
+      </w:r>
+      <w:r>
+        <w:rPr>
+          <w:rFonts w:hint="eastAsia"/>
+        </w:rPr>
+        <w:t xml:space="preserve"> AI</w:t>
+      </w:r>
+      <w:r>
+        <w:rPr>
+          <w:rFonts w:hint="eastAsia"/>
+        </w:rPr>
+        <w:t>）</w:t>
+      </w:r>
+      <w:r>
+        <w:rPr>
+          <w:rFonts w:hint="eastAsia"/>
+        </w:rPr>
+        <w:t>。</w:t>
+      </w:r>
+      <w:r>
+        <w:rPr>
+          <w:rFonts w:hint="eastAsia"/>
+        </w:rPr>
+        <w:t>人工智能发展至今，</w:t>
+      </w:r>
+      <w:r>
+        <w:rPr>
+          <w:rFonts w:hint="eastAsia"/>
+        </w:rPr>
+        <w:t>产生</w:t>
+      </w:r>
+      <w:r>
+        <w:rPr>
+          <w:rFonts w:hint="eastAsia"/>
+        </w:rPr>
+        <w:t>了三次</w:t>
+      </w:r>
+      <w:r>
+        <w:rPr>
+          <w:rFonts w:hint="eastAsia"/>
+        </w:rPr>
+        <w:t>浪潮：</w:t>
+      </w:r>
+      <w:r>
+        <w:rPr>
+          <w:rFonts w:hint="eastAsia"/>
+        </w:rPr>
+        <w:t>上世纪五十年代，</w:t>
+      </w:r>
+      <w:r>
+        <w:rPr>
+          <w:rFonts w:hint="eastAsia"/>
+        </w:rPr>
+        <w:t>人工智能首次被提出</w:t>
+      </w:r>
+      <w:r>
+        <w:rPr>
+          <w:rFonts w:hint="eastAsia"/>
+        </w:rPr>
+        <w:t>，这是第一次浪潮；</w:t>
+      </w:r>
+      <w:r>
+        <w:rPr>
+          <w:rFonts w:hint="eastAsia"/>
+        </w:rPr>
+        <w:t>3</w:t>
+      </w:r>
+      <w:r>
+        <w:t>0</w:t>
+      </w:r>
+      <w:r>
+        <w:rPr>
+          <w:rFonts w:hint="eastAsia"/>
+        </w:rPr>
+        <w:t>年后</w:t>
+      </w:r>
+      <w:r>
+        <w:rPr>
+          <w:rFonts w:hint="eastAsia"/>
+        </w:rPr>
+        <w:t>，第二次浪潮来临，</w:t>
+      </w:r>
+      <w:r>
+        <w:rPr>
+          <w:rFonts w:hint="eastAsia"/>
+        </w:rPr>
+        <w:t>计算机技术的发展赋予了计算机的机器思维</w:t>
+      </w:r>
+      <w:r>
+        <w:rPr>
+          <w:rFonts w:hint="eastAsia"/>
+        </w:rPr>
+        <w:t>；</w:t>
+      </w:r>
+      <w:r>
+        <w:rPr>
+          <w:rFonts w:hint="eastAsia"/>
+        </w:rPr>
+        <w:t>上世纪末期至今依旧是</w:t>
+      </w:r>
+      <w:r>
+        <w:rPr>
+          <w:rFonts w:hint="eastAsia"/>
+        </w:rPr>
+        <w:t>深度学习</w:t>
+      </w:r>
+      <w:r>
+        <w:rPr>
+          <w:rFonts w:hint="eastAsia"/>
+        </w:rPr>
+        <w:t>带来的</w:t>
+      </w:r>
+      <w:r>
+        <w:rPr>
+          <w:rFonts w:hint="eastAsia"/>
+        </w:rPr>
+        <w:t>浪潮</w:t>
+      </w:r>
+      <w:r>
+        <w:rPr>
+          <w:vertAlign w:val="superscript"/>
+        </w:rPr>
+        <w:fldChar w:fldCharType="begin"/>
+      </w:r>
+      <w:r>
+        <w:rPr>
+          <w:vertAlign w:val="superscript"/>
+        </w:rPr>
+        <w:instrText xml:space="preserve"> </w:instrText>
+      </w:r>
+      <w:r>
+        <w:rPr>
+          <w:rFonts w:hint="eastAsia"/>
+          <w:vertAlign w:val="superscript"/>
+        </w:rPr>
+        <w:instrText>REF _Ref96112257 \r \h</w:instrText>
+      </w:r>
+      <w:r>
+        <w:rPr>
+          <w:vertAlign w:val="superscript"/>
+        </w:rPr>
+        <w:instrText xml:space="preserve"> </w:instrText>
+      </w:r>
+      <w:r>
+        <w:rPr>
+          <w:vertAlign w:val="superscript"/>
+        </w:rPr>
+      </w:r>
+      <w:r>
+        <w:rPr>
+          <w:vertAlign w:val="superscript"/>
+        </w:rPr>
+        <w:instrText xml:space="preserve"> \* MERGEFORMAT </w:instrText>
+      </w:r>
+      <w:r>
+        <w:rPr>
+          <w:vertAlign w:val="superscript"/>
+        </w:rPr>
+        <w:fldChar w:fldCharType="separate"/>
+      </w:r>
+      <w:r>
+        <w:rPr>
+          <w:vertAlign w:val="superscript"/>
+        </w:rPr>
+        <w:t>[13]</w:t>
+      </w:r>
+      <w:r>
+        <w:rPr>
+          <w:vertAlign w:val="superscript"/>
+        </w:rPr>
+        <w:fldChar w:fldCharType="end"/>
+      </w:r>
+      <w:r>
+        <w:rPr>
+          <w:rFonts w:hint="eastAsia"/>
+        </w:rPr>
+        <w:t>。</w:t>
+      </w:r>
+    </w:p>
+    <w:p>
+      <w:pPr>
+        <w:pStyle w:val="4"/>
+        <w:numPr>
+          <w:ilvl w:val="3"/>
+          <w:numId w:val="24"/>
+        </w:numPr>
+        <w:rPr>
+          <w:rFonts w:hint="eastAsia"/>
+        </w:rPr>
+      </w:pPr>
+      <w:r>
+        <w:rPr>
+          <w:rFonts w:hint="eastAsia"/>
+        </w:rPr>
+        <w:t>国外现状</w:t>
+      </w:r>
+    </w:p>
+    <w:p>
+      <w:pPr>
+        <w:wordWrap w:val="0"/>
         <w:ind w:firstLineChars="200" w:firstLine="480"/>
         <w:rPr>
+          <w:rFonts w:hint="eastAsia"/>
+        </w:rPr>
+      </w:pPr>
+      <w:r>
+        <w:rPr>
+          <w:rFonts w:hint="eastAsia"/>
+        </w:rPr>
+        <w:t>通过基于神经网络的信息融合技术来优化多种定位算法的结果，以达最优的估计值，是可行的。</w:t>
+      </w:r>
+    </w:p>
+    <w:p>
+      <w:pPr>
+        <w:wordWrap w:val="0"/>
+        <w:ind w:firstLineChars="200" w:firstLine="480"/>
+      </w:pPr>
+    </w:p>
+    <w:p>
+      <w:pPr>
+        <w:ind w:firstLineChars="200" w:firstLine="480"/>
+        <w:rPr>
           <w:szCs w:val="24"/>
           <w:highlight w:val="yellow"/>
         </w:rPr>
@@ -7817,6 +8504,7 @@
           <w:szCs w:val="24"/>
           <w:highlight w:val="yellow"/>
         </w:rPr>
+        <w:lastRenderedPageBreak/>
         <w:t>格式说明：</w:t>
       </w:r>
     </w:p>
@@ -7919,8 +8607,17 @@
           <w:szCs w:val="24"/>
           <w:highlight w:val="yellow"/>
         </w:rPr>
-        <w:t>倍，段前为</w:t>
-      </w:r>
+        <w:t>倍，</w:t>
+      </w:r>
+      <w:proofErr w:type="gramStart"/>
+      <w:r>
+        <w:rPr>
+          <w:szCs w:val="24"/>
+          <w:highlight w:val="yellow"/>
+        </w:rPr>
+        <w:t>段前为</w:t>
+      </w:r>
+      <w:proofErr w:type="gramEnd"/>
       <w:r>
         <w:rPr>
           <w:szCs w:val="24"/>
@@ -8218,7 +8915,15 @@
         <w:t>”</w:t>
       </w:r>
       <w:r>
-        <w:t>的要求。计算单位采用国务院颁布的《统一公制计量单位中文名称方案》中规定和名称。各类单位、符号必须在论文中统一使用，外文字母必须注意大小写，正斜体。简化字采用正式公布过的，不能自造和误写。利用别人研究成果必须附加说明。引用前人材料必须引证原著文字。在论文的行文上，要注意语句通顺，达到科技论文所必须具备的</w:t>
+        <w:t>的要求。计算单位采用国务院颁布的《统一公制计量单位中文名称方案》中规定和名称。各类单位、符号必须在论文中统</w:t>
+      </w:r>
+      <w:proofErr w:type="gramStart"/>
+      <w:r>
+        <w:t>一</w:t>
+      </w:r>
+      <w:proofErr w:type="gramEnd"/>
+      <w:r>
+        <w:t>使用，外文字母必须注意大小写，正斜体。简化字采用正式公布过的，不能自造和误写。利用别人研究成果必须附加说明。引用前人材料必须引证原著文字。在论文的行文上，要注意语句通顺，达到科技论文所必须具备的</w:t>
       </w:r>
       <w:r>
         <w:t>“</w:t>
@@ -8265,12 +8970,14 @@
       <w:pPr>
         <w:ind w:firstLine="420"/>
       </w:pPr>
+      <w:proofErr w:type="gramStart"/>
       <w:r>
         <w:rPr>
           <w:rFonts w:hint="eastAsia"/>
         </w:rPr>
         <w:t>内容内容内容内容内容内容内容内容内容内容内容内容内容内容内容</w:t>
       </w:r>
+      <w:proofErr w:type="gramEnd"/>
     </w:p>
     <w:p>
       <w:pPr>
@@ -8304,28 +9011,33 @@
       <w:pPr>
         <w:ind w:firstLine="420"/>
       </w:pPr>
+      <w:proofErr w:type="gramStart"/>
       <w:r>
         <w:rPr>
           <w:rFonts w:hint="eastAsia"/>
         </w:rPr>
         <w:t>内容内容内容内容内容内容内容内容内容内容内容内容内容内容内容</w:t>
       </w:r>
+      <w:proofErr w:type="gramEnd"/>
     </w:p>
     <w:p>
       <w:pPr>
         <w:ind w:firstLine="420"/>
       </w:pPr>
+      <w:proofErr w:type="gramStart"/>
       <w:r>
         <w:rPr>
           <w:rFonts w:hint="eastAsia"/>
         </w:rPr>
         <w:t>内容内容内容内容内容内容内容内容内容内容内容内容内容内容内容</w:t>
       </w:r>
+      <w:proofErr w:type="gramEnd"/>
     </w:p>
     <w:p>
       <w:pPr>
         <w:ind w:firstLine="420"/>
       </w:pPr>
+      <w:proofErr w:type="gramStart"/>
       <w:r>
         <w:rPr>
           <w:rFonts w:hint="eastAsia"/>
@@ -8333,6 +9045,7 @@
         <w:lastRenderedPageBreak/>
         <w:t>内容内容内容内容内容内容内容内容内容内容内容内容内容内容内容</w:t>
       </w:r>
+      <w:proofErr w:type="gramEnd"/>
     </w:p>
     <w:p>
       <w:pPr>
@@ -8366,12 +9079,14 @@
       <w:pPr>
         <w:ind w:firstLine="420"/>
       </w:pPr>
+      <w:proofErr w:type="gramStart"/>
       <w:r>
         <w:rPr>
           <w:rFonts w:hint="eastAsia"/>
         </w:rPr>
         <w:t>内容内容内容内容内容内容内容内容内容内容内容内容内容内容内容</w:t>
       </w:r>
+      <w:proofErr w:type="gramEnd"/>
     </w:p>
     <w:p>
       <w:pPr>
@@ -8405,12 +9120,14 @@
       <w:pPr>
         <w:ind w:firstLine="420"/>
       </w:pPr>
+      <w:proofErr w:type="gramStart"/>
       <w:r>
         <w:rPr>
           <w:rFonts w:hint="eastAsia"/>
         </w:rPr>
         <w:t>内容内容内容内容内容内容内容内容内容内容内容内容内容内容内容</w:t>
       </w:r>
+      <w:proofErr w:type="gramEnd"/>
     </w:p>
     <w:p>
       <w:pPr>
@@ -8444,12 +9161,14 @@
       <w:pPr>
         <w:ind w:firstLine="420"/>
       </w:pPr>
+      <w:proofErr w:type="gramStart"/>
       <w:r>
         <w:rPr>
           <w:rFonts w:hint="eastAsia"/>
         </w:rPr>
         <w:t>内容内容内容内容内容内容内容内容内容内容内容内容内容内容内容</w:t>
       </w:r>
+      <w:proofErr w:type="gramEnd"/>
     </w:p>
     <w:p>
       <w:pPr>
@@ -8606,12 +9325,14 @@
       <w:pPr>
         <w:ind w:firstLine="420"/>
       </w:pPr>
+      <w:proofErr w:type="gramStart"/>
       <w:r>
         <w:rPr>
           <w:rFonts w:hint="eastAsia"/>
         </w:rPr>
         <w:t>内容内容内容内容内容内容内容内容内容内容内容内容内容内容内容</w:t>
       </w:r>
+      <w:proofErr w:type="gramEnd"/>
     </w:p>
     <w:tbl>
       <w:tblPr>
@@ -8824,12 +9545,14 @@
       <w:pPr>
         <w:ind w:firstLine="420"/>
       </w:pPr>
+      <w:proofErr w:type="gramStart"/>
       <w:r>
         <w:rPr>
           <w:rFonts w:hint="eastAsia"/>
         </w:rPr>
         <w:t>内容内容内容内容内容内容内容内容内容内容内容内容内容内容内容</w:t>
       </w:r>
+      <w:proofErr w:type="gramEnd"/>
     </w:p>
     <w:p>
       <w:pPr>
@@ -8877,12 +9600,14 @@
       <w:pPr>
         <w:ind w:firstLine="420"/>
       </w:pPr>
+      <w:proofErr w:type="gramStart"/>
       <w:r>
         <w:rPr>
           <w:rFonts w:hint="eastAsia"/>
         </w:rPr>
         <w:t>内容内容内容内容内容内容内容内容内容内容内容内容内容内容内容</w:t>
       </w:r>
+      <w:proofErr w:type="gramEnd"/>
     </w:p>
     <w:p>
       <w:pPr>
@@ -9021,12 +9746,14 @@
         <w:pStyle w:val="a"/>
       </w:pPr>
       <w:bookmarkStart w:id="48" w:name="_Ref95927927"/>
+      <w:proofErr w:type="gramStart"/>
       <w:r>
         <w:rPr>
           <w:rFonts w:hint="eastAsia"/>
         </w:rPr>
         <w:t>苗玉杰</w:t>
       </w:r>
+      <w:proofErr w:type="gramEnd"/>
       <w:r>
         <w:rPr>
           <w:rFonts w:hint="eastAsia"/>
@@ -9154,7 +9881,21 @@
         <w:rPr>
           <w:rFonts w:hint="eastAsia"/>
         </w:rPr>
-        <w:t>Jiang W, Xu C, Pei L, et al. Multidimensional scaling-based TDOA localization scheme using an auxiliary line[J]. IEEE Signal Processing Letters, 2016, 23(4): 546-550.</w:t>
+        <w:t xml:space="preserve">Jiang W, Xu C, Pei L, et al. Multidimensional </w:t>
+      </w:r>
+      <w:proofErr w:type="gramStart"/>
+      <w:r>
+        <w:rPr>
+          <w:rFonts w:hint="eastAsia"/>
+        </w:rPr>
+        <w:t>scaling-based</w:t>
+      </w:r>
+      <w:proofErr w:type="gramEnd"/>
+      <w:r>
+        <w:rPr>
+          <w:rFonts w:hint="eastAsia"/>
+        </w:rPr>
+        <w:t xml:space="preserve"> TDOA localization scheme using an auxiliary line[J]. IEEE Signal Processing Letters, 2016, 23(4): 546-550.</w:t>
       </w:r>
       <w:bookmarkEnd w:id="51"/>
     </w:p>
@@ -9222,98 +9963,149 @@
         <w:t>ARDRONIS</w:t>
       </w:r>
       <w:r>
-        <w:t xml:space="preserve"> Product Brochure</w:t>
+        <w:t xml:space="preserve"> Product </w:t>
+      </w:r>
+      <w:proofErr w:type="gramStart"/>
+      <w:r>
+        <w:t>Brochure</w:t>
+      </w:r>
+      <w:r>
+        <w:t>[</w:t>
+      </w:r>
+      <w:proofErr w:type="gramEnd"/>
+      <w:r>
+        <w:t>DB/OL]</w:t>
+      </w:r>
+      <w:r>
+        <w:t>. [2021-11-8]. rohde-schwarz.com</w:t>
+      </w:r>
+      <w:r>
+        <w:t>.</w:t>
+      </w:r>
+      <w:bookmarkEnd w:id="53"/>
+    </w:p>
+    <w:p>
+      <w:pPr>
+        <w:pStyle w:val="a"/>
+      </w:pPr>
+      <w:bookmarkStart w:id="54" w:name="_Ref96011411"/>
+      <w:r>
+        <w:t xml:space="preserve">Rohde &amp; Schwarz. </w:t>
+      </w:r>
+      <w:r>
+        <w:t>R&amp;S</w:t>
+      </w:r>
+      <w:r>
+        <w:rPr>
+          <w:vertAlign w:val="superscript"/>
+        </w:rPr>
+        <w:t>®</w:t>
+      </w:r>
+      <w:r>
+        <w:t xml:space="preserve"> </w:t>
+      </w:r>
+      <w:proofErr w:type="spellStart"/>
+      <w:r>
+        <w:t>ADDx</w:t>
+      </w:r>
+      <w:proofErr w:type="spellEnd"/>
+      <w:r>
+        <w:rPr>
+          <w:rFonts w:hint="eastAsia"/>
+        </w:rPr>
+        <w:t xml:space="preserve"> </w:t>
+      </w:r>
+      <w:r>
+        <w:t>MULTICHANNEL DF ANTENNAS</w:t>
+      </w:r>
+      <w:r>
+        <w:t xml:space="preserve"> Product </w:t>
+      </w:r>
+      <w:r>
+        <w:t xml:space="preserve">overview </w:t>
       </w:r>
       <w:r>
         <w:t>[DB/OL]</w:t>
       </w:r>
       <w:r>
-        <w:t>. [2021-11-8]. rohde-schwarz.com</w:t>
+        <w:t>. [202</w:t>
+      </w:r>
+      <w:r>
+        <w:t>0</w:t>
+      </w:r>
+      <w:r>
+        <w:t>-1</w:t>
+      </w:r>
+      <w:r>
+        <w:t>0</w:t>
+      </w:r>
+      <w:r>
+        <w:t>-</w:t>
+      </w:r>
+      <w:r>
+        <w:t>2</w:t>
+      </w:r>
+      <w:r>
+        <w:t>8]. rohde-schwarz.com</w:t>
       </w:r>
       <w:r>
         <w:t>.</w:t>
       </w:r>
-      <w:bookmarkEnd w:id="53"/>
+      <w:bookmarkEnd w:id="54"/>
     </w:p>
     <w:p>
       <w:pPr>
         <w:pStyle w:val="a"/>
       </w:pPr>
-      <w:bookmarkStart w:id="54" w:name="_Ref96011411"/>
-      <w:r>
-        <w:t xml:space="preserve">Rohde &amp; Schwarz. </w:t>
-      </w:r>
-      <w:r>
-        <w:t>R&amp;S</w:t>
-      </w:r>
-      <w:r>
-        <w:rPr>
-          <w:vertAlign w:val="superscript"/>
-        </w:rPr>
-        <w:t>®</w:t>
-      </w:r>
-      <w:r>
-        <w:t xml:space="preserve"> </w:t>
-      </w:r>
-      <w:proofErr w:type="spellStart"/>
-      <w:r>
-        <w:t>ADDx</w:t>
-      </w:r>
-      <w:proofErr w:type="spellEnd"/>
-      <w:r>
-        <w:rPr>
-          <w:rFonts w:hint="eastAsia"/>
-        </w:rPr>
-        <w:t xml:space="preserve"> </w:t>
-      </w:r>
-      <w:r>
-        <w:t>MULTICHANNEL DF ANTENNAS</w:t>
-      </w:r>
-      <w:r>
-        <w:t xml:space="preserve"> Product </w:t>
-      </w:r>
-      <w:r>
-        <w:t xml:space="preserve">overview </w:t>
-      </w:r>
-      <w:r>
-        <w:t>[DB/OL]</w:t>
-      </w:r>
-      <w:r>
-        <w:t>. [202</w:t>
-      </w:r>
-      <w:r>
-        <w:t>0</w:t>
-      </w:r>
-      <w:r>
-        <w:t>-1</w:t>
-      </w:r>
-      <w:r>
-        <w:t>0</w:t>
-      </w:r>
-      <w:r>
-        <w:t>-</w:t>
-      </w:r>
-      <w:r>
-        <w:t>2</w:t>
-      </w:r>
-      <w:r>
-        <w:t>8]. rohde-schwarz.com</w:t>
-      </w:r>
-      <w:r>
-        <w:t>.</w:t>
-      </w:r>
-      <w:bookmarkEnd w:id="54"/>
+      <w:bookmarkStart w:id="55" w:name="_Ref96021170"/>
+      <w:r>
+        <w:rPr>
+          <w:rFonts w:hint="eastAsia"/>
+        </w:rPr>
+        <w:t>胡来招</w:t>
+      </w:r>
+      <w:r>
+        <w:rPr>
+          <w:rFonts w:hint="eastAsia"/>
+        </w:rPr>
+        <w:t xml:space="preserve">. </w:t>
+      </w:r>
+      <w:r>
+        <w:rPr>
+          <w:rFonts w:hint="eastAsia"/>
+        </w:rPr>
+        <w:t>测向定位文集</w:t>
+      </w:r>
+      <w:r>
+        <w:rPr>
+          <w:rFonts w:hint="eastAsia"/>
+        </w:rPr>
+        <w:t xml:space="preserve">[M]. </w:t>
+      </w:r>
+      <w:r>
+        <w:rPr>
+          <w:rFonts w:hint="eastAsia"/>
+        </w:rPr>
+        <w:t>电子工业部第二十九研究所</w:t>
+      </w:r>
+      <w:r>
+        <w:rPr>
+          <w:rFonts w:hint="eastAsia"/>
+        </w:rPr>
+        <w:t>, 1996.</w:t>
+      </w:r>
+      <w:bookmarkEnd w:id="55"/>
     </w:p>
     <w:p>
       <w:pPr>
         <w:pStyle w:val="a"/>
       </w:pPr>
-      <w:bookmarkStart w:id="55" w:name="_Ref96021170"/>
-      <w:r>
-        <w:rPr>
-          <w:rFonts w:hint="eastAsia"/>
-        </w:rPr>
-        <w:t>胡来招</w:t>
+      <w:bookmarkStart w:id="56" w:name="_Ref96112582"/>
+      <w:r>
+        <w:rPr>
+          <w:rFonts w:hint="eastAsia"/>
+        </w:rPr>
+        <w:t>何亮</w:t>
       </w:r>
       <w:r>
         <w:rPr>
@@ -9325,27 +10117,98 @@
         <w:rPr>
           <w:rFonts w:hint="eastAsia"/>
         </w:rPr>
-        <w:t>测向定位文集</w:t>
-      </w:r>
-      <w:r>
-        <w:rPr>
-          <w:rFonts w:hint="eastAsia"/>
-        </w:rPr>
-        <w:t xml:space="preserve">[M]. </w:t>
-      </w:r>
-      <w:r>
-        <w:rPr>
-          <w:rFonts w:hint="eastAsia"/>
-        </w:rPr>
-        <w:t>电子工业部第二十九研究所</w:t>
-      </w:r>
-      <w:r>
-        <w:rPr>
-          <w:rFonts w:hint="eastAsia"/>
-        </w:rPr>
-        <w:t>, 1996.</w:t>
-      </w:r>
-      <w:bookmarkEnd w:id="55"/>
+        <w:t>基于神经网络融合的</w:t>
+      </w:r>
+      <w:proofErr w:type="gramStart"/>
+      <w:r>
+        <w:rPr>
+          <w:rFonts w:hint="eastAsia"/>
+        </w:rPr>
+        <w:t>比幅法</w:t>
+      </w:r>
+      <w:proofErr w:type="gramEnd"/>
+      <w:r>
+        <w:rPr>
+          <w:rFonts w:hint="eastAsia"/>
+        </w:rPr>
+        <w:t>与</w:t>
+      </w:r>
+      <w:r>
+        <w:rPr>
+          <w:rFonts w:hint="eastAsia"/>
+        </w:rPr>
+        <w:t>TDOA</w:t>
+      </w:r>
+      <w:r>
+        <w:rPr>
+          <w:rFonts w:hint="eastAsia"/>
+        </w:rPr>
+        <w:t>测向</w:t>
+      </w:r>
+      <w:r>
+        <w:rPr>
+          <w:rFonts w:hint="eastAsia"/>
+        </w:rPr>
+        <w:t xml:space="preserve">[D]. </w:t>
+      </w:r>
+      <w:r>
+        <w:rPr>
+          <w:rFonts w:hint="eastAsia"/>
+        </w:rPr>
+        <w:t>电信科学技术研究院</w:t>
+      </w:r>
+      <w:r>
+        <w:rPr>
+          <w:rFonts w:hint="eastAsia"/>
+        </w:rPr>
+        <w:t>, 2021.</w:t>
+      </w:r>
+      <w:bookmarkEnd w:id="56"/>
+    </w:p>
+    <w:p>
+      <w:pPr>
+        <w:pStyle w:val="a"/>
+      </w:pPr>
+      <w:bookmarkStart w:id="57" w:name="_Ref96112257"/>
+      <w:proofErr w:type="gramStart"/>
+      <w:r>
+        <w:rPr>
+          <w:rFonts w:hint="eastAsia"/>
+        </w:rPr>
+        <w:t>徐雷</w:t>
+      </w:r>
+      <w:proofErr w:type="gramEnd"/>
+      <w:r>
+        <w:rPr>
+          <w:rFonts w:hint="eastAsia"/>
+        </w:rPr>
+        <w:t xml:space="preserve">. </w:t>
+      </w:r>
+      <w:r>
+        <w:rPr>
+          <w:rFonts w:hint="eastAsia"/>
+        </w:rPr>
+        <w:t>人工智能第三次浪潮以及若干认知</w:t>
+      </w:r>
+      <w:r>
+        <w:rPr>
+          <w:rFonts w:hint="eastAsia"/>
+        </w:rPr>
+        <w:t xml:space="preserve">[J]. </w:t>
+      </w:r>
+      <w:r>
+        <w:rPr>
+          <w:rFonts w:hint="eastAsia"/>
+        </w:rPr>
+        <w:t>科学</w:t>
+      </w:r>
+      <w:r>
+        <w:rPr>
+          <w:rFonts w:hint="eastAsia"/>
+        </w:rPr>
+        <w:t>, 2017, 69(3): 1-5.</w:t>
+      </w:r>
+      <w:bookmarkEnd w:id="57"/>
     </w:p>
     <w:p>
       <w:pPr>
@@ -9380,7 +10243,27 @@
           <w:szCs w:val="21"/>
           <w:shd w:val="clear" w:color="auto" w:fill="FFFF00"/>
         </w:rPr>
-        <w:t>参考文献内容，不缩进，</w:t>
+        <w:t>参考文献内容，</w:t>
+      </w:r>
+      <w:proofErr w:type="gramStart"/>
+      <w:r>
+        <w:rPr>
+          <w:kern w:val="0"/>
+          <w:sz w:val="21"/>
+          <w:szCs w:val="21"/>
+          <w:shd w:val="clear" w:color="auto" w:fill="FFFF00"/>
+        </w:rPr>
+        <w:t>不</w:t>
+      </w:r>
+      <w:proofErr w:type="gramEnd"/>
+      <w:r>
+        <w:rPr>
+          <w:kern w:val="0"/>
+          <w:sz w:val="21"/>
+          <w:szCs w:val="21"/>
+          <w:shd w:val="clear" w:color="auto" w:fill="FFFF00"/>
+        </w:rPr>
+        <w:t>缩进，</w:t>
       </w:r>
       <w:r>
         <w:rPr>
@@ -9440,10 +10323,10 @@
       <w:pPr>
         <w:pStyle w:val="1"/>
       </w:pPr>
-      <w:bookmarkStart w:id="56" w:name="_Toc92233325"/>
-      <w:bookmarkStart w:id="57" w:name="_Toc92234007"/>
-      <w:bookmarkStart w:id="58" w:name="_Toc92234192"/>
-      <w:bookmarkStart w:id="59" w:name="_Toc96013721"/>
+      <w:bookmarkStart w:id="58" w:name="_Toc92233325"/>
+      <w:bookmarkStart w:id="59" w:name="_Toc92234007"/>
+      <w:bookmarkStart w:id="60" w:name="_Toc92234192"/>
+      <w:bookmarkStart w:id="61" w:name="_Toc96013721"/>
       <w:r>
         <w:rPr>
           <w:rFonts w:hint="eastAsia"/>
@@ -9463,10 +10346,10 @@
         </w:rPr>
         <w:t>谢</w:t>
       </w:r>
-      <w:bookmarkEnd w:id="56"/>
-      <w:bookmarkEnd w:id="57"/>
       <w:bookmarkEnd w:id="58"/>
       <w:bookmarkEnd w:id="59"/>
+      <w:bookmarkEnd w:id="60"/>
+      <w:bookmarkEnd w:id="61"/>
     </w:p>
     <w:p>
       <w:pPr>
@@ -9478,12 +10361,14 @@
           <w:docGrid w:linePitch="312"/>
         </w:sectPr>
       </w:pPr>
+      <w:proofErr w:type="gramStart"/>
       <w:r>
         <w:rPr>
           <w:rFonts w:hint="eastAsia"/>
         </w:rPr>
         <w:t>内容内容内容内容内容内容内容内容内容内容内容内容内容内容内容</w:t>
       </w:r>
+      <w:proofErr w:type="gramEnd"/>
     </w:p>
     <w:p/>
     <w:sectPr>
@@ -11639,6 +12524,36 @@
   </w:num>
   <w:num w:numId="23">
     <w:abstractNumId w:val="10"/>
+  </w:num>
+  <w:num w:numId="24">
+    <w:abstractNumId w:val="0"/>
+    <w:lvlOverride w:ilvl="0">
+      <w:startOverride w:val="1"/>
+    </w:lvlOverride>
+    <w:lvlOverride w:ilvl="1">
+      <w:startOverride w:val="1"/>
+    </w:lvlOverride>
+    <w:lvlOverride w:ilvl="2">
+      <w:startOverride w:val="1"/>
+    </w:lvlOverride>
+    <w:lvlOverride w:ilvl="3">
+      <w:startOverride w:val="1"/>
+    </w:lvlOverride>
+    <w:lvlOverride w:ilvl="4">
+      <w:startOverride w:val="1"/>
+    </w:lvlOverride>
+    <w:lvlOverride w:ilvl="5">
+      <w:startOverride w:val="1"/>
+    </w:lvlOverride>
+    <w:lvlOverride w:ilvl="6">
+      <w:startOverride w:val="1"/>
+    </w:lvlOverride>
+    <w:lvlOverride w:ilvl="7">
+      <w:startOverride w:val="1"/>
+    </w:lvlOverride>
+    <w:lvlOverride w:ilvl="8">
+      <w:startOverride w:val="1"/>
+    </w:lvlOverride>
   </w:num>
 </w:numbering>
 </file>

--- a/论文-成都大学(本科)-胡尧文.docx
+++ b/论文-成都大学(本科)-胡尧文.docx
@@ -193,7 +193,25 @@
                 <w:sz w:val="32"/>
                 <w:szCs w:val="32"/>
               </w:rPr>
-              <w:t>基于比幅法和相位干涉仪</w:t>
+              <w:t>基于</w:t>
+            </w:r>
+            <w:proofErr w:type="gramStart"/>
+            <w:r>
+              <w:rPr>
+                <w:rFonts w:eastAsia="黑体" w:hint="eastAsia"/>
+                <w:sz w:val="32"/>
+                <w:szCs w:val="32"/>
+              </w:rPr>
+              <w:t>比幅法</w:t>
+            </w:r>
+            <w:proofErr w:type="gramEnd"/>
+            <w:r>
+              <w:rPr>
+                <w:rFonts w:eastAsia="黑体" w:hint="eastAsia"/>
+                <w:sz w:val="32"/>
+                <w:szCs w:val="32"/>
+              </w:rPr>
+              <w:t>和相位干涉仪</w:t>
             </w:r>
           </w:p>
         </w:tc>
@@ -476,6 +494,7 @@
                 <w:szCs w:val="32"/>
               </w:rPr>
             </w:pPr>
+            <w:proofErr w:type="gramStart"/>
             <w:r>
               <w:rPr>
                 <w:rFonts w:eastAsia="黑体" w:hint="eastAsia"/>
@@ -484,6 +503,7 @@
               </w:rPr>
               <w:t>胡尧文</w:t>
             </w:r>
+            <w:proofErr w:type="gramEnd"/>
           </w:p>
         </w:tc>
       </w:tr>
@@ -1355,7 +1375,25 @@
           <w:szCs w:val="36"/>
         </w:rPr>
         <w:lastRenderedPageBreak/>
-        <w:t>基于比幅法和相位干涉仪融合的无源测向与定位算法研究</w:t>
+        <w:t>基于</w:t>
+      </w:r>
+      <w:proofErr w:type="gramStart"/>
+      <w:r>
+        <w:rPr>
+          <w:rFonts w:eastAsia="黑体" w:cs="Times New Roman" w:hint="eastAsia"/>
+          <w:sz w:val="36"/>
+          <w:szCs w:val="36"/>
+        </w:rPr>
+        <w:t>比幅法</w:t>
+      </w:r>
+      <w:proofErr w:type="gramEnd"/>
+      <w:r>
+        <w:rPr>
+          <w:rFonts w:eastAsia="黑体" w:cs="Times New Roman" w:hint="eastAsia"/>
+          <w:sz w:val="36"/>
+          <w:szCs w:val="36"/>
+        </w:rPr>
+        <w:t>和相位干涉仪融合的无源测向与定位算法研究</w:t>
       </w:r>
     </w:p>
     <w:p>
@@ -1467,6 +1505,7 @@
         </w:rPr>
         <w:t>学生：</w:t>
       </w:r>
+      <w:proofErr w:type="gramStart"/>
       <w:r>
         <w:rPr>
           <w:rFonts w:eastAsia="楷体" w:hint="eastAsia"/>
@@ -1475,6 +1514,7 @@
         </w:rPr>
         <w:t>胡尧文</w:t>
       </w:r>
+      <w:proofErr w:type="gramEnd"/>
       <w:r>
         <w:rPr>
           <w:rFonts w:eastAsia="楷体"/>
@@ -1544,7 +1584,21 @@
         <w:rPr>
           <w:highlight w:val="yellow"/>
         </w:rPr>
-        <w:t>字体：黑体，居左，不缩进，字号：小四号。</w:t>
+        <w:t>字体：黑体，居左，</w:t>
+      </w:r>
+      <w:proofErr w:type="gramStart"/>
+      <w:r>
+        <w:rPr>
+          <w:highlight w:val="yellow"/>
+        </w:rPr>
+        <w:t>不</w:t>
+      </w:r>
+      <w:proofErr w:type="gramEnd"/>
+      <w:r>
+        <w:rPr>
+          <w:highlight w:val="yellow"/>
+        </w:rPr>
+        <w:t>缩进，字号：小四号。</w:t>
       </w:r>
     </w:p>
     <w:p>
@@ -2306,8 +2360,18 @@
           <w:kern w:val="0"/>
           <w:szCs w:val="24"/>
         </w:rPr>
-        <w:t>Luo Zhenghua</w:t>
-      </w:r>
+        <w:t xml:space="preserve">Luo </w:t>
+      </w:r>
+      <w:proofErr w:type="spellStart"/>
+      <w:r>
+        <w:rPr>
+          <w:rFonts w:cs="Times New Roman"/>
+          <w:kern w:val="0"/>
+          <w:szCs w:val="24"/>
+        </w:rPr>
+        <w:t>Zhenghua</w:t>
+      </w:r>
+      <w:proofErr w:type="spellEnd"/>
     </w:p>
     <w:p>
       <w:pPr>
@@ -2397,7 +2461,23 @@
           <w:rFonts w:cs="Times New Roman"/>
           <w:highlight w:val="yellow"/>
         </w:rPr>
-        <w:t>，不缩进，字号：小四号，加粗，多倍行距</w:t>
+        <w:t>，</w:t>
+      </w:r>
+      <w:proofErr w:type="gramStart"/>
+      <w:r>
+        <w:rPr>
+          <w:rFonts w:cs="Times New Roman"/>
+          <w:highlight w:val="yellow"/>
+        </w:rPr>
+        <w:t>不</w:t>
+      </w:r>
+      <w:proofErr w:type="gramEnd"/>
+      <w:r>
+        <w:rPr>
+          <w:rFonts w:cs="Times New Roman"/>
+          <w:highlight w:val="yellow"/>
+        </w:rPr>
+        <w:t>缩进，字号：小四号，加粗，多倍行距</w:t>
       </w:r>
       <w:r>
         <w:rPr>
@@ -2661,7 +2741,41 @@
           <w:rStyle w:val="CharChar"/>
           <w:bCs/>
         </w:rPr>
-        <w:t>Write Criterion;Typeset Format;Graduation Project (Thesis)</w:t>
+        <w:t xml:space="preserve">Write </w:t>
+      </w:r>
+      <w:proofErr w:type="spellStart"/>
+      <w:proofErr w:type="gramStart"/>
+      <w:r>
+        <w:rPr>
+          <w:rStyle w:val="CharChar"/>
+          <w:bCs/>
+        </w:rPr>
+        <w:t>Criterion;Typeset</w:t>
+      </w:r>
+      <w:proofErr w:type="spellEnd"/>
+      <w:proofErr w:type="gramEnd"/>
+      <w:r>
+        <w:rPr>
+          <w:rStyle w:val="CharChar"/>
+          <w:bCs/>
+        </w:rPr>
+        <w:t xml:space="preserve"> </w:t>
+      </w:r>
+      <w:proofErr w:type="spellStart"/>
+      <w:r>
+        <w:rPr>
+          <w:rStyle w:val="CharChar"/>
+          <w:bCs/>
+        </w:rPr>
+        <w:t>Format;Graduation</w:t>
+      </w:r>
+      <w:proofErr w:type="spellEnd"/>
+      <w:r>
+        <w:rPr>
+          <w:rStyle w:val="CharChar"/>
+          <w:bCs/>
+        </w:rPr>
+        <w:t xml:space="preserve"> Project (Thesis)</w:t>
       </w:r>
     </w:p>
     <w:p>
@@ -3996,7 +4110,7 @@
             <w:noProof/>
             <w:webHidden/>
           </w:rPr>
-          <w:t>7</w:t>
+          <w:t>8</w:t>
         </w:r>
         <w:r>
           <w:rPr>
@@ -4071,7 +4185,7 @@
             <w:noProof/>
             <w:webHidden/>
           </w:rPr>
-          <w:t>7</w:t>
+          <w:t>9</w:t>
         </w:r>
         <w:r>
           <w:rPr>
@@ -4145,7 +4259,7 @@
             <w:noProof/>
             <w:webHidden/>
           </w:rPr>
-          <w:t>8</w:t>
+          <w:t>10</w:t>
         </w:r>
         <w:r>
           <w:rPr>
@@ -4228,7 +4342,7 @@
             <w:noProof/>
             <w:webHidden/>
           </w:rPr>
-          <w:t>8</w:t>
+          <w:t>10</w:t>
         </w:r>
         <w:r>
           <w:rPr>
@@ -4311,7 +4425,7 @@
             <w:noProof/>
             <w:webHidden/>
           </w:rPr>
-          <w:t>8</w:t>
+          <w:t>10</w:t>
         </w:r>
         <w:r>
           <w:rPr>
@@ -4386,7 +4500,7 @@
             <w:noProof/>
             <w:webHidden/>
           </w:rPr>
-          <w:t>8</w:t>
+          <w:t>10</w:t>
         </w:r>
         <w:r>
           <w:rPr>
@@ -4461,7 +4575,7 @@
             <w:noProof/>
             <w:webHidden/>
           </w:rPr>
-          <w:t>8</w:t>
+          <w:t>10</w:t>
         </w:r>
         <w:r>
           <w:rPr>
@@ -4535,7 +4649,7 @@
             <w:noProof/>
             <w:webHidden/>
           </w:rPr>
-          <w:t>9</w:t>
+          <w:t>11</w:t>
         </w:r>
         <w:r>
           <w:rPr>
@@ -4618,7 +4732,7 @@
             <w:noProof/>
             <w:webHidden/>
           </w:rPr>
-          <w:t>9</w:t>
+          <w:t>11</w:t>
         </w:r>
         <w:r>
           <w:rPr>
@@ -4701,7 +4815,7 @@
             <w:noProof/>
             <w:webHidden/>
           </w:rPr>
-          <w:t>9</w:t>
+          <w:t>11</w:t>
         </w:r>
         <w:r>
           <w:rPr>
@@ -4775,7 +4889,7 @@
             <w:noProof/>
             <w:webHidden/>
           </w:rPr>
-          <w:t>10</w:t>
+          <w:t>12</w:t>
         </w:r>
         <w:r>
           <w:rPr>
@@ -4858,7 +4972,7 @@
             <w:noProof/>
             <w:webHidden/>
           </w:rPr>
-          <w:t>10</w:t>
+          <w:t>12</w:t>
         </w:r>
         <w:r>
           <w:rPr>
@@ -4933,7 +5047,7 @@
             <w:noProof/>
             <w:webHidden/>
           </w:rPr>
-          <w:t>10</w:t>
+          <w:t>12</w:t>
         </w:r>
         <w:r>
           <w:rPr>
@@ -5008,7 +5122,7 @@
             <w:noProof/>
             <w:webHidden/>
           </w:rPr>
-          <w:t>10</w:t>
+          <w:t>12</w:t>
         </w:r>
         <w:r>
           <w:rPr>
@@ -5083,7 +5197,7 @@
             <w:noProof/>
             <w:webHidden/>
           </w:rPr>
-          <w:t>10</w:t>
+          <w:t>12</w:t>
         </w:r>
         <w:r>
           <w:rPr>
@@ -5158,7 +5272,7 @@
             <w:noProof/>
             <w:webHidden/>
           </w:rPr>
-          <w:t>10</w:t>
+          <w:t>12</w:t>
         </w:r>
         <w:r>
           <w:rPr>
@@ -5241,7 +5355,7 @@
             <w:noProof/>
             <w:webHidden/>
           </w:rPr>
-          <w:t>10</w:t>
+          <w:t>12</w:t>
         </w:r>
         <w:r>
           <w:rPr>
@@ -5316,7 +5430,7 @@
             <w:noProof/>
             <w:webHidden/>
           </w:rPr>
-          <w:t>10</w:t>
+          <w:t>12</w:t>
         </w:r>
         <w:r>
           <w:rPr>
@@ -5391,7 +5505,7 @@
             <w:noProof/>
             <w:webHidden/>
           </w:rPr>
-          <w:t>10</w:t>
+          <w:t>12</w:t>
         </w:r>
         <w:r>
           <w:rPr>
@@ -5465,7 +5579,7 @@
             <w:noProof/>
             <w:webHidden/>
           </w:rPr>
-          <w:t>11</w:t>
+          <w:t>13</w:t>
         </w:r>
         <w:r>
           <w:rPr>
@@ -5548,7 +5662,7 @@
             <w:noProof/>
             <w:webHidden/>
           </w:rPr>
-          <w:t>11</w:t>
+          <w:t>13</w:t>
         </w:r>
         <w:r>
           <w:rPr>
@@ -5631,7 +5745,7 @@
             <w:noProof/>
             <w:webHidden/>
           </w:rPr>
-          <w:t>11</w:t>
+          <w:t>13</w:t>
         </w:r>
         <w:r>
           <w:rPr>
@@ -5714,7 +5828,7 @@
             <w:noProof/>
             <w:webHidden/>
           </w:rPr>
-          <w:t>11</w:t>
+          <w:t>13</w:t>
         </w:r>
         <w:r>
           <w:rPr>
@@ -5797,7 +5911,7 @@
             <w:noProof/>
             <w:webHidden/>
           </w:rPr>
-          <w:t>11</w:t>
+          <w:t>13</w:t>
         </w:r>
         <w:r>
           <w:rPr>
@@ -5871,7 +5985,7 @@
             <w:noProof/>
             <w:webHidden/>
           </w:rPr>
-          <w:t>12</w:t>
+          <w:t>14</w:t>
         </w:r>
         <w:r>
           <w:rPr>
@@ -5959,7 +6073,7 @@
             <w:noProof/>
             <w:webHidden/>
           </w:rPr>
-          <w:t>13</w:t>
+          <w:t>15</w:t>
         </w:r>
         <w:r>
           <w:rPr>
@@ -5996,6 +6110,7 @@
       <w:bookmarkStart w:id="3" w:name="_Toc92233997"/>
       <w:bookmarkStart w:id="4" w:name="_Toc92234182"/>
       <w:bookmarkStart w:id="5" w:name="_Toc97499284"/>
+      <w:proofErr w:type="gramStart"/>
       <w:r>
         <w:rPr>
           <w:rFonts w:hint="eastAsia"/>
@@ -6003,6 +6118,7 @@
         <w:lastRenderedPageBreak/>
         <w:t>绪</w:t>
       </w:r>
+      <w:proofErr w:type="gramEnd"/>
       <w:r>
         <w:rPr>
           <w:rFonts w:hint="eastAsia"/>
@@ -7095,7 +7211,21 @@
         <w:rPr>
           <w:rFonts w:hint="eastAsia"/>
         </w:rPr>
-        <w:t>最后飞机安全落地，但雷达罩严重受损。</w:t>
+        <w:t>最后飞机安全落地，但雷达</w:t>
+      </w:r>
+      <w:proofErr w:type="gramStart"/>
+      <w:r>
+        <w:rPr>
+          <w:rFonts w:hint="eastAsia"/>
+        </w:rPr>
+        <w:t>罩严重</w:t>
+      </w:r>
+      <w:proofErr w:type="gramEnd"/>
+      <w:r>
+        <w:rPr>
+          <w:rFonts w:hint="eastAsia"/>
+        </w:rPr>
+        <w:t>受损。</w:t>
       </w:r>
       <w:r>
         <w:rPr>
@@ -8081,7 +8211,21 @@
         <w:rPr>
           <w:rFonts w:hint="eastAsia"/>
         </w:rPr>
-        <w:t>战斗机平台的编队无源组网多站定位系统、精确打击与定位系统</w:t>
+        <w:t>战斗机平台的编队</w:t>
+      </w:r>
+      <w:proofErr w:type="gramStart"/>
+      <w:r>
+        <w:rPr>
+          <w:rFonts w:hint="eastAsia"/>
+        </w:rPr>
+        <w:t>无源组</w:t>
+      </w:r>
+      <w:proofErr w:type="gramEnd"/>
+      <w:r>
+        <w:rPr>
+          <w:rFonts w:hint="eastAsia"/>
+        </w:rPr>
+        <w:t>网多站定位系统、精确打击与定位系统</w:t>
       </w:r>
       <w:r>
         <w:rPr>
@@ -8194,7 +8338,21 @@
         <w:rPr>
           <w:rFonts w:hint="eastAsia"/>
         </w:rPr>
-        <w:t>目的是将各打击平台联网</w:t>
+        <w:t>目的是将</w:t>
+      </w:r>
+      <w:proofErr w:type="gramStart"/>
+      <w:r>
+        <w:rPr>
+          <w:rFonts w:hint="eastAsia"/>
+        </w:rPr>
+        <w:t>各打击</w:t>
+      </w:r>
+      <w:proofErr w:type="gramEnd"/>
+      <w:r>
+        <w:rPr>
+          <w:rFonts w:hint="eastAsia"/>
+        </w:rPr>
+        <w:t>平台联网</w:t>
       </w:r>
       <w:r>
         <w:rPr>
@@ -8218,7 +8376,21 @@
         <w:rPr>
           <w:rFonts w:hint="eastAsia"/>
         </w:rPr>
-        <w:t>利用时差、频差信息进行</w:t>
+        <w:t>利用时差、频</w:t>
+      </w:r>
+      <w:proofErr w:type="gramStart"/>
+      <w:r>
+        <w:rPr>
+          <w:rFonts w:hint="eastAsia"/>
+        </w:rPr>
+        <w:t>差信息</w:t>
+      </w:r>
+      <w:proofErr w:type="gramEnd"/>
+      <w:r>
+        <w:rPr>
+          <w:rFonts w:hint="eastAsia"/>
+        </w:rPr>
+        <w:t>进行</w:t>
       </w:r>
       <w:r>
         <w:rPr>
@@ -8568,6 +8740,7 @@
         </w:rPr>
         <w:t>测向系统使用</w:t>
       </w:r>
+      <w:proofErr w:type="spellStart"/>
       <w:r>
         <w:rPr>
           <w:rFonts w:hint="eastAsia"/>
@@ -8585,7 +8758,14 @@
         <w:rPr>
           <w:rFonts w:hint="eastAsia"/>
         </w:rPr>
-        <w:t xml:space="preserve">ADDx </w:t>
+        <w:t>ADDx</w:t>
+      </w:r>
+      <w:proofErr w:type="spellEnd"/>
+      <w:r>
+        <w:rPr>
+          <w:rFonts w:hint="eastAsia"/>
+        </w:rPr>
+        <w:t xml:space="preserve"> </w:t>
       </w:r>
       <w:r>
         <w:rPr>
@@ -8970,6 +9150,7 @@
         </w:rPr>
         <w:t>，</w:t>
       </w:r>
+      <w:proofErr w:type="gramStart"/>
       <w:r>
         <w:rPr>
           <w:rFonts w:hint="eastAsia"/>
@@ -8989,7 +9170,14 @@
         <w:rPr>
           <w:rFonts w:hint="eastAsia"/>
         </w:rPr>
-        <w:t>所利用</w:t>
+        <w:t>所</w:t>
+      </w:r>
+      <w:proofErr w:type="gramEnd"/>
+      <w:r>
+        <w:rPr>
+          <w:rFonts w:hint="eastAsia"/>
+        </w:rPr>
+        <w:t>利用</w:t>
       </w:r>
       <w:r>
         <w:rPr>
@@ -9159,6 +9347,7 @@
         </w:rPr>
         <w:t>备受关注。</w:t>
       </w:r>
+      <w:proofErr w:type="gramStart"/>
       <w:r>
         <w:rPr>
           <w:rFonts w:hint="eastAsia"/>
@@ -9171,6 +9360,7 @@
         </w:rPr>
         <w:t>电子</w:t>
       </w:r>
+      <w:proofErr w:type="gramEnd"/>
       <w:r>
         <w:rPr>
           <w:rFonts w:hint="eastAsia"/>
@@ -9300,12 +9490,14 @@
         </w:rPr>
         <w:t>以及</w:t>
       </w:r>
+      <w:proofErr w:type="gramStart"/>
       <w:r>
         <w:rPr>
           <w:rFonts w:hint="eastAsia"/>
         </w:rPr>
         <w:t>比幅法</w:t>
       </w:r>
+      <w:proofErr w:type="gramEnd"/>
       <w:r>
         <w:rPr>
           <w:rFonts w:hint="eastAsia"/>
@@ -9515,7 +9707,21 @@
         <w:rPr>
           <w:rFonts w:hint="eastAsia"/>
         </w:rPr>
-        <w:t>得益于现在硬件算力的不断提升</w:t>
+        <w:t>得益于现在</w:t>
+      </w:r>
+      <w:proofErr w:type="gramStart"/>
+      <w:r>
+        <w:rPr>
+          <w:rFonts w:hint="eastAsia"/>
+        </w:rPr>
+        <w:t>硬件算力的</w:t>
+      </w:r>
+      <w:proofErr w:type="gramEnd"/>
+      <w:r>
+        <w:rPr>
+          <w:rFonts w:hint="eastAsia"/>
+        </w:rPr>
+        <w:t>不断提升</w:t>
       </w:r>
       <w:r>
         <w:rPr>
@@ -9614,7 +9820,21 @@
         <w:rPr>
           <w:rFonts w:hint="eastAsia"/>
         </w:rPr>
-        <w:t>机器能够像人类般通过直觉解决问题，这被称之为人工智能（</w:t>
+        <w:t>机器能够像人类</w:t>
+      </w:r>
+      <w:proofErr w:type="gramStart"/>
+      <w:r>
+        <w:rPr>
+          <w:rFonts w:hint="eastAsia"/>
+        </w:rPr>
+        <w:t>般通过</w:t>
+      </w:r>
+      <w:proofErr w:type="gramEnd"/>
+      <w:r>
+        <w:rPr>
+          <w:rFonts w:hint="eastAsia"/>
+        </w:rPr>
+        <w:t>直觉解决问题，这被称之为人工智能（</w:t>
       </w:r>
       <w:r>
         <w:rPr>
@@ -10645,7 +10865,21 @@
         <w:rPr>
           <w:rFonts w:hint="eastAsia"/>
         </w:rPr>
-        <w:t>、比幅法、</w:t>
+        <w:t>、</w:t>
+      </w:r>
+      <w:proofErr w:type="gramStart"/>
+      <w:r>
+        <w:rPr>
+          <w:rFonts w:hint="eastAsia"/>
+        </w:rPr>
+        <w:t>比幅法</w:t>
+      </w:r>
+      <w:proofErr w:type="gramEnd"/>
+      <w:r>
+        <w:rPr>
+          <w:rFonts w:hint="eastAsia"/>
+        </w:rPr>
+        <w:t>、</w:t>
       </w:r>
       <w:r>
         <w:rPr>
@@ -10669,7 +10903,21 @@
         <w:rPr>
           <w:rFonts w:hint="eastAsia"/>
         </w:rPr>
-        <w:t>等。本设计将使用相位干涉仪以及比幅法两种方法。</w:t>
+        <w:t>等。本设计将使用相位干涉仪以及</w:t>
+      </w:r>
+      <w:proofErr w:type="gramStart"/>
+      <w:r>
+        <w:rPr>
+          <w:rFonts w:hint="eastAsia"/>
+        </w:rPr>
+        <w:t>比幅法</w:t>
+      </w:r>
+      <w:proofErr w:type="gramEnd"/>
+      <w:r>
+        <w:rPr>
+          <w:rFonts w:hint="eastAsia"/>
+        </w:rPr>
+        <w:t>两种方法。</w:t>
       </w:r>
       <w:r>
         <w:rPr>
@@ -10687,7 +10935,21 @@
         <w:rPr>
           <w:rFonts w:hint="eastAsia"/>
         </w:rPr>
-        <w:t>优化传统相位干涉法以及比幅法中定位精度、</w:t>
+        <w:t>优化传统相位干涉法</w:t>
+      </w:r>
+      <w:proofErr w:type="gramStart"/>
+      <w:r>
+        <w:rPr>
+          <w:rFonts w:hint="eastAsia"/>
+        </w:rPr>
+        <w:t>以及比幅法中</w:t>
+      </w:r>
+      <w:proofErr w:type="gramEnd"/>
+      <w:r>
+        <w:rPr>
+          <w:rFonts w:hint="eastAsia"/>
+        </w:rPr>
+        <w:t>定位精度、</w:t>
       </w:r>
       <w:r>
         <w:rPr>
@@ -10719,11 +10981,19 @@
         </w:rPr>
         <w:t>主要介绍</w:t>
       </w:r>
-      <w:r>
-        <w:rPr>
-          <w:rFonts w:hint="eastAsia"/>
-        </w:rPr>
-        <w:t>比幅法测向原理。</w:t>
+      <w:proofErr w:type="gramStart"/>
+      <w:r>
+        <w:rPr>
+          <w:rFonts w:hint="eastAsia"/>
+        </w:rPr>
+        <w:t>比幅法</w:t>
+      </w:r>
+      <w:proofErr w:type="gramEnd"/>
+      <w:r>
+        <w:rPr>
+          <w:rFonts w:hint="eastAsia"/>
+        </w:rPr>
+        <w:t>测向原理。</w:t>
       </w:r>
       <w:r>
         <w:rPr>
@@ -10747,7 +11017,21 @@
         <w:rPr>
           <w:rFonts w:hint="eastAsia"/>
         </w:rPr>
-        <w:t>分类来作为来波方位与信号功率的匹配算法</w:t>
+        <w:t>分类</w:t>
+      </w:r>
+      <w:proofErr w:type="gramStart"/>
+      <w:r>
+        <w:rPr>
+          <w:rFonts w:hint="eastAsia"/>
+        </w:rPr>
+        <w:t>来作</w:t>
+      </w:r>
+      <w:proofErr w:type="gramEnd"/>
+      <w:r>
+        <w:rPr>
+          <w:rFonts w:hint="eastAsia"/>
+        </w:rPr>
+        <w:t>为来波方位与信号功率的匹配算法</w:t>
       </w:r>
       <w:r>
         <w:rPr>
@@ -10789,13 +11073,35 @@
         <w:rPr>
           <w:rFonts w:hint="eastAsia"/>
         </w:rPr>
-        <w:t>并通过相位干涉仪中的核心——鉴相技术，分别说明了</w:t>
-      </w:r>
-      <w:r>
-        <w:rPr>
-          <w:rFonts w:hint="eastAsia"/>
-        </w:rPr>
-        <w:t>频域鉴相和时域鉴相的原理、区别及其优劣。</w:t>
+        <w:t>并通过相位干涉仪中的核心——</w:t>
+      </w:r>
+      <w:proofErr w:type="gramStart"/>
+      <w:r>
+        <w:rPr>
+          <w:rFonts w:hint="eastAsia"/>
+        </w:rPr>
+        <w:t>鉴相技术</w:t>
+      </w:r>
+      <w:proofErr w:type="gramEnd"/>
+      <w:r>
+        <w:rPr>
+          <w:rFonts w:hint="eastAsia"/>
+        </w:rPr>
+        <w:t>，分别说明了</w:t>
+      </w:r>
+      <w:proofErr w:type="gramStart"/>
+      <w:r>
+        <w:rPr>
+          <w:rFonts w:hint="eastAsia"/>
+        </w:rPr>
+        <w:t>频域鉴相和时域鉴相的</w:t>
+      </w:r>
+      <w:proofErr w:type="gramEnd"/>
+      <w:r>
+        <w:rPr>
+          <w:rFonts w:hint="eastAsia"/>
+        </w:rPr>
+        <w:t>原理、区别及其优劣。</w:t>
       </w:r>
     </w:p>
     <w:p>
@@ -10849,7 +11155,21 @@
         <w:rPr>
           <w:rFonts w:hint="eastAsia"/>
         </w:rPr>
-        <w:t>多站定位原理</w:t>
+        <w:t>多</w:t>
+      </w:r>
+      <w:proofErr w:type="gramStart"/>
+      <w:r>
+        <w:rPr>
+          <w:rFonts w:hint="eastAsia"/>
+        </w:rPr>
+        <w:t>站定位</w:t>
+      </w:r>
+      <w:proofErr w:type="gramEnd"/>
+      <w:r>
+        <w:rPr>
+          <w:rFonts w:hint="eastAsia"/>
+        </w:rPr>
+        <w:t>原理</w:t>
       </w:r>
       <w:r>
         <w:rPr>
@@ -10951,7 +11271,21 @@
         <w:rPr>
           <w:rFonts w:hint="eastAsia"/>
         </w:rPr>
-        <w:t>重点介绍利用神经网络对比幅法和相位干涉仪测向结果</w:t>
+        <w:t>重点介绍利用神经网络</w:t>
+      </w:r>
+      <w:proofErr w:type="gramStart"/>
+      <w:r>
+        <w:rPr>
+          <w:rFonts w:hint="eastAsia"/>
+        </w:rPr>
+        <w:t>对比幅法和</w:t>
+      </w:r>
+      <w:proofErr w:type="gramEnd"/>
+      <w:r>
+        <w:rPr>
+          <w:rFonts w:hint="eastAsia"/>
+        </w:rPr>
+        <w:t>相位干涉仪测向结果</w:t>
       </w:r>
       <w:r>
         <w:rPr>
@@ -10981,12 +11315,20 @@
       <w:bookmarkStart w:id="12" w:name="_Toc92233998"/>
       <w:bookmarkStart w:id="13" w:name="_Toc92234183"/>
       <w:bookmarkStart w:id="14" w:name="_Toc97499290"/>
+      <w:proofErr w:type="gramStart"/>
       <w:r>
         <w:rPr>
           <w:rFonts w:hint="eastAsia"/>
         </w:rPr>
         <w:lastRenderedPageBreak/>
-        <w:t>比幅法测向方法研究</w:t>
+        <w:t>比幅法</w:t>
+      </w:r>
+      <w:proofErr w:type="gramEnd"/>
+      <w:r>
+        <w:rPr>
+          <w:rFonts w:hint="eastAsia"/>
+        </w:rPr>
+        <w:t>测向方法研究</w:t>
       </w:r>
       <w:bookmarkEnd w:id="11"/>
       <w:bookmarkEnd w:id="12"/>
@@ -10997,11 +11339,19 @@
       <w:pPr>
         <w:ind w:firstLineChars="200" w:firstLine="480"/>
       </w:pPr>
-      <w:r>
-        <w:rPr>
-          <w:rFonts w:hint="eastAsia"/>
-        </w:rPr>
-        <w:t>比幅法测向是一种</w:t>
+      <w:proofErr w:type="gramStart"/>
+      <w:r>
+        <w:rPr>
+          <w:rFonts w:hint="eastAsia"/>
+        </w:rPr>
+        <w:t>比幅法</w:t>
+      </w:r>
+      <w:proofErr w:type="gramEnd"/>
+      <w:r>
+        <w:rPr>
+          <w:rFonts w:hint="eastAsia"/>
+        </w:rPr>
+        <w:t>测向是一种</w:t>
       </w:r>
       <w:r>
         <w:rPr>
@@ -11043,11 +11393,19 @@
         </w:numPr>
       </w:pPr>
       <w:bookmarkStart w:id="15" w:name="_Toc97499291"/>
-      <w:r>
-        <w:rPr>
-          <w:rFonts w:hint="eastAsia"/>
-        </w:rPr>
-        <w:t>比幅法测向方法</w:t>
+      <w:proofErr w:type="gramStart"/>
+      <w:r>
+        <w:rPr>
+          <w:rFonts w:hint="eastAsia"/>
+        </w:rPr>
+        <w:t>比幅法</w:t>
+      </w:r>
+      <w:proofErr w:type="gramEnd"/>
+      <w:r>
+        <w:rPr>
+          <w:rFonts w:hint="eastAsia"/>
+        </w:rPr>
+        <w:t>测向方法</w:t>
       </w:r>
       <w:bookmarkEnd w:id="15"/>
     </w:p>
@@ -11085,6 +11443,7 @@
         </w:rPr>
         <w:t>。</w:t>
       </w:r>
+      <w:proofErr w:type="gramStart"/>
       <w:r>
         <w:rPr>
           <w:rFonts w:hint="eastAsia"/>
@@ -11095,7 +11454,14 @@
         <w:rPr>
           <w:rFonts w:hint="eastAsia"/>
         </w:rPr>
-        <w:t>无源测向系统</w:t>
+        <w:t>无源</w:t>
+      </w:r>
+      <w:proofErr w:type="gramEnd"/>
+      <w:r>
+        <w:rPr>
+          <w:rFonts w:hint="eastAsia"/>
+        </w:rPr>
+        <w:t>测向系统</w:t>
       </w:r>
       <w:r>
         <w:rPr>
@@ -11166,10 +11532,10 @@
             <v:path o:extrusionok="f" gradientshapeok="t" o:connecttype="rect"/>
             <o:lock v:ext="edit" aspectratio="t"/>
           </v:shapetype>
-          <v:shape id="_x0000_i1025" type="#_x0000_t75" style="width:402.05pt;height:131.95pt" o:ole="">
+          <v:shape id="_x0000_i1025" type="#_x0000_t75" style="width:402.1pt;height:131.85pt" o:ole="">
             <v:imagedata r:id="rId19" o:title=""/>
           </v:shape>
-          <o:OLEObject Type="Embed" ProgID="Visio.Drawing.15" ShapeID="_x0000_i1025" DrawAspect="Content" ObjectID="_1708461486" r:id="rId20"/>
+          <o:OLEObject Type="Embed" ProgID="Visio.Drawing.15" ShapeID="_x0000_i1025" DrawAspect="Content" ObjectID="_1708537370" r:id="rId20"/>
         </w:object>
       </w:r>
     </w:p>
@@ -11265,11 +11631,19 @@
       <w:r>
         <w:t xml:space="preserve"> </w:t>
       </w:r>
-      <w:r>
-        <w:rPr>
-          <w:rFonts w:hint="eastAsia"/>
-        </w:rPr>
-        <w:t>比幅法无源测向系统（</w:t>
+      <w:proofErr w:type="gramStart"/>
+      <w:r>
+        <w:rPr>
+          <w:rFonts w:hint="eastAsia"/>
+        </w:rPr>
+        <w:t>比幅法无源</w:t>
+      </w:r>
+      <w:proofErr w:type="gramEnd"/>
+      <w:r>
+        <w:rPr>
+          <w:rFonts w:hint="eastAsia"/>
+        </w:rPr>
+        <w:t>测向系统（</w:t>
       </w:r>
       <w:r>
         <w:rPr>
@@ -11289,12 +11663,14 @@
       <w:pPr>
         <w:ind w:firstLineChars="200" w:firstLine="480"/>
       </w:pPr>
+      <w:proofErr w:type="gramStart"/>
       <w:r>
         <w:rPr>
           <w:rFonts w:hint="eastAsia"/>
         </w:rPr>
         <w:t>比幅法无源</w:t>
       </w:r>
+      <w:proofErr w:type="gramEnd"/>
       <w:r>
         <w:rPr>
           <w:rFonts w:hint="eastAsia"/>
@@ -11497,11 +11873,19 @@
         </w:numPr>
       </w:pPr>
       <w:bookmarkStart w:id="18" w:name="_Toc97499292"/>
-      <w:r>
-        <w:rPr>
-          <w:rFonts w:hint="eastAsia"/>
-        </w:rPr>
-        <w:t>比幅法测向原理</w:t>
+      <w:proofErr w:type="gramStart"/>
+      <w:r>
+        <w:rPr>
+          <w:rFonts w:hint="eastAsia"/>
+        </w:rPr>
+        <w:t>比幅法</w:t>
+      </w:r>
+      <w:proofErr w:type="gramEnd"/>
+      <w:r>
+        <w:rPr>
+          <w:rFonts w:hint="eastAsia"/>
+        </w:rPr>
+        <w:t>测向原理</w:t>
       </w:r>
       <w:bookmarkEnd w:id="18"/>
     </w:p>
@@ -11515,11 +11899,19 @@
         </w:rPr>
         <w:t>本设计以四天线阵列为例。</w:t>
       </w:r>
-      <w:r>
-        <w:rPr>
-          <w:rFonts w:hint="eastAsia"/>
-        </w:rPr>
-        <w:t>比幅法测向的原理是：用四个</w:t>
+      <w:proofErr w:type="gramStart"/>
+      <w:r>
+        <w:rPr>
+          <w:rFonts w:hint="eastAsia"/>
+        </w:rPr>
+        <w:t>比幅法</w:t>
+      </w:r>
+      <w:proofErr w:type="gramEnd"/>
+      <w:r>
+        <w:rPr>
+          <w:rFonts w:hint="eastAsia"/>
+        </w:rPr>
+        <w:t>测向的原理是：用四个</w:t>
       </w:r>
       <w:r>
         <w:rPr>
@@ -11543,13 +11935,27 @@
         <w:rPr>
           <w:rFonts w:hint="eastAsia"/>
         </w:rPr>
-        <w:t>会接</w:t>
-      </w:r>
-      <w:r>
-        <w:rPr>
-          <w:rFonts w:hint="eastAsia"/>
-        </w:rPr>
-        <w:t>最大的功率，相应的总有一个通道会接收到最小的功率</w:t>
+        <w:t>会</w:t>
+      </w:r>
+      <w:proofErr w:type="gramStart"/>
+      <w:r>
+        <w:rPr>
+          <w:rFonts w:hint="eastAsia"/>
+        </w:rPr>
+        <w:t>接</w:t>
+      </w:r>
+      <w:r>
+        <w:rPr>
+          <w:rFonts w:hint="eastAsia"/>
+        </w:rPr>
+        <w:t>最大</w:t>
+      </w:r>
+      <w:proofErr w:type="gramEnd"/>
+      <w:r>
+        <w:rPr>
+          <w:rFonts w:hint="eastAsia"/>
+        </w:rPr>
+        <w:t>的功率，相应的总有一个通道会接收到最小的功率</w:t>
       </w:r>
       <w:r>
         <w:rPr>
@@ -12337,10 +12743,10 @@
       </w:pPr>
       <w:r>
         <w:object w:dxaOrig="3720" w:dyaOrig="4260" w14:anchorId="6A487C03">
-          <v:shape id="_x0000_i1026" type="#_x0000_t75" style="width:186.05pt;height:213.1pt" o:ole="">
+          <v:shape id="_x0000_i1026" type="#_x0000_t75" style="width:186.1pt;height:213.2pt" o:ole="">
             <v:imagedata r:id="rId21" o:title=""/>
           </v:shape>
-          <o:OLEObject Type="Embed" ProgID="Visio.Drawing.15" ShapeID="_x0000_i1026" DrawAspect="Content" ObjectID="_1708461487" r:id="rId22"/>
+          <o:OLEObject Type="Embed" ProgID="Visio.Drawing.15" ShapeID="_x0000_i1026" DrawAspect="Content" ObjectID="_1708537371" r:id="rId22"/>
         </w:object>
       </w:r>
     </w:p>
@@ -12432,11 +12838,19 @@
         <w:fldChar w:fldCharType="end"/>
       </w:r>
       <w:bookmarkEnd w:id="21"/>
-      <w:r>
-        <w:rPr>
-          <w:rFonts w:hint="eastAsia"/>
-        </w:rPr>
-        <w:t>比幅法相邻天线波束示意图</w:t>
+      <w:proofErr w:type="gramStart"/>
+      <w:r>
+        <w:rPr>
+          <w:rFonts w:hint="eastAsia"/>
+        </w:rPr>
+        <w:t>比幅法</w:t>
+      </w:r>
+      <w:proofErr w:type="gramEnd"/>
+      <w:r>
+        <w:rPr>
+          <w:rFonts w:hint="eastAsia"/>
+        </w:rPr>
+        <w:t>相邻天线波束示意图</w:t>
       </w:r>
     </w:p>
     <w:p>
@@ -14934,11 +15348,19 @@
         </w:numPr>
       </w:pPr>
       <w:bookmarkStart w:id="24" w:name="_Toc97499293"/>
-      <w:r>
-        <w:rPr>
-          <w:rFonts w:hint="eastAsia"/>
-        </w:rPr>
-        <w:t>比幅查表法测向</w:t>
+      <w:proofErr w:type="gramStart"/>
+      <w:r>
+        <w:rPr>
+          <w:rFonts w:hint="eastAsia"/>
+        </w:rPr>
+        <w:t>比幅查表</w:t>
+      </w:r>
+      <w:proofErr w:type="gramEnd"/>
+      <w:r>
+        <w:rPr>
+          <w:rFonts w:hint="eastAsia"/>
+        </w:rPr>
+        <w:t>法测向</w:t>
       </w:r>
       <w:bookmarkEnd w:id="24"/>
     </w:p>
@@ -14946,23 +15368,45 @@
       <w:pPr>
         <w:ind w:firstLineChars="200" w:firstLine="480"/>
       </w:pPr>
-      <w:r>
-        <w:rPr>
-          <w:rFonts w:hint="eastAsia"/>
-        </w:rPr>
-        <w:t>比幅法测向原理较为简单且稳定，易于实现。但在实际工程中，</w:t>
-      </w:r>
-      <w:r>
-        <w:rPr>
-          <w:rFonts w:hint="eastAsia"/>
-        </w:rPr>
-        <w:t>系统经常受到通道一致性差</w:t>
-      </w:r>
-      <w:r>
-        <w:rPr>
-          <w:rFonts w:hint="eastAsia"/>
-        </w:rPr>
-        <w:t>及其他因素的影响</w:t>
+      <w:proofErr w:type="gramStart"/>
+      <w:r>
+        <w:rPr>
+          <w:rFonts w:hint="eastAsia"/>
+        </w:rPr>
+        <w:t>比幅法</w:t>
+      </w:r>
+      <w:proofErr w:type="gramEnd"/>
+      <w:r>
+        <w:rPr>
+          <w:rFonts w:hint="eastAsia"/>
+        </w:rPr>
+        <w:t>测向原理较为简单且稳定，易于实现。但在实际工程中，</w:t>
+      </w:r>
+      <w:r>
+        <w:rPr>
+          <w:rFonts w:hint="eastAsia"/>
+        </w:rPr>
+        <w:t>系统经常受到通道一致性</w:t>
+      </w:r>
+      <w:proofErr w:type="gramStart"/>
+      <w:r>
+        <w:rPr>
+          <w:rFonts w:hint="eastAsia"/>
+        </w:rPr>
+        <w:t>差</w:t>
+      </w:r>
+      <w:r>
+        <w:rPr>
+          <w:rFonts w:hint="eastAsia"/>
+        </w:rPr>
+        <w:t>及其</w:t>
+      </w:r>
+      <w:proofErr w:type="gramEnd"/>
+      <w:r>
+        <w:rPr>
+          <w:rFonts w:hint="eastAsia"/>
+        </w:rPr>
+        <w:t>他因素的影响</w:t>
       </w:r>
       <w:r>
         <w:rPr>
@@ -15014,7 +15458,21 @@
         <w:rPr>
           <w:rFonts w:hint="eastAsia"/>
         </w:rPr>
-        <w:t>）的比幅查表法测向。它</w:t>
+        <w:t>）</w:t>
+      </w:r>
+      <w:proofErr w:type="gramStart"/>
+      <w:r>
+        <w:rPr>
+          <w:rFonts w:hint="eastAsia"/>
+        </w:rPr>
+        <w:t>的比幅查表</w:t>
+      </w:r>
+      <w:proofErr w:type="gramEnd"/>
+      <w:r>
+        <w:rPr>
+          <w:rFonts w:hint="eastAsia"/>
+        </w:rPr>
+        <w:t>法测向。它</w:t>
       </w:r>
       <w:r>
         <w:rPr>
@@ -15027,11 +15485,19 @@
       <w:pPr>
         <w:ind w:firstLineChars="200" w:firstLine="480"/>
       </w:pPr>
-      <w:r>
-        <w:rPr>
-          <w:rFonts w:hint="eastAsia"/>
-        </w:rPr>
-        <w:t>比幅查表法测向的具体流程是</w:t>
+      <w:proofErr w:type="gramStart"/>
+      <w:r>
+        <w:rPr>
+          <w:rFonts w:hint="eastAsia"/>
+        </w:rPr>
+        <w:t>比幅查表</w:t>
+      </w:r>
+      <w:proofErr w:type="gramEnd"/>
+      <w:r>
+        <w:rPr>
+          <w:rFonts w:hint="eastAsia"/>
+        </w:rPr>
+        <w:t>法测向的具体流程是</w:t>
       </w:r>
       <w:r>
         <w:rPr>
@@ -15340,129 +15806,129 @@
         <w:rPr>
           <w:vertAlign w:val="superscript"/>
         </w:rPr>
+        <w:instrText xml:space="preserve"> \* MERGEFORMAT </w:instrText>
       </w:r>
       <w:r>
         <w:rPr>
           <w:vertAlign w:val="superscript"/>
         </w:rPr>
+      </w:r>
+      <w:r>
+        <w:rPr>
+          <w:vertAlign w:val="superscript"/>
+        </w:rPr>
+        <w:fldChar w:fldCharType="separate"/>
+      </w:r>
+      <w:r>
+        <w:rPr>
+          <w:vertAlign w:val="superscript"/>
+        </w:rPr>
+        <w:t>[20]</w:t>
+      </w:r>
+      <w:r>
+        <w:rPr>
+          <w:vertAlign w:val="superscript"/>
+        </w:rPr>
+        <w:fldChar w:fldCharType="end"/>
+      </w:r>
+      <w:r>
+        <w:rPr>
+          <w:rFonts w:hint="eastAsia"/>
+        </w:rPr>
+        <w:t>。</w:t>
+      </w:r>
+      <w:r>
+        <w:rPr>
+          <w:rFonts w:hint="eastAsia"/>
+        </w:rPr>
+        <w:t>近邻法（</w:t>
+      </w:r>
+      <w:r>
+        <w:t>Nearest Neighbor</w:t>
+      </w:r>
+      <w:r>
+        <w:t xml:space="preserve">, </w:t>
+      </w:r>
+      <w:r>
+        <w:t>NN</w:t>
+      </w:r>
+      <w:r>
+        <w:rPr>
+          <w:rFonts w:hint="eastAsia"/>
+        </w:rPr>
+        <w:t>）</w:t>
+      </w:r>
+      <w:r>
+        <w:rPr>
+          <w:rFonts w:hint="eastAsia"/>
+        </w:rPr>
+        <w:t>是模式识别的非参数方法中最重要的方法之一</w:t>
+      </w:r>
+      <w:r>
+        <w:rPr>
+          <w:rFonts w:cs="Times New Roman" w:hint="eastAsia"/>
+        </w:rPr>
+        <w:t>，</w:t>
+      </w:r>
+      <w:r>
+        <w:rPr>
+          <w:rFonts w:hint="eastAsia"/>
+        </w:rPr>
+        <w:t>近邻法的一大特点是，每个类别的所有样本点都被用作</w:t>
+      </w:r>
+      <w:r>
+        <w:rPr>
+          <w:rFonts w:hint="eastAsia"/>
+        </w:rPr>
+        <w:t>“</w:t>
+      </w:r>
+      <w:r>
+        <w:rPr>
+          <w:rFonts w:hint="eastAsia"/>
+        </w:rPr>
+        <w:t>代表点</w:t>
+      </w:r>
+      <w:r>
+        <w:rPr>
+          <w:rFonts w:hint="eastAsia"/>
+        </w:rPr>
+        <w:t>”</w:t>
+      </w:r>
+      <w:r>
+        <w:rPr>
+          <w:vertAlign w:val="superscript"/>
+        </w:rPr>
+        <w:fldChar w:fldCharType="begin"/>
+      </w:r>
+      <w:r>
+        <w:rPr>
+          <w:vertAlign w:val="superscript"/>
+        </w:rPr>
+        <w:instrText xml:space="preserve"> </w:instrText>
+      </w:r>
+      <w:r>
+        <w:rPr>
+          <w:rFonts w:hint="eastAsia"/>
+          <w:vertAlign w:val="superscript"/>
+        </w:rPr>
+        <w:instrText>REF _Ref97838824 \r \h</w:instrText>
+      </w:r>
+      <w:r>
+        <w:rPr>
+          <w:vertAlign w:val="superscript"/>
+        </w:rPr>
+        <w:instrText xml:space="preserve"> </w:instrText>
+      </w:r>
+      <w:r>
+        <w:rPr>
+          <w:vertAlign w:val="superscript"/>
+        </w:rPr>
         <w:instrText xml:space="preserve"> \* MERGEFORMAT </w:instrText>
       </w:r>
       <w:r>
         <w:rPr>
           <w:vertAlign w:val="superscript"/>
         </w:rPr>
-        <w:fldChar w:fldCharType="separate"/>
-      </w:r>
-      <w:r>
-        <w:rPr>
-          <w:vertAlign w:val="superscript"/>
-        </w:rPr>
-        <w:t>[20]</w:t>
-      </w:r>
-      <w:r>
-        <w:rPr>
-          <w:vertAlign w:val="superscript"/>
-        </w:rPr>
-        <w:fldChar w:fldCharType="end"/>
-      </w:r>
-      <w:r>
-        <w:rPr>
-          <w:rFonts w:hint="eastAsia"/>
-        </w:rPr>
-        <w:t>。</w:t>
-      </w:r>
-      <w:r>
-        <w:rPr>
-          <w:rFonts w:hint="eastAsia"/>
-        </w:rPr>
-        <w:t>近邻法（</w:t>
-      </w:r>
-      <w:r>
-        <w:t>Nearest Neighbor</w:t>
-      </w:r>
-      <w:r>
-        <w:t xml:space="preserve">, </w:t>
-      </w:r>
-      <w:r>
-        <w:t>NN</w:t>
-      </w:r>
-      <w:r>
-        <w:rPr>
-          <w:rFonts w:hint="eastAsia"/>
-        </w:rPr>
-        <w:t>）</w:t>
-      </w:r>
-      <w:r>
-        <w:rPr>
-          <w:rFonts w:hint="eastAsia"/>
-        </w:rPr>
-        <w:t>是模式识别的非参数方法中最重要的方法之一</w:t>
-      </w:r>
-      <w:r>
-        <w:rPr>
-          <w:rFonts w:cs="Times New Roman" w:hint="eastAsia"/>
-        </w:rPr>
-        <w:t>，</w:t>
-      </w:r>
-      <w:r>
-        <w:rPr>
-          <w:rFonts w:hint="eastAsia"/>
-        </w:rPr>
-        <w:t>近邻法的一大特点是，每个类别的所有样本点都被用作</w:t>
-      </w:r>
-      <w:r>
-        <w:rPr>
-          <w:rFonts w:hint="eastAsia"/>
-        </w:rPr>
-        <w:t>“</w:t>
-      </w:r>
-      <w:r>
-        <w:rPr>
-          <w:rFonts w:hint="eastAsia"/>
-        </w:rPr>
-        <w:t>代表点</w:t>
-      </w:r>
-      <w:r>
-        <w:rPr>
-          <w:rFonts w:hint="eastAsia"/>
-        </w:rPr>
-        <w:t>”</w:t>
-      </w:r>
-      <w:r>
-        <w:rPr>
-          <w:vertAlign w:val="superscript"/>
-        </w:rPr>
-        <w:fldChar w:fldCharType="begin"/>
-      </w:r>
-      <w:r>
-        <w:rPr>
-          <w:vertAlign w:val="superscript"/>
-        </w:rPr>
-        <w:instrText xml:space="preserve"> </w:instrText>
-      </w:r>
-      <w:r>
-        <w:rPr>
-          <w:rFonts w:hint="eastAsia"/>
-          <w:vertAlign w:val="superscript"/>
-        </w:rPr>
-        <w:instrText>REF _Ref97838824 \r \h</w:instrText>
-      </w:r>
-      <w:r>
-        <w:rPr>
-          <w:vertAlign w:val="superscript"/>
-        </w:rPr>
-        <w:instrText xml:space="preserve"> </w:instrText>
-      </w:r>
-      <w:r>
-        <w:rPr>
-          <w:vertAlign w:val="superscript"/>
-        </w:rPr>
-      </w:r>
-      <w:r>
-        <w:rPr>
-          <w:vertAlign w:val="superscript"/>
-        </w:rPr>
-        <w:instrText xml:space="preserve"> \* MERGEFORMAT </w:instrText>
       </w:r>
       <w:r>
         <w:rPr>
@@ -15560,11 +16026,19 @@
         </w:rPr>
         <w:t>k</w:t>
       </w:r>
-      <w:r>
-        <w:rPr>
-          <w:rFonts w:hint="eastAsia"/>
-        </w:rPr>
-        <w:t>个最近邻，这</w:t>
+      <w:proofErr w:type="gramStart"/>
+      <w:r>
+        <w:rPr>
+          <w:rFonts w:hint="eastAsia"/>
+        </w:rPr>
+        <w:t>个</w:t>
+      </w:r>
+      <w:proofErr w:type="gramEnd"/>
+      <w:r>
+        <w:rPr>
+          <w:rFonts w:hint="eastAsia"/>
+        </w:rPr>
+        <w:t>最近邻，这</w:t>
       </w:r>
       <w:r>
         <w:rPr>
@@ -15574,11 +16048,19 @@
         </w:rPr>
         <w:t>k</w:t>
       </w:r>
-      <w:r>
-        <w:rPr>
-          <w:rFonts w:hint="eastAsia"/>
-        </w:rPr>
-        <w:t>个最近的邻居中的大多数属于</w:t>
+      <w:proofErr w:type="gramStart"/>
+      <w:r>
+        <w:rPr>
+          <w:rFonts w:hint="eastAsia"/>
+        </w:rPr>
+        <w:t>个</w:t>
+      </w:r>
+      <w:proofErr w:type="gramEnd"/>
+      <w:r>
+        <w:rPr>
+          <w:rFonts w:hint="eastAsia"/>
+        </w:rPr>
+        <w:t>最近的邻居中的大多数属于</w:t>
       </w:r>
       <w:r>
         <w:rPr>
@@ -15673,10 +16155,10 @@
       </w:pPr>
       <w:r>
         <w:object w:dxaOrig="6481" w:dyaOrig="4411" w14:anchorId="0FC935A6">
-          <v:shape id="_x0000_i1046" type="#_x0000_t75" style="width:238.05pt;height:162.3pt" o:ole="">
+          <v:shape id="_x0000_i1027" type="#_x0000_t75" style="width:237.95pt;height:162.25pt" o:ole="">
             <v:imagedata r:id="rId23" o:title=""/>
           </v:shape>
-          <o:OLEObject Type="Embed" ProgID="Visio.Drawing.15" ShapeID="_x0000_i1046" DrawAspect="Content" ObjectID="_1708461488" r:id="rId24"/>
+          <o:OLEObject Type="Embed" ProgID="Visio.Drawing.15" ShapeID="_x0000_i1027" DrawAspect="Content" ObjectID="_1708537372" r:id="rId24"/>
         </w:object>
       </w:r>
     </w:p>
@@ -15834,6 +16316,7 @@
         <w:lastRenderedPageBreak/>
         <w:t>类别，则第</w:t>
       </w:r>
+      <w:proofErr w:type="spellStart"/>
       <w:r>
         <w:rPr>
           <w:rFonts w:hint="eastAsia"/>
@@ -15842,6 +16325,7 @@
         </w:rPr>
         <w:t>i</w:t>
       </w:r>
+      <w:proofErr w:type="spellEnd"/>
       <w:r>
         <w:rPr>
           <w:rFonts w:hint="eastAsia"/>
@@ -16011,18 +16495,7 @@
                         <w:color w:val="4D4D4D"/>
                         <w:shd w:val="clear" w:color="auto" w:fill="FFFFFF"/>
                       </w:rPr>
-                      <m:t>x</m:t>
-                    </m:r>
-                    <m:r>
-                      <m:rPr>
-                        <m:sty m:val="p"/>
-                      </m:rPr>
-                      <w:rPr>
-                        <w:rFonts w:ascii="Cambria Math" w:hAnsi="Cambria Math" w:cs="Arial" w:hint="eastAsia"/>
-                        <w:color w:val="4D4D4D"/>
-                        <w:shd w:val="clear" w:color="auto" w:fill="FFFFFF"/>
-                      </w:rPr>
-                      <m:t>∈</m:t>
+                      <m:t>x\</m:t>
                     </m:r>
                     <m:sSub>
                       <m:sSubPr>
@@ -16044,7 +16517,7 @@
                             <w:color w:val="4D4D4D"/>
                             <w:shd w:val="clear" w:color="auto" w:fill="FFFFFF"/>
                           </w:rPr>
-                          <m:t>w</m:t>
+                          <m:t>inw</m:t>
                         </m:r>
                       </m:e>
                       <m:sub>
@@ -16066,6 +16539,7 @@
                     <m:ctrlPr>
                       <w:rPr>
                         <w:rFonts w:ascii="Cambria Math" w:hAnsi="Cambria Math"/>
+                        <w:i/>
                         <w:color w:val="4D4D4D"/>
                         <w:shd w:val="clear" w:color="auto" w:fill="FFFFFF"/>
                       </w:rPr>
@@ -16077,6 +16551,7 @@
                         <m:ctrlPr>
                           <w:rPr>
                             <w:rFonts w:ascii="Cambria Math" w:hAnsi="Cambria Math"/>
+                            <w:i/>
                             <w:color w:val="4D4D4D"/>
                             <w:shd w:val="clear" w:color="auto" w:fill="FFFFFF"/>
                           </w:rPr>
@@ -16084,9 +16559,6 @@
                       </m:sSubPr>
                       <m:e>
                         <m:r>
-                          <m:rPr>
-                            <m:sty m:val="p"/>
-                          </m:rPr>
                           <w:rPr>
                             <w:rFonts w:ascii="Cambria Math" w:hAnsi="Cambria Math"/>
                             <w:color w:val="4D4D4D"/>
@@ -16097,9 +16569,6 @@
                       </m:e>
                       <m:sub>
                         <m:r>
-                          <m:rPr>
-                            <m:sty m:val="p"/>
-                          </m:rPr>
                           <w:rPr>
                             <w:rFonts w:ascii="Cambria Math" w:hAnsi="Cambria Math"/>
                             <w:color w:val="4D4D4D"/>
@@ -16112,6 +16581,7 @@
                     <m:ctrlPr>
                       <w:rPr>
                         <w:rFonts w:ascii="Cambria Math" w:hAnsi="Cambria Math"/>
+                        <w:i/>
                         <w:color w:val="4D4D4D"/>
                         <w:shd w:val="clear" w:color="auto" w:fill="FFFFFF"/>
                       </w:rPr>
@@ -16157,8 +16627,6 @@
                   </m:rPr>
                   <w:rPr>
                     <w:rFonts w:ascii="Cambria Math" w:hAnsi="Cambria Math"/>
-                    <w:color w:val="4D4D4D"/>
-                    <w:shd w:val="clear" w:color="auto" w:fill="FFFFFF"/>
                   </w:rPr>
                   <m:t>W</m:t>
                 </m:r>
@@ -16333,6 +16801,7 @@
         </w:rPr>
         <w:t>表示第</w:t>
       </w:r>
+      <w:proofErr w:type="spellStart"/>
       <w:r>
         <w:rPr>
           <w:rFonts w:hint="eastAsia"/>
@@ -16340,6 +16809,7 @@
         </w:rPr>
         <w:t>i</w:t>
       </w:r>
+      <w:proofErr w:type="spellEnd"/>
       <w:r>
         <w:rPr>
           <w:rFonts w:hint="eastAsia"/>
@@ -16393,6 +16863,7 @@
         </w:rPr>
         <w:t>表示第</w:t>
       </w:r>
+      <w:proofErr w:type="spellStart"/>
       <w:r>
         <w:rPr>
           <w:rFonts w:hint="eastAsia"/>
@@ -16400,26 +16871,13 @@
         </w:rPr>
         <w:t>i</w:t>
       </w:r>
+      <w:proofErr w:type="spellEnd"/>
       <w:r>
         <w:rPr>
           <w:rFonts w:hint="eastAsia"/>
           <w:iCs/>
         </w:rPr>
-        <w:t>类别样本的</w:t>
-      </w:r>
-      <w:r>
-        <w:rPr>
-          <w:rFonts w:hint="eastAsia"/>
-          <w:iCs/>
-        </w:rPr>
-        <w:t>集合</w:t>
-      </w:r>
-      <w:r>
-        <w:rPr>
-          <w:rFonts w:hint="eastAsia"/>
-          <w:iCs/>
-        </w:rPr>
-        <w:t>，</w:t>
+        <w:t>类别样本的集合，</w:t>
       </w:r>
       <m:oMath>
         <m:r>
@@ -16435,14 +16893,7 @@
           <w:rFonts w:hint="eastAsia"/>
           <w:iCs/>
         </w:rPr>
-        <w:t>表示</w:t>
-      </w:r>
-      <w:r>
-        <w:rPr>
-          <w:rFonts w:hint="eastAsia"/>
-          <w:iCs/>
-        </w:rPr>
-        <w:t>样本总数。</w:t>
+        <w:t>表示样本总数。</w:t>
       </w:r>
     </w:p>
     <w:p>
@@ -16679,13 +17130,7 @@
                   <w:rPr>
                     <w:rFonts w:ascii="Cambria Math" w:hAnsi="Cambria Math"/>
                   </w:rPr>
-                  <m:t>,</m:t>
-                </m:r>
-                <m:r>
-                  <w:rPr>
-                    <w:rFonts w:ascii="Cambria Math" w:hAnsi="Cambria Math"/>
-                  </w:rPr>
-                  <m:t xml:space="preserve"> i=1, 2, …,W</m:t>
+                  <m:t>, i=1, 2, …,W</m:t>
                 </m:r>
               </m:oMath>
             </m:oMathPara>
@@ -16762,7 +17207,7 @@
       <w:pPr>
         <w:ind w:firstLineChars="200" w:firstLine="480"/>
         <w:rPr>
-          <w:rFonts w:ascii="Cambria Math" w:hAnsi="Cambria Math" w:hint="eastAsia"/>
+          <w:rFonts w:ascii="Cambria Math" w:hAnsi="Cambria Math"/>
           <w:iCs/>
         </w:rPr>
       </w:pPr>
@@ -16819,6 +17264,12 @@
           <w:rFonts w:hint="eastAsia"/>
         </w:rPr>
         <w:t>中</w:t>
+      </w:r>
+      <w:r>
+        <w:rPr>
+          <w:rFonts w:hint="eastAsia"/>
+        </w:rPr>
+        <w:t>，</w:t>
       </w:r>
       <m:oMath>
         <m:d>
@@ -17032,40 +17483,3204 @@
       <w:r>
         <w:rPr>
           <w:rFonts w:hint="eastAsia"/>
-        </w:rPr>
-        <w:t>KNN</w:t>
-      </w:r>
-      <w:r>
-        <w:rPr>
-          <w:rFonts w:hint="eastAsia"/>
-        </w:rPr>
-        <w:t>比幅查表法</w:t>
+          <w:i/>
+          <w:iCs/>
+        </w:rPr>
+        <w:t>K</w:t>
+      </w:r>
+      <w:r>
+        <w:rPr>
+          <w:rFonts w:hint="eastAsia"/>
+        </w:rPr>
+        <w:t>NN</w:t>
+      </w:r>
+      <w:proofErr w:type="gramStart"/>
+      <w:r>
+        <w:rPr>
+          <w:rFonts w:hint="eastAsia"/>
+        </w:rPr>
+        <w:t>比幅查表</w:t>
+      </w:r>
+      <w:proofErr w:type="gramEnd"/>
+      <w:r>
+        <w:rPr>
+          <w:rFonts w:hint="eastAsia"/>
+        </w:rPr>
+        <w:t>法</w:t>
       </w:r>
       <w:bookmarkEnd w:id="29"/>
     </w:p>
     <w:p>
       <w:pPr>
-        <w:ind w:firstLineChars="200" w:firstLine="480"/>
-      </w:pPr>
-      <w:r>
-        <w:rPr>
-          <w:rFonts w:hint="eastAsia"/>
-        </w:rPr>
-        <w:t>占位内容</w:t>
+        <w:pStyle w:val="4"/>
+        <w:numPr>
+          <w:ilvl w:val="3"/>
+          <w:numId w:val="17"/>
+        </w:numPr>
+        <w:rPr>
+          <w:rFonts w:hint="eastAsia"/>
+        </w:rPr>
+      </w:pPr>
+      <w:r>
+        <w:rPr>
+          <w:rFonts w:hint="eastAsia"/>
+        </w:rPr>
+        <w:t>定标</w:t>
       </w:r>
     </w:p>
     <w:p>
       <w:pPr>
+        <w:ind w:firstLineChars="200" w:firstLine="480"/>
+      </w:pPr>
+      <w:r>
+        <w:rPr>
+          <w:rFonts w:hint="eastAsia"/>
+        </w:rPr>
+        <w:t>在</w:t>
+      </w:r>
+      <w:r>
+        <w:rPr>
+          <w:rFonts w:hint="eastAsia"/>
+        </w:rPr>
+        <w:t>前文中，</w:t>
+      </w:r>
+      <w:r>
+        <w:rPr>
+          <w:rFonts w:hint="eastAsia"/>
+        </w:rPr>
+        <w:t>我们</w:t>
+      </w:r>
+      <w:r>
+        <w:rPr>
+          <w:rFonts w:hint="eastAsia"/>
+        </w:rPr>
+        <w:t>已描述</w:t>
+      </w:r>
+      <w:proofErr w:type="gramStart"/>
+      <w:r>
+        <w:rPr>
+          <w:rFonts w:hint="eastAsia"/>
+        </w:rPr>
+        <w:t>了</w:t>
+      </w:r>
+      <w:r>
+        <w:rPr>
+          <w:rFonts w:hint="eastAsia"/>
+        </w:rPr>
+        <w:t>比幅查表</w:t>
+      </w:r>
+      <w:proofErr w:type="gramEnd"/>
+      <w:r>
+        <w:rPr>
+          <w:rFonts w:hint="eastAsia"/>
+        </w:rPr>
+        <w:t>法的主要流程。首先</w:t>
+      </w:r>
+      <w:r>
+        <w:rPr>
+          <w:rFonts w:hint="eastAsia"/>
+        </w:rPr>
+        <w:t>需要通过“定标”确定好一张“角度</w:t>
+      </w:r>
+      <w:r>
+        <w:rPr>
+          <w:rFonts w:hint="eastAsia"/>
+        </w:rPr>
+        <w:t>-</w:t>
+      </w:r>
+      <w:r>
+        <w:rPr>
+          <w:rFonts w:hint="eastAsia"/>
+        </w:rPr>
+        <w:t>各通道幅值”</w:t>
+      </w:r>
+      <w:r>
+        <w:rPr>
+          <w:rFonts w:hint="eastAsia"/>
+        </w:rPr>
+        <w:t>表作为学习数据。</w:t>
+      </w:r>
+      <w:r>
+        <w:rPr>
+          <w:rFonts w:hint="eastAsia"/>
+        </w:rPr>
+        <w:t>该表需要</w:t>
+      </w:r>
+      <w:r>
+        <w:rPr>
+          <w:rFonts w:hint="eastAsia"/>
+        </w:rPr>
+        <w:t>通过不断获取当前环境的</w:t>
+      </w:r>
+      <w:r>
+        <w:rPr>
+          <w:rFonts w:hint="eastAsia"/>
+        </w:rPr>
+        <w:t>实时采集数据来进行</w:t>
+      </w:r>
+      <w:r>
+        <w:rPr>
+          <w:rFonts w:hint="eastAsia"/>
+        </w:rPr>
+        <w:t>迭代</w:t>
+      </w:r>
+      <w:r>
+        <w:rPr>
+          <w:rFonts w:hint="eastAsia"/>
+        </w:rPr>
+        <w:t>，其</w:t>
+      </w:r>
+      <w:r>
+        <w:rPr>
+          <w:rFonts w:hint="eastAsia"/>
+        </w:rPr>
+        <w:t>表</w:t>
+      </w:r>
+      <w:r>
+        <w:rPr>
+          <w:rFonts w:hint="eastAsia"/>
+        </w:rPr>
+        <w:t>内数据</w:t>
+      </w:r>
+      <w:r>
+        <w:rPr>
+          <w:rFonts w:hint="eastAsia"/>
+        </w:rPr>
+        <w:t>如</w:t>
+      </w:r>
+      <w:r>
+        <w:fldChar w:fldCharType="begin"/>
+      </w:r>
+      <w:r>
+        <w:instrText xml:space="preserve"> </w:instrText>
+      </w:r>
+      <w:r>
+        <w:rPr>
+          <w:rFonts w:hint="eastAsia"/>
+        </w:rPr>
+        <w:instrText>REF _Ref97918796 \h</w:instrText>
+      </w:r>
+      <w:r>
+        <w:instrText xml:space="preserve"> </w:instrText>
+      </w:r>
+      <w:r>
+        <w:fldChar w:fldCharType="separate"/>
+      </w:r>
+      <w:r>
+        <w:rPr>
+          <w:rFonts w:hint="eastAsia"/>
+        </w:rPr>
+        <w:t>表</w:t>
+      </w:r>
+      <w:r>
+        <w:rPr>
+          <w:rFonts w:hint="eastAsia"/>
+        </w:rPr>
+        <w:t xml:space="preserve"> </w:t>
+      </w:r>
+      <w:r>
+        <w:rPr>
+          <w:noProof/>
+        </w:rPr>
+        <w:t>2</w:t>
+      </w:r>
+      <w:r>
+        <w:t>.</w:t>
+      </w:r>
+      <w:r>
+        <w:rPr>
+          <w:noProof/>
+        </w:rPr>
+        <w:t>1</w:t>
+      </w:r>
+      <w:r>
+        <w:fldChar w:fldCharType="end"/>
+      </w:r>
+      <w:r>
+        <w:rPr>
+          <w:rFonts w:hint="eastAsia"/>
+        </w:rPr>
+        <w:t>所示</w:t>
+      </w:r>
+      <w:r>
+        <w:rPr>
+          <w:rFonts w:hint="eastAsia"/>
+        </w:rPr>
+        <w:t>：</w:t>
+      </w:r>
+    </w:p>
+    <w:p>
+      <w:pPr>
+        <w:pStyle w:val="af2"/>
+      </w:pPr>
+      <w:bookmarkStart w:id="30" w:name="_Ref97918796"/>
+      <w:r>
+        <w:rPr>
+          <w:rFonts w:hint="eastAsia"/>
+        </w:rPr>
+        <w:t xml:space="preserve">表 </w:t>
+      </w:r>
+      <w:r>
+        <w:fldChar w:fldCharType="begin"/>
+      </w:r>
+      <w:r>
+        <w:instrText xml:space="preserve"> </w:instrText>
+      </w:r>
+      <w:r>
+        <w:rPr>
+          <w:rFonts w:hint="eastAsia"/>
+        </w:rPr>
+        <w:instrText>STYLEREF 1 \s</w:instrText>
+      </w:r>
+      <w:r>
+        <w:instrText xml:space="preserve"> </w:instrText>
+      </w:r>
+      <w:r>
+        <w:fldChar w:fldCharType="separate"/>
+      </w:r>
+      <w:r>
+        <w:rPr>
+          <w:noProof/>
+        </w:rPr>
+        <w:t>2</w:t>
+      </w:r>
+      <w:r>
+        <w:fldChar w:fldCharType="end"/>
+      </w:r>
+      <w:r>
+        <w:t>.</w:t>
+      </w:r>
+      <w:r>
+        <w:fldChar w:fldCharType="begin"/>
+      </w:r>
+      <w:r>
+        <w:instrText xml:space="preserve"> </w:instrText>
+      </w:r>
+      <w:r>
+        <w:rPr>
+          <w:rFonts w:hint="eastAsia"/>
+        </w:rPr>
+        <w:instrText>SEQ 表 \* ARABIC \s 1</w:instrText>
+      </w:r>
+      <w:r>
+        <w:instrText xml:space="preserve"> </w:instrText>
+      </w:r>
+      <w:r>
+        <w:fldChar w:fldCharType="separate"/>
+      </w:r>
+      <w:r>
+        <w:rPr>
+          <w:noProof/>
+        </w:rPr>
+        <w:t>1</w:t>
+      </w:r>
+      <w:r>
+        <w:fldChar w:fldCharType="end"/>
+      </w:r>
+      <w:bookmarkEnd w:id="30"/>
+      <w:r>
+        <w:rPr>
+          <w:rFonts w:hint="eastAsia"/>
+        </w:rPr>
+        <w:t>定标数据表（</w:t>
+      </w:r>
+      <w:r>
+        <w:rPr>
+          <w:rFonts w:hint="eastAsia"/>
+        </w:rPr>
+        <w:t>以</w:t>
+      </w:r>
+      <w:r>
+        <w:rPr>
+          <w:rFonts w:hint="eastAsia"/>
+        </w:rPr>
+        <w:t>四通道为例</w:t>
+      </w:r>
+      <w:r>
+        <w:rPr>
+          <w:rFonts w:hint="eastAsia"/>
+        </w:rPr>
+        <w:t>）</w:t>
+      </w:r>
+    </w:p>
+    <w:tbl>
+      <w:tblPr>
+        <w:tblStyle w:val="a4"/>
+        <w:tblW w:w="0" w:type="auto"/>
+        <w:jc w:val="center"/>
+        <w:tblBorders>
+          <w:top w:val="none" w:sz="0" w:space="0" w:color="auto"/>
+          <w:left w:val="none" w:sz="0" w:space="0" w:color="auto"/>
+          <w:bottom w:val="none" w:sz="0" w:space="0" w:color="auto"/>
+          <w:right w:val="none" w:sz="0" w:space="0" w:color="auto"/>
+          <w:insideH w:val="none" w:sz="0" w:space="0" w:color="auto"/>
+          <w:insideV w:val="none" w:sz="0" w:space="0" w:color="auto"/>
+        </w:tblBorders>
+        <w:tblLook w:val="04A0" w:firstRow="1" w:lastRow="0" w:firstColumn="1" w:lastColumn="0" w:noHBand="0" w:noVBand="1"/>
+      </w:tblPr>
+      <w:tblGrid>
+        <w:gridCol w:w="1531"/>
+        <w:gridCol w:w="1531"/>
+        <w:gridCol w:w="1531"/>
+        <w:gridCol w:w="1531"/>
+        <w:gridCol w:w="1531"/>
+      </w:tblGrid>
+      <w:tr>
+        <w:trPr>
+          <w:trHeight w:val="454"/>
+          <w:jc w:val="center"/>
+        </w:trPr>
+        <w:tc>
+          <w:tcPr>
+            <w:tcW w:w="1531" w:type="dxa"/>
+            <w:tcBorders>
+              <w:top w:val="single" w:sz="12" w:space="0" w:color="auto"/>
+              <w:bottom w:val="single" w:sz="8" w:space="0" w:color="auto"/>
+            </w:tcBorders>
+            <w:vAlign w:val="center"/>
+          </w:tcPr>
+          <w:p>
+            <w:pPr>
+              <w:jc w:val="center"/>
+              <w:rPr>
+                <w:rFonts w:hint="eastAsia"/>
+                <w:sz w:val="21"/>
+                <w:szCs w:val="21"/>
+              </w:rPr>
+            </w:pPr>
+            <w:r>
+              <w:rPr>
+                <w:rFonts w:hint="eastAsia"/>
+                <w:sz w:val="21"/>
+                <w:szCs w:val="21"/>
+              </w:rPr>
+              <w:t>方位</w:t>
+            </w:r>
+            <w:r>
+              <w:rPr>
+                <w:rFonts w:hint="eastAsia"/>
+                <w:sz w:val="21"/>
+                <w:szCs w:val="21"/>
+              </w:rPr>
+              <w:t>角</w:t>
+            </w:r>
+          </w:p>
+        </w:tc>
+        <w:tc>
+          <w:tcPr>
+            <w:tcW w:w="1531" w:type="dxa"/>
+            <w:tcBorders>
+              <w:top w:val="single" w:sz="12" w:space="0" w:color="auto"/>
+              <w:bottom w:val="single" w:sz="8" w:space="0" w:color="auto"/>
+            </w:tcBorders>
+            <w:vAlign w:val="center"/>
+          </w:tcPr>
+          <w:p>
+            <w:pPr>
+              <w:jc w:val="center"/>
+              <w:rPr>
+                <w:rFonts w:hint="eastAsia"/>
+                <w:sz w:val="21"/>
+                <w:szCs w:val="21"/>
+              </w:rPr>
+            </w:pPr>
+            <w:r>
+              <w:rPr>
+                <w:rFonts w:hint="eastAsia"/>
+                <w:sz w:val="21"/>
+                <w:szCs w:val="21"/>
+              </w:rPr>
+              <w:t>通道</w:t>
+            </w:r>
+            <w:r>
+              <w:rPr>
+                <w:rFonts w:hint="eastAsia"/>
+                <w:sz w:val="21"/>
+                <w:szCs w:val="21"/>
+              </w:rPr>
+              <w:t>1</w:t>
+            </w:r>
+            <w:r>
+              <w:rPr>
+                <w:rFonts w:hint="eastAsia"/>
+                <w:sz w:val="21"/>
+                <w:szCs w:val="21"/>
+              </w:rPr>
+              <w:t>幅值</w:t>
+            </w:r>
+          </w:p>
+        </w:tc>
+        <w:tc>
+          <w:tcPr>
+            <w:tcW w:w="1531" w:type="dxa"/>
+            <w:tcBorders>
+              <w:top w:val="single" w:sz="12" w:space="0" w:color="auto"/>
+              <w:bottom w:val="single" w:sz="8" w:space="0" w:color="auto"/>
+            </w:tcBorders>
+            <w:vAlign w:val="center"/>
+          </w:tcPr>
+          <w:p>
+            <w:pPr>
+              <w:jc w:val="center"/>
+              <w:rPr>
+                <w:rFonts w:hint="eastAsia"/>
+                <w:sz w:val="21"/>
+                <w:szCs w:val="21"/>
+              </w:rPr>
+            </w:pPr>
+            <w:r>
+              <w:rPr>
+                <w:rFonts w:hint="eastAsia"/>
+                <w:sz w:val="21"/>
+                <w:szCs w:val="21"/>
+              </w:rPr>
+              <w:t>通道</w:t>
+            </w:r>
+            <w:r>
+              <w:rPr>
+                <w:sz w:val="21"/>
+                <w:szCs w:val="21"/>
+              </w:rPr>
+              <w:t>2</w:t>
+            </w:r>
+            <w:r>
+              <w:rPr>
+                <w:rFonts w:hint="eastAsia"/>
+                <w:sz w:val="21"/>
+                <w:szCs w:val="21"/>
+              </w:rPr>
+              <w:t>幅值</w:t>
+            </w:r>
+          </w:p>
+        </w:tc>
+        <w:tc>
+          <w:tcPr>
+            <w:tcW w:w="1531" w:type="dxa"/>
+            <w:tcBorders>
+              <w:top w:val="single" w:sz="12" w:space="0" w:color="auto"/>
+              <w:bottom w:val="single" w:sz="8" w:space="0" w:color="auto"/>
+            </w:tcBorders>
+            <w:vAlign w:val="center"/>
+          </w:tcPr>
+          <w:p>
+            <w:pPr>
+              <w:jc w:val="center"/>
+              <w:rPr>
+                <w:rFonts w:hint="eastAsia"/>
+                <w:sz w:val="21"/>
+                <w:szCs w:val="21"/>
+              </w:rPr>
+            </w:pPr>
+            <w:r>
+              <w:rPr>
+                <w:rFonts w:hint="eastAsia"/>
+                <w:sz w:val="21"/>
+                <w:szCs w:val="21"/>
+              </w:rPr>
+              <w:t>通道</w:t>
+            </w:r>
+            <w:r>
+              <w:rPr>
+                <w:sz w:val="21"/>
+                <w:szCs w:val="21"/>
+              </w:rPr>
+              <w:t>3</w:t>
+            </w:r>
+            <w:r>
+              <w:rPr>
+                <w:rFonts w:hint="eastAsia"/>
+                <w:sz w:val="21"/>
+                <w:szCs w:val="21"/>
+              </w:rPr>
+              <w:t>幅值</w:t>
+            </w:r>
+          </w:p>
+        </w:tc>
+        <w:tc>
+          <w:tcPr>
+            <w:tcW w:w="1531" w:type="dxa"/>
+            <w:tcBorders>
+              <w:top w:val="single" w:sz="12" w:space="0" w:color="auto"/>
+              <w:bottom w:val="single" w:sz="8" w:space="0" w:color="auto"/>
+            </w:tcBorders>
+            <w:vAlign w:val="center"/>
+          </w:tcPr>
+          <w:p>
+            <w:pPr>
+              <w:jc w:val="center"/>
+              <w:rPr>
+                <w:rFonts w:hint="eastAsia"/>
+                <w:sz w:val="21"/>
+                <w:szCs w:val="21"/>
+              </w:rPr>
+            </w:pPr>
+            <w:r>
+              <w:rPr>
+                <w:rFonts w:hint="eastAsia"/>
+                <w:sz w:val="21"/>
+                <w:szCs w:val="21"/>
+              </w:rPr>
+              <w:t>通道</w:t>
+            </w:r>
+            <w:r>
+              <w:rPr>
+                <w:sz w:val="21"/>
+                <w:szCs w:val="21"/>
+              </w:rPr>
+              <w:t>4</w:t>
+            </w:r>
+            <w:r>
+              <w:rPr>
+                <w:rFonts w:hint="eastAsia"/>
+                <w:sz w:val="21"/>
+                <w:szCs w:val="21"/>
+              </w:rPr>
+              <w:t>幅值</w:t>
+            </w:r>
+          </w:p>
+        </w:tc>
+      </w:tr>
+      <w:tr>
+        <w:trPr>
+          <w:trHeight w:val="454"/>
+          <w:jc w:val="center"/>
+        </w:trPr>
+        <w:tc>
+          <w:tcPr>
+            <w:tcW w:w="1531" w:type="dxa"/>
+            <w:tcBorders>
+              <w:top w:val="single" w:sz="8" w:space="0" w:color="auto"/>
+            </w:tcBorders>
+            <w:vAlign w:val="center"/>
+          </w:tcPr>
+          <w:p>
+            <w:pPr>
+              <w:jc w:val="center"/>
+              <w:rPr>
+                <w:rFonts w:hint="eastAsia"/>
+                <w:sz w:val="21"/>
+                <w:szCs w:val="21"/>
+              </w:rPr>
+            </w:pPr>
+            <m:oMathPara>
+              <m:oMathParaPr>
+                <m:jc m:val="center"/>
+              </m:oMathParaPr>
+              <m:oMath>
+                <m:sSup>
+                  <m:sSupPr>
+                    <m:ctrlPr>
+                      <w:rPr>
+                        <w:rFonts w:ascii="Cambria Math" w:hAnsi="Cambria Math"/>
+                        <w:i/>
+                        <w:sz w:val="21"/>
+                        <w:szCs w:val="21"/>
+                      </w:rPr>
+                    </m:ctrlPr>
+                  </m:sSupPr>
+                  <m:e>
+                    <m:r>
+                      <w:rPr>
+                        <w:rFonts w:ascii="Cambria Math" w:hAnsi="Cambria Math"/>
+                        <w:sz w:val="21"/>
+                        <w:szCs w:val="21"/>
+                      </w:rPr>
+                      <m:t>1</m:t>
+                    </m:r>
+                  </m:e>
+                  <m:sup>
+                    <m:r>
+                      <m:rPr>
+                        <m:sty m:val="p"/>
+                      </m:rPr>
+                      <w:rPr>
+                        <w:rFonts w:ascii="Cambria Math" w:eastAsia="MS Gothic" w:hAnsi="Cambria Math" w:cs="MS Gothic" w:hint="eastAsia"/>
+                        <w:sz w:val="21"/>
+                        <w:szCs w:val="21"/>
+                      </w:rPr>
+                      <m:t>∘</m:t>
+                    </m:r>
+                  </m:sup>
+                </m:sSup>
+              </m:oMath>
+            </m:oMathPara>
+          </w:p>
+        </w:tc>
+        <w:tc>
+          <w:tcPr>
+            <w:tcW w:w="1531" w:type="dxa"/>
+            <w:tcBorders>
+              <w:top w:val="single" w:sz="8" w:space="0" w:color="auto"/>
+            </w:tcBorders>
+            <w:vAlign w:val="center"/>
+          </w:tcPr>
+          <w:p>
+            <w:pPr>
+              <w:jc w:val="center"/>
+              <w:rPr>
+                <w:rFonts w:hint="eastAsia"/>
+                <w:i/>
+                <w:sz w:val="21"/>
+                <w:szCs w:val="21"/>
+              </w:rPr>
+            </w:pPr>
+            <m:oMathPara>
+              <m:oMath>
+                <m:sSubSup>
+                  <m:sSubSupPr>
+                    <m:ctrlPr>
+                      <w:rPr>
+                        <w:rFonts w:ascii="Cambria Math" w:hAnsi="Cambria Math"/>
+                        <w:i/>
+                        <w:sz w:val="21"/>
+                        <w:szCs w:val="21"/>
+                      </w:rPr>
+                    </m:ctrlPr>
+                  </m:sSubSupPr>
+                  <m:e>
+                    <m:r>
+                      <w:rPr>
+                        <w:rFonts w:ascii="Cambria Math" w:hAnsi="Cambria Math"/>
+                        <w:sz w:val="21"/>
+                        <w:szCs w:val="21"/>
+                      </w:rPr>
+                      <m:t>A</m:t>
+                    </m:r>
+                  </m:e>
+                  <m:sub>
+                    <m:r>
+                      <w:rPr>
+                        <w:rFonts w:ascii="Cambria Math" w:hAnsi="Cambria Math"/>
+                        <w:sz w:val="21"/>
+                        <w:szCs w:val="21"/>
+                      </w:rPr>
+                      <m:t>1</m:t>
+                    </m:r>
+                  </m:sub>
+                  <m:sup>
+                    <m:r>
+                      <w:rPr>
+                        <w:rFonts w:ascii="Cambria Math" w:hAnsi="Cambria Math"/>
+                        <w:sz w:val="21"/>
+                        <w:szCs w:val="21"/>
+                      </w:rPr>
+                      <m:t>1</m:t>
+                    </m:r>
+                  </m:sup>
+                </m:sSubSup>
+              </m:oMath>
+            </m:oMathPara>
+          </w:p>
+        </w:tc>
+        <w:tc>
+          <w:tcPr>
+            <w:tcW w:w="1531" w:type="dxa"/>
+            <w:tcBorders>
+              <w:top w:val="single" w:sz="8" w:space="0" w:color="auto"/>
+            </w:tcBorders>
+            <w:vAlign w:val="center"/>
+          </w:tcPr>
+          <w:p>
+            <w:pPr>
+              <w:jc w:val="center"/>
+              <w:rPr>
+                <w:rFonts w:hint="eastAsia"/>
+                <w:sz w:val="21"/>
+                <w:szCs w:val="21"/>
+              </w:rPr>
+            </w:pPr>
+            <m:oMathPara>
+              <m:oMath>
+                <m:sSubSup>
+                  <m:sSubSupPr>
+                    <m:ctrlPr>
+                      <w:rPr>
+                        <w:rFonts w:ascii="Cambria Math" w:hAnsi="Cambria Math"/>
+                        <w:i/>
+                        <w:sz w:val="21"/>
+                        <w:szCs w:val="21"/>
+                      </w:rPr>
+                    </m:ctrlPr>
+                  </m:sSubSupPr>
+                  <m:e>
+                    <m:r>
+                      <w:rPr>
+                        <w:rFonts w:ascii="Cambria Math" w:hAnsi="Cambria Math"/>
+                        <w:sz w:val="21"/>
+                        <w:szCs w:val="21"/>
+                      </w:rPr>
+                      <m:t>A</m:t>
+                    </m:r>
+                  </m:e>
+                  <m:sub>
+                    <m:r>
+                      <w:rPr>
+                        <w:rFonts w:ascii="Cambria Math" w:hAnsi="Cambria Math"/>
+                        <w:sz w:val="21"/>
+                        <w:szCs w:val="21"/>
+                      </w:rPr>
+                      <m:t>2</m:t>
+                    </m:r>
+                  </m:sub>
+                  <m:sup>
+                    <m:r>
+                      <w:rPr>
+                        <w:rFonts w:ascii="Cambria Math" w:hAnsi="Cambria Math"/>
+                        <w:sz w:val="21"/>
+                        <w:szCs w:val="21"/>
+                      </w:rPr>
+                      <m:t>1</m:t>
+                    </m:r>
+                  </m:sup>
+                </m:sSubSup>
+              </m:oMath>
+            </m:oMathPara>
+          </w:p>
+        </w:tc>
+        <w:tc>
+          <w:tcPr>
+            <w:tcW w:w="1531" w:type="dxa"/>
+            <w:tcBorders>
+              <w:top w:val="single" w:sz="8" w:space="0" w:color="auto"/>
+            </w:tcBorders>
+            <w:vAlign w:val="center"/>
+          </w:tcPr>
+          <w:p>
+            <w:pPr>
+              <w:jc w:val="center"/>
+              <w:rPr>
+                <w:rFonts w:hint="eastAsia"/>
+                <w:sz w:val="21"/>
+                <w:szCs w:val="21"/>
+              </w:rPr>
+            </w:pPr>
+            <m:oMathPara>
+              <m:oMath>
+                <m:sSubSup>
+                  <m:sSubSupPr>
+                    <m:ctrlPr>
+                      <w:rPr>
+                        <w:rFonts w:ascii="Cambria Math" w:hAnsi="Cambria Math"/>
+                        <w:i/>
+                        <w:sz w:val="21"/>
+                        <w:szCs w:val="21"/>
+                      </w:rPr>
+                    </m:ctrlPr>
+                  </m:sSubSupPr>
+                  <m:e>
+                    <m:r>
+                      <w:rPr>
+                        <w:rFonts w:ascii="Cambria Math" w:hAnsi="Cambria Math"/>
+                        <w:sz w:val="21"/>
+                        <w:szCs w:val="21"/>
+                      </w:rPr>
+                      <m:t>A</m:t>
+                    </m:r>
+                  </m:e>
+                  <m:sub>
+                    <m:r>
+                      <w:rPr>
+                        <w:rFonts w:ascii="Cambria Math" w:hAnsi="Cambria Math"/>
+                        <w:sz w:val="21"/>
+                        <w:szCs w:val="21"/>
+                      </w:rPr>
+                      <m:t>3</m:t>
+                    </m:r>
+                  </m:sub>
+                  <m:sup>
+                    <m:r>
+                      <w:rPr>
+                        <w:rFonts w:ascii="Cambria Math" w:hAnsi="Cambria Math"/>
+                        <w:sz w:val="21"/>
+                        <w:szCs w:val="21"/>
+                      </w:rPr>
+                      <m:t>1</m:t>
+                    </m:r>
+                  </m:sup>
+                </m:sSubSup>
+              </m:oMath>
+            </m:oMathPara>
+          </w:p>
+        </w:tc>
+        <w:tc>
+          <w:tcPr>
+            <w:tcW w:w="1531" w:type="dxa"/>
+            <w:tcBorders>
+              <w:top w:val="single" w:sz="8" w:space="0" w:color="auto"/>
+            </w:tcBorders>
+            <w:vAlign w:val="center"/>
+          </w:tcPr>
+          <w:p>
+            <w:pPr>
+              <w:jc w:val="center"/>
+              <w:rPr>
+                <w:rFonts w:hint="eastAsia"/>
+                <w:sz w:val="21"/>
+                <w:szCs w:val="21"/>
+              </w:rPr>
+            </w:pPr>
+            <m:oMathPara>
+              <m:oMath>
+                <m:sSubSup>
+                  <m:sSubSupPr>
+                    <m:ctrlPr>
+                      <w:rPr>
+                        <w:rFonts w:ascii="Cambria Math" w:hAnsi="Cambria Math"/>
+                        <w:i/>
+                        <w:sz w:val="21"/>
+                        <w:szCs w:val="21"/>
+                      </w:rPr>
+                    </m:ctrlPr>
+                  </m:sSubSupPr>
+                  <m:e>
+                    <m:r>
+                      <w:rPr>
+                        <w:rFonts w:ascii="Cambria Math" w:hAnsi="Cambria Math"/>
+                        <w:sz w:val="21"/>
+                        <w:szCs w:val="21"/>
+                      </w:rPr>
+                      <m:t>A</m:t>
+                    </m:r>
+                  </m:e>
+                  <m:sub>
+                    <m:r>
+                      <w:rPr>
+                        <w:rFonts w:ascii="Cambria Math" w:hAnsi="Cambria Math"/>
+                        <w:sz w:val="21"/>
+                        <w:szCs w:val="21"/>
+                      </w:rPr>
+                      <m:t>4</m:t>
+                    </m:r>
+                  </m:sub>
+                  <m:sup>
+                    <m:r>
+                      <w:rPr>
+                        <w:rFonts w:ascii="Cambria Math" w:hAnsi="Cambria Math"/>
+                        <w:sz w:val="21"/>
+                        <w:szCs w:val="21"/>
+                      </w:rPr>
+                      <m:t>1</m:t>
+                    </m:r>
+                  </m:sup>
+                </m:sSubSup>
+              </m:oMath>
+            </m:oMathPara>
+          </w:p>
+        </w:tc>
+      </w:tr>
+      <w:tr>
+        <w:trPr>
+          <w:trHeight w:val="454"/>
+          <w:jc w:val="center"/>
+        </w:trPr>
+        <w:tc>
+          <w:tcPr>
+            <w:tcW w:w="1531" w:type="dxa"/>
+            <w:vAlign w:val="center"/>
+          </w:tcPr>
+          <w:p>
+            <w:pPr>
+              <w:jc w:val="center"/>
+              <w:rPr>
+                <w:rFonts w:hint="eastAsia"/>
+                <w:sz w:val="21"/>
+                <w:szCs w:val="21"/>
+              </w:rPr>
+            </w:pPr>
+            <m:oMathPara>
+              <m:oMath>
+                <m:sSup>
+                  <m:sSupPr>
+                    <m:ctrlPr>
+                      <w:rPr>
+                        <w:rFonts w:ascii="Cambria Math" w:hAnsi="Cambria Math"/>
+                        <w:i/>
+                        <w:sz w:val="21"/>
+                        <w:szCs w:val="21"/>
+                      </w:rPr>
+                    </m:ctrlPr>
+                  </m:sSupPr>
+                  <m:e>
+                    <m:r>
+                      <w:rPr>
+                        <w:rFonts w:ascii="Cambria Math" w:hAnsi="Cambria Math"/>
+                        <w:sz w:val="21"/>
+                        <w:szCs w:val="21"/>
+                      </w:rPr>
+                      <m:t>2</m:t>
+                    </m:r>
+                  </m:e>
+                  <m:sup>
+                    <m:r>
+                      <m:rPr>
+                        <m:sty m:val="p"/>
+                      </m:rPr>
+                      <w:rPr>
+                        <w:rFonts w:ascii="Cambria Math" w:eastAsia="MS Gothic" w:hAnsi="Cambria Math" w:cs="MS Gothic" w:hint="eastAsia"/>
+                        <w:sz w:val="21"/>
+                        <w:szCs w:val="21"/>
+                      </w:rPr>
+                      <m:t>∘</m:t>
+                    </m:r>
+                  </m:sup>
+                </m:sSup>
+              </m:oMath>
+            </m:oMathPara>
+          </w:p>
+        </w:tc>
+        <w:tc>
+          <w:tcPr>
+            <w:tcW w:w="1531" w:type="dxa"/>
+            <w:vAlign w:val="center"/>
+          </w:tcPr>
+          <w:p>
+            <w:pPr>
+              <w:jc w:val="center"/>
+              <w:rPr>
+                <w:rFonts w:hint="eastAsia"/>
+                <w:sz w:val="21"/>
+                <w:szCs w:val="21"/>
+              </w:rPr>
+            </w:pPr>
+            <m:oMathPara>
+              <m:oMath>
+                <m:sSubSup>
+                  <m:sSubSupPr>
+                    <m:ctrlPr>
+                      <w:rPr>
+                        <w:rFonts w:ascii="Cambria Math" w:hAnsi="Cambria Math"/>
+                        <w:i/>
+                        <w:sz w:val="21"/>
+                        <w:szCs w:val="21"/>
+                      </w:rPr>
+                    </m:ctrlPr>
+                  </m:sSubSupPr>
+                  <m:e>
+                    <m:r>
+                      <w:rPr>
+                        <w:rFonts w:ascii="Cambria Math" w:hAnsi="Cambria Math"/>
+                        <w:sz w:val="21"/>
+                        <w:szCs w:val="21"/>
+                      </w:rPr>
+                      <m:t>A</m:t>
+                    </m:r>
+                  </m:e>
+                  <m:sub>
+                    <m:r>
+                      <w:rPr>
+                        <w:rFonts w:ascii="Cambria Math" w:hAnsi="Cambria Math"/>
+                        <w:sz w:val="21"/>
+                        <w:szCs w:val="21"/>
+                      </w:rPr>
+                      <m:t>1</m:t>
+                    </m:r>
+                  </m:sub>
+                  <m:sup>
+                    <m:r>
+                      <w:rPr>
+                        <w:rFonts w:ascii="Cambria Math" w:hAnsi="Cambria Math"/>
+                        <w:sz w:val="21"/>
+                        <w:szCs w:val="21"/>
+                      </w:rPr>
+                      <m:t>2</m:t>
+                    </m:r>
+                  </m:sup>
+                </m:sSubSup>
+              </m:oMath>
+            </m:oMathPara>
+          </w:p>
+        </w:tc>
+        <w:tc>
+          <w:tcPr>
+            <w:tcW w:w="1531" w:type="dxa"/>
+            <w:vAlign w:val="center"/>
+          </w:tcPr>
+          <w:p>
+            <w:pPr>
+              <w:jc w:val="center"/>
+              <w:rPr>
+                <w:rFonts w:hint="eastAsia"/>
+                <w:sz w:val="21"/>
+                <w:szCs w:val="21"/>
+              </w:rPr>
+            </w:pPr>
+            <m:oMathPara>
+              <m:oMath>
+                <m:sSubSup>
+                  <m:sSubSupPr>
+                    <m:ctrlPr>
+                      <w:rPr>
+                        <w:rFonts w:ascii="Cambria Math" w:hAnsi="Cambria Math"/>
+                        <w:i/>
+                        <w:sz w:val="21"/>
+                        <w:szCs w:val="21"/>
+                      </w:rPr>
+                    </m:ctrlPr>
+                  </m:sSubSupPr>
+                  <m:e>
+                    <m:r>
+                      <w:rPr>
+                        <w:rFonts w:ascii="Cambria Math" w:hAnsi="Cambria Math"/>
+                        <w:sz w:val="21"/>
+                        <w:szCs w:val="21"/>
+                      </w:rPr>
+                      <m:t>A</m:t>
+                    </m:r>
+                  </m:e>
+                  <m:sub>
+                    <m:r>
+                      <w:rPr>
+                        <w:rFonts w:ascii="Cambria Math" w:hAnsi="Cambria Math"/>
+                        <w:sz w:val="21"/>
+                        <w:szCs w:val="21"/>
+                      </w:rPr>
+                      <m:t>2</m:t>
+                    </m:r>
+                  </m:sub>
+                  <m:sup>
+                    <m:r>
+                      <w:rPr>
+                        <w:rFonts w:ascii="Cambria Math" w:hAnsi="Cambria Math"/>
+                        <w:sz w:val="21"/>
+                        <w:szCs w:val="21"/>
+                      </w:rPr>
+                      <m:t>2</m:t>
+                    </m:r>
+                  </m:sup>
+                </m:sSubSup>
+              </m:oMath>
+            </m:oMathPara>
+          </w:p>
+        </w:tc>
+        <w:tc>
+          <w:tcPr>
+            <w:tcW w:w="1531" w:type="dxa"/>
+            <w:vAlign w:val="center"/>
+          </w:tcPr>
+          <w:p>
+            <w:pPr>
+              <w:jc w:val="center"/>
+              <w:rPr>
+                <w:rFonts w:hint="eastAsia"/>
+                <w:sz w:val="21"/>
+                <w:szCs w:val="21"/>
+              </w:rPr>
+            </w:pPr>
+            <m:oMathPara>
+              <m:oMath>
+                <m:sSubSup>
+                  <m:sSubSupPr>
+                    <m:ctrlPr>
+                      <w:rPr>
+                        <w:rFonts w:ascii="Cambria Math" w:hAnsi="Cambria Math"/>
+                        <w:i/>
+                        <w:sz w:val="21"/>
+                        <w:szCs w:val="21"/>
+                      </w:rPr>
+                    </m:ctrlPr>
+                  </m:sSubSupPr>
+                  <m:e>
+                    <m:r>
+                      <w:rPr>
+                        <w:rFonts w:ascii="Cambria Math" w:hAnsi="Cambria Math"/>
+                        <w:sz w:val="21"/>
+                        <w:szCs w:val="21"/>
+                      </w:rPr>
+                      <m:t>A</m:t>
+                    </m:r>
+                  </m:e>
+                  <m:sub>
+                    <m:r>
+                      <w:rPr>
+                        <w:rFonts w:ascii="Cambria Math" w:hAnsi="Cambria Math"/>
+                        <w:sz w:val="21"/>
+                        <w:szCs w:val="21"/>
+                      </w:rPr>
+                      <m:t>3</m:t>
+                    </m:r>
+                  </m:sub>
+                  <m:sup>
+                    <m:r>
+                      <w:rPr>
+                        <w:rFonts w:ascii="Cambria Math" w:hAnsi="Cambria Math"/>
+                        <w:sz w:val="21"/>
+                        <w:szCs w:val="21"/>
+                      </w:rPr>
+                      <m:t>2</m:t>
+                    </m:r>
+                  </m:sup>
+                </m:sSubSup>
+              </m:oMath>
+            </m:oMathPara>
+          </w:p>
+        </w:tc>
+        <w:tc>
+          <w:tcPr>
+            <w:tcW w:w="1531" w:type="dxa"/>
+            <w:vAlign w:val="center"/>
+          </w:tcPr>
+          <w:p>
+            <w:pPr>
+              <w:jc w:val="center"/>
+              <w:rPr>
+                <w:rFonts w:hint="eastAsia"/>
+                <w:sz w:val="21"/>
+                <w:szCs w:val="21"/>
+              </w:rPr>
+            </w:pPr>
+            <m:oMathPara>
+              <m:oMath>
+                <m:sSubSup>
+                  <m:sSubSupPr>
+                    <m:ctrlPr>
+                      <w:rPr>
+                        <w:rFonts w:ascii="Cambria Math" w:hAnsi="Cambria Math"/>
+                        <w:i/>
+                        <w:sz w:val="21"/>
+                        <w:szCs w:val="21"/>
+                      </w:rPr>
+                    </m:ctrlPr>
+                  </m:sSubSupPr>
+                  <m:e>
+                    <m:r>
+                      <w:rPr>
+                        <w:rFonts w:ascii="Cambria Math" w:hAnsi="Cambria Math"/>
+                        <w:sz w:val="21"/>
+                        <w:szCs w:val="21"/>
+                      </w:rPr>
+                      <m:t>A</m:t>
+                    </m:r>
+                  </m:e>
+                  <m:sub>
+                    <m:r>
+                      <w:rPr>
+                        <w:rFonts w:ascii="Cambria Math" w:hAnsi="Cambria Math"/>
+                        <w:sz w:val="21"/>
+                        <w:szCs w:val="21"/>
+                      </w:rPr>
+                      <m:t>4</m:t>
+                    </m:r>
+                  </m:sub>
+                  <m:sup>
+                    <m:r>
+                      <w:rPr>
+                        <w:rFonts w:ascii="Cambria Math" w:hAnsi="Cambria Math"/>
+                        <w:sz w:val="21"/>
+                        <w:szCs w:val="21"/>
+                      </w:rPr>
+                      <m:t>2</m:t>
+                    </m:r>
+                  </m:sup>
+                </m:sSubSup>
+              </m:oMath>
+            </m:oMathPara>
+          </w:p>
+        </w:tc>
+      </w:tr>
+      <w:tr>
+        <w:trPr>
+          <w:trHeight w:val="454"/>
+          <w:jc w:val="center"/>
+        </w:trPr>
+        <w:tc>
+          <w:tcPr>
+            <w:tcW w:w="1531" w:type="dxa"/>
+            <w:vAlign w:val="center"/>
+          </w:tcPr>
+          <w:p>
+            <w:pPr>
+              <w:jc w:val="center"/>
+              <w:rPr>
+                <w:rFonts w:hint="eastAsia"/>
+                <w:sz w:val="21"/>
+                <w:szCs w:val="21"/>
+              </w:rPr>
+            </w:pPr>
+            <w:r>
+              <w:rPr>
+                <w:rFonts w:hint="eastAsia"/>
+                <w:sz w:val="21"/>
+                <w:szCs w:val="21"/>
+              </w:rPr>
+              <w:t>……</w:t>
+            </w:r>
+          </w:p>
+        </w:tc>
+        <w:tc>
+          <w:tcPr>
+            <w:tcW w:w="1531" w:type="dxa"/>
+            <w:vAlign w:val="center"/>
+          </w:tcPr>
+          <w:p>
+            <w:pPr>
+              <w:jc w:val="center"/>
+              <w:rPr>
+                <w:rFonts w:hint="eastAsia"/>
+                <w:sz w:val="21"/>
+                <w:szCs w:val="21"/>
+              </w:rPr>
+            </w:pPr>
+            <w:r>
+              <w:rPr>
+                <w:rFonts w:hint="eastAsia"/>
+                <w:sz w:val="21"/>
+                <w:szCs w:val="21"/>
+              </w:rPr>
+              <w:t>……</w:t>
+            </w:r>
+          </w:p>
+        </w:tc>
+        <w:tc>
+          <w:tcPr>
+            <w:tcW w:w="1531" w:type="dxa"/>
+            <w:vAlign w:val="center"/>
+          </w:tcPr>
+          <w:p>
+            <w:pPr>
+              <w:jc w:val="center"/>
+              <w:rPr>
+                <w:rFonts w:hint="eastAsia"/>
+                <w:sz w:val="21"/>
+                <w:szCs w:val="21"/>
+              </w:rPr>
+            </w:pPr>
+            <w:r>
+              <w:rPr>
+                <w:rFonts w:hint="eastAsia"/>
+                <w:sz w:val="21"/>
+                <w:szCs w:val="21"/>
+              </w:rPr>
+              <w:t>……</w:t>
+            </w:r>
+          </w:p>
+        </w:tc>
+        <w:tc>
+          <w:tcPr>
+            <w:tcW w:w="1531" w:type="dxa"/>
+            <w:vAlign w:val="center"/>
+          </w:tcPr>
+          <w:p>
+            <w:pPr>
+              <w:jc w:val="center"/>
+              <w:rPr>
+                <w:rFonts w:hint="eastAsia"/>
+                <w:sz w:val="21"/>
+                <w:szCs w:val="21"/>
+              </w:rPr>
+            </w:pPr>
+            <w:r>
+              <w:rPr>
+                <w:rFonts w:hint="eastAsia"/>
+                <w:sz w:val="21"/>
+                <w:szCs w:val="21"/>
+              </w:rPr>
+              <w:t>……</w:t>
+            </w:r>
+          </w:p>
+        </w:tc>
+        <w:tc>
+          <w:tcPr>
+            <w:tcW w:w="1531" w:type="dxa"/>
+            <w:vAlign w:val="center"/>
+          </w:tcPr>
+          <w:p>
+            <w:pPr>
+              <w:jc w:val="center"/>
+              <w:rPr>
+                <w:rFonts w:hint="eastAsia"/>
+                <w:sz w:val="21"/>
+                <w:szCs w:val="21"/>
+              </w:rPr>
+            </w:pPr>
+            <w:r>
+              <w:rPr>
+                <w:rFonts w:hint="eastAsia"/>
+                <w:sz w:val="21"/>
+                <w:szCs w:val="21"/>
+              </w:rPr>
+              <w:t>……</w:t>
+            </w:r>
+          </w:p>
+        </w:tc>
+      </w:tr>
+      <w:tr>
+        <w:trPr>
+          <w:trHeight w:val="454"/>
+          <w:jc w:val="center"/>
+        </w:trPr>
+        <w:tc>
+          <w:tcPr>
+            <w:tcW w:w="1531" w:type="dxa"/>
+            <w:tcBorders>
+              <w:bottom w:val="single" w:sz="12" w:space="0" w:color="auto"/>
+            </w:tcBorders>
+            <w:vAlign w:val="center"/>
+          </w:tcPr>
+          <w:p>
+            <w:pPr>
+              <w:jc w:val="center"/>
+              <w:rPr>
+                <w:rFonts w:hint="eastAsia"/>
+                <w:sz w:val="21"/>
+                <w:szCs w:val="21"/>
+              </w:rPr>
+            </w:pPr>
+            <m:oMathPara>
+              <m:oMath>
+                <m:sSup>
+                  <m:sSupPr>
+                    <m:ctrlPr>
+                      <w:rPr>
+                        <w:rFonts w:ascii="Cambria Math" w:hAnsi="Cambria Math"/>
+                        <w:i/>
+                        <w:sz w:val="21"/>
+                        <w:szCs w:val="21"/>
+                      </w:rPr>
+                    </m:ctrlPr>
+                  </m:sSupPr>
+                  <m:e>
+                    <m:r>
+                      <w:rPr>
+                        <w:rFonts w:ascii="Cambria Math" w:hAnsi="Cambria Math"/>
+                        <w:sz w:val="21"/>
+                        <w:szCs w:val="21"/>
+                      </w:rPr>
+                      <m:t>180</m:t>
+                    </m:r>
+                  </m:e>
+                  <m:sup>
+                    <m:r>
+                      <m:rPr>
+                        <m:sty m:val="p"/>
+                      </m:rPr>
+                      <w:rPr>
+                        <w:rFonts w:ascii="Cambria Math" w:eastAsia="MS Gothic" w:hAnsi="Cambria Math" w:cs="MS Gothic" w:hint="eastAsia"/>
+                        <w:sz w:val="21"/>
+                        <w:szCs w:val="21"/>
+                      </w:rPr>
+                      <m:t>∘</m:t>
+                    </m:r>
+                  </m:sup>
+                </m:sSup>
+              </m:oMath>
+            </m:oMathPara>
+          </w:p>
+        </w:tc>
+        <w:tc>
+          <w:tcPr>
+            <w:tcW w:w="1531" w:type="dxa"/>
+            <w:tcBorders>
+              <w:bottom w:val="single" w:sz="12" w:space="0" w:color="auto"/>
+            </w:tcBorders>
+            <w:vAlign w:val="center"/>
+          </w:tcPr>
+          <w:p>
+            <w:pPr>
+              <w:jc w:val="center"/>
+              <w:rPr>
+                <w:rFonts w:hint="eastAsia"/>
+                <w:sz w:val="21"/>
+                <w:szCs w:val="21"/>
+              </w:rPr>
+            </w:pPr>
+            <m:oMathPara>
+              <m:oMath>
+                <m:sSubSup>
+                  <m:sSubSupPr>
+                    <m:ctrlPr>
+                      <w:rPr>
+                        <w:rFonts w:ascii="Cambria Math" w:hAnsi="Cambria Math"/>
+                        <w:i/>
+                        <w:sz w:val="21"/>
+                        <w:szCs w:val="21"/>
+                      </w:rPr>
+                    </m:ctrlPr>
+                  </m:sSubSupPr>
+                  <m:e>
+                    <m:r>
+                      <w:rPr>
+                        <w:rFonts w:ascii="Cambria Math" w:hAnsi="Cambria Math"/>
+                        <w:sz w:val="21"/>
+                        <w:szCs w:val="21"/>
+                      </w:rPr>
+                      <m:t>A</m:t>
+                    </m:r>
+                  </m:e>
+                  <m:sub>
+                    <m:r>
+                      <w:rPr>
+                        <w:rFonts w:ascii="Cambria Math" w:hAnsi="Cambria Math"/>
+                        <w:sz w:val="21"/>
+                        <w:szCs w:val="21"/>
+                      </w:rPr>
+                      <m:t>1</m:t>
+                    </m:r>
+                  </m:sub>
+                  <m:sup>
+                    <m:r>
+                      <w:rPr>
+                        <w:rFonts w:ascii="Cambria Math" w:hAnsi="Cambria Math"/>
+                        <w:sz w:val="21"/>
+                        <w:szCs w:val="21"/>
+                      </w:rPr>
+                      <m:t>180</m:t>
+                    </m:r>
+                  </m:sup>
+                </m:sSubSup>
+              </m:oMath>
+            </m:oMathPara>
+          </w:p>
+        </w:tc>
+        <w:tc>
+          <w:tcPr>
+            <w:tcW w:w="1531" w:type="dxa"/>
+            <w:tcBorders>
+              <w:bottom w:val="single" w:sz="12" w:space="0" w:color="auto"/>
+            </w:tcBorders>
+            <w:vAlign w:val="center"/>
+          </w:tcPr>
+          <w:p>
+            <w:pPr>
+              <w:jc w:val="center"/>
+              <w:rPr>
+                <w:rFonts w:hint="eastAsia"/>
+                <w:sz w:val="21"/>
+                <w:szCs w:val="21"/>
+              </w:rPr>
+            </w:pPr>
+            <m:oMathPara>
+              <m:oMath>
+                <m:sSubSup>
+                  <m:sSubSupPr>
+                    <m:ctrlPr>
+                      <w:rPr>
+                        <w:rFonts w:ascii="Cambria Math" w:hAnsi="Cambria Math"/>
+                        <w:i/>
+                        <w:sz w:val="21"/>
+                        <w:szCs w:val="21"/>
+                      </w:rPr>
+                    </m:ctrlPr>
+                  </m:sSubSupPr>
+                  <m:e>
+                    <m:r>
+                      <w:rPr>
+                        <w:rFonts w:ascii="Cambria Math" w:hAnsi="Cambria Math"/>
+                        <w:sz w:val="21"/>
+                        <w:szCs w:val="21"/>
+                      </w:rPr>
+                      <m:t>A</m:t>
+                    </m:r>
+                  </m:e>
+                  <m:sub>
+                    <m:r>
+                      <w:rPr>
+                        <w:rFonts w:ascii="Cambria Math" w:hAnsi="Cambria Math"/>
+                        <w:sz w:val="21"/>
+                        <w:szCs w:val="21"/>
+                      </w:rPr>
+                      <m:t>2</m:t>
+                    </m:r>
+                  </m:sub>
+                  <m:sup>
+                    <m:r>
+                      <w:rPr>
+                        <w:rFonts w:ascii="Cambria Math" w:hAnsi="Cambria Math"/>
+                        <w:sz w:val="21"/>
+                        <w:szCs w:val="21"/>
+                      </w:rPr>
+                      <m:t>180</m:t>
+                    </m:r>
+                  </m:sup>
+                </m:sSubSup>
+              </m:oMath>
+            </m:oMathPara>
+          </w:p>
+        </w:tc>
+        <w:tc>
+          <w:tcPr>
+            <w:tcW w:w="1531" w:type="dxa"/>
+            <w:tcBorders>
+              <w:bottom w:val="single" w:sz="12" w:space="0" w:color="auto"/>
+            </w:tcBorders>
+            <w:vAlign w:val="center"/>
+          </w:tcPr>
+          <w:p>
+            <w:pPr>
+              <w:jc w:val="center"/>
+              <w:rPr>
+                <w:rFonts w:hint="eastAsia"/>
+                <w:sz w:val="21"/>
+                <w:szCs w:val="21"/>
+              </w:rPr>
+            </w:pPr>
+            <m:oMathPara>
+              <m:oMath>
+                <m:sSubSup>
+                  <m:sSubSupPr>
+                    <m:ctrlPr>
+                      <w:rPr>
+                        <w:rFonts w:ascii="Cambria Math" w:hAnsi="Cambria Math"/>
+                        <w:i/>
+                        <w:sz w:val="21"/>
+                        <w:szCs w:val="21"/>
+                      </w:rPr>
+                    </m:ctrlPr>
+                  </m:sSubSupPr>
+                  <m:e>
+                    <m:r>
+                      <w:rPr>
+                        <w:rFonts w:ascii="Cambria Math" w:hAnsi="Cambria Math"/>
+                        <w:sz w:val="21"/>
+                        <w:szCs w:val="21"/>
+                      </w:rPr>
+                      <m:t>A</m:t>
+                    </m:r>
+                  </m:e>
+                  <m:sub>
+                    <m:r>
+                      <w:rPr>
+                        <w:rFonts w:ascii="Cambria Math" w:hAnsi="Cambria Math"/>
+                        <w:sz w:val="21"/>
+                        <w:szCs w:val="21"/>
+                      </w:rPr>
+                      <m:t>3</m:t>
+                    </m:r>
+                  </m:sub>
+                  <m:sup>
+                    <m:r>
+                      <w:rPr>
+                        <w:rFonts w:ascii="Cambria Math" w:hAnsi="Cambria Math"/>
+                        <w:sz w:val="21"/>
+                        <w:szCs w:val="21"/>
+                      </w:rPr>
+                      <m:t>180</m:t>
+                    </m:r>
+                  </m:sup>
+                </m:sSubSup>
+              </m:oMath>
+            </m:oMathPara>
+          </w:p>
+        </w:tc>
+        <w:tc>
+          <w:tcPr>
+            <w:tcW w:w="1531" w:type="dxa"/>
+            <w:tcBorders>
+              <w:bottom w:val="single" w:sz="12" w:space="0" w:color="auto"/>
+            </w:tcBorders>
+            <w:vAlign w:val="center"/>
+          </w:tcPr>
+          <w:p>
+            <w:pPr>
+              <w:jc w:val="center"/>
+              <w:rPr>
+                <w:rFonts w:hint="eastAsia"/>
+                <w:sz w:val="21"/>
+                <w:szCs w:val="21"/>
+              </w:rPr>
+            </w:pPr>
+            <m:oMathPara>
+              <m:oMath>
+                <m:sSubSup>
+                  <m:sSubSupPr>
+                    <m:ctrlPr>
+                      <w:rPr>
+                        <w:rFonts w:ascii="Cambria Math" w:hAnsi="Cambria Math"/>
+                        <w:i/>
+                        <w:sz w:val="21"/>
+                        <w:szCs w:val="21"/>
+                      </w:rPr>
+                    </m:ctrlPr>
+                  </m:sSubSupPr>
+                  <m:e>
+                    <m:r>
+                      <w:rPr>
+                        <w:rFonts w:ascii="Cambria Math" w:hAnsi="Cambria Math"/>
+                        <w:sz w:val="21"/>
+                        <w:szCs w:val="21"/>
+                      </w:rPr>
+                      <m:t>A</m:t>
+                    </m:r>
+                  </m:e>
+                  <m:sub>
+                    <m:r>
+                      <w:rPr>
+                        <w:rFonts w:ascii="Cambria Math" w:hAnsi="Cambria Math"/>
+                        <w:sz w:val="21"/>
+                        <w:szCs w:val="21"/>
+                      </w:rPr>
+                      <m:t>4</m:t>
+                    </m:r>
+                  </m:sub>
+                  <m:sup>
+                    <m:r>
+                      <w:rPr>
+                        <w:rFonts w:ascii="Cambria Math" w:hAnsi="Cambria Math"/>
+                        <w:sz w:val="21"/>
+                        <w:szCs w:val="21"/>
+                      </w:rPr>
+                      <m:t>180</m:t>
+                    </m:r>
+                  </m:sup>
+                </m:sSubSup>
+              </m:oMath>
+            </m:oMathPara>
+          </w:p>
+        </w:tc>
+      </w:tr>
+    </w:tbl>
+    <w:p>
+      <w:pPr>
+        <w:ind w:firstLineChars="200" w:firstLine="480"/>
+      </w:pPr>
+    </w:p>
+    <w:p>
+      <w:pPr>
+        <w:ind w:firstLineChars="200" w:firstLine="480"/>
+        <w:rPr>
+          <w:szCs w:val="24"/>
+        </w:rPr>
+      </w:pPr>
+      <w:r>
+        <w:rPr>
+          <w:rFonts w:hint="eastAsia"/>
+          <w:szCs w:val="24"/>
+        </w:rPr>
+        <w:t>其中，</w:t>
+      </w:r>
+      <m:oMath>
+        <m:sSubSup>
+          <m:sSubSupPr>
+            <m:ctrlPr>
+              <w:rPr>
+                <w:rFonts w:ascii="Cambria Math" w:hAnsi="Cambria Math"/>
+                <w:i/>
+                <w:szCs w:val="24"/>
+              </w:rPr>
+            </m:ctrlPr>
+          </m:sSubSupPr>
+          <m:e>
+            <m:r>
+              <w:rPr>
+                <w:rFonts w:ascii="Cambria Math" w:hAnsi="Cambria Math" w:hint="eastAsia"/>
+                <w:szCs w:val="24"/>
+              </w:rPr>
+              <m:t>A</m:t>
+            </m:r>
+            <m:ctrlPr>
+              <w:rPr>
+                <w:rFonts w:ascii="Cambria Math" w:hAnsi="Cambria Math" w:hint="eastAsia"/>
+                <w:i/>
+                <w:szCs w:val="24"/>
+              </w:rPr>
+            </m:ctrlPr>
+          </m:e>
+          <m:sub>
+            <m:r>
+              <w:rPr>
+                <w:rFonts w:ascii="Cambria Math" w:hAnsi="Cambria Math"/>
+                <w:szCs w:val="24"/>
+              </w:rPr>
+              <m:t>c</m:t>
+            </m:r>
+          </m:sub>
+          <m:sup>
+            <m:r>
+              <w:rPr>
+                <w:rFonts w:ascii="Cambria Math" w:hAnsi="Cambria Math"/>
+                <w:szCs w:val="24"/>
+              </w:rPr>
+              <m:t>a</m:t>
+            </m:r>
+          </m:sup>
+        </m:sSubSup>
+      </m:oMath>
+      <w:r>
+        <w:rPr>
+          <w:rFonts w:hint="eastAsia"/>
+          <w:szCs w:val="24"/>
+        </w:rPr>
+        <w:t>表示</w:t>
+      </w:r>
+      <w:r>
+        <w:rPr>
+          <w:rFonts w:hint="eastAsia"/>
+          <w:szCs w:val="24"/>
+        </w:rPr>
+        <w:t>信号</w:t>
+      </w:r>
+      <w:r>
+        <w:rPr>
+          <w:rFonts w:hint="eastAsia"/>
+          <w:szCs w:val="24"/>
+        </w:rPr>
+        <w:t>在</w:t>
+      </w:r>
+      <m:oMath>
+        <m:r>
+          <w:rPr>
+            <w:rFonts w:ascii="Cambria Math" w:hAnsi="Cambria Math" w:hint="eastAsia"/>
+            <w:szCs w:val="24"/>
+          </w:rPr>
+          <m:t>a</m:t>
+        </m:r>
+      </m:oMath>
+      <w:r>
+        <w:rPr>
+          <w:rFonts w:hint="eastAsia"/>
+          <w:szCs w:val="24"/>
+        </w:rPr>
+        <w:t>角度下</w:t>
+      </w:r>
+      <m:oMath>
+        <m:r>
+          <w:rPr>
+            <w:rFonts w:ascii="Cambria Math" w:hAnsi="Cambria Math" w:hint="eastAsia"/>
+            <w:szCs w:val="24"/>
+          </w:rPr>
+          <m:t>c</m:t>
+        </m:r>
+      </m:oMath>
+      <w:r>
+        <w:rPr>
+          <w:rFonts w:hint="eastAsia"/>
+          <w:szCs w:val="24"/>
+        </w:rPr>
+        <w:t>通道</w:t>
+      </w:r>
+      <w:r>
+        <w:rPr>
+          <w:rFonts w:hint="eastAsia"/>
+          <w:szCs w:val="24"/>
+        </w:rPr>
+        <w:t>接收到的</w:t>
+      </w:r>
+      <w:r>
+        <w:rPr>
+          <w:rFonts w:hint="eastAsia"/>
+          <w:szCs w:val="24"/>
+        </w:rPr>
+        <w:t>幅值</w:t>
+      </w:r>
+      <w:r>
+        <w:rPr>
+          <w:rFonts w:hint="eastAsia"/>
+          <w:szCs w:val="24"/>
+        </w:rPr>
+        <w:t>。</w:t>
+      </w:r>
+    </w:p>
+    <w:p>
+      <w:pPr>
+        <w:ind w:firstLineChars="200" w:firstLine="480"/>
+        <w:rPr>
+          <w:szCs w:val="24"/>
+        </w:rPr>
+      </w:pPr>
+      <w:r>
+        <w:rPr>
+          <w:rFonts w:hint="eastAsia"/>
+          <w:szCs w:val="24"/>
+        </w:rPr>
+        <w:t>在实际的定标过程中</w:t>
+      </w:r>
+      <w:r>
+        <w:rPr>
+          <w:rFonts w:hint="eastAsia"/>
+          <w:szCs w:val="24"/>
+        </w:rPr>
+        <w:t>，</w:t>
+      </w:r>
+      <w:r>
+        <w:rPr>
+          <w:rFonts w:hint="eastAsia"/>
+          <w:szCs w:val="24"/>
+        </w:rPr>
+        <w:t>以</w:t>
+      </w:r>
+      <w:r>
+        <w:rPr>
+          <w:rFonts w:hint="eastAsia"/>
+          <w:szCs w:val="24"/>
+        </w:rPr>
+        <w:t>天线阵列几何中心为原点，</w:t>
+      </w:r>
+      <w:r>
+        <w:rPr>
+          <w:rFonts w:hint="eastAsia"/>
+          <w:szCs w:val="24"/>
+        </w:rPr>
+        <w:t>将信号源以同一高度同一半径画半圆</w:t>
+      </w:r>
+      <w:r>
+        <w:rPr>
+          <w:rFonts w:hint="eastAsia"/>
+          <w:szCs w:val="24"/>
+        </w:rPr>
+        <w:t>，</w:t>
+      </w:r>
+      <w:r>
+        <w:rPr>
+          <w:rFonts w:hint="eastAsia"/>
+          <w:szCs w:val="24"/>
+        </w:rPr>
+        <w:t>接收机仅保存</w:t>
+      </w:r>
+      <w:r>
+        <w:rPr>
+          <w:rFonts w:hint="eastAsia"/>
+          <w:szCs w:val="24"/>
+        </w:rPr>
+        <w:t>来波方位角为</w:t>
+      </w:r>
+      <m:oMath>
+        <m:sSup>
+          <m:sSupPr>
+            <m:ctrlPr>
+              <w:rPr>
+                <w:rFonts w:ascii="Cambria Math" w:hAnsi="Cambria Math"/>
+                <w:i/>
+                <w:szCs w:val="24"/>
+              </w:rPr>
+            </m:ctrlPr>
+          </m:sSupPr>
+          <m:e>
+            <m:r>
+              <w:rPr>
+                <w:rFonts w:ascii="Cambria Math" w:hAnsi="Cambria Math"/>
+                <w:szCs w:val="24"/>
+              </w:rPr>
+              <m:t>0</m:t>
+            </m:r>
+          </m:e>
+          <m:sup>
+            <m:r>
+              <m:rPr>
+                <m:sty m:val="p"/>
+              </m:rPr>
+              <w:rPr>
+                <w:rFonts w:ascii="Cambria Math" w:eastAsia="MS Gothic" w:hAnsi="Cambria Math" w:cs="MS Gothic" w:hint="eastAsia"/>
+                <w:szCs w:val="24"/>
+              </w:rPr>
+              <m:t>∘</m:t>
+            </m:r>
+          </m:sup>
+        </m:sSup>
+        <m:r>
+          <w:rPr>
+            <w:rFonts w:ascii="Cambria Math" w:hAnsi="Cambria Math"/>
+            <w:szCs w:val="24"/>
+          </w:rPr>
+          <m:t>~</m:t>
+        </m:r>
+        <m:sSup>
+          <m:sSupPr>
+            <m:ctrlPr>
+              <w:rPr>
+                <w:rFonts w:ascii="Cambria Math" w:hAnsi="Cambria Math"/>
+                <w:i/>
+                <w:szCs w:val="24"/>
+              </w:rPr>
+            </m:ctrlPr>
+          </m:sSupPr>
+          <m:e>
+            <m:r>
+              <w:rPr>
+                <w:rFonts w:ascii="Cambria Math" w:hAnsi="Cambria Math"/>
+                <w:szCs w:val="24"/>
+              </w:rPr>
+              <m:t>180</m:t>
+            </m:r>
+          </m:e>
+          <m:sup>
+            <m:r>
+              <m:rPr>
+                <m:sty m:val="p"/>
+              </m:rPr>
+              <w:rPr>
+                <w:rFonts w:ascii="Cambria Math" w:eastAsia="MS Gothic" w:hAnsi="Cambria Math" w:cs="MS Gothic" w:hint="eastAsia"/>
+                <w:szCs w:val="24"/>
+              </w:rPr>
+              <m:t>∘</m:t>
+            </m:r>
+          </m:sup>
+        </m:sSup>
+      </m:oMath>
+      <w:r>
+        <w:rPr>
+          <w:rFonts w:hint="eastAsia"/>
+          <w:szCs w:val="24"/>
+        </w:rPr>
+        <w:t>的信号数据</w:t>
+      </w:r>
+      <w:r>
+        <w:rPr>
+          <w:rFonts w:hint="eastAsia"/>
+          <w:szCs w:val="24"/>
+        </w:rPr>
+        <w:t>，</w:t>
+      </w:r>
+      <w:r>
+        <w:rPr>
+          <w:rFonts w:hint="eastAsia"/>
+          <w:szCs w:val="24"/>
+        </w:rPr>
+        <w:t>在后续的</w:t>
+      </w:r>
+      <w:r>
+        <w:rPr>
+          <w:rFonts w:hint="eastAsia"/>
+          <w:szCs w:val="24"/>
+        </w:rPr>
+        <w:t>处理</w:t>
+      </w:r>
+      <w:r>
+        <w:rPr>
+          <w:rFonts w:hint="eastAsia"/>
+          <w:szCs w:val="24"/>
+        </w:rPr>
+        <w:t>过程中，将</w:t>
+      </w:r>
+      <w:r>
+        <w:rPr>
+          <w:rFonts w:hint="eastAsia"/>
+          <w:szCs w:val="24"/>
+        </w:rPr>
+        <w:t>取得的数据</w:t>
+      </w:r>
+      <w:r>
+        <w:rPr>
+          <w:rFonts w:hint="eastAsia"/>
+          <w:szCs w:val="24"/>
+        </w:rPr>
+        <w:t>，平均分配</w:t>
+      </w:r>
+      <w:r>
+        <w:rPr>
+          <w:rFonts w:hint="eastAsia"/>
+          <w:szCs w:val="24"/>
+        </w:rPr>
+        <w:t>到</w:t>
+      </w:r>
+      <m:oMath>
+        <m:sSup>
+          <m:sSupPr>
+            <m:ctrlPr>
+              <w:rPr>
+                <w:rFonts w:ascii="Cambria Math" w:hAnsi="Cambria Math"/>
+                <w:i/>
+                <w:szCs w:val="24"/>
+              </w:rPr>
+            </m:ctrlPr>
+          </m:sSupPr>
+          <m:e>
+            <m:r>
+              <w:rPr>
+                <w:rFonts w:ascii="Cambria Math" w:hAnsi="Cambria Math"/>
+                <w:szCs w:val="24"/>
+              </w:rPr>
+              <m:t>0</m:t>
+            </m:r>
+          </m:e>
+          <m:sup>
+            <m:r>
+              <m:rPr>
+                <m:sty m:val="p"/>
+              </m:rPr>
+              <w:rPr>
+                <w:rFonts w:ascii="Cambria Math" w:eastAsia="MS Gothic" w:hAnsi="Cambria Math" w:cs="MS Gothic" w:hint="eastAsia"/>
+                <w:szCs w:val="24"/>
+              </w:rPr>
+              <m:t>∘</m:t>
+            </m:r>
+          </m:sup>
+        </m:sSup>
+        <m:r>
+          <w:rPr>
+            <w:rFonts w:ascii="Cambria Math" w:hAnsi="Cambria Math"/>
+            <w:szCs w:val="24"/>
+          </w:rPr>
+          <m:t>~</m:t>
+        </m:r>
+        <m:sSup>
+          <m:sSupPr>
+            <m:ctrlPr>
+              <w:rPr>
+                <w:rFonts w:ascii="Cambria Math" w:hAnsi="Cambria Math"/>
+                <w:i/>
+                <w:szCs w:val="24"/>
+              </w:rPr>
+            </m:ctrlPr>
+          </m:sSupPr>
+          <m:e>
+            <m:r>
+              <w:rPr>
+                <w:rFonts w:ascii="Cambria Math" w:hAnsi="Cambria Math"/>
+                <w:szCs w:val="24"/>
+              </w:rPr>
+              <m:t>180</m:t>
+            </m:r>
+          </m:e>
+          <m:sup>
+            <m:r>
+              <m:rPr>
+                <m:sty m:val="p"/>
+              </m:rPr>
+              <w:rPr>
+                <w:rFonts w:ascii="Cambria Math" w:eastAsia="MS Gothic" w:hAnsi="Cambria Math" w:cs="MS Gothic" w:hint="eastAsia"/>
+                <w:szCs w:val="24"/>
+              </w:rPr>
+              <m:t>∘</m:t>
+            </m:r>
+          </m:sup>
+        </m:sSup>
+      </m:oMath>
+      <w:r>
+        <w:rPr>
+          <w:rFonts w:hint="eastAsia"/>
+          <w:szCs w:val="24"/>
+        </w:rPr>
+        <w:t>上，所以当接收到的数据总量越多</w:t>
+      </w:r>
+      <w:r>
+        <w:rPr>
+          <w:rFonts w:hint="eastAsia"/>
+          <w:szCs w:val="24"/>
+        </w:rPr>
+        <w:t>，那么分配到每</w:t>
+      </w:r>
+      <m:oMath>
+        <m:sSup>
+          <m:sSupPr>
+            <m:ctrlPr>
+              <w:rPr>
+                <w:rFonts w:ascii="Cambria Math" w:hAnsi="Cambria Math"/>
+                <w:i/>
+                <w:szCs w:val="24"/>
+              </w:rPr>
+            </m:ctrlPr>
+          </m:sSupPr>
+          <m:e>
+            <m:r>
+              <w:rPr>
+                <w:rFonts w:ascii="Cambria Math" w:hAnsi="Cambria Math"/>
+                <w:szCs w:val="24"/>
+              </w:rPr>
+              <m:t>1</m:t>
+            </m:r>
+          </m:e>
+          <m:sup>
+            <m:r>
+              <m:rPr>
+                <m:sty m:val="p"/>
+              </m:rPr>
+              <w:rPr>
+                <w:rFonts w:ascii="Cambria Math" w:eastAsia="MS Gothic" w:hAnsi="Cambria Math" w:cs="MS Gothic" w:hint="eastAsia"/>
+                <w:szCs w:val="24"/>
+              </w:rPr>
+              <m:t>∘</m:t>
+            </m:r>
+          </m:sup>
+        </m:sSup>
+      </m:oMath>
+      <w:r>
+        <w:rPr>
+          <w:rFonts w:hint="eastAsia"/>
+          <w:szCs w:val="24"/>
+        </w:rPr>
+        <w:t>上的</w:t>
+      </w:r>
+      <w:r>
+        <w:rPr>
+          <w:rFonts w:hint="eastAsia"/>
+          <w:szCs w:val="24"/>
+        </w:rPr>
+        <w:t>数据量就</w:t>
+      </w:r>
+      <w:r>
+        <w:rPr>
+          <w:rFonts w:hint="eastAsia"/>
+          <w:szCs w:val="24"/>
+        </w:rPr>
+        <w:t>越多，</w:t>
+      </w:r>
+      <w:proofErr w:type="gramStart"/>
+      <w:r>
+        <w:rPr>
+          <w:rFonts w:hint="eastAsia"/>
+          <w:szCs w:val="24"/>
+        </w:rPr>
+        <w:t>则角度</w:t>
+      </w:r>
+      <w:proofErr w:type="gramEnd"/>
+      <w:r>
+        <w:rPr>
+          <w:rFonts w:hint="eastAsia"/>
+          <w:szCs w:val="24"/>
+        </w:rPr>
+        <w:t>分辨率越高。</w:t>
+      </w:r>
+    </w:p>
+    <w:p>
+      <w:pPr>
+        <w:pStyle w:val="4"/>
+      </w:pPr>
+      <w:r>
+        <w:rPr>
+          <w:rFonts w:hint="eastAsia"/>
+        </w:rPr>
+        <w:t>查表</w:t>
+      </w:r>
+    </w:p>
+    <w:p>
+      <w:pPr>
+        <w:ind w:firstLineChars="200" w:firstLine="480"/>
+        <w:rPr>
+          <w:rFonts w:hint="eastAsia"/>
+        </w:rPr>
+      </w:pPr>
+      <w:r>
+        <w:rPr>
+          <w:rFonts w:hint="eastAsia"/>
+        </w:rPr>
+        <w:t>在获得足够量的定标数据后，我们可以利用定标的表格进行</w:t>
+      </w:r>
+      <w:r>
+        <w:rPr>
+          <w:rFonts w:hint="eastAsia"/>
+        </w:rPr>
+        <w:t>“预测”，此过程称为查表。</w:t>
+      </w:r>
+      <w:r>
+        <w:rPr>
+          <w:rFonts w:hint="eastAsia"/>
+        </w:rPr>
+        <w:t>在</w:t>
+      </w:r>
+      <w:proofErr w:type="gramStart"/>
+      <w:r>
+        <w:rPr>
+          <w:rFonts w:hint="eastAsia"/>
+        </w:rPr>
+        <w:t>使用比幅查表</w:t>
+      </w:r>
+      <w:proofErr w:type="gramEnd"/>
+      <w:r>
+        <w:rPr>
+          <w:rFonts w:hint="eastAsia"/>
+        </w:rPr>
+        <w:t>法进行测向时，</w:t>
+      </w:r>
+      <w:r>
+        <w:rPr>
+          <w:rFonts w:hint="eastAsia"/>
+        </w:rPr>
+        <w:t>接收机将</w:t>
+      </w:r>
+      <w:r>
+        <w:rPr>
+          <w:rFonts w:hint="eastAsia"/>
+        </w:rPr>
+        <w:t>接收到的四路幅值进行处理</w:t>
+      </w:r>
+      <w:r>
+        <w:rPr>
+          <w:rFonts w:hint="eastAsia"/>
+        </w:rPr>
+        <w:t>，运用</w:t>
+      </w:r>
+      <w:r>
+        <w:rPr>
+          <w:rFonts w:hint="eastAsia"/>
+          <w:i/>
+          <w:iCs/>
+        </w:rPr>
+        <w:t>K</w:t>
+      </w:r>
+      <w:r>
+        <w:rPr>
+          <w:rFonts w:hint="eastAsia"/>
+        </w:rPr>
+        <w:t>NN</w:t>
+      </w:r>
+      <w:r>
+        <w:rPr>
+          <w:rFonts w:hint="eastAsia"/>
+        </w:rPr>
+        <w:t>的思想，计算当前四路幅值与</w:t>
+      </w:r>
+      <w:r>
+        <w:rPr>
+          <w:rFonts w:hint="eastAsia"/>
+        </w:rPr>
+        <w:t>表内每一组数据的距离</w:t>
+      </w:r>
+      <w:r>
+        <w:rPr>
+          <w:rFonts w:hint="eastAsia"/>
+        </w:rPr>
+        <w:t>，算法如式</w:t>
+      </w:r>
+      <w:r>
+        <w:fldChar w:fldCharType="begin"/>
+      </w:r>
+      <w:r>
+        <w:instrText xml:space="preserve"> </w:instrText>
+      </w:r>
+      <w:r>
+        <w:rPr>
+          <w:rFonts w:hint="eastAsia"/>
+        </w:rPr>
+        <w:instrText>REF _Ref97923890 \h</w:instrText>
+      </w:r>
+      <w:r>
+        <w:instrText xml:space="preserve"> </w:instrText>
+      </w:r>
+      <w:r>
+        <w:fldChar w:fldCharType="separate"/>
+      </w:r>
+      <w:r>
+        <w:t>（</w:t>
+      </w:r>
+      <w:r>
+        <w:rPr>
+          <w:noProof/>
+        </w:rPr>
+        <w:t>2</w:t>
+      </w:r>
+      <w:r>
+        <w:t>.</w:t>
+      </w:r>
+      <w:r>
+        <w:rPr>
+          <w:noProof/>
+        </w:rPr>
+        <w:t>7</w:t>
+      </w:r>
+      <w:r>
+        <w:t>）</w:t>
+      </w:r>
+      <w:r>
+        <w:fldChar w:fldCharType="end"/>
+      </w:r>
+      <w:r>
+        <w:rPr>
+          <w:rFonts w:hint="eastAsia"/>
+        </w:rPr>
+        <w:t>，这里我们以</w:t>
+      </w:r>
+      <w:r>
+        <w:rPr>
+          <w:rFonts w:hint="eastAsia"/>
+        </w:rPr>
+        <w:t>4</w:t>
+      </w:r>
+      <w:r>
+        <w:rPr>
+          <w:rFonts w:hint="eastAsia"/>
+        </w:rPr>
+        <w:t>通道，</w:t>
+      </w:r>
+      <w:r>
+        <w:rPr>
+          <w:rFonts w:hint="eastAsia"/>
+        </w:rPr>
+        <w:t>定标表中有</w:t>
+      </w:r>
+      <w:r>
+        <w:rPr>
+          <w:rFonts w:hint="eastAsia"/>
+        </w:rPr>
+        <w:t>1</w:t>
+      </w:r>
+      <w:r>
+        <w:t>80</w:t>
+      </w:r>
+      <w:r>
+        <w:rPr>
+          <w:rFonts w:hint="eastAsia"/>
+        </w:rPr>
+        <w:t>组数据为例</w:t>
+      </w:r>
+      <w:r>
+        <w:rPr>
+          <w:rFonts w:hint="eastAsia"/>
+        </w:rPr>
+        <w:t>，</w:t>
+      </w:r>
+      <m:oMath>
+        <m:sSup>
+          <m:sSupPr>
+            <m:ctrlPr>
+              <w:rPr>
+                <w:rFonts w:ascii="Cambria Math" w:hAnsi="Cambria Math" w:cs="Arial"/>
+                <w:color w:val="4D4D4D"/>
+                <w:shd w:val="clear" w:color="auto" w:fill="FFFFFF"/>
+              </w:rPr>
+            </m:ctrlPr>
+          </m:sSupPr>
+          <m:e>
+            <m:sSubSup>
+              <m:sSubSupPr>
+                <m:ctrlPr>
+                  <w:rPr>
+                    <w:rFonts w:ascii="Cambria Math" w:hAnsi="Cambria Math" w:cs="Arial"/>
+                    <w:color w:val="4D4D4D"/>
+                    <w:shd w:val="clear" w:color="auto" w:fill="FFFFFF"/>
+                  </w:rPr>
+                </m:ctrlPr>
+              </m:sSubSupPr>
+              <m:e>
+                <m:r>
+                  <m:rPr>
+                    <m:sty m:val="p"/>
+                  </m:rPr>
+                  <w:rPr>
+                    <w:rFonts w:ascii="Cambria Math" w:hAnsi="Cambria Math" w:cs="Arial"/>
+                    <w:color w:val="4D4D4D"/>
+                    <w:shd w:val="clear" w:color="auto" w:fill="FFFFFF"/>
+                  </w:rPr>
+                  <m:t>A</m:t>
+                </m:r>
+              </m:e>
+              <m:sub>
+                <m:r>
+                  <m:rPr>
+                    <m:sty m:val="p"/>
+                  </m:rPr>
+                  <w:rPr>
+                    <w:rFonts w:ascii="Cambria Math" w:hAnsi="Cambria Math" w:cs="Arial"/>
+                    <w:color w:val="4D4D4D"/>
+                    <w:shd w:val="clear" w:color="auto" w:fill="FFFFFF"/>
+                  </w:rPr>
+                  <m:t>θ</m:t>
+                </m:r>
+              </m:sub>
+              <m:sup>
+                <m:r>
+                  <m:rPr>
+                    <m:sty m:val="p"/>
+                  </m:rPr>
+                  <w:rPr>
+                    <w:rFonts w:ascii="Cambria Math" w:hAnsi="Cambria Math" w:cs="Arial"/>
+                    <w:color w:val="4D4D4D"/>
+                    <w:shd w:val="clear" w:color="auto" w:fill="FFFFFF"/>
+                  </w:rPr>
+                  <m:t>c</m:t>
+                </m:r>
+              </m:sup>
+            </m:sSubSup>
+          </m:e>
+          <m:sup>
+            <m:r>
+              <m:rPr>
+                <m:sty m:val="p"/>
+              </m:rPr>
+              <w:rPr>
+                <w:rFonts w:ascii="Cambria Math" w:hAnsi="Cambria Math" w:cs="Arial" w:hint="eastAsia"/>
+                <w:color w:val="4D4D4D"/>
+                <w:shd w:val="clear" w:color="auto" w:fill="FFFFFF"/>
+              </w:rPr>
+              <m:t>'</m:t>
+            </m:r>
+          </m:sup>
+        </m:sSup>
+      </m:oMath>
+      <w:r>
+        <w:rPr>
+          <w:rFonts w:hint="eastAsia"/>
+          <w:color w:val="4D4D4D"/>
+          <w:shd w:val="clear" w:color="auto" w:fill="FFFFFF"/>
+        </w:rPr>
+        <w:t>表示</w:t>
+      </w:r>
+      <w:r>
+        <w:rPr>
+          <w:rFonts w:hint="eastAsia"/>
+          <w:szCs w:val="24"/>
+        </w:rPr>
+        <w:t>信号在</w:t>
+      </w:r>
+      <m:oMath>
+        <m:r>
+          <m:rPr>
+            <m:sty m:val="p"/>
+          </m:rPr>
+          <w:rPr>
+            <w:rFonts w:ascii="Cambria Math" w:hAnsi="Cambria Math"/>
+            <w:szCs w:val="24"/>
+          </w:rPr>
+          <m:t>θ</m:t>
+        </m:r>
+      </m:oMath>
+      <w:r>
+        <w:rPr>
+          <w:rFonts w:hint="eastAsia"/>
+          <w:szCs w:val="24"/>
+        </w:rPr>
+        <w:t>角度下</w:t>
+      </w:r>
+      <m:oMath>
+        <m:r>
+          <w:rPr>
+            <w:rFonts w:ascii="Cambria Math" w:hAnsi="Cambria Math" w:hint="eastAsia"/>
+            <w:szCs w:val="24"/>
+          </w:rPr>
+          <m:t>c</m:t>
+        </m:r>
+      </m:oMath>
+      <w:r>
+        <w:rPr>
+          <w:rFonts w:hint="eastAsia"/>
+          <w:szCs w:val="24"/>
+        </w:rPr>
+        <w:t>通道接收到的幅值</w:t>
+      </w:r>
+      <w:r>
+        <w:rPr>
+          <w:rFonts w:hint="eastAsia"/>
+          <w:szCs w:val="24"/>
+        </w:rPr>
+        <w:t>，</w:t>
+      </w:r>
+      <m:oMath>
+        <m:r>
+          <m:rPr>
+            <m:sty m:val="p"/>
+          </m:rPr>
+          <w:rPr>
+            <w:rFonts w:ascii="Cambria Math" w:hAnsi="Cambria Math"/>
+            <w:szCs w:val="24"/>
+          </w:rPr>
+          <m:t>θ</m:t>
+        </m:r>
+      </m:oMath>
+      <w:r>
+        <w:rPr>
+          <w:rFonts w:ascii="Cambria Math" w:hAnsi="Cambria Math" w:hint="eastAsia"/>
+          <w:szCs w:val="24"/>
+        </w:rPr>
+        <w:t>即为未知的来波方位角</w:t>
+      </w:r>
+      <w:r>
+        <w:rPr>
+          <w:rFonts w:hint="eastAsia"/>
+        </w:rPr>
+        <w:t>。</w:t>
+      </w:r>
+    </w:p>
+    <w:tbl>
+      <w:tblPr>
+        <w:tblStyle w:val="a4"/>
+        <w:tblW w:w="5000" w:type="pct"/>
+        <w:jc w:val="center"/>
+        <w:tblBorders>
+          <w:top w:val="none" w:sz="0" w:space="0" w:color="auto"/>
+          <w:left w:val="none" w:sz="0" w:space="0" w:color="auto"/>
+          <w:bottom w:val="none" w:sz="0" w:space="0" w:color="auto"/>
+          <w:right w:val="none" w:sz="0" w:space="0" w:color="auto"/>
+          <w:insideH w:val="none" w:sz="0" w:space="0" w:color="auto"/>
+          <w:insideV w:val="none" w:sz="0" w:space="0" w:color="auto"/>
+        </w:tblBorders>
+        <w:tblCellMar>
+          <w:left w:w="0" w:type="dxa"/>
+          <w:right w:w="0" w:type="dxa"/>
+        </w:tblCellMar>
+        <w:tblLook w:val="04A0" w:firstRow="1" w:lastRow="0" w:firstColumn="1" w:lastColumn="0" w:noHBand="0" w:noVBand="1"/>
+      </w:tblPr>
+      <w:tblGrid>
+        <w:gridCol w:w="1093"/>
+        <w:gridCol w:w="6884"/>
+        <w:gridCol w:w="1093"/>
+      </w:tblGrid>
+      <w:tr>
+        <w:trPr>
+          <w:trHeight w:val="493"/>
+          <w:jc w:val="center"/>
+        </w:trPr>
+        <w:tc>
+          <w:tcPr>
+            <w:tcW w:w="1093" w:type="dxa"/>
+            <w:vAlign w:val="center"/>
+          </w:tcPr>
+          <w:p>
+            <w:pPr>
+              <w:spacing w:beforeLines="50" w:before="120" w:afterLines="50" w:after="120" w:line="360" w:lineRule="auto"/>
+            </w:pPr>
+          </w:p>
+        </w:tc>
+        <w:tc>
+          <w:tcPr>
+            <w:tcW w:w="6884" w:type="dxa"/>
+            <w:vAlign w:val="center"/>
+          </w:tcPr>
+          <w:p>
+            <w:pPr>
+              <w:spacing w:beforeLines="50" w:before="120" w:afterLines="50" w:after="120" w:line="360" w:lineRule="auto"/>
+              <w:jc w:val="center"/>
+            </w:pPr>
+            <m:oMathPara>
+              <m:oMath>
+                <m:r>
+                  <m:rPr>
+                    <m:sty m:val="p"/>
+                  </m:rPr>
+                  <w:rPr>
+                    <w:rFonts w:ascii="Cambria Math" w:hAnsi="Cambria Math"/>
+                  </w:rPr>
+                  <m:t>d</m:t>
+                </m:r>
+                <m:d>
+                  <m:dPr>
+                    <m:ctrlPr>
+                      <w:rPr>
+                        <w:rFonts w:ascii="Cambria Math" w:hAnsi="Cambria Math"/>
+                      </w:rPr>
+                    </m:ctrlPr>
+                  </m:dPr>
+                  <m:e>
+                    <m:r>
+                      <w:rPr>
+                        <w:rFonts w:ascii="Cambria Math" w:hAnsi="Cambria Math"/>
+                      </w:rPr>
+                      <m:t>a</m:t>
+                    </m:r>
+                    <m:ctrlPr>
+                      <w:rPr>
+                        <w:rFonts w:ascii="Cambria Math" w:hAnsi="Cambria Math"/>
+                        <w:i/>
+                      </w:rPr>
+                    </m:ctrlPr>
+                  </m:e>
+                </m:d>
+                <m:r>
+                  <w:rPr>
+                    <w:rFonts w:ascii="Cambria Math" w:hAnsi="Cambria Math"/>
+                  </w:rPr>
+                  <m:t>=</m:t>
+                </m:r>
+                <m:nary>
+                  <m:naryPr>
+                    <m:chr m:val="∑"/>
+                    <m:ctrlPr>
+                      <w:rPr>
+                        <w:rFonts w:ascii="Cambria Math" w:hAnsi="Cambria Math" w:cs="Arial"/>
+                        <w:color w:val="4D4D4D"/>
+                        <w:shd w:val="clear" w:color="auto" w:fill="FFFFFF"/>
+                      </w:rPr>
+                    </m:ctrlPr>
+                  </m:naryPr>
+                  <m:sub>
+                    <m:r>
+                      <m:rPr>
+                        <m:sty m:val="p"/>
+                      </m:rPr>
+                      <w:rPr>
+                        <w:rFonts w:ascii="Cambria Math" w:hAnsi="Cambria Math" w:cs="Arial"/>
+                        <w:color w:val="4D4D4D"/>
+                        <w:shd w:val="clear" w:color="auto" w:fill="FFFFFF"/>
+                      </w:rPr>
+                      <m:t>c</m:t>
+                    </m:r>
+                    <m:r>
+                      <m:rPr>
+                        <m:sty m:val="p"/>
+                      </m:rPr>
+                      <w:rPr>
+                        <w:rFonts w:ascii="Cambria Math" w:hAnsi="Cambria Math" w:cs="Arial"/>
+                        <w:color w:val="4D4D4D"/>
+                        <w:shd w:val="clear" w:color="auto" w:fill="FFFFFF"/>
+                      </w:rPr>
+                      <m:t>=1</m:t>
+                    </m:r>
+                  </m:sub>
+                  <m:sup>
+                    <m:r>
+                      <m:rPr>
+                        <m:sty m:val="p"/>
+                      </m:rPr>
+                      <w:rPr>
+                        <w:rFonts w:ascii="Cambria Math" w:hAnsi="Cambria Math" w:cs="Arial"/>
+                        <w:color w:val="4D4D4D"/>
+                        <w:shd w:val="clear" w:color="auto" w:fill="FFFFFF"/>
+                      </w:rPr>
+                      <m:t>N</m:t>
+                    </m:r>
+                  </m:sup>
+                  <m:e>
+                    <m:d>
+                      <m:dPr>
+                        <m:ctrlPr>
+                          <w:rPr>
+                            <w:rFonts w:ascii="Cambria Math" w:hAnsi="Cambria Math" w:cs="Arial"/>
+                            <w:color w:val="4D4D4D"/>
+                            <w:shd w:val="clear" w:color="auto" w:fill="FFFFFF"/>
+                          </w:rPr>
+                        </m:ctrlPr>
+                      </m:dPr>
+                      <m:e>
+                        <m:r>
+                          <m:rPr>
+                            <m:sty m:val="p"/>
+                          </m:rPr>
+                          <w:rPr>
+                            <w:rFonts w:ascii="Cambria Math" w:hAnsi="Cambria Math" w:cs="Arial"/>
+                            <w:color w:val="4D4D4D"/>
+                            <w:shd w:val="clear" w:color="auto" w:fill="FFFFFF"/>
+                          </w:rPr>
+                          <m:t>20log</m:t>
+                        </m:r>
+                        <m:f>
+                          <m:fPr>
+                            <m:ctrlPr>
+                              <w:rPr>
+                                <w:rFonts w:ascii="Cambria Math" w:hAnsi="Cambria Math" w:cs="Arial"/>
+                                <w:color w:val="4D4D4D"/>
+                                <w:shd w:val="clear" w:color="auto" w:fill="FFFFFF"/>
+                              </w:rPr>
+                            </m:ctrlPr>
+                          </m:fPr>
+                          <m:num>
+                            <m:sSup>
+                              <m:sSupPr>
+                                <m:ctrlPr>
+                                  <w:rPr>
+                                    <w:rFonts w:ascii="Cambria Math" w:hAnsi="Cambria Math" w:cs="Arial"/>
+                                    <w:color w:val="4D4D4D"/>
+                                    <w:shd w:val="clear" w:color="auto" w:fill="FFFFFF"/>
+                                  </w:rPr>
+                                </m:ctrlPr>
+                              </m:sSupPr>
+                              <m:e>
+                                <m:sSubSup>
+                                  <m:sSubSupPr>
+                                    <m:ctrlPr>
+                                      <w:rPr>
+                                        <w:rFonts w:ascii="Cambria Math" w:hAnsi="Cambria Math" w:cs="Arial"/>
+                                        <w:color w:val="4D4D4D"/>
+                                        <w:shd w:val="clear" w:color="auto" w:fill="FFFFFF"/>
+                                      </w:rPr>
+                                    </m:ctrlPr>
+                                  </m:sSubSupPr>
+                                  <m:e>
+                                    <m:r>
+                                      <m:rPr>
+                                        <m:sty m:val="p"/>
+                                      </m:rPr>
+                                      <w:rPr>
+                                        <w:rFonts w:ascii="Cambria Math" w:hAnsi="Cambria Math" w:cs="Arial"/>
+                                        <w:color w:val="4D4D4D"/>
+                                        <w:shd w:val="clear" w:color="auto" w:fill="FFFFFF"/>
+                                      </w:rPr>
+                                      <m:t>A</m:t>
+                                    </m:r>
+                                  </m:e>
+                                  <m:sub>
+                                    <m:r>
+                                      <m:rPr>
+                                        <m:sty m:val="p"/>
+                                      </m:rPr>
+                                      <w:rPr>
+                                        <w:rFonts w:ascii="Cambria Math" w:hAnsi="Cambria Math" w:cs="Arial"/>
+                                        <w:color w:val="4D4D4D"/>
+                                        <w:shd w:val="clear" w:color="auto" w:fill="FFFFFF"/>
+                                      </w:rPr>
+                                      <m:t>θ</m:t>
+                                    </m:r>
+                                  </m:sub>
+                                  <m:sup>
+                                    <m:r>
+                                      <w:rPr>
+                                        <w:rFonts w:ascii="Cambria Math" w:hAnsi="Cambria Math" w:cs="Arial"/>
+                                        <w:color w:val="4D4D4D"/>
+                                        <w:shd w:val="clear" w:color="auto" w:fill="FFFFFF"/>
+                                      </w:rPr>
+                                      <m:t>c</m:t>
+                                    </m:r>
+                                  </m:sup>
+                                </m:sSubSup>
+                              </m:e>
+                              <m:sup>
+                                <m:r>
+                                  <m:rPr>
+                                    <m:sty m:val="p"/>
+                                  </m:rPr>
+                                  <w:rPr>
+                                    <w:rFonts w:ascii="Cambria Math" w:hAnsi="Cambria Math" w:cs="Arial" w:hint="eastAsia"/>
+                                    <w:color w:val="4D4D4D"/>
+                                    <w:shd w:val="clear" w:color="auto" w:fill="FFFFFF"/>
+                                  </w:rPr>
+                                  <m:t>'</m:t>
+                                </m:r>
+                              </m:sup>
+                            </m:sSup>
+                          </m:num>
+                          <m:den>
+                            <m:sSubSup>
+                              <m:sSubSupPr>
+                                <m:ctrlPr>
+                                  <w:rPr>
+                                    <w:rFonts w:ascii="Cambria Math" w:hAnsi="Cambria Math" w:cs="Arial"/>
+                                    <w:color w:val="4D4D4D"/>
+                                    <w:shd w:val="clear" w:color="auto" w:fill="FFFFFF"/>
+                                  </w:rPr>
+                                </m:ctrlPr>
+                              </m:sSubSupPr>
+                              <m:e>
+                                <m:r>
+                                  <m:rPr>
+                                    <m:sty m:val="p"/>
+                                  </m:rPr>
+                                  <w:rPr>
+                                    <w:rFonts w:ascii="Cambria Math" w:hAnsi="Cambria Math" w:cs="Arial"/>
+                                    <w:color w:val="4D4D4D"/>
+                                    <w:shd w:val="clear" w:color="auto" w:fill="FFFFFF"/>
+                                  </w:rPr>
+                                  <m:t>A</m:t>
+                                </m:r>
+                              </m:e>
+                              <m:sub>
+                                <m:r>
+                                  <m:rPr>
+                                    <m:sty m:val="p"/>
+                                  </m:rPr>
+                                  <w:rPr>
+                                    <w:rFonts w:ascii="Cambria Math" w:hAnsi="Cambria Math" w:cs="Arial"/>
+                                    <w:color w:val="4D4D4D"/>
+                                    <w:shd w:val="clear" w:color="auto" w:fill="FFFFFF"/>
+                                  </w:rPr>
+                                  <m:t>a</m:t>
+                                </m:r>
+                              </m:sub>
+                              <m:sup>
+                                <m:r>
+                                  <w:rPr>
+                                    <w:rFonts w:ascii="Cambria Math" w:hAnsi="Cambria Math" w:cs="Arial"/>
+                                    <w:color w:val="4D4D4D"/>
+                                    <w:shd w:val="clear" w:color="auto" w:fill="FFFFFF"/>
+                                  </w:rPr>
+                                  <m:t>c</m:t>
+                                </m:r>
+                              </m:sup>
+                            </m:sSubSup>
+                          </m:den>
+                        </m:f>
+                      </m:e>
+                    </m:d>
+                  </m:e>
+                </m:nary>
+                <m:r>
+                  <m:rPr>
+                    <m:sty m:val="p"/>
+                  </m:rPr>
+                  <w:rPr>
+                    <w:rFonts w:ascii="Cambria Math" w:hAnsi="Cambria Math" w:cs="Arial"/>
+                    <w:color w:val="4D4D4D"/>
+                    <w:shd w:val="clear" w:color="auto" w:fill="FFFFFF"/>
+                  </w:rPr>
+                  <m:t>,a=1,2,…,180;</m:t>
+                </m:r>
+                <m:r>
+                  <m:rPr>
+                    <m:sty m:val="p"/>
+                  </m:rPr>
+                  <w:rPr>
+                    <w:rFonts w:ascii="Cambria Math" w:hAnsi="Cambria Math" w:cs="Arial"/>
+                    <w:color w:val="4D4D4D"/>
+                    <w:shd w:val="clear" w:color="auto" w:fill="FFFFFF"/>
+                  </w:rPr>
+                  <m:t>N</m:t>
+                </m:r>
+                <m:r>
+                  <m:rPr>
+                    <m:sty m:val="p"/>
+                  </m:rPr>
+                  <w:rPr>
+                    <w:rFonts w:ascii="Cambria Math" w:hAnsi="Cambria Math" w:cs="Arial"/>
+                    <w:color w:val="4D4D4D"/>
+                    <w:shd w:val="clear" w:color="auto" w:fill="FFFFFF"/>
+                  </w:rPr>
+                  <m:t>=4</m:t>
+                </m:r>
+              </m:oMath>
+            </m:oMathPara>
+          </w:p>
+        </w:tc>
+        <w:tc>
+          <w:tcPr>
+            <w:tcW w:w="1093" w:type="dxa"/>
+            <w:vAlign w:val="center"/>
+          </w:tcPr>
+          <w:p>
+            <w:pPr>
+              <w:spacing w:beforeLines="50" w:before="120" w:afterLines="50" w:after="120" w:line="360" w:lineRule="auto"/>
+              <w:jc w:val="right"/>
+            </w:pPr>
+            <w:bookmarkStart w:id="31" w:name="_Ref97923890"/>
+            <w:r>
+              <w:t>（</w:t>
+            </w:r>
+            <w:r>
+              <w:fldChar w:fldCharType="begin"/>
+            </w:r>
+            <w:r>
+              <w:instrText xml:space="preserve"> STYLEREF 1 \s </w:instrText>
+            </w:r>
+            <w:r>
+              <w:fldChar w:fldCharType="separate"/>
+            </w:r>
+            <w:r>
+              <w:rPr>
+                <w:noProof/>
+              </w:rPr>
+              <w:t>2</w:t>
+            </w:r>
+            <w:r>
+              <w:fldChar w:fldCharType="end"/>
+            </w:r>
+            <w:r>
+              <w:t>.</w:t>
+            </w:r>
+            <w:r>
+              <w:fldChar w:fldCharType="begin"/>
+            </w:r>
+            <w:r>
+              <w:instrText xml:space="preserve"> SEQ </w:instrText>
+            </w:r>
+            <w:r>
+              <w:instrText>公式</w:instrText>
+            </w:r>
+            <w:r>
+              <w:instrText xml:space="preserve"> \* ARABIC \s 1 </w:instrText>
+            </w:r>
+            <w:r>
+              <w:fldChar w:fldCharType="separate"/>
+            </w:r>
+            <w:r>
+              <w:rPr>
+                <w:noProof/>
+              </w:rPr>
+              <w:t>7</w:t>
+            </w:r>
+            <w:r>
+              <w:fldChar w:fldCharType="end"/>
+            </w:r>
+            <w:r>
+              <w:t>）</w:t>
+            </w:r>
+            <w:bookmarkEnd w:id="31"/>
+          </w:p>
+        </w:tc>
+      </w:tr>
+    </w:tbl>
+    <w:p>
+      <w:pPr>
+        <w:ind w:firstLineChars="200" w:firstLine="480"/>
+      </w:pPr>
+      <w:r>
+        <w:rPr>
+          <w:rFonts w:hint="eastAsia"/>
+        </w:rPr>
+        <w:t>将计算得到的</w:t>
+      </w:r>
+      <w:r>
+        <w:rPr>
+          <w:rFonts w:hint="eastAsia"/>
+        </w:rPr>
+        <w:t>1</w:t>
+      </w:r>
+      <w:r>
+        <w:t>80</w:t>
+      </w:r>
+      <w:r>
+        <w:rPr>
+          <w:rFonts w:hint="eastAsia"/>
+        </w:rPr>
+        <w:t>个</w:t>
+      </w:r>
+      <w:r>
+        <w:rPr>
+          <w:rFonts w:hint="eastAsia"/>
+        </w:rPr>
+        <w:t>距离存储到一个数组里，最</w:t>
+      </w:r>
+      <w:r>
+        <w:rPr>
+          <w:rFonts w:hint="eastAsia"/>
+        </w:rPr>
+        <w:t>后</w:t>
+      </w:r>
+      <w:r>
+        <w:rPr>
+          <w:rFonts w:hint="eastAsia"/>
+        </w:rPr>
+        <w:t>我们选取距离最短的一组所对应的角度，为输出的方位角</w:t>
+      </w:r>
+      <m:oMath>
+        <m:r>
+          <m:rPr>
+            <m:sty m:val="p"/>
+          </m:rPr>
+          <w:rPr>
+            <w:rFonts w:ascii="Cambria Math" w:hAnsi="Cambria Math"/>
+            <w:szCs w:val="24"/>
+          </w:rPr>
+          <m:t>θ</m:t>
+        </m:r>
+      </m:oMath>
+      <w:r>
+        <w:rPr>
+          <w:rFonts w:hint="eastAsia"/>
+          <w:szCs w:val="24"/>
+        </w:rPr>
+        <w:t>，如式</w:t>
+      </w:r>
+      <w:r>
+        <w:rPr>
+          <w:szCs w:val="24"/>
+        </w:rPr>
+        <w:fldChar w:fldCharType="begin"/>
+      </w:r>
+      <w:r>
+        <w:rPr>
+          <w:szCs w:val="24"/>
+        </w:rPr>
+        <w:instrText xml:space="preserve"> </w:instrText>
+      </w:r>
+      <w:r>
+        <w:rPr>
+          <w:rFonts w:hint="eastAsia"/>
+          <w:szCs w:val="24"/>
+        </w:rPr>
+        <w:instrText>REF _Ref97924275 \h</w:instrText>
+      </w:r>
+      <w:r>
+        <w:rPr>
+          <w:szCs w:val="24"/>
+        </w:rPr>
+        <w:instrText xml:space="preserve"> </w:instrText>
+      </w:r>
+      <w:r>
+        <w:rPr>
+          <w:szCs w:val="24"/>
+        </w:rPr>
+      </w:r>
+      <w:r>
+        <w:rPr>
+          <w:szCs w:val="24"/>
+        </w:rPr>
+        <w:fldChar w:fldCharType="separate"/>
+      </w:r>
+      <w:r>
+        <w:t>（</w:t>
+      </w:r>
+      <w:r>
+        <w:rPr>
+          <w:noProof/>
+        </w:rPr>
+        <w:t>2</w:t>
+      </w:r>
+      <w:r>
+        <w:t>.</w:t>
+      </w:r>
+      <w:r>
+        <w:rPr>
+          <w:noProof/>
+        </w:rPr>
+        <w:t>8</w:t>
+      </w:r>
+      <w:r>
+        <w:t>）</w:t>
+      </w:r>
+      <w:r>
+        <w:rPr>
+          <w:szCs w:val="24"/>
+        </w:rPr>
+        <w:fldChar w:fldCharType="end"/>
+      </w:r>
+      <w:r>
+        <w:rPr>
+          <w:rFonts w:hint="eastAsia"/>
+        </w:rPr>
+        <w:t>。</w:t>
+      </w:r>
+    </w:p>
+    <w:tbl>
+      <w:tblPr>
+        <w:tblStyle w:val="a4"/>
+        <w:tblW w:w="5000" w:type="pct"/>
+        <w:jc w:val="center"/>
+        <w:tblBorders>
+          <w:top w:val="none" w:sz="0" w:space="0" w:color="auto"/>
+          <w:left w:val="none" w:sz="0" w:space="0" w:color="auto"/>
+          <w:bottom w:val="none" w:sz="0" w:space="0" w:color="auto"/>
+          <w:right w:val="none" w:sz="0" w:space="0" w:color="auto"/>
+          <w:insideH w:val="none" w:sz="0" w:space="0" w:color="auto"/>
+          <w:insideV w:val="none" w:sz="0" w:space="0" w:color="auto"/>
+        </w:tblBorders>
+        <w:tblCellMar>
+          <w:left w:w="0" w:type="dxa"/>
+          <w:right w:w="0" w:type="dxa"/>
+        </w:tblCellMar>
+        <w:tblLook w:val="04A0" w:firstRow="1" w:lastRow="0" w:firstColumn="1" w:lastColumn="0" w:noHBand="0" w:noVBand="1"/>
+      </w:tblPr>
+      <w:tblGrid>
+        <w:gridCol w:w="1093"/>
+        <w:gridCol w:w="6884"/>
+        <w:gridCol w:w="1093"/>
+      </w:tblGrid>
+      <w:tr>
+        <w:trPr>
+          <w:trHeight w:val="493"/>
+          <w:jc w:val="center"/>
+        </w:trPr>
+        <w:tc>
+          <w:tcPr>
+            <w:tcW w:w="1093" w:type="dxa"/>
+            <w:vAlign w:val="center"/>
+          </w:tcPr>
+          <w:p>
+            <w:pPr>
+              <w:spacing w:beforeLines="50" w:before="120" w:afterLines="50" w:after="120" w:line="360" w:lineRule="auto"/>
+            </w:pPr>
+          </w:p>
+        </w:tc>
+        <w:tc>
+          <w:tcPr>
+            <w:tcW w:w="6884" w:type="dxa"/>
+            <w:vAlign w:val="center"/>
+          </w:tcPr>
+          <w:p>
+            <w:pPr>
+              <w:spacing w:beforeLines="50" w:before="120" w:afterLines="50" w:after="120" w:line="360" w:lineRule="auto"/>
+              <w:jc w:val="center"/>
+            </w:pPr>
+            <m:oMathPara>
+              <m:oMath>
+                <m:r>
+                  <m:rPr>
+                    <m:sty m:val="p"/>
+                  </m:rPr>
+                  <w:rPr>
+                    <w:rFonts w:ascii="Cambria Math" w:hAnsi="Cambria Math"/>
+                  </w:rPr>
+                  <m:t>θ</m:t>
+                </m:r>
+                <m:r>
+                  <w:rPr>
+                    <w:rFonts w:ascii="Cambria Math" w:hAnsi="Cambria Math"/>
+                  </w:rPr>
+                  <m:t>=argmin</m:t>
+                </m:r>
+                <m:d>
+                  <m:dPr>
+                    <m:ctrlPr>
+                      <w:rPr>
+                        <w:rFonts w:ascii="Cambria Math" w:hAnsi="Cambria Math"/>
+                        <w:i/>
+                      </w:rPr>
+                    </m:ctrlPr>
+                  </m:dPr>
+                  <m:e>
+                    <m:r>
+                      <w:rPr>
+                        <w:rFonts w:ascii="Cambria Math" w:hAnsi="Cambria Math"/>
+                      </w:rPr>
+                      <m:t>d</m:t>
+                    </m:r>
+                  </m:e>
+                </m:d>
+              </m:oMath>
+            </m:oMathPara>
+          </w:p>
+        </w:tc>
+        <w:tc>
+          <w:tcPr>
+            <w:tcW w:w="1093" w:type="dxa"/>
+            <w:vAlign w:val="center"/>
+          </w:tcPr>
+          <w:p>
+            <w:pPr>
+              <w:spacing w:beforeLines="50" w:before="120" w:afterLines="50" w:after="120" w:line="360" w:lineRule="auto"/>
+              <w:jc w:val="right"/>
+            </w:pPr>
+            <w:bookmarkStart w:id="32" w:name="_Ref97924275"/>
+            <w:r>
+              <w:t>（</w:t>
+            </w:r>
+            <w:r>
+              <w:fldChar w:fldCharType="begin"/>
+            </w:r>
+            <w:r>
+              <w:instrText xml:space="preserve"> STYLEREF 1 \s </w:instrText>
+            </w:r>
+            <w:r>
+              <w:fldChar w:fldCharType="separate"/>
+            </w:r>
+            <w:r>
+              <w:rPr>
+                <w:noProof/>
+              </w:rPr>
+              <w:t>2</w:t>
+            </w:r>
+            <w:r>
+              <w:fldChar w:fldCharType="end"/>
+            </w:r>
+            <w:r>
+              <w:t>.</w:t>
+            </w:r>
+            <w:r>
+              <w:fldChar w:fldCharType="begin"/>
+            </w:r>
+            <w:r>
+              <w:instrText xml:space="preserve"> SEQ </w:instrText>
+            </w:r>
+            <w:r>
+              <w:instrText>公式</w:instrText>
+            </w:r>
+            <w:r>
+              <w:instrText xml:space="preserve"> \* ARABIC \s 1 </w:instrText>
+            </w:r>
+            <w:r>
+              <w:fldChar w:fldCharType="separate"/>
+            </w:r>
+            <w:r>
+              <w:rPr>
+                <w:noProof/>
+              </w:rPr>
+              <w:t>8</w:t>
+            </w:r>
+            <w:r>
+              <w:fldChar w:fldCharType="end"/>
+            </w:r>
+            <w:r>
+              <w:t>）</w:t>
+            </w:r>
+            <w:bookmarkEnd w:id="32"/>
+          </w:p>
+        </w:tc>
+      </w:tr>
+    </w:tbl>
+    <w:p>
+      <w:pPr>
+        <w:ind w:firstLineChars="200" w:firstLine="480"/>
+        <w:rPr>
+          <w:rFonts w:hint="eastAsia"/>
+        </w:rPr>
+      </w:pPr>
+    </w:p>
+    <w:p>
+      <w:pPr>
         <w:pStyle w:val="3"/>
       </w:pPr>
-      <w:bookmarkStart w:id="30" w:name="_Toc97499296"/>
-      <w:r>
-        <w:rPr>
-          <w:rFonts w:hint="eastAsia"/>
-        </w:rPr>
+      <w:bookmarkStart w:id="33" w:name="_Toc97499296"/>
+      <w:r>
+        <w:rPr>
+          <w:rFonts w:hint="eastAsia"/>
+        </w:rPr>
+        <w:lastRenderedPageBreak/>
         <w:t>测试与分析</w:t>
       </w:r>
-      <w:bookmarkEnd w:id="30"/>
+      <w:bookmarkEnd w:id="33"/>
     </w:p>
     <w:p>
       <w:pPr>
@@ -17098,7 +20713,7 @@
       <w:pPr>
         <w:pStyle w:val="1"/>
       </w:pPr>
-      <w:bookmarkStart w:id="31" w:name="_Toc97499297"/>
+      <w:bookmarkStart w:id="34" w:name="_Toc97499297"/>
       <w:r>
         <w:rPr>
           <w:rFonts w:hint="eastAsia"/>
@@ -17106,7 +20721,7 @@
         <w:lastRenderedPageBreak/>
         <w:t>相位干涉仪测向方法研究</w:t>
       </w:r>
-      <w:bookmarkEnd w:id="31"/>
+      <w:bookmarkEnd w:id="34"/>
     </w:p>
     <w:p>
       <w:pPr>
@@ -17116,14 +20731,14 @@
           <w:numId w:val="8"/>
         </w:numPr>
       </w:pPr>
-      <w:bookmarkStart w:id="32" w:name="_Toc97499298"/>
+      <w:bookmarkStart w:id="35" w:name="_Toc97499298"/>
       <w:r>
         <w:rPr>
           <w:rFonts w:hint="eastAsia"/>
         </w:rPr>
         <w:t>相位干涉仪测向原理</w:t>
       </w:r>
-      <w:bookmarkEnd w:id="32"/>
+      <w:bookmarkEnd w:id="35"/>
     </w:p>
     <w:p>
       <w:pPr>
@@ -17144,14 +20759,16 @@
           <w:numId w:val="8"/>
         </w:numPr>
       </w:pPr>
-      <w:bookmarkStart w:id="33" w:name="_Toc97499299"/>
+      <w:bookmarkStart w:id="36" w:name="_Toc97499299"/>
+      <w:proofErr w:type="gramStart"/>
       <w:r>
         <w:rPr>
           <w:rFonts w:hint="eastAsia"/>
         </w:rPr>
         <w:t>鉴相技术</w:t>
       </w:r>
-      <w:bookmarkEnd w:id="33"/>
+      <w:bookmarkEnd w:id="36"/>
+      <w:proofErr w:type="gramEnd"/>
     </w:p>
     <w:p>
       <w:pPr>
@@ -17168,14 +20785,14 @@
       <w:pPr>
         <w:pStyle w:val="3"/>
       </w:pPr>
-      <w:bookmarkStart w:id="34" w:name="_Toc97499300"/>
+      <w:bookmarkStart w:id="37" w:name="_Toc97499300"/>
       <w:r>
         <w:rPr>
           <w:rFonts w:hint="eastAsia"/>
         </w:rPr>
         <w:t>频域鉴相</w:t>
       </w:r>
-      <w:bookmarkEnd w:id="34"/>
+      <w:bookmarkEnd w:id="37"/>
     </w:p>
     <w:p>
       <w:pPr>
@@ -17192,14 +20809,14 @@
       <w:pPr>
         <w:pStyle w:val="3"/>
       </w:pPr>
-      <w:bookmarkStart w:id="35" w:name="_Toc97499301"/>
+      <w:bookmarkStart w:id="38" w:name="_Toc97499301"/>
       <w:r>
         <w:rPr>
           <w:rFonts w:hint="eastAsia"/>
         </w:rPr>
         <w:t>时域鉴相</w:t>
       </w:r>
-      <w:bookmarkEnd w:id="35"/>
+      <w:bookmarkEnd w:id="38"/>
     </w:p>
     <w:p>
       <w:pPr>
@@ -17227,7 +20844,7 @@
       <w:pPr>
         <w:pStyle w:val="1"/>
       </w:pPr>
-      <w:bookmarkStart w:id="36" w:name="_Toc97499302"/>
+      <w:bookmarkStart w:id="39" w:name="_Toc97499302"/>
       <w:r>
         <w:rPr>
           <w:rFonts w:hint="eastAsia"/>
@@ -17235,7 +20852,7 @@
         <w:lastRenderedPageBreak/>
         <w:t>到达角度定位方法研究</w:t>
       </w:r>
-      <w:bookmarkEnd w:id="36"/>
+      <w:bookmarkEnd w:id="39"/>
     </w:p>
     <w:p>
       <w:pPr>
@@ -17245,7 +20862,7 @@
           <w:numId w:val="8"/>
         </w:numPr>
       </w:pPr>
-      <w:bookmarkStart w:id="37" w:name="_Toc97499303"/>
+      <w:bookmarkStart w:id="40" w:name="_Toc97499303"/>
       <w:r>
         <w:t>AOA</w:t>
       </w:r>
@@ -17253,9 +20870,23 @@
         <w:rPr>
           <w:rFonts w:hint="eastAsia"/>
         </w:rPr>
-        <w:t>双站定位原理</w:t>
-      </w:r>
-      <w:bookmarkEnd w:id="37"/>
+        <w:t>双</w:t>
+      </w:r>
+      <w:proofErr w:type="gramStart"/>
+      <w:r>
+        <w:rPr>
+          <w:rFonts w:hint="eastAsia"/>
+        </w:rPr>
+        <w:t>站定位</w:t>
+      </w:r>
+      <w:proofErr w:type="gramEnd"/>
+      <w:r>
+        <w:rPr>
+          <w:rFonts w:hint="eastAsia"/>
+        </w:rPr>
+        <w:t>原理</w:t>
+      </w:r>
+      <w:bookmarkEnd w:id="40"/>
     </w:p>
     <w:p>
       <w:pPr>
@@ -17272,7 +20903,7 @@
       <w:pPr>
         <w:pStyle w:val="2"/>
       </w:pPr>
-      <w:bookmarkStart w:id="38" w:name="_Toc97499304"/>
+      <w:bookmarkStart w:id="41" w:name="_Toc97499304"/>
       <w:r>
         <w:rPr>
           <w:rFonts w:hint="eastAsia"/>
@@ -17283,9 +20914,23 @@
         <w:rPr>
           <w:rFonts w:hint="eastAsia"/>
         </w:rPr>
-        <w:t>多站定位原理</w:t>
-      </w:r>
-      <w:bookmarkEnd w:id="38"/>
+        <w:t>多</w:t>
+      </w:r>
+      <w:proofErr w:type="gramStart"/>
+      <w:r>
+        <w:rPr>
+          <w:rFonts w:hint="eastAsia"/>
+        </w:rPr>
+        <w:t>站定位</w:t>
+      </w:r>
+      <w:proofErr w:type="gramEnd"/>
+      <w:r>
+        <w:rPr>
+          <w:rFonts w:hint="eastAsia"/>
+        </w:rPr>
+        <w:t>原理</w:t>
+      </w:r>
+      <w:bookmarkEnd w:id="41"/>
     </w:p>
     <w:p>
       <w:pPr>
@@ -17313,98 +20958,26 @@
       <w:pPr>
         <w:pStyle w:val="1"/>
       </w:pPr>
-      <w:bookmarkStart w:id="39" w:name="_Toc97499305"/>
+      <w:bookmarkStart w:id="42" w:name="_Toc97499305"/>
       <w:r>
         <w:rPr>
           <w:rFonts w:hint="eastAsia"/>
         </w:rPr>
         <w:lastRenderedPageBreak/>
         <w:t>深度神经网络研究</w:t>
-      </w:r>
-      <w:bookmarkEnd w:id="39"/>
-    </w:p>
-    <w:p>
-      <w:pPr>
-        <w:pStyle w:val="2"/>
-      </w:pPr>
-      <w:bookmarkStart w:id="40" w:name="_Toc97499306"/>
-      <w:r>
-        <w:rPr>
-          <w:rFonts w:hint="eastAsia"/>
-        </w:rPr>
-        <w:t>人工神经网络</w:t>
-      </w:r>
-      <w:bookmarkEnd w:id="40"/>
-    </w:p>
-    <w:p>
-      <w:pPr>
-        <w:ind w:firstLineChars="200" w:firstLine="480"/>
-      </w:pPr>
-      <w:r>
-        <w:rPr>
-          <w:rFonts w:hint="eastAsia"/>
-        </w:rPr>
-        <w:t>占位内容</w:t>
-      </w:r>
-    </w:p>
-    <w:p>
-      <w:pPr>
-        <w:pStyle w:val="3"/>
-      </w:pPr>
-      <w:bookmarkStart w:id="41" w:name="_Toc97499307"/>
-      <w:r>
-        <w:rPr>
-          <w:rFonts w:hint="eastAsia"/>
-        </w:rPr>
-        <w:t>感知器</w:t>
-      </w:r>
-      <w:bookmarkEnd w:id="41"/>
-    </w:p>
-    <w:p>
-      <w:pPr>
-        <w:ind w:firstLineChars="200" w:firstLine="480"/>
-      </w:pPr>
-      <w:r>
-        <w:rPr>
-          <w:rFonts w:hint="eastAsia"/>
-        </w:rPr>
-        <w:t>占位内容</w:t>
-      </w:r>
-    </w:p>
-    <w:p>
-      <w:pPr>
-        <w:pStyle w:val="3"/>
-      </w:pPr>
-      <w:bookmarkStart w:id="42" w:name="_Toc97499308"/>
-      <w:r>
-        <w:rPr>
-          <w:rFonts w:hint="eastAsia"/>
-        </w:rPr>
-        <w:t>激活函数</w:t>
       </w:r>
       <w:bookmarkEnd w:id="42"/>
     </w:p>
     <w:p>
       <w:pPr>
-        <w:ind w:firstLineChars="200" w:firstLine="480"/>
-      </w:pPr>
-      <w:r>
-        <w:rPr>
-          <w:rFonts w:hint="eastAsia"/>
-        </w:rPr>
-        <w:t>占位内容</w:t>
-      </w:r>
-    </w:p>
-    <w:p>
-      <w:pPr>
-        <w:pStyle w:val="3"/>
-      </w:pPr>
-      <w:bookmarkStart w:id="43" w:name="_Toc97499309"/>
-      <w:r>
-        <w:rPr>
-          <w:rFonts w:hint="eastAsia"/>
-        </w:rPr>
-        <w:t>损失函数</w:t>
+        <w:pStyle w:val="2"/>
+      </w:pPr>
+      <w:bookmarkStart w:id="43" w:name="_Toc97499306"/>
+      <w:r>
+        <w:rPr>
+          <w:rFonts w:hint="eastAsia"/>
+        </w:rPr>
+        <w:t>人工神经网络</w:t>
       </w:r>
       <w:bookmarkEnd w:id="43"/>
     </w:p>
@@ -17423,12 +20996,12 @@
       <w:pPr>
         <w:pStyle w:val="3"/>
       </w:pPr>
-      <w:bookmarkStart w:id="44" w:name="_Toc97499310"/>
-      <w:r>
-        <w:rPr>
-          <w:rFonts w:hint="eastAsia"/>
-        </w:rPr>
-        <w:t>优化器原理</w:t>
+      <w:bookmarkStart w:id="44" w:name="_Toc97499307"/>
+      <w:r>
+        <w:rPr>
+          <w:rFonts w:hint="eastAsia"/>
+        </w:rPr>
+        <w:t>感知器</w:t>
       </w:r>
       <w:bookmarkEnd w:id="44"/>
     </w:p>
@@ -17445,14 +21018,14 @@
     </w:p>
     <w:p>
       <w:pPr>
-        <w:pStyle w:val="2"/>
-      </w:pPr>
-      <w:bookmarkStart w:id="45" w:name="_Toc97499311"/>
-      <w:r>
-        <w:rPr>
-          <w:rFonts w:hint="eastAsia"/>
-        </w:rPr>
-        <w:t>深度神经网络</w:t>
+        <w:pStyle w:val="3"/>
+      </w:pPr>
+      <w:bookmarkStart w:id="45" w:name="_Toc97499308"/>
+      <w:r>
+        <w:rPr>
+          <w:rFonts w:hint="eastAsia"/>
+        </w:rPr>
+        <w:t>激活函数</w:t>
       </w:r>
       <w:bookmarkEnd w:id="45"/>
     </w:p>
@@ -17471,18 +21044,12 @@
       <w:pPr>
         <w:pStyle w:val="3"/>
       </w:pPr>
-      <w:bookmarkStart w:id="46" w:name="_Toc97499312"/>
-      <w:r>
-        <w:rPr>
-          <w:rFonts w:hint="eastAsia"/>
-        </w:rPr>
-        <w:t>BP</w:t>
-      </w:r>
-      <w:r>
-        <w:rPr>
-          <w:rFonts w:hint="eastAsia"/>
-        </w:rPr>
-        <w:t>神经网络</w:t>
+      <w:bookmarkStart w:id="46" w:name="_Toc97499309"/>
+      <w:r>
+        <w:rPr>
+          <w:rFonts w:hint="eastAsia"/>
+        </w:rPr>
+        <w:t>损失函数</w:t>
       </w:r>
       <w:bookmarkEnd w:id="46"/>
     </w:p>
@@ -17501,14 +21068,92 @@
       <w:pPr>
         <w:pStyle w:val="3"/>
       </w:pPr>
-      <w:bookmarkStart w:id="47" w:name="_Toc97499313"/>
+      <w:bookmarkStart w:id="47" w:name="_Toc97499310"/>
+      <w:r>
+        <w:rPr>
+          <w:rFonts w:hint="eastAsia"/>
+        </w:rPr>
+        <w:t>优化器原理</w:t>
+      </w:r>
+      <w:bookmarkEnd w:id="47"/>
+    </w:p>
+    <w:p>
+      <w:pPr>
+        <w:ind w:firstLineChars="200" w:firstLine="480"/>
+      </w:pPr>
+      <w:r>
+        <w:rPr>
+          <w:rFonts w:hint="eastAsia"/>
+        </w:rPr>
+        <w:t>占位内容</w:t>
+      </w:r>
+    </w:p>
+    <w:p>
+      <w:pPr>
+        <w:pStyle w:val="2"/>
+      </w:pPr>
+      <w:bookmarkStart w:id="48" w:name="_Toc97499311"/>
+      <w:r>
+        <w:rPr>
+          <w:rFonts w:hint="eastAsia"/>
+        </w:rPr>
+        <w:t>深度神经网络</w:t>
+      </w:r>
+      <w:bookmarkEnd w:id="48"/>
+    </w:p>
+    <w:p>
+      <w:pPr>
+        <w:ind w:firstLineChars="200" w:firstLine="480"/>
+      </w:pPr>
+      <w:r>
+        <w:rPr>
+          <w:rFonts w:hint="eastAsia"/>
+        </w:rPr>
+        <w:t>占位内容</w:t>
+      </w:r>
+    </w:p>
+    <w:p>
+      <w:pPr>
+        <w:pStyle w:val="3"/>
+      </w:pPr>
+      <w:bookmarkStart w:id="49" w:name="_Toc97499312"/>
+      <w:r>
+        <w:rPr>
+          <w:rFonts w:hint="eastAsia"/>
+        </w:rPr>
+        <w:t>BP</w:t>
+      </w:r>
+      <w:r>
+        <w:rPr>
+          <w:rFonts w:hint="eastAsia"/>
+        </w:rPr>
+        <w:t>神经网络</w:t>
+      </w:r>
+      <w:bookmarkEnd w:id="49"/>
+    </w:p>
+    <w:p>
+      <w:pPr>
+        <w:ind w:firstLineChars="200" w:firstLine="480"/>
+      </w:pPr>
+      <w:r>
+        <w:rPr>
+          <w:rFonts w:hint="eastAsia"/>
+        </w:rPr>
+        <w:t>占位内容</w:t>
+      </w:r>
+    </w:p>
+    <w:p>
+      <w:pPr>
+        <w:pStyle w:val="3"/>
+      </w:pPr>
+      <w:bookmarkStart w:id="50" w:name="_Toc97499313"/>
       <w:r>
         <w:rPr>
           <w:rFonts w:hint="eastAsia"/>
         </w:rPr>
         <w:t>卷积神经网络</w:t>
       </w:r>
-      <w:bookmarkEnd w:id="47"/>
+      <w:bookmarkEnd w:id="50"/>
     </w:p>
     <w:p>
       <w:pPr>
@@ -17536,100 +21181,108 @@
       <w:pPr>
         <w:pStyle w:val="1"/>
       </w:pPr>
-      <w:bookmarkStart w:id="48" w:name="_Toc97499314"/>
+      <w:bookmarkStart w:id="51" w:name="_Toc97499314"/>
+      <w:proofErr w:type="gramStart"/>
       <w:r>
         <w:rPr>
           <w:rFonts w:hint="eastAsia"/>
         </w:rPr>
         <w:lastRenderedPageBreak/>
-        <w:t>比幅法与相位干涉法信息融合研究</w:t>
-      </w:r>
-      <w:bookmarkEnd w:id="48"/>
-    </w:p>
-    <w:p>
-      <w:pPr>
-        <w:pStyle w:val="2"/>
-      </w:pPr>
-      <w:bookmarkStart w:id="49" w:name="_Toc97499315"/>
-      <w:r>
-        <w:rPr>
-          <w:rFonts w:hint="eastAsia"/>
-        </w:rPr>
-        <w:t>信息融合的方法</w:t>
-      </w:r>
-      <w:bookmarkEnd w:id="49"/>
-    </w:p>
-    <w:p>
-      <w:pPr>
-        <w:ind w:firstLineChars="200" w:firstLine="480"/>
-      </w:pPr>
-      <w:r>
-        <w:rPr>
-          <w:rFonts w:hint="eastAsia"/>
-        </w:rPr>
-        <w:t>占位内容</w:t>
-      </w:r>
-    </w:p>
-    <w:p>
-      <w:pPr>
-        <w:pStyle w:val="2"/>
-      </w:pPr>
-      <w:bookmarkStart w:id="50" w:name="_Toc97499316"/>
-      <w:r>
-        <w:rPr>
-          <w:rFonts w:hint="eastAsia"/>
-        </w:rPr>
-        <w:t>神经网络的选择</w:t>
-      </w:r>
-      <w:bookmarkEnd w:id="50"/>
-    </w:p>
-    <w:p>
-      <w:pPr>
-        <w:ind w:firstLineChars="200" w:firstLine="480"/>
-      </w:pPr>
-      <w:r>
-        <w:rPr>
-          <w:rFonts w:hint="eastAsia"/>
-        </w:rPr>
-        <w:t>占位内容</w:t>
-      </w:r>
-    </w:p>
-    <w:p>
-      <w:pPr>
-        <w:pStyle w:val="2"/>
-      </w:pPr>
-      <w:bookmarkStart w:id="51" w:name="_Toc97499317"/>
-      <w:r>
-        <w:rPr>
-          <w:rFonts w:hint="eastAsia"/>
-        </w:rPr>
-        <w:t>神经网络的设计</w:t>
+        <w:t>比幅法</w:t>
+      </w:r>
+      <w:proofErr w:type="gramEnd"/>
+      <w:r>
+        <w:rPr>
+          <w:rFonts w:hint="eastAsia"/>
+        </w:rPr>
+        <w:t>与相位干涉法信息融合研究</w:t>
       </w:r>
       <w:bookmarkEnd w:id="51"/>
     </w:p>
     <w:p>
       <w:pPr>
-        <w:ind w:firstLineChars="200" w:firstLine="480"/>
-      </w:pPr>
-      <w:r>
-        <w:rPr>
-          <w:rFonts w:hint="eastAsia"/>
-        </w:rPr>
-        <w:t>占位内容</w:t>
-      </w:r>
+        <w:pStyle w:val="2"/>
+      </w:pPr>
+      <w:bookmarkStart w:id="52" w:name="_Toc97499315"/>
+      <w:r>
+        <w:rPr>
+          <w:rFonts w:hint="eastAsia"/>
+        </w:rPr>
+        <w:t>信息融合的方法</w:t>
+      </w:r>
+      <w:bookmarkEnd w:id="52"/>
     </w:p>
     <w:p>
       <w:pPr>
+        <w:ind w:firstLineChars="200" w:firstLine="480"/>
+      </w:pPr>
+      <w:r>
+        <w:rPr>
+          <w:rFonts w:hint="eastAsia"/>
+        </w:rPr>
+        <w:t>占位内容</w:t>
+      </w:r>
+    </w:p>
+    <w:p>
+      <w:pPr>
         <w:pStyle w:val="2"/>
       </w:pPr>
-      <w:bookmarkStart w:id="52" w:name="_Toc97499318"/>
+      <w:bookmarkStart w:id="53" w:name="_Toc97499316"/>
+      <w:r>
+        <w:rPr>
+          <w:rFonts w:hint="eastAsia"/>
+        </w:rPr>
+        <w:t>神经网络的选择</w:t>
+      </w:r>
+      <w:bookmarkEnd w:id="53"/>
+    </w:p>
+    <w:p>
+      <w:pPr>
+        <w:ind w:firstLineChars="200" w:firstLine="480"/>
+      </w:pPr>
+      <w:r>
+        <w:rPr>
+          <w:rFonts w:hint="eastAsia"/>
+        </w:rPr>
+        <w:t>占位内容</w:t>
+      </w:r>
+    </w:p>
+    <w:p>
+      <w:pPr>
+        <w:pStyle w:val="2"/>
+      </w:pPr>
+      <w:bookmarkStart w:id="54" w:name="_Toc97499317"/>
+      <w:r>
+        <w:rPr>
+          <w:rFonts w:hint="eastAsia"/>
+        </w:rPr>
+        <w:t>神经网络的设计</w:t>
+      </w:r>
+      <w:bookmarkEnd w:id="54"/>
+    </w:p>
+    <w:p>
+      <w:pPr>
+        <w:ind w:firstLineChars="200" w:firstLine="480"/>
+      </w:pPr>
+      <w:r>
+        <w:rPr>
+          <w:rFonts w:hint="eastAsia"/>
+        </w:rPr>
+        <w:t>占位内容</w:t>
+      </w:r>
+    </w:p>
+    <w:p>
+      <w:pPr>
+        <w:pStyle w:val="2"/>
+      </w:pPr>
+      <w:bookmarkStart w:id="55" w:name="_Toc97499318"/>
       <w:r>
         <w:rPr>
           <w:rFonts w:hint="eastAsia"/>
         </w:rPr>
         <w:t>结果分析</w:t>
       </w:r>
-      <w:bookmarkEnd w:id="52"/>
+      <w:bookmarkEnd w:id="55"/>
     </w:p>
     <w:p>
       <w:pPr>
@@ -17657,10 +21310,10 @@
       <w:pPr>
         <w:pStyle w:val="1"/>
       </w:pPr>
-      <w:bookmarkStart w:id="53" w:name="_Toc92233324"/>
-      <w:bookmarkStart w:id="54" w:name="_Toc92234006"/>
-      <w:bookmarkStart w:id="55" w:name="_Toc92234191"/>
-      <w:bookmarkStart w:id="56" w:name="_Toc97499319"/>
+      <w:bookmarkStart w:id="56" w:name="_Toc92233324"/>
+      <w:bookmarkStart w:id="57" w:name="_Toc92234006"/>
+      <w:bookmarkStart w:id="58" w:name="_Toc92234191"/>
+      <w:bookmarkStart w:id="59" w:name="_Toc97499319"/>
       <w:r>
         <w:rPr>
           <w:rFonts w:hint="eastAsia"/>
@@ -17668,123 +21321,21 @@
         <w:lastRenderedPageBreak/>
         <w:t>参考文献</w:t>
       </w:r>
-      <w:bookmarkEnd w:id="53"/>
-      <w:bookmarkEnd w:id="54"/>
-      <w:bookmarkEnd w:id="55"/>
       <w:bookmarkEnd w:id="56"/>
-    </w:p>
-    <w:p>
-      <w:pPr>
-        <w:pStyle w:val="a"/>
-      </w:pPr>
-      <w:bookmarkStart w:id="57" w:name="_Ref95861611"/>
-      <w:r>
-        <w:rPr>
-          <w:rFonts w:hint="eastAsia"/>
-        </w:rPr>
-        <w:t>屈斌</w:t>
-      </w:r>
-      <w:r>
-        <w:rPr>
-          <w:rFonts w:hint="eastAsia"/>
-        </w:rPr>
-        <w:t xml:space="preserve">. </w:t>
-      </w:r>
-      <w:r>
-        <w:rPr>
-          <w:rFonts w:hint="eastAsia"/>
-        </w:rPr>
-        <w:t>无线电频谱监测管理系统研究</w:t>
-      </w:r>
-      <w:r>
-        <w:rPr>
-          <w:rFonts w:hint="eastAsia"/>
-        </w:rPr>
-        <w:t xml:space="preserve">[D]. </w:t>
-      </w:r>
-      <w:r>
-        <w:rPr>
-          <w:rFonts w:hint="eastAsia"/>
-        </w:rPr>
-        <w:t>西安电子科技大学</w:t>
-      </w:r>
-      <w:r>
-        <w:rPr>
-          <w:rFonts w:hint="eastAsia"/>
-        </w:rPr>
-        <w:t>, 2007.</w:t>
-      </w:r>
-    </w:p>
-    <w:p>
-      <w:pPr>
-        <w:pStyle w:val="a"/>
-      </w:pPr>
-      <w:bookmarkStart w:id="58" w:name="_Ref95925391"/>
-      <w:r>
-        <w:t>ITU</w:t>
-      </w:r>
-      <w:r>
-        <w:t>-</w:t>
-      </w:r>
-      <w:r>
-        <w:t>R. Handbook on National Spectrum Management[M]. Edition of 2015. ITU, 2015.</w:t>
-      </w:r>
       <w:bookmarkEnd w:id="57"/>
       <w:bookmarkEnd w:id="58"/>
-    </w:p>
-    <w:p>
-      <w:pPr>
-        <w:pStyle w:val="a"/>
-      </w:pPr>
-      <w:bookmarkStart w:id="59" w:name="_Ref95904915"/>
-      <w:r>
-        <w:rPr>
-          <w:rFonts w:hint="eastAsia"/>
-        </w:rPr>
-        <w:t>陈平</w:t>
-      </w:r>
-      <w:r>
-        <w:rPr>
-          <w:rFonts w:hint="eastAsia"/>
-        </w:rPr>
-        <w:t xml:space="preserve">. </w:t>
-      </w:r>
-      <w:r>
-        <w:rPr>
-          <w:rFonts w:hint="eastAsia"/>
-        </w:rPr>
-        <w:t>我国业余无线电业务发展现状分析</w:t>
-      </w:r>
-      <w:r>
-        <w:rPr>
-          <w:rFonts w:hint="eastAsia"/>
-        </w:rPr>
-        <w:t xml:space="preserve">[J]. </w:t>
-      </w:r>
-      <w:r>
-        <w:rPr>
-          <w:rFonts w:hint="eastAsia"/>
-        </w:rPr>
-        <w:t>中国无线电</w:t>
-      </w:r>
-      <w:r>
-        <w:rPr>
-          <w:rFonts w:hint="eastAsia"/>
-        </w:rPr>
-        <w:t>, 2019, (12): 24-28.</w:t>
-      </w:r>
       <w:bookmarkEnd w:id="59"/>
     </w:p>
     <w:p>
       <w:pPr>
         <w:pStyle w:val="a"/>
       </w:pPr>
-      <w:bookmarkStart w:id="60" w:name="_Ref95927927"/>
-      <w:r>
-        <w:rPr>
-          <w:rFonts w:hint="eastAsia"/>
-        </w:rPr>
-        <w:t>苗玉杰</w:t>
+      <w:bookmarkStart w:id="60" w:name="_Ref95861611"/>
+      <w:r>
+        <w:rPr>
+          <w:rFonts w:hint="eastAsia"/>
+        </w:rPr>
+        <w:t>屈斌</w:t>
       </w:r>
       <w:r>
         <w:rPr>
@@ -17796,81 +21347,54 @@
         <w:rPr>
           <w:rFonts w:hint="eastAsia"/>
         </w:rPr>
-        <w:t>试析雷达信号处理系统的关键技术</w:t>
-      </w:r>
-      <w:r>
-        <w:rPr>
-          <w:rFonts w:hint="eastAsia"/>
-        </w:rPr>
-        <w:t xml:space="preserve">[J]. </w:t>
-      </w:r>
-      <w:r>
-        <w:rPr>
-          <w:rFonts w:hint="eastAsia"/>
-        </w:rPr>
-        <w:t>电子世界</w:t>
-      </w:r>
-      <w:r>
-        <w:rPr>
-          <w:rFonts w:hint="eastAsia"/>
-        </w:rPr>
-        <w:t>, 2013, (11): 22-23.</w:t>
-      </w:r>
-      <w:bookmarkEnd w:id="60"/>
+        <w:t>无线电频谱监测管理系统研究</w:t>
+      </w:r>
+      <w:r>
+        <w:rPr>
+          <w:rFonts w:hint="eastAsia"/>
+        </w:rPr>
+        <w:t xml:space="preserve">[D]. </w:t>
+      </w:r>
+      <w:r>
+        <w:rPr>
+          <w:rFonts w:hint="eastAsia"/>
+        </w:rPr>
+        <w:t>西安电子科技大学</w:t>
+      </w:r>
+      <w:r>
+        <w:rPr>
+          <w:rFonts w:hint="eastAsia"/>
+        </w:rPr>
+        <w:t>, 2007.</w:t>
+      </w:r>
     </w:p>
     <w:p>
       <w:pPr>
         <w:pStyle w:val="a"/>
       </w:pPr>
-      <w:bookmarkStart w:id="61" w:name="_Ref95941735"/>
-      <w:r>
-        <w:rPr>
-          <w:rFonts w:hint="eastAsia"/>
-        </w:rPr>
-        <w:t>邹先雄</w:t>
-      </w:r>
-      <w:r>
-        <w:rPr>
-          <w:rFonts w:hint="eastAsia"/>
-        </w:rPr>
-        <w:t xml:space="preserve">. </w:t>
-      </w:r>
-      <w:r>
-        <w:rPr>
-          <w:rFonts w:hint="eastAsia"/>
-        </w:rPr>
-        <w:t>无人机目标无源定位方法研究</w:t>
-      </w:r>
-      <w:r>
-        <w:rPr>
-          <w:rFonts w:hint="eastAsia"/>
-        </w:rPr>
-        <w:t xml:space="preserve">[D]. </w:t>
-      </w:r>
-      <w:r>
-        <w:rPr>
-          <w:rFonts w:hint="eastAsia"/>
-        </w:rPr>
-        <w:t>电子科技大学</w:t>
-      </w:r>
-      <w:r>
-        <w:rPr>
-          <w:rFonts w:hint="eastAsia"/>
-        </w:rPr>
-        <w:t>, 2018.</w:t>
-      </w:r>
+      <w:bookmarkStart w:id="61" w:name="_Ref95925391"/>
+      <w:r>
+        <w:t>ITU</w:t>
+      </w:r>
+      <w:r>
+        <w:t>-</w:t>
+      </w:r>
+      <w:r>
+        <w:t>R. Handbook on National Spectrum Management[M]. Edition of 2015. ITU, 2015.</w:t>
+      </w:r>
+      <w:bookmarkEnd w:id="60"/>
       <w:bookmarkEnd w:id="61"/>
     </w:p>
     <w:p>
       <w:pPr>
         <w:pStyle w:val="a"/>
       </w:pPr>
-      <w:bookmarkStart w:id="62" w:name="_Ref95989797"/>
-      <w:r>
-        <w:rPr>
-          <w:rFonts w:hint="eastAsia"/>
-        </w:rPr>
-        <w:t>贾兴江</w:t>
+      <w:bookmarkStart w:id="62" w:name="_Ref95904915"/>
+      <w:r>
+        <w:rPr>
+          <w:rFonts w:hint="eastAsia"/>
+        </w:rPr>
+        <w:t>陈平</w:t>
       </w:r>
       <w:r>
         <w:rPr>
@@ -17882,25 +21406,25 @@
         <w:rPr>
           <w:rFonts w:hint="eastAsia"/>
         </w:rPr>
-        <w:t>运动多站无源定位关键技术研究</w:t>
-      </w:r>
-      <w:r>
-        <w:rPr>
-          <w:rFonts w:hint="eastAsia"/>
-        </w:rPr>
-        <w:t xml:space="preserve">[D]. </w:t>
-      </w:r>
-      <w:r>
-        <w:rPr>
-          <w:rFonts w:hint="eastAsia"/>
-        </w:rPr>
-        <w:t>国防科学技术大学</w:t>
-      </w:r>
-      <w:r>
-        <w:rPr>
-          <w:rFonts w:hint="eastAsia"/>
-        </w:rPr>
-        <w:t>, 2011.</w:t>
+        <w:t>我国业余无线电业务发展现状分析</w:t>
+      </w:r>
+      <w:r>
+        <w:rPr>
+          <w:rFonts w:hint="eastAsia"/>
+        </w:rPr>
+        <w:t xml:space="preserve">[J]. </w:t>
+      </w:r>
+      <w:r>
+        <w:rPr>
+          <w:rFonts w:hint="eastAsia"/>
+        </w:rPr>
+        <w:t>中国无线电</w:t>
+      </w:r>
+      <w:r>
+        <w:rPr>
+          <w:rFonts w:hint="eastAsia"/>
+        </w:rPr>
+        <w:t>, 2019, (12): 24-28.</w:t>
       </w:r>
       <w:bookmarkEnd w:id="62"/>
     </w:p>
@@ -17908,12 +21432,44 @@
       <w:pPr>
         <w:pStyle w:val="a"/>
       </w:pPr>
-      <w:bookmarkStart w:id="63" w:name="_Ref95990522"/>
-      <w:r>
-        <w:rPr>
-          <w:rFonts w:hint="eastAsia"/>
-        </w:rPr>
-        <w:t>Jiang W, Xu C, Pei L, et al. Multidimensional scaling-based TDOA localization scheme using an auxiliary line[J]. IEEE Signal Processing Letters, 2016, 23(4): 546-550.</w:t>
+      <w:bookmarkStart w:id="63" w:name="_Ref95927927"/>
+      <w:proofErr w:type="gramStart"/>
+      <w:r>
+        <w:rPr>
+          <w:rFonts w:hint="eastAsia"/>
+        </w:rPr>
+        <w:t>苗玉杰</w:t>
+      </w:r>
+      <w:proofErr w:type="gramEnd"/>
+      <w:r>
+        <w:rPr>
+          <w:rFonts w:hint="eastAsia"/>
+        </w:rPr>
+        <w:t xml:space="preserve">. </w:t>
+      </w:r>
+      <w:r>
+        <w:rPr>
+          <w:rFonts w:hint="eastAsia"/>
+        </w:rPr>
+        <w:t>试析雷达信号处理系统的关键技术</w:t>
+      </w:r>
+      <w:r>
+        <w:rPr>
+          <w:rFonts w:hint="eastAsia"/>
+        </w:rPr>
+        <w:t xml:space="preserve">[J]. </w:t>
+      </w:r>
+      <w:r>
+        <w:rPr>
+          <w:rFonts w:hint="eastAsia"/>
+        </w:rPr>
+        <w:t>电子世界</w:t>
+      </w:r>
+      <w:r>
+        <w:rPr>
+          <w:rFonts w:hint="eastAsia"/>
+        </w:rPr>
+        <w:t>, 2013, (11): 22-23.</w:t>
       </w:r>
       <w:bookmarkEnd w:id="63"/>
     </w:p>
@@ -17921,12 +21477,12 @@
       <w:pPr>
         <w:pStyle w:val="a"/>
       </w:pPr>
-      <w:bookmarkStart w:id="64" w:name="_Ref95993512"/>
-      <w:r>
-        <w:rPr>
-          <w:rFonts w:hint="eastAsia"/>
-        </w:rPr>
-        <w:t>孙隆和</w:t>
+      <w:bookmarkStart w:id="64" w:name="_Ref95941735"/>
+      <w:r>
+        <w:rPr>
+          <w:rFonts w:hint="eastAsia"/>
+        </w:rPr>
+        <w:t>邹先雄</w:t>
       </w:r>
       <w:r>
         <w:rPr>
@@ -17938,25 +21494,25 @@
         <w:rPr>
           <w:rFonts w:hint="eastAsia"/>
         </w:rPr>
-        <w:t>网络瞄准及相关技术——瞄准和打击活动目标</w:t>
-      </w:r>
-      <w:r>
-        <w:rPr>
-          <w:rFonts w:hint="eastAsia"/>
-        </w:rPr>
-        <w:t xml:space="preserve">[J]. </w:t>
-      </w:r>
-      <w:r>
-        <w:rPr>
-          <w:rFonts w:hint="eastAsia"/>
-        </w:rPr>
-        <w:t>电光与控制</w:t>
-      </w:r>
-      <w:r>
-        <w:rPr>
-          <w:rFonts w:hint="eastAsia"/>
-        </w:rPr>
-        <w:t>, 2005, (3): 1-5.</w:t>
+        <w:t>无人机目标无源定位方法研究</w:t>
+      </w:r>
+      <w:r>
+        <w:rPr>
+          <w:rFonts w:hint="eastAsia"/>
+        </w:rPr>
+        <w:t xml:space="preserve">[D]. </w:t>
+      </w:r>
+      <w:r>
+        <w:rPr>
+          <w:rFonts w:hint="eastAsia"/>
+        </w:rPr>
+        <w:t>电子科技大学</w:t>
+      </w:r>
+      <w:r>
+        <w:rPr>
+          <w:rFonts w:hint="eastAsia"/>
+        </w:rPr>
+        <w:t>, 2018.</w:t>
       </w:r>
       <w:bookmarkEnd w:id="64"/>
     </w:p>
@@ -17964,33 +21520,42 @@
       <w:pPr>
         <w:pStyle w:val="a"/>
       </w:pPr>
-      <w:bookmarkStart w:id="65" w:name="_Ref96011409"/>
-      <w:r>
-        <w:t xml:space="preserve">Rohde &amp; Schwarz. </w:t>
-      </w:r>
-      <w:r>
-        <w:t>R&amp;S</w:t>
-      </w:r>
-      <w:r>
-        <w:rPr>
-          <w:vertAlign w:val="superscript"/>
-        </w:rPr>
-        <w:t>®</w:t>
-      </w:r>
-      <w:r>
-        <w:t>ARDRONIS</w:t>
-      </w:r>
-      <w:r>
-        <w:t xml:space="preserve"> Product Brochure</w:t>
-      </w:r>
-      <w:r>
-        <w:t>[DB/OL]</w:t>
-      </w:r>
-      <w:r>
-        <w:t>. [2021-11-8]. rohde-schwarz.com</w:t>
-      </w:r>
-      <w:r>
-        <w:t>.</w:t>
+      <w:bookmarkStart w:id="65" w:name="_Ref95989797"/>
+      <w:r>
+        <w:rPr>
+          <w:rFonts w:hint="eastAsia"/>
+        </w:rPr>
+        <w:t>贾兴江</w:t>
+      </w:r>
+      <w:r>
+        <w:rPr>
+          <w:rFonts w:hint="eastAsia"/>
+        </w:rPr>
+        <w:t xml:space="preserve">. </w:t>
+      </w:r>
+      <w:r>
+        <w:rPr>
+          <w:rFonts w:hint="eastAsia"/>
+        </w:rPr>
+        <w:t>运动多站无源定位关键技术研究</w:t>
+      </w:r>
+      <w:r>
+        <w:rPr>
+          <w:rFonts w:hint="eastAsia"/>
+        </w:rPr>
+        <w:t xml:space="preserve">[D]. </w:t>
+      </w:r>
+      <w:r>
+        <w:rPr>
+          <w:rFonts w:hint="eastAsia"/>
+        </w:rPr>
+        <w:t>国防科学技术大学</w:t>
+      </w:r>
+      <w:r>
+        <w:rPr>
+          <w:rFonts w:hint="eastAsia"/>
+        </w:rPr>
+        <w:t>, 2011.</w:t>
       </w:r>
       <w:bookmarkEnd w:id="65"/>
     </w:p>
@@ -17998,66 +21563,26 @@
       <w:pPr>
         <w:pStyle w:val="a"/>
       </w:pPr>
-      <w:bookmarkStart w:id="66" w:name="_Ref96011411"/>
-      <w:r>
-        <w:t xml:space="preserve">Rohde &amp; Schwarz. </w:t>
-      </w:r>
-      <w:r>
-        <w:t>R&amp;S</w:t>
-      </w:r>
-      <w:r>
-        <w:rPr>
-          <w:vertAlign w:val="superscript"/>
-        </w:rPr>
-        <w:t>®</w:t>
-      </w:r>
-      <w:r>
-        <w:t xml:space="preserve"> </w:t>
-      </w:r>
-      <w:r>
-        <w:t>ADDx</w:t>
-      </w:r>
-      <w:r>
-        <w:rPr>
-          <w:rFonts w:hint="eastAsia"/>
-        </w:rPr>
-        <w:t xml:space="preserve"> </w:t>
-      </w:r>
-      <w:r>
-        <w:t>MULTICHANNEL DF ANTENNAS</w:t>
-      </w:r>
-      <w:r>
-        <w:t xml:space="preserve"> Product </w:t>
-      </w:r>
-      <w:r>
-        <w:t xml:space="preserve">overview </w:t>
-      </w:r>
-      <w:r>
-        <w:t>[DB/OL]</w:t>
-      </w:r>
-      <w:r>
-        <w:t>. [202</w:t>
-      </w:r>
-      <w:r>
-        <w:t>0</w:t>
-      </w:r>
-      <w:r>
-        <w:t>-1</w:t>
-      </w:r>
-      <w:r>
-        <w:t>0</w:t>
-      </w:r>
-      <w:r>
-        <w:t>-</w:t>
-      </w:r>
-      <w:r>
-        <w:t>2</w:t>
-      </w:r>
-      <w:r>
-        <w:t>8]. rohde-schwarz.com</w:t>
-      </w:r>
-      <w:r>
-        <w:t>.</w:t>
+      <w:bookmarkStart w:id="66" w:name="_Ref95990522"/>
+      <w:r>
+        <w:rPr>
+          <w:rFonts w:hint="eastAsia"/>
+        </w:rPr>
+        <w:t xml:space="preserve">Jiang W, Xu C, Pei L, et al. Multidimensional </w:t>
+      </w:r>
+      <w:proofErr w:type="gramStart"/>
+      <w:r>
+        <w:rPr>
+          <w:rFonts w:hint="eastAsia"/>
+        </w:rPr>
+        <w:t>scaling-based</w:t>
+      </w:r>
+      <w:proofErr w:type="gramEnd"/>
+      <w:r>
+        <w:rPr>
+          <w:rFonts w:hint="eastAsia"/>
+        </w:rPr>
+        <w:t xml:space="preserve"> TDOA localization scheme using an auxiliary line[J]. IEEE Signal Processing Letters, 2016, 23(4): 546-550.</w:t>
       </w:r>
       <w:bookmarkEnd w:id="66"/>
     </w:p>
@@ -18065,12 +21590,12 @@
       <w:pPr>
         <w:pStyle w:val="a"/>
       </w:pPr>
-      <w:bookmarkStart w:id="67" w:name="_Ref96021170"/>
-      <w:r>
-        <w:rPr>
-          <w:rFonts w:hint="eastAsia"/>
-        </w:rPr>
-        <w:t>胡来招</w:t>
+      <w:bookmarkStart w:id="67" w:name="_Ref95993512"/>
+      <w:r>
+        <w:rPr>
+          <w:rFonts w:hint="eastAsia"/>
+        </w:rPr>
+        <w:t>孙隆和</w:t>
       </w:r>
       <w:r>
         <w:rPr>
@@ -18082,25 +21607,25 @@
         <w:rPr>
           <w:rFonts w:hint="eastAsia"/>
         </w:rPr>
-        <w:t>测向定位文集</w:t>
-      </w:r>
-      <w:r>
-        <w:rPr>
-          <w:rFonts w:hint="eastAsia"/>
-        </w:rPr>
-        <w:t xml:space="preserve">[M]. </w:t>
-      </w:r>
-      <w:r>
-        <w:rPr>
-          <w:rFonts w:hint="eastAsia"/>
-        </w:rPr>
-        <w:t>电子工业部第二十九研究所</w:t>
-      </w:r>
-      <w:r>
-        <w:rPr>
-          <w:rFonts w:hint="eastAsia"/>
-        </w:rPr>
-        <w:t>, 1996.</w:t>
+        <w:t>网络瞄准及相关技术——瞄准和打击活动目标</w:t>
+      </w:r>
+      <w:r>
+        <w:rPr>
+          <w:rFonts w:hint="eastAsia"/>
+        </w:rPr>
+        <w:t xml:space="preserve">[J]. </w:t>
+      </w:r>
+      <w:r>
+        <w:rPr>
+          <w:rFonts w:hint="eastAsia"/>
+        </w:rPr>
+        <w:t>电光与控制</w:t>
+      </w:r>
+      <w:r>
+        <w:rPr>
+          <w:rFonts w:hint="eastAsia"/>
+        </w:rPr>
+        <w:t>, 2005, (3): 1-5.</w:t>
       </w:r>
       <w:bookmarkEnd w:id="67"/>
     </w:p>
@@ -18108,54 +21633,41 @@
       <w:pPr>
         <w:pStyle w:val="a"/>
       </w:pPr>
-      <w:bookmarkStart w:id="68" w:name="_Ref96112582"/>
-      <w:r>
-        <w:rPr>
-          <w:rFonts w:hint="eastAsia"/>
-        </w:rPr>
-        <w:t>何亮</w:t>
-      </w:r>
-      <w:r>
-        <w:rPr>
-          <w:rFonts w:hint="eastAsia"/>
-        </w:rPr>
-        <w:t xml:space="preserve">. </w:t>
-      </w:r>
-      <w:r>
-        <w:rPr>
-          <w:rFonts w:hint="eastAsia"/>
-        </w:rPr>
-        <w:t>基于神经网络融合的比幅法与</w:t>
-      </w:r>
-      <w:r>
-        <w:rPr>
-          <w:rFonts w:hint="eastAsia"/>
-        </w:rPr>
-        <w:t>TDOA</w:t>
-      </w:r>
-      <w:r>
-        <w:rPr>
-          <w:rFonts w:hint="eastAsia"/>
-        </w:rPr>
-        <w:t>测向</w:t>
-      </w:r>
-      <w:r>
-        <w:rPr>
-          <w:rFonts w:hint="eastAsia"/>
-        </w:rPr>
-        <w:t xml:space="preserve">[D]. </w:t>
-      </w:r>
-      <w:r>
-        <w:rPr>
-          <w:rFonts w:hint="eastAsia"/>
-        </w:rPr>
-        <w:t>电信科学技术研究院</w:t>
-      </w:r>
-      <w:r>
-        <w:rPr>
-          <w:rFonts w:hint="eastAsia"/>
-        </w:rPr>
-        <w:t>, 2021.</w:t>
+      <w:bookmarkStart w:id="68" w:name="_Ref96011409"/>
+      <w:r>
+        <w:t xml:space="preserve">Rohde &amp; Schwarz. </w:t>
+      </w:r>
+      <w:r>
+        <w:t>R&amp;S</w:t>
+      </w:r>
+      <w:r>
+        <w:rPr>
+          <w:vertAlign w:val="superscript"/>
+        </w:rPr>
+        <w:t>®</w:t>
+      </w:r>
+      <w:r>
+        <w:t>ARDRONIS</w:t>
+      </w:r>
+      <w:r>
+        <w:t xml:space="preserve"> Product </w:t>
+      </w:r>
+      <w:proofErr w:type="gramStart"/>
+      <w:r>
+        <w:t>Brochure</w:t>
+      </w:r>
+      <w:r>
+        <w:t>[</w:t>
+      </w:r>
+      <w:proofErr w:type="gramEnd"/>
+      <w:r>
+        <w:t>DB/OL]</w:t>
+      </w:r>
+      <w:r>
+        <w:t>. [2021-11-8]. rohde-schwarz.com</w:t>
+      </w:r>
+      <w:r>
+        <w:t>.</w:t>
       </w:r>
       <w:bookmarkEnd w:id="68"/>
     </w:p>
@@ -18163,42 +21675,68 @@
       <w:pPr>
         <w:pStyle w:val="a"/>
       </w:pPr>
-      <w:bookmarkStart w:id="69" w:name="_Ref96112257"/>
-      <w:r>
-        <w:rPr>
-          <w:rFonts w:hint="eastAsia"/>
-        </w:rPr>
-        <w:t>徐雷</w:t>
-      </w:r>
-      <w:r>
-        <w:rPr>
-          <w:rFonts w:hint="eastAsia"/>
-        </w:rPr>
-        <w:t xml:space="preserve">. </w:t>
-      </w:r>
-      <w:r>
-        <w:rPr>
-          <w:rFonts w:hint="eastAsia"/>
-        </w:rPr>
-        <w:t>人工智能第三次浪潮以及若干认知</w:t>
-      </w:r>
-      <w:r>
-        <w:rPr>
-          <w:rFonts w:hint="eastAsia"/>
-        </w:rPr>
-        <w:t xml:space="preserve">[J]. </w:t>
-      </w:r>
-      <w:r>
-        <w:rPr>
-          <w:rFonts w:hint="eastAsia"/>
-        </w:rPr>
-        <w:t>科学</w:t>
-      </w:r>
-      <w:r>
-        <w:rPr>
-          <w:rFonts w:hint="eastAsia"/>
-        </w:rPr>
-        <w:t>, 2017, 69(3): 1-5.</w:t>
+      <w:bookmarkStart w:id="69" w:name="_Ref96011411"/>
+      <w:r>
+        <w:t xml:space="preserve">Rohde &amp; Schwarz. </w:t>
+      </w:r>
+      <w:r>
+        <w:t>R&amp;S</w:t>
+      </w:r>
+      <w:r>
+        <w:rPr>
+          <w:vertAlign w:val="superscript"/>
+        </w:rPr>
+        <w:t>®</w:t>
+      </w:r>
+      <w:r>
+        <w:t xml:space="preserve"> </w:t>
+      </w:r>
+      <w:proofErr w:type="spellStart"/>
+      <w:r>
+        <w:t>ADDx</w:t>
+      </w:r>
+      <w:proofErr w:type="spellEnd"/>
+      <w:r>
+        <w:rPr>
+          <w:rFonts w:hint="eastAsia"/>
+        </w:rPr>
+        <w:t xml:space="preserve"> </w:t>
+      </w:r>
+      <w:r>
+        <w:t>MULTICHANNEL DF ANTENNAS</w:t>
+      </w:r>
+      <w:r>
+        <w:t xml:space="preserve"> Product </w:t>
+      </w:r>
+      <w:r>
+        <w:t xml:space="preserve">overview </w:t>
+      </w:r>
+      <w:r>
+        <w:t>[DB/OL]</w:t>
+      </w:r>
+      <w:r>
+        <w:t>. [202</w:t>
+      </w:r>
+      <w:r>
+        <w:t>0</w:t>
+      </w:r>
+      <w:r>
+        <w:t>-1</w:t>
+      </w:r>
+      <w:r>
+        <w:t>0</w:t>
+      </w:r>
+      <w:r>
+        <w:t>-</w:t>
+      </w:r>
+      <w:r>
+        <w:t>2</w:t>
+      </w:r>
+      <w:r>
+        <w:t>8]. rohde-schwarz.com</w:t>
+      </w:r>
+      <w:r>
+        <w:t>.</w:t>
       </w:r>
       <w:bookmarkEnd w:id="69"/>
     </w:p>
@@ -18206,154 +21744,42 @@
       <w:pPr>
         <w:pStyle w:val="a"/>
       </w:pPr>
-      <w:r>
-        <w:t>C. A. M. Lima, C. Junqueira, R. Suyama, F. J. Von Zuben and J. M. T. Romano</w:t>
-      </w:r>
-      <w:r>
-        <w:t>.</w:t>
-      </w:r>
-      <w:r>
-        <w:t xml:space="preserve"> Least-squares support vector machines for DOA estimation: a step-by-step description and sensitivity analysi</w:t>
-      </w:r>
-      <w:r>
-        <w:t>s</w:t>
-      </w:r>
-      <w:r>
-        <w:t>[C]//International Joint Conference on Neural Networks</w:t>
-      </w:r>
-      <w:r>
-        <w:t>(IJCNN)</w:t>
-      </w:r>
-      <w:r>
-        <w:t>,</w:t>
-      </w:r>
-      <w:r>
-        <w:t xml:space="preserve"> IEEE, 20</w:t>
-      </w:r>
-      <w:r>
-        <w:t>0</w:t>
-      </w:r>
-      <w:r>
-        <w:t>5.</w:t>
-      </w:r>
-    </w:p>
-    <w:p>
-      <w:pPr>
-        <w:pStyle w:val="a"/>
-      </w:pPr>
-      <w:r>
-        <w:rPr>
-          <w:rFonts w:hint="eastAsia"/>
-        </w:rPr>
-        <w:t>J</w:t>
-      </w:r>
-      <w:r>
+      <w:bookmarkStart w:id="70" w:name="_Ref96021170"/>
+      <w:r>
+        <w:rPr>
+          <w:rFonts w:hint="eastAsia"/>
+        </w:rPr>
+        <w:t>胡来招</w:t>
+      </w:r>
+      <w:r>
+        <w:rPr>
+          <w:rFonts w:hint="eastAsia"/>
+        </w:rPr>
         <w:t xml:space="preserve">. </w:t>
       </w:r>
       <w:r>
-        <w:t>Cho, D. Hwang and K. -H. Kim</w:t>
-      </w:r>
-      <w:r>
-        <w:rPr>
-          <w:rFonts w:hint="eastAsia"/>
-        </w:rPr>
-        <w:t>.</w:t>
-      </w:r>
-      <w:r>
-        <w:t xml:space="preserve"> Improving TDoA Based Positioning Accuracy Using Machine Learning in a LoRaWan Environment</w:t>
-      </w:r>
-      <w:r>
-        <w:t>[C]//</w:t>
-      </w:r>
-      <w:r>
-        <w:t>International Conference on Information Networking (ICOIN)</w:t>
-      </w:r>
-      <w:r>
-        <w:t>, IEEE</w:t>
-      </w:r>
-      <w:r>
-        <w:t>,</w:t>
-      </w:r>
-      <w:r>
-        <w:t xml:space="preserve"> 2019.</w:t>
-      </w:r>
-    </w:p>
-    <w:p>
-      <w:pPr>
-        <w:pStyle w:val="a"/>
-      </w:pPr>
-      <w:bookmarkStart w:id="70" w:name="_Ref96266528"/>
-      <w:r>
-        <w:rPr>
-          <w:rFonts w:hint="eastAsia"/>
-        </w:rPr>
-        <w:t>刘梅</w:t>
-      </w:r>
-      <w:r>
-        <w:rPr>
-          <w:rFonts w:hint="eastAsia"/>
-        </w:rPr>
-        <w:t>,</w:t>
-      </w:r>
-      <w:r>
-        <w:rPr>
-          <w:rFonts w:hint="eastAsia"/>
-        </w:rPr>
-        <w:t>权太范</w:t>
-      </w:r>
-      <w:r>
-        <w:rPr>
-          <w:rFonts w:hint="eastAsia"/>
-        </w:rPr>
-        <w:t>,</w:t>
-      </w:r>
-      <w:r>
-        <w:rPr>
-          <w:rFonts w:hint="eastAsia"/>
-        </w:rPr>
-        <w:t>姚天宾</w:t>
-      </w:r>
-      <w:r>
-        <w:rPr>
-          <w:rFonts w:hint="eastAsia"/>
-        </w:rPr>
-        <w:t>,</w:t>
-      </w:r>
-      <w:r>
-        <w:rPr>
-          <w:rFonts w:hint="eastAsia"/>
-        </w:rPr>
-        <w:t>等</w:t>
-      </w:r>
-      <w:r>
-        <w:rPr>
-          <w:rFonts w:hint="eastAsia"/>
-        </w:rPr>
-        <w:t xml:space="preserve">. </w:t>
-      </w:r>
-      <w:r>
-        <w:rPr>
-          <w:rFonts w:hint="eastAsia"/>
-        </w:rPr>
-        <w:t>多传感器多目标无源定位跟踪算法研究</w:t>
-      </w:r>
-      <w:r>
-        <w:rPr>
-          <w:rFonts w:hint="eastAsia"/>
-        </w:rPr>
-        <w:t xml:space="preserve">[J]. </w:t>
-      </w:r>
-      <w:r>
-        <w:rPr>
-          <w:rFonts w:hint="eastAsia"/>
-        </w:rPr>
-        <w:t>电子学报</w:t>
-      </w:r>
-      <w:r>
-        <w:rPr>
-          <w:rFonts w:hint="eastAsia"/>
-        </w:rPr>
-        <w:t>, 2006, (6): 991-995.</w:t>
+        <w:rPr>
+          <w:rFonts w:hint="eastAsia"/>
+        </w:rPr>
+        <w:t>测向定位文集</w:t>
+      </w:r>
+      <w:r>
+        <w:rPr>
+          <w:rFonts w:hint="eastAsia"/>
+        </w:rPr>
+        <w:t xml:space="preserve">[M]. </w:t>
+      </w:r>
+      <w:r>
+        <w:rPr>
+          <w:rFonts w:hint="eastAsia"/>
+        </w:rPr>
+        <w:t>电子工业部第二十九研究所</w:t>
+      </w:r>
+      <w:r>
+        <w:rPr>
+          <w:rFonts w:hint="eastAsia"/>
+        </w:rPr>
+        <w:t>, 1996.</w:t>
       </w:r>
       <w:bookmarkEnd w:id="70"/>
     </w:p>
@@ -18361,12 +21787,12 @@
       <w:pPr>
         <w:pStyle w:val="a"/>
       </w:pPr>
-      <w:bookmarkStart w:id="71" w:name="_Ref96266538"/>
-      <w:r>
-        <w:rPr>
-          <w:rFonts w:hint="eastAsia"/>
-        </w:rPr>
-        <w:t>王阳</w:t>
+      <w:bookmarkStart w:id="71" w:name="_Ref96112582"/>
+      <w:r>
+        <w:rPr>
+          <w:rFonts w:hint="eastAsia"/>
+        </w:rPr>
+        <w:t>何亮</w:t>
       </w:r>
       <w:r>
         <w:rPr>
@@ -18378,7 +21804,33 @@
         <w:rPr>
           <w:rFonts w:hint="eastAsia"/>
         </w:rPr>
-        <w:t>多平台无源定位及跟踪技术研究</w:t>
+        <w:t>基于神经网络融合的</w:t>
+      </w:r>
+      <w:proofErr w:type="gramStart"/>
+      <w:r>
+        <w:rPr>
+          <w:rFonts w:hint="eastAsia"/>
+        </w:rPr>
+        <w:t>比幅法</w:t>
+      </w:r>
+      <w:proofErr w:type="gramEnd"/>
+      <w:r>
+        <w:rPr>
+          <w:rFonts w:hint="eastAsia"/>
+        </w:rPr>
+        <w:t>与</w:t>
+      </w:r>
+      <w:r>
+        <w:rPr>
+          <w:rFonts w:hint="eastAsia"/>
+        </w:rPr>
+        <w:t>TDOA</w:t>
+      </w:r>
+      <w:r>
+        <w:rPr>
+          <w:rFonts w:hint="eastAsia"/>
+        </w:rPr>
+        <w:t>测向</w:t>
       </w:r>
       <w:r>
         <w:rPr>
@@ -18390,13 +21842,13 @@
         <w:rPr>
           <w:rFonts w:hint="eastAsia"/>
         </w:rPr>
-        <w:t>北京理工大学</w:t>
-      </w:r>
-      <w:r>
-        <w:rPr>
-          <w:rFonts w:hint="eastAsia"/>
-        </w:rPr>
-        <w:t>, 2015.</w:t>
+        <w:t>电信科学技术研究院</w:t>
+      </w:r>
+      <w:r>
+        <w:rPr>
+          <w:rFonts w:hint="eastAsia"/>
+        </w:rPr>
+        <w:t>, 2021.</w:t>
       </w:r>
       <w:bookmarkEnd w:id="71"/>
     </w:p>
@@ -18404,13 +21856,15 @@
       <w:pPr>
         <w:pStyle w:val="a"/>
       </w:pPr>
-      <w:bookmarkStart w:id="72" w:name="_Ref96266544"/>
-      <w:r>
-        <w:rPr>
-          <w:rFonts w:hint="eastAsia"/>
-        </w:rPr>
-        <w:t>苏虹</w:t>
-      </w:r>
+      <w:bookmarkStart w:id="72" w:name="_Ref96112257"/>
+      <w:proofErr w:type="gramStart"/>
+      <w:r>
+        <w:rPr>
+          <w:rFonts w:hint="eastAsia"/>
+        </w:rPr>
+        <w:t>徐雷</w:t>
+      </w:r>
+      <w:proofErr w:type="gramEnd"/>
       <w:r>
         <w:rPr>
           <w:rFonts w:hint="eastAsia"/>
@@ -18421,7 +21875,7 @@
         <w:rPr>
           <w:rFonts w:hint="eastAsia"/>
         </w:rPr>
-        <w:t>基于人工智能的多传感器多目标无源定位仿真</w:t>
+        <w:t>人工智能第三次浪潮以及若干认知</w:t>
       </w:r>
       <w:r>
         <w:rPr>
@@ -18433,13 +21887,13 @@
         <w:rPr>
           <w:rFonts w:hint="eastAsia"/>
         </w:rPr>
-        <w:t>计算机仿真</w:t>
-      </w:r>
-      <w:r>
-        <w:rPr>
-          <w:rFonts w:hint="eastAsia"/>
-        </w:rPr>
-        <w:t>, 2020, 37(9): 399-403.</w:t>
+        <w:t>科学</w:t>
+      </w:r>
+      <w:r>
+        <w:rPr>
+          <w:rFonts w:hint="eastAsia"/>
+        </w:rPr>
+        <w:t>, 2017, 69(3): 1-5.</w:t>
       </w:r>
       <w:bookmarkEnd w:id="72"/>
     </w:p>
@@ -18447,42 +21901,194 @@
       <w:pPr>
         <w:pStyle w:val="a"/>
       </w:pPr>
-      <w:bookmarkStart w:id="73" w:name="_Ref97394573"/>
-      <w:r>
-        <w:rPr>
-          <w:rFonts w:hint="eastAsia"/>
-        </w:rPr>
-        <w:t>刘兴明</w:t>
-      </w:r>
-      <w:r>
-        <w:rPr>
-          <w:rFonts w:hint="eastAsia"/>
-        </w:rPr>
+      <w:r>
+        <w:t xml:space="preserve">C. A. M. Lima, C. Junqueira, R. Suyama, F. J. Von </w:t>
+      </w:r>
+      <w:proofErr w:type="spellStart"/>
+      <w:r>
+        <w:t>Zuben</w:t>
+      </w:r>
+      <w:proofErr w:type="spellEnd"/>
+      <w:r>
+        <w:t xml:space="preserve"> and J. M. T. Romano</w:t>
+      </w:r>
+      <w:r>
+        <w:t>.</w:t>
+      </w:r>
+      <w:r>
+        <w:t xml:space="preserve"> Least-squares support vector machines for DOA estimation: a step-by-step description and sensitivity analysi</w:t>
+      </w:r>
+      <w:r>
+        <w:t>s</w:t>
+      </w:r>
+      <w:r>
+        <w:t xml:space="preserve">[C]//International Joint Conference on Neural </w:t>
+      </w:r>
+      <w:proofErr w:type="gramStart"/>
+      <w:r>
+        <w:t>Networks</w:t>
+      </w:r>
+      <w:r>
+        <w:t>(</w:t>
+      </w:r>
+      <w:proofErr w:type="gramEnd"/>
+      <w:r>
+        <w:t>IJCNN)</w:t>
+      </w:r>
+      <w:r>
+        <w:t>,</w:t>
+      </w:r>
+      <w:r>
+        <w:t xml:space="preserve"> IEEE, 20</w:t>
+      </w:r>
+      <w:r>
+        <w:t>0</w:t>
+      </w:r>
+      <w:r>
+        <w:t>5.</w:t>
+      </w:r>
+    </w:p>
+    <w:p>
+      <w:pPr>
+        <w:pStyle w:val="a"/>
+      </w:pPr>
+      <w:r>
+        <w:rPr>
+          <w:rFonts w:hint="eastAsia"/>
+        </w:rPr>
+        <w:t>J</w:t>
+      </w:r>
+      <w:r>
         <w:t xml:space="preserve">. </w:t>
       </w:r>
       <w:r>
-        <w:rPr>
-          <w:rFonts w:hint="eastAsia"/>
-        </w:rPr>
-        <w:t>高精度宽开比幅测向方法研究及工程实现</w:t>
-      </w:r>
-      <w:r>
-        <w:rPr>
-          <w:rFonts w:hint="eastAsia"/>
-        </w:rPr>
-        <w:t xml:space="preserve">[D]. </w:t>
-      </w:r>
-      <w:r>
-        <w:rPr>
-          <w:rFonts w:hint="eastAsia"/>
-        </w:rPr>
-        <w:t>电子科技大学</w:t>
-      </w:r>
-      <w:r>
-        <w:rPr>
-          <w:rFonts w:hint="eastAsia"/>
-        </w:rPr>
-        <w:t>, 2003.</w:t>
+        <w:t xml:space="preserve">Cho, D. </w:t>
+      </w:r>
+      <w:proofErr w:type="gramStart"/>
+      <w:r>
+        <w:t>Hwang</w:t>
+      </w:r>
+      <w:proofErr w:type="gramEnd"/>
+      <w:r>
+        <w:t xml:space="preserve"> and K. -H. Kim</w:t>
+      </w:r>
+      <w:r>
+        <w:rPr>
+          <w:rFonts w:hint="eastAsia"/>
+        </w:rPr>
+        <w:t>.</w:t>
+      </w:r>
+      <w:r>
+        <w:t xml:space="preserve"> Improving </w:t>
+      </w:r>
+      <w:proofErr w:type="spellStart"/>
+      <w:r>
+        <w:t>TDoA</w:t>
+      </w:r>
+      <w:proofErr w:type="spellEnd"/>
+      <w:r>
+        <w:t xml:space="preserve"> Based Positioning Accuracy Using Machine Learning in a </w:t>
+      </w:r>
+      <w:proofErr w:type="spellStart"/>
+      <w:r>
+        <w:t>LoRaWan</w:t>
+      </w:r>
+      <w:proofErr w:type="spellEnd"/>
+      <w:r>
+        <w:t xml:space="preserve"> Environment</w:t>
+      </w:r>
+      <w:r>
+        <w:t>[C]//</w:t>
+      </w:r>
+      <w:r>
+        <w:t>International Conference on Information Networking (ICOIN)</w:t>
+      </w:r>
+      <w:r>
+        <w:t>, IEEE</w:t>
+      </w:r>
+      <w:r>
+        <w:t>,</w:t>
+      </w:r>
+      <w:r>
+        <w:t xml:space="preserve"> 2019.</w:t>
+      </w:r>
+    </w:p>
+    <w:p>
+      <w:pPr>
+        <w:pStyle w:val="a"/>
+      </w:pPr>
+      <w:bookmarkStart w:id="73" w:name="_Ref96266528"/>
+      <w:r>
+        <w:rPr>
+          <w:rFonts w:hint="eastAsia"/>
+        </w:rPr>
+        <w:t>刘梅</w:t>
+      </w:r>
+      <w:r>
+        <w:rPr>
+          <w:rFonts w:hint="eastAsia"/>
+        </w:rPr>
+        <w:t>,</w:t>
+      </w:r>
+      <w:r>
+        <w:rPr>
+          <w:rFonts w:hint="eastAsia"/>
+        </w:rPr>
+        <w:t>权太范</w:t>
+      </w:r>
+      <w:r>
+        <w:rPr>
+          <w:rFonts w:hint="eastAsia"/>
+        </w:rPr>
+        <w:t>,</w:t>
+      </w:r>
+      <w:r>
+        <w:rPr>
+          <w:rFonts w:hint="eastAsia"/>
+        </w:rPr>
+        <w:t>姚天宾</w:t>
+      </w:r>
+      <w:r>
+        <w:rPr>
+          <w:rFonts w:hint="eastAsia"/>
+        </w:rPr>
+        <w:t>,</w:t>
+      </w:r>
+      <w:r>
+        <w:rPr>
+          <w:rFonts w:hint="eastAsia"/>
+        </w:rPr>
+        <w:t>等</w:t>
+      </w:r>
+      <w:r>
+        <w:rPr>
+          <w:rFonts w:hint="eastAsia"/>
+        </w:rPr>
+        <w:t xml:space="preserve">. </w:t>
+      </w:r>
+      <w:r>
+        <w:rPr>
+          <w:rFonts w:hint="eastAsia"/>
+        </w:rPr>
+        <w:t>多传感器多目标无源定位跟踪算法研究</w:t>
+      </w:r>
+      <w:r>
+        <w:rPr>
+          <w:rFonts w:hint="eastAsia"/>
+        </w:rPr>
+        <w:t xml:space="preserve">[J]. </w:t>
+      </w:r>
+      <w:r>
+        <w:rPr>
+          <w:rFonts w:hint="eastAsia"/>
+        </w:rPr>
+        <w:t>电子学报</w:t>
+      </w:r>
+      <w:r>
+        <w:rPr>
+          <w:rFonts w:hint="eastAsia"/>
+        </w:rPr>
+        <w:t>, 2006, (6): 991-995.</w:t>
       </w:r>
       <w:bookmarkEnd w:id="73"/>
     </w:p>
@@ -18490,12 +22096,12 @@
       <w:pPr>
         <w:pStyle w:val="a"/>
       </w:pPr>
-      <w:bookmarkStart w:id="74" w:name="_Ref97839337"/>
-      <w:r>
-        <w:rPr>
-          <w:rFonts w:hint="eastAsia"/>
-        </w:rPr>
-        <w:t>桑应宾</w:t>
+      <w:bookmarkStart w:id="74" w:name="_Ref96266538"/>
+      <w:r>
+        <w:rPr>
+          <w:rFonts w:hint="eastAsia"/>
+        </w:rPr>
+        <w:t>王阳</w:t>
       </w:r>
       <w:r>
         <w:rPr>
@@ -18507,19 +22113,7 @@
         <w:rPr>
           <w:rFonts w:hint="eastAsia"/>
         </w:rPr>
-        <w:t>基于</w:t>
-      </w:r>
-      <w:r>
-        <w:rPr>
-          <w:rFonts w:hint="eastAsia"/>
-        </w:rPr>
-        <w:t>K</w:t>
-      </w:r>
-      <w:r>
-        <w:rPr>
-          <w:rFonts w:hint="eastAsia"/>
-        </w:rPr>
-        <w:t>近邻的分类算法研究</w:t>
+        <w:t>多平台无源定位及跟踪技术研究</w:t>
       </w:r>
       <w:r>
         <w:rPr>
@@ -18531,13 +22125,13 @@
         <w:rPr>
           <w:rFonts w:hint="eastAsia"/>
         </w:rPr>
-        <w:t>重庆大学</w:t>
-      </w:r>
-      <w:r>
-        <w:rPr>
-          <w:rFonts w:hint="eastAsia"/>
-        </w:rPr>
-        <w:t>, 2009.</w:t>
+        <w:t>北京理工大学</w:t>
+      </w:r>
+      <w:r>
+        <w:rPr>
+          <w:rFonts w:hint="eastAsia"/>
+        </w:rPr>
+        <w:t>, 2015.</w:t>
       </w:r>
       <w:bookmarkEnd w:id="74"/>
     </w:p>
@@ -18545,10 +22139,174 @@
       <w:pPr>
         <w:pStyle w:val="a"/>
       </w:pPr>
-      <w:bookmarkStart w:id="75" w:name="_Ref97838824"/>
-      <w:r>
-        <w:t>Vladimir Vapnik</w:t>
-      </w:r>
+      <w:bookmarkStart w:id="75" w:name="_Ref96266544"/>
+      <w:proofErr w:type="gramStart"/>
+      <w:r>
+        <w:rPr>
+          <w:rFonts w:hint="eastAsia"/>
+        </w:rPr>
+        <w:t>苏虹</w:t>
+      </w:r>
+      <w:proofErr w:type="gramEnd"/>
+      <w:r>
+        <w:rPr>
+          <w:rFonts w:hint="eastAsia"/>
+        </w:rPr>
+        <w:t xml:space="preserve">. </w:t>
+      </w:r>
+      <w:r>
+        <w:rPr>
+          <w:rFonts w:hint="eastAsia"/>
+        </w:rPr>
+        <w:t>基于人工智能的多传感器多目标无源定位仿真</w:t>
+      </w:r>
+      <w:r>
+        <w:rPr>
+          <w:rFonts w:hint="eastAsia"/>
+        </w:rPr>
+        <w:t xml:space="preserve">[J]. </w:t>
+      </w:r>
+      <w:r>
+        <w:rPr>
+          <w:rFonts w:hint="eastAsia"/>
+        </w:rPr>
+        <w:t>计算机仿真</w:t>
+      </w:r>
+      <w:r>
+        <w:rPr>
+          <w:rFonts w:hint="eastAsia"/>
+        </w:rPr>
+        <w:t>, 2020, 37(9): 399-403.</w:t>
+      </w:r>
+      <w:bookmarkEnd w:id="75"/>
+    </w:p>
+    <w:p>
+      <w:pPr>
+        <w:pStyle w:val="a"/>
+      </w:pPr>
+      <w:bookmarkStart w:id="76" w:name="_Ref97394573"/>
+      <w:r>
+        <w:rPr>
+          <w:rFonts w:hint="eastAsia"/>
+        </w:rPr>
+        <w:t>刘兴明</w:t>
+      </w:r>
+      <w:r>
+        <w:rPr>
+          <w:rFonts w:hint="eastAsia"/>
+        </w:rPr>
+        <w:t xml:space="preserve">. </w:t>
+      </w:r>
+      <w:r>
+        <w:rPr>
+          <w:rFonts w:hint="eastAsia"/>
+        </w:rPr>
+        <w:t>高精度</w:t>
+      </w:r>
+      <w:proofErr w:type="gramStart"/>
+      <w:r>
+        <w:rPr>
+          <w:rFonts w:hint="eastAsia"/>
+        </w:rPr>
+        <w:t>宽开比幅</w:t>
+      </w:r>
+      <w:proofErr w:type="gramEnd"/>
+      <w:r>
+        <w:rPr>
+          <w:rFonts w:hint="eastAsia"/>
+        </w:rPr>
+        <w:t>测向方法研究及工程实现</w:t>
+      </w:r>
+      <w:r>
+        <w:rPr>
+          <w:rFonts w:hint="eastAsia"/>
+        </w:rPr>
+        <w:t xml:space="preserve">[D]. </w:t>
+      </w:r>
+      <w:r>
+        <w:rPr>
+          <w:rFonts w:hint="eastAsia"/>
+        </w:rPr>
+        <w:t>电子科技大学</w:t>
+      </w:r>
+      <w:r>
+        <w:rPr>
+          <w:rFonts w:hint="eastAsia"/>
+        </w:rPr>
+        <w:t>, 2003.</w:t>
+      </w:r>
+      <w:bookmarkEnd w:id="76"/>
+    </w:p>
+    <w:p>
+      <w:pPr>
+        <w:pStyle w:val="a"/>
+      </w:pPr>
+      <w:bookmarkStart w:id="77" w:name="_Ref97839337"/>
+      <w:proofErr w:type="gramStart"/>
+      <w:r>
+        <w:rPr>
+          <w:rFonts w:hint="eastAsia"/>
+        </w:rPr>
+        <w:t>桑应宾</w:t>
+      </w:r>
+      <w:proofErr w:type="gramEnd"/>
+      <w:r>
+        <w:rPr>
+          <w:rFonts w:hint="eastAsia"/>
+        </w:rPr>
+        <w:t xml:space="preserve">. </w:t>
+      </w:r>
+      <w:r>
+        <w:rPr>
+          <w:rFonts w:hint="eastAsia"/>
+        </w:rPr>
+        <w:t>基于</w:t>
+      </w:r>
+      <w:r>
+        <w:rPr>
+          <w:rFonts w:hint="eastAsia"/>
+        </w:rPr>
+        <w:t>K</w:t>
+      </w:r>
+      <w:r>
+        <w:rPr>
+          <w:rFonts w:hint="eastAsia"/>
+        </w:rPr>
+        <w:t>近邻的分类算法研究</w:t>
+      </w:r>
+      <w:r>
+        <w:rPr>
+          <w:rFonts w:hint="eastAsia"/>
+        </w:rPr>
+        <w:t xml:space="preserve">[D]. </w:t>
+      </w:r>
+      <w:r>
+        <w:rPr>
+          <w:rFonts w:hint="eastAsia"/>
+        </w:rPr>
+        <w:t>重庆大学</w:t>
+      </w:r>
+      <w:r>
+        <w:rPr>
+          <w:rFonts w:hint="eastAsia"/>
+        </w:rPr>
+        <w:t>, 2009.</w:t>
+      </w:r>
+      <w:bookmarkEnd w:id="77"/>
+    </w:p>
+    <w:p>
+      <w:pPr>
+        <w:pStyle w:val="a"/>
+      </w:pPr>
+      <w:bookmarkStart w:id="78" w:name="_Ref97838824"/>
+      <w:r>
+        <w:t xml:space="preserve">Vladimir </w:t>
+      </w:r>
+      <w:proofErr w:type="spellStart"/>
+      <w:r>
+        <w:t>Vapnik</w:t>
+      </w:r>
+      <w:proofErr w:type="spellEnd"/>
       <w:r>
         <w:t>.</w:t>
       </w:r>
@@ -18663,7 +22421,7 @@
         </w:rPr>
         <w:t>．</w:t>
       </w:r>
-      <w:bookmarkEnd w:id="75"/>
+      <w:bookmarkEnd w:id="78"/>
     </w:p>
     <w:p>
       <w:pPr>
@@ -18698,7 +22456,27 @@
           <w:szCs w:val="21"/>
           <w:shd w:val="clear" w:color="auto" w:fill="FFFF00"/>
         </w:rPr>
-        <w:t>参考文献内容，不缩进，</w:t>
+        <w:t>参考文献内容，</w:t>
+      </w:r>
+      <w:proofErr w:type="gramStart"/>
+      <w:r>
+        <w:rPr>
+          <w:kern w:val="0"/>
+          <w:sz w:val="21"/>
+          <w:szCs w:val="21"/>
+          <w:shd w:val="clear" w:color="auto" w:fill="FFFF00"/>
+        </w:rPr>
+        <w:t>不</w:t>
+      </w:r>
+      <w:proofErr w:type="gramEnd"/>
+      <w:r>
+        <w:rPr>
+          <w:kern w:val="0"/>
+          <w:sz w:val="21"/>
+          <w:szCs w:val="21"/>
+          <w:shd w:val="clear" w:color="auto" w:fill="FFFF00"/>
+        </w:rPr>
+        <w:t>缩进，</w:t>
       </w:r>
       <w:r>
         <w:rPr>
@@ -18758,10 +22536,10 @@
       <w:pPr>
         <w:pStyle w:val="1"/>
       </w:pPr>
-      <w:bookmarkStart w:id="76" w:name="_Toc92233325"/>
-      <w:bookmarkStart w:id="77" w:name="_Toc92234007"/>
-      <w:bookmarkStart w:id="78" w:name="_Toc92234192"/>
-      <w:bookmarkStart w:id="79" w:name="_Toc97499320"/>
+      <w:bookmarkStart w:id="79" w:name="_Toc92233325"/>
+      <w:bookmarkStart w:id="80" w:name="_Toc92234007"/>
+      <w:bookmarkStart w:id="81" w:name="_Toc92234192"/>
+      <w:bookmarkStart w:id="82" w:name="_Toc97499320"/>
       <w:r>
         <w:rPr>
           <w:rFonts w:hint="eastAsia"/>
@@ -18781,10 +22559,10 @@
         </w:rPr>
         <w:t>谢</w:t>
       </w:r>
-      <w:bookmarkEnd w:id="76"/>
-      <w:bookmarkEnd w:id="77"/>
-      <w:bookmarkEnd w:id="78"/>
       <w:bookmarkEnd w:id="79"/>
+      <w:bookmarkEnd w:id="80"/>
+      <w:bookmarkEnd w:id="81"/>
+      <w:bookmarkEnd w:id="82"/>
     </w:p>
     <w:p>
       <w:pPr>
@@ -19993,6 +23771,36 @@
   </w:num>
   <w:num w:numId="16">
     <w:abstractNumId w:val="3"/>
+  </w:num>
+  <w:num w:numId="17">
+    <w:abstractNumId w:val="0"/>
+    <w:lvlOverride w:ilvl="0">
+      <w:startOverride w:val="1"/>
+    </w:lvlOverride>
+    <w:lvlOverride w:ilvl="1">
+      <w:startOverride w:val="1"/>
+    </w:lvlOverride>
+    <w:lvlOverride w:ilvl="2">
+      <w:startOverride w:val="1"/>
+    </w:lvlOverride>
+    <w:lvlOverride w:ilvl="3">
+      <w:startOverride w:val="1"/>
+    </w:lvlOverride>
+    <w:lvlOverride w:ilvl="4">
+      <w:startOverride w:val="1"/>
+    </w:lvlOverride>
+    <w:lvlOverride w:ilvl="5">
+      <w:startOverride w:val="1"/>
+    </w:lvlOverride>
+    <w:lvlOverride w:ilvl="6">
+      <w:startOverride w:val="1"/>
+    </w:lvlOverride>
+    <w:lvlOverride w:ilvl="7">
+      <w:startOverride w:val="1"/>
+    </w:lvlOverride>
+    <w:lvlOverride w:ilvl="8">
+      <w:startOverride w:val="1"/>
+    </w:lvlOverride>
   </w:num>
   <w:numIdMacAtCleanup w:val="10"/>
 </w:numbering>
@@ -20880,12 +24688,13 @@
     <w:next w:val="af1"/>
     <w:autoRedefine/>
     <w:qFormat/>
-    <w:rsid w:val="003B7C70"/>
+    <w:rsid w:val="002D6064"/>
     <w:pPr>
+      <w:spacing w:beforeLines="100" w:before="240"/>
       <w:jc w:val="center"/>
     </w:pPr>
     <w:rPr>
-      <w:rFonts w:ascii="Calibri" w:eastAsia="黑体" w:hAnsi="Calibri" w:cs="宋体"/>
+      <w:rFonts w:ascii="黑体" w:eastAsia="黑体" w:hAnsi="黑体" w:cs="宋体"/>
     </w:rPr>
   </w:style>
   <w:style w:type="paragraph" w:customStyle="1" w:styleId="af3">

--- a/论文-成都大学(本科)-胡尧文.docx
+++ b/论文-成都大学(本科)-胡尧文.docx
@@ -128,6 +128,7 @@
           <w:p>
             <w:pPr>
               <w:spacing w:line="240" w:lineRule="auto"/>
+              <w:jc w:val="both"/>
               <w:rPr>
                 <w:rFonts w:eastAsia="黑体"/>
                 <w:sz w:val="32"/>
@@ -137,9 +138,11 @@
             <w:r>
               <w:rPr>
                 <w:rFonts w:eastAsia="黑体"/>
-                <w:kern w:val="10"/>
+                <w:spacing w:val="360"/>
+                <w:kern w:val="0"/>
                 <w:sz w:val="36"/>
                 <w:szCs w:val="32"/>
+                <w:fitText w:val="1440" w:id="-1553663487"/>
                 <w:lang w:bidi="ar"/>
               </w:rPr>
               <w:t>题</w:t>
@@ -147,19 +150,10 @@
             <w:r>
               <w:rPr>
                 <w:rFonts w:eastAsia="黑体"/>
-                <w:kern w:val="10"/>
+                <w:kern w:val="0"/>
                 <w:sz w:val="36"/>
                 <w:szCs w:val="32"/>
-                <w:lang w:bidi="ar"/>
-              </w:rPr>
-              <w:t xml:space="preserve">    </w:t>
-            </w:r>
-            <w:r>
-              <w:rPr>
-                <w:rFonts w:eastAsia="黑体"/>
-                <w:kern w:val="10"/>
-                <w:sz w:val="36"/>
-                <w:szCs w:val="32"/>
+                <w:fitText w:val="1440" w:id="-1553663487"/>
                 <w:lang w:bidi="ar"/>
               </w:rPr>
               <w:t>目</w:t>
@@ -283,6 +277,7 @@
           <w:p>
             <w:pPr>
               <w:spacing w:line="240" w:lineRule="auto"/>
+              <w:jc w:val="distribute"/>
               <w:rPr>
                 <w:rFonts w:eastAsia="黑体"/>
                 <w:sz w:val="36"/>
@@ -296,27 +291,7 @@
                 <w:szCs w:val="32"/>
                 <w:lang w:bidi="ar"/>
               </w:rPr>
-              <w:t>学</w:t>
-            </w:r>
-            <w:r>
-              <w:rPr>
-                <w:rFonts w:eastAsia="黑体"/>
-                <w:kern w:val="10"/>
-                <w:sz w:val="36"/>
-                <w:szCs w:val="32"/>
-                <w:lang w:bidi="ar"/>
-              </w:rPr>
-              <w:t xml:space="preserve">    </w:t>
-            </w:r>
-            <w:r>
-              <w:rPr>
-                <w:rFonts w:eastAsia="黑体"/>
-                <w:kern w:val="10"/>
-                <w:sz w:val="36"/>
-                <w:szCs w:val="32"/>
-                <w:lang w:bidi="ar"/>
-              </w:rPr>
-              <w:t>院</w:t>
+              <w:t>学院</w:t>
             </w:r>
           </w:p>
         </w:tc>
@@ -370,6 +345,7 @@
           <w:p>
             <w:pPr>
               <w:spacing w:line="240" w:lineRule="auto"/>
+              <w:jc w:val="distribute"/>
               <w:rPr>
                 <w:rFonts w:eastAsia="黑体"/>
                 <w:sz w:val="36"/>
@@ -383,27 +359,7 @@
                 <w:szCs w:val="32"/>
                 <w:lang w:bidi="ar"/>
               </w:rPr>
-              <w:t>专</w:t>
-            </w:r>
-            <w:r>
-              <w:rPr>
-                <w:rFonts w:eastAsia="黑体"/>
-                <w:kern w:val="10"/>
-                <w:sz w:val="36"/>
-                <w:szCs w:val="32"/>
-                <w:lang w:bidi="ar"/>
-              </w:rPr>
-              <w:t xml:space="preserve">    </w:t>
-            </w:r>
-            <w:r>
-              <w:rPr>
-                <w:rFonts w:eastAsia="黑体"/>
-                <w:kern w:val="10"/>
-                <w:sz w:val="36"/>
-                <w:szCs w:val="32"/>
-                <w:lang w:bidi="ar"/>
-              </w:rPr>
-              <w:t>业</w:t>
+              <w:t>专业</w:t>
             </w:r>
           </w:p>
         </w:tc>
@@ -457,6 +413,7 @@
           <w:p>
             <w:pPr>
               <w:spacing w:line="240" w:lineRule="auto"/>
+              <w:jc w:val="distribute"/>
               <w:rPr>
                 <w:rFonts w:eastAsia="黑体"/>
                 <w:sz w:val="36"/>
@@ -526,6 +483,7 @@
           <w:p>
             <w:pPr>
               <w:spacing w:line="240" w:lineRule="auto"/>
+              <w:jc w:val="distribute"/>
               <w:rPr>
                 <w:rFonts w:eastAsia="黑体"/>
                 <w:sz w:val="36"/>
@@ -539,27 +497,7 @@
                 <w:szCs w:val="32"/>
                 <w:lang w:bidi="ar"/>
               </w:rPr>
-              <w:t>学</w:t>
-            </w:r>
-            <w:r>
-              <w:rPr>
-                <w:rFonts w:eastAsia="黑体"/>
-                <w:kern w:val="10"/>
-                <w:sz w:val="36"/>
-                <w:szCs w:val="32"/>
-                <w:lang w:bidi="ar"/>
-              </w:rPr>
-              <w:t xml:space="preserve">    </w:t>
-            </w:r>
-            <w:r>
-              <w:rPr>
-                <w:rFonts w:eastAsia="黑体"/>
-                <w:kern w:val="10"/>
-                <w:sz w:val="36"/>
-                <w:szCs w:val="32"/>
-                <w:lang w:bidi="ar"/>
-              </w:rPr>
-              <w:t>号</w:t>
+              <w:t>学号</w:t>
             </w:r>
           </w:p>
         </w:tc>
@@ -606,7 +544,7 @@
           <w:p>
             <w:pPr>
               <w:spacing w:line="240" w:lineRule="auto"/>
-              <w:jc w:val="center"/>
+              <w:jc w:val="distribute"/>
               <w:rPr>
                 <w:rFonts w:eastAsia="黑体"/>
                 <w:sz w:val="32"/>
@@ -706,6 +644,7 @@
           <w:p>
             <w:pPr>
               <w:spacing w:line="240" w:lineRule="auto"/>
+              <w:jc w:val="distribute"/>
               <w:rPr>
                 <w:rFonts w:eastAsia="黑体"/>
                 <w:sz w:val="36"/>
@@ -766,7 +705,7 @@
           <w:p>
             <w:pPr>
               <w:spacing w:line="240" w:lineRule="auto"/>
-              <w:jc w:val="center"/>
+              <w:jc w:val="distribute"/>
               <w:rPr>
                 <w:rFonts w:eastAsia="黑体"/>
                 <w:sz w:val="36"/>
@@ -833,6 +772,7 @@
           <w:p>
             <w:pPr>
               <w:spacing w:line="240" w:lineRule="auto"/>
+              <w:jc w:val="distribute"/>
               <w:rPr>
                 <w:rFonts w:eastAsia="黑体"/>
                 <w:sz w:val="36"/>
@@ -3170,7 +3110,7 @@
       <w:r>
         <w:fldChar w:fldCharType="separate"/>
       </w:r>
-      <w:hyperlink w:anchor="_Toc97499284" w:history="1">
+      <w:hyperlink w:anchor="_Toc98007111" w:history="1">
         <w:r>
           <w:rPr>
             <w:rStyle w:val="a9"/>
@@ -3218,7 +3158,7 @@
             <w:noProof/>
             <w:webHidden/>
           </w:rPr>
-          <w:instrText xml:space="preserve"> PAGEREF _Toc97499284 \h </w:instrText>
+          <w:instrText xml:space="preserve"> PAGEREF _Toc98007111 \h </w:instrText>
         </w:r>
         <w:r>
           <w:rPr>
@@ -3259,7 +3199,7 @@
           <w:sz w:val="21"/>
         </w:rPr>
       </w:pPr>
-      <w:hyperlink w:anchor="_Toc97499285" w:history="1">
+      <w:hyperlink w:anchor="_Toc98007112" w:history="1">
         <w:r>
           <w:rPr>
             <w:rStyle w:val="a9"/>
@@ -3301,7 +3241,7 @@
             <w:noProof/>
             <w:webHidden/>
           </w:rPr>
-          <w:instrText xml:space="preserve"> PAGEREF _Toc97499285 \h </w:instrText>
+          <w:instrText xml:space="preserve"> PAGEREF _Toc98007112 \h </w:instrText>
         </w:r>
         <w:r>
           <w:rPr>
@@ -3342,7 +3282,7 @@
           <w:sz w:val="21"/>
         </w:rPr>
       </w:pPr>
-      <w:hyperlink w:anchor="_Toc97499286" w:history="1">
+      <w:hyperlink w:anchor="_Toc98007113" w:history="1">
         <w:r>
           <w:rPr>
             <w:rStyle w:val="a9"/>
@@ -3384,7 +3324,7 @@
             <w:noProof/>
             <w:webHidden/>
           </w:rPr>
-          <w:instrText xml:space="preserve"> PAGEREF _Toc97499286 \h </w:instrText>
+          <w:instrText xml:space="preserve"> PAGEREF _Toc98007113 \h </w:instrText>
         </w:r>
         <w:r>
           <w:rPr>
@@ -3425,7 +3365,7 @@
           <w:sz w:val="21"/>
         </w:rPr>
       </w:pPr>
-      <w:hyperlink w:anchor="_Toc97499287" w:history="1">
+      <w:hyperlink w:anchor="_Toc98007114" w:history="1">
         <w:r>
           <w:rPr>
             <w:rStyle w:val="a9"/>
@@ -3459,7 +3399,7 @@
             <w:noProof/>
             <w:webHidden/>
           </w:rPr>
-          <w:instrText xml:space="preserve"> PAGEREF _Toc97499287 \h </w:instrText>
+          <w:instrText xml:space="preserve"> PAGEREF _Toc98007114 \h </w:instrText>
         </w:r>
         <w:r>
           <w:rPr>
@@ -3500,7 +3440,7 @@
           <w:sz w:val="21"/>
         </w:rPr>
       </w:pPr>
-      <w:hyperlink w:anchor="_Toc97499288" w:history="1">
+      <w:hyperlink w:anchor="_Toc98007115" w:history="1">
         <w:r>
           <w:rPr>
             <w:rStyle w:val="a9"/>
@@ -3534,7 +3474,7 @@
             <w:noProof/>
             <w:webHidden/>
           </w:rPr>
-          <w:instrText xml:space="preserve"> PAGEREF _Toc97499288 \h </w:instrText>
+          <w:instrText xml:space="preserve"> PAGEREF _Toc98007115 \h </w:instrText>
         </w:r>
         <w:r>
           <w:rPr>
@@ -3575,7 +3515,7 @@
           <w:sz w:val="21"/>
         </w:rPr>
       </w:pPr>
-      <w:hyperlink w:anchor="_Toc97499289" w:history="1">
+      <w:hyperlink w:anchor="_Toc98007116" w:history="1">
         <w:r>
           <w:rPr>
             <w:rStyle w:val="a9"/>
@@ -3617,7 +3557,7 @@
             <w:noProof/>
             <w:webHidden/>
           </w:rPr>
-          <w:instrText xml:space="preserve"> PAGEREF _Toc97499289 \h </w:instrText>
+          <w:instrText xml:space="preserve"> PAGEREF _Toc98007116 \h </w:instrText>
         </w:r>
         <w:r>
           <w:rPr>
@@ -3657,7 +3597,7 @@
           <w:sz w:val="21"/>
         </w:rPr>
       </w:pPr>
-      <w:hyperlink w:anchor="_Toc97499290" w:history="1">
+      <w:hyperlink w:anchor="_Toc98007117" w:history="1">
         <w:r>
           <w:rPr>
             <w:rStyle w:val="a9"/>
@@ -3691,7 +3631,7 @@
             <w:noProof/>
             <w:webHidden/>
           </w:rPr>
-          <w:instrText xml:space="preserve"> PAGEREF _Toc97499290 \h </w:instrText>
+          <w:instrText xml:space="preserve"> PAGEREF _Toc98007117 \h </w:instrText>
         </w:r>
         <w:r>
           <w:rPr>
@@ -3732,7 +3672,7 @@
           <w:sz w:val="21"/>
         </w:rPr>
       </w:pPr>
-      <w:hyperlink w:anchor="_Toc97499291" w:history="1">
+      <w:hyperlink w:anchor="_Toc98007118" w:history="1">
         <w:r>
           <w:rPr>
             <w:rStyle w:val="a9"/>
@@ -3774,7 +3714,7 @@
             <w:noProof/>
             <w:webHidden/>
           </w:rPr>
-          <w:instrText xml:space="preserve"> PAGEREF _Toc97499291 \h </w:instrText>
+          <w:instrText xml:space="preserve"> PAGEREF _Toc98007118 \h </w:instrText>
         </w:r>
         <w:r>
           <w:rPr>
@@ -3815,7 +3755,7 @@
           <w:sz w:val="21"/>
         </w:rPr>
       </w:pPr>
-      <w:hyperlink w:anchor="_Toc97499292" w:history="1">
+      <w:hyperlink w:anchor="_Toc98007119" w:history="1">
         <w:r>
           <w:rPr>
             <w:rStyle w:val="a9"/>
@@ -3857,7 +3797,7 @@
             <w:noProof/>
             <w:webHidden/>
           </w:rPr>
-          <w:instrText xml:space="preserve"> PAGEREF _Toc97499292 \h </w:instrText>
+          <w:instrText xml:space="preserve"> PAGEREF _Toc98007119 \h </w:instrText>
         </w:r>
         <w:r>
           <w:rPr>
@@ -3898,7 +3838,7 @@
           <w:sz w:val="21"/>
         </w:rPr>
       </w:pPr>
-      <w:hyperlink w:anchor="_Toc97499293" w:history="1">
+      <w:hyperlink w:anchor="_Toc98007120" w:history="1">
         <w:r>
           <w:rPr>
             <w:rStyle w:val="a9"/>
@@ -3940,7 +3880,7 @@
             <w:noProof/>
             <w:webHidden/>
           </w:rPr>
-          <w:instrText xml:space="preserve"> PAGEREF _Toc97499293 \h </w:instrText>
+          <w:instrText xml:space="preserve"> PAGEREF _Toc98007120 \h </w:instrText>
         </w:r>
         <w:r>
           <w:rPr>
@@ -3981,17 +3921,33 @@
           <w:sz w:val="21"/>
         </w:rPr>
       </w:pPr>
-      <w:hyperlink w:anchor="_Toc97499294" w:history="1">
+      <w:hyperlink w:anchor="_Toc98007121" w:history="1">
         <w:r>
           <w:rPr>
             <w:rStyle w:val="a9"/>
             <w:noProof/>
           </w:rPr>
-          <w:t>2.3.1 KNN</w:t>
+          <w:t>2.3.1</w:t>
         </w:r>
         <w:r>
           <w:rPr>
             <w:rStyle w:val="a9"/>
+            <w:i/>
+            <w:iCs/>
+            <w:noProof/>
+          </w:rPr>
+          <w:t xml:space="preserve"> K</w:t>
+        </w:r>
+        <w:r>
+          <w:rPr>
+            <w:rStyle w:val="a9"/>
+            <w:noProof/>
+          </w:rPr>
+          <w:t>NN</w:t>
+        </w:r>
+        <w:r>
+          <w:rPr>
+            <w:rStyle w:val="a9"/>
             <w:noProof/>
           </w:rPr>
           <w:t>分类器</w:t>
@@ -4015,7 +3971,7 @@
             <w:noProof/>
             <w:webHidden/>
           </w:rPr>
-          <w:instrText xml:space="preserve"> PAGEREF _Toc97499294 \h </w:instrText>
+          <w:instrText xml:space="preserve"> PAGEREF _Toc98007121 \h </w:instrText>
         </w:r>
         <w:r>
           <w:rPr>
@@ -4056,17 +4012,33 @@
           <w:sz w:val="21"/>
         </w:rPr>
       </w:pPr>
-      <w:hyperlink w:anchor="_Toc97499295" w:history="1">
+      <w:hyperlink w:anchor="_Toc98007122" w:history="1">
         <w:r>
           <w:rPr>
             <w:rStyle w:val="a9"/>
             <w:noProof/>
           </w:rPr>
-          <w:t>2.3.2 KNN</w:t>
+          <w:t>2.3.2</w:t>
         </w:r>
         <w:r>
           <w:rPr>
             <w:rStyle w:val="a9"/>
+            <w:i/>
+            <w:iCs/>
+            <w:noProof/>
+          </w:rPr>
+          <w:t xml:space="preserve"> K</w:t>
+        </w:r>
+        <w:r>
+          <w:rPr>
+            <w:rStyle w:val="a9"/>
+            <w:noProof/>
+          </w:rPr>
+          <w:t>NN</w:t>
+        </w:r>
+        <w:r>
+          <w:rPr>
+            <w:rStyle w:val="a9"/>
             <w:noProof/>
           </w:rPr>
           <w:t>比幅查表法</w:t>
@@ -4090,7 +4062,7 @@
             <w:noProof/>
             <w:webHidden/>
           </w:rPr>
-          <w:instrText xml:space="preserve"> PAGEREF _Toc97499295 \h </w:instrText>
+          <w:instrText xml:space="preserve"> PAGEREF _Toc98007122 \h </w:instrText>
         </w:r>
         <w:r>
           <w:rPr>
@@ -4131,7 +4103,7 @@
           <w:sz w:val="21"/>
         </w:rPr>
       </w:pPr>
-      <w:hyperlink w:anchor="_Toc97499296" w:history="1">
+      <w:hyperlink w:anchor="_Toc98007123" w:history="1">
         <w:r>
           <w:rPr>
             <w:rStyle w:val="a9"/>
@@ -4165,7 +4137,7 @@
             <w:noProof/>
             <w:webHidden/>
           </w:rPr>
-          <w:instrText xml:space="preserve"> PAGEREF _Toc97499296 \h </w:instrText>
+          <w:instrText xml:space="preserve"> PAGEREF _Toc98007123 \h </w:instrText>
         </w:r>
         <w:r>
           <w:rPr>
@@ -4205,7 +4177,7 @@
           <w:sz w:val="21"/>
         </w:rPr>
       </w:pPr>
-      <w:hyperlink w:anchor="_Toc97499297" w:history="1">
+      <w:hyperlink w:anchor="_Toc98007124" w:history="1">
         <w:r>
           <w:rPr>
             <w:rStyle w:val="a9"/>
@@ -4239,7 +4211,7 @@
             <w:noProof/>
             <w:webHidden/>
           </w:rPr>
-          <w:instrText xml:space="preserve"> PAGEREF _Toc97499297 \h </w:instrText>
+          <w:instrText xml:space="preserve"> PAGEREF _Toc98007124 \h </w:instrText>
         </w:r>
         <w:r>
           <w:rPr>
@@ -4259,7 +4231,7 @@
             <w:noProof/>
             <w:webHidden/>
           </w:rPr>
-          <w:t>10</w:t>
+          <w:t>11</w:t>
         </w:r>
         <w:r>
           <w:rPr>
@@ -4280,7 +4252,7 @@
           <w:sz w:val="21"/>
         </w:rPr>
       </w:pPr>
-      <w:hyperlink w:anchor="_Toc97499298" w:history="1">
+      <w:hyperlink w:anchor="_Toc98007125" w:history="1">
         <w:r>
           <w:rPr>
             <w:rStyle w:val="a9"/>
@@ -4322,7 +4294,7 @@
             <w:noProof/>
             <w:webHidden/>
           </w:rPr>
-          <w:instrText xml:space="preserve"> PAGEREF _Toc97499298 \h </w:instrText>
+          <w:instrText xml:space="preserve"> PAGEREF _Toc98007125 \h </w:instrText>
         </w:r>
         <w:r>
           <w:rPr>
@@ -4342,7 +4314,7 @@
             <w:noProof/>
             <w:webHidden/>
           </w:rPr>
-          <w:t>10</w:t>
+          <w:t>11</w:t>
         </w:r>
         <w:r>
           <w:rPr>
@@ -4363,7 +4335,7 @@
           <w:sz w:val="21"/>
         </w:rPr>
       </w:pPr>
-      <w:hyperlink w:anchor="_Toc97499299" w:history="1">
+      <w:hyperlink w:anchor="_Toc98007126" w:history="1">
         <w:r>
           <w:rPr>
             <w:rStyle w:val="a9"/>
@@ -4405,7 +4377,7 @@
             <w:noProof/>
             <w:webHidden/>
           </w:rPr>
-          <w:instrText xml:space="preserve"> PAGEREF _Toc97499299 \h </w:instrText>
+          <w:instrText xml:space="preserve"> PAGEREF _Toc98007126 \h </w:instrText>
         </w:r>
         <w:r>
           <w:rPr>
@@ -4425,7 +4397,7 @@
             <w:noProof/>
             <w:webHidden/>
           </w:rPr>
-          <w:t>10</w:t>
+          <w:t>11</w:t>
         </w:r>
         <w:r>
           <w:rPr>
@@ -4446,7 +4418,7 @@
           <w:sz w:val="21"/>
         </w:rPr>
       </w:pPr>
-      <w:hyperlink w:anchor="_Toc97499300" w:history="1">
+      <w:hyperlink w:anchor="_Toc98007127" w:history="1">
         <w:r>
           <w:rPr>
             <w:rStyle w:val="a9"/>
@@ -4480,7 +4452,7 @@
             <w:noProof/>
             <w:webHidden/>
           </w:rPr>
-          <w:instrText xml:space="preserve"> PAGEREF _Toc97499300 \h </w:instrText>
+          <w:instrText xml:space="preserve"> PAGEREF _Toc98007127 \h </w:instrText>
         </w:r>
         <w:r>
           <w:rPr>
@@ -4500,7 +4472,7 @@
             <w:noProof/>
             <w:webHidden/>
           </w:rPr>
-          <w:t>10</w:t>
+          <w:t>11</w:t>
         </w:r>
         <w:r>
           <w:rPr>
@@ -4521,7 +4493,7 @@
           <w:sz w:val="21"/>
         </w:rPr>
       </w:pPr>
-      <w:hyperlink w:anchor="_Toc97499301" w:history="1">
+      <w:hyperlink w:anchor="_Toc98007128" w:history="1">
         <w:r>
           <w:rPr>
             <w:rStyle w:val="a9"/>
@@ -4555,7 +4527,7 @@
             <w:noProof/>
             <w:webHidden/>
           </w:rPr>
-          <w:instrText xml:space="preserve"> PAGEREF _Toc97499301 \h </w:instrText>
+          <w:instrText xml:space="preserve"> PAGEREF _Toc98007128 \h </w:instrText>
         </w:r>
         <w:r>
           <w:rPr>
@@ -4575,7 +4547,7 @@
             <w:noProof/>
             <w:webHidden/>
           </w:rPr>
-          <w:t>10</w:t>
+          <w:t>11</w:t>
         </w:r>
         <w:r>
           <w:rPr>
@@ -4595,7 +4567,7 @@
           <w:sz w:val="21"/>
         </w:rPr>
       </w:pPr>
-      <w:hyperlink w:anchor="_Toc97499302" w:history="1">
+      <w:hyperlink w:anchor="_Toc98007129" w:history="1">
         <w:r>
           <w:rPr>
             <w:rStyle w:val="a9"/>
@@ -4629,7 +4601,7 @@
             <w:noProof/>
             <w:webHidden/>
           </w:rPr>
-          <w:instrText xml:space="preserve"> PAGEREF _Toc97499302 \h </w:instrText>
+          <w:instrText xml:space="preserve"> PAGEREF _Toc98007129 \h </w:instrText>
         </w:r>
         <w:r>
           <w:rPr>
@@ -4649,7 +4621,7 @@
             <w:noProof/>
             <w:webHidden/>
           </w:rPr>
-          <w:t>11</w:t>
+          <w:t>12</w:t>
         </w:r>
         <w:r>
           <w:rPr>
@@ -4670,7 +4642,7 @@
           <w:sz w:val="21"/>
         </w:rPr>
       </w:pPr>
-      <w:hyperlink w:anchor="_Toc97499303" w:history="1">
+      <w:hyperlink w:anchor="_Toc98007130" w:history="1">
         <w:r>
           <w:rPr>
             <w:rStyle w:val="a9"/>
@@ -4712,7 +4684,7 @@
             <w:noProof/>
             <w:webHidden/>
           </w:rPr>
-          <w:instrText xml:space="preserve"> PAGEREF _Toc97499303 \h </w:instrText>
+          <w:instrText xml:space="preserve"> PAGEREF _Toc98007130 \h </w:instrText>
         </w:r>
         <w:r>
           <w:rPr>
@@ -4732,7 +4704,7 @@
             <w:noProof/>
             <w:webHidden/>
           </w:rPr>
-          <w:t>11</w:t>
+          <w:t>12</w:t>
         </w:r>
         <w:r>
           <w:rPr>
@@ -4753,7 +4725,7 @@
           <w:sz w:val="21"/>
         </w:rPr>
       </w:pPr>
-      <w:hyperlink w:anchor="_Toc97499304" w:history="1">
+      <w:hyperlink w:anchor="_Toc98007131" w:history="1">
         <w:r>
           <w:rPr>
             <w:rStyle w:val="a9"/>
@@ -4795,7 +4767,7 @@
             <w:noProof/>
             <w:webHidden/>
           </w:rPr>
-          <w:instrText xml:space="preserve"> PAGEREF _Toc97499304 \h </w:instrText>
+          <w:instrText xml:space="preserve"> PAGEREF _Toc98007131 \h </w:instrText>
         </w:r>
         <w:r>
           <w:rPr>
@@ -4815,7 +4787,7 @@
             <w:noProof/>
             <w:webHidden/>
           </w:rPr>
-          <w:t>11</w:t>
+          <w:t>12</w:t>
         </w:r>
         <w:r>
           <w:rPr>
@@ -4835,7 +4807,7 @@
           <w:sz w:val="21"/>
         </w:rPr>
       </w:pPr>
-      <w:hyperlink w:anchor="_Toc97499305" w:history="1">
+      <w:hyperlink w:anchor="_Toc98007132" w:history="1">
         <w:r>
           <w:rPr>
             <w:rStyle w:val="a9"/>
@@ -4869,7 +4841,7 @@
             <w:noProof/>
             <w:webHidden/>
           </w:rPr>
-          <w:instrText xml:space="preserve"> PAGEREF _Toc97499305 \h </w:instrText>
+          <w:instrText xml:space="preserve"> PAGEREF _Toc98007132 \h </w:instrText>
         </w:r>
         <w:r>
           <w:rPr>
@@ -4889,7 +4861,7 @@
             <w:noProof/>
             <w:webHidden/>
           </w:rPr>
-          <w:t>12</w:t>
+          <w:t>13</w:t>
         </w:r>
         <w:r>
           <w:rPr>
@@ -4910,7 +4882,7 @@
           <w:sz w:val="21"/>
         </w:rPr>
       </w:pPr>
-      <w:hyperlink w:anchor="_Toc97499306" w:history="1">
+      <w:hyperlink w:anchor="_Toc98007133" w:history="1">
         <w:r>
           <w:rPr>
             <w:rStyle w:val="a9"/>
@@ -4952,7 +4924,7 @@
             <w:noProof/>
             <w:webHidden/>
           </w:rPr>
-          <w:instrText xml:space="preserve"> PAGEREF _Toc97499306 \h </w:instrText>
+          <w:instrText xml:space="preserve"> PAGEREF _Toc98007133 \h </w:instrText>
         </w:r>
         <w:r>
           <w:rPr>
@@ -4972,7 +4944,7 @@
             <w:noProof/>
             <w:webHidden/>
           </w:rPr>
-          <w:t>12</w:t>
+          <w:t>13</w:t>
         </w:r>
         <w:r>
           <w:rPr>
@@ -4993,7 +4965,7 @@
           <w:sz w:val="21"/>
         </w:rPr>
       </w:pPr>
-      <w:hyperlink w:anchor="_Toc97499307" w:history="1">
+      <w:hyperlink w:anchor="_Toc98007134" w:history="1">
         <w:r>
           <w:rPr>
             <w:rStyle w:val="a9"/>
@@ -5027,7 +4999,7 @@
             <w:noProof/>
             <w:webHidden/>
           </w:rPr>
-          <w:instrText xml:space="preserve"> PAGEREF _Toc97499307 \h </w:instrText>
+          <w:instrText xml:space="preserve"> PAGEREF _Toc98007134 \h </w:instrText>
         </w:r>
         <w:r>
           <w:rPr>
@@ -5047,7 +5019,7 @@
             <w:noProof/>
             <w:webHidden/>
           </w:rPr>
-          <w:t>12</w:t>
+          <w:t>13</w:t>
         </w:r>
         <w:r>
           <w:rPr>
@@ -5068,7 +5040,7 @@
           <w:sz w:val="21"/>
         </w:rPr>
       </w:pPr>
-      <w:hyperlink w:anchor="_Toc97499308" w:history="1">
+      <w:hyperlink w:anchor="_Toc98007135" w:history="1">
         <w:r>
           <w:rPr>
             <w:rStyle w:val="a9"/>
@@ -5102,7 +5074,7 @@
             <w:noProof/>
             <w:webHidden/>
           </w:rPr>
-          <w:instrText xml:space="preserve"> PAGEREF _Toc97499308 \h </w:instrText>
+          <w:instrText xml:space="preserve"> PAGEREF _Toc98007135 \h </w:instrText>
         </w:r>
         <w:r>
           <w:rPr>
@@ -5122,7 +5094,7 @@
             <w:noProof/>
             <w:webHidden/>
           </w:rPr>
-          <w:t>12</w:t>
+          <w:t>13</w:t>
         </w:r>
         <w:r>
           <w:rPr>
@@ -5143,7 +5115,7 @@
           <w:sz w:val="21"/>
         </w:rPr>
       </w:pPr>
-      <w:hyperlink w:anchor="_Toc97499309" w:history="1">
+      <w:hyperlink w:anchor="_Toc98007136" w:history="1">
         <w:r>
           <w:rPr>
             <w:rStyle w:val="a9"/>
@@ -5177,7 +5149,7 @@
             <w:noProof/>
             <w:webHidden/>
           </w:rPr>
-          <w:instrText xml:space="preserve"> PAGEREF _Toc97499309 \h </w:instrText>
+          <w:instrText xml:space="preserve"> PAGEREF _Toc98007136 \h </w:instrText>
         </w:r>
         <w:r>
           <w:rPr>
@@ -5197,7 +5169,7 @@
             <w:noProof/>
             <w:webHidden/>
           </w:rPr>
-          <w:t>12</w:t>
+          <w:t>13</w:t>
         </w:r>
         <w:r>
           <w:rPr>
@@ -5218,7 +5190,7 @@
           <w:sz w:val="21"/>
         </w:rPr>
       </w:pPr>
-      <w:hyperlink w:anchor="_Toc97499310" w:history="1">
+      <w:hyperlink w:anchor="_Toc98007137" w:history="1">
         <w:r>
           <w:rPr>
             <w:rStyle w:val="a9"/>
@@ -5252,7 +5224,7 @@
             <w:noProof/>
             <w:webHidden/>
           </w:rPr>
-          <w:instrText xml:space="preserve"> PAGEREF _Toc97499310 \h </w:instrText>
+          <w:instrText xml:space="preserve"> PAGEREF _Toc98007137 \h </w:instrText>
         </w:r>
         <w:r>
           <w:rPr>
@@ -5272,7 +5244,7 @@
             <w:noProof/>
             <w:webHidden/>
           </w:rPr>
-          <w:t>12</w:t>
+          <w:t>13</w:t>
         </w:r>
         <w:r>
           <w:rPr>
@@ -5293,7 +5265,7 @@
           <w:sz w:val="21"/>
         </w:rPr>
       </w:pPr>
-      <w:hyperlink w:anchor="_Toc97499311" w:history="1">
+      <w:hyperlink w:anchor="_Toc98007138" w:history="1">
         <w:r>
           <w:rPr>
             <w:rStyle w:val="a9"/>
@@ -5335,7 +5307,7 @@
             <w:noProof/>
             <w:webHidden/>
           </w:rPr>
-          <w:instrText xml:space="preserve"> PAGEREF _Toc97499311 \h </w:instrText>
+          <w:instrText xml:space="preserve"> PAGEREF _Toc98007138 \h </w:instrText>
         </w:r>
         <w:r>
           <w:rPr>
@@ -5355,7 +5327,7 @@
             <w:noProof/>
             <w:webHidden/>
           </w:rPr>
-          <w:t>12</w:t>
+          <w:t>13</w:t>
         </w:r>
         <w:r>
           <w:rPr>
@@ -5376,7 +5348,7 @@
           <w:sz w:val="21"/>
         </w:rPr>
       </w:pPr>
-      <w:hyperlink w:anchor="_Toc97499312" w:history="1">
+      <w:hyperlink w:anchor="_Toc98007139" w:history="1">
         <w:r>
           <w:rPr>
             <w:rStyle w:val="a9"/>
@@ -5410,7 +5382,7 @@
             <w:noProof/>
             <w:webHidden/>
           </w:rPr>
-          <w:instrText xml:space="preserve"> PAGEREF _Toc97499312 \h </w:instrText>
+          <w:instrText xml:space="preserve"> PAGEREF _Toc98007139 \h </w:instrText>
         </w:r>
         <w:r>
           <w:rPr>
@@ -5430,7 +5402,7 @@
             <w:noProof/>
             <w:webHidden/>
           </w:rPr>
-          <w:t>12</w:t>
+          <w:t>13</w:t>
         </w:r>
         <w:r>
           <w:rPr>
@@ -5451,7 +5423,7 @@
           <w:sz w:val="21"/>
         </w:rPr>
       </w:pPr>
-      <w:hyperlink w:anchor="_Toc97499313" w:history="1">
+      <w:hyperlink w:anchor="_Toc98007140" w:history="1">
         <w:r>
           <w:rPr>
             <w:rStyle w:val="a9"/>
@@ -5485,7 +5457,7 @@
             <w:noProof/>
             <w:webHidden/>
           </w:rPr>
-          <w:instrText xml:space="preserve"> PAGEREF _Toc97499313 \h </w:instrText>
+          <w:instrText xml:space="preserve"> PAGEREF _Toc98007140 \h </w:instrText>
         </w:r>
         <w:r>
           <w:rPr>
@@ -5505,7 +5477,7 @@
             <w:noProof/>
             <w:webHidden/>
           </w:rPr>
-          <w:t>12</w:t>
+          <w:t>13</w:t>
         </w:r>
         <w:r>
           <w:rPr>
@@ -5525,7 +5497,7 @@
           <w:sz w:val="21"/>
         </w:rPr>
       </w:pPr>
-      <w:hyperlink w:anchor="_Toc97499314" w:history="1">
+      <w:hyperlink w:anchor="_Toc98007141" w:history="1">
         <w:r>
           <w:rPr>
             <w:rStyle w:val="a9"/>
@@ -5559,7 +5531,7 @@
             <w:noProof/>
             <w:webHidden/>
           </w:rPr>
-          <w:instrText xml:space="preserve"> PAGEREF _Toc97499314 \h </w:instrText>
+          <w:instrText xml:space="preserve"> PAGEREF _Toc98007141 \h </w:instrText>
         </w:r>
         <w:r>
           <w:rPr>
@@ -5579,7 +5551,7 @@
             <w:noProof/>
             <w:webHidden/>
           </w:rPr>
-          <w:t>13</w:t>
+          <w:t>14</w:t>
         </w:r>
         <w:r>
           <w:rPr>
@@ -5600,7 +5572,7 @@
           <w:sz w:val="21"/>
         </w:rPr>
       </w:pPr>
-      <w:hyperlink w:anchor="_Toc97499315" w:history="1">
+      <w:hyperlink w:anchor="_Toc98007142" w:history="1">
         <w:r>
           <w:rPr>
             <w:rStyle w:val="a9"/>
@@ -5642,7 +5614,7 @@
             <w:noProof/>
             <w:webHidden/>
           </w:rPr>
-          <w:instrText xml:space="preserve"> PAGEREF _Toc97499315 \h </w:instrText>
+          <w:instrText xml:space="preserve"> PAGEREF _Toc98007142 \h </w:instrText>
         </w:r>
         <w:r>
           <w:rPr>
@@ -5662,7 +5634,7 @@
             <w:noProof/>
             <w:webHidden/>
           </w:rPr>
-          <w:t>13</w:t>
+          <w:t>14</w:t>
         </w:r>
         <w:r>
           <w:rPr>
@@ -5683,7 +5655,7 @@
           <w:sz w:val="21"/>
         </w:rPr>
       </w:pPr>
-      <w:hyperlink w:anchor="_Toc97499316" w:history="1">
+      <w:hyperlink w:anchor="_Toc98007143" w:history="1">
         <w:r>
           <w:rPr>
             <w:rStyle w:val="a9"/>
@@ -5725,7 +5697,7 @@
             <w:noProof/>
             <w:webHidden/>
           </w:rPr>
-          <w:instrText xml:space="preserve"> PAGEREF _Toc97499316 \h </w:instrText>
+          <w:instrText xml:space="preserve"> PAGEREF _Toc98007143 \h </w:instrText>
         </w:r>
         <w:r>
           <w:rPr>
@@ -5745,7 +5717,7 @@
             <w:noProof/>
             <w:webHidden/>
           </w:rPr>
-          <w:t>13</w:t>
+          <w:t>14</w:t>
         </w:r>
         <w:r>
           <w:rPr>
@@ -5766,7 +5738,7 @@
           <w:sz w:val="21"/>
         </w:rPr>
       </w:pPr>
-      <w:hyperlink w:anchor="_Toc97499317" w:history="1">
+      <w:hyperlink w:anchor="_Toc98007144" w:history="1">
         <w:r>
           <w:rPr>
             <w:rStyle w:val="a9"/>
@@ -5808,7 +5780,7 @@
             <w:noProof/>
             <w:webHidden/>
           </w:rPr>
-          <w:instrText xml:space="preserve"> PAGEREF _Toc97499317 \h </w:instrText>
+          <w:instrText xml:space="preserve"> PAGEREF _Toc98007144 \h </w:instrText>
         </w:r>
         <w:r>
           <w:rPr>
@@ -5828,7 +5800,7 @@
             <w:noProof/>
             <w:webHidden/>
           </w:rPr>
-          <w:t>13</w:t>
+          <w:t>14</w:t>
         </w:r>
         <w:r>
           <w:rPr>
@@ -5849,7 +5821,7 @@
           <w:sz w:val="21"/>
         </w:rPr>
       </w:pPr>
-      <w:hyperlink w:anchor="_Toc97499318" w:history="1">
+      <w:hyperlink w:anchor="_Toc98007145" w:history="1">
         <w:r>
           <w:rPr>
             <w:rStyle w:val="a9"/>
@@ -5891,7 +5863,7 @@
             <w:noProof/>
             <w:webHidden/>
           </w:rPr>
-          <w:instrText xml:space="preserve"> PAGEREF _Toc97499318 \h </w:instrText>
+          <w:instrText xml:space="preserve"> PAGEREF _Toc98007145 \h </w:instrText>
         </w:r>
         <w:r>
           <w:rPr>
@@ -5911,7 +5883,7 @@
             <w:noProof/>
             <w:webHidden/>
           </w:rPr>
-          <w:t>13</w:t>
+          <w:t>14</w:t>
         </w:r>
         <w:r>
           <w:rPr>
@@ -5931,7 +5903,7 @@
           <w:sz w:val="21"/>
         </w:rPr>
       </w:pPr>
-      <w:hyperlink w:anchor="_Toc97499319" w:history="1">
+      <w:hyperlink w:anchor="_Toc98007146" w:history="1">
         <w:r>
           <w:rPr>
             <w:rStyle w:val="a9"/>
@@ -5965,7 +5937,7 @@
             <w:noProof/>
             <w:webHidden/>
           </w:rPr>
-          <w:instrText xml:space="preserve"> PAGEREF _Toc97499319 \h </w:instrText>
+          <w:instrText xml:space="preserve"> PAGEREF _Toc98007146 \h </w:instrText>
         </w:r>
         <w:r>
           <w:rPr>
@@ -5985,7 +5957,7 @@
             <w:noProof/>
             <w:webHidden/>
           </w:rPr>
-          <w:t>14</w:t>
+          <w:t>15</w:t>
         </w:r>
         <w:r>
           <w:rPr>
@@ -6005,7 +5977,7 @@
           <w:sz w:val="21"/>
         </w:rPr>
       </w:pPr>
-      <w:hyperlink w:anchor="_Toc97499320" w:history="1">
+      <w:hyperlink w:anchor="_Toc98007147" w:history="1">
         <w:r>
           <w:rPr>
             <w:rStyle w:val="a9"/>
@@ -6053,7 +6025,7 @@
             <w:noProof/>
             <w:webHidden/>
           </w:rPr>
-          <w:instrText xml:space="preserve"> PAGEREF _Toc97499320 \h </w:instrText>
+          <w:instrText xml:space="preserve"> PAGEREF _Toc98007147 \h </w:instrText>
         </w:r>
         <w:r>
           <w:rPr>
@@ -6073,7 +6045,7 @@
             <w:noProof/>
             <w:webHidden/>
           </w:rPr>
-          <w:t>15</w:t>
+          <w:t>16</w:t>
         </w:r>
         <w:r>
           <w:rPr>
@@ -6109,21 +6081,13 @@
       <w:bookmarkStart w:id="2" w:name="_Toc92233315"/>
       <w:bookmarkStart w:id="3" w:name="_Toc92233997"/>
       <w:bookmarkStart w:id="4" w:name="_Toc92234182"/>
-      <w:bookmarkStart w:id="5" w:name="_Toc97499284"/>
-      <w:proofErr w:type="gramStart"/>
+      <w:bookmarkStart w:id="5" w:name="_Toc98007111"/>
       <w:r>
         <w:rPr>
           <w:rFonts w:hint="eastAsia"/>
         </w:rPr>
         <w:lastRenderedPageBreak/>
         <w:t>绪</w:t>
-      </w:r>
-      <w:proofErr w:type="gramEnd"/>
-      <w:r>
-        <w:rPr>
-          <w:rFonts w:hint="eastAsia"/>
-        </w:rPr>
-        <w:t xml:space="preserve"> </w:t>
       </w:r>
       <w:r>
         <w:t xml:space="preserve"> </w:t>
@@ -6147,7 +6111,7 @@
           <w:numId w:val="8"/>
         </w:numPr>
       </w:pPr>
-      <w:bookmarkStart w:id="6" w:name="_Toc97499285"/>
+      <w:bookmarkStart w:id="6" w:name="_Toc98007112"/>
       <w:r>
         <w:rPr>
           <w:rFonts w:hint="eastAsia"/>
@@ -7483,7 +7447,7 @@
           <w:numId w:val="8"/>
         </w:numPr>
       </w:pPr>
-      <w:bookmarkStart w:id="7" w:name="_Toc97499286"/>
+      <w:bookmarkStart w:id="7" w:name="_Toc98007113"/>
       <w:r>
         <w:rPr>
           <w:rFonts w:hint="eastAsia"/>
@@ -7496,7 +7460,7 @@
       <w:pPr>
         <w:pStyle w:val="3"/>
       </w:pPr>
-      <w:bookmarkStart w:id="8" w:name="_Toc97499287"/>
+      <w:bookmarkStart w:id="8" w:name="_Toc98007114"/>
       <w:r>
         <w:rPr>
           <w:rFonts w:hint="eastAsia"/>
@@ -9581,7 +9545,7 @@
       <w:pPr>
         <w:pStyle w:val="3"/>
       </w:pPr>
-      <w:bookmarkStart w:id="9" w:name="_Toc97499288"/>
+      <w:bookmarkStart w:id="9" w:name="_Toc98007115"/>
       <w:r>
         <w:rPr>
           <w:rFonts w:hint="eastAsia"/>
@@ -10769,7 +10733,7 @@
           <w:numId w:val="8"/>
         </w:numPr>
       </w:pPr>
-      <w:bookmarkStart w:id="10" w:name="_Toc97499289"/>
+      <w:bookmarkStart w:id="10" w:name="_Toc98007116"/>
       <w:r>
         <w:rPr>
           <w:rFonts w:hint="eastAsia"/>
@@ -11314,7 +11278,7 @@
       <w:bookmarkStart w:id="11" w:name="_Toc92233316"/>
       <w:bookmarkStart w:id="12" w:name="_Toc92233998"/>
       <w:bookmarkStart w:id="13" w:name="_Toc92234183"/>
-      <w:bookmarkStart w:id="14" w:name="_Toc97499290"/>
+      <w:bookmarkStart w:id="14" w:name="_Toc98007117"/>
       <w:proofErr w:type="gramStart"/>
       <w:r>
         <w:rPr>
@@ -11392,7 +11356,7 @@
           <w:numId w:val="8"/>
         </w:numPr>
       </w:pPr>
-      <w:bookmarkStart w:id="15" w:name="_Toc97499291"/>
+      <w:bookmarkStart w:id="15" w:name="_Toc98007118"/>
       <w:proofErr w:type="gramStart"/>
       <w:r>
         <w:rPr>
@@ -11532,10 +11496,10 @@
             <v:path o:extrusionok="f" gradientshapeok="t" o:connecttype="rect"/>
             <o:lock v:ext="edit" aspectratio="t"/>
           </v:shapetype>
-          <v:shape id="_x0000_i1025" type="#_x0000_t75" style="width:402.1pt;height:131.85pt" o:ole="">
+          <v:shape id="_x0000_i1106" type="#_x0000_t75" style="width:401.85pt;height:132.3pt" o:ole="">
             <v:imagedata r:id="rId19" o:title=""/>
           </v:shape>
-          <o:OLEObject Type="Embed" ProgID="Visio.Drawing.15" ShapeID="_x0000_i1025" DrawAspect="Content" ObjectID="_1708537370" r:id="rId20"/>
+          <o:OLEObject Type="Embed" ProgID="Visio.Drawing.15" ShapeID="_x0000_i1106" DrawAspect="Content" ObjectID="_1708620520" r:id="rId20"/>
         </w:object>
       </w:r>
     </w:p>
@@ -11872,7 +11836,7 @@
           <w:numId w:val="8"/>
         </w:numPr>
       </w:pPr>
-      <w:bookmarkStart w:id="18" w:name="_Toc97499292"/>
+      <w:bookmarkStart w:id="18" w:name="_Toc98007119"/>
       <w:proofErr w:type="gramStart"/>
       <w:r>
         <w:rPr>
@@ -12743,10 +12707,10 @@
       </w:pPr>
       <w:r>
         <w:object w:dxaOrig="3720" w:dyaOrig="4260" w14:anchorId="6A487C03">
-          <v:shape id="_x0000_i1026" type="#_x0000_t75" style="width:186.1pt;height:213.2pt" o:ole="">
+          <v:shape id="_x0000_i1107" type="#_x0000_t75" style="width:185.85pt;height:213.1pt" o:ole="">
             <v:imagedata r:id="rId21" o:title=""/>
           </v:shape>
-          <o:OLEObject Type="Embed" ProgID="Visio.Drawing.15" ShapeID="_x0000_i1026" DrawAspect="Content" ObjectID="_1708537371" r:id="rId22"/>
+          <o:OLEObject Type="Embed" ProgID="Visio.Drawing.15" ShapeID="_x0000_i1107" DrawAspect="Content" ObjectID="_1708620521" r:id="rId22"/>
         </w:object>
       </w:r>
     </w:p>
@@ -15347,7 +15311,7 @@
           <w:numId w:val="8"/>
         </w:numPr>
       </w:pPr>
-      <w:bookmarkStart w:id="24" w:name="_Toc97499293"/>
+      <w:bookmarkStart w:id="24" w:name="_Toc98007120"/>
       <w:proofErr w:type="gramStart"/>
       <w:r>
         <w:rPr>
@@ -15696,7 +15660,7 @@
       <w:pPr>
         <w:pStyle w:val="3"/>
       </w:pPr>
-      <w:bookmarkStart w:id="25" w:name="_Toc97499294"/>
+      <w:bookmarkStart w:id="25" w:name="_Toc98007121"/>
       <w:r>
         <w:rPr>
           <w:rFonts w:hint="eastAsia"/>
@@ -16048,19 +16012,11 @@
         </w:rPr>
         <w:t>k</w:t>
       </w:r>
-      <w:proofErr w:type="gramStart"/>
-      <w:r>
-        <w:rPr>
-          <w:rFonts w:hint="eastAsia"/>
-        </w:rPr>
-        <w:t>个</w:t>
-      </w:r>
-      <w:proofErr w:type="gramEnd"/>
-      <w:r>
-        <w:rPr>
-          <w:rFonts w:hint="eastAsia"/>
-        </w:rPr>
-        <w:t>最近的邻居中的大多数属于</w:t>
+      <w:r>
+        <w:rPr>
+          <w:rFonts w:hint="eastAsia"/>
+        </w:rPr>
+        <w:t>个最近的邻居中的大多数属于</w:t>
       </w:r>
       <w:r>
         <w:rPr>
@@ -16155,10 +16111,10 @@
       </w:pPr>
       <w:r>
         <w:object w:dxaOrig="6481" w:dyaOrig="4411" w14:anchorId="0FC935A6">
-          <v:shape id="_x0000_i1027" type="#_x0000_t75" style="width:237.95pt;height:162.25pt" o:ole="">
+          <v:shape id="_x0000_i1108" type="#_x0000_t75" style="width:237.4pt;height:162.5pt" o:ole="">
             <v:imagedata r:id="rId23" o:title=""/>
           </v:shape>
-          <o:OLEObject Type="Embed" ProgID="Visio.Drawing.15" ShapeID="_x0000_i1027" DrawAspect="Content" ObjectID="_1708537372" r:id="rId24"/>
+          <o:OLEObject Type="Embed" ProgID="Visio.Drawing.15" ShapeID="_x0000_i1108" DrawAspect="Content" ObjectID="_1708620522" r:id="rId24"/>
         </w:object>
       </w:r>
     </w:p>
@@ -17479,7 +17435,7 @@
       <w:pPr>
         <w:pStyle w:val="3"/>
       </w:pPr>
-      <w:bookmarkStart w:id="29" w:name="_Toc97499295"/>
+      <w:bookmarkStart w:id="29" w:name="_Toc98007122"/>
       <w:r>
         <w:rPr>
           <w:rFonts w:hint="eastAsia"/>
@@ -17517,9 +17473,6 @@
           <w:ilvl w:val="3"/>
           <w:numId w:val="17"/>
         </w:numPr>
-        <w:rPr>
-          <w:rFonts w:hint="eastAsia"/>
-        </w:rPr>
       </w:pPr>
       <w:r>
         <w:rPr>
@@ -17843,7 +17796,6 @@
             <w:pPr>
               <w:jc w:val="center"/>
               <w:rPr>
-                <w:rFonts w:hint="eastAsia"/>
                 <w:sz w:val="21"/>
                 <w:szCs w:val="21"/>
               </w:rPr>
@@ -17879,7 +17831,6 @@
             <w:pPr>
               <w:jc w:val="center"/>
               <w:rPr>
-                <w:rFonts w:hint="eastAsia"/>
                 <w:sz w:val="21"/>
                 <w:szCs w:val="21"/>
               </w:rPr>
@@ -17923,7 +17874,6 @@
             <w:pPr>
               <w:jc w:val="center"/>
               <w:rPr>
-                <w:rFonts w:hint="eastAsia"/>
                 <w:sz w:val="21"/>
                 <w:szCs w:val="21"/>
               </w:rPr>
@@ -17966,7 +17916,6 @@
             <w:pPr>
               <w:jc w:val="center"/>
               <w:rPr>
-                <w:rFonts w:hint="eastAsia"/>
                 <w:sz w:val="21"/>
                 <w:szCs w:val="21"/>
               </w:rPr>
@@ -18009,7 +17958,6 @@
             <w:pPr>
               <w:jc w:val="center"/>
               <w:rPr>
-                <w:rFonts w:hint="eastAsia"/>
                 <w:sz w:val="21"/>
                 <w:szCs w:val="21"/>
               </w:rPr>
@@ -18057,7 +18005,6 @@
             <w:pPr>
               <w:jc w:val="center"/>
               <w:rPr>
-                <w:rFonts w:hint="eastAsia"/>
                 <w:sz w:val="21"/>
                 <w:szCs w:val="21"/>
               </w:rPr>
@@ -18118,7 +18065,6 @@
             <w:pPr>
               <w:jc w:val="center"/>
               <w:rPr>
-                <w:rFonts w:hint="eastAsia"/>
                 <w:i/>
                 <w:sz w:val="21"/>
                 <w:szCs w:val="21"/>
@@ -18184,7 +18130,6 @@
             <w:pPr>
               <w:jc w:val="center"/>
               <w:rPr>
-                <w:rFonts w:hint="eastAsia"/>
                 <w:sz w:val="21"/>
                 <w:szCs w:val="21"/>
               </w:rPr>
@@ -18249,7 +18194,6 @@
             <w:pPr>
               <w:jc w:val="center"/>
               <w:rPr>
-                <w:rFonts w:hint="eastAsia"/>
                 <w:sz w:val="21"/>
                 <w:szCs w:val="21"/>
               </w:rPr>
@@ -18314,7 +18258,6 @@
             <w:pPr>
               <w:jc w:val="center"/>
               <w:rPr>
-                <w:rFonts w:hint="eastAsia"/>
                 <w:sz w:val="21"/>
                 <w:szCs w:val="21"/>
               </w:rPr>
@@ -18382,7 +18325,6 @@
             <w:pPr>
               <w:jc w:val="center"/>
               <w:rPr>
-                <w:rFonts w:hint="eastAsia"/>
                 <w:sz w:val="21"/>
                 <w:szCs w:val="21"/>
               </w:rPr>
@@ -18437,7 +18379,6 @@
             <w:pPr>
               <w:jc w:val="center"/>
               <w:rPr>
-                <w:rFonts w:hint="eastAsia"/>
                 <w:sz w:val="21"/>
                 <w:szCs w:val="21"/>
               </w:rPr>
@@ -18499,7 +18440,6 @@
             <w:pPr>
               <w:jc w:val="center"/>
               <w:rPr>
-                <w:rFonts w:hint="eastAsia"/>
                 <w:sz w:val="21"/>
                 <w:szCs w:val="21"/>
               </w:rPr>
@@ -18561,7 +18501,6 @@
             <w:pPr>
               <w:jc w:val="center"/>
               <w:rPr>
-                <w:rFonts w:hint="eastAsia"/>
                 <w:sz w:val="21"/>
                 <w:szCs w:val="21"/>
               </w:rPr>
@@ -18623,7 +18562,6 @@
             <w:pPr>
               <w:jc w:val="center"/>
               <w:rPr>
-                <w:rFonts w:hint="eastAsia"/>
                 <w:sz w:val="21"/>
                 <w:szCs w:val="21"/>
               </w:rPr>
@@ -18691,7 +18629,6 @@
             <w:pPr>
               <w:jc w:val="center"/>
               <w:rPr>
-                <w:rFonts w:hint="eastAsia"/>
                 <w:sz w:val="21"/>
                 <w:szCs w:val="21"/>
               </w:rPr>
@@ -18715,7 +18652,6 @@
             <w:pPr>
               <w:jc w:val="center"/>
               <w:rPr>
-                <w:rFonts w:hint="eastAsia"/>
                 <w:sz w:val="21"/>
                 <w:szCs w:val="21"/>
               </w:rPr>
@@ -18739,7 +18675,6 @@
             <w:pPr>
               <w:jc w:val="center"/>
               <w:rPr>
-                <w:rFonts w:hint="eastAsia"/>
                 <w:sz w:val="21"/>
                 <w:szCs w:val="21"/>
               </w:rPr>
@@ -18763,7 +18698,6 @@
             <w:pPr>
               <w:jc w:val="center"/>
               <w:rPr>
-                <w:rFonts w:hint="eastAsia"/>
                 <w:sz w:val="21"/>
                 <w:szCs w:val="21"/>
               </w:rPr>
@@ -18787,7 +18721,6 @@
             <w:pPr>
               <w:jc w:val="center"/>
               <w:rPr>
-                <w:rFonts w:hint="eastAsia"/>
                 <w:sz w:val="21"/>
                 <w:szCs w:val="21"/>
               </w:rPr>
@@ -18820,7 +18753,6 @@
             <w:pPr>
               <w:jc w:val="center"/>
               <w:rPr>
-                <w:rFonts w:hint="eastAsia"/>
                 <w:sz w:val="21"/>
                 <w:szCs w:val="21"/>
               </w:rPr>
@@ -18878,7 +18810,6 @@
             <w:pPr>
               <w:jc w:val="center"/>
               <w:rPr>
-                <w:rFonts w:hint="eastAsia"/>
                 <w:sz w:val="21"/>
                 <w:szCs w:val="21"/>
               </w:rPr>
@@ -18943,7 +18874,6 @@
             <w:pPr>
               <w:jc w:val="center"/>
               <w:rPr>
-                <w:rFonts w:hint="eastAsia"/>
                 <w:sz w:val="21"/>
                 <w:szCs w:val="21"/>
               </w:rPr>
@@ -19008,7 +18938,6 @@
             <w:pPr>
               <w:jc w:val="center"/>
               <w:rPr>
-                <w:rFonts w:hint="eastAsia"/>
                 <w:sz w:val="21"/>
                 <w:szCs w:val="21"/>
               </w:rPr>
@@ -19073,7 +19002,6 @@
             <w:pPr>
               <w:jc w:val="center"/>
               <w:rPr>
-                <w:rFonts w:hint="eastAsia"/>
                 <w:sz w:val="21"/>
                 <w:szCs w:val="21"/>
               </w:rPr>
@@ -19245,14 +19173,7 @@
           <w:rFonts w:hint="eastAsia"/>
           <w:szCs w:val="24"/>
         </w:rPr>
-        <w:t>通道</w:t>
-      </w:r>
-      <w:r>
-        <w:rPr>
-          <w:rFonts w:hint="eastAsia"/>
-          <w:szCs w:val="24"/>
-        </w:rPr>
-        <w:t>接收到的</w:t>
+        <w:t>通道接收到的</w:t>
       </w:r>
       <w:r>
         <w:rPr>
@@ -19424,21 +19345,7 @@
           <w:rFonts w:hint="eastAsia"/>
           <w:szCs w:val="24"/>
         </w:rPr>
-        <w:t>在后续的</w:t>
-      </w:r>
-      <w:r>
-        <w:rPr>
-          <w:rFonts w:hint="eastAsia"/>
-          <w:szCs w:val="24"/>
-        </w:rPr>
-        <w:t>处理</w:t>
-      </w:r>
-      <w:r>
-        <w:rPr>
-          <w:rFonts w:hint="eastAsia"/>
-          <w:szCs w:val="24"/>
-        </w:rPr>
-        <w:t>过程中，将</w:t>
+        <w:t>在后续的处理过程中，将</w:t>
       </w:r>
       <w:r>
         <w:rPr>
@@ -19634,9 +19541,6 @@
     <w:p>
       <w:pPr>
         <w:ind w:firstLineChars="200" w:firstLine="480"/>
-        <w:rPr>
-          <w:rFonts w:hint="eastAsia"/>
-        </w:rPr>
       </w:pPr>
       <w:r>
         <w:rPr>
@@ -19933,7 +19837,29 @@
           <w:rFonts w:hint="eastAsia"/>
           <w:szCs w:val="24"/>
         </w:rPr>
-        <w:t>通道接收到的幅值</w:t>
+        <w:t>通道接收到的</w:t>
+      </w:r>
+      <w:r>
+        <w:rPr>
+          <w:rFonts w:hint="eastAsia"/>
+          <w:szCs w:val="24"/>
+        </w:rPr>
+        <w:t>实</w:t>
+      </w:r>
+      <w:r>
+        <w:rPr>
+          <w:rFonts w:hint="eastAsia"/>
+          <w:szCs w:val="24"/>
+        </w:rPr>
+        <w:lastRenderedPageBreak/>
+        <w:t>时</w:t>
+      </w:r>
+      <w:r>
+        <w:rPr>
+          <w:rFonts w:hint="eastAsia"/>
+          <w:szCs w:val="24"/>
+        </w:rPr>
+        <w:t>幅值</w:t>
       </w:r>
       <w:r>
         <w:rPr>
@@ -20079,18 +20005,7 @@
                         <w:color w:val="4D4D4D"/>
                         <w:shd w:val="clear" w:color="auto" w:fill="FFFFFF"/>
                       </w:rPr>
-                      <m:t>c</m:t>
-                    </m:r>
-                    <m:r>
-                      <m:rPr>
-                        <m:sty m:val="p"/>
-                      </m:rPr>
-                      <w:rPr>
-                        <w:rFonts w:ascii="Cambria Math" w:hAnsi="Cambria Math" w:cs="Arial"/>
-                        <w:color w:val="4D4D4D"/>
-                        <w:shd w:val="clear" w:color="auto" w:fill="FFFFFF"/>
-                      </w:rPr>
-                      <m:t>=1</m:t>
+                      <m:t>c=1</m:t>
                     </m:r>
                   </m:sub>
                   <m:sup>
@@ -20277,29 +20192,7 @@
                     <w:color w:val="4D4D4D"/>
                     <w:shd w:val="clear" w:color="auto" w:fill="FFFFFF"/>
                   </w:rPr>
-                  <m:t>,a=1,2,…,180;</m:t>
-                </m:r>
-                <m:r>
-                  <m:rPr>
-                    <m:sty m:val="p"/>
-                  </m:rPr>
-                  <w:rPr>
-                    <w:rFonts w:ascii="Cambria Math" w:hAnsi="Cambria Math" w:cs="Arial"/>
-                    <w:color w:val="4D4D4D"/>
-                    <w:shd w:val="clear" w:color="auto" w:fill="FFFFFF"/>
-                  </w:rPr>
-                  <m:t>N</m:t>
-                </m:r>
-                <m:r>
-                  <m:rPr>
-                    <m:sty m:val="p"/>
-                  </m:rPr>
-                  <w:rPr>
-                    <w:rFonts w:ascii="Cambria Math" w:hAnsi="Cambria Math" w:cs="Arial"/>
-                    <w:color w:val="4D4D4D"/>
-                    <w:shd w:val="clear" w:color="auto" w:fill="FFFFFF"/>
-                  </w:rPr>
-                  <m:t>=4</m:t>
+                  <m:t>,a=1,2,…,180;N=4</m:t>
                 </m:r>
               </m:oMath>
             </m:oMathPara>
@@ -20416,16 +20309,40 @@
         <w:t>我们选取距离最短的一组所对应的角度，为输出的方位角</w:t>
       </w:r>
       <m:oMath>
-        <m:r>
-          <m:rPr>
-            <m:sty m:val="p"/>
-          </m:rPr>
-          <w:rPr>
-            <w:rFonts w:ascii="Cambria Math" w:hAnsi="Cambria Math"/>
-            <w:szCs w:val="24"/>
-          </w:rPr>
-          <m:t>θ</m:t>
-        </m:r>
+        <m:sSup>
+          <m:sSupPr>
+            <m:ctrlPr>
+              <w:rPr>
+                <w:rFonts w:ascii="Cambria Math" w:hAnsi="Cambria Math"/>
+                <w:szCs w:val="24"/>
+              </w:rPr>
+            </m:ctrlPr>
+          </m:sSupPr>
+          <m:e>
+            <m:r>
+              <m:rPr>
+                <m:sty m:val="p"/>
+              </m:rPr>
+              <w:rPr>
+                <w:rFonts w:ascii="Cambria Math" w:hAnsi="Cambria Math"/>
+                <w:szCs w:val="24"/>
+              </w:rPr>
+              <m:t>θ</m:t>
+            </m:r>
+          </m:e>
+          <m:sup>
+            <m:r>
+              <m:rPr>
+                <m:sty m:val="p"/>
+              </m:rPr>
+              <w:rPr>
+                <w:rFonts w:ascii="Cambria Math" w:hAnsi="Cambria Math"/>
+                <w:szCs w:val="24"/>
+              </w:rPr>
+              <m:t>*</m:t>
+            </m:r>
+          </m:sup>
+        </m:sSup>
       </m:oMath>
       <w:r>
         <w:rPr>
@@ -20556,39 +20473,153 @@
             </w:pPr>
             <m:oMathPara>
               <m:oMath>
-                <m:r>
-                  <m:rPr>
-                    <m:sty m:val="p"/>
-                  </m:rPr>
-                  <w:rPr>
-                    <w:rFonts w:ascii="Cambria Math" w:hAnsi="Cambria Math"/>
-                  </w:rPr>
-                  <m:t>θ</m:t>
-                </m:r>
+                <m:sSup>
+                  <m:sSupPr>
+                    <m:ctrlPr>
+                      <w:rPr>
+                        <w:rFonts w:ascii="Cambria Math" w:hAnsi="Cambria Math"/>
+                      </w:rPr>
+                    </m:ctrlPr>
+                  </m:sSupPr>
+                  <m:e>
+                    <m:r>
+                      <m:rPr>
+                        <m:sty m:val="p"/>
+                      </m:rPr>
+                      <w:rPr>
+                        <w:rFonts w:ascii="Cambria Math" w:hAnsi="Cambria Math"/>
+                      </w:rPr>
+                      <m:t>θ</m:t>
+                    </m:r>
+                  </m:e>
+                  <m:sup>
+                    <m:r>
+                      <m:rPr>
+                        <m:sty m:val="p"/>
+                      </m:rPr>
+                      <w:rPr>
+                        <w:rFonts w:ascii="Cambria Math" w:hAnsi="Cambria Math"/>
+                      </w:rPr>
+                      <m:t>*</m:t>
+                    </m:r>
+                  </m:sup>
+                </m:sSup>
                 <m:r>
                   <w:rPr>
                     <w:rFonts w:ascii="Cambria Math" w:hAnsi="Cambria Math"/>
                   </w:rPr>
-                  <m:t>=argmin</m:t>
+                  <m:t>=</m:t>
                 </m:r>
-                <m:d>
-                  <m:dPr>
+                <m:func>
+                  <m:funcPr>
+                    <m:ctrlPr>
+                      <w:rPr>
+                        <w:rFonts w:ascii="Cambria Math" w:hAnsi="Cambria Math"/>
+                      </w:rPr>
+                    </m:ctrlPr>
+                  </m:funcPr>
+                  <m:fName>
+                    <m:r>
+                      <m:rPr>
+                        <m:sty m:val="p"/>
+                      </m:rPr>
+                      <w:rPr>
+                        <w:rFonts w:ascii="Cambria Math" w:hAnsi="Cambria Math"/>
+                      </w:rPr>
+                      <m:t>arg</m:t>
+                    </m:r>
                     <m:ctrlPr>
                       <w:rPr>
                         <w:rFonts w:ascii="Cambria Math" w:hAnsi="Cambria Math"/>
                         <w:i/>
                       </w:rPr>
                     </m:ctrlPr>
-                  </m:dPr>
+                  </m:fName>
                   <m:e>
-                    <m:r>
-                      <w:rPr>
-                        <w:rFonts w:ascii="Cambria Math" w:hAnsi="Cambria Math"/>
-                      </w:rPr>
-                      <m:t>d</m:t>
-                    </m:r>
+                    <m:func>
+                      <m:funcPr>
+                        <m:ctrlPr>
+                          <w:rPr>
+                            <w:rFonts w:ascii="Cambria Math" w:hAnsi="Cambria Math"/>
+                          </w:rPr>
+                        </m:ctrlPr>
+                      </m:funcPr>
+                      <m:fName>
+                        <m:limLow>
+                          <m:limLowPr>
+                            <m:ctrlPr>
+                              <w:rPr>
+                                <w:rFonts w:ascii="Cambria Math" w:hAnsi="Cambria Math"/>
+                              </w:rPr>
+                            </m:ctrlPr>
+                          </m:limLowPr>
+                          <m:e>
+                            <m:r>
+                              <m:rPr>
+                                <m:sty m:val="p"/>
+                              </m:rPr>
+                              <w:rPr>
+                                <w:rFonts w:ascii="Cambria Math" w:hAnsi="Cambria Math"/>
+                              </w:rPr>
+                              <m:t>min</m:t>
+                            </m:r>
+                          </m:e>
+                          <m:lim>
+                            <m:r>
+                              <m:rPr>
+                                <m:sty m:val="p"/>
+                              </m:rPr>
+                              <w:rPr>
+                                <w:rFonts w:ascii="Cambria Math" w:hAnsi="Cambria Math"/>
+                              </w:rPr>
+                              <m:t>a</m:t>
+                            </m:r>
+                          </m:lim>
+                        </m:limLow>
+                      </m:fName>
+                      <m:e>
+                        <m:r>
+                          <m:rPr>
+                            <m:sty m:val="p"/>
+                          </m:rPr>
+                          <w:rPr>
+                            <w:rFonts w:ascii="Cambria Math" w:hAnsi="Cambria Math"/>
+                          </w:rPr>
+                          <m:t> </m:t>
+                        </m:r>
+                        <m:r>
+                          <w:rPr>
+                            <w:rFonts w:ascii="Cambria Math" w:hAnsi="Cambria Math"/>
+                          </w:rPr>
+                          <m:t>d</m:t>
+                        </m:r>
+                        <m:d>
+                          <m:dPr>
+                            <m:ctrlPr>
+                              <w:rPr>
+                                <w:rFonts w:ascii="Cambria Math" w:hAnsi="Cambria Math"/>
+                              </w:rPr>
+                            </m:ctrlPr>
+                          </m:dPr>
+                          <m:e>
+                            <m:r>
+                              <w:rPr>
+                                <w:rFonts w:ascii="Cambria Math" w:hAnsi="Cambria Math"/>
+                              </w:rPr>
+                              <m:t>a</m:t>
+                            </m:r>
+                          </m:e>
+                        </m:d>
+                        <m:ctrlPr>
+                          <w:rPr>
+                            <w:rFonts w:ascii="Cambria Math" w:hAnsi="Cambria Math"/>
+                            <w:i/>
+                          </w:rPr>
+                        </m:ctrlPr>
+                      </m:e>
+                    </m:func>
                   </m:e>
-                </m:d>
+                </m:func>
               </m:oMath>
             </m:oMathPara>
           </w:p>
@@ -20662,22 +20693,13 @@
     </w:tbl>
     <w:p>
       <w:pPr>
-        <w:ind w:firstLineChars="200" w:firstLine="480"/>
-        <w:rPr>
-          <w:rFonts w:hint="eastAsia"/>
-        </w:rPr>
-      </w:pPr>
-    </w:p>
-    <w:p>
-      <w:pPr>
         <w:pStyle w:val="3"/>
       </w:pPr>
-      <w:bookmarkStart w:id="33" w:name="_Toc97499296"/>
-      <w:r>
-        <w:rPr>
-          <w:rFonts w:hint="eastAsia"/>
-        </w:rPr>
-        <w:lastRenderedPageBreak/>
+      <w:bookmarkStart w:id="33" w:name="_Toc98007123"/>
+      <w:r>
+        <w:rPr>
+          <w:rFonts w:hint="eastAsia"/>
+        </w:rPr>
         <w:t>测试与分析</w:t>
       </w:r>
       <w:bookmarkEnd w:id="33"/>
@@ -20690,17 +20712,1467 @@
         <w:rPr>
           <w:rFonts w:hint="eastAsia"/>
         </w:rPr>
-        <w:t>占位内容</w:t>
+        <w:t>本</w:t>
+      </w:r>
+      <w:r>
+        <w:rPr>
+          <w:rFonts w:hint="eastAsia"/>
+        </w:rPr>
+        <w:t>文提出</w:t>
+      </w:r>
+      <w:proofErr w:type="gramStart"/>
+      <w:r>
+        <w:rPr>
+          <w:rFonts w:hint="eastAsia"/>
+        </w:rPr>
+        <w:t>的比幅查表</w:t>
+      </w:r>
+      <w:proofErr w:type="gramEnd"/>
+      <w:r>
+        <w:rPr>
+          <w:rFonts w:hint="eastAsia"/>
+        </w:rPr>
+        <w:t>法具有测向速度快、</w:t>
+      </w:r>
+      <w:r>
+        <w:rPr>
+          <w:rFonts w:hint="eastAsia"/>
+        </w:rPr>
+        <w:t>测向精度高等特点。</w:t>
+      </w:r>
+      <w:r>
+        <w:rPr>
+          <w:rFonts w:hint="eastAsia"/>
+        </w:rPr>
+        <w:t>本小节以实际工程测试为例</w:t>
+      </w:r>
+      <w:r>
+        <w:rPr>
+          <w:rFonts w:hint="eastAsia"/>
+        </w:rPr>
+        <w:t>，具体</w:t>
+      </w:r>
+      <w:proofErr w:type="gramStart"/>
+      <w:r>
+        <w:rPr>
+          <w:rFonts w:hint="eastAsia"/>
+        </w:rPr>
+        <w:t>说明</w:t>
+      </w:r>
+      <w:r>
+        <w:rPr>
+          <w:rFonts w:hint="eastAsia"/>
+        </w:rPr>
+        <w:t>比幅查表</w:t>
+      </w:r>
+      <w:proofErr w:type="gramEnd"/>
+      <w:r>
+        <w:rPr>
+          <w:rFonts w:hint="eastAsia"/>
+        </w:rPr>
+        <w:t>法</w:t>
+      </w:r>
+      <w:r>
+        <w:rPr>
+          <w:rFonts w:hint="eastAsia"/>
+        </w:rPr>
+        <w:t>的测试结果与结果分析。</w:t>
       </w:r>
     </w:p>
     <w:p>
       <w:pPr>
         <w:ind w:firstLineChars="200" w:firstLine="480"/>
-      </w:pPr>
+        <w:rPr>
+          <w:rFonts w:hint="eastAsia"/>
+        </w:rPr>
+      </w:pPr>
+      <w:r>
+        <w:rPr>
+          <w:rFonts w:hint="eastAsia"/>
+        </w:rPr>
+        <w:t>我们选择一处电磁环境较好的开阔场地</w:t>
+      </w:r>
+      <w:r>
+        <w:rPr>
+          <w:rFonts w:hint="eastAsia"/>
+        </w:rPr>
+        <w:t>，布置特定的天线阵列，如</w:t>
+      </w:r>
+      <w:r>
+        <w:fldChar w:fldCharType="begin"/>
+      </w:r>
+      <w:r>
+        <w:instrText xml:space="preserve"> </w:instrText>
+      </w:r>
+      <w:r>
+        <w:rPr>
+          <w:rFonts w:hint="eastAsia"/>
+        </w:rPr>
+        <w:instrText>REF _Ref98005718 \h</w:instrText>
+      </w:r>
+      <w:r>
+        <w:instrText xml:space="preserve"> </w:instrText>
+      </w:r>
+      <w:r>
+        <w:fldChar w:fldCharType="separate"/>
+      </w:r>
+      <w:r>
+        <w:rPr>
+          <w:rFonts w:hint="eastAsia"/>
+        </w:rPr>
+        <w:t>图</w:t>
+      </w:r>
+      <w:r>
+        <w:rPr>
+          <w:rFonts w:hint="eastAsia"/>
+        </w:rPr>
+        <w:t xml:space="preserve"> </w:t>
+      </w:r>
+      <w:r>
+        <w:rPr>
+          <w:noProof/>
+        </w:rPr>
+        <w:t>2</w:t>
+      </w:r>
+      <w:r>
+        <w:t>.</w:t>
+      </w:r>
+      <w:r>
+        <w:rPr>
+          <w:noProof/>
+        </w:rPr>
+        <w:t>4</w:t>
+      </w:r>
+      <w:r>
+        <w:fldChar w:fldCharType="end"/>
+      </w:r>
+      <w:r>
+        <w:rPr>
+          <w:rFonts w:hint="eastAsia"/>
+        </w:rPr>
+        <w:t>所示，其中</w:t>
+      </w:r>
+      <w:r>
+        <w:rPr>
+          <w:rFonts w:hint="eastAsia"/>
+        </w:rPr>
+        <w:t>，</w:t>
+      </w:r>
+      <w:r>
+        <w:rPr>
+          <w:rFonts w:hint="eastAsia"/>
+        </w:rPr>
+        <w:t>信号方位角在</w:t>
+      </w:r>
+      <m:oMath>
+        <m:sSup>
+          <m:sSupPr>
+            <m:ctrlPr>
+              <w:rPr>
+                <w:rFonts w:ascii="Cambria Math" w:hAnsi="Cambria Math"/>
+                <w:i/>
+                <w:szCs w:val="24"/>
+              </w:rPr>
+            </m:ctrlPr>
+          </m:sSupPr>
+          <m:e>
+            <m:r>
+              <w:rPr>
+                <w:rFonts w:ascii="Cambria Math" w:hAnsi="Cambria Math"/>
+                <w:szCs w:val="24"/>
+              </w:rPr>
+              <m:t>0</m:t>
+            </m:r>
+          </m:e>
+          <m:sup>
+            <m:r>
+              <m:rPr>
+                <m:sty m:val="p"/>
+              </m:rPr>
+              <w:rPr>
+                <w:rFonts w:ascii="Cambria Math" w:eastAsia="MS Gothic" w:hAnsi="Cambria Math" w:cs="MS Gothic" w:hint="eastAsia"/>
+                <w:szCs w:val="24"/>
+              </w:rPr>
+              <m:t>∘</m:t>
+            </m:r>
+          </m:sup>
+        </m:sSup>
+        <m:r>
+          <w:rPr>
+            <w:rFonts w:ascii="Cambria Math" w:hAnsi="Cambria Math"/>
+            <w:szCs w:val="24"/>
+          </w:rPr>
+          <m:t>~</m:t>
+        </m:r>
+        <m:sSup>
+          <m:sSupPr>
+            <m:ctrlPr>
+              <w:rPr>
+                <w:rFonts w:ascii="Cambria Math" w:hAnsi="Cambria Math"/>
+                <w:i/>
+                <w:szCs w:val="24"/>
+              </w:rPr>
+            </m:ctrlPr>
+          </m:sSupPr>
+          <m:e>
+            <m:r>
+              <w:rPr>
+                <w:rFonts w:ascii="Cambria Math" w:hAnsi="Cambria Math"/>
+                <w:szCs w:val="24"/>
+              </w:rPr>
+              <m:t>45</m:t>
+            </m:r>
+          </m:e>
+          <m:sup>
+            <m:r>
+              <m:rPr>
+                <m:sty m:val="p"/>
+              </m:rPr>
+              <w:rPr>
+                <w:rFonts w:ascii="Cambria Math" w:eastAsia="MS Gothic" w:hAnsi="Cambria Math" w:cs="MS Gothic" w:hint="eastAsia"/>
+                <w:szCs w:val="24"/>
+              </w:rPr>
+              <m:t>∘</m:t>
+            </m:r>
+          </m:sup>
+        </m:sSup>
+      </m:oMath>
+      <w:r>
+        <w:rPr>
+          <w:rFonts w:hint="eastAsia"/>
+          <w:szCs w:val="24"/>
+        </w:rPr>
+        <w:t>之间时，</w:t>
+      </w:r>
+      <w:r>
+        <w:rPr>
+          <w:rFonts w:hint="eastAsia"/>
+        </w:rPr>
+        <w:t>天线</w:t>
+      </w:r>
+      <w:r>
+        <w:rPr>
+          <w:rFonts w:hint="eastAsia"/>
+        </w:rPr>
+        <w:t>1</w:t>
+      </w:r>
+      <w:r>
+        <w:rPr>
+          <w:rFonts w:hint="eastAsia"/>
+        </w:rPr>
+        <w:t>接收功率最大；</w:t>
+      </w:r>
+      <w:r>
+        <w:rPr>
+          <w:rFonts w:hint="eastAsia"/>
+        </w:rPr>
+        <w:t>信号方位角在</w:t>
+      </w:r>
+      <m:oMath>
+        <m:sSup>
+          <m:sSupPr>
+            <m:ctrlPr>
+              <w:rPr>
+                <w:rFonts w:ascii="Cambria Math" w:hAnsi="Cambria Math"/>
+                <w:i/>
+                <w:szCs w:val="24"/>
+              </w:rPr>
+            </m:ctrlPr>
+          </m:sSupPr>
+          <m:e>
+            <m:r>
+              <w:rPr>
+                <w:rFonts w:ascii="Cambria Math" w:hAnsi="Cambria Math"/>
+                <w:szCs w:val="24"/>
+              </w:rPr>
+              <m:t>46</m:t>
+            </m:r>
+          </m:e>
+          <m:sup>
+            <m:r>
+              <m:rPr>
+                <m:sty m:val="p"/>
+              </m:rPr>
+              <w:rPr>
+                <w:rFonts w:ascii="Cambria Math" w:eastAsia="MS Gothic" w:hAnsi="Cambria Math" w:cs="MS Gothic" w:hint="eastAsia"/>
+                <w:szCs w:val="24"/>
+              </w:rPr>
+              <m:t>∘</m:t>
+            </m:r>
+          </m:sup>
+        </m:sSup>
+        <m:r>
+          <w:rPr>
+            <w:rFonts w:ascii="Cambria Math" w:hAnsi="Cambria Math"/>
+            <w:szCs w:val="24"/>
+          </w:rPr>
+          <m:t>~</m:t>
+        </m:r>
+        <m:sSup>
+          <m:sSupPr>
+            <m:ctrlPr>
+              <w:rPr>
+                <w:rFonts w:ascii="Cambria Math" w:hAnsi="Cambria Math"/>
+                <w:i/>
+                <w:szCs w:val="24"/>
+              </w:rPr>
+            </m:ctrlPr>
+          </m:sSupPr>
+          <m:e>
+            <m:r>
+              <w:rPr>
+                <w:rFonts w:ascii="Cambria Math" w:hAnsi="Cambria Math"/>
+                <w:szCs w:val="24"/>
+              </w:rPr>
+              <m:t>90</m:t>
+            </m:r>
+          </m:e>
+          <m:sup>
+            <m:r>
+              <m:rPr>
+                <m:sty m:val="p"/>
+              </m:rPr>
+              <w:rPr>
+                <w:rFonts w:ascii="Cambria Math" w:eastAsia="MS Gothic" w:hAnsi="Cambria Math" w:cs="MS Gothic" w:hint="eastAsia"/>
+                <w:szCs w:val="24"/>
+              </w:rPr>
+              <m:t>∘</m:t>
+            </m:r>
+          </m:sup>
+        </m:sSup>
+      </m:oMath>
+      <w:r>
+        <w:rPr>
+          <w:rFonts w:hint="eastAsia"/>
+          <w:szCs w:val="24"/>
+        </w:rPr>
+        <w:t>之间时，</w:t>
+      </w:r>
+      <w:r>
+        <w:rPr>
+          <w:rFonts w:hint="eastAsia"/>
+        </w:rPr>
+        <w:t>天线</w:t>
+      </w:r>
+      <w:r>
+        <w:t>2</w:t>
+      </w:r>
+      <w:r>
+        <w:rPr>
+          <w:rFonts w:hint="eastAsia"/>
+        </w:rPr>
+        <w:t>接收功率最大</w:t>
+      </w:r>
+      <w:r>
+        <w:rPr>
+          <w:rFonts w:hint="eastAsia"/>
+        </w:rPr>
+        <w:t>；</w:t>
+      </w:r>
+      <w:r>
+        <w:rPr>
+          <w:rFonts w:hint="eastAsia"/>
+        </w:rPr>
+        <w:t>信号方位角在</w:t>
+      </w:r>
+      <m:oMath>
+        <m:sSup>
+          <m:sSupPr>
+            <m:ctrlPr>
+              <w:rPr>
+                <w:rFonts w:ascii="Cambria Math" w:hAnsi="Cambria Math"/>
+                <w:i/>
+                <w:szCs w:val="24"/>
+              </w:rPr>
+            </m:ctrlPr>
+          </m:sSupPr>
+          <m:e>
+            <m:r>
+              <w:rPr>
+                <w:rFonts w:ascii="Cambria Math" w:hAnsi="Cambria Math"/>
+                <w:szCs w:val="24"/>
+              </w:rPr>
+              <m:t>91</m:t>
+            </m:r>
+          </m:e>
+          <m:sup>
+            <m:r>
+              <m:rPr>
+                <m:sty m:val="p"/>
+              </m:rPr>
+              <w:rPr>
+                <w:rFonts w:ascii="Cambria Math" w:eastAsia="MS Gothic" w:hAnsi="Cambria Math" w:cs="MS Gothic" w:hint="eastAsia"/>
+                <w:szCs w:val="24"/>
+              </w:rPr>
+              <m:t>∘</m:t>
+            </m:r>
+          </m:sup>
+        </m:sSup>
+        <m:r>
+          <w:rPr>
+            <w:rFonts w:ascii="Cambria Math" w:hAnsi="Cambria Math"/>
+            <w:szCs w:val="24"/>
+          </w:rPr>
+          <m:t>~</m:t>
+        </m:r>
+        <m:sSup>
+          <m:sSupPr>
+            <m:ctrlPr>
+              <w:rPr>
+                <w:rFonts w:ascii="Cambria Math" w:hAnsi="Cambria Math"/>
+                <w:i/>
+                <w:szCs w:val="24"/>
+              </w:rPr>
+            </m:ctrlPr>
+          </m:sSupPr>
+          <m:e>
+            <m:r>
+              <w:rPr>
+                <w:rFonts w:ascii="Cambria Math" w:hAnsi="Cambria Math"/>
+                <w:szCs w:val="24"/>
+              </w:rPr>
+              <m:t>135</m:t>
+            </m:r>
+          </m:e>
+          <m:sup>
+            <m:r>
+              <m:rPr>
+                <m:sty m:val="p"/>
+              </m:rPr>
+              <w:rPr>
+                <w:rFonts w:ascii="Cambria Math" w:eastAsia="MS Gothic" w:hAnsi="Cambria Math" w:cs="MS Gothic" w:hint="eastAsia"/>
+                <w:szCs w:val="24"/>
+              </w:rPr>
+              <m:t>∘</m:t>
+            </m:r>
+          </m:sup>
+        </m:sSup>
+      </m:oMath>
+      <w:r>
+        <w:rPr>
+          <w:rFonts w:hint="eastAsia"/>
+          <w:szCs w:val="24"/>
+        </w:rPr>
+        <w:t>之间时，</w:t>
+      </w:r>
+      <w:r>
+        <w:rPr>
+          <w:rFonts w:hint="eastAsia"/>
+        </w:rPr>
+        <w:t>天线</w:t>
+      </w:r>
+      <w:r>
+        <w:t>3</w:t>
+      </w:r>
+      <w:r>
+        <w:rPr>
+          <w:rFonts w:hint="eastAsia"/>
+        </w:rPr>
+        <w:t>接收功率最大</w:t>
+      </w:r>
+      <w:r>
+        <w:rPr>
+          <w:rFonts w:hint="eastAsia"/>
+        </w:rPr>
+        <w:t>；</w:t>
+      </w:r>
+      <w:r>
+        <w:rPr>
+          <w:rFonts w:hint="eastAsia"/>
+        </w:rPr>
+        <w:t>信号方位角在</w:t>
+      </w:r>
+      <m:oMath>
+        <m:sSup>
+          <m:sSupPr>
+            <m:ctrlPr>
+              <w:rPr>
+                <w:rFonts w:ascii="Cambria Math" w:hAnsi="Cambria Math"/>
+                <w:i/>
+                <w:szCs w:val="24"/>
+              </w:rPr>
+            </m:ctrlPr>
+          </m:sSupPr>
+          <m:e>
+            <m:r>
+              <w:rPr>
+                <w:rFonts w:ascii="Cambria Math" w:hAnsi="Cambria Math"/>
+                <w:szCs w:val="24"/>
+              </w:rPr>
+              <m:t>136</m:t>
+            </m:r>
+          </m:e>
+          <m:sup>
+            <m:r>
+              <m:rPr>
+                <m:sty m:val="p"/>
+              </m:rPr>
+              <w:rPr>
+                <w:rFonts w:ascii="Cambria Math" w:eastAsia="MS Gothic" w:hAnsi="Cambria Math" w:cs="MS Gothic" w:hint="eastAsia"/>
+                <w:szCs w:val="24"/>
+              </w:rPr>
+              <m:t>∘</m:t>
+            </m:r>
+          </m:sup>
+        </m:sSup>
+        <m:r>
+          <w:rPr>
+            <w:rFonts w:ascii="Cambria Math" w:hAnsi="Cambria Math"/>
+            <w:szCs w:val="24"/>
+          </w:rPr>
+          <m:t>~</m:t>
+        </m:r>
+        <m:sSup>
+          <m:sSupPr>
+            <m:ctrlPr>
+              <w:rPr>
+                <w:rFonts w:ascii="Cambria Math" w:hAnsi="Cambria Math"/>
+                <w:i/>
+                <w:szCs w:val="24"/>
+              </w:rPr>
+            </m:ctrlPr>
+          </m:sSupPr>
+          <m:e>
+            <m:r>
+              <w:rPr>
+                <w:rFonts w:ascii="Cambria Math" w:hAnsi="Cambria Math"/>
+                <w:szCs w:val="24"/>
+              </w:rPr>
+              <m:t>180</m:t>
+            </m:r>
+          </m:e>
+          <m:sup>
+            <m:r>
+              <m:rPr>
+                <m:sty m:val="p"/>
+              </m:rPr>
+              <w:rPr>
+                <w:rFonts w:ascii="Cambria Math" w:eastAsia="MS Gothic" w:hAnsi="Cambria Math" w:cs="MS Gothic" w:hint="eastAsia"/>
+                <w:szCs w:val="24"/>
+              </w:rPr>
+              <m:t>∘</m:t>
+            </m:r>
+          </m:sup>
+        </m:sSup>
+      </m:oMath>
+      <w:r>
+        <w:rPr>
+          <w:rFonts w:hint="eastAsia"/>
+          <w:szCs w:val="24"/>
+        </w:rPr>
+        <w:t>之间时，</w:t>
+      </w:r>
+      <w:r>
+        <w:rPr>
+          <w:rFonts w:hint="eastAsia"/>
+        </w:rPr>
+        <w:t>天线</w:t>
+      </w:r>
+      <w:r>
+        <w:t>4</w:t>
+      </w:r>
+      <w:r>
+        <w:rPr>
+          <w:rFonts w:hint="eastAsia"/>
+        </w:rPr>
+        <w:t>接收功率最大</w:t>
+      </w:r>
+      <w:r>
+        <w:rPr>
+          <w:rFonts w:hint="eastAsia"/>
+        </w:rPr>
+        <w:t>。</w:t>
+      </w:r>
     </w:p>
     <w:p>
       <w:pPr>
+        <w:pStyle w:val="af"/>
+        <w:spacing w:before="240"/>
+      </w:pPr>
+      <w:r>
+        <w:object w:dxaOrig="4186" w:dyaOrig="2175" w14:anchorId="5E71B924">
+          <v:shape id="_x0000_i1268" type="#_x0000_t75" style="width:294.8pt;height:153.75pt" o:ole="">
+            <v:imagedata r:id="rId25" o:title=""/>
+          </v:shape>
+          <o:OLEObject Type="Embed" ProgID="Visio.Drawing.15" ShapeID="_x0000_i1268" DrawAspect="Content" ObjectID="_1708620523" r:id="rId26"/>
+        </w:object>
+      </w:r>
+    </w:p>
+    <w:p>
+      <w:pPr>
+        <w:pStyle w:val="af0"/>
+        <w:spacing w:after="240"/>
+      </w:pPr>
+      <w:bookmarkStart w:id="34" w:name="_Ref98005718"/>
+      <w:r>
+        <w:rPr>
+          <w:rFonts w:hint="eastAsia"/>
+        </w:rPr>
+        <w:t>图</w:t>
+      </w:r>
+      <w:r>
+        <w:rPr>
+          <w:rFonts w:hint="eastAsia"/>
+        </w:rPr>
+        <w:t xml:space="preserve"> </w:t>
+      </w:r>
+      <w:r>
+        <w:fldChar w:fldCharType="begin"/>
+      </w:r>
+      <w:r>
+        <w:instrText xml:space="preserve"> </w:instrText>
+      </w:r>
+      <w:r>
+        <w:rPr>
+          <w:rFonts w:hint="eastAsia"/>
+        </w:rPr>
+        <w:instrText>STYLEREF 1 \s</w:instrText>
+      </w:r>
+      <w:r>
+        <w:instrText xml:space="preserve"> </w:instrText>
+      </w:r>
+      <w:r>
+        <w:fldChar w:fldCharType="separate"/>
+      </w:r>
+      <w:r>
+        <w:rPr>
+          <w:noProof/>
+        </w:rPr>
+        <w:t>2</w:t>
+      </w:r>
+      <w:r>
+        <w:fldChar w:fldCharType="end"/>
+      </w:r>
+      <w:r>
+        <w:t>.</w:t>
+      </w:r>
+      <w:r>
+        <w:fldChar w:fldCharType="begin"/>
+      </w:r>
+      <w:r>
+        <w:instrText xml:space="preserve"> </w:instrText>
+      </w:r>
+      <w:r>
+        <w:rPr>
+          <w:rFonts w:hint="eastAsia"/>
+        </w:rPr>
+        <w:instrText xml:space="preserve">SEQ </w:instrText>
+      </w:r>
+      <w:r>
+        <w:rPr>
+          <w:rFonts w:hint="eastAsia"/>
+        </w:rPr>
+        <w:instrText>图</w:instrText>
+      </w:r>
+      <w:r>
+        <w:rPr>
+          <w:rFonts w:hint="eastAsia"/>
+        </w:rPr>
+        <w:instrText xml:space="preserve"> \* ARABIC \s 1</w:instrText>
+      </w:r>
+      <w:r>
+        <w:instrText xml:space="preserve"> </w:instrText>
+      </w:r>
+      <w:r>
+        <w:fldChar w:fldCharType="separate"/>
+      </w:r>
+      <w:r>
+        <w:rPr>
+          <w:noProof/>
+        </w:rPr>
+        <w:t>4</w:t>
+      </w:r>
+      <w:r>
+        <w:fldChar w:fldCharType="end"/>
+      </w:r>
+      <w:bookmarkEnd w:id="34"/>
+      <w:proofErr w:type="gramStart"/>
+      <w:r>
+        <w:rPr>
+          <w:rFonts w:hint="eastAsia"/>
+        </w:rPr>
+        <w:t>比幅查表</w:t>
+      </w:r>
+      <w:proofErr w:type="gramEnd"/>
+      <w:r>
+        <w:rPr>
+          <w:rFonts w:hint="eastAsia"/>
+        </w:rPr>
+        <w:t>法天线阵列示意图</w:t>
+      </w:r>
+    </w:p>
+    <w:p>
+      <w:pPr>
         <w:ind w:firstLineChars="200" w:firstLine="480"/>
+        <w:rPr>
+          <w:szCs w:val="24"/>
+        </w:rPr>
+      </w:pPr>
+      <w:r>
+        <w:rPr>
+          <w:rFonts w:hint="eastAsia"/>
+        </w:rPr>
+        <w:t>测试无人机从</w:t>
+      </w:r>
+      <m:oMath>
+        <m:sSup>
+          <m:sSupPr>
+            <m:ctrlPr>
+              <w:rPr>
+                <w:rFonts w:ascii="Cambria Math" w:hAnsi="Cambria Math"/>
+                <w:i/>
+                <w:szCs w:val="24"/>
+              </w:rPr>
+            </m:ctrlPr>
+          </m:sSupPr>
+          <m:e>
+            <m:r>
+              <w:rPr>
+                <w:rFonts w:ascii="Cambria Math" w:hAnsi="Cambria Math"/>
+                <w:szCs w:val="24"/>
+              </w:rPr>
+              <m:t>0</m:t>
+            </m:r>
+          </m:e>
+          <m:sup>
+            <m:r>
+              <m:rPr>
+                <m:sty m:val="p"/>
+              </m:rPr>
+              <w:rPr>
+                <w:rFonts w:ascii="Cambria Math" w:eastAsia="MS Gothic" w:hAnsi="Cambria Math" w:cs="MS Gothic" w:hint="eastAsia"/>
+                <w:szCs w:val="24"/>
+              </w:rPr>
+              <m:t>∘</m:t>
+            </m:r>
+          </m:sup>
+        </m:sSup>
+      </m:oMath>
+      <w:r>
+        <w:rPr>
+          <w:rFonts w:hint="eastAsia"/>
+          <w:szCs w:val="24"/>
+        </w:rPr>
+        <w:t>以一不变高度、不变半径匀速</w:t>
+      </w:r>
+      <w:r>
+        <w:rPr>
+          <w:rFonts w:hint="eastAsia"/>
+          <w:szCs w:val="24"/>
+        </w:rPr>
+        <w:t>飞半圆，至</w:t>
+      </w:r>
+      <m:oMath>
+        <m:sSup>
+          <m:sSupPr>
+            <m:ctrlPr>
+              <w:rPr>
+                <w:rFonts w:ascii="Cambria Math" w:hAnsi="Cambria Math"/>
+                <w:i/>
+                <w:szCs w:val="24"/>
+              </w:rPr>
+            </m:ctrlPr>
+          </m:sSupPr>
+          <m:e>
+            <m:r>
+              <w:rPr>
+                <w:rFonts w:ascii="Cambria Math" w:hAnsi="Cambria Math"/>
+                <w:szCs w:val="24"/>
+              </w:rPr>
+              <m:t>180</m:t>
+            </m:r>
+          </m:e>
+          <m:sup>
+            <m:r>
+              <m:rPr>
+                <m:sty m:val="p"/>
+              </m:rPr>
+              <w:rPr>
+                <w:rFonts w:ascii="Cambria Math" w:eastAsia="MS Gothic" w:hAnsi="Cambria Math" w:cs="MS Gothic" w:hint="eastAsia"/>
+                <w:szCs w:val="24"/>
+              </w:rPr>
+              <m:t>∘</m:t>
+            </m:r>
+          </m:sup>
+        </m:sSup>
+      </m:oMath>
+      <w:r>
+        <w:rPr>
+          <w:rFonts w:hint="eastAsia"/>
+          <w:szCs w:val="24"/>
+        </w:rPr>
+        <w:t>时接收机停止接收信号。</w:t>
+      </w:r>
+      <w:r>
+        <w:rPr>
+          <w:rFonts w:hint="eastAsia"/>
+          <w:szCs w:val="24"/>
+        </w:rPr>
+        <w:t>如此往复此过程即可定标。</w:t>
+      </w:r>
+      <w:r>
+        <w:rPr>
+          <w:rFonts w:hint="eastAsia"/>
+          <w:szCs w:val="24"/>
+        </w:rPr>
+        <w:t>查表时，测试无人机依旧按以上飞行程序运动，通过</w:t>
+      </w:r>
+      <w:r>
+        <w:rPr>
+          <w:rFonts w:hint="eastAsia"/>
+          <w:szCs w:val="24"/>
+        </w:rPr>
+        <w:t>整套系统的计算最终的测向结果如图所示。</w:t>
+      </w:r>
+    </w:p>
+    <w:p>
+      <w:pPr>
+        <w:ind w:firstLineChars="200" w:firstLine="480"/>
+        <w:rPr>
+          <w:rFonts w:hint="eastAsia"/>
+          <w:szCs w:val="24"/>
+        </w:rPr>
+      </w:pPr>
+      <w:r>
+        <w:rPr>
+          <w:rFonts w:hint="eastAsia"/>
+          <w:szCs w:val="24"/>
+        </w:rPr>
+        <w:t>从测试结果中，</w:t>
+      </w:r>
+      <w:r>
+        <w:rPr>
+          <w:rFonts w:hint="eastAsia"/>
+          <w:szCs w:val="24"/>
+        </w:rPr>
+        <w:t>图</w:t>
+      </w:r>
+      <w:proofErr w:type="gramStart"/>
+      <w:r>
+        <w:rPr>
+          <w:rFonts w:hint="eastAsia"/>
+          <w:szCs w:val="24"/>
+        </w:rPr>
+        <w:t>中上</w:t>
+      </w:r>
+      <w:r>
+        <w:rPr>
+          <w:rFonts w:hint="eastAsia"/>
+          <w:szCs w:val="24"/>
+        </w:rPr>
+        <w:t>副图</w:t>
+      </w:r>
+      <w:proofErr w:type="gramEnd"/>
+      <w:r>
+        <w:rPr>
+          <w:rFonts w:hint="eastAsia"/>
+          <w:szCs w:val="24"/>
+        </w:rPr>
+        <w:t>为“</w:t>
+      </w:r>
+      <w:r>
+        <w:rPr>
+          <w:rFonts w:hint="eastAsia"/>
+          <w:szCs w:val="24"/>
+        </w:rPr>
+        <w:t>幅值</w:t>
+      </w:r>
+      <w:r>
+        <w:rPr>
+          <w:rFonts w:hint="eastAsia"/>
+          <w:szCs w:val="24"/>
+        </w:rPr>
+        <w:t>-</w:t>
+      </w:r>
+      <w:r>
+        <w:rPr>
+          <w:rFonts w:hint="eastAsia"/>
+          <w:szCs w:val="24"/>
+        </w:rPr>
+        <w:t>时间</w:t>
+      </w:r>
+      <w:r>
+        <w:rPr>
+          <w:rFonts w:hint="eastAsia"/>
+          <w:szCs w:val="24"/>
+        </w:rPr>
+        <w:t>”</w:t>
+      </w:r>
+      <w:r>
+        <w:rPr>
+          <w:rFonts w:hint="eastAsia"/>
+          <w:szCs w:val="24"/>
+        </w:rPr>
+        <w:t>图，</w:t>
+      </w:r>
+      <w:proofErr w:type="gramStart"/>
+      <w:r>
+        <w:rPr>
+          <w:rFonts w:hint="eastAsia"/>
+          <w:szCs w:val="24"/>
+        </w:rPr>
+        <w:t>下副图为</w:t>
+      </w:r>
+      <w:proofErr w:type="gramEnd"/>
+      <w:r>
+        <w:rPr>
+          <w:rFonts w:hint="eastAsia"/>
+          <w:szCs w:val="24"/>
+        </w:rPr>
+        <w:t>“方位角</w:t>
+      </w:r>
+      <w:r>
+        <w:rPr>
+          <w:rFonts w:hint="eastAsia"/>
+          <w:szCs w:val="24"/>
+        </w:rPr>
+        <w:t>-</w:t>
+      </w:r>
+      <w:r>
+        <w:rPr>
+          <w:rFonts w:hint="eastAsia"/>
+          <w:szCs w:val="24"/>
+        </w:rPr>
+        <w:t>时间”图。</w:t>
+      </w:r>
+      <w:r>
+        <w:rPr>
+          <w:szCs w:val="24"/>
+        </w:rPr>
+        <w:fldChar w:fldCharType="begin"/>
+      </w:r>
+      <w:r>
+        <w:rPr>
+          <w:szCs w:val="24"/>
+        </w:rPr>
+        <w:instrText xml:space="preserve"> </w:instrText>
+      </w:r>
+      <w:r>
+        <w:rPr>
+          <w:rFonts w:hint="eastAsia"/>
+          <w:szCs w:val="24"/>
+        </w:rPr>
+        <w:instrText>REF _Ref98006858 \h</w:instrText>
+      </w:r>
+      <w:r>
+        <w:rPr>
+          <w:szCs w:val="24"/>
+        </w:rPr>
+        <w:instrText xml:space="preserve"> </w:instrText>
+      </w:r>
+      <w:r>
+        <w:rPr>
+          <w:szCs w:val="24"/>
+        </w:rPr>
+      </w:r>
+      <w:r>
+        <w:rPr>
+          <w:szCs w:val="24"/>
+        </w:rPr>
+        <w:fldChar w:fldCharType="separate"/>
+      </w:r>
+      <w:r>
+        <w:rPr>
+          <w:rFonts w:hint="eastAsia"/>
+        </w:rPr>
+        <w:t>图</w:t>
+      </w:r>
+      <w:r>
+        <w:rPr>
+          <w:rFonts w:hint="eastAsia"/>
+        </w:rPr>
+        <w:t xml:space="preserve"> </w:t>
+      </w:r>
+      <w:r>
+        <w:rPr>
+          <w:noProof/>
+        </w:rPr>
+        <w:t>2</w:t>
+      </w:r>
+      <w:r>
+        <w:t>.</w:t>
+      </w:r>
+      <w:r>
+        <w:rPr>
+          <w:noProof/>
+        </w:rPr>
+        <w:t>5</w:t>
+      </w:r>
+      <w:r>
+        <w:rPr>
+          <w:szCs w:val="24"/>
+        </w:rPr>
+        <w:fldChar w:fldCharType="end"/>
+      </w:r>
+      <w:r>
+        <w:rPr>
+          <w:rFonts w:hint="eastAsia"/>
+          <w:szCs w:val="24"/>
+        </w:rPr>
+        <w:t>的测试结果较为</w:t>
+      </w:r>
+      <w:r>
+        <w:rPr>
+          <w:rFonts w:hint="eastAsia"/>
+          <w:szCs w:val="24"/>
+        </w:rPr>
+        <w:t>理想，四通道一致性优秀</w:t>
+      </w:r>
+      <w:r>
+        <w:rPr>
+          <w:rFonts w:hint="eastAsia"/>
+          <w:szCs w:val="24"/>
+        </w:rPr>
+        <w:t>，幅值和方位角均较理想。</w:t>
+      </w:r>
+      <w:r>
+        <w:rPr>
+          <w:rFonts w:hint="eastAsia"/>
+          <w:szCs w:val="24"/>
+        </w:rPr>
+        <w:t>而</w:t>
+      </w:r>
+      <w:r>
+        <w:rPr>
+          <w:szCs w:val="24"/>
+        </w:rPr>
+        <w:fldChar w:fldCharType="begin"/>
+      </w:r>
+      <w:r>
+        <w:rPr>
+          <w:szCs w:val="24"/>
+        </w:rPr>
+        <w:instrText xml:space="preserve"> </w:instrText>
+      </w:r>
+      <w:r>
+        <w:rPr>
+          <w:rFonts w:hint="eastAsia"/>
+          <w:szCs w:val="24"/>
+        </w:rPr>
+        <w:instrText>REF _Ref98006869 \h</w:instrText>
+      </w:r>
+      <w:r>
+        <w:rPr>
+          <w:szCs w:val="24"/>
+        </w:rPr>
+        <w:instrText xml:space="preserve"> </w:instrText>
+      </w:r>
+      <w:r>
+        <w:rPr>
+          <w:szCs w:val="24"/>
+        </w:rPr>
+      </w:r>
+      <w:r>
+        <w:rPr>
+          <w:szCs w:val="24"/>
+        </w:rPr>
+        <w:fldChar w:fldCharType="separate"/>
+      </w:r>
+      <w:r>
+        <w:rPr>
+          <w:rFonts w:hint="eastAsia"/>
+        </w:rPr>
+        <w:t>图</w:t>
+      </w:r>
+      <w:r>
+        <w:rPr>
+          <w:rFonts w:hint="eastAsia"/>
+        </w:rPr>
+        <w:t xml:space="preserve"> </w:t>
+      </w:r>
+      <w:r>
+        <w:rPr>
+          <w:noProof/>
+        </w:rPr>
+        <w:t>2</w:t>
+      </w:r>
+      <w:r>
+        <w:t>.</w:t>
+      </w:r>
+      <w:r>
+        <w:rPr>
+          <w:noProof/>
+        </w:rPr>
+        <w:t>6</w:t>
+      </w:r>
+      <w:r>
+        <w:rPr>
+          <w:szCs w:val="24"/>
+        </w:rPr>
+        <w:fldChar w:fldCharType="end"/>
+      </w:r>
+      <w:r>
+        <w:rPr>
+          <w:rFonts w:hint="eastAsia"/>
+          <w:szCs w:val="24"/>
+        </w:rPr>
+        <w:t>的</w:t>
+      </w:r>
+      <w:r>
+        <w:rPr>
+          <w:rFonts w:hint="eastAsia"/>
+          <w:szCs w:val="24"/>
+        </w:rPr>
+        <w:t>1</w:t>
+      </w:r>
+      <w:r>
+        <w:rPr>
+          <w:rFonts w:hint="eastAsia"/>
+          <w:szCs w:val="24"/>
+        </w:rPr>
+        <w:t>通道增益较高，一致性不如前者，但输出的方位角</w:t>
+      </w:r>
+      <w:r>
+        <w:rPr>
+          <w:rFonts w:hint="eastAsia"/>
+          <w:szCs w:val="24"/>
+        </w:rPr>
+        <w:t>依旧比较理想，说明此方法具有良好的环境兼容性</w:t>
+      </w:r>
+      <w:r>
+        <w:rPr>
+          <w:rFonts w:hint="eastAsia"/>
+          <w:szCs w:val="24"/>
+        </w:rPr>
+        <w:t>。</w:t>
+      </w:r>
+    </w:p>
+    <w:p>
+      <w:pPr>
+        <w:pStyle w:val="af"/>
+        <w:spacing w:before="240"/>
+      </w:pPr>
+      <w:r>
+        <w:rPr>
+          <w:noProof/>
+        </w:rPr>
+        <w:lastRenderedPageBreak/>
+        <w:drawing>
+          <wp:inline distT="0" distB="0" distL="0" distR="0" wp14:anchorId="495F3238" wp14:editId="7E7C40B1">
+            <wp:extent cx="4114800" cy="3086325"/>
+            <wp:effectExtent l="0" t="0" r="0" b="0"/>
+            <wp:docPr id="1" name="图片 1" descr="图表, 折线图&#10;&#10;描述已自动生成"/>
+            <wp:cNvGraphicFramePr>
+              <a:graphicFrameLocks xmlns:a="http://schemas.openxmlformats.org/drawingml/2006/main" noChangeAspect="1"/>
+            </wp:cNvGraphicFramePr>
+            <a:graphic xmlns:a="http://schemas.openxmlformats.org/drawingml/2006/main">
+              <a:graphicData uri="http://schemas.openxmlformats.org/drawingml/2006/picture">
+                <pic:pic xmlns:pic="http://schemas.openxmlformats.org/drawingml/2006/picture">
+                  <pic:nvPicPr>
+                    <pic:cNvPr id="1" name="图片 1" descr="图表, 折线图&#10;&#10;描述已自动生成"/>
+                    <pic:cNvPicPr/>
+                  </pic:nvPicPr>
+                  <pic:blipFill>
+                    <a:blip r:embed="rId27" cstate="print">
+                      <a:extLst>
+                        <a:ext uri="{28A0092B-C50C-407E-A947-70E740481C1C}">
+                          <a14:useLocalDpi xmlns:a14="http://schemas.microsoft.com/office/drawing/2010/main" val="0"/>
+                        </a:ext>
+                      </a:extLst>
+                    </a:blip>
+                    <a:stretch>
+                      <a:fillRect/>
+                    </a:stretch>
+                  </pic:blipFill>
+                  <pic:spPr>
+                    <a:xfrm>
+                      <a:off x="0" y="0"/>
+                      <a:ext cx="4142297" cy="3106950"/>
+                    </a:xfrm>
+                    <a:prstGeom prst="rect">
+                      <a:avLst/>
+                    </a:prstGeom>
+                  </pic:spPr>
+                </pic:pic>
+              </a:graphicData>
+            </a:graphic>
+          </wp:inline>
+        </w:drawing>
+      </w:r>
+    </w:p>
+    <w:p>
+      <w:pPr>
+        <w:pStyle w:val="af0"/>
+        <w:spacing w:after="240"/>
+      </w:pPr>
+      <w:bookmarkStart w:id="35" w:name="_Ref98006858"/>
+      <w:r>
+        <w:rPr>
+          <w:rFonts w:hint="eastAsia"/>
+        </w:rPr>
+        <w:t>图</w:t>
+      </w:r>
+      <w:r>
+        <w:rPr>
+          <w:rFonts w:hint="eastAsia"/>
+        </w:rPr>
+        <w:t xml:space="preserve"> </w:t>
+      </w:r>
+      <w:r>
+        <w:fldChar w:fldCharType="begin"/>
+      </w:r>
+      <w:r>
+        <w:instrText xml:space="preserve"> </w:instrText>
+      </w:r>
+      <w:r>
+        <w:rPr>
+          <w:rFonts w:hint="eastAsia"/>
+        </w:rPr>
+        <w:instrText>STYLEREF 1 \s</w:instrText>
+      </w:r>
+      <w:r>
+        <w:instrText xml:space="preserve"> </w:instrText>
+      </w:r>
+      <w:r>
+        <w:fldChar w:fldCharType="separate"/>
+      </w:r>
+      <w:r>
+        <w:rPr>
+          <w:noProof/>
+        </w:rPr>
+        <w:t>2</w:t>
+      </w:r>
+      <w:r>
+        <w:fldChar w:fldCharType="end"/>
+      </w:r>
+      <w:r>
+        <w:t>.</w:t>
+      </w:r>
+      <w:r>
+        <w:fldChar w:fldCharType="begin"/>
+      </w:r>
+      <w:r>
+        <w:instrText xml:space="preserve"> </w:instrText>
+      </w:r>
+      <w:r>
+        <w:rPr>
+          <w:rFonts w:hint="eastAsia"/>
+        </w:rPr>
+        <w:instrText xml:space="preserve">SEQ </w:instrText>
+      </w:r>
+      <w:r>
+        <w:rPr>
+          <w:rFonts w:hint="eastAsia"/>
+        </w:rPr>
+        <w:instrText>图</w:instrText>
+      </w:r>
+      <w:r>
+        <w:rPr>
+          <w:rFonts w:hint="eastAsia"/>
+        </w:rPr>
+        <w:instrText xml:space="preserve"> \* ARABIC \s 1</w:instrText>
+      </w:r>
+      <w:r>
+        <w:instrText xml:space="preserve"> </w:instrText>
+      </w:r>
+      <w:r>
+        <w:fldChar w:fldCharType="separate"/>
+      </w:r>
+      <w:r>
+        <w:rPr>
+          <w:noProof/>
+        </w:rPr>
+        <w:t>5</w:t>
+      </w:r>
+      <w:r>
+        <w:fldChar w:fldCharType="end"/>
+      </w:r>
+      <w:bookmarkEnd w:id="35"/>
+      <w:proofErr w:type="gramStart"/>
+      <w:r>
+        <w:rPr>
+          <w:rFonts w:hint="eastAsia"/>
+        </w:rPr>
+        <w:t>比幅查表</w:t>
+      </w:r>
+      <w:proofErr w:type="gramEnd"/>
+      <w:r>
+        <w:rPr>
+          <w:rFonts w:hint="eastAsia"/>
+        </w:rPr>
+        <w:t>法测试结果</w:t>
+      </w:r>
+      <w:r>
+        <w:rPr>
+          <w:rFonts w:hint="eastAsia"/>
+        </w:rPr>
+        <w:t>1</w:t>
+      </w:r>
+    </w:p>
+    <w:p>
+      <w:pPr>
+        <w:pStyle w:val="af"/>
+        <w:spacing w:before="240"/>
+      </w:pPr>
+      <w:r>
+        <w:rPr>
+          <w:noProof/>
+        </w:rPr>
+        <w:drawing>
+          <wp:inline distT="0" distB="0" distL="0" distR="0" wp14:anchorId="59E04415" wp14:editId="7D476D1F">
+            <wp:extent cx="4125432" cy="3094302"/>
+            <wp:effectExtent l="0" t="0" r="8890" b="0"/>
+            <wp:docPr id="2" name="图片 2" descr="图表, 折线图&#10;&#10;描述已自动生成"/>
+            <wp:cNvGraphicFramePr>
+              <a:graphicFrameLocks xmlns:a="http://schemas.openxmlformats.org/drawingml/2006/main" noChangeAspect="1"/>
+            </wp:cNvGraphicFramePr>
+            <a:graphic xmlns:a="http://schemas.openxmlformats.org/drawingml/2006/main">
+              <a:graphicData uri="http://schemas.openxmlformats.org/drawingml/2006/picture">
+                <pic:pic xmlns:pic="http://schemas.openxmlformats.org/drawingml/2006/picture">
+                  <pic:nvPicPr>
+                    <pic:cNvPr id="2" name="图片 2" descr="图表, 折线图&#10;&#10;描述已自动生成"/>
+                    <pic:cNvPicPr/>
+                  </pic:nvPicPr>
+                  <pic:blipFill>
+                    <a:blip r:embed="rId28">
+                      <a:extLst>
+                        <a:ext uri="{28A0092B-C50C-407E-A947-70E740481C1C}">
+                          <a14:useLocalDpi xmlns:a14="http://schemas.microsoft.com/office/drawing/2010/main" val="0"/>
+                        </a:ext>
+                      </a:extLst>
+                    </a:blip>
+                    <a:stretch>
+                      <a:fillRect/>
+                    </a:stretch>
+                  </pic:blipFill>
+                  <pic:spPr>
+                    <a:xfrm>
+                      <a:off x="0" y="0"/>
+                      <a:ext cx="4169693" cy="3127500"/>
+                    </a:xfrm>
+                    <a:prstGeom prst="rect">
+                      <a:avLst/>
+                    </a:prstGeom>
+                  </pic:spPr>
+                </pic:pic>
+              </a:graphicData>
+            </a:graphic>
+          </wp:inline>
+        </w:drawing>
+      </w:r>
+    </w:p>
+    <w:p>
+      <w:pPr>
+        <w:pStyle w:val="af0"/>
+        <w:spacing w:after="240"/>
+      </w:pPr>
+      <w:bookmarkStart w:id="36" w:name="_Ref98006869"/>
+      <w:r>
+        <w:rPr>
+          <w:rFonts w:hint="eastAsia"/>
+        </w:rPr>
+        <w:t>图</w:t>
+      </w:r>
+      <w:r>
+        <w:rPr>
+          <w:rFonts w:hint="eastAsia"/>
+        </w:rPr>
+        <w:t xml:space="preserve"> </w:t>
+      </w:r>
+      <w:r>
+        <w:fldChar w:fldCharType="begin"/>
+      </w:r>
+      <w:r>
+        <w:instrText xml:space="preserve"> </w:instrText>
+      </w:r>
+      <w:r>
+        <w:rPr>
+          <w:rFonts w:hint="eastAsia"/>
+        </w:rPr>
+        <w:instrText>STYLEREF 1 \s</w:instrText>
+      </w:r>
+      <w:r>
+        <w:instrText xml:space="preserve"> </w:instrText>
+      </w:r>
+      <w:r>
+        <w:fldChar w:fldCharType="separate"/>
+      </w:r>
+      <w:r>
+        <w:rPr>
+          <w:noProof/>
+        </w:rPr>
+        <w:t>2</w:t>
+      </w:r>
+      <w:r>
+        <w:fldChar w:fldCharType="end"/>
+      </w:r>
+      <w:r>
+        <w:t>.</w:t>
+      </w:r>
+      <w:r>
+        <w:fldChar w:fldCharType="begin"/>
+      </w:r>
+      <w:r>
+        <w:instrText xml:space="preserve"> </w:instrText>
+      </w:r>
+      <w:r>
+        <w:rPr>
+          <w:rFonts w:hint="eastAsia"/>
+        </w:rPr>
+        <w:instrText xml:space="preserve">SEQ </w:instrText>
+      </w:r>
+      <w:r>
+        <w:rPr>
+          <w:rFonts w:hint="eastAsia"/>
+        </w:rPr>
+        <w:instrText>图</w:instrText>
+      </w:r>
+      <w:r>
+        <w:rPr>
+          <w:rFonts w:hint="eastAsia"/>
+        </w:rPr>
+        <w:instrText xml:space="preserve"> \* ARABIC \s 1</w:instrText>
+      </w:r>
+      <w:r>
+        <w:instrText xml:space="preserve"> </w:instrText>
+      </w:r>
+      <w:r>
+        <w:fldChar w:fldCharType="separate"/>
+      </w:r>
+      <w:r>
+        <w:rPr>
+          <w:noProof/>
+        </w:rPr>
+        <w:t>6</w:t>
+      </w:r>
+      <w:r>
+        <w:fldChar w:fldCharType="end"/>
+      </w:r>
+      <w:bookmarkEnd w:id="36"/>
+      <w:proofErr w:type="gramStart"/>
+      <w:r>
+        <w:rPr>
+          <w:rFonts w:hint="eastAsia"/>
+        </w:rPr>
+        <w:t>比幅查表</w:t>
+      </w:r>
+      <w:proofErr w:type="gramEnd"/>
+      <w:r>
+        <w:rPr>
+          <w:rFonts w:hint="eastAsia"/>
+        </w:rPr>
+        <w:t>法测试结果</w:t>
+      </w:r>
+      <w:r>
+        <w:rPr>
+          <w:rFonts w:hint="eastAsia"/>
+        </w:rPr>
+        <w:t>1</w:t>
+      </w:r>
+    </w:p>
+    <w:p>
+      <w:pPr>
+        <w:rPr>
+          <w:rFonts w:hint="eastAsia"/>
+        </w:rPr>
+      </w:pPr>
+    </w:p>
+    <w:p>
+      <w:pPr>
+        <w:ind w:firstLineChars="200" w:firstLine="480"/>
+        <w:rPr>
+          <w:rFonts w:hint="eastAsia"/>
+        </w:rPr>
         <w:sectPr>
           <w:pgSz w:w="11906" w:h="16838" w:code="9"/>
           <w:pgMar w:top="2268" w:right="1418" w:bottom="1418" w:left="1418" w:header="851" w:footer="992" w:gutter="0"/>
@@ -20713,7 +22185,7 @@
       <w:pPr>
         <w:pStyle w:val="1"/>
       </w:pPr>
-      <w:bookmarkStart w:id="34" w:name="_Toc97499297"/>
+      <w:bookmarkStart w:id="37" w:name="_Toc98007124"/>
       <w:r>
         <w:rPr>
           <w:rFonts w:hint="eastAsia"/>
@@ -20721,7 +22193,7 @@
         <w:lastRenderedPageBreak/>
         <w:t>相位干涉仪测向方法研究</w:t>
       </w:r>
-      <w:bookmarkEnd w:id="34"/>
+      <w:bookmarkEnd w:id="37"/>
     </w:p>
     <w:p>
       <w:pPr>
@@ -20731,14 +22203,14 @@
           <w:numId w:val="8"/>
         </w:numPr>
       </w:pPr>
-      <w:bookmarkStart w:id="35" w:name="_Toc97499298"/>
+      <w:bookmarkStart w:id="38" w:name="_Toc98007125"/>
       <w:r>
         <w:rPr>
           <w:rFonts w:hint="eastAsia"/>
         </w:rPr>
         <w:t>相位干涉仪测向原理</w:t>
       </w:r>
-      <w:bookmarkEnd w:id="35"/>
+      <w:bookmarkEnd w:id="38"/>
     </w:p>
     <w:p>
       <w:pPr>
@@ -20759,7 +22231,7 @@
           <w:numId w:val="8"/>
         </w:numPr>
       </w:pPr>
-      <w:bookmarkStart w:id="36" w:name="_Toc97499299"/>
+      <w:bookmarkStart w:id="39" w:name="_Toc98007126"/>
       <w:proofErr w:type="gramStart"/>
       <w:r>
         <w:rPr>
@@ -20767,7 +22239,7 @@
         </w:rPr>
         <w:t>鉴相技术</w:t>
       </w:r>
-      <w:bookmarkEnd w:id="36"/>
+      <w:bookmarkEnd w:id="39"/>
       <w:proofErr w:type="gramEnd"/>
     </w:p>
     <w:p>
@@ -20785,14 +22257,14 @@
       <w:pPr>
         <w:pStyle w:val="3"/>
       </w:pPr>
-      <w:bookmarkStart w:id="37" w:name="_Toc97499300"/>
+      <w:bookmarkStart w:id="40" w:name="_Toc98007127"/>
       <w:r>
         <w:rPr>
           <w:rFonts w:hint="eastAsia"/>
         </w:rPr>
         <w:t>频域鉴相</w:t>
       </w:r>
-      <w:bookmarkEnd w:id="37"/>
+      <w:bookmarkEnd w:id="40"/>
     </w:p>
     <w:p>
       <w:pPr>
@@ -20809,14 +22281,14 @@
       <w:pPr>
         <w:pStyle w:val="3"/>
       </w:pPr>
-      <w:bookmarkStart w:id="38" w:name="_Toc97499301"/>
+      <w:bookmarkStart w:id="41" w:name="_Toc98007128"/>
       <w:r>
         <w:rPr>
           <w:rFonts w:hint="eastAsia"/>
         </w:rPr>
         <w:t>时域鉴相</w:t>
       </w:r>
-      <w:bookmarkEnd w:id="38"/>
+      <w:bookmarkEnd w:id="41"/>
     </w:p>
     <w:p>
       <w:pPr>
@@ -20844,7 +22316,7 @@
       <w:pPr>
         <w:pStyle w:val="1"/>
       </w:pPr>
-      <w:bookmarkStart w:id="39" w:name="_Toc97499302"/>
+      <w:bookmarkStart w:id="42" w:name="_Toc98007129"/>
       <w:r>
         <w:rPr>
           <w:rFonts w:hint="eastAsia"/>
@@ -20852,7 +22324,7 @@
         <w:lastRenderedPageBreak/>
         <w:t>到达角度定位方法研究</w:t>
       </w:r>
-      <w:bookmarkEnd w:id="39"/>
+      <w:bookmarkEnd w:id="42"/>
     </w:p>
     <w:p>
       <w:pPr>
@@ -20862,7 +22334,7 @@
           <w:numId w:val="8"/>
         </w:numPr>
       </w:pPr>
-      <w:bookmarkStart w:id="40" w:name="_Toc97499303"/>
+      <w:bookmarkStart w:id="43" w:name="_Toc98007130"/>
       <w:r>
         <w:t>AOA</w:t>
       </w:r>
@@ -20886,7 +22358,7 @@
         </w:rPr>
         <w:t>原理</w:t>
       </w:r>
-      <w:bookmarkEnd w:id="40"/>
+      <w:bookmarkEnd w:id="43"/>
     </w:p>
     <w:p>
       <w:pPr>
@@ -20903,7 +22375,7 @@
       <w:pPr>
         <w:pStyle w:val="2"/>
       </w:pPr>
-      <w:bookmarkStart w:id="41" w:name="_Toc97499304"/>
+      <w:bookmarkStart w:id="44" w:name="_Toc98007131"/>
       <w:r>
         <w:rPr>
           <w:rFonts w:hint="eastAsia"/>
@@ -20930,7 +22402,7 @@
         </w:rPr>
         <w:t>原理</w:t>
       </w:r>
-      <w:bookmarkEnd w:id="41"/>
+      <w:bookmarkEnd w:id="44"/>
     </w:p>
     <w:p>
       <w:pPr>
@@ -20958,98 +22430,26 @@
       <w:pPr>
         <w:pStyle w:val="1"/>
       </w:pPr>
-      <w:bookmarkStart w:id="42" w:name="_Toc97499305"/>
+      <w:bookmarkStart w:id="45" w:name="_Toc98007132"/>
       <w:r>
         <w:rPr>
           <w:rFonts w:hint="eastAsia"/>
         </w:rPr>
         <w:lastRenderedPageBreak/>
         <w:t>深度神经网络研究</w:t>
-      </w:r>
-      <w:bookmarkEnd w:id="42"/>
-    </w:p>
-    <w:p>
-      <w:pPr>
-        <w:pStyle w:val="2"/>
-      </w:pPr>
-      <w:bookmarkStart w:id="43" w:name="_Toc97499306"/>
-      <w:r>
-        <w:rPr>
-          <w:rFonts w:hint="eastAsia"/>
-        </w:rPr>
-        <w:t>人工神经网络</w:t>
-      </w:r>
-      <w:bookmarkEnd w:id="43"/>
-    </w:p>
-    <w:p>
-      <w:pPr>
-        <w:ind w:firstLineChars="200" w:firstLine="480"/>
-      </w:pPr>
-      <w:r>
-        <w:rPr>
-          <w:rFonts w:hint="eastAsia"/>
-        </w:rPr>
-        <w:t>占位内容</w:t>
-      </w:r>
-    </w:p>
-    <w:p>
-      <w:pPr>
-        <w:pStyle w:val="3"/>
-      </w:pPr>
-      <w:bookmarkStart w:id="44" w:name="_Toc97499307"/>
-      <w:r>
-        <w:rPr>
-          <w:rFonts w:hint="eastAsia"/>
-        </w:rPr>
-        <w:t>感知器</w:t>
-      </w:r>
-      <w:bookmarkEnd w:id="44"/>
-    </w:p>
-    <w:p>
-      <w:pPr>
-        <w:ind w:firstLineChars="200" w:firstLine="480"/>
-      </w:pPr>
-      <w:r>
-        <w:rPr>
-          <w:rFonts w:hint="eastAsia"/>
-        </w:rPr>
-        <w:t>占位内容</w:t>
-      </w:r>
-    </w:p>
-    <w:p>
-      <w:pPr>
-        <w:pStyle w:val="3"/>
-      </w:pPr>
-      <w:bookmarkStart w:id="45" w:name="_Toc97499308"/>
-      <w:r>
-        <w:rPr>
-          <w:rFonts w:hint="eastAsia"/>
-        </w:rPr>
-        <w:t>激活函数</w:t>
       </w:r>
       <w:bookmarkEnd w:id="45"/>
     </w:p>
     <w:p>
       <w:pPr>
-        <w:ind w:firstLineChars="200" w:firstLine="480"/>
-      </w:pPr>
-      <w:r>
-        <w:rPr>
-          <w:rFonts w:hint="eastAsia"/>
-        </w:rPr>
-        <w:t>占位内容</w:t>
-      </w:r>
-    </w:p>
-    <w:p>
-      <w:pPr>
-        <w:pStyle w:val="3"/>
-      </w:pPr>
-      <w:bookmarkStart w:id="46" w:name="_Toc97499309"/>
-      <w:r>
-        <w:rPr>
-          <w:rFonts w:hint="eastAsia"/>
-        </w:rPr>
-        <w:t>损失函数</w:t>
+        <w:pStyle w:val="2"/>
+      </w:pPr>
+      <w:bookmarkStart w:id="46" w:name="_Toc98007133"/>
+      <w:r>
+        <w:rPr>
+          <w:rFonts w:hint="eastAsia"/>
+        </w:rPr>
+        <w:t>人工神经网络</w:t>
       </w:r>
       <w:bookmarkEnd w:id="46"/>
     </w:p>
@@ -21068,12 +22468,12 @@
       <w:pPr>
         <w:pStyle w:val="3"/>
       </w:pPr>
-      <w:bookmarkStart w:id="47" w:name="_Toc97499310"/>
-      <w:r>
-        <w:rPr>
-          <w:rFonts w:hint="eastAsia"/>
-        </w:rPr>
-        <w:t>优化器原理</w:t>
+      <w:bookmarkStart w:id="47" w:name="_Toc98007134"/>
+      <w:r>
+        <w:rPr>
+          <w:rFonts w:hint="eastAsia"/>
+        </w:rPr>
+        <w:t>感知器</w:t>
       </w:r>
       <w:bookmarkEnd w:id="47"/>
     </w:p>
@@ -21090,14 +22490,14 @@
     </w:p>
     <w:p>
       <w:pPr>
-        <w:pStyle w:val="2"/>
-      </w:pPr>
-      <w:bookmarkStart w:id="48" w:name="_Toc97499311"/>
-      <w:r>
-        <w:rPr>
-          <w:rFonts w:hint="eastAsia"/>
-        </w:rPr>
-        <w:t>深度神经网络</w:t>
+        <w:pStyle w:val="3"/>
+      </w:pPr>
+      <w:bookmarkStart w:id="48" w:name="_Toc98007135"/>
+      <w:r>
+        <w:rPr>
+          <w:rFonts w:hint="eastAsia"/>
+        </w:rPr>
+        <w:t>激活函数</w:t>
       </w:r>
       <w:bookmarkEnd w:id="48"/>
     </w:p>
@@ -21116,18 +22516,12 @@
       <w:pPr>
         <w:pStyle w:val="3"/>
       </w:pPr>
-      <w:bookmarkStart w:id="49" w:name="_Toc97499312"/>
-      <w:r>
-        <w:rPr>
-          <w:rFonts w:hint="eastAsia"/>
-        </w:rPr>
-        <w:t>BP</w:t>
-      </w:r>
-      <w:r>
-        <w:rPr>
-          <w:rFonts w:hint="eastAsia"/>
-        </w:rPr>
-        <w:t>神经网络</w:t>
+      <w:bookmarkStart w:id="49" w:name="_Toc98007136"/>
+      <w:r>
+        <w:rPr>
+          <w:rFonts w:hint="eastAsia"/>
+        </w:rPr>
+        <w:t>损失函数</w:t>
       </w:r>
       <w:bookmarkEnd w:id="49"/>
     </w:p>
@@ -21146,14 +22540,92 @@
       <w:pPr>
         <w:pStyle w:val="3"/>
       </w:pPr>
-      <w:bookmarkStart w:id="50" w:name="_Toc97499313"/>
+      <w:bookmarkStart w:id="50" w:name="_Toc98007137"/>
+      <w:r>
+        <w:rPr>
+          <w:rFonts w:hint="eastAsia"/>
+        </w:rPr>
+        <w:t>优化器原理</w:t>
+      </w:r>
+      <w:bookmarkEnd w:id="50"/>
+    </w:p>
+    <w:p>
+      <w:pPr>
+        <w:ind w:firstLineChars="200" w:firstLine="480"/>
+      </w:pPr>
+      <w:r>
+        <w:rPr>
+          <w:rFonts w:hint="eastAsia"/>
+        </w:rPr>
+        <w:t>占位内容</w:t>
+      </w:r>
+    </w:p>
+    <w:p>
+      <w:pPr>
+        <w:pStyle w:val="2"/>
+      </w:pPr>
+      <w:bookmarkStart w:id="51" w:name="_Toc98007138"/>
+      <w:r>
+        <w:rPr>
+          <w:rFonts w:hint="eastAsia"/>
+        </w:rPr>
+        <w:t>深度神经网络</w:t>
+      </w:r>
+      <w:bookmarkEnd w:id="51"/>
+    </w:p>
+    <w:p>
+      <w:pPr>
+        <w:ind w:firstLineChars="200" w:firstLine="480"/>
+      </w:pPr>
+      <w:r>
+        <w:rPr>
+          <w:rFonts w:hint="eastAsia"/>
+        </w:rPr>
+        <w:t>占位内容</w:t>
+      </w:r>
+    </w:p>
+    <w:p>
+      <w:pPr>
+        <w:pStyle w:val="3"/>
+      </w:pPr>
+      <w:bookmarkStart w:id="52" w:name="_Toc98007139"/>
+      <w:r>
+        <w:rPr>
+          <w:rFonts w:hint="eastAsia"/>
+        </w:rPr>
+        <w:t>BP</w:t>
+      </w:r>
+      <w:r>
+        <w:rPr>
+          <w:rFonts w:hint="eastAsia"/>
+        </w:rPr>
+        <w:t>神经网络</w:t>
+      </w:r>
+      <w:bookmarkEnd w:id="52"/>
+    </w:p>
+    <w:p>
+      <w:pPr>
+        <w:ind w:firstLineChars="200" w:firstLine="480"/>
+      </w:pPr>
+      <w:r>
+        <w:rPr>
+          <w:rFonts w:hint="eastAsia"/>
+        </w:rPr>
+        <w:t>占位内容</w:t>
+      </w:r>
+    </w:p>
+    <w:p>
+      <w:pPr>
+        <w:pStyle w:val="3"/>
+      </w:pPr>
+      <w:bookmarkStart w:id="53" w:name="_Toc98007140"/>
       <w:r>
         <w:rPr>
           <w:rFonts w:hint="eastAsia"/>
         </w:rPr>
         <w:t>卷积神经网络</w:t>
       </w:r>
-      <w:bookmarkEnd w:id="50"/>
+      <w:bookmarkEnd w:id="53"/>
     </w:p>
     <w:p>
       <w:pPr>
@@ -21181,7 +22653,7 @@
       <w:pPr>
         <w:pStyle w:val="1"/>
       </w:pPr>
-      <w:bookmarkStart w:id="51" w:name="_Toc97499314"/>
+      <w:bookmarkStart w:id="54" w:name="_Toc98007141"/>
       <w:proofErr w:type="gramStart"/>
       <w:r>
         <w:rPr>
@@ -21196,93 +22668,93 @@
           <w:rFonts w:hint="eastAsia"/>
         </w:rPr>
         <w:t>与相位干涉法信息融合研究</w:t>
-      </w:r>
-      <w:bookmarkEnd w:id="51"/>
-    </w:p>
-    <w:p>
-      <w:pPr>
-        <w:pStyle w:val="2"/>
-      </w:pPr>
-      <w:bookmarkStart w:id="52" w:name="_Toc97499315"/>
-      <w:r>
-        <w:rPr>
-          <w:rFonts w:hint="eastAsia"/>
-        </w:rPr>
-        <w:t>信息融合的方法</w:t>
-      </w:r>
-      <w:bookmarkEnd w:id="52"/>
-    </w:p>
-    <w:p>
-      <w:pPr>
-        <w:ind w:firstLineChars="200" w:firstLine="480"/>
-      </w:pPr>
-      <w:r>
-        <w:rPr>
-          <w:rFonts w:hint="eastAsia"/>
-        </w:rPr>
-        <w:t>占位内容</w:t>
-      </w:r>
-    </w:p>
-    <w:p>
-      <w:pPr>
-        <w:pStyle w:val="2"/>
-      </w:pPr>
-      <w:bookmarkStart w:id="53" w:name="_Toc97499316"/>
-      <w:r>
-        <w:rPr>
-          <w:rFonts w:hint="eastAsia"/>
-        </w:rPr>
-        <w:t>神经网络的选择</w:t>
-      </w:r>
-      <w:bookmarkEnd w:id="53"/>
-    </w:p>
-    <w:p>
-      <w:pPr>
-        <w:ind w:firstLineChars="200" w:firstLine="480"/>
-      </w:pPr>
-      <w:r>
-        <w:rPr>
-          <w:rFonts w:hint="eastAsia"/>
-        </w:rPr>
-        <w:t>占位内容</w:t>
-      </w:r>
-    </w:p>
-    <w:p>
-      <w:pPr>
-        <w:pStyle w:val="2"/>
-      </w:pPr>
-      <w:bookmarkStart w:id="54" w:name="_Toc97499317"/>
-      <w:r>
-        <w:rPr>
-          <w:rFonts w:hint="eastAsia"/>
-        </w:rPr>
-        <w:t>神经网络的设计</w:t>
       </w:r>
       <w:bookmarkEnd w:id="54"/>
     </w:p>
     <w:p>
       <w:pPr>
-        <w:ind w:firstLineChars="200" w:firstLine="480"/>
-      </w:pPr>
-      <w:r>
-        <w:rPr>
-          <w:rFonts w:hint="eastAsia"/>
-        </w:rPr>
-        <w:t>占位内容</w:t>
-      </w:r>
+        <w:pStyle w:val="2"/>
+      </w:pPr>
+      <w:bookmarkStart w:id="55" w:name="_Toc98007142"/>
+      <w:r>
+        <w:rPr>
+          <w:rFonts w:hint="eastAsia"/>
+        </w:rPr>
+        <w:t>信息融合的方法</w:t>
+      </w:r>
+      <w:bookmarkEnd w:id="55"/>
     </w:p>
     <w:p>
       <w:pPr>
+        <w:ind w:firstLineChars="200" w:firstLine="480"/>
+      </w:pPr>
+      <w:r>
+        <w:rPr>
+          <w:rFonts w:hint="eastAsia"/>
+        </w:rPr>
+        <w:t>占位内容</w:t>
+      </w:r>
+    </w:p>
+    <w:p>
+      <w:pPr>
         <w:pStyle w:val="2"/>
       </w:pPr>
-      <w:bookmarkStart w:id="55" w:name="_Toc97499318"/>
+      <w:bookmarkStart w:id="56" w:name="_Toc98007143"/>
+      <w:r>
+        <w:rPr>
+          <w:rFonts w:hint="eastAsia"/>
+        </w:rPr>
+        <w:t>神经网络的选择</w:t>
+      </w:r>
+      <w:bookmarkEnd w:id="56"/>
+    </w:p>
+    <w:p>
+      <w:pPr>
+        <w:ind w:firstLineChars="200" w:firstLine="480"/>
+      </w:pPr>
+      <w:r>
+        <w:rPr>
+          <w:rFonts w:hint="eastAsia"/>
+        </w:rPr>
+        <w:t>占位内容</w:t>
+      </w:r>
+    </w:p>
+    <w:p>
+      <w:pPr>
+        <w:pStyle w:val="2"/>
+      </w:pPr>
+      <w:bookmarkStart w:id="57" w:name="_Toc98007144"/>
+      <w:r>
+        <w:rPr>
+          <w:rFonts w:hint="eastAsia"/>
+        </w:rPr>
+        <w:t>神经网络的设计</w:t>
+      </w:r>
+      <w:bookmarkEnd w:id="57"/>
+    </w:p>
+    <w:p>
+      <w:pPr>
+        <w:ind w:firstLineChars="200" w:firstLine="480"/>
+      </w:pPr>
+      <w:r>
+        <w:rPr>
+          <w:rFonts w:hint="eastAsia"/>
+        </w:rPr>
+        <w:t>占位内容</w:t>
+      </w:r>
+    </w:p>
+    <w:p>
+      <w:pPr>
+        <w:pStyle w:val="2"/>
+      </w:pPr>
+      <w:bookmarkStart w:id="58" w:name="_Toc98007145"/>
       <w:r>
         <w:rPr>
           <w:rFonts w:hint="eastAsia"/>
         </w:rPr>
         <w:t>结果分析</w:t>
       </w:r>
-      <w:bookmarkEnd w:id="55"/>
+      <w:bookmarkEnd w:id="58"/>
     </w:p>
     <w:p>
       <w:pPr>
@@ -21310,10 +22782,10 @@
       <w:pPr>
         <w:pStyle w:val="1"/>
       </w:pPr>
-      <w:bookmarkStart w:id="56" w:name="_Toc92233324"/>
-      <w:bookmarkStart w:id="57" w:name="_Toc92234006"/>
-      <w:bookmarkStart w:id="58" w:name="_Toc92234191"/>
-      <w:bookmarkStart w:id="59" w:name="_Toc97499319"/>
+      <w:bookmarkStart w:id="59" w:name="_Toc92233324"/>
+      <w:bookmarkStart w:id="60" w:name="_Toc92234006"/>
+      <w:bookmarkStart w:id="61" w:name="_Toc92234191"/>
+      <w:bookmarkStart w:id="62" w:name="_Toc98007146"/>
       <w:r>
         <w:rPr>
           <w:rFonts w:hint="eastAsia"/>
@@ -21321,126 +22793,22 @@
         <w:lastRenderedPageBreak/>
         <w:t>参考文献</w:t>
       </w:r>
-      <w:bookmarkEnd w:id="56"/>
-      <w:bookmarkEnd w:id="57"/>
-      <w:bookmarkEnd w:id="58"/>
       <w:bookmarkEnd w:id="59"/>
-    </w:p>
-    <w:p>
-      <w:pPr>
-        <w:pStyle w:val="a"/>
-      </w:pPr>
-      <w:bookmarkStart w:id="60" w:name="_Ref95861611"/>
-      <w:r>
-        <w:rPr>
-          <w:rFonts w:hint="eastAsia"/>
-        </w:rPr>
-        <w:t>屈斌</w:t>
-      </w:r>
-      <w:r>
-        <w:rPr>
-          <w:rFonts w:hint="eastAsia"/>
-        </w:rPr>
-        <w:t xml:space="preserve">. </w:t>
-      </w:r>
-      <w:r>
-        <w:rPr>
-          <w:rFonts w:hint="eastAsia"/>
-        </w:rPr>
-        <w:t>无线电频谱监测管理系统研究</w:t>
-      </w:r>
-      <w:r>
-        <w:rPr>
-          <w:rFonts w:hint="eastAsia"/>
-        </w:rPr>
-        <w:t xml:space="preserve">[D]. </w:t>
-      </w:r>
-      <w:r>
-        <w:rPr>
-          <w:rFonts w:hint="eastAsia"/>
-        </w:rPr>
-        <w:t>西安电子科技大学</w:t>
-      </w:r>
-      <w:r>
-        <w:rPr>
-          <w:rFonts w:hint="eastAsia"/>
-        </w:rPr>
-        <w:t>, 2007.</w:t>
-      </w:r>
-    </w:p>
-    <w:p>
-      <w:pPr>
-        <w:pStyle w:val="a"/>
-      </w:pPr>
-      <w:bookmarkStart w:id="61" w:name="_Ref95925391"/>
-      <w:r>
-        <w:t>ITU</w:t>
-      </w:r>
-      <w:r>
-        <w:t>-</w:t>
-      </w:r>
-      <w:r>
-        <w:t>R. Handbook on National Spectrum Management[M]. Edition of 2015. ITU, 2015.</w:t>
-      </w:r>
       <w:bookmarkEnd w:id="60"/>
       <w:bookmarkEnd w:id="61"/>
-    </w:p>
-    <w:p>
-      <w:pPr>
-        <w:pStyle w:val="a"/>
-      </w:pPr>
-      <w:bookmarkStart w:id="62" w:name="_Ref95904915"/>
-      <w:r>
-        <w:rPr>
-          <w:rFonts w:hint="eastAsia"/>
-        </w:rPr>
-        <w:t>陈平</w:t>
-      </w:r>
-      <w:r>
-        <w:rPr>
-          <w:rFonts w:hint="eastAsia"/>
-        </w:rPr>
-        <w:t xml:space="preserve">. </w:t>
-      </w:r>
-      <w:r>
-        <w:rPr>
-          <w:rFonts w:hint="eastAsia"/>
-        </w:rPr>
-        <w:t>我国业余无线电业务发展现状分析</w:t>
-      </w:r>
-      <w:r>
-        <w:rPr>
-          <w:rFonts w:hint="eastAsia"/>
-        </w:rPr>
-        <w:t xml:space="preserve">[J]. </w:t>
-      </w:r>
-      <w:r>
-        <w:rPr>
-          <w:rFonts w:hint="eastAsia"/>
-        </w:rPr>
-        <w:t>中国无线电</w:t>
-      </w:r>
-      <w:r>
-        <w:rPr>
-          <w:rFonts w:hint="eastAsia"/>
-        </w:rPr>
-        <w:t>, 2019, (12): 24-28.</w:t>
-      </w:r>
       <w:bookmarkEnd w:id="62"/>
     </w:p>
     <w:p>
       <w:pPr>
         <w:pStyle w:val="a"/>
       </w:pPr>
-      <w:bookmarkStart w:id="63" w:name="_Ref95927927"/>
-      <w:proofErr w:type="gramStart"/>
-      <w:r>
-        <w:rPr>
-          <w:rFonts w:hint="eastAsia"/>
-        </w:rPr>
-        <w:t>苗玉杰</w:t>
-      </w:r>
-      <w:proofErr w:type="gramEnd"/>
+      <w:bookmarkStart w:id="63" w:name="_Ref95861611"/>
+      <w:r>
+        <w:rPr>
+          <w:rFonts w:hint="eastAsia"/>
+        </w:rPr>
+        <w:t>屈斌</w:t>
+      </w:r>
       <w:r>
         <w:rPr>
           <w:rFonts w:hint="eastAsia"/>
@@ -21451,81 +22819,54 @@
         <w:rPr>
           <w:rFonts w:hint="eastAsia"/>
         </w:rPr>
-        <w:t>试析雷达信号处理系统的关键技术</w:t>
-      </w:r>
-      <w:r>
-        <w:rPr>
-          <w:rFonts w:hint="eastAsia"/>
-        </w:rPr>
-        <w:t xml:space="preserve">[J]. </w:t>
-      </w:r>
-      <w:r>
-        <w:rPr>
-          <w:rFonts w:hint="eastAsia"/>
-        </w:rPr>
-        <w:t>电子世界</w:t>
-      </w:r>
-      <w:r>
-        <w:rPr>
-          <w:rFonts w:hint="eastAsia"/>
-        </w:rPr>
-        <w:t>, 2013, (11): 22-23.</w:t>
-      </w:r>
-      <w:bookmarkEnd w:id="63"/>
+        <w:t>无线电频谱监测管理系统研究</w:t>
+      </w:r>
+      <w:r>
+        <w:rPr>
+          <w:rFonts w:hint="eastAsia"/>
+        </w:rPr>
+        <w:t xml:space="preserve">[D]. </w:t>
+      </w:r>
+      <w:r>
+        <w:rPr>
+          <w:rFonts w:hint="eastAsia"/>
+        </w:rPr>
+        <w:t>西安电子科技大学</w:t>
+      </w:r>
+      <w:r>
+        <w:rPr>
+          <w:rFonts w:hint="eastAsia"/>
+        </w:rPr>
+        <w:t>, 2007.</w:t>
+      </w:r>
     </w:p>
     <w:p>
       <w:pPr>
         <w:pStyle w:val="a"/>
       </w:pPr>
-      <w:bookmarkStart w:id="64" w:name="_Ref95941735"/>
-      <w:r>
-        <w:rPr>
-          <w:rFonts w:hint="eastAsia"/>
-        </w:rPr>
-        <w:t>邹先雄</w:t>
-      </w:r>
-      <w:r>
-        <w:rPr>
-          <w:rFonts w:hint="eastAsia"/>
-        </w:rPr>
-        <w:t xml:space="preserve">. </w:t>
-      </w:r>
-      <w:r>
-        <w:rPr>
-          <w:rFonts w:hint="eastAsia"/>
-        </w:rPr>
-        <w:t>无人机目标无源定位方法研究</w:t>
-      </w:r>
-      <w:r>
-        <w:rPr>
-          <w:rFonts w:hint="eastAsia"/>
-        </w:rPr>
-        <w:t xml:space="preserve">[D]. </w:t>
-      </w:r>
-      <w:r>
-        <w:rPr>
-          <w:rFonts w:hint="eastAsia"/>
-        </w:rPr>
-        <w:t>电子科技大学</w:t>
-      </w:r>
-      <w:r>
-        <w:rPr>
-          <w:rFonts w:hint="eastAsia"/>
-        </w:rPr>
-        <w:t>, 2018.</w:t>
-      </w:r>
+      <w:bookmarkStart w:id="64" w:name="_Ref95925391"/>
+      <w:r>
+        <w:t>ITU</w:t>
+      </w:r>
+      <w:r>
+        <w:t>-</w:t>
+      </w:r>
+      <w:r>
+        <w:t>R. Handbook on National Spectrum Management[M]. Edition of 2015. ITU, 2015.</w:t>
+      </w:r>
+      <w:bookmarkEnd w:id="63"/>
       <w:bookmarkEnd w:id="64"/>
     </w:p>
     <w:p>
       <w:pPr>
         <w:pStyle w:val="a"/>
       </w:pPr>
-      <w:bookmarkStart w:id="65" w:name="_Ref95989797"/>
-      <w:r>
-        <w:rPr>
-          <w:rFonts w:hint="eastAsia"/>
-        </w:rPr>
-        <w:t>贾兴江</w:t>
+      <w:bookmarkStart w:id="65" w:name="_Ref95904915"/>
+      <w:r>
+        <w:rPr>
+          <w:rFonts w:hint="eastAsia"/>
+        </w:rPr>
+        <w:t>陈平</w:t>
       </w:r>
       <w:r>
         <w:rPr>
@@ -21537,25 +22878,25 @@
         <w:rPr>
           <w:rFonts w:hint="eastAsia"/>
         </w:rPr>
-        <w:t>运动多站无源定位关键技术研究</w:t>
-      </w:r>
-      <w:r>
-        <w:rPr>
-          <w:rFonts w:hint="eastAsia"/>
-        </w:rPr>
-        <w:t xml:space="preserve">[D]. </w:t>
-      </w:r>
-      <w:r>
-        <w:rPr>
-          <w:rFonts w:hint="eastAsia"/>
-        </w:rPr>
-        <w:t>国防科学技术大学</w:t>
-      </w:r>
-      <w:r>
-        <w:rPr>
-          <w:rFonts w:hint="eastAsia"/>
-        </w:rPr>
-        <w:t>, 2011.</w:t>
+        <w:t>我国业余无线电业务发展现状分析</w:t>
+      </w:r>
+      <w:r>
+        <w:rPr>
+          <w:rFonts w:hint="eastAsia"/>
+        </w:rPr>
+        <w:t xml:space="preserve">[J]. </w:t>
+      </w:r>
+      <w:r>
+        <w:rPr>
+          <w:rFonts w:hint="eastAsia"/>
+        </w:rPr>
+        <w:t>中国无线电</w:t>
+      </w:r>
+      <w:r>
+        <w:rPr>
+          <w:rFonts w:hint="eastAsia"/>
+        </w:rPr>
+        <w:t>, 2019, (12): 24-28.</w:t>
       </w:r>
       <w:bookmarkEnd w:id="65"/>
     </w:p>
@@ -21563,26 +22904,44 @@
       <w:pPr>
         <w:pStyle w:val="a"/>
       </w:pPr>
-      <w:bookmarkStart w:id="66" w:name="_Ref95990522"/>
-      <w:r>
-        <w:rPr>
-          <w:rFonts w:hint="eastAsia"/>
-        </w:rPr>
-        <w:t xml:space="preserve">Jiang W, Xu C, Pei L, et al. Multidimensional </w:t>
-      </w:r>
+      <w:bookmarkStart w:id="66" w:name="_Ref95927927"/>
       <w:proofErr w:type="gramStart"/>
       <w:r>
         <w:rPr>
           <w:rFonts w:hint="eastAsia"/>
         </w:rPr>
-        <w:t>scaling-based</w:t>
+        <w:t>苗玉杰</w:t>
       </w:r>
       <w:proofErr w:type="gramEnd"/>
       <w:r>
         <w:rPr>
           <w:rFonts w:hint="eastAsia"/>
         </w:rPr>
-        <w:t xml:space="preserve"> TDOA localization scheme using an auxiliary line[J]. IEEE Signal Processing Letters, 2016, 23(4): 546-550.</w:t>
+        <w:t xml:space="preserve">. </w:t>
+      </w:r>
+      <w:r>
+        <w:rPr>
+          <w:rFonts w:hint="eastAsia"/>
+        </w:rPr>
+        <w:t>试析雷达信号处理系统的关键技术</w:t>
+      </w:r>
+      <w:r>
+        <w:rPr>
+          <w:rFonts w:hint="eastAsia"/>
+        </w:rPr>
+        <w:t xml:space="preserve">[J]. </w:t>
+      </w:r>
+      <w:r>
+        <w:rPr>
+          <w:rFonts w:hint="eastAsia"/>
+        </w:rPr>
+        <w:t>电子世界</w:t>
+      </w:r>
+      <w:r>
+        <w:rPr>
+          <w:rFonts w:hint="eastAsia"/>
+        </w:rPr>
+        <w:t>, 2013, (11): 22-23.</w:t>
       </w:r>
       <w:bookmarkEnd w:id="66"/>
     </w:p>
@@ -21590,12 +22949,12 @@
       <w:pPr>
         <w:pStyle w:val="a"/>
       </w:pPr>
-      <w:bookmarkStart w:id="67" w:name="_Ref95993512"/>
-      <w:r>
-        <w:rPr>
-          <w:rFonts w:hint="eastAsia"/>
-        </w:rPr>
-        <w:t>孙隆和</w:t>
+      <w:bookmarkStart w:id="67" w:name="_Ref95941735"/>
+      <w:r>
+        <w:rPr>
+          <w:rFonts w:hint="eastAsia"/>
+        </w:rPr>
+        <w:t>邹先雄</w:t>
       </w:r>
       <w:r>
         <w:rPr>
@@ -21607,25 +22966,25 @@
         <w:rPr>
           <w:rFonts w:hint="eastAsia"/>
         </w:rPr>
-        <w:t>网络瞄准及相关技术——瞄准和打击活动目标</w:t>
-      </w:r>
-      <w:r>
-        <w:rPr>
-          <w:rFonts w:hint="eastAsia"/>
-        </w:rPr>
-        <w:t xml:space="preserve">[J]. </w:t>
-      </w:r>
-      <w:r>
-        <w:rPr>
-          <w:rFonts w:hint="eastAsia"/>
-        </w:rPr>
-        <w:t>电光与控制</w:t>
-      </w:r>
-      <w:r>
-        <w:rPr>
-          <w:rFonts w:hint="eastAsia"/>
-        </w:rPr>
-        <w:t>, 2005, (3): 1-5.</w:t>
+        <w:t>无人机目标无源定位方法研究</w:t>
+      </w:r>
+      <w:r>
+        <w:rPr>
+          <w:rFonts w:hint="eastAsia"/>
+        </w:rPr>
+        <w:t xml:space="preserve">[D]. </w:t>
+      </w:r>
+      <w:r>
+        <w:rPr>
+          <w:rFonts w:hint="eastAsia"/>
+        </w:rPr>
+        <w:t>电子科技大学</w:t>
+      </w:r>
+      <w:r>
+        <w:rPr>
+          <w:rFonts w:hint="eastAsia"/>
+        </w:rPr>
+        <w:t>, 2018.</w:t>
       </w:r>
       <w:bookmarkEnd w:id="67"/>
     </w:p>
@@ -21633,41 +22992,42 @@
       <w:pPr>
         <w:pStyle w:val="a"/>
       </w:pPr>
-      <w:bookmarkStart w:id="68" w:name="_Ref96011409"/>
-      <w:r>
-        <w:t xml:space="preserve">Rohde &amp; Schwarz. </w:t>
-      </w:r>
-      <w:r>
-        <w:t>R&amp;S</w:t>
-      </w:r>
-      <w:r>
-        <w:rPr>
-          <w:vertAlign w:val="superscript"/>
-        </w:rPr>
-        <w:t>®</w:t>
-      </w:r>
-      <w:r>
-        <w:t>ARDRONIS</w:t>
-      </w:r>
-      <w:r>
-        <w:t xml:space="preserve"> Product </w:t>
-      </w:r>
-      <w:proofErr w:type="gramStart"/>
-      <w:r>
-        <w:t>Brochure</w:t>
-      </w:r>
-      <w:r>
-        <w:t>[</w:t>
-      </w:r>
-      <w:proofErr w:type="gramEnd"/>
-      <w:r>
-        <w:t>DB/OL]</w:t>
-      </w:r>
-      <w:r>
-        <w:t>. [2021-11-8]. rohde-schwarz.com</w:t>
-      </w:r>
-      <w:r>
-        <w:t>.</w:t>
+      <w:bookmarkStart w:id="68" w:name="_Ref95989797"/>
+      <w:r>
+        <w:rPr>
+          <w:rFonts w:hint="eastAsia"/>
+        </w:rPr>
+        <w:t>贾兴江</w:t>
+      </w:r>
+      <w:r>
+        <w:rPr>
+          <w:rFonts w:hint="eastAsia"/>
+        </w:rPr>
+        <w:t xml:space="preserve">. </w:t>
+      </w:r>
+      <w:r>
+        <w:rPr>
+          <w:rFonts w:hint="eastAsia"/>
+        </w:rPr>
+        <w:t>运动多站无源定位关键技术研究</w:t>
+      </w:r>
+      <w:r>
+        <w:rPr>
+          <w:rFonts w:hint="eastAsia"/>
+        </w:rPr>
+        <w:t xml:space="preserve">[D]. </w:t>
+      </w:r>
+      <w:r>
+        <w:rPr>
+          <w:rFonts w:hint="eastAsia"/>
+        </w:rPr>
+        <w:t>国防科学技术大学</w:t>
+      </w:r>
+      <w:r>
+        <w:rPr>
+          <w:rFonts w:hint="eastAsia"/>
+        </w:rPr>
+        <w:t>, 2011.</w:t>
       </w:r>
       <w:bookmarkEnd w:id="68"/>
     </w:p>
@@ -21675,68 +23035,26 @@
       <w:pPr>
         <w:pStyle w:val="a"/>
       </w:pPr>
-      <w:bookmarkStart w:id="69" w:name="_Ref96011411"/>
-      <w:r>
-        <w:t xml:space="preserve">Rohde &amp; Schwarz. </w:t>
-      </w:r>
-      <w:r>
-        <w:t>R&amp;S</w:t>
-      </w:r>
-      <w:r>
-        <w:rPr>
-          <w:vertAlign w:val="superscript"/>
-        </w:rPr>
-        <w:t>®</w:t>
-      </w:r>
-      <w:r>
-        <w:t xml:space="preserve"> </w:t>
-      </w:r>
-      <w:proofErr w:type="spellStart"/>
-      <w:r>
-        <w:t>ADDx</w:t>
-      </w:r>
-      <w:proofErr w:type="spellEnd"/>
-      <w:r>
-        <w:rPr>
-          <w:rFonts w:hint="eastAsia"/>
-        </w:rPr>
-        <w:t xml:space="preserve"> </w:t>
-      </w:r>
-      <w:r>
-        <w:t>MULTICHANNEL DF ANTENNAS</w:t>
-      </w:r>
-      <w:r>
-        <w:t xml:space="preserve"> Product </w:t>
-      </w:r>
-      <w:r>
-        <w:t xml:space="preserve">overview </w:t>
-      </w:r>
-      <w:r>
-        <w:t>[DB/OL]</w:t>
-      </w:r>
-      <w:r>
-        <w:t>. [202</w:t>
-      </w:r>
-      <w:r>
-        <w:t>0</w:t>
-      </w:r>
-      <w:r>
-        <w:t>-1</w:t>
-      </w:r>
-      <w:r>
-        <w:t>0</w:t>
-      </w:r>
-      <w:r>
-        <w:t>-</w:t>
-      </w:r>
-      <w:r>
-        <w:t>2</w:t>
-      </w:r>
-      <w:r>
-        <w:t>8]. rohde-schwarz.com</w:t>
-      </w:r>
-      <w:r>
-        <w:t>.</w:t>
+      <w:bookmarkStart w:id="69" w:name="_Ref95990522"/>
+      <w:r>
+        <w:rPr>
+          <w:rFonts w:hint="eastAsia"/>
+        </w:rPr>
+        <w:t xml:space="preserve">Jiang W, Xu C, Pei L, et al. Multidimensional </w:t>
+      </w:r>
+      <w:proofErr w:type="gramStart"/>
+      <w:r>
+        <w:rPr>
+          <w:rFonts w:hint="eastAsia"/>
+        </w:rPr>
+        <w:t>scaling-based</w:t>
+      </w:r>
+      <w:proofErr w:type="gramEnd"/>
+      <w:r>
+        <w:rPr>
+          <w:rFonts w:hint="eastAsia"/>
+        </w:rPr>
+        <w:t xml:space="preserve"> TDOA localization scheme using an auxiliary line[J]. IEEE Signal Processing Letters, 2016, 23(4): 546-550.</w:t>
       </w:r>
       <w:bookmarkEnd w:id="69"/>
     </w:p>
@@ -21744,12 +23062,12 @@
       <w:pPr>
         <w:pStyle w:val="a"/>
       </w:pPr>
-      <w:bookmarkStart w:id="70" w:name="_Ref96021170"/>
-      <w:r>
-        <w:rPr>
-          <w:rFonts w:hint="eastAsia"/>
-        </w:rPr>
-        <w:t>胡来招</w:t>
+      <w:bookmarkStart w:id="70" w:name="_Ref95993512"/>
+      <w:r>
+        <w:rPr>
+          <w:rFonts w:hint="eastAsia"/>
+        </w:rPr>
+        <w:t>孙隆和</w:t>
       </w:r>
       <w:r>
         <w:rPr>
@@ -21761,25 +23079,25 @@
         <w:rPr>
           <w:rFonts w:hint="eastAsia"/>
         </w:rPr>
-        <w:t>测向定位文集</w:t>
-      </w:r>
-      <w:r>
-        <w:rPr>
-          <w:rFonts w:hint="eastAsia"/>
-        </w:rPr>
-        <w:t xml:space="preserve">[M]. </w:t>
-      </w:r>
-      <w:r>
-        <w:rPr>
-          <w:rFonts w:hint="eastAsia"/>
-        </w:rPr>
-        <w:t>电子工业部第二十九研究所</w:t>
-      </w:r>
-      <w:r>
-        <w:rPr>
-          <w:rFonts w:hint="eastAsia"/>
-        </w:rPr>
-        <w:t>, 1996.</w:t>
+        <w:t>网络瞄准及相关技术——瞄准和打击活动目标</w:t>
+      </w:r>
+      <w:r>
+        <w:rPr>
+          <w:rFonts w:hint="eastAsia"/>
+        </w:rPr>
+        <w:t xml:space="preserve">[J]. </w:t>
+      </w:r>
+      <w:r>
+        <w:rPr>
+          <w:rFonts w:hint="eastAsia"/>
+        </w:rPr>
+        <w:t>电光与控制</w:t>
+      </w:r>
+      <w:r>
+        <w:rPr>
+          <w:rFonts w:hint="eastAsia"/>
+        </w:rPr>
+        <w:t>, 2005, (3): 1-5.</w:t>
       </w:r>
       <w:bookmarkEnd w:id="70"/>
     </w:p>
@@ -21787,68 +23105,41 @@
       <w:pPr>
         <w:pStyle w:val="a"/>
       </w:pPr>
-      <w:bookmarkStart w:id="71" w:name="_Ref96112582"/>
-      <w:r>
-        <w:rPr>
-          <w:rFonts w:hint="eastAsia"/>
-        </w:rPr>
-        <w:t>何亮</w:t>
-      </w:r>
-      <w:r>
-        <w:rPr>
-          <w:rFonts w:hint="eastAsia"/>
-        </w:rPr>
-        <w:t xml:space="preserve">. </w:t>
-      </w:r>
-      <w:r>
-        <w:rPr>
-          <w:rFonts w:hint="eastAsia"/>
-        </w:rPr>
-        <w:t>基于神经网络融合的</w:t>
+      <w:bookmarkStart w:id="71" w:name="_Ref96011409"/>
+      <w:r>
+        <w:t xml:space="preserve">Rohde &amp; Schwarz. </w:t>
+      </w:r>
+      <w:r>
+        <w:t>R&amp;S</w:t>
+      </w:r>
+      <w:r>
+        <w:rPr>
+          <w:vertAlign w:val="superscript"/>
+        </w:rPr>
+        <w:t>®</w:t>
+      </w:r>
+      <w:r>
+        <w:t>ARDRONIS</w:t>
+      </w:r>
+      <w:r>
+        <w:t xml:space="preserve"> Product </w:t>
       </w:r>
       <w:proofErr w:type="gramStart"/>
       <w:r>
-        <w:rPr>
-          <w:rFonts w:hint="eastAsia"/>
-        </w:rPr>
-        <w:t>比幅法</w:t>
+        <w:t>Brochure</w:t>
+      </w:r>
+      <w:r>
+        <w:t>[</w:t>
       </w:r>
       <w:proofErr w:type="gramEnd"/>
       <w:r>
-        <w:rPr>
-          <w:rFonts w:hint="eastAsia"/>
-        </w:rPr>
-        <w:t>与</w:t>
-      </w:r>
-      <w:r>
-        <w:rPr>
-          <w:rFonts w:hint="eastAsia"/>
-        </w:rPr>
-        <w:t>TDOA</w:t>
-      </w:r>
-      <w:r>
-        <w:rPr>
-          <w:rFonts w:hint="eastAsia"/>
-        </w:rPr>
-        <w:t>测向</w:t>
-      </w:r>
-      <w:r>
-        <w:rPr>
-          <w:rFonts w:hint="eastAsia"/>
-        </w:rPr>
-        <w:t xml:space="preserve">[D]. </w:t>
-      </w:r>
-      <w:r>
-        <w:rPr>
-          <w:rFonts w:hint="eastAsia"/>
-        </w:rPr>
-        <w:t>电信科学技术研究院</w:t>
-      </w:r>
-      <w:r>
-        <w:rPr>
-          <w:rFonts w:hint="eastAsia"/>
-        </w:rPr>
-        <w:t>, 2021.</w:t>
+        <w:t>DB/OL]</w:t>
+      </w:r>
+      <w:r>
+        <w:t>. [2021-11-8]. rohde-schwarz.com</w:t>
+      </w:r>
+      <w:r>
+        <w:t>.</w:t>
       </w:r>
       <w:bookmarkEnd w:id="71"/>
     </w:p>
@@ -21856,44 +23147,68 @@
       <w:pPr>
         <w:pStyle w:val="a"/>
       </w:pPr>
-      <w:bookmarkStart w:id="72" w:name="_Ref96112257"/>
-      <w:proofErr w:type="gramStart"/>
-      <w:r>
-        <w:rPr>
-          <w:rFonts w:hint="eastAsia"/>
-        </w:rPr>
-        <w:t>徐雷</w:t>
-      </w:r>
-      <w:proofErr w:type="gramEnd"/>
-      <w:r>
-        <w:rPr>
-          <w:rFonts w:hint="eastAsia"/>
-        </w:rPr>
-        <w:t xml:space="preserve">. </w:t>
-      </w:r>
-      <w:r>
-        <w:rPr>
-          <w:rFonts w:hint="eastAsia"/>
-        </w:rPr>
-        <w:t>人工智能第三次浪潮以及若干认知</w:t>
-      </w:r>
-      <w:r>
-        <w:rPr>
-          <w:rFonts w:hint="eastAsia"/>
-        </w:rPr>
-        <w:t xml:space="preserve">[J]. </w:t>
-      </w:r>
-      <w:r>
-        <w:rPr>
-          <w:rFonts w:hint="eastAsia"/>
-        </w:rPr>
-        <w:t>科学</w:t>
-      </w:r>
-      <w:r>
-        <w:rPr>
-          <w:rFonts w:hint="eastAsia"/>
-        </w:rPr>
-        <w:t>, 2017, 69(3): 1-5.</w:t>
+      <w:bookmarkStart w:id="72" w:name="_Ref96011411"/>
+      <w:r>
+        <w:t xml:space="preserve">Rohde &amp; Schwarz. </w:t>
+      </w:r>
+      <w:r>
+        <w:t>R&amp;S</w:t>
+      </w:r>
+      <w:r>
+        <w:rPr>
+          <w:vertAlign w:val="superscript"/>
+        </w:rPr>
+        <w:t>®</w:t>
+      </w:r>
+      <w:r>
+        <w:t xml:space="preserve"> </w:t>
+      </w:r>
+      <w:proofErr w:type="spellStart"/>
+      <w:r>
+        <w:t>ADDx</w:t>
+      </w:r>
+      <w:proofErr w:type="spellEnd"/>
+      <w:r>
+        <w:rPr>
+          <w:rFonts w:hint="eastAsia"/>
+        </w:rPr>
+        <w:t xml:space="preserve"> </w:t>
+      </w:r>
+      <w:r>
+        <w:t>MULTICHANNEL DF ANTENNAS</w:t>
+      </w:r>
+      <w:r>
+        <w:t xml:space="preserve"> Product </w:t>
+      </w:r>
+      <w:r>
+        <w:t xml:space="preserve">overview </w:t>
+      </w:r>
+      <w:r>
+        <w:t>[DB/OL]</w:t>
+      </w:r>
+      <w:r>
+        <w:t>. [202</w:t>
+      </w:r>
+      <w:r>
+        <w:t>0</w:t>
+      </w:r>
+      <w:r>
+        <w:t>-1</w:t>
+      </w:r>
+      <w:r>
+        <w:t>0</w:t>
+      </w:r>
+      <w:r>
+        <w:t>-</w:t>
+      </w:r>
+      <w:r>
+        <w:t>2</w:t>
+      </w:r>
+      <w:r>
+        <w:t>8]. rohde-schwarz.com</w:t>
+      </w:r>
+      <w:r>
+        <w:t>.</w:t>
       </w:r>
       <w:bookmarkEnd w:id="72"/>
     </w:p>
@@ -21901,194 +23216,42 @@
       <w:pPr>
         <w:pStyle w:val="a"/>
       </w:pPr>
-      <w:r>
-        <w:t xml:space="preserve">C. A. M. Lima, C. Junqueira, R. Suyama, F. J. Von </w:t>
-      </w:r>
-      <w:proofErr w:type="spellStart"/>
-      <w:r>
-        <w:t>Zuben</w:t>
-      </w:r>
-      <w:proofErr w:type="spellEnd"/>
-      <w:r>
-        <w:t xml:space="preserve"> and J. M. T. Romano</w:t>
-      </w:r>
-      <w:r>
-        <w:t>.</w:t>
-      </w:r>
-      <w:r>
-        <w:t xml:space="preserve"> Least-squares support vector machines for DOA estimation: a step-by-step description and sensitivity analysi</w:t>
-      </w:r>
-      <w:r>
-        <w:t>s</w:t>
-      </w:r>
-      <w:r>
-        <w:t xml:space="preserve">[C]//International Joint Conference on Neural </w:t>
-      </w:r>
-      <w:proofErr w:type="gramStart"/>
-      <w:r>
-        <w:t>Networks</w:t>
-      </w:r>
-      <w:r>
-        <w:t>(</w:t>
-      </w:r>
-      <w:proofErr w:type="gramEnd"/>
-      <w:r>
-        <w:t>IJCNN)</w:t>
-      </w:r>
-      <w:r>
-        <w:t>,</w:t>
-      </w:r>
-      <w:r>
-        <w:t xml:space="preserve"> IEEE, 20</w:t>
-      </w:r>
-      <w:r>
-        <w:t>0</w:t>
-      </w:r>
-      <w:r>
-        <w:t>5.</w:t>
-      </w:r>
-    </w:p>
-    <w:p>
-      <w:pPr>
-        <w:pStyle w:val="a"/>
-      </w:pPr>
-      <w:r>
-        <w:rPr>
-          <w:rFonts w:hint="eastAsia"/>
-        </w:rPr>
-        <w:t>J</w:t>
-      </w:r>
-      <w:r>
+      <w:bookmarkStart w:id="73" w:name="_Ref96021170"/>
+      <w:r>
+        <w:rPr>
+          <w:rFonts w:hint="eastAsia"/>
+        </w:rPr>
+        <w:t>胡来招</w:t>
+      </w:r>
+      <w:r>
+        <w:rPr>
+          <w:rFonts w:hint="eastAsia"/>
+        </w:rPr>
         <w:t xml:space="preserve">. </w:t>
       </w:r>
       <w:r>
-        <w:t xml:space="preserve">Cho, D. </w:t>
-      </w:r>
-      <w:proofErr w:type="gramStart"/>
-      <w:r>
-        <w:t>Hwang</w:t>
-      </w:r>
-      <w:proofErr w:type="gramEnd"/>
-      <w:r>
-        <w:t xml:space="preserve"> and K. -H. Kim</w:t>
-      </w:r>
-      <w:r>
-        <w:rPr>
-          <w:rFonts w:hint="eastAsia"/>
-        </w:rPr>
-        <w:t>.</w:t>
-      </w:r>
-      <w:r>
-        <w:t xml:space="preserve"> Improving </w:t>
-      </w:r>
-      <w:proofErr w:type="spellStart"/>
-      <w:r>
-        <w:t>TDoA</w:t>
-      </w:r>
-      <w:proofErr w:type="spellEnd"/>
-      <w:r>
-        <w:t xml:space="preserve"> Based Positioning Accuracy Using Machine Learning in a </w:t>
-      </w:r>
-      <w:proofErr w:type="spellStart"/>
-      <w:r>
-        <w:t>LoRaWan</w:t>
-      </w:r>
-      <w:proofErr w:type="spellEnd"/>
-      <w:r>
-        <w:t xml:space="preserve"> Environment</w:t>
-      </w:r>
-      <w:r>
-        <w:t>[C]//</w:t>
-      </w:r>
-      <w:r>
-        <w:t>International Conference on Information Networking (ICOIN)</w:t>
-      </w:r>
-      <w:r>
-        <w:t>, IEEE</w:t>
-      </w:r>
-      <w:r>
-        <w:t>,</w:t>
-      </w:r>
-      <w:r>
-        <w:t xml:space="preserve"> 2019.</w:t>
-      </w:r>
-    </w:p>
-    <w:p>
-      <w:pPr>
-        <w:pStyle w:val="a"/>
-      </w:pPr>
-      <w:bookmarkStart w:id="73" w:name="_Ref96266528"/>
-      <w:r>
-        <w:rPr>
-          <w:rFonts w:hint="eastAsia"/>
-        </w:rPr>
-        <w:t>刘梅</w:t>
-      </w:r>
-      <w:r>
-        <w:rPr>
-          <w:rFonts w:hint="eastAsia"/>
-        </w:rPr>
-        <w:t>,</w:t>
-      </w:r>
-      <w:r>
-        <w:rPr>
-          <w:rFonts w:hint="eastAsia"/>
-        </w:rPr>
-        <w:t>权太范</w:t>
-      </w:r>
-      <w:r>
-        <w:rPr>
-          <w:rFonts w:hint="eastAsia"/>
-        </w:rPr>
-        <w:t>,</w:t>
-      </w:r>
-      <w:r>
-        <w:rPr>
-          <w:rFonts w:hint="eastAsia"/>
-        </w:rPr>
-        <w:t>姚天宾</w:t>
-      </w:r>
-      <w:r>
-        <w:rPr>
-          <w:rFonts w:hint="eastAsia"/>
-        </w:rPr>
-        <w:t>,</w:t>
-      </w:r>
-      <w:r>
-        <w:rPr>
-          <w:rFonts w:hint="eastAsia"/>
-        </w:rPr>
-        <w:t>等</w:t>
-      </w:r>
-      <w:r>
-        <w:rPr>
-          <w:rFonts w:hint="eastAsia"/>
-        </w:rPr>
-        <w:t xml:space="preserve">. </w:t>
-      </w:r>
-      <w:r>
-        <w:rPr>
-          <w:rFonts w:hint="eastAsia"/>
-        </w:rPr>
-        <w:t>多传感器多目标无源定位跟踪算法研究</w:t>
-      </w:r>
-      <w:r>
-        <w:rPr>
-          <w:rFonts w:hint="eastAsia"/>
-        </w:rPr>
-        <w:t xml:space="preserve">[J]. </w:t>
-      </w:r>
-      <w:r>
-        <w:rPr>
-          <w:rFonts w:hint="eastAsia"/>
-        </w:rPr>
-        <w:t>电子学报</w:t>
-      </w:r>
-      <w:r>
-        <w:rPr>
-          <w:rFonts w:hint="eastAsia"/>
-        </w:rPr>
-        <w:t>, 2006, (6): 991-995.</w:t>
+        <w:rPr>
+          <w:rFonts w:hint="eastAsia"/>
+        </w:rPr>
+        <w:t>测向定位文集</w:t>
+      </w:r>
+      <w:r>
+        <w:rPr>
+          <w:rFonts w:hint="eastAsia"/>
+        </w:rPr>
+        <w:t xml:space="preserve">[M]. </w:t>
+      </w:r>
+      <w:r>
+        <w:rPr>
+          <w:rFonts w:hint="eastAsia"/>
+        </w:rPr>
+        <w:t>电子工业部第二十九研究所</w:t>
+      </w:r>
+      <w:r>
+        <w:rPr>
+          <w:rFonts w:hint="eastAsia"/>
+        </w:rPr>
+        <w:t>, 1996.</w:t>
       </w:r>
       <w:bookmarkEnd w:id="73"/>
     </w:p>
@@ -22096,12 +23259,12 @@
       <w:pPr>
         <w:pStyle w:val="a"/>
       </w:pPr>
-      <w:bookmarkStart w:id="74" w:name="_Ref96266538"/>
-      <w:r>
-        <w:rPr>
-          <w:rFonts w:hint="eastAsia"/>
-        </w:rPr>
-        <w:t>王阳</w:t>
+      <w:bookmarkStart w:id="74" w:name="_Ref96112582"/>
+      <w:r>
+        <w:rPr>
+          <w:rFonts w:hint="eastAsia"/>
+        </w:rPr>
+        <w:t>何亮</w:t>
       </w:r>
       <w:r>
         <w:rPr>
@@ -22113,7 +23276,33 @@
         <w:rPr>
           <w:rFonts w:hint="eastAsia"/>
         </w:rPr>
-        <w:t>多平台无源定位及跟踪技术研究</w:t>
+        <w:t>基于神经网络融合的</w:t>
+      </w:r>
+      <w:proofErr w:type="gramStart"/>
+      <w:r>
+        <w:rPr>
+          <w:rFonts w:hint="eastAsia"/>
+        </w:rPr>
+        <w:t>比幅法</w:t>
+      </w:r>
+      <w:proofErr w:type="gramEnd"/>
+      <w:r>
+        <w:rPr>
+          <w:rFonts w:hint="eastAsia"/>
+        </w:rPr>
+        <w:t>与</w:t>
+      </w:r>
+      <w:r>
+        <w:rPr>
+          <w:rFonts w:hint="eastAsia"/>
+        </w:rPr>
+        <w:t>TDOA</w:t>
+      </w:r>
+      <w:r>
+        <w:rPr>
+          <w:rFonts w:hint="eastAsia"/>
+        </w:rPr>
+        <w:t>测向</w:t>
       </w:r>
       <w:r>
         <w:rPr>
@@ -22125,13 +23314,13 @@
         <w:rPr>
           <w:rFonts w:hint="eastAsia"/>
         </w:rPr>
-        <w:t>北京理工大学</w:t>
-      </w:r>
-      <w:r>
-        <w:rPr>
-          <w:rFonts w:hint="eastAsia"/>
-        </w:rPr>
-        <w:t>, 2015.</w:t>
+        <w:t>电信科学技术研究院</w:t>
+      </w:r>
+      <w:r>
+        <w:rPr>
+          <w:rFonts w:hint="eastAsia"/>
+        </w:rPr>
+        <w:t>, 2021.</w:t>
       </w:r>
       <w:bookmarkEnd w:id="74"/>
     </w:p>
@@ -22139,13 +23328,13 @@
       <w:pPr>
         <w:pStyle w:val="a"/>
       </w:pPr>
-      <w:bookmarkStart w:id="75" w:name="_Ref96266544"/>
+      <w:bookmarkStart w:id="75" w:name="_Ref96112257"/>
       <w:proofErr w:type="gramStart"/>
       <w:r>
         <w:rPr>
           <w:rFonts w:hint="eastAsia"/>
         </w:rPr>
-        <w:t>苏虹</w:t>
+        <w:t>徐雷</w:t>
       </w:r>
       <w:proofErr w:type="gramEnd"/>
       <w:r>
@@ -22158,7 +23347,7 @@
         <w:rPr>
           <w:rFonts w:hint="eastAsia"/>
         </w:rPr>
-        <w:t>基于人工智能的多传感器多目标无源定位仿真</w:t>
+        <w:t>人工智能第三次浪潮以及若干认知</w:t>
       </w:r>
       <w:r>
         <w:rPr>
@@ -22170,13 +23359,13 @@
         <w:rPr>
           <w:rFonts w:hint="eastAsia"/>
         </w:rPr>
-        <w:t>计算机仿真</w:t>
-      </w:r>
-      <w:r>
-        <w:rPr>
-          <w:rFonts w:hint="eastAsia"/>
-        </w:rPr>
-        <w:t>, 2020, 37(9): 399-403.</w:t>
+        <w:t>科学</w:t>
+      </w:r>
+      <w:r>
+        <w:rPr>
+          <w:rFonts w:hint="eastAsia"/>
+        </w:rPr>
+        <w:t>, 2017, 69(3): 1-5.</w:t>
       </w:r>
       <w:bookmarkEnd w:id="75"/>
     </w:p>
@@ -22184,56 +23373,194 @@
       <w:pPr>
         <w:pStyle w:val="a"/>
       </w:pPr>
-      <w:bookmarkStart w:id="76" w:name="_Ref97394573"/>
-      <w:r>
-        <w:rPr>
-          <w:rFonts w:hint="eastAsia"/>
-        </w:rPr>
-        <w:t>刘兴明</w:t>
-      </w:r>
-      <w:r>
-        <w:rPr>
-          <w:rFonts w:hint="eastAsia"/>
-        </w:rPr>
+      <w:r>
+        <w:t xml:space="preserve">C. A. M. Lima, C. Junqueira, R. Suyama, F. J. Von </w:t>
+      </w:r>
+      <w:proofErr w:type="spellStart"/>
+      <w:r>
+        <w:t>Zuben</w:t>
+      </w:r>
+      <w:proofErr w:type="spellEnd"/>
+      <w:r>
+        <w:t xml:space="preserve"> and J. M. T. Romano</w:t>
+      </w:r>
+      <w:r>
+        <w:t>.</w:t>
+      </w:r>
+      <w:r>
+        <w:t xml:space="preserve"> Least-squares support vector machines for DOA estimation: a step-by-step description and sensitivity analysi</w:t>
+      </w:r>
+      <w:r>
+        <w:t>s</w:t>
+      </w:r>
+      <w:r>
+        <w:t xml:space="preserve">[C]//International Joint Conference on Neural </w:t>
+      </w:r>
+      <w:proofErr w:type="gramStart"/>
+      <w:r>
+        <w:t>Networks</w:t>
+      </w:r>
+      <w:r>
+        <w:t>(</w:t>
+      </w:r>
+      <w:proofErr w:type="gramEnd"/>
+      <w:r>
+        <w:t>IJCNN)</w:t>
+      </w:r>
+      <w:r>
+        <w:t>,</w:t>
+      </w:r>
+      <w:r>
+        <w:t xml:space="preserve"> IEEE, 20</w:t>
+      </w:r>
+      <w:r>
+        <w:t>0</w:t>
+      </w:r>
+      <w:r>
+        <w:t>5.</w:t>
+      </w:r>
+    </w:p>
+    <w:p>
+      <w:pPr>
+        <w:pStyle w:val="a"/>
+      </w:pPr>
+      <w:r>
+        <w:rPr>
+          <w:rFonts w:hint="eastAsia"/>
+        </w:rPr>
+        <w:t>J</w:t>
+      </w:r>
+      <w:r>
         <w:t xml:space="preserve">. </w:t>
       </w:r>
       <w:r>
-        <w:rPr>
-          <w:rFonts w:hint="eastAsia"/>
-        </w:rPr>
-        <w:t>高精度</w:t>
+        <w:t xml:space="preserve">Cho, D. </w:t>
       </w:r>
       <w:proofErr w:type="gramStart"/>
       <w:r>
-        <w:rPr>
-          <w:rFonts w:hint="eastAsia"/>
-        </w:rPr>
-        <w:t>宽开比幅</w:t>
+        <w:t>Hwang</w:t>
       </w:r>
       <w:proofErr w:type="gramEnd"/>
       <w:r>
-        <w:rPr>
-          <w:rFonts w:hint="eastAsia"/>
-        </w:rPr>
-        <w:t>测向方法研究及工程实现</w:t>
-      </w:r>
-      <w:r>
-        <w:rPr>
-          <w:rFonts w:hint="eastAsia"/>
-        </w:rPr>
-        <w:t xml:space="preserve">[D]. </w:t>
-      </w:r>
-      <w:r>
-        <w:rPr>
-          <w:rFonts w:hint="eastAsia"/>
-        </w:rPr>
-        <w:t>电子科技大学</w:t>
-      </w:r>
-      <w:r>
-        <w:rPr>
-          <w:rFonts w:hint="eastAsia"/>
-        </w:rPr>
-        <w:t>, 2003.</w:t>
+        <w:t xml:space="preserve"> and K. -H. Kim</w:t>
+      </w:r>
+      <w:r>
+        <w:rPr>
+          <w:rFonts w:hint="eastAsia"/>
+        </w:rPr>
+        <w:t>.</w:t>
+      </w:r>
+      <w:r>
+        <w:t xml:space="preserve"> Improving </w:t>
+      </w:r>
+      <w:proofErr w:type="spellStart"/>
+      <w:r>
+        <w:t>TDoA</w:t>
+      </w:r>
+      <w:proofErr w:type="spellEnd"/>
+      <w:r>
+        <w:t xml:space="preserve"> Based Positioning Accuracy Using Machine Learning in a </w:t>
+      </w:r>
+      <w:proofErr w:type="spellStart"/>
+      <w:r>
+        <w:t>LoRaWan</w:t>
+      </w:r>
+      <w:proofErr w:type="spellEnd"/>
+      <w:r>
+        <w:t xml:space="preserve"> Environment</w:t>
+      </w:r>
+      <w:r>
+        <w:t>[C]//</w:t>
+      </w:r>
+      <w:r>
+        <w:t>International Conference on Information Networking (ICOIN)</w:t>
+      </w:r>
+      <w:r>
+        <w:t>, IEEE</w:t>
+      </w:r>
+      <w:r>
+        <w:t>,</w:t>
+      </w:r>
+      <w:r>
+        <w:t xml:space="preserve"> 2019.</w:t>
+      </w:r>
+    </w:p>
+    <w:p>
+      <w:pPr>
+        <w:pStyle w:val="a"/>
+      </w:pPr>
+      <w:bookmarkStart w:id="76" w:name="_Ref96266528"/>
+      <w:r>
+        <w:rPr>
+          <w:rFonts w:hint="eastAsia"/>
+        </w:rPr>
+        <w:t>刘梅</w:t>
+      </w:r>
+      <w:r>
+        <w:rPr>
+          <w:rFonts w:hint="eastAsia"/>
+        </w:rPr>
+        <w:t>,</w:t>
+      </w:r>
+      <w:r>
+        <w:rPr>
+          <w:rFonts w:hint="eastAsia"/>
+        </w:rPr>
+        <w:t>权太范</w:t>
+      </w:r>
+      <w:r>
+        <w:rPr>
+          <w:rFonts w:hint="eastAsia"/>
+        </w:rPr>
+        <w:t>,</w:t>
+      </w:r>
+      <w:r>
+        <w:rPr>
+          <w:rFonts w:hint="eastAsia"/>
+        </w:rPr>
+        <w:t>姚天宾</w:t>
+      </w:r>
+      <w:r>
+        <w:rPr>
+          <w:rFonts w:hint="eastAsia"/>
+        </w:rPr>
+        <w:t>,</w:t>
+      </w:r>
+      <w:r>
+        <w:rPr>
+          <w:rFonts w:hint="eastAsia"/>
+        </w:rPr>
+        <w:t>等</w:t>
+      </w:r>
+      <w:r>
+        <w:rPr>
+          <w:rFonts w:hint="eastAsia"/>
+        </w:rPr>
+        <w:t xml:space="preserve">. </w:t>
+      </w:r>
+      <w:r>
+        <w:rPr>
+          <w:rFonts w:hint="eastAsia"/>
+        </w:rPr>
+        <w:t>多传感器多目标无源定位跟踪算法研究</w:t>
+      </w:r>
+      <w:r>
+        <w:rPr>
+          <w:rFonts w:hint="eastAsia"/>
+        </w:rPr>
+        <w:t xml:space="preserve">[J]. </w:t>
+      </w:r>
+      <w:r>
+        <w:rPr>
+          <w:rFonts w:hint="eastAsia"/>
+        </w:rPr>
+        <w:t>电子学报</w:t>
+      </w:r>
+      <w:r>
+        <w:rPr>
+          <w:rFonts w:hint="eastAsia"/>
+        </w:rPr>
+        <w:t>, 2006, (6): 991-995.</w:t>
       </w:r>
       <w:bookmarkEnd w:id="76"/>
     </w:p>
@@ -22241,15 +23568,13 @@
       <w:pPr>
         <w:pStyle w:val="a"/>
       </w:pPr>
-      <w:bookmarkStart w:id="77" w:name="_Ref97839337"/>
-      <w:proofErr w:type="gramStart"/>
-      <w:r>
-        <w:rPr>
-          <w:rFonts w:hint="eastAsia"/>
-        </w:rPr>
-        <w:t>桑应宾</w:t>
-      </w:r>
-      <w:proofErr w:type="gramEnd"/>
+      <w:bookmarkStart w:id="77" w:name="_Ref96266538"/>
+      <w:r>
+        <w:rPr>
+          <w:rFonts w:hint="eastAsia"/>
+        </w:rPr>
+        <w:t>王阳</w:t>
+      </w:r>
       <w:r>
         <w:rPr>
           <w:rFonts w:hint="eastAsia"/>
@@ -22260,19 +23585,7 @@
         <w:rPr>
           <w:rFonts w:hint="eastAsia"/>
         </w:rPr>
-        <w:t>基于</w:t>
-      </w:r>
-      <w:r>
-        <w:rPr>
-          <w:rFonts w:hint="eastAsia"/>
-        </w:rPr>
-        <w:t>K</w:t>
-      </w:r>
-      <w:r>
-        <w:rPr>
-          <w:rFonts w:hint="eastAsia"/>
-        </w:rPr>
-        <w:t>近邻的分类算法研究</w:t>
+        <w:t>多平台无源定位及跟踪技术研究</w:t>
       </w:r>
       <w:r>
         <w:rPr>
@@ -22284,13 +23597,13 @@
         <w:rPr>
           <w:rFonts w:hint="eastAsia"/>
         </w:rPr>
-        <w:t>重庆大学</w:t>
-      </w:r>
-      <w:r>
-        <w:rPr>
-          <w:rFonts w:hint="eastAsia"/>
-        </w:rPr>
-        <w:t>, 2009.</w:t>
+        <w:t>北京理工大学</w:t>
+      </w:r>
+      <w:r>
+        <w:rPr>
+          <w:rFonts w:hint="eastAsia"/>
+        </w:rPr>
+        <w:t>, 2015.</w:t>
       </w:r>
       <w:bookmarkEnd w:id="77"/>
     </w:p>
@@ -22298,7 +23611,164 @@
       <w:pPr>
         <w:pStyle w:val="a"/>
       </w:pPr>
-      <w:bookmarkStart w:id="78" w:name="_Ref97838824"/>
+      <w:bookmarkStart w:id="78" w:name="_Ref96266544"/>
+      <w:r>
+        <w:rPr>
+          <w:rFonts w:hint="eastAsia"/>
+        </w:rPr>
+        <w:t>苏虹</w:t>
+      </w:r>
+      <w:r>
+        <w:rPr>
+          <w:rFonts w:hint="eastAsia"/>
+        </w:rPr>
+        <w:t xml:space="preserve">. </w:t>
+      </w:r>
+      <w:r>
+        <w:rPr>
+          <w:rFonts w:hint="eastAsia"/>
+        </w:rPr>
+        <w:t>基于人工智能的多传感器多目标无源定位仿真</w:t>
+      </w:r>
+      <w:r>
+        <w:rPr>
+          <w:rFonts w:hint="eastAsia"/>
+        </w:rPr>
+        <w:t xml:space="preserve">[J]. </w:t>
+      </w:r>
+      <w:r>
+        <w:rPr>
+          <w:rFonts w:hint="eastAsia"/>
+        </w:rPr>
+        <w:t>计算机仿真</w:t>
+      </w:r>
+      <w:r>
+        <w:rPr>
+          <w:rFonts w:hint="eastAsia"/>
+        </w:rPr>
+        <w:t>, 2020, 37(9): 399-403.</w:t>
+      </w:r>
+      <w:bookmarkEnd w:id="78"/>
+    </w:p>
+    <w:p>
+      <w:pPr>
+        <w:pStyle w:val="a"/>
+      </w:pPr>
+      <w:bookmarkStart w:id="79" w:name="_Ref97394573"/>
+      <w:r>
+        <w:rPr>
+          <w:rFonts w:hint="eastAsia"/>
+        </w:rPr>
+        <w:t>刘兴明</w:t>
+      </w:r>
+      <w:r>
+        <w:rPr>
+          <w:rFonts w:hint="eastAsia"/>
+        </w:rPr>
+        <w:t xml:space="preserve">. </w:t>
+      </w:r>
+      <w:r>
+        <w:rPr>
+          <w:rFonts w:hint="eastAsia"/>
+        </w:rPr>
+        <w:t>高精度</w:t>
+      </w:r>
+      <w:proofErr w:type="gramStart"/>
+      <w:r>
+        <w:rPr>
+          <w:rFonts w:hint="eastAsia"/>
+        </w:rPr>
+        <w:t>宽开比幅</w:t>
+      </w:r>
+      <w:proofErr w:type="gramEnd"/>
+      <w:r>
+        <w:rPr>
+          <w:rFonts w:hint="eastAsia"/>
+        </w:rPr>
+        <w:t>测向方法研究及工程实现</w:t>
+      </w:r>
+      <w:r>
+        <w:rPr>
+          <w:rFonts w:hint="eastAsia"/>
+        </w:rPr>
+        <w:t xml:space="preserve">[D]. </w:t>
+      </w:r>
+      <w:r>
+        <w:rPr>
+          <w:rFonts w:hint="eastAsia"/>
+        </w:rPr>
+        <w:t>电子科技大学</w:t>
+      </w:r>
+      <w:r>
+        <w:rPr>
+          <w:rFonts w:hint="eastAsia"/>
+        </w:rPr>
+        <w:t>, 2003.</w:t>
+      </w:r>
+      <w:bookmarkEnd w:id="79"/>
+    </w:p>
+    <w:p>
+      <w:pPr>
+        <w:pStyle w:val="a"/>
+      </w:pPr>
+      <w:bookmarkStart w:id="80" w:name="_Ref97839337"/>
+      <w:proofErr w:type="gramStart"/>
+      <w:r>
+        <w:rPr>
+          <w:rFonts w:hint="eastAsia"/>
+        </w:rPr>
+        <w:t>桑应宾</w:t>
+      </w:r>
+      <w:proofErr w:type="gramEnd"/>
+      <w:r>
+        <w:rPr>
+          <w:rFonts w:hint="eastAsia"/>
+        </w:rPr>
+        <w:t xml:space="preserve">. </w:t>
+      </w:r>
+      <w:r>
+        <w:rPr>
+          <w:rFonts w:hint="eastAsia"/>
+        </w:rPr>
+        <w:t>基于</w:t>
+      </w:r>
+      <w:r>
+        <w:rPr>
+          <w:rFonts w:hint="eastAsia"/>
+        </w:rPr>
+        <w:t>K</w:t>
+      </w:r>
+      <w:r>
+        <w:rPr>
+          <w:rFonts w:hint="eastAsia"/>
+        </w:rPr>
+        <w:t>近邻的分类算法研究</w:t>
+      </w:r>
+      <w:r>
+        <w:rPr>
+          <w:rFonts w:hint="eastAsia"/>
+        </w:rPr>
+        <w:t xml:space="preserve">[D]. </w:t>
+      </w:r>
+      <w:r>
+        <w:rPr>
+          <w:rFonts w:hint="eastAsia"/>
+        </w:rPr>
+        <w:t>重庆大学</w:t>
+      </w:r>
+      <w:r>
+        <w:rPr>
+          <w:rFonts w:hint="eastAsia"/>
+        </w:rPr>
+        <w:t>, 2009.</w:t>
+      </w:r>
+      <w:bookmarkEnd w:id="80"/>
+    </w:p>
+    <w:p>
+      <w:pPr>
+        <w:pStyle w:val="a"/>
+      </w:pPr>
+      <w:bookmarkStart w:id="81" w:name="_Ref97838824"/>
       <w:r>
         <w:t xml:space="preserve">Vladimir </w:t>
       </w:r>
@@ -22421,7 +23891,7 @@
         </w:rPr>
         <w:t>．</w:t>
       </w:r>
-      <w:bookmarkEnd w:id="78"/>
+      <w:bookmarkEnd w:id="81"/>
     </w:p>
     <w:p>
       <w:pPr>
@@ -22536,10 +24006,10 @@
       <w:pPr>
         <w:pStyle w:val="1"/>
       </w:pPr>
-      <w:bookmarkStart w:id="79" w:name="_Toc92233325"/>
-      <w:bookmarkStart w:id="80" w:name="_Toc92234007"/>
-      <w:bookmarkStart w:id="81" w:name="_Toc92234192"/>
-      <w:bookmarkStart w:id="82" w:name="_Toc97499320"/>
+      <w:bookmarkStart w:id="82" w:name="_Toc92233325"/>
+      <w:bookmarkStart w:id="83" w:name="_Toc92234007"/>
+      <w:bookmarkStart w:id="84" w:name="_Toc92234192"/>
+      <w:bookmarkStart w:id="85" w:name="_Toc98007147"/>
       <w:r>
         <w:rPr>
           <w:rFonts w:hint="eastAsia"/>
@@ -22559,10 +24029,10 @@
         </w:rPr>
         <w:t>谢</w:t>
       </w:r>
-      <w:bookmarkEnd w:id="79"/>
-      <w:bookmarkEnd w:id="80"/>
-      <w:bookmarkEnd w:id="81"/>
       <w:bookmarkEnd w:id="82"/>
+      <w:bookmarkEnd w:id="83"/>
+      <w:bookmarkEnd w:id="84"/>
+      <w:bookmarkEnd w:id="85"/>
     </w:p>
     <w:p>
       <w:pPr>
@@ -24201,7 +25671,7 @@
   <w:style w:type="paragraph" w:default="1" w:styleId="a0">
     <w:name w:val="Normal"/>
     <w:qFormat/>
-    <w:rsid w:val="00E12D6D"/>
+    <w:rsid w:val="006718AF"/>
     <w:pPr>
       <w:widowControl w:val="0"/>
       <w:spacing w:line="300" w:lineRule="auto"/>
@@ -24917,6 +26387,46 @@
       <w:color w:val="808080"/>
     </w:rPr>
   </w:style>
+  <w:style w:type="paragraph" w:styleId="afb">
+    <w:name w:val="footnote text"/>
+    <w:basedOn w:val="a0"/>
+    <w:link w:val="afc"/>
+    <w:uiPriority w:val="99"/>
+    <w:semiHidden/>
+    <w:unhideWhenUsed/>
+    <w:rsid w:val="000D6D9A"/>
+    <w:pPr>
+      <w:snapToGrid w:val="0"/>
+    </w:pPr>
+    <w:rPr>
+      <w:sz w:val="18"/>
+      <w:szCs w:val="18"/>
+    </w:rPr>
+  </w:style>
+  <w:style w:type="character" w:customStyle="1" w:styleId="afc">
+    <w:name w:val="脚注文本 字符"/>
+    <w:basedOn w:val="a1"/>
+    <w:link w:val="afb"/>
+    <w:uiPriority w:val="99"/>
+    <w:semiHidden/>
+    <w:rsid w:val="000D6D9A"/>
+    <w:rPr>
+      <w:rFonts w:ascii="Times New Roman" w:eastAsia="宋体" w:hAnsi="Times New Roman" w:cs="宋体"/>
+      <w:sz w:val="18"/>
+      <w:szCs w:val="18"/>
+    </w:rPr>
+  </w:style>
+  <w:style w:type="character" w:styleId="afd">
+    <w:name w:val="footnote reference"/>
+    <w:basedOn w:val="a1"/>
+    <w:uiPriority w:val="99"/>
+    <w:semiHidden/>
+    <w:unhideWhenUsed/>
+    <w:rsid w:val="000D6D9A"/>
+    <w:rPr>
+      <w:vertAlign w:val="superscript"/>
+    </w:rPr>
+  </w:style>
 </w:styles>
 </file>
 

--- a/论文-成都大学(本科)-胡尧文.docx
+++ b/论文-成都大学(本科)-胡尧文.docx
@@ -4507,7 +4507,7 @@
             <w:noProof/>
             <w:webHidden/>
           </w:rPr>
-          <w:t>16</w:t>
+          <w:t>18</w:t>
         </w:r>
         <w:r>
           <w:rPr>
@@ -4590,7 +4590,7 @@
             <w:noProof/>
             <w:webHidden/>
           </w:rPr>
-          <w:t>16</w:t>
+          <w:t>18</w:t>
         </w:r>
         <w:r>
           <w:rPr>
@@ -4673,7 +4673,7 @@
             <w:noProof/>
             <w:webHidden/>
           </w:rPr>
-          <w:t>16</w:t>
+          <w:t>18</w:t>
         </w:r>
         <w:r>
           <w:rPr>
@@ -4747,7 +4747,7 @@
             <w:noProof/>
             <w:webHidden/>
           </w:rPr>
-          <w:t>17</w:t>
+          <w:t>19</w:t>
         </w:r>
         <w:r>
           <w:rPr>
@@ -4830,7 +4830,7 @@
             <w:noProof/>
             <w:webHidden/>
           </w:rPr>
-          <w:t>17</w:t>
+          <w:t>19</w:t>
         </w:r>
         <w:r>
           <w:rPr>
@@ -4905,7 +4905,7 @@
             <w:noProof/>
             <w:webHidden/>
           </w:rPr>
-          <w:t>17</w:t>
+          <w:t>19</w:t>
         </w:r>
         <w:r>
           <w:rPr>
@@ -4980,7 +4980,7 @@
             <w:noProof/>
             <w:webHidden/>
           </w:rPr>
-          <w:t>17</w:t>
+          <w:t>19</w:t>
         </w:r>
         <w:r>
           <w:rPr>
@@ -5055,7 +5055,7 @@
             <w:noProof/>
             <w:webHidden/>
           </w:rPr>
-          <w:t>17</w:t>
+          <w:t>19</w:t>
         </w:r>
         <w:r>
           <w:rPr>
@@ -5130,7 +5130,7 @@
             <w:noProof/>
             <w:webHidden/>
           </w:rPr>
-          <w:t>17</w:t>
+          <w:t>19</w:t>
         </w:r>
         <w:r>
           <w:rPr>
@@ -5213,7 +5213,7 @@
             <w:noProof/>
             <w:webHidden/>
           </w:rPr>
-          <w:t>17</w:t>
+          <w:t>19</w:t>
         </w:r>
         <w:r>
           <w:rPr>
@@ -5288,7 +5288,7 @@
             <w:noProof/>
             <w:webHidden/>
           </w:rPr>
-          <w:t>17</w:t>
+          <w:t>19</w:t>
         </w:r>
         <w:r>
           <w:rPr>
@@ -5363,7 +5363,7 @@
             <w:noProof/>
             <w:webHidden/>
           </w:rPr>
-          <w:t>17</w:t>
+          <w:t>19</w:t>
         </w:r>
         <w:r>
           <w:rPr>
@@ -5437,7 +5437,7 @@
             <w:noProof/>
             <w:webHidden/>
           </w:rPr>
-          <w:t>18</w:t>
+          <w:t>20</w:t>
         </w:r>
         <w:r>
           <w:rPr>
@@ -5520,7 +5520,7 @@
             <w:noProof/>
             <w:webHidden/>
           </w:rPr>
-          <w:t>18</w:t>
+          <w:t>20</w:t>
         </w:r>
         <w:r>
           <w:rPr>
@@ -5603,7 +5603,7 @@
             <w:noProof/>
             <w:webHidden/>
           </w:rPr>
-          <w:t>18</w:t>
+          <w:t>20</w:t>
         </w:r>
         <w:r>
           <w:rPr>
@@ -5686,7 +5686,7 @@
             <w:noProof/>
             <w:webHidden/>
           </w:rPr>
-          <w:t>18</w:t>
+          <w:t>20</w:t>
         </w:r>
         <w:r>
           <w:rPr>
@@ -5769,7 +5769,7 @@
             <w:noProof/>
             <w:webHidden/>
           </w:rPr>
-          <w:t>18</w:t>
+          <w:t>20</w:t>
         </w:r>
         <w:r>
           <w:rPr>
@@ -5843,7 +5843,7 @@
             <w:noProof/>
             <w:webHidden/>
           </w:rPr>
-          <w:t>19</w:t>
+          <w:t>21</w:t>
         </w:r>
         <w:r>
           <w:rPr>
@@ -5931,7 +5931,7 @@
             <w:noProof/>
             <w:webHidden/>
           </w:rPr>
-          <w:t>20</w:t>
+          <w:t>22</w:t>
         </w:r>
         <w:r>
           <w:rPr>
@@ -11344,10 +11344,10 @@
             <v:path o:extrusionok="f" gradientshapeok="t" o:connecttype="rect"/>
             <o:lock v:ext="edit" aspectratio="t"/>
           </v:shapetype>
-          <v:shape id="_x0000_i1025" type="#_x0000_t75" style="width:402.1pt;height:132.45pt" o:ole="">
+          <v:shape id="_x0000_i1025" type="#_x0000_t75" style="width:401.95pt;height:132.75pt" o:ole="">
             <v:imagedata r:id="rId19" o:title=""/>
           </v:shape>
-          <o:OLEObject Type="Embed" ProgID="Visio.Drawing.15" ShapeID="_x0000_i1025" DrawAspect="Content" ObjectID="_1709240874" r:id="rId20"/>
+          <o:OLEObject Type="Embed" ProgID="Visio.Drawing.15" ShapeID="_x0000_i1025" DrawAspect="Content" ObjectID="_1709413090" r:id="rId20"/>
         </w:object>
       </w:r>
     </w:p>
@@ -12310,10 +12310,10 @@
       </w:pPr>
       <w:r>
         <w:object w:dxaOrig="3720" w:dyaOrig="4260" w14:anchorId="6A487C03">
-          <v:shape id="_x0000_i1026" type="#_x0000_t75" style="width:186.1pt;height:213.3pt" o:ole="">
+          <v:shape id="_x0000_i1026" type="#_x0000_t75" style="width:186.55pt;height:213.5pt" o:ole="">
             <v:imagedata r:id="rId21" o:title=""/>
           </v:shape>
-          <o:OLEObject Type="Embed" ProgID="Visio.Drawing.15" ShapeID="_x0000_i1026" DrawAspect="Content" ObjectID="_1709240875" r:id="rId22"/>
+          <o:OLEObject Type="Embed" ProgID="Visio.Drawing.15" ShapeID="_x0000_i1026" DrawAspect="Content" ObjectID="_1709413091" r:id="rId22"/>
         </w:object>
       </w:r>
     </w:p>
@@ -15664,10 +15664,10 @@
       </w:pPr>
       <w:r>
         <w:object w:dxaOrig="6481" w:dyaOrig="4411" w14:anchorId="0FC935A6">
-          <v:shape id="_x0000_i1027" type="#_x0000_t75" style="width:237.05pt;height:163pt" o:ole="">
+          <v:shape id="_x0000_i1027" type="#_x0000_t75" style="width:237.3pt;height:162.8pt" o:ole="">
             <v:imagedata r:id="rId23" o:title=""/>
           </v:shape>
-          <o:OLEObject Type="Embed" ProgID="Visio.Drawing.15" ShapeID="_x0000_i1027" DrawAspect="Content" ObjectID="_1709240876" r:id="rId24"/>
+          <o:OLEObject Type="Embed" ProgID="Visio.Drawing.15" ShapeID="_x0000_i1027" DrawAspect="Content" ObjectID="_1709413092" r:id="rId24"/>
         </w:object>
       </w:r>
     </w:p>
@@ -20264,6 +20264,7 @@
         <w:pStyle w:val="2"/>
       </w:pPr>
       <w:bookmarkStart w:id="32" w:name="_Toc98007123"/>
+      <w:commentRangeStart w:id="33"/>
       <w:r>
         <w:rPr>
           <w:rFonts w:hint="eastAsia"/>
@@ -20271,6 +20272,15 @@
         <w:t>测试与分析</w:t>
       </w:r>
       <w:bookmarkEnd w:id="32"/>
+      <w:commentRangeEnd w:id="33"/>
+      <w:r>
+        <w:rPr>
+          <w:rStyle w:val="afe"/>
+          <w:rFonts w:eastAsia="宋体" w:cs="宋体"/>
+          <w:bCs w:val="0"/>
+        </w:rPr>
+        <w:commentReference w:id="33"/>
+      </w:r>
     </w:p>
     <w:p>
       <w:pPr>
@@ -20804,10 +20814,10 @@
       </w:pPr>
       <w:r>
         <w:object w:dxaOrig="4186" w:dyaOrig="2175" w14:anchorId="5E71B924">
-          <v:shape id="_x0000_i1028" type="#_x0000_t75" style="width:294.8pt;height:153.5pt" o:ole="">
-            <v:imagedata r:id="rId25" o:title=""/>
+          <v:shape id="_x0000_i1028" type="#_x0000_t75" style="width:294.9pt;height:153.4pt" o:ole="">
+            <v:imagedata r:id="rId29" o:title=""/>
           </v:shape>
-          <o:OLEObject Type="Embed" ProgID="Visio.Drawing.15" ShapeID="_x0000_i1028" DrawAspect="Content" ObjectID="_1709240877" r:id="rId26"/>
+          <o:OLEObject Type="Embed" ProgID="Visio.Drawing.15" ShapeID="_x0000_i1028" DrawAspect="Content" ObjectID="_1709413093" r:id="rId30"/>
         </w:object>
       </w:r>
     </w:p>
@@ -20816,7 +20826,7 @@
         <w:pStyle w:val="af0"/>
         <w:spacing w:after="240"/>
       </w:pPr>
-      <w:bookmarkStart w:id="33" w:name="_Ref98005718"/>
+      <w:bookmarkStart w:id="34" w:name="_Ref98005718"/>
       <w:r>
         <w:rPr>
           <w:rFonts w:hint="eastAsia"/>
@@ -20898,7 +20908,7 @@
       <w:r>
         <w:fldChar w:fldCharType="end"/>
       </w:r>
-      <w:bookmarkEnd w:id="33"/>
+      <w:bookmarkEnd w:id="34"/>
       <w:r>
         <w:rPr>
           <w:rFonts w:hint="eastAsia"/>
@@ -21514,7 +21524,7 @@
                     <pic:cNvPicPr/>
                   </pic:nvPicPr>
                   <pic:blipFill>
-                    <a:blip r:embed="rId27">
+                    <a:blip r:embed="rId31">
                       <a:extLst>
                         <a:ext uri="{28A0092B-C50C-407E-A947-70E740481C1C}">
                           <a14:useLocalDpi xmlns:a14="http://schemas.microsoft.com/office/drawing/2010/main" val="0"/>
@@ -21546,7 +21556,7 @@
         <w:pStyle w:val="af0"/>
         <w:spacing w:after="240"/>
       </w:pPr>
-      <w:bookmarkStart w:id="34" w:name="_Ref98060972"/>
+      <w:bookmarkStart w:id="35" w:name="_Ref98060972"/>
       <w:r>
         <w:rPr>
           <w:rFonts w:hint="eastAsia"/>
@@ -21628,7 +21638,7 @@
       <w:r>
         <w:fldChar w:fldCharType="end"/>
       </w:r>
-      <w:bookmarkEnd w:id="34"/>
+      <w:bookmarkEnd w:id="35"/>
       <w:r>
         <w:rPr>
           <w:rFonts w:hint="eastAsia"/>
@@ -21673,7 +21683,7 @@
                     <pic:cNvPicPr/>
                   </pic:nvPicPr>
                   <pic:blipFill>
-                    <a:blip r:embed="rId28" cstate="print">
+                    <a:blip r:embed="rId32" cstate="print">
                       <a:extLst>
                         <a:ext uri="{28A0092B-C50C-407E-A947-70E740481C1C}">
                           <a14:useLocalDpi xmlns:a14="http://schemas.microsoft.com/office/drawing/2010/main" val="0"/>
@@ -21705,7 +21715,7 @@
         <w:pStyle w:val="af0"/>
         <w:spacing w:after="240"/>
       </w:pPr>
-      <w:bookmarkStart w:id="35" w:name="_Ref98006858"/>
+      <w:bookmarkStart w:id="36" w:name="_Ref98006858"/>
       <w:r>
         <w:rPr>
           <w:rFonts w:hint="eastAsia"/>
@@ -21787,7 +21797,7 @@
       <w:r>
         <w:fldChar w:fldCharType="end"/>
       </w:r>
-      <w:bookmarkEnd w:id="35"/>
+      <w:bookmarkEnd w:id="36"/>
       <w:r>
         <w:rPr>
           <w:rFonts w:hint="eastAsia"/>
@@ -21827,7 +21837,7 @@
                     <pic:cNvPicPr/>
                   </pic:nvPicPr>
                   <pic:blipFill>
-                    <a:blip r:embed="rId29">
+                    <a:blip r:embed="rId33">
                       <a:extLst>
                         <a:ext uri="{28A0092B-C50C-407E-A947-70E740481C1C}">
                           <a14:useLocalDpi xmlns:a14="http://schemas.microsoft.com/office/drawing/2010/main" val="0"/>
@@ -21859,7 +21869,7 @@
         <w:pStyle w:val="af0"/>
         <w:spacing w:after="240"/>
       </w:pPr>
-      <w:bookmarkStart w:id="36" w:name="_Ref98006869"/>
+      <w:bookmarkStart w:id="37" w:name="_Ref98006869"/>
       <w:r>
         <w:rPr>
           <w:rFonts w:hint="eastAsia"/>
@@ -21941,7 +21951,7 @@
       <w:r>
         <w:fldChar w:fldCharType="end"/>
       </w:r>
-      <w:bookmarkEnd w:id="36"/>
+      <w:bookmarkEnd w:id="37"/>
       <w:r>
         <w:rPr>
           <w:rFonts w:hint="eastAsia"/>
@@ -21971,7 +21981,7 @@
       <w:pPr>
         <w:pStyle w:val="1"/>
       </w:pPr>
-      <w:bookmarkStart w:id="37" w:name="_Toc98007124"/>
+      <w:bookmarkStart w:id="38" w:name="_Toc98007124"/>
       <w:r>
         <w:rPr>
           <w:rFonts w:hint="eastAsia"/>
@@ -21979,7 +21989,7 @@
         <w:lastRenderedPageBreak/>
         <w:t>相位干涉仪测向方法研究</w:t>
       </w:r>
-      <w:bookmarkEnd w:id="37"/>
+      <w:bookmarkEnd w:id="38"/>
     </w:p>
     <w:p>
       <w:pPr>
@@ -22155,7 +22165,7 @@
           <w:numId w:val="8"/>
         </w:numPr>
       </w:pPr>
-      <w:bookmarkStart w:id="38" w:name="_Toc98007125"/>
+      <w:bookmarkStart w:id="39" w:name="_Toc98007125"/>
       <w:r>
         <w:rPr>
           <w:rFonts w:hint="eastAsia"/>
@@ -22168,7 +22178,7 @@
         </w:rPr>
         <w:t>相位干涉仪测向原理</w:t>
       </w:r>
-      <w:bookmarkEnd w:id="38"/>
+      <w:bookmarkEnd w:id="39"/>
     </w:p>
     <w:p>
       <w:pPr>
@@ -22248,10 +22258,10 @@
       </w:pPr>
       <w:r>
         <w:object w:dxaOrig="5160" w:dyaOrig="7051" w14:anchorId="55F9137B">
-          <v:shape id="_x0000_i1030" type="#_x0000_t75" style="width:192.9pt;height:263.55pt" o:ole="">
-            <v:imagedata r:id="rId30" o:title=""/>
+          <v:shape id="_x0000_i1029" type="#_x0000_t75" style="width:192.85pt;height:263.6pt" o:ole="">
+            <v:imagedata r:id="rId34" o:title=""/>
           </v:shape>
-          <o:OLEObject Type="Embed" ProgID="Visio.Drawing.15" ShapeID="_x0000_i1030" DrawAspect="Content" ObjectID="_1709240878" r:id="rId31"/>
+          <o:OLEObject Type="Embed" ProgID="Visio.Drawing.15" ShapeID="_x0000_i1029" DrawAspect="Content" ObjectID="_1709413094" r:id="rId35"/>
         </w:object>
       </w:r>
     </w:p>
@@ -22259,7 +22269,7 @@
       <w:pPr>
         <w:pStyle w:val="af2"/>
       </w:pPr>
-      <w:bookmarkStart w:id="39" w:name="_Ref98358173"/>
+      <w:bookmarkStart w:id="40" w:name="_Ref98358173"/>
       <w:r>
         <w:rPr>
           <w:rFonts w:hint="eastAsia"/>
@@ -22323,7 +22333,7 @@
       <w:r>
         <w:fldChar w:fldCharType="end"/>
       </w:r>
-      <w:bookmarkEnd w:id="39"/>
+      <w:bookmarkEnd w:id="40"/>
       <w:r>
         <w:rPr>
           <w:rFonts w:hint="eastAsia"/>
@@ -22707,7 +22717,7 @@
               <w:spacing w:beforeLines="50" w:before="120" w:afterLines="50" w:after="120" w:line="360" w:lineRule="auto"/>
               <w:jc w:val="right"/>
             </w:pPr>
-            <w:bookmarkStart w:id="40" w:name="_Ref98360349"/>
+            <w:bookmarkStart w:id="41" w:name="_Ref98360349"/>
             <w:r>
               <w:t>（</w:t>
             </w:r>
@@ -22749,7 +22759,7 @@
             <w:r>
               <w:t>）</w:t>
             </w:r>
-            <w:bookmarkEnd w:id="40"/>
+            <w:bookmarkEnd w:id="41"/>
           </w:p>
         </w:tc>
       </w:tr>
@@ -23047,7 +23057,7 @@
               <w:spacing w:beforeLines="50" w:before="120" w:afterLines="50" w:after="120" w:line="360" w:lineRule="auto"/>
               <w:jc w:val="right"/>
             </w:pPr>
-            <w:bookmarkStart w:id="41" w:name="_Ref98360351"/>
+            <w:bookmarkStart w:id="42" w:name="_Ref98360351"/>
             <w:r>
               <w:t>（</w:t>
             </w:r>
@@ -23089,7 +23099,7 @@
             <w:r>
               <w:t>）</w:t>
             </w:r>
-            <w:bookmarkEnd w:id="41"/>
+            <w:bookmarkEnd w:id="42"/>
           </w:p>
         </w:tc>
       </w:tr>
@@ -23196,7 +23206,7 @@
               <w:spacing w:beforeLines="50" w:before="120" w:afterLines="50" w:after="120" w:line="360" w:lineRule="auto"/>
               <w:jc w:val="right"/>
             </w:pPr>
-            <w:bookmarkStart w:id="42" w:name="_Ref98360353"/>
+            <w:bookmarkStart w:id="43" w:name="_Ref98360353"/>
             <w:r>
               <w:t>（</w:t>
             </w:r>
@@ -23238,7 +23248,7 @@
             <w:r>
               <w:t>）</w:t>
             </w:r>
-            <w:bookmarkEnd w:id="42"/>
+            <w:bookmarkEnd w:id="43"/>
           </w:p>
         </w:tc>
       </w:tr>
@@ -23549,7 +23559,7 @@
               <w:spacing w:beforeLines="50" w:before="120" w:afterLines="50" w:after="120" w:line="360" w:lineRule="auto"/>
               <w:jc w:val="right"/>
             </w:pPr>
-            <w:bookmarkStart w:id="43" w:name="_Ref98396887"/>
+            <w:bookmarkStart w:id="44" w:name="_Ref98396887"/>
             <w:r>
               <w:t>（</w:t>
             </w:r>
@@ -23591,7 +23601,7 @@
             <w:r>
               <w:t>）</w:t>
             </w:r>
-            <w:bookmarkEnd w:id="43"/>
+            <w:bookmarkEnd w:id="44"/>
           </w:p>
         </w:tc>
       </w:tr>
@@ -23859,14 +23869,14 @@
           <w:numId w:val="8"/>
         </w:numPr>
       </w:pPr>
-      <w:bookmarkStart w:id="44" w:name="_Toc98007126"/>
+      <w:bookmarkStart w:id="45" w:name="_Toc98007126"/>
       <w:r>
         <w:rPr>
           <w:rFonts w:hint="eastAsia"/>
         </w:rPr>
         <w:t>鉴相技术</w:t>
       </w:r>
-      <w:bookmarkEnd w:id="44"/>
+      <w:bookmarkEnd w:id="45"/>
     </w:p>
     <w:p>
       <w:pPr>
@@ -23999,14 +24009,14 @@
       <w:pPr>
         <w:pStyle w:val="3"/>
       </w:pPr>
-      <w:bookmarkStart w:id="45" w:name="_Toc98007127"/>
+      <w:bookmarkStart w:id="46" w:name="_Toc98007127"/>
       <w:r>
         <w:rPr>
           <w:rFonts w:hint="eastAsia"/>
         </w:rPr>
         <w:t>频域鉴相</w:t>
       </w:r>
-      <w:bookmarkEnd w:id="45"/>
+      <w:bookmarkEnd w:id="46"/>
     </w:p>
     <w:p>
       <w:pPr>
@@ -24705,7 +24715,7 @@
               <w:spacing w:beforeLines="50" w:before="120" w:afterLines="50" w:after="120" w:line="360" w:lineRule="auto"/>
               <w:jc w:val="right"/>
             </w:pPr>
-            <w:bookmarkStart w:id="46" w:name="_Ref98544233"/>
+            <w:bookmarkStart w:id="47" w:name="_Ref98544233"/>
             <w:r>
               <w:t>（</w:t>
             </w:r>
@@ -24747,7 +24757,7 @@
             <w:r>
               <w:t>）</w:t>
             </w:r>
-            <w:bookmarkEnd w:id="46"/>
+            <w:bookmarkEnd w:id="47"/>
           </w:p>
         </w:tc>
       </w:tr>
@@ -25389,7 +25399,7 @@
               <w:spacing w:beforeLines="50" w:before="120" w:afterLines="50" w:after="120" w:line="360" w:lineRule="auto"/>
               <w:jc w:val="right"/>
             </w:pPr>
-            <w:bookmarkStart w:id="47" w:name="_Ref98544792"/>
+            <w:bookmarkStart w:id="48" w:name="_Ref98544792"/>
             <w:r>
               <w:t>（</w:t>
             </w:r>
@@ -25431,7 +25441,7 @@
             <w:r>
               <w:t>）</w:t>
             </w:r>
-            <w:bookmarkEnd w:id="47"/>
+            <w:bookmarkEnd w:id="48"/>
           </w:p>
         </w:tc>
       </w:tr>
@@ -25770,7 +25780,7 @@
               <w:spacing w:beforeLines="50" w:before="120" w:afterLines="50" w:after="120" w:line="360" w:lineRule="auto"/>
               <w:jc w:val="right"/>
             </w:pPr>
-            <w:bookmarkStart w:id="48" w:name="_Ref98616532"/>
+            <w:bookmarkStart w:id="49" w:name="_Ref98616532"/>
             <w:r>
               <w:t>（</w:t>
             </w:r>
@@ -25812,7 +25822,7 @@
             <w:r>
               <w:t>）</w:t>
             </w:r>
-            <w:bookmarkEnd w:id="48"/>
+            <w:bookmarkEnd w:id="49"/>
           </w:p>
         </w:tc>
       </w:tr>
@@ -26315,7 +26325,7 @@
               <w:spacing w:beforeLines="50" w:before="120" w:afterLines="50" w:after="120" w:line="360" w:lineRule="auto"/>
               <w:jc w:val="right"/>
             </w:pPr>
-            <w:bookmarkStart w:id="49" w:name="_Ref98617068"/>
+            <w:bookmarkStart w:id="50" w:name="_Ref98617068"/>
             <w:r>
               <w:t>（</w:t>
             </w:r>
@@ -26357,7 +26367,7 @@
             <w:r>
               <w:t>）</w:t>
             </w:r>
-            <w:bookmarkEnd w:id="49"/>
+            <w:bookmarkEnd w:id="50"/>
           </w:p>
         </w:tc>
       </w:tr>
@@ -27277,7 +27287,7 @@
               <w:spacing w:beforeLines="50" w:before="120" w:afterLines="50" w:after="120" w:line="360" w:lineRule="auto"/>
               <w:jc w:val="right"/>
             </w:pPr>
-            <w:bookmarkStart w:id="50" w:name="_Ref98617871"/>
+            <w:bookmarkStart w:id="51" w:name="_Ref98617871"/>
             <w:r>
               <w:t>（</w:t>
             </w:r>
@@ -27319,7 +27329,7 @@
             <w:r>
               <w:t>）</w:t>
             </w:r>
-            <w:bookmarkEnd w:id="50"/>
+            <w:bookmarkEnd w:id="51"/>
           </w:p>
         </w:tc>
       </w:tr>
@@ -27757,14 +27767,14 @@
       <w:pPr>
         <w:pStyle w:val="3"/>
       </w:pPr>
-      <w:bookmarkStart w:id="51" w:name="_Toc98007128"/>
+      <w:bookmarkStart w:id="52" w:name="_Toc98007128"/>
       <w:r>
         <w:rPr>
           <w:rFonts w:hint="eastAsia"/>
         </w:rPr>
         <w:t>时域鉴相</w:t>
       </w:r>
-      <w:bookmarkEnd w:id="51"/>
+      <w:bookmarkEnd w:id="52"/>
     </w:p>
     <w:p>
       <w:pPr>
@@ -29066,7 +29076,7 @@
               <w:spacing w:beforeLines="50" w:before="120" w:afterLines="50" w:after="120" w:line="360" w:lineRule="auto"/>
               <w:jc w:val="right"/>
             </w:pPr>
-            <w:bookmarkStart w:id="52" w:name="_Ref98626328"/>
+            <w:bookmarkStart w:id="53" w:name="_Ref98626328"/>
             <w:r>
               <w:t>（</w:t>
             </w:r>
@@ -29108,7 +29118,7 @@
             <w:r>
               <w:t>）</w:t>
             </w:r>
-            <w:bookmarkEnd w:id="52"/>
+            <w:bookmarkEnd w:id="53"/>
           </w:p>
         </w:tc>
       </w:tr>
@@ -29264,7 +29274,19 @@
         <w:rPr>
           <w:rFonts w:hint="eastAsia"/>
         </w:rPr>
-        <w:t>的零点，</w:t>
+        <w:t>的零点</w:t>
+      </w:r>
+      <w:r>
+        <w:rPr>
+          <w:rFonts w:hint="eastAsia"/>
+        </w:rPr>
+        <w:t>值</w:t>
+      </w:r>
+      <w:r>
+        <w:rPr>
+          <w:rFonts w:hint="eastAsia"/>
+        </w:rPr>
+        <w:t>，</w:t>
       </w:r>
       <m:oMath>
         <m:sSub>
@@ -29356,6 +29378,12 @@
         <w:rPr>
           <w:rFonts w:hint="eastAsia"/>
         </w:rPr>
+        <w:t>值</w:t>
+      </w:r>
+      <w:r>
+        <w:rPr>
+          <w:rFonts w:hint="eastAsia"/>
+        </w:rPr>
         <w:t>，</w:t>
       </w:r>
       <m:oMath>
@@ -29467,10 +29495,10 @@
       </w:pPr>
       <w:r>
         <w:object w:dxaOrig="5626" w:dyaOrig="4200" w14:anchorId="0B19E87A">
-          <v:shape id="_x0000_i1029" type="#_x0000_t75" style="width:379pt;height:283.25pt" o:ole="">
-            <v:imagedata r:id="rId32" o:title=""/>
+          <v:shape id="_x0000_i1030" type="#_x0000_t75" style="width:378.8pt;height:283pt" o:ole="">
+            <v:imagedata r:id="rId36" o:title=""/>
           </v:shape>
-          <o:OLEObject Type="Embed" ProgID="Visio.Drawing.15" ShapeID="_x0000_i1029" DrawAspect="Content" ObjectID="_1709240879" r:id="rId33"/>
+          <o:OLEObject Type="Embed" ProgID="Visio.Drawing.15" ShapeID="_x0000_i1030" DrawAspect="Content" ObjectID="_1709413095" r:id="rId37"/>
         </w:object>
       </w:r>
     </w:p>
@@ -29479,7 +29507,7 @@
         <w:pStyle w:val="af0"/>
         <w:spacing w:after="240"/>
       </w:pPr>
-      <w:bookmarkStart w:id="53" w:name="_Ref98626953"/>
+      <w:bookmarkStart w:id="54" w:name="_Ref98626953"/>
       <w:r>
         <w:rPr>
           <w:rFonts w:hint="eastAsia"/>
@@ -29561,7 +29589,7 @@
       <w:r>
         <w:fldChar w:fldCharType="end"/>
       </w:r>
-      <w:bookmarkEnd w:id="53"/>
+      <w:bookmarkEnd w:id="54"/>
       <w:r>
         <w:rPr>
           <w:rFonts w:hint="eastAsia"/>
@@ -29692,9 +29720,1536 @@
         <w:rPr>
           <w:rFonts w:hint="eastAsia"/>
         </w:rPr>
-        <w:t>占位内容</w:t>
+        <w:t>针对相位干涉仪测向系统，本</w:t>
+      </w:r>
+      <w:r>
+        <w:rPr>
+          <w:rFonts w:hint="eastAsia"/>
+        </w:rPr>
+        <w:t>设计进行了全链路仿真以验证其可行性</w:t>
+      </w:r>
+      <w:r>
+        <w:rPr>
+          <w:rFonts w:hint="eastAsia"/>
+        </w:rPr>
+        <w:t>，设计了</w:t>
+      </w:r>
+      <w:r>
+        <w:rPr>
+          <w:rFonts w:hint="eastAsia"/>
+        </w:rPr>
+        <w:t>基于</w:t>
+      </w:r>
+      <w:r>
+        <w:rPr>
+          <w:rFonts w:hint="eastAsia"/>
+        </w:rPr>
+        <w:t>Xilinx</w:t>
+      </w:r>
+      <w:r>
+        <w:rPr>
+          <w:rFonts w:hint="eastAsia"/>
+          <w:vertAlign w:val="superscript"/>
+        </w:rPr>
+        <w:t>®</w:t>
+      </w:r>
+      <w:r>
+        <w:rPr>
+          <w:rFonts w:hint="eastAsia"/>
+        </w:rPr>
+        <w:t>ZYNQ</w:t>
+      </w:r>
+      <w:r>
+        <w:rPr>
+          <w:rFonts w:hint="eastAsia"/>
+          <w:vertAlign w:val="superscript"/>
+        </w:rPr>
+        <w:t>®</w:t>
+      </w:r>
+      <w:r>
+        <w:rPr>
+          <w:rFonts w:hint="eastAsia"/>
+        </w:rPr>
+        <w:t>7020</w:t>
+      </w:r>
+      <w:r>
+        <w:rPr>
+          <w:rFonts w:hint="eastAsia"/>
+        </w:rPr>
+        <w:t>的验证平台</w:t>
+      </w:r>
+      <w:r>
+        <w:rPr>
+          <w:rFonts w:hint="eastAsia"/>
+        </w:rPr>
+        <w:t>。</w:t>
+      </w:r>
+      <w:r>
+        <w:rPr>
+          <w:rFonts w:hint="eastAsia"/>
+        </w:rPr>
+        <w:t>其</w:t>
+      </w:r>
+      <w:r>
+        <w:rPr>
+          <w:rFonts w:hint="eastAsia"/>
+        </w:rPr>
+        <w:t>系统框图如下</w:t>
+      </w:r>
+      <w:r>
+        <w:fldChar w:fldCharType="begin"/>
+      </w:r>
+      <w:r>
+        <w:instrText xml:space="preserve"> </w:instrText>
+      </w:r>
+      <w:r>
+        <w:rPr>
+          <w:rFonts w:hint="eastAsia"/>
+        </w:rPr>
+        <w:instrText>REF _Ref98706436 \h</w:instrText>
+      </w:r>
+      <w:r>
+        <w:instrText xml:space="preserve"> </w:instrText>
+      </w:r>
+      <w:r>
+        <w:fldChar w:fldCharType="separate"/>
+      </w:r>
+      <w:r>
+        <w:rPr>
+          <w:rFonts w:hint="eastAsia"/>
+        </w:rPr>
+        <w:t>图</w:t>
+      </w:r>
+      <w:r>
+        <w:rPr>
+          <w:rFonts w:hint="eastAsia"/>
+        </w:rPr>
+        <w:t xml:space="preserve"> </w:t>
+      </w:r>
+      <w:r>
+        <w:rPr>
+          <w:noProof/>
+        </w:rPr>
+        <w:t>3</w:t>
+      </w:r>
+      <w:r>
+        <w:t>.</w:t>
+      </w:r>
+      <w:r>
+        <w:rPr>
+          <w:noProof/>
+        </w:rPr>
+        <w:t>3</w:t>
+      </w:r>
+      <w:r>
+        <w:fldChar w:fldCharType="end"/>
+      </w:r>
+      <w:r>
+        <w:rPr>
+          <w:rFonts w:hint="eastAsia"/>
+        </w:rPr>
+        <w:t>所示：</w:t>
       </w:r>
     </w:p>
+    <w:p>
+      <w:pPr>
+        <w:pStyle w:val="af"/>
+        <w:spacing w:before="240"/>
+      </w:pPr>
+      <w:r>
+        <w:object w:dxaOrig="11881" w:dyaOrig="2686" w14:anchorId="7C896DB4">
+          <v:shape id="_x0000_i1031" type="#_x0000_t75" style="width:436.4pt;height:98.3pt" o:ole="">
+            <v:imagedata r:id="rId38" o:title=""/>
+          </v:shape>
+          <o:OLEObject Type="Embed" ProgID="Visio.Drawing.15" ShapeID="_x0000_i1031" DrawAspect="Content" ObjectID="_1709413096" r:id="rId39"/>
+        </w:object>
+      </w:r>
+    </w:p>
+    <w:p>
+      <w:pPr>
+        <w:pStyle w:val="af0"/>
+        <w:spacing w:after="240"/>
+      </w:pPr>
+      <w:bookmarkStart w:id="55" w:name="_Ref98706436"/>
+      <w:r>
+        <w:rPr>
+          <w:rFonts w:hint="eastAsia"/>
+        </w:rPr>
+        <w:t>图</w:t>
+      </w:r>
+      <w:r>
+        <w:rPr>
+          <w:rFonts w:hint="eastAsia"/>
+        </w:rPr>
+        <w:t xml:space="preserve"> </w:t>
+      </w:r>
+      <w:r>
+        <w:fldChar w:fldCharType="begin"/>
+      </w:r>
+      <w:r>
+        <w:instrText xml:space="preserve"> </w:instrText>
+      </w:r>
+      <w:r>
+        <w:rPr>
+          <w:rFonts w:hint="eastAsia"/>
+        </w:rPr>
+        <w:instrText>STYLEREF 1 \s</w:instrText>
+      </w:r>
+      <w:r>
+        <w:instrText xml:space="preserve"> </w:instrText>
+      </w:r>
+      <w:r>
+        <w:fldChar w:fldCharType="separate"/>
+      </w:r>
+      <w:r>
+        <w:rPr>
+          <w:noProof/>
+        </w:rPr>
+        <w:t>3</w:t>
+      </w:r>
+      <w:r>
+        <w:fldChar w:fldCharType="end"/>
+      </w:r>
+      <w:r>
+        <w:t>.</w:t>
+      </w:r>
+      <w:r>
+        <w:fldChar w:fldCharType="begin"/>
+      </w:r>
+      <w:r>
+        <w:instrText xml:space="preserve"> </w:instrText>
+      </w:r>
+      <w:r>
+        <w:rPr>
+          <w:rFonts w:hint="eastAsia"/>
+        </w:rPr>
+        <w:instrText xml:space="preserve">SEQ </w:instrText>
+      </w:r>
+      <w:r>
+        <w:rPr>
+          <w:rFonts w:hint="eastAsia"/>
+        </w:rPr>
+        <w:instrText>图</w:instrText>
+      </w:r>
+      <w:r>
+        <w:rPr>
+          <w:rFonts w:hint="eastAsia"/>
+        </w:rPr>
+        <w:instrText xml:space="preserve"> \* ARABIC \s 1</w:instrText>
+      </w:r>
+      <w:r>
+        <w:instrText xml:space="preserve"> </w:instrText>
+      </w:r>
+      <w:r>
+        <w:fldChar w:fldCharType="separate"/>
+      </w:r>
+      <w:r>
+        <w:rPr>
+          <w:noProof/>
+        </w:rPr>
+        <w:t>3</w:t>
+      </w:r>
+      <w:r>
+        <w:fldChar w:fldCharType="end"/>
+      </w:r>
+      <w:bookmarkEnd w:id="55"/>
+      <w:r>
+        <w:rPr>
+          <w:rFonts w:hint="eastAsia"/>
+        </w:rPr>
+        <w:t>相位干涉仪硬件平台</w:t>
+      </w:r>
+    </w:p>
+    <w:p>
+      <w:pPr>
+        <w:ind w:firstLineChars="200" w:firstLine="480"/>
+      </w:pPr>
+      <w:r>
+        <w:rPr>
+          <w:rFonts w:hint="eastAsia"/>
+        </w:rPr>
+        <w:t>系统</w:t>
+      </w:r>
+      <w:r>
+        <w:rPr>
+          <w:rFonts w:hint="eastAsia"/>
+        </w:rPr>
+        <w:t>整体分为四大部分：信号产生端、前端、信号处理端以及</w:t>
+      </w:r>
+      <w:r>
+        <w:rPr>
+          <w:rFonts w:hint="eastAsia"/>
+        </w:rPr>
+        <w:t>PC</w:t>
+      </w:r>
+      <w:r>
+        <w:rPr>
+          <w:rFonts w:hint="eastAsia"/>
+        </w:rPr>
+        <w:t>端</w:t>
+      </w:r>
+      <w:r>
+        <w:rPr>
+          <w:rFonts w:hint="eastAsia"/>
+        </w:rPr>
+        <w:t>，图中，信号产生端用于模拟产生的信号，作为外界对系统的信号输入</w:t>
+      </w:r>
+      <w:r>
+        <w:rPr>
+          <w:rFonts w:hint="eastAsia"/>
+        </w:rPr>
+        <w:t>；</w:t>
+      </w:r>
+      <w:r>
+        <w:rPr>
+          <w:rFonts w:hint="eastAsia"/>
+        </w:rPr>
+        <w:t>输入的信号在前端处理部</w:t>
+      </w:r>
+      <w:r>
+        <w:rPr>
+          <w:rFonts w:hint="eastAsia"/>
+        </w:rPr>
+        <w:lastRenderedPageBreak/>
+        <w:t>分被</w:t>
+      </w:r>
+      <w:r>
+        <w:rPr>
+          <w:rFonts w:hint="eastAsia"/>
+        </w:rPr>
+        <w:t>AD</w:t>
+      </w:r>
+      <w:r>
+        <w:rPr>
+          <w:rFonts w:hint="eastAsia"/>
+        </w:rPr>
+        <w:t>I</w:t>
+      </w:r>
+      <w:r>
+        <w:rPr>
+          <w:rFonts w:hint="eastAsia"/>
+          <w:vertAlign w:val="superscript"/>
+        </w:rPr>
+        <w:t>®</w:t>
+      </w:r>
+      <w:r>
+        <w:rPr>
+          <w:rFonts w:hint="eastAsia"/>
+        </w:rPr>
+        <w:t>9361</w:t>
+      </w:r>
+      <w:r>
+        <w:rPr>
+          <w:rFonts w:hint="eastAsia"/>
+        </w:rPr>
+        <w:t>采集并进行混频处理</w:t>
+      </w:r>
+      <w:r>
+        <w:rPr>
+          <w:rFonts w:hint="eastAsia"/>
+        </w:rPr>
+        <w:t>；</w:t>
+      </w:r>
+      <w:r>
+        <w:rPr>
+          <w:rFonts w:hint="eastAsia"/>
+        </w:rPr>
+        <w:t>之后在信号处理端</w:t>
+      </w:r>
+      <w:r>
+        <w:rPr>
+          <w:rFonts w:hint="eastAsia"/>
+        </w:rPr>
+        <w:t>进行测向解算</w:t>
+      </w:r>
+      <w:r>
+        <w:rPr>
+          <w:rFonts w:hint="eastAsia"/>
+        </w:rPr>
+        <w:t>；</w:t>
+      </w:r>
+      <w:r>
+        <w:rPr>
+          <w:rFonts w:hint="eastAsia"/>
+        </w:rPr>
+        <w:t>计算结果被发送至</w:t>
+      </w:r>
+      <w:r>
+        <w:rPr>
+          <w:rFonts w:hint="eastAsia"/>
+        </w:rPr>
+        <w:t>PC</w:t>
+      </w:r>
+      <w:r>
+        <w:rPr>
+          <w:rFonts w:hint="eastAsia"/>
+        </w:rPr>
+        <w:t>端</w:t>
+      </w:r>
+      <w:r>
+        <w:rPr>
+          <w:rFonts w:hint="eastAsia"/>
+        </w:rPr>
+        <w:t>上显示。</w:t>
+      </w:r>
+    </w:p>
+    <w:p>
+      <w:pPr>
+        <w:pStyle w:val="3"/>
+      </w:pPr>
+      <w:r>
+        <w:rPr>
+          <w:rFonts w:hint="eastAsia"/>
+        </w:rPr>
+        <w:t>信号产生端</w:t>
+      </w:r>
+      <w:r>
+        <w:rPr>
+          <w:rFonts w:hint="eastAsia"/>
+        </w:rPr>
+        <w:t>及前端</w:t>
+      </w:r>
+    </w:p>
+    <w:p>
+      <w:pPr>
+        <w:ind w:firstLineChars="200" w:firstLine="480"/>
+      </w:pPr>
+      <w:r>
+        <w:rPr>
+          <w:rFonts w:hint="eastAsia"/>
+        </w:rPr>
+        <w:t>本平台使用的信号源为</w:t>
+      </w:r>
+      <w:r>
+        <w:t>AS32-D20</w:t>
+      </w:r>
+      <w:r>
+        <w:rPr>
+          <w:rFonts w:hint="eastAsia"/>
+        </w:rPr>
+        <w:t>，它能够以</w:t>
+      </w:r>
+      <w:r>
+        <w:t>868</w:t>
+      </w:r>
+      <w:r>
+        <w:rPr>
+          <w:rFonts w:hint="eastAsia"/>
+        </w:rPr>
+        <w:t>MHz</w:t>
+      </w:r>
+      <w:r>
+        <w:rPr>
+          <w:rFonts w:hint="eastAsia"/>
+        </w:rPr>
+        <w:t>频率发送功率为</w:t>
+      </w:r>
+      <w:r>
+        <w:rPr>
+          <w:rFonts w:hint="eastAsia"/>
+        </w:rPr>
+        <w:t>1</w:t>
+      </w:r>
+      <w:r>
+        <w:t>00</w:t>
+      </w:r>
+      <w:r>
+        <w:rPr>
+          <w:rFonts w:hint="eastAsia"/>
+        </w:rPr>
+        <w:t>mW</w:t>
+      </w:r>
+      <w:r>
+        <w:rPr>
+          <w:rFonts w:hint="eastAsia"/>
+        </w:rPr>
+        <w:t>的</w:t>
+      </w:r>
+      <w:r>
+        <w:rPr>
+          <w:rFonts w:hint="eastAsia"/>
+        </w:rPr>
+        <w:t>LoR</w:t>
+      </w:r>
+      <w:r>
+        <w:rPr>
+          <w:rFonts w:hint="eastAsia"/>
+        </w:rPr>
+        <w:t>a</w:t>
+      </w:r>
+      <w:r>
+        <w:rPr>
+          <w:rFonts w:hint="eastAsia"/>
+        </w:rPr>
+        <w:t>信号。</w:t>
+      </w:r>
+      <w:r>
+        <w:rPr>
+          <w:rFonts w:hint="eastAsia"/>
+        </w:rPr>
+        <w:t>该模块信号稳定，且使用了扩频技术</w:t>
+      </w:r>
+      <w:r>
+        <w:rPr>
+          <w:rFonts w:hint="eastAsia"/>
+        </w:rPr>
+        <w:t>因此传输距离远。</w:t>
+      </w:r>
+      <w:r>
+        <w:rPr>
+          <w:rFonts w:hint="eastAsia"/>
+        </w:rPr>
+        <w:t>可使用</w:t>
+      </w:r>
+      <w:r>
+        <w:rPr>
+          <w:rFonts w:hint="eastAsia"/>
+        </w:rPr>
+        <w:t>AT</w:t>
+      </w:r>
+      <w:r>
+        <w:rPr>
+          <w:rFonts w:hint="eastAsia"/>
+        </w:rPr>
+        <w:t>指令进行配置</w:t>
+      </w:r>
+      <w:r>
+        <w:rPr>
+          <w:rFonts w:hint="eastAsia"/>
+        </w:rPr>
+        <w:t>，</w:t>
+      </w:r>
+      <w:r>
+        <w:rPr>
+          <w:rFonts w:hint="eastAsia"/>
+        </w:rPr>
+        <w:t>用户</w:t>
+      </w:r>
+      <w:r>
+        <w:rPr>
+          <w:rFonts w:hint="eastAsia"/>
+        </w:rPr>
+        <w:t>数据将通过</w:t>
+      </w:r>
+      <w:r>
+        <w:rPr>
+          <w:rFonts w:hint="eastAsia"/>
+        </w:rPr>
+        <w:t>SPI</w:t>
+      </w:r>
+      <w:r>
+        <w:rPr>
+          <w:rFonts w:hint="eastAsia"/>
+        </w:rPr>
+        <w:t>协议</w:t>
+      </w:r>
+      <w:r>
+        <w:rPr>
+          <w:rFonts w:hint="eastAsia"/>
+        </w:rPr>
+        <w:t>输入该模块，并通过天线发射。</w:t>
+      </w:r>
+    </w:p>
+    <w:p>
+      <w:pPr>
+        <w:ind w:firstLineChars="200" w:firstLine="480"/>
+      </w:pPr>
+      <w:r>
+        <w:rPr>
+          <w:rFonts w:hint="eastAsia"/>
+        </w:rPr>
+        <w:t>由于发射频率为</w:t>
+      </w:r>
+      <w:r>
+        <w:t>868</w:t>
+      </w:r>
+      <w:r>
+        <w:rPr>
+          <w:rFonts w:hint="eastAsia"/>
+        </w:rPr>
+        <w:t>MHz</w:t>
+      </w:r>
+      <w:r>
+        <w:rPr>
+          <w:rFonts w:hint="eastAsia"/>
+        </w:rPr>
+        <w:t>，根据奈奎斯特采样定律，至少需要</w:t>
+      </w:r>
+      <w:r>
+        <w:rPr>
+          <w:rFonts w:hint="eastAsia"/>
+        </w:rPr>
+        <w:t>1</w:t>
+      </w:r>
+      <w:r>
+        <w:t>736</w:t>
+      </w:r>
+      <w:r>
+        <w:rPr>
+          <w:rFonts w:hint="eastAsia"/>
+        </w:rPr>
+        <w:t>MHz</w:t>
+      </w:r>
+      <w:r>
+        <w:rPr>
+          <w:rFonts w:hint="eastAsia"/>
+        </w:rPr>
+        <w:t>的采样率才能保证采样信号不失真，而</w:t>
+      </w:r>
+      <w:r>
+        <w:rPr>
+          <w:rFonts w:hint="eastAsia"/>
+        </w:rPr>
+        <w:t>AD</w:t>
+      </w:r>
+      <w:r>
+        <w:rPr>
+          <w:rFonts w:hint="eastAsia"/>
+        </w:rPr>
+        <w:t>I</w:t>
+      </w:r>
+      <w:r>
+        <w:rPr>
+          <w:rFonts w:hint="eastAsia"/>
+          <w:vertAlign w:val="superscript"/>
+        </w:rPr>
+        <w:t>®</w:t>
+      </w:r>
+      <w:r>
+        <w:rPr>
+          <w:rFonts w:hint="eastAsia"/>
+        </w:rPr>
+        <w:t>9361</w:t>
+      </w:r>
+      <w:r>
+        <w:rPr>
+          <w:rFonts w:hint="eastAsia"/>
+        </w:rPr>
+        <w:t>最高可提供</w:t>
+      </w:r>
+      <w:r>
+        <w:t>122.88</w:t>
+      </w:r>
+      <w:r>
+        <w:rPr>
+          <w:rFonts w:hint="eastAsia"/>
+        </w:rPr>
+        <w:t>MHz</w:t>
+      </w:r>
+      <w:r>
+        <w:rPr>
+          <w:rFonts w:hint="eastAsia"/>
+        </w:rPr>
+        <w:t>的采样率，故无法满足要求。因此需要先进行下变频处理，</w:t>
+      </w:r>
+      <w:r>
+        <w:rPr>
+          <w:rFonts w:hint="eastAsia"/>
+        </w:rPr>
+        <w:t>将基带信号下变频至中频信号。</w:t>
+      </w:r>
+    </w:p>
+    <w:p>
+      <w:pPr>
+        <w:ind w:firstLineChars="200" w:firstLine="480"/>
+      </w:pPr>
+      <w:r>
+        <w:rPr>
+          <w:rFonts w:hint="eastAsia"/>
+        </w:rPr>
+        <w:t>假设</w:t>
+      </w:r>
+      <w:r>
+        <w:rPr>
+          <w:rFonts w:hint="eastAsia"/>
+        </w:rPr>
+        <w:t>基带</w:t>
+      </w:r>
+      <w:r>
+        <w:rPr>
+          <w:rFonts w:hint="eastAsia"/>
+        </w:rPr>
+        <w:t>信号为</w:t>
+      </w:r>
+      <m:oMath>
+        <m:r>
+          <w:rPr>
+            <w:rFonts w:ascii="Cambria Math" w:hAnsi="Cambria Math"/>
+          </w:rPr>
+          <m:t>x</m:t>
+        </m:r>
+        <m:d>
+          <m:dPr>
+            <m:ctrlPr>
+              <w:rPr>
+                <w:rFonts w:ascii="Cambria Math" w:hAnsi="Cambria Math"/>
+                <w:i/>
+              </w:rPr>
+            </m:ctrlPr>
+          </m:dPr>
+          <m:e>
+            <m:r>
+              <w:rPr>
+                <w:rFonts w:ascii="Cambria Math" w:hAnsi="Cambria Math"/>
+              </w:rPr>
+              <m:t>t</m:t>
+            </m:r>
+          </m:e>
+        </m:d>
+      </m:oMath>
+      <w:r>
+        <w:rPr>
+          <w:rFonts w:hint="eastAsia"/>
+        </w:rPr>
+        <w:t>，其角频率为</w:t>
+      </w:r>
+      <m:oMath>
+        <m:r>
+          <m:rPr>
+            <m:sty m:val="p"/>
+          </m:rPr>
+          <w:rPr>
+            <w:rFonts w:ascii="Cambria Math" w:hAnsi="Cambria Math"/>
+          </w:rPr>
+          <m:t>ω</m:t>
+        </m:r>
+      </m:oMath>
+      <w:r>
+        <w:rPr>
+          <w:rFonts w:hint="eastAsia"/>
+        </w:rPr>
+        <w:t>；</w:t>
+      </w:r>
+      <w:r>
+        <w:rPr>
+          <w:rFonts w:hint="eastAsia"/>
+        </w:rPr>
+        <w:t>载波为</w:t>
+      </w:r>
+      <m:oMath>
+        <m:r>
+          <w:rPr>
+            <w:rFonts w:ascii="Cambria Math" w:hAnsi="Cambria Math"/>
+          </w:rPr>
+          <m:t>c</m:t>
+        </m:r>
+        <m:d>
+          <m:dPr>
+            <m:ctrlPr>
+              <w:rPr>
+                <w:rFonts w:ascii="Cambria Math" w:hAnsi="Cambria Math"/>
+                <w:i/>
+              </w:rPr>
+            </m:ctrlPr>
+          </m:dPr>
+          <m:e>
+            <m:r>
+              <w:rPr>
+                <w:rFonts w:ascii="Cambria Math" w:hAnsi="Cambria Math"/>
+              </w:rPr>
+              <m:t>t</m:t>
+            </m:r>
+          </m:e>
+        </m:d>
+      </m:oMath>
+      <w:r>
+        <w:rPr>
+          <w:rFonts w:hint="eastAsia"/>
+        </w:rPr>
+        <w:t>，其角频率为</w:t>
+      </w:r>
+      <m:oMath>
+        <m:sSub>
+          <m:sSubPr>
+            <m:ctrlPr>
+              <w:rPr>
+                <w:rFonts w:ascii="Cambria Math" w:hAnsi="Cambria Math"/>
+                <w:i/>
+              </w:rPr>
+            </m:ctrlPr>
+          </m:sSubPr>
+          <m:e>
+            <m:r>
+              <m:rPr>
+                <m:sty m:val="p"/>
+              </m:rPr>
+              <w:rPr>
+                <w:rFonts w:ascii="Cambria Math" w:hAnsi="Cambria Math"/>
+              </w:rPr>
+              <m:t>ω</m:t>
+            </m:r>
+            <m:ctrlPr>
+              <w:rPr>
+                <w:rFonts w:ascii="Cambria Math" w:hAnsi="Cambria Math"/>
+              </w:rPr>
+            </m:ctrlPr>
+          </m:e>
+          <m:sub>
+            <m:r>
+              <w:rPr>
+                <w:rFonts w:ascii="Cambria Math" w:hAnsi="Cambria Math"/>
+              </w:rPr>
+              <m:t>c</m:t>
+            </m:r>
+          </m:sub>
+        </m:sSub>
+      </m:oMath>
+      <w:r>
+        <w:rPr>
+          <w:rFonts w:hint="eastAsia"/>
+        </w:rPr>
+        <w:t>，根据傅里叶变换的性质可知：</w:t>
+      </w:r>
+    </w:p>
+    <w:tbl>
+      <w:tblPr>
+        <w:tblStyle w:val="a4"/>
+        <w:tblW w:w="5000" w:type="pct"/>
+        <w:jc w:val="center"/>
+        <w:tblBorders>
+          <w:top w:val="none" w:sz="0" w:space="0" w:color="auto"/>
+          <w:left w:val="none" w:sz="0" w:space="0" w:color="auto"/>
+          <w:bottom w:val="none" w:sz="0" w:space="0" w:color="auto"/>
+          <w:right w:val="none" w:sz="0" w:space="0" w:color="auto"/>
+          <w:insideH w:val="none" w:sz="0" w:space="0" w:color="auto"/>
+          <w:insideV w:val="none" w:sz="0" w:space="0" w:color="auto"/>
+        </w:tblBorders>
+        <w:tblCellMar>
+          <w:left w:w="0" w:type="dxa"/>
+          <w:right w:w="0" w:type="dxa"/>
+        </w:tblCellMar>
+        <w:tblLook w:val="04A0" w:firstRow="1" w:lastRow="0" w:firstColumn="1" w:lastColumn="0" w:noHBand="0" w:noVBand="1"/>
+      </w:tblPr>
+      <w:tblGrid>
+        <w:gridCol w:w="1093"/>
+        <w:gridCol w:w="6884"/>
+        <w:gridCol w:w="1093"/>
+      </w:tblGrid>
+      <w:tr>
+        <w:trPr>
+          <w:trHeight w:val="493"/>
+          <w:jc w:val="center"/>
+        </w:trPr>
+        <w:tc>
+          <w:tcPr>
+            <w:tcW w:w="1093" w:type="dxa"/>
+            <w:vAlign w:val="center"/>
+          </w:tcPr>
+          <w:p>
+            <w:pPr>
+              <w:spacing w:beforeLines="50" w:before="120" w:afterLines="50" w:after="120" w:line="360" w:lineRule="auto"/>
+            </w:pPr>
+          </w:p>
+        </w:tc>
+        <w:tc>
+          <w:tcPr>
+            <w:tcW w:w="6884" w:type="dxa"/>
+            <w:vAlign w:val="center"/>
+          </w:tcPr>
+          <w:p>
+            <w:pPr>
+              <w:spacing w:beforeLines="50" w:before="120" w:afterLines="50" w:after="120" w:line="360" w:lineRule="auto"/>
+              <w:jc w:val="center"/>
+            </w:pPr>
+            <m:oMathPara>
+              <m:oMath>
+                <m:r>
+                  <w:rPr>
+                    <w:rFonts w:ascii="Cambria Math" w:hAnsi="Cambria Math"/>
+                  </w:rPr>
+                  <m:t>x</m:t>
+                </m:r>
+                <m:d>
+                  <m:dPr>
+                    <m:ctrlPr>
+                      <w:rPr>
+                        <w:rFonts w:ascii="Cambria Math" w:hAnsi="Cambria Math"/>
+                        <w:i/>
+                      </w:rPr>
+                    </m:ctrlPr>
+                  </m:dPr>
+                  <m:e>
+                    <m:r>
+                      <w:rPr>
+                        <w:rFonts w:ascii="Cambria Math" w:hAnsi="Cambria Math"/>
+                      </w:rPr>
+                      <m:t>t</m:t>
+                    </m:r>
+                  </m:e>
+                </m:d>
+                <m:r>
+                  <w:rPr>
+                    <w:rFonts w:ascii="Cambria Math" w:hAnsi="Cambria Math"/>
+                  </w:rPr>
+                  <m:t>cos</m:t>
+                </m:r>
+                <m:d>
+                  <m:dPr>
+                    <m:ctrlPr>
+                      <w:rPr>
+                        <w:rFonts w:ascii="Cambria Math" w:hAnsi="Cambria Math"/>
+                        <w:i/>
+                      </w:rPr>
+                    </m:ctrlPr>
+                  </m:dPr>
+                  <m:e>
+                    <m:sSub>
+                      <m:sSubPr>
+                        <m:ctrlPr>
+                          <w:rPr>
+                            <w:rFonts w:ascii="Cambria Math" w:hAnsi="Cambria Math"/>
+                            <w:i/>
+                          </w:rPr>
+                        </m:ctrlPr>
+                      </m:sSubPr>
+                      <m:e>
+                        <m:r>
+                          <m:rPr>
+                            <m:sty m:val="p"/>
+                          </m:rPr>
+                          <w:rPr>
+                            <w:rFonts w:ascii="Cambria Math" w:hAnsi="Cambria Math"/>
+                          </w:rPr>
+                          <m:t>ω</m:t>
+                        </m:r>
+                      </m:e>
+                      <m:sub>
+                        <m:r>
+                          <w:rPr>
+                            <w:rFonts w:ascii="Cambria Math" w:hAnsi="Cambria Math"/>
+                          </w:rPr>
+                          <m:t>c</m:t>
+                        </m:r>
+                      </m:sub>
+                    </m:sSub>
+                    <m:r>
+                      <w:rPr>
+                        <w:rFonts w:ascii="Cambria Math" w:hAnsi="Cambria Math"/>
+                      </w:rPr>
+                      <m:t>t</m:t>
+                    </m:r>
+                  </m:e>
+                </m:d>
+                <m:r>
+                  <m:rPr>
+                    <m:sty m:val="p"/>
+                  </m:rPr>
+                  <w:rPr>
+                    <w:rFonts w:ascii="Cambria Math" w:hAnsi="Cambria Math" w:cs="Arial"/>
+                    <w:color w:val="4D4D4D"/>
+                    <w:shd w:val="clear" w:color="auto" w:fill="FFFFFF"/>
+                  </w:rPr>
+                  <m:t>↔</m:t>
+                </m:r>
+                <m:f>
+                  <m:fPr>
+                    <m:ctrlPr>
+                      <w:rPr>
+                        <w:rFonts w:ascii="Cambria Math" w:hAnsi="Cambria Math"/>
+                      </w:rPr>
+                    </m:ctrlPr>
+                  </m:fPr>
+                  <m:num>
+                    <m:r>
+                      <w:rPr>
+                        <w:rFonts w:ascii="Cambria Math" w:hAnsi="Cambria Math"/>
+                      </w:rPr>
+                      <m:t>1</m:t>
+                    </m:r>
+                    <m:ctrlPr>
+                      <w:rPr>
+                        <w:rFonts w:ascii="Cambria Math" w:hAnsi="Cambria Math"/>
+                        <w:i/>
+                      </w:rPr>
+                    </m:ctrlPr>
+                  </m:num>
+                  <m:den>
+                    <m:r>
+                      <w:rPr>
+                        <w:rFonts w:ascii="Cambria Math" w:hAnsi="Cambria Math"/>
+                      </w:rPr>
+                      <m:t>2</m:t>
+                    </m:r>
+                    <m:ctrlPr>
+                      <w:rPr>
+                        <w:rFonts w:ascii="Cambria Math" w:hAnsi="Cambria Math"/>
+                        <w:i/>
+                      </w:rPr>
+                    </m:ctrlPr>
+                  </m:den>
+                </m:f>
+                <m:d>
+                  <m:dPr>
+                    <m:begChr m:val="["/>
+                    <m:endChr m:val="]"/>
+                    <m:ctrlPr>
+                      <w:rPr>
+                        <w:rFonts w:ascii="Cambria Math" w:hAnsi="Cambria Math"/>
+                      </w:rPr>
+                    </m:ctrlPr>
+                  </m:dPr>
+                  <m:e>
+                    <m:r>
+                      <w:rPr>
+                        <w:rFonts w:ascii="Cambria Math" w:hAnsi="Cambria Math"/>
+                      </w:rPr>
+                      <m:t>X</m:t>
+                    </m:r>
+                    <m:d>
+                      <m:dPr>
+                        <m:ctrlPr>
+                          <w:rPr>
+                            <w:rFonts w:ascii="Cambria Math" w:hAnsi="Cambria Math"/>
+                          </w:rPr>
+                        </m:ctrlPr>
+                      </m:dPr>
+                      <m:e>
+                        <m:r>
+                          <m:rPr>
+                            <m:sty m:val="p"/>
+                          </m:rPr>
+                          <w:rPr>
+                            <w:rFonts w:ascii="Cambria Math" w:hAnsi="Cambria Math"/>
+                          </w:rPr>
+                          <m:t>ω</m:t>
+                        </m:r>
+                        <m:r>
+                          <w:rPr>
+                            <w:rFonts w:ascii="Cambria Math" w:hAnsi="Cambria Math"/>
+                          </w:rPr>
+                          <m:t>-</m:t>
+                        </m:r>
+                        <m:sSub>
+                          <m:sSubPr>
+                            <m:ctrlPr>
+                              <w:rPr>
+                                <w:rFonts w:ascii="Cambria Math" w:hAnsi="Cambria Math"/>
+                                <w:i/>
+                              </w:rPr>
+                            </m:ctrlPr>
+                          </m:sSubPr>
+                          <m:e>
+                            <m:r>
+                              <m:rPr>
+                                <m:sty m:val="p"/>
+                              </m:rPr>
+                              <w:rPr>
+                                <w:rFonts w:ascii="Cambria Math" w:hAnsi="Cambria Math"/>
+                              </w:rPr>
+                              <m:t>ω</m:t>
+                            </m:r>
+                          </m:e>
+                          <m:sub>
+                            <m:r>
+                              <w:rPr>
+                                <w:rFonts w:ascii="Cambria Math" w:hAnsi="Cambria Math"/>
+                              </w:rPr>
+                              <m:t>c</m:t>
+                            </m:r>
+                          </m:sub>
+                        </m:sSub>
+                        <m:ctrlPr>
+                          <w:rPr>
+                            <w:rFonts w:ascii="Cambria Math" w:hAnsi="Cambria Math"/>
+                            <w:i/>
+                          </w:rPr>
+                        </m:ctrlPr>
+                      </m:e>
+                    </m:d>
+                    <m:r>
+                      <w:rPr>
+                        <w:rFonts w:ascii="Cambria Math" w:hAnsi="Cambria Math"/>
+                      </w:rPr>
+                      <m:t>+X</m:t>
+                    </m:r>
+                    <m:d>
+                      <m:dPr>
+                        <m:ctrlPr>
+                          <w:rPr>
+                            <w:rFonts w:ascii="Cambria Math" w:hAnsi="Cambria Math"/>
+                          </w:rPr>
+                        </m:ctrlPr>
+                      </m:dPr>
+                      <m:e>
+                        <m:r>
+                          <m:rPr>
+                            <m:sty m:val="p"/>
+                          </m:rPr>
+                          <w:rPr>
+                            <w:rFonts w:ascii="Cambria Math" w:hAnsi="Cambria Math"/>
+                          </w:rPr>
+                          <m:t>ω</m:t>
+                        </m:r>
+                        <m:r>
+                          <w:rPr>
+                            <w:rFonts w:ascii="Cambria Math" w:hAnsi="Cambria Math"/>
+                          </w:rPr>
+                          <m:t>+</m:t>
+                        </m:r>
+                        <m:sSub>
+                          <m:sSubPr>
+                            <m:ctrlPr>
+                              <w:rPr>
+                                <w:rFonts w:ascii="Cambria Math" w:hAnsi="Cambria Math"/>
+                                <w:i/>
+                              </w:rPr>
+                            </m:ctrlPr>
+                          </m:sSubPr>
+                          <m:e>
+                            <m:r>
+                              <m:rPr>
+                                <m:sty m:val="p"/>
+                              </m:rPr>
+                              <w:rPr>
+                                <w:rFonts w:ascii="Cambria Math" w:hAnsi="Cambria Math"/>
+                              </w:rPr>
+                              <m:t>ω</m:t>
+                            </m:r>
+                          </m:e>
+                          <m:sub>
+                            <m:r>
+                              <w:rPr>
+                                <w:rFonts w:ascii="Cambria Math" w:hAnsi="Cambria Math"/>
+                              </w:rPr>
+                              <m:t>c</m:t>
+                            </m:r>
+                          </m:sub>
+                        </m:sSub>
+                        <m:ctrlPr>
+                          <w:rPr>
+                            <w:rFonts w:ascii="Cambria Math" w:hAnsi="Cambria Math"/>
+                            <w:i/>
+                          </w:rPr>
+                        </m:ctrlPr>
+                      </m:e>
+                    </m:d>
+                    <m:ctrlPr>
+                      <w:rPr>
+                        <w:rFonts w:ascii="Cambria Math" w:hAnsi="Cambria Math"/>
+                        <w:i/>
+                      </w:rPr>
+                    </m:ctrlPr>
+                  </m:e>
+                </m:d>
+              </m:oMath>
+            </m:oMathPara>
+          </w:p>
+        </w:tc>
+        <w:tc>
+          <w:tcPr>
+            <w:tcW w:w="1093" w:type="dxa"/>
+            <w:vAlign w:val="center"/>
+          </w:tcPr>
+          <w:p>
+            <w:pPr>
+              <w:spacing w:beforeLines="50" w:before="120" w:afterLines="50" w:after="120" w:line="360" w:lineRule="auto"/>
+              <w:jc w:val="right"/>
+            </w:pPr>
+            <w:bookmarkStart w:id="56" w:name="_Ref98788123"/>
+            <w:r>
+              <w:t>（</w:t>
+            </w:r>
+            <w:fldSimple w:instr=" STYLEREF 1 \s ">
+              <w:r>
+                <w:rPr>
+                  <w:noProof/>
+                </w:rPr>
+                <w:t>3</w:t>
+              </w:r>
+            </w:fldSimple>
+            <w:r>
+              <w:t>.</w:t>
+            </w:r>
+            <w:r>
+              <w:fldChar w:fldCharType="begin"/>
+            </w:r>
+            <w:r>
+              <w:instrText xml:space="preserve"> SEQ </w:instrText>
+            </w:r>
+            <w:r>
+              <w:instrText>公式</w:instrText>
+            </w:r>
+            <w:r>
+              <w:instrText xml:space="preserve"> \* ARABIC \s 1 </w:instrText>
+            </w:r>
+            <w:r>
+              <w:fldChar w:fldCharType="separate"/>
+            </w:r>
+            <w:r>
+              <w:rPr>
+                <w:noProof/>
+              </w:rPr>
+              <w:t>13</w:t>
+            </w:r>
+            <w:r>
+              <w:fldChar w:fldCharType="end"/>
+            </w:r>
+            <w:r>
+              <w:t>）</w:t>
+            </w:r>
+            <w:bookmarkEnd w:id="56"/>
+          </w:p>
+        </w:tc>
+      </w:tr>
+    </w:tbl>
+    <w:p>
+      <w:pPr>
+        <w:ind w:firstLineChars="200" w:firstLine="480"/>
+        <w:rPr>
+          <w:iCs/>
+        </w:rPr>
+      </w:pPr>
+      <w:r>
+        <w:rPr>
+          <w:rFonts w:hint="eastAsia"/>
+          <w:iCs/>
+        </w:rPr>
+        <w:t>根据</w:t>
+      </w:r>
+      <w:r>
+        <w:rPr>
+          <w:rFonts w:hint="eastAsia"/>
+          <w:iCs/>
+        </w:rPr>
+        <w:t>式</w:t>
+      </w:r>
+      <w:r>
+        <w:rPr>
+          <w:iCs/>
+        </w:rPr>
+        <w:fldChar w:fldCharType="begin"/>
+      </w:r>
+      <w:r>
+        <w:rPr>
+          <w:iCs/>
+        </w:rPr>
+        <w:instrText xml:space="preserve"> </w:instrText>
+      </w:r>
+      <w:r>
+        <w:rPr>
+          <w:rFonts w:hint="eastAsia"/>
+          <w:iCs/>
+        </w:rPr>
+        <w:instrText>REF _Ref98788123 \h</w:instrText>
+      </w:r>
+      <w:r>
+        <w:rPr>
+          <w:iCs/>
+        </w:rPr>
+        <w:instrText xml:space="preserve"> </w:instrText>
+      </w:r>
+      <w:r>
+        <w:rPr>
+          <w:iCs/>
+        </w:rPr>
+      </w:r>
+      <w:r>
+        <w:rPr>
+          <w:iCs/>
+        </w:rPr>
+        <w:fldChar w:fldCharType="separate"/>
+      </w:r>
+      <w:r>
+        <w:t>（</w:t>
+      </w:r>
+      <w:r>
+        <w:rPr>
+          <w:noProof/>
+        </w:rPr>
+        <w:t>3</w:t>
+      </w:r>
+      <w:r>
+        <w:t>.</w:t>
+      </w:r>
+      <w:r>
+        <w:rPr>
+          <w:noProof/>
+        </w:rPr>
+        <w:t>13</w:t>
+      </w:r>
+      <w:r>
+        <w:t>）</w:t>
+      </w:r>
+      <w:r>
+        <w:rPr>
+          <w:iCs/>
+        </w:rPr>
+        <w:fldChar w:fldCharType="end"/>
+      </w:r>
+      <w:r>
+        <w:rPr>
+          <w:rFonts w:hint="eastAsia"/>
+          <w:iCs/>
+        </w:rPr>
+        <w:t>，</w:t>
+      </w:r>
+      <w:r>
+        <w:rPr>
+          <w:rFonts w:hint="eastAsia"/>
+          <w:iCs/>
+        </w:rPr>
+        <w:t>信号的混频过程在频域上看</w:t>
+      </w:r>
+      <w:r>
+        <w:rPr>
+          <w:rFonts w:hint="eastAsia"/>
+          <w:iCs/>
+        </w:rPr>
+        <w:t>会</w:t>
+      </w:r>
+      <w:r>
+        <w:rPr>
+          <w:rFonts w:hint="eastAsia"/>
+          <w:iCs/>
+        </w:rPr>
+        <w:t>产生和频及差频</w:t>
+      </w:r>
+      <w:r>
+        <w:rPr>
+          <w:rFonts w:hint="eastAsia"/>
+          <w:iCs/>
+        </w:rPr>
+        <w:t>信号，可以通过低通滤波器（</w:t>
+      </w:r>
+      <w:r>
+        <w:rPr>
+          <w:rFonts w:hint="eastAsia"/>
+        </w:rPr>
+        <w:t>L</w:t>
+      </w:r>
+      <w:r>
+        <w:t xml:space="preserve">owpass Filter, </w:t>
+      </w:r>
+      <w:r>
+        <w:rPr>
+          <w:rFonts w:hint="eastAsia"/>
+        </w:rPr>
+        <w:t>L</w:t>
+      </w:r>
+      <w:r>
+        <w:t>PF</w:t>
+      </w:r>
+      <w:r>
+        <w:rPr>
+          <w:rFonts w:hint="eastAsia"/>
+        </w:rPr>
+        <w:t>）</w:t>
+      </w:r>
+      <w:r>
+        <w:rPr>
+          <w:rFonts w:hint="eastAsia"/>
+        </w:rPr>
+        <w:t>取得所需的差频信号。</w:t>
+      </w:r>
+      <w:r>
+        <w:rPr>
+          <w:rFonts w:hint="eastAsia"/>
+        </w:rPr>
+        <w:t>由此</w:t>
+      </w:r>
+      <w:r>
+        <w:rPr>
+          <w:rFonts w:hint="eastAsia"/>
+        </w:rPr>
+        <w:t>完成了下变频的工作，获得了处于中</w:t>
+      </w:r>
+      <w:r>
+        <w:rPr>
+          <w:rFonts w:hint="eastAsia"/>
+        </w:rPr>
+        <w:t>频</w:t>
+      </w:r>
+      <w:r>
+        <w:rPr>
+          <w:rFonts w:hint="eastAsia"/>
+        </w:rPr>
+        <w:t>的</w:t>
+      </w:r>
+      <w:r>
+        <w:rPr>
+          <w:rFonts w:hint="eastAsia"/>
+        </w:rPr>
+        <w:t>LoRa</w:t>
+      </w:r>
+      <w:r>
+        <w:rPr>
+          <w:rFonts w:hint="eastAsia"/>
+        </w:rPr>
+        <w:t>信号</w:t>
+      </w:r>
+      <w:r>
+        <w:rPr>
+          <w:rFonts w:hint="eastAsia"/>
+        </w:rPr>
+        <w:t>，便于</w:t>
+      </w:r>
+      <w:r>
+        <w:rPr>
+          <w:rFonts w:hint="eastAsia"/>
+        </w:rPr>
+        <w:t>AD</w:t>
+      </w:r>
+      <w:r>
+        <w:rPr>
+          <w:rFonts w:hint="eastAsia"/>
+        </w:rPr>
+        <w:t>I</w:t>
+      </w:r>
+      <w:r>
+        <w:rPr>
+          <w:rFonts w:hint="eastAsia"/>
+          <w:vertAlign w:val="superscript"/>
+        </w:rPr>
+        <w:t>®</w:t>
+      </w:r>
+      <w:r>
+        <w:rPr>
+          <w:rFonts w:hint="eastAsia"/>
+        </w:rPr>
+        <w:t>9361</w:t>
+      </w:r>
+      <w:r>
+        <w:rPr>
+          <w:rFonts w:hint="eastAsia"/>
+        </w:rPr>
+        <w:t>的采集</w:t>
+      </w:r>
+      <w:r>
+        <w:rPr>
+          <w:rFonts w:hint="eastAsia"/>
+        </w:rPr>
+        <w:t>，并将数据存储下来。</w:t>
+      </w:r>
+    </w:p>
+    <w:p>
+      <w:pPr>
+        <w:pStyle w:val="3"/>
+        <w:rPr>
+          <w:rFonts w:hint="eastAsia"/>
+        </w:rPr>
+      </w:pPr>
+      <w:r>
+        <w:rPr>
+          <w:rFonts w:hint="eastAsia"/>
+        </w:rPr>
+        <w:t>信号处理端</w:t>
+      </w:r>
+    </w:p>
+    <w:p>
+      <w:pPr>
+        <w:pStyle w:val="af"/>
+        <w:spacing w:before="240"/>
+      </w:pPr>
+      <w:r>
+        <w:object w:dxaOrig="20311" w:dyaOrig="13216" w14:anchorId="21346D3A">
+          <v:shape id="_x0000_i1404" type="#_x0000_t75" style="width:438.9pt;height:285.5pt" o:ole="">
+            <v:imagedata r:id="rId40" o:title=""/>
+          </v:shape>
+          <o:OLEObject Type="Embed" ProgID="Visio.Drawing.15" ShapeID="_x0000_i1404" DrawAspect="Content" ObjectID="_1709413097" r:id="rId41"/>
+        </w:object>
+      </w:r>
+    </w:p>
+    <w:p>
+      <w:pPr>
+        <w:pStyle w:val="af0"/>
+        <w:spacing w:after="240"/>
+      </w:pPr>
+      <w:r>
+        <w:rPr>
+          <w:rFonts w:hint="eastAsia"/>
+        </w:rPr>
+        <w:t>图</w:t>
+      </w:r>
+      <w:r>
+        <w:rPr>
+          <w:rFonts w:hint="eastAsia"/>
+        </w:rPr>
+        <w:t xml:space="preserve"> </w:t>
+      </w:r>
+      <w:r>
+        <w:fldChar w:fldCharType="begin"/>
+      </w:r>
+      <w:r>
+        <w:instrText xml:space="preserve"> </w:instrText>
+      </w:r>
+      <w:r>
+        <w:rPr>
+          <w:rFonts w:hint="eastAsia"/>
+        </w:rPr>
+        <w:instrText>STYLEREF 1 \s</w:instrText>
+      </w:r>
+      <w:r>
+        <w:instrText xml:space="preserve"> </w:instrText>
+      </w:r>
+      <w:r>
+        <w:fldChar w:fldCharType="separate"/>
+      </w:r>
+      <w:r>
+        <w:rPr>
+          <w:noProof/>
+        </w:rPr>
+        <w:t>3</w:t>
+      </w:r>
+      <w:r>
+        <w:fldChar w:fldCharType="end"/>
+      </w:r>
+      <w:r>
+        <w:t>.</w:t>
+      </w:r>
+      <w:r>
+        <w:fldChar w:fldCharType="begin"/>
+      </w:r>
+      <w:r>
+        <w:instrText xml:space="preserve"> </w:instrText>
+      </w:r>
+      <w:r>
+        <w:rPr>
+          <w:rFonts w:hint="eastAsia"/>
+        </w:rPr>
+        <w:instrText xml:space="preserve">SEQ </w:instrText>
+      </w:r>
+      <w:r>
+        <w:rPr>
+          <w:rFonts w:hint="eastAsia"/>
+        </w:rPr>
+        <w:instrText>图</w:instrText>
+      </w:r>
+      <w:r>
+        <w:rPr>
+          <w:rFonts w:hint="eastAsia"/>
+        </w:rPr>
+        <w:instrText xml:space="preserve"> \* ARABIC \s 1</w:instrText>
+      </w:r>
+      <w:r>
+        <w:instrText xml:space="preserve"> </w:instrText>
+      </w:r>
+      <w:r>
+        <w:fldChar w:fldCharType="separate"/>
+      </w:r>
+      <w:r>
+        <w:rPr>
+          <w:noProof/>
+        </w:rPr>
+        <w:t>4</w:t>
+      </w:r>
+      <w:r>
+        <w:fldChar w:fldCharType="end"/>
+      </w:r>
+      <w:r>
+        <w:rPr>
+          <w:rFonts w:hint="eastAsia"/>
+        </w:rPr>
+        <w:t>信号处理端框图</w:t>
+      </w:r>
+    </w:p>
+    <w:p>
+      <w:pPr>
+        <w:rPr>
+          <w:rFonts w:hint="eastAsia"/>
+        </w:rPr>
+      </w:pPr>
+    </w:p>
+    <w:p/>
     <w:p/>
     <w:p>
       <w:pPr>
@@ -29710,7 +31265,7 @@
       <w:pPr>
         <w:pStyle w:val="1"/>
       </w:pPr>
-      <w:bookmarkStart w:id="54" w:name="_Toc98007129"/>
+      <w:bookmarkStart w:id="57" w:name="_Toc98007129"/>
       <w:r>
         <w:rPr>
           <w:rFonts w:hint="eastAsia"/>
@@ -29718,7 +31273,7 @@
         <w:lastRenderedPageBreak/>
         <w:t>到达角度定位方法研究</w:t>
       </w:r>
-      <w:bookmarkEnd w:id="54"/>
+      <w:bookmarkEnd w:id="57"/>
     </w:p>
     <w:p>
       <w:pPr>
@@ -29728,7 +31283,7 @@
           <w:numId w:val="8"/>
         </w:numPr>
       </w:pPr>
-      <w:bookmarkStart w:id="55" w:name="_Toc98007130"/>
+      <w:bookmarkStart w:id="58" w:name="_Toc98007130"/>
       <w:r>
         <w:t>AOA</w:t>
       </w:r>
@@ -29738,7 +31293,7 @@
         </w:rPr>
         <w:t>双站定位原理</w:t>
       </w:r>
-      <w:bookmarkEnd w:id="55"/>
+      <w:bookmarkEnd w:id="58"/>
     </w:p>
     <w:p>
       <w:pPr>
@@ -29755,7 +31310,7 @@
       <w:pPr>
         <w:pStyle w:val="2"/>
       </w:pPr>
-      <w:bookmarkStart w:id="56" w:name="_Toc98007131"/>
+      <w:bookmarkStart w:id="59" w:name="_Toc98007131"/>
       <w:r>
         <w:rPr>
           <w:rFonts w:hint="eastAsia"/>
@@ -29768,7 +31323,7 @@
         </w:rPr>
         <w:t>多站定位原理</w:t>
       </w:r>
-      <w:bookmarkEnd w:id="56"/>
+      <w:bookmarkEnd w:id="59"/>
     </w:p>
     <w:p>
       <w:pPr>
@@ -29796,98 +31351,26 @@
       <w:pPr>
         <w:pStyle w:val="1"/>
       </w:pPr>
-      <w:bookmarkStart w:id="57" w:name="_Toc98007132"/>
+      <w:bookmarkStart w:id="60" w:name="_Toc98007132"/>
       <w:r>
         <w:rPr>
           <w:rFonts w:hint="eastAsia"/>
         </w:rPr>
         <w:lastRenderedPageBreak/>
         <w:t>深度神经网络研究</w:t>
-      </w:r>
-      <w:bookmarkEnd w:id="57"/>
-    </w:p>
-    <w:p>
-      <w:pPr>
-        <w:pStyle w:val="2"/>
-      </w:pPr>
-      <w:bookmarkStart w:id="58" w:name="_Toc98007133"/>
-      <w:r>
-        <w:rPr>
-          <w:rFonts w:hint="eastAsia"/>
-        </w:rPr>
-        <w:t>人工神经网络</w:t>
-      </w:r>
-      <w:bookmarkEnd w:id="58"/>
-    </w:p>
-    <w:p>
-      <w:pPr>
-        <w:ind w:firstLineChars="200" w:firstLine="480"/>
-      </w:pPr>
-      <w:r>
-        <w:rPr>
-          <w:rFonts w:hint="eastAsia"/>
-        </w:rPr>
-        <w:t>占位内容</w:t>
-      </w:r>
-    </w:p>
-    <w:p>
-      <w:pPr>
-        <w:pStyle w:val="3"/>
-      </w:pPr>
-      <w:bookmarkStart w:id="59" w:name="_Toc98007134"/>
-      <w:r>
-        <w:rPr>
-          <w:rFonts w:hint="eastAsia"/>
-        </w:rPr>
-        <w:t>感知器</w:t>
-      </w:r>
-      <w:bookmarkEnd w:id="59"/>
-    </w:p>
-    <w:p>
-      <w:pPr>
-        <w:ind w:firstLineChars="200" w:firstLine="480"/>
-      </w:pPr>
-      <w:r>
-        <w:rPr>
-          <w:rFonts w:hint="eastAsia"/>
-        </w:rPr>
-        <w:t>占位内容</w:t>
-      </w:r>
-    </w:p>
-    <w:p>
-      <w:pPr>
-        <w:pStyle w:val="3"/>
-      </w:pPr>
-      <w:bookmarkStart w:id="60" w:name="_Toc98007135"/>
-      <w:r>
-        <w:rPr>
-          <w:rFonts w:hint="eastAsia"/>
-        </w:rPr>
-        <w:t>激活函数</w:t>
       </w:r>
       <w:bookmarkEnd w:id="60"/>
     </w:p>
     <w:p>
       <w:pPr>
-        <w:ind w:firstLineChars="200" w:firstLine="480"/>
-      </w:pPr>
-      <w:r>
-        <w:rPr>
-          <w:rFonts w:hint="eastAsia"/>
-        </w:rPr>
-        <w:t>占位内容</w:t>
-      </w:r>
-    </w:p>
-    <w:p>
-      <w:pPr>
-        <w:pStyle w:val="3"/>
-      </w:pPr>
-      <w:bookmarkStart w:id="61" w:name="_Toc98007136"/>
-      <w:r>
-        <w:rPr>
-          <w:rFonts w:hint="eastAsia"/>
-        </w:rPr>
-        <w:t>损失函数</w:t>
+        <w:pStyle w:val="2"/>
+      </w:pPr>
+      <w:bookmarkStart w:id="61" w:name="_Toc98007133"/>
+      <w:r>
+        <w:rPr>
+          <w:rFonts w:hint="eastAsia"/>
+        </w:rPr>
+        <w:t>人工神经网络</w:t>
       </w:r>
       <w:bookmarkEnd w:id="61"/>
     </w:p>
@@ -29906,12 +31389,12 @@
       <w:pPr>
         <w:pStyle w:val="3"/>
       </w:pPr>
-      <w:bookmarkStart w:id="62" w:name="_Toc98007137"/>
-      <w:r>
-        <w:rPr>
-          <w:rFonts w:hint="eastAsia"/>
-        </w:rPr>
-        <w:t>优化器原理</w:t>
+      <w:bookmarkStart w:id="62" w:name="_Toc98007134"/>
+      <w:r>
+        <w:rPr>
+          <w:rFonts w:hint="eastAsia"/>
+        </w:rPr>
+        <w:t>感知器</w:t>
       </w:r>
       <w:bookmarkEnd w:id="62"/>
     </w:p>
@@ -29928,14 +31411,14 @@
     </w:p>
     <w:p>
       <w:pPr>
-        <w:pStyle w:val="2"/>
-      </w:pPr>
-      <w:bookmarkStart w:id="63" w:name="_Toc98007138"/>
-      <w:r>
-        <w:rPr>
-          <w:rFonts w:hint="eastAsia"/>
-        </w:rPr>
-        <w:t>深度神经网络</w:t>
+        <w:pStyle w:val="3"/>
+      </w:pPr>
+      <w:bookmarkStart w:id="63" w:name="_Toc98007135"/>
+      <w:r>
+        <w:rPr>
+          <w:rFonts w:hint="eastAsia"/>
+        </w:rPr>
+        <w:t>激活函数</w:t>
       </w:r>
       <w:bookmarkEnd w:id="63"/>
     </w:p>
@@ -29954,18 +31437,12 @@
       <w:pPr>
         <w:pStyle w:val="3"/>
       </w:pPr>
-      <w:bookmarkStart w:id="64" w:name="_Toc98007139"/>
-      <w:r>
-        <w:rPr>
-          <w:rFonts w:hint="eastAsia"/>
-        </w:rPr>
-        <w:t>BP</w:t>
-      </w:r>
-      <w:r>
-        <w:rPr>
-          <w:rFonts w:hint="eastAsia"/>
-        </w:rPr>
-        <w:t>神经网络</w:t>
+      <w:bookmarkStart w:id="64" w:name="_Toc98007136"/>
+      <w:r>
+        <w:rPr>
+          <w:rFonts w:hint="eastAsia"/>
+        </w:rPr>
+        <w:t>损失函数</w:t>
       </w:r>
       <w:bookmarkEnd w:id="64"/>
     </w:p>
@@ -29984,14 +31461,92 @@
       <w:pPr>
         <w:pStyle w:val="3"/>
       </w:pPr>
-      <w:bookmarkStart w:id="65" w:name="_Toc98007140"/>
+      <w:bookmarkStart w:id="65" w:name="_Toc98007137"/>
+      <w:r>
+        <w:rPr>
+          <w:rFonts w:hint="eastAsia"/>
+        </w:rPr>
+        <w:t>优化器原理</w:t>
+      </w:r>
+      <w:bookmarkEnd w:id="65"/>
+    </w:p>
+    <w:p>
+      <w:pPr>
+        <w:ind w:firstLineChars="200" w:firstLine="480"/>
+      </w:pPr>
+      <w:r>
+        <w:rPr>
+          <w:rFonts w:hint="eastAsia"/>
+        </w:rPr>
+        <w:t>占位内容</w:t>
+      </w:r>
+    </w:p>
+    <w:p>
+      <w:pPr>
+        <w:pStyle w:val="2"/>
+      </w:pPr>
+      <w:bookmarkStart w:id="66" w:name="_Toc98007138"/>
+      <w:r>
+        <w:rPr>
+          <w:rFonts w:hint="eastAsia"/>
+        </w:rPr>
+        <w:t>深度神经网络</w:t>
+      </w:r>
+      <w:bookmarkEnd w:id="66"/>
+    </w:p>
+    <w:p>
+      <w:pPr>
+        <w:ind w:firstLineChars="200" w:firstLine="480"/>
+      </w:pPr>
+      <w:r>
+        <w:rPr>
+          <w:rFonts w:hint="eastAsia"/>
+        </w:rPr>
+        <w:t>占位内容</w:t>
+      </w:r>
+    </w:p>
+    <w:p>
+      <w:pPr>
+        <w:pStyle w:val="3"/>
+      </w:pPr>
+      <w:bookmarkStart w:id="67" w:name="_Toc98007139"/>
+      <w:r>
+        <w:rPr>
+          <w:rFonts w:hint="eastAsia"/>
+        </w:rPr>
+        <w:t>BP</w:t>
+      </w:r>
+      <w:r>
+        <w:rPr>
+          <w:rFonts w:hint="eastAsia"/>
+        </w:rPr>
+        <w:t>神经网络</w:t>
+      </w:r>
+      <w:bookmarkEnd w:id="67"/>
+    </w:p>
+    <w:p>
+      <w:pPr>
+        <w:ind w:firstLineChars="200" w:firstLine="480"/>
+      </w:pPr>
+      <w:r>
+        <w:rPr>
+          <w:rFonts w:hint="eastAsia"/>
+        </w:rPr>
+        <w:t>占位内容</w:t>
+      </w:r>
+    </w:p>
+    <w:p>
+      <w:pPr>
+        <w:pStyle w:val="3"/>
+      </w:pPr>
+      <w:bookmarkStart w:id="68" w:name="_Toc98007140"/>
       <w:r>
         <w:rPr>
           <w:rFonts w:hint="eastAsia"/>
         </w:rPr>
         <w:t>卷积神经网络</w:t>
       </w:r>
-      <w:bookmarkEnd w:id="65"/>
+      <w:bookmarkEnd w:id="68"/>
     </w:p>
     <w:p>
       <w:pPr>
@@ -30019,100 +31574,100 @@
       <w:pPr>
         <w:pStyle w:val="1"/>
       </w:pPr>
-      <w:bookmarkStart w:id="66" w:name="_Toc98007141"/>
+      <w:bookmarkStart w:id="69" w:name="_Toc98007141"/>
       <w:r>
         <w:rPr>
           <w:rFonts w:hint="eastAsia"/>
         </w:rPr>
         <w:lastRenderedPageBreak/>
         <w:t>比幅法与相位干涉法信息融合研究</w:t>
-      </w:r>
-      <w:bookmarkEnd w:id="66"/>
-    </w:p>
-    <w:p>
-      <w:pPr>
-        <w:pStyle w:val="2"/>
-      </w:pPr>
-      <w:bookmarkStart w:id="67" w:name="_Toc98007142"/>
-      <w:r>
-        <w:rPr>
-          <w:rFonts w:hint="eastAsia"/>
-        </w:rPr>
-        <w:t>信息融合的方法</w:t>
-      </w:r>
-      <w:bookmarkEnd w:id="67"/>
-    </w:p>
-    <w:p>
-      <w:pPr>
-        <w:ind w:firstLineChars="200" w:firstLine="480"/>
-      </w:pPr>
-      <w:r>
-        <w:rPr>
-          <w:rFonts w:hint="eastAsia"/>
-        </w:rPr>
-        <w:t>占位内容</w:t>
-      </w:r>
-    </w:p>
-    <w:p>
-      <w:pPr>
-        <w:pStyle w:val="2"/>
-      </w:pPr>
-      <w:bookmarkStart w:id="68" w:name="_Toc98007143"/>
-      <w:r>
-        <w:rPr>
-          <w:rFonts w:hint="eastAsia"/>
-        </w:rPr>
-        <w:t>神经网络的选择</w:t>
-      </w:r>
-      <w:bookmarkEnd w:id="68"/>
-    </w:p>
-    <w:p>
-      <w:pPr>
-        <w:ind w:firstLineChars="200" w:firstLine="480"/>
-      </w:pPr>
-      <w:r>
-        <w:rPr>
-          <w:rFonts w:hint="eastAsia"/>
-        </w:rPr>
-        <w:t>占位内容</w:t>
-      </w:r>
-    </w:p>
-    <w:p>
-      <w:pPr>
-        <w:pStyle w:val="2"/>
-      </w:pPr>
-      <w:bookmarkStart w:id="69" w:name="_Toc98007144"/>
-      <w:r>
-        <w:rPr>
-          <w:rFonts w:hint="eastAsia"/>
-        </w:rPr>
-        <w:t>神经网络的设计</w:t>
       </w:r>
       <w:bookmarkEnd w:id="69"/>
     </w:p>
     <w:p>
       <w:pPr>
-        <w:ind w:firstLineChars="200" w:firstLine="480"/>
-      </w:pPr>
-      <w:r>
-        <w:rPr>
-          <w:rFonts w:hint="eastAsia"/>
-        </w:rPr>
-        <w:t>占位内容</w:t>
-      </w:r>
+        <w:pStyle w:val="2"/>
+      </w:pPr>
+      <w:bookmarkStart w:id="70" w:name="_Toc98007142"/>
+      <w:r>
+        <w:rPr>
+          <w:rFonts w:hint="eastAsia"/>
+        </w:rPr>
+        <w:t>信息融合的方法</w:t>
+      </w:r>
+      <w:bookmarkEnd w:id="70"/>
     </w:p>
     <w:p>
       <w:pPr>
+        <w:ind w:firstLineChars="200" w:firstLine="480"/>
+      </w:pPr>
+      <w:r>
+        <w:rPr>
+          <w:rFonts w:hint="eastAsia"/>
+        </w:rPr>
+        <w:t>占位内容</w:t>
+      </w:r>
+    </w:p>
+    <w:p>
+      <w:pPr>
         <w:pStyle w:val="2"/>
       </w:pPr>
-      <w:bookmarkStart w:id="70" w:name="_Toc98007145"/>
+      <w:bookmarkStart w:id="71" w:name="_Toc98007143"/>
+      <w:r>
+        <w:rPr>
+          <w:rFonts w:hint="eastAsia"/>
+        </w:rPr>
+        <w:t>神经网络的选择</w:t>
+      </w:r>
+      <w:bookmarkEnd w:id="71"/>
+    </w:p>
+    <w:p>
+      <w:pPr>
+        <w:ind w:firstLineChars="200" w:firstLine="480"/>
+      </w:pPr>
+      <w:r>
+        <w:rPr>
+          <w:rFonts w:hint="eastAsia"/>
+        </w:rPr>
+        <w:t>占位内容</w:t>
+      </w:r>
+    </w:p>
+    <w:p>
+      <w:pPr>
+        <w:pStyle w:val="2"/>
+      </w:pPr>
+      <w:bookmarkStart w:id="72" w:name="_Toc98007144"/>
+      <w:r>
+        <w:rPr>
+          <w:rFonts w:hint="eastAsia"/>
+        </w:rPr>
+        <w:t>神经网络的设计</w:t>
+      </w:r>
+      <w:bookmarkEnd w:id="72"/>
+    </w:p>
+    <w:p>
+      <w:pPr>
+        <w:ind w:firstLineChars="200" w:firstLine="480"/>
+      </w:pPr>
+      <w:r>
+        <w:rPr>
+          <w:rFonts w:hint="eastAsia"/>
+        </w:rPr>
+        <w:t>占位内容</w:t>
+      </w:r>
+    </w:p>
+    <w:p>
+      <w:pPr>
+        <w:pStyle w:val="2"/>
+      </w:pPr>
+      <w:bookmarkStart w:id="73" w:name="_Toc98007145"/>
       <w:r>
         <w:rPr>
           <w:rFonts w:hint="eastAsia"/>
         </w:rPr>
         <w:t>结果分析</w:t>
       </w:r>
-      <w:bookmarkEnd w:id="70"/>
+      <w:bookmarkEnd w:id="73"/>
     </w:p>
     <w:p>
       <w:pPr>
@@ -30140,10 +31695,10 @@
       <w:pPr>
         <w:pStyle w:val="1"/>
       </w:pPr>
-      <w:bookmarkStart w:id="71" w:name="_Toc92233324"/>
-      <w:bookmarkStart w:id="72" w:name="_Toc92234006"/>
-      <w:bookmarkStart w:id="73" w:name="_Toc92234191"/>
-      <w:bookmarkStart w:id="74" w:name="_Toc98007146"/>
+      <w:bookmarkStart w:id="74" w:name="_Toc92233324"/>
+      <w:bookmarkStart w:id="75" w:name="_Toc92234006"/>
+      <w:bookmarkStart w:id="76" w:name="_Toc92234191"/>
+      <w:bookmarkStart w:id="77" w:name="_Toc98007146"/>
       <w:r>
         <w:rPr>
           <w:rFonts w:hint="eastAsia"/>
@@ -30151,123 +31706,21 @@
         <w:lastRenderedPageBreak/>
         <w:t>参考文献</w:t>
       </w:r>
-      <w:bookmarkEnd w:id="71"/>
-      <w:bookmarkEnd w:id="72"/>
-      <w:bookmarkEnd w:id="73"/>
       <w:bookmarkEnd w:id="74"/>
-    </w:p>
-    <w:p>
-      <w:pPr>
-        <w:pStyle w:val="a"/>
-      </w:pPr>
-      <w:bookmarkStart w:id="75" w:name="_Ref95861611"/>
-      <w:r>
-        <w:rPr>
-          <w:rFonts w:hint="eastAsia"/>
-        </w:rPr>
-        <w:t>屈斌</w:t>
-      </w:r>
-      <w:r>
-        <w:rPr>
-          <w:rFonts w:hint="eastAsia"/>
-        </w:rPr>
-        <w:t xml:space="preserve">. </w:t>
-      </w:r>
-      <w:r>
-        <w:rPr>
-          <w:rFonts w:hint="eastAsia"/>
-        </w:rPr>
-        <w:t>无线电频谱监测管理系统研究</w:t>
-      </w:r>
-      <w:r>
-        <w:rPr>
-          <w:rFonts w:hint="eastAsia"/>
-        </w:rPr>
-        <w:t xml:space="preserve">[D]. </w:t>
-      </w:r>
-      <w:r>
-        <w:rPr>
-          <w:rFonts w:hint="eastAsia"/>
-        </w:rPr>
-        <w:t>西安电子科技大学</w:t>
-      </w:r>
-      <w:r>
-        <w:rPr>
-          <w:rFonts w:hint="eastAsia"/>
-        </w:rPr>
-        <w:t>, 2007.</w:t>
-      </w:r>
-    </w:p>
-    <w:p>
-      <w:pPr>
-        <w:pStyle w:val="a"/>
-      </w:pPr>
-      <w:bookmarkStart w:id="76" w:name="_Ref95925391"/>
-      <w:r>
-        <w:t>ITU</w:t>
-      </w:r>
-      <w:r>
-        <w:t>-</w:t>
-      </w:r>
-      <w:r>
-        <w:t>R. Handbook on National Spectrum Management[M]. Edition of 2015. ITU, 2015.</w:t>
-      </w:r>
       <w:bookmarkEnd w:id="75"/>
       <w:bookmarkEnd w:id="76"/>
-    </w:p>
-    <w:p>
-      <w:pPr>
-        <w:pStyle w:val="a"/>
-      </w:pPr>
-      <w:bookmarkStart w:id="77" w:name="_Ref95904915"/>
-      <w:r>
-        <w:rPr>
-          <w:rFonts w:hint="eastAsia"/>
-        </w:rPr>
-        <w:t>陈平</w:t>
-      </w:r>
-      <w:r>
-        <w:rPr>
-          <w:rFonts w:hint="eastAsia"/>
-        </w:rPr>
-        <w:t xml:space="preserve">. </w:t>
-      </w:r>
-      <w:r>
-        <w:rPr>
-          <w:rFonts w:hint="eastAsia"/>
-        </w:rPr>
-        <w:t>我国业余无线电业务发展现状分析</w:t>
-      </w:r>
-      <w:r>
-        <w:rPr>
-          <w:rFonts w:hint="eastAsia"/>
-        </w:rPr>
-        <w:t xml:space="preserve">[J]. </w:t>
-      </w:r>
-      <w:r>
-        <w:rPr>
-          <w:rFonts w:hint="eastAsia"/>
-        </w:rPr>
-        <w:t>中国无线电</w:t>
-      </w:r>
-      <w:r>
-        <w:rPr>
-          <w:rFonts w:hint="eastAsia"/>
-        </w:rPr>
-        <w:t>, 2019, (12): 24-28.</w:t>
-      </w:r>
       <w:bookmarkEnd w:id="77"/>
     </w:p>
     <w:p>
       <w:pPr>
         <w:pStyle w:val="a"/>
       </w:pPr>
-      <w:bookmarkStart w:id="78" w:name="_Ref95927927"/>
-      <w:r>
-        <w:rPr>
-          <w:rFonts w:hint="eastAsia"/>
-        </w:rPr>
-        <w:t>苗玉杰</w:t>
+      <w:bookmarkStart w:id="78" w:name="_Ref95861611"/>
+      <w:r>
+        <w:rPr>
+          <w:rFonts w:hint="eastAsia"/>
+        </w:rPr>
+        <w:t>屈斌</w:t>
       </w:r>
       <w:r>
         <w:rPr>
@@ -30279,81 +31732,54 @@
         <w:rPr>
           <w:rFonts w:hint="eastAsia"/>
         </w:rPr>
-        <w:t>试析雷达信号处理系统的关键技术</w:t>
-      </w:r>
-      <w:r>
-        <w:rPr>
-          <w:rFonts w:hint="eastAsia"/>
-        </w:rPr>
-        <w:t xml:space="preserve">[J]. </w:t>
-      </w:r>
-      <w:r>
-        <w:rPr>
-          <w:rFonts w:hint="eastAsia"/>
-        </w:rPr>
-        <w:t>电子世界</w:t>
-      </w:r>
-      <w:r>
-        <w:rPr>
-          <w:rFonts w:hint="eastAsia"/>
-        </w:rPr>
-        <w:t>, 2013, (11): 22-23.</w:t>
-      </w:r>
-      <w:bookmarkEnd w:id="78"/>
+        <w:t>无线电频谱监测管理系统研究</w:t>
+      </w:r>
+      <w:r>
+        <w:rPr>
+          <w:rFonts w:hint="eastAsia"/>
+        </w:rPr>
+        <w:t xml:space="preserve">[D]. </w:t>
+      </w:r>
+      <w:r>
+        <w:rPr>
+          <w:rFonts w:hint="eastAsia"/>
+        </w:rPr>
+        <w:t>西安电子科技大学</w:t>
+      </w:r>
+      <w:r>
+        <w:rPr>
+          <w:rFonts w:hint="eastAsia"/>
+        </w:rPr>
+        <w:t>, 2007.</w:t>
+      </w:r>
     </w:p>
     <w:p>
       <w:pPr>
         <w:pStyle w:val="a"/>
       </w:pPr>
-      <w:bookmarkStart w:id="79" w:name="_Ref95941735"/>
-      <w:r>
-        <w:rPr>
-          <w:rFonts w:hint="eastAsia"/>
-        </w:rPr>
-        <w:t>邹先雄</w:t>
-      </w:r>
-      <w:r>
-        <w:rPr>
-          <w:rFonts w:hint="eastAsia"/>
-        </w:rPr>
-        <w:t xml:space="preserve">. </w:t>
-      </w:r>
-      <w:r>
-        <w:rPr>
-          <w:rFonts w:hint="eastAsia"/>
-        </w:rPr>
-        <w:t>无人机目标无源定位方法研究</w:t>
-      </w:r>
-      <w:r>
-        <w:rPr>
-          <w:rFonts w:hint="eastAsia"/>
-        </w:rPr>
-        <w:t xml:space="preserve">[D]. </w:t>
-      </w:r>
-      <w:r>
-        <w:rPr>
-          <w:rFonts w:hint="eastAsia"/>
-        </w:rPr>
-        <w:t>电子科技大学</w:t>
-      </w:r>
-      <w:r>
-        <w:rPr>
-          <w:rFonts w:hint="eastAsia"/>
-        </w:rPr>
-        <w:t>, 2018.</w:t>
-      </w:r>
+      <w:bookmarkStart w:id="79" w:name="_Ref95925391"/>
+      <w:r>
+        <w:t>ITU</w:t>
+      </w:r>
+      <w:r>
+        <w:t>-</w:t>
+      </w:r>
+      <w:r>
+        <w:t>R. Handbook on National Spectrum Management[M]. Edition of 2015. ITU, 2015.</w:t>
+      </w:r>
+      <w:bookmarkEnd w:id="78"/>
       <w:bookmarkEnd w:id="79"/>
     </w:p>
     <w:p>
       <w:pPr>
         <w:pStyle w:val="a"/>
       </w:pPr>
-      <w:bookmarkStart w:id="80" w:name="_Ref95989797"/>
-      <w:r>
-        <w:rPr>
-          <w:rFonts w:hint="eastAsia"/>
-        </w:rPr>
-        <w:t>贾兴江</w:t>
+      <w:bookmarkStart w:id="80" w:name="_Ref95904915"/>
+      <w:r>
+        <w:rPr>
+          <w:rFonts w:hint="eastAsia"/>
+        </w:rPr>
+        <w:t>陈平</w:t>
       </w:r>
       <w:r>
         <w:rPr>
@@ -30365,25 +31791,25 @@
         <w:rPr>
           <w:rFonts w:hint="eastAsia"/>
         </w:rPr>
-        <w:t>运动多站无源定位关键技术研究</w:t>
-      </w:r>
-      <w:r>
-        <w:rPr>
-          <w:rFonts w:hint="eastAsia"/>
-        </w:rPr>
-        <w:t xml:space="preserve">[D]. </w:t>
-      </w:r>
-      <w:r>
-        <w:rPr>
-          <w:rFonts w:hint="eastAsia"/>
-        </w:rPr>
-        <w:t>国防科学技术大学</w:t>
-      </w:r>
-      <w:r>
-        <w:rPr>
-          <w:rFonts w:hint="eastAsia"/>
-        </w:rPr>
-        <w:t>, 2011.</w:t>
+        <w:t>我国业余无线电业务发展现状分析</w:t>
+      </w:r>
+      <w:r>
+        <w:rPr>
+          <w:rFonts w:hint="eastAsia"/>
+        </w:rPr>
+        <w:t xml:space="preserve">[J]. </w:t>
+      </w:r>
+      <w:r>
+        <w:rPr>
+          <w:rFonts w:hint="eastAsia"/>
+        </w:rPr>
+        <w:t>中国无线电</w:t>
+      </w:r>
+      <w:r>
+        <w:rPr>
+          <w:rFonts w:hint="eastAsia"/>
+        </w:rPr>
+        <w:t>, 2019, (12): 24-28.</w:t>
       </w:r>
       <w:bookmarkEnd w:id="80"/>
     </w:p>
@@ -30391,12 +31817,42 @@
       <w:pPr>
         <w:pStyle w:val="a"/>
       </w:pPr>
-      <w:bookmarkStart w:id="81" w:name="_Ref95990522"/>
-      <w:r>
-        <w:rPr>
-          <w:rFonts w:hint="eastAsia"/>
-        </w:rPr>
-        <w:t>Jiang W, Xu C, Pei L, et al. Multidimensional scaling-based TDOA localization scheme using an auxiliary line[J]. IEEE Signal Processing Letters, 2016, 23(4): 546-550.</w:t>
+      <w:bookmarkStart w:id="81" w:name="_Ref95927927"/>
+      <w:r>
+        <w:rPr>
+          <w:rFonts w:hint="eastAsia"/>
+        </w:rPr>
+        <w:t>苗玉杰</w:t>
+      </w:r>
+      <w:r>
+        <w:rPr>
+          <w:rFonts w:hint="eastAsia"/>
+        </w:rPr>
+        <w:t xml:space="preserve">. </w:t>
+      </w:r>
+      <w:r>
+        <w:rPr>
+          <w:rFonts w:hint="eastAsia"/>
+        </w:rPr>
+        <w:t>试析雷达信号处理系统的关键技术</w:t>
+      </w:r>
+      <w:r>
+        <w:rPr>
+          <w:rFonts w:hint="eastAsia"/>
+        </w:rPr>
+        <w:t xml:space="preserve">[J]. </w:t>
+      </w:r>
+      <w:r>
+        <w:rPr>
+          <w:rFonts w:hint="eastAsia"/>
+        </w:rPr>
+        <w:t>电子世界</w:t>
+      </w:r>
+      <w:r>
+        <w:rPr>
+          <w:rFonts w:hint="eastAsia"/>
+        </w:rPr>
+        <w:t>, 2013, (11): 22-23.</w:t>
       </w:r>
       <w:bookmarkEnd w:id="81"/>
     </w:p>
@@ -30404,12 +31860,12 @@
       <w:pPr>
         <w:pStyle w:val="a"/>
       </w:pPr>
-      <w:bookmarkStart w:id="82" w:name="_Ref95993512"/>
-      <w:r>
-        <w:rPr>
-          <w:rFonts w:hint="eastAsia"/>
-        </w:rPr>
-        <w:t>孙隆和</w:t>
+      <w:bookmarkStart w:id="82" w:name="_Ref95941735"/>
+      <w:r>
+        <w:rPr>
+          <w:rFonts w:hint="eastAsia"/>
+        </w:rPr>
+        <w:t>邹先雄</w:t>
       </w:r>
       <w:r>
         <w:rPr>
@@ -30421,25 +31877,25 @@
         <w:rPr>
           <w:rFonts w:hint="eastAsia"/>
         </w:rPr>
-        <w:t>网络瞄准及相关技术——瞄准和打击活动目标</w:t>
-      </w:r>
-      <w:r>
-        <w:rPr>
-          <w:rFonts w:hint="eastAsia"/>
-        </w:rPr>
-        <w:t xml:space="preserve">[J]. </w:t>
-      </w:r>
-      <w:r>
-        <w:rPr>
-          <w:rFonts w:hint="eastAsia"/>
-        </w:rPr>
-        <w:t>电光与控制</w:t>
-      </w:r>
-      <w:r>
-        <w:rPr>
-          <w:rFonts w:hint="eastAsia"/>
-        </w:rPr>
-        <w:t>, 2005, (3): 1-5.</w:t>
+        <w:t>无人机目标无源定位方法研究</w:t>
+      </w:r>
+      <w:r>
+        <w:rPr>
+          <w:rFonts w:hint="eastAsia"/>
+        </w:rPr>
+        <w:t xml:space="preserve">[D]. </w:t>
+      </w:r>
+      <w:r>
+        <w:rPr>
+          <w:rFonts w:hint="eastAsia"/>
+        </w:rPr>
+        <w:t>电子科技大学</w:t>
+      </w:r>
+      <w:r>
+        <w:rPr>
+          <w:rFonts w:hint="eastAsia"/>
+        </w:rPr>
+        <w:t>, 2018.</w:t>
       </w:r>
       <w:bookmarkEnd w:id="82"/>
     </w:p>
@@ -30447,33 +31903,42 @@
       <w:pPr>
         <w:pStyle w:val="a"/>
       </w:pPr>
-      <w:bookmarkStart w:id="83" w:name="_Ref96011409"/>
-      <w:r>
-        <w:t xml:space="preserve">Rohde &amp; Schwarz. </w:t>
-      </w:r>
-      <w:r>
-        <w:t>R&amp;S</w:t>
-      </w:r>
-      <w:r>
-        <w:rPr>
-          <w:vertAlign w:val="superscript"/>
-        </w:rPr>
-        <w:t>®</w:t>
-      </w:r>
-      <w:r>
-        <w:t>ARDRONIS</w:t>
-      </w:r>
-      <w:r>
-        <w:t xml:space="preserve"> Product Brochure</w:t>
-      </w:r>
-      <w:r>
-        <w:t>[DB/OL]</w:t>
-      </w:r>
-      <w:r>
-        <w:t>. [2021-11-8]. rohde-schwarz.com</w:t>
-      </w:r>
-      <w:r>
-        <w:t>.</w:t>
+      <w:bookmarkStart w:id="83" w:name="_Ref95989797"/>
+      <w:r>
+        <w:rPr>
+          <w:rFonts w:hint="eastAsia"/>
+        </w:rPr>
+        <w:t>贾兴江</w:t>
+      </w:r>
+      <w:r>
+        <w:rPr>
+          <w:rFonts w:hint="eastAsia"/>
+        </w:rPr>
+        <w:t xml:space="preserve">. </w:t>
+      </w:r>
+      <w:r>
+        <w:rPr>
+          <w:rFonts w:hint="eastAsia"/>
+        </w:rPr>
+        <w:t>运动多站无源定位关键技术研究</w:t>
+      </w:r>
+      <w:r>
+        <w:rPr>
+          <w:rFonts w:hint="eastAsia"/>
+        </w:rPr>
+        <w:t xml:space="preserve">[D]. </w:t>
+      </w:r>
+      <w:r>
+        <w:rPr>
+          <w:rFonts w:hint="eastAsia"/>
+        </w:rPr>
+        <w:t>国防科学技术大学</w:t>
+      </w:r>
+      <w:r>
+        <w:rPr>
+          <w:rFonts w:hint="eastAsia"/>
+        </w:rPr>
+        <w:t>, 2011.</w:t>
       </w:r>
       <w:bookmarkEnd w:id="83"/>
     </w:p>
@@ -30481,66 +31946,12 @@
       <w:pPr>
         <w:pStyle w:val="a"/>
       </w:pPr>
-      <w:bookmarkStart w:id="84" w:name="_Ref96011411"/>
-      <w:r>
-        <w:t xml:space="preserve">Rohde &amp; Schwarz. </w:t>
-      </w:r>
-      <w:r>
-        <w:t>R&amp;S</w:t>
-      </w:r>
-      <w:r>
-        <w:rPr>
-          <w:vertAlign w:val="superscript"/>
-        </w:rPr>
-        <w:t>®</w:t>
-      </w:r>
-      <w:r>
-        <w:t xml:space="preserve"> </w:t>
-      </w:r>
-      <w:r>
-        <w:t>ADDx</w:t>
-      </w:r>
-      <w:r>
-        <w:rPr>
-          <w:rFonts w:hint="eastAsia"/>
-        </w:rPr>
-        <w:t xml:space="preserve"> </w:t>
-      </w:r>
-      <w:r>
-        <w:t>MULTICHANNEL DF ANTENNAS</w:t>
-      </w:r>
-      <w:r>
-        <w:t xml:space="preserve"> Product </w:t>
-      </w:r>
-      <w:r>
-        <w:t xml:space="preserve">overview </w:t>
-      </w:r>
-      <w:r>
-        <w:t>[DB/OL]</w:t>
-      </w:r>
-      <w:r>
-        <w:t>. [202</w:t>
-      </w:r>
-      <w:r>
-        <w:t>0</w:t>
-      </w:r>
-      <w:r>
-        <w:t>-1</w:t>
-      </w:r>
-      <w:r>
-        <w:t>0</w:t>
-      </w:r>
-      <w:r>
-        <w:t>-</w:t>
-      </w:r>
-      <w:r>
-        <w:t>2</w:t>
-      </w:r>
-      <w:r>
-        <w:t>8]. rohde-schwarz.com</w:t>
-      </w:r>
-      <w:r>
-        <w:t>.</w:t>
+      <w:bookmarkStart w:id="84" w:name="_Ref95990522"/>
+      <w:r>
+        <w:rPr>
+          <w:rFonts w:hint="eastAsia"/>
+        </w:rPr>
+        <w:t>Jiang W, Xu C, Pei L, et al. Multidimensional scaling-based TDOA localization scheme using an auxiliary line[J]. IEEE Signal Processing Letters, 2016, 23(4): 546-550.</w:t>
       </w:r>
       <w:bookmarkEnd w:id="84"/>
     </w:p>
@@ -30548,12 +31959,12 @@
       <w:pPr>
         <w:pStyle w:val="a"/>
       </w:pPr>
-      <w:bookmarkStart w:id="85" w:name="_Ref96021170"/>
-      <w:r>
-        <w:rPr>
-          <w:rFonts w:hint="eastAsia"/>
-        </w:rPr>
-        <w:t>胡来招</w:t>
+      <w:bookmarkStart w:id="85" w:name="_Ref95993512"/>
+      <w:r>
+        <w:rPr>
+          <w:rFonts w:hint="eastAsia"/>
+        </w:rPr>
+        <w:t>孙隆和</w:t>
       </w:r>
       <w:r>
         <w:rPr>
@@ -30565,25 +31976,25 @@
         <w:rPr>
           <w:rFonts w:hint="eastAsia"/>
         </w:rPr>
-        <w:t>测向定位文集</w:t>
-      </w:r>
-      <w:r>
-        <w:rPr>
-          <w:rFonts w:hint="eastAsia"/>
-        </w:rPr>
-        <w:t xml:space="preserve">[M]. </w:t>
-      </w:r>
-      <w:r>
-        <w:rPr>
-          <w:rFonts w:hint="eastAsia"/>
-        </w:rPr>
-        <w:t>电子工业部第二十九研究所</w:t>
-      </w:r>
-      <w:r>
-        <w:rPr>
-          <w:rFonts w:hint="eastAsia"/>
-        </w:rPr>
-        <w:t>, 1996.</w:t>
+        <w:t>网络瞄准及相关技术——瞄准和打击活动目标</w:t>
+      </w:r>
+      <w:r>
+        <w:rPr>
+          <w:rFonts w:hint="eastAsia"/>
+        </w:rPr>
+        <w:t xml:space="preserve">[J]. </w:t>
+      </w:r>
+      <w:r>
+        <w:rPr>
+          <w:rFonts w:hint="eastAsia"/>
+        </w:rPr>
+        <w:t>电光与控制</w:t>
+      </w:r>
+      <w:r>
+        <w:rPr>
+          <w:rFonts w:hint="eastAsia"/>
+        </w:rPr>
+        <w:t>, 2005, (3): 1-5.</w:t>
       </w:r>
       <w:bookmarkEnd w:id="85"/>
     </w:p>
@@ -30591,54 +32002,33 @@
       <w:pPr>
         <w:pStyle w:val="a"/>
       </w:pPr>
-      <w:bookmarkStart w:id="86" w:name="_Ref96112582"/>
-      <w:r>
-        <w:rPr>
-          <w:rFonts w:hint="eastAsia"/>
-        </w:rPr>
-        <w:t>何亮</w:t>
-      </w:r>
-      <w:r>
-        <w:rPr>
-          <w:rFonts w:hint="eastAsia"/>
-        </w:rPr>
-        <w:t xml:space="preserve">. </w:t>
-      </w:r>
-      <w:r>
-        <w:rPr>
-          <w:rFonts w:hint="eastAsia"/>
-        </w:rPr>
-        <w:t>基于神经网络融合的比幅法与</w:t>
-      </w:r>
-      <w:r>
-        <w:rPr>
-          <w:rFonts w:hint="eastAsia"/>
-        </w:rPr>
-        <w:t>TDOA</w:t>
-      </w:r>
-      <w:r>
-        <w:rPr>
-          <w:rFonts w:hint="eastAsia"/>
-        </w:rPr>
-        <w:t>测向</w:t>
-      </w:r>
-      <w:r>
-        <w:rPr>
-          <w:rFonts w:hint="eastAsia"/>
-        </w:rPr>
-        <w:t xml:space="preserve">[D]. </w:t>
-      </w:r>
-      <w:r>
-        <w:rPr>
-          <w:rFonts w:hint="eastAsia"/>
-        </w:rPr>
-        <w:t>电信科学技术研究院</w:t>
-      </w:r>
-      <w:r>
-        <w:rPr>
-          <w:rFonts w:hint="eastAsia"/>
-        </w:rPr>
-        <w:t>, 2021.</w:t>
+      <w:bookmarkStart w:id="86" w:name="_Ref96011409"/>
+      <w:r>
+        <w:t xml:space="preserve">Rohde &amp; Schwarz. </w:t>
+      </w:r>
+      <w:r>
+        <w:t>R&amp;S</w:t>
+      </w:r>
+      <w:r>
+        <w:rPr>
+          <w:vertAlign w:val="superscript"/>
+        </w:rPr>
+        <w:t>®</w:t>
+      </w:r>
+      <w:r>
+        <w:t>ARDRONIS</w:t>
+      </w:r>
+      <w:r>
+        <w:t xml:space="preserve"> Product Brochure</w:t>
+      </w:r>
+      <w:r>
+        <w:t>[DB/OL]</w:t>
+      </w:r>
+      <w:r>
+        <w:t>. [2021-11-8]. rohde-schwarz.com</w:t>
+      </w:r>
+      <w:r>
+        <w:t>.</w:t>
       </w:r>
       <w:bookmarkEnd w:id="86"/>
     </w:p>
@@ -30646,42 +32036,66 @@
       <w:pPr>
         <w:pStyle w:val="a"/>
       </w:pPr>
-      <w:bookmarkStart w:id="87" w:name="_Ref96112257"/>
-      <w:r>
-        <w:rPr>
-          <w:rFonts w:hint="eastAsia"/>
-        </w:rPr>
-        <w:t>徐雷</w:t>
-      </w:r>
-      <w:r>
-        <w:rPr>
-          <w:rFonts w:hint="eastAsia"/>
-        </w:rPr>
-        <w:t xml:space="preserve">. </w:t>
-      </w:r>
-      <w:r>
-        <w:rPr>
-          <w:rFonts w:hint="eastAsia"/>
-        </w:rPr>
-        <w:t>人工智能第三次浪潮以及若干认知</w:t>
-      </w:r>
-      <w:r>
-        <w:rPr>
-          <w:rFonts w:hint="eastAsia"/>
-        </w:rPr>
-        <w:t xml:space="preserve">[J]. </w:t>
-      </w:r>
-      <w:r>
-        <w:rPr>
-          <w:rFonts w:hint="eastAsia"/>
-        </w:rPr>
-        <w:t>科学</w:t>
-      </w:r>
-      <w:r>
-        <w:rPr>
-          <w:rFonts w:hint="eastAsia"/>
-        </w:rPr>
-        <w:t>, 2017, 69(3): 1-5.</w:t>
+      <w:bookmarkStart w:id="87" w:name="_Ref96011411"/>
+      <w:r>
+        <w:t xml:space="preserve">Rohde &amp; Schwarz. </w:t>
+      </w:r>
+      <w:r>
+        <w:t>R&amp;S</w:t>
+      </w:r>
+      <w:r>
+        <w:rPr>
+          <w:vertAlign w:val="superscript"/>
+        </w:rPr>
+        <w:t>®</w:t>
+      </w:r>
+      <w:r>
+        <w:t xml:space="preserve"> </w:t>
+      </w:r>
+      <w:r>
+        <w:t>ADDx</w:t>
+      </w:r>
+      <w:r>
+        <w:rPr>
+          <w:rFonts w:hint="eastAsia"/>
+        </w:rPr>
+        <w:t xml:space="preserve"> </w:t>
+      </w:r>
+      <w:r>
+        <w:t>MULTICHANNEL DF ANTENNAS</w:t>
+      </w:r>
+      <w:r>
+        <w:t xml:space="preserve"> Product </w:t>
+      </w:r>
+      <w:r>
+        <w:t xml:space="preserve">overview </w:t>
+      </w:r>
+      <w:r>
+        <w:t>[DB/OL]</w:t>
+      </w:r>
+      <w:r>
+        <w:t>. [202</w:t>
+      </w:r>
+      <w:r>
+        <w:t>0</w:t>
+      </w:r>
+      <w:r>
+        <w:t>-1</w:t>
+      </w:r>
+      <w:r>
+        <w:t>0</w:t>
+      </w:r>
+      <w:r>
+        <w:t>-</w:t>
+      </w:r>
+      <w:r>
+        <w:t>2</w:t>
+      </w:r>
+      <w:r>
+        <w:t>8]. rohde-schwarz.com</w:t>
+      </w:r>
+      <w:r>
+        <w:t>.</w:t>
       </w:r>
       <w:bookmarkEnd w:id="87"/>
     </w:p>
@@ -30689,154 +32103,42 @@
       <w:pPr>
         <w:pStyle w:val="a"/>
       </w:pPr>
-      <w:r>
-        <w:t>C. A. M. Lima, C. Junqueira, R. Suyama, F. J. Von Zuben and J. M. T. Romano</w:t>
-      </w:r>
-      <w:r>
-        <w:t>.</w:t>
-      </w:r>
-      <w:r>
-        <w:t xml:space="preserve"> Least-squares support vector machines for DOA estimation: a step-by-step description and sensitivity analysi</w:t>
-      </w:r>
-      <w:r>
-        <w:t>s</w:t>
-      </w:r>
-      <w:r>
-        <w:t>[C]//International Joint Conference on Neural Networks</w:t>
-      </w:r>
-      <w:r>
-        <w:t>(IJCNN)</w:t>
-      </w:r>
-      <w:r>
-        <w:t>,</w:t>
-      </w:r>
-      <w:r>
-        <w:t xml:space="preserve"> IEEE, 20</w:t>
-      </w:r>
-      <w:r>
-        <w:t>0</w:t>
-      </w:r>
-      <w:r>
-        <w:t>5.</w:t>
-      </w:r>
-    </w:p>
-    <w:p>
-      <w:pPr>
-        <w:pStyle w:val="a"/>
-      </w:pPr>
-      <w:r>
-        <w:rPr>
-          <w:rFonts w:hint="eastAsia"/>
-        </w:rPr>
-        <w:t>J</w:t>
-      </w:r>
-      <w:r>
+      <w:bookmarkStart w:id="88" w:name="_Ref96021170"/>
+      <w:r>
+        <w:rPr>
+          <w:rFonts w:hint="eastAsia"/>
+        </w:rPr>
+        <w:t>胡来招</w:t>
+      </w:r>
+      <w:r>
+        <w:rPr>
+          <w:rFonts w:hint="eastAsia"/>
+        </w:rPr>
         <w:t xml:space="preserve">. </w:t>
       </w:r>
       <w:r>
-        <w:t>Cho, D. Hwang and K. -H. Kim</w:t>
-      </w:r>
-      <w:r>
-        <w:rPr>
-          <w:rFonts w:hint="eastAsia"/>
-        </w:rPr>
-        <w:t>.</w:t>
-      </w:r>
-      <w:r>
-        <w:t xml:space="preserve"> Improving TDoA Based Positioning Accuracy Using Machine Learning in a LoRaWan Environment</w:t>
-      </w:r>
-      <w:r>
-        <w:t>[C]//</w:t>
-      </w:r>
-      <w:r>
-        <w:t>International Conference on Information Networking (ICOIN)</w:t>
-      </w:r>
-      <w:r>
-        <w:t>, IEEE</w:t>
-      </w:r>
-      <w:r>
-        <w:t>,</w:t>
-      </w:r>
-      <w:r>
-        <w:t xml:space="preserve"> 2019.</w:t>
-      </w:r>
-    </w:p>
-    <w:p>
-      <w:pPr>
-        <w:pStyle w:val="a"/>
-      </w:pPr>
-      <w:bookmarkStart w:id="88" w:name="_Ref96266528"/>
-      <w:r>
-        <w:rPr>
-          <w:rFonts w:hint="eastAsia"/>
-        </w:rPr>
-        <w:t>刘梅</w:t>
-      </w:r>
-      <w:r>
-        <w:rPr>
-          <w:rFonts w:hint="eastAsia"/>
-        </w:rPr>
-        <w:t>,</w:t>
-      </w:r>
-      <w:r>
-        <w:rPr>
-          <w:rFonts w:hint="eastAsia"/>
-        </w:rPr>
-        <w:t>权太范</w:t>
-      </w:r>
-      <w:r>
-        <w:rPr>
-          <w:rFonts w:hint="eastAsia"/>
-        </w:rPr>
-        <w:t>,</w:t>
-      </w:r>
-      <w:r>
-        <w:rPr>
-          <w:rFonts w:hint="eastAsia"/>
-        </w:rPr>
-        <w:t>姚天宾</w:t>
-      </w:r>
-      <w:r>
-        <w:rPr>
-          <w:rFonts w:hint="eastAsia"/>
-        </w:rPr>
-        <w:t>,</w:t>
-      </w:r>
-      <w:r>
-        <w:rPr>
-          <w:rFonts w:hint="eastAsia"/>
-        </w:rPr>
-        <w:t>等</w:t>
-      </w:r>
-      <w:r>
-        <w:rPr>
-          <w:rFonts w:hint="eastAsia"/>
-        </w:rPr>
-        <w:t xml:space="preserve">. </w:t>
-      </w:r>
-      <w:r>
-        <w:rPr>
-          <w:rFonts w:hint="eastAsia"/>
-        </w:rPr>
-        <w:t>多传感器多目标无源定位跟踪算法研究</w:t>
-      </w:r>
-      <w:r>
-        <w:rPr>
-          <w:rFonts w:hint="eastAsia"/>
-        </w:rPr>
-        <w:t xml:space="preserve">[J]. </w:t>
-      </w:r>
-      <w:r>
-        <w:rPr>
-          <w:rFonts w:hint="eastAsia"/>
-        </w:rPr>
-        <w:t>电子学报</w:t>
-      </w:r>
-      <w:r>
-        <w:rPr>
-          <w:rFonts w:hint="eastAsia"/>
-        </w:rPr>
-        <w:t>, 2006, (6): 991-995.</w:t>
+        <w:rPr>
+          <w:rFonts w:hint="eastAsia"/>
+        </w:rPr>
+        <w:t>测向定位文集</w:t>
+      </w:r>
+      <w:r>
+        <w:rPr>
+          <w:rFonts w:hint="eastAsia"/>
+        </w:rPr>
+        <w:t xml:space="preserve">[M]. </w:t>
+      </w:r>
+      <w:r>
+        <w:rPr>
+          <w:rFonts w:hint="eastAsia"/>
+        </w:rPr>
+        <w:t>电子工业部第二十九研究所</w:t>
+      </w:r>
+      <w:r>
+        <w:rPr>
+          <w:rFonts w:hint="eastAsia"/>
+        </w:rPr>
+        <w:t>, 1996.</w:t>
       </w:r>
       <w:bookmarkEnd w:id="88"/>
     </w:p>
@@ -30844,12 +32146,12 @@
       <w:pPr>
         <w:pStyle w:val="a"/>
       </w:pPr>
-      <w:bookmarkStart w:id="89" w:name="_Ref96266538"/>
-      <w:r>
-        <w:rPr>
-          <w:rFonts w:hint="eastAsia"/>
-        </w:rPr>
-        <w:t>王阳</w:t>
+      <w:bookmarkStart w:id="89" w:name="_Ref96112582"/>
+      <w:r>
+        <w:rPr>
+          <w:rFonts w:hint="eastAsia"/>
+        </w:rPr>
+        <w:t>何亮</w:t>
       </w:r>
       <w:r>
         <w:rPr>
@@ -30861,7 +32163,19 @@
         <w:rPr>
           <w:rFonts w:hint="eastAsia"/>
         </w:rPr>
-        <w:t>多平台无源定位及跟踪技术研究</w:t>
+        <w:t>基于神经网络融合的比幅法与</w:t>
+      </w:r>
+      <w:r>
+        <w:rPr>
+          <w:rFonts w:hint="eastAsia"/>
+        </w:rPr>
+        <w:t>TDOA</w:t>
+      </w:r>
+      <w:r>
+        <w:rPr>
+          <w:rFonts w:hint="eastAsia"/>
+        </w:rPr>
+        <w:t>测向</w:t>
       </w:r>
       <w:r>
         <w:rPr>
@@ -30873,13 +32187,13 @@
         <w:rPr>
           <w:rFonts w:hint="eastAsia"/>
         </w:rPr>
-        <w:t>北京理工大学</w:t>
-      </w:r>
-      <w:r>
-        <w:rPr>
-          <w:rFonts w:hint="eastAsia"/>
-        </w:rPr>
-        <w:t>, 2015.</w:t>
+        <w:t>电信科学技术研究院</w:t>
+      </w:r>
+      <w:r>
+        <w:rPr>
+          <w:rFonts w:hint="eastAsia"/>
+        </w:rPr>
+        <w:t>, 2021.</w:t>
       </w:r>
       <w:bookmarkEnd w:id="89"/>
     </w:p>
@@ -30887,12 +32201,12 @@
       <w:pPr>
         <w:pStyle w:val="a"/>
       </w:pPr>
-      <w:bookmarkStart w:id="90" w:name="_Ref96266544"/>
-      <w:r>
-        <w:rPr>
-          <w:rFonts w:hint="eastAsia"/>
-        </w:rPr>
-        <w:t>苏虹</w:t>
+      <w:bookmarkStart w:id="90" w:name="_Ref96112257"/>
+      <w:r>
+        <w:rPr>
+          <w:rFonts w:hint="eastAsia"/>
+        </w:rPr>
+        <w:t>徐雷</w:t>
       </w:r>
       <w:r>
         <w:rPr>
@@ -30904,7 +32218,7 @@
         <w:rPr>
           <w:rFonts w:hint="eastAsia"/>
         </w:rPr>
-        <w:t>基于人工智能的多传感器多目标无源定位仿真</w:t>
+        <w:t>人工智能第三次浪潮以及若干认知</w:t>
       </w:r>
       <w:r>
         <w:rPr>
@@ -30916,13 +32230,13 @@
         <w:rPr>
           <w:rFonts w:hint="eastAsia"/>
         </w:rPr>
-        <w:t>计算机仿真</w:t>
-      </w:r>
-      <w:r>
-        <w:rPr>
-          <w:rFonts w:hint="eastAsia"/>
-        </w:rPr>
-        <w:t>, 2020, 37(9): 399-403.</w:t>
+        <w:t>科学</w:t>
+      </w:r>
+      <w:r>
+        <w:rPr>
+          <w:rFonts w:hint="eastAsia"/>
+        </w:rPr>
+        <w:t>, 2017, 69(3): 1-5.</w:t>
       </w:r>
       <w:bookmarkEnd w:id="90"/>
     </w:p>
@@ -30930,42 +32244,154 @@
       <w:pPr>
         <w:pStyle w:val="a"/>
       </w:pPr>
-      <w:bookmarkStart w:id="91" w:name="_Ref97394573"/>
-      <w:r>
-        <w:rPr>
-          <w:rFonts w:hint="eastAsia"/>
-        </w:rPr>
-        <w:t>刘兴明</w:t>
-      </w:r>
-      <w:r>
-        <w:rPr>
-          <w:rFonts w:hint="eastAsia"/>
-        </w:rPr>
+      <w:r>
+        <w:t>C. A. M. Lima, C. Junqueira, R. Suyama, F. J. Von Zuben and J. M. T. Romano</w:t>
+      </w:r>
+      <w:r>
+        <w:t>.</w:t>
+      </w:r>
+      <w:r>
+        <w:t xml:space="preserve"> Least-squares support vector machines for DOA estimation: a step-by-step description and sensitivity analysi</w:t>
+      </w:r>
+      <w:r>
+        <w:t>s</w:t>
+      </w:r>
+      <w:r>
+        <w:t>[C]//International Joint Conference on Neural Networks</w:t>
+      </w:r>
+      <w:r>
+        <w:t>(IJCNN)</w:t>
+      </w:r>
+      <w:r>
+        <w:t>,</w:t>
+      </w:r>
+      <w:r>
+        <w:t xml:space="preserve"> IEEE, 20</w:t>
+      </w:r>
+      <w:r>
+        <w:t>0</w:t>
+      </w:r>
+      <w:r>
+        <w:t>5.</w:t>
+      </w:r>
+    </w:p>
+    <w:p>
+      <w:pPr>
+        <w:pStyle w:val="a"/>
+      </w:pPr>
+      <w:r>
+        <w:rPr>
+          <w:rFonts w:hint="eastAsia"/>
+        </w:rPr>
+        <w:t>J</w:t>
+      </w:r>
+      <w:r>
         <w:t xml:space="preserve">. </w:t>
       </w:r>
       <w:r>
-        <w:rPr>
-          <w:rFonts w:hint="eastAsia"/>
-        </w:rPr>
-        <w:t>高精度宽开比幅测向方法研究及工程实现</w:t>
-      </w:r>
-      <w:r>
-        <w:rPr>
-          <w:rFonts w:hint="eastAsia"/>
-        </w:rPr>
-        <w:t xml:space="preserve">[D]. </w:t>
-      </w:r>
-      <w:r>
-        <w:rPr>
-          <w:rFonts w:hint="eastAsia"/>
-        </w:rPr>
-        <w:t>电子科技大学</w:t>
-      </w:r>
-      <w:r>
-        <w:rPr>
-          <w:rFonts w:hint="eastAsia"/>
-        </w:rPr>
-        <w:t>, 2003.</w:t>
+        <w:t>Cho, D. Hwang and K. -H. Kim</w:t>
+      </w:r>
+      <w:r>
+        <w:rPr>
+          <w:rFonts w:hint="eastAsia"/>
+        </w:rPr>
+        <w:t>.</w:t>
+      </w:r>
+      <w:r>
+        <w:t xml:space="preserve"> Improving TDoA Based Positioning Accuracy Using Machine Learning in a LoRaWan Environment</w:t>
+      </w:r>
+      <w:r>
+        <w:t>[C]//</w:t>
+      </w:r>
+      <w:r>
+        <w:t>International Conference on Information Networking (ICOIN)</w:t>
+      </w:r>
+      <w:r>
+        <w:t>, IEEE</w:t>
+      </w:r>
+      <w:r>
+        <w:t>,</w:t>
+      </w:r>
+      <w:r>
+        <w:t xml:space="preserve"> 2019.</w:t>
+      </w:r>
+    </w:p>
+    <w:p>
+      <w:pPr>
+        <w:pStyle w:val="a"/>
+      </w:pPr>
+      <w:bookmarkStart w:id="91" w:name="_Ref96266528"/>
+      <w:r>
+        <w:rPr>
+          <w:rFonts w:hint="eastAsia"/>
+        </w:rPr>
+        <w:t>刘梅</w:t>
+      </w:r>
+      <w:r>
+        <w:rPr>
+          <w:rFonts w:hint="eastAsia"/>
+        </w:rPr>
+        <w:t>,</w:t>
+      </w:r>
+      <w:r>
+        <w:rPr>
+          <w:rFonts w:hint="eastAsia"/>
+        </w:rPr>
+        <w:t>权太范</w:t>
+      </w:r>
+      <w:r>
+        <w:rPr>
+          <w:rFonts w:hint="eastAsia"/>
+        </w:rPr>
+        <w:t>,</w:t>
+      </w:r>
+      <w:r>
+        <w:rPr>
+          <w:rFonts w:hint="eastAsia"/>
+        </w:rPr>
+        <w:t>姚天宾</w:t>
+      </w:r>
+      <w:r>
+        <w:rPr>
+          <w:rFonts w:hint="eastAsia"/>
+        </w:rPr>
+        <w:t>,</w:t>
+      </w:r>
+      <w:r>
+        <w:rPr>
+          <w:rFonts w:hint="eastAsia"/>
+        </w:rPr>
+        <w:t>等</w:t>
+      </w:r>
+      <w:r>
+        <w:rPr>
+          <w:rFonts w:hint="eastAsia"/>
+        </w:rPr>
+        <w:t xml:space="preserve">. </w:t>
+      </w:r>
+      <w:r>
+        <w:rPr>
+          <w:rFonts w:hint="eastAsia"/>
+        </w:rPr>
+        <w:t>多传感器多目标无源定位跟踪算法研究</w:t>
+      </w:r>
+      <w:r>
+        <w:rPr>
+          <w:rFonts w:hint="eastAsia"/>
+        </w:rPr>
+        <w:t xml:space="preserve">[J]. </w:t>
+      </w:r>
+      <w:r>
+        <w:rPr>
+          <w:rFonts w:hint="eastAsia"/>
+        </w:rPr>
+        <w:t>电子学报</w:t>
+      </w:r>
+      <w:r>
+        <w:rPr>
+          <w:rFonts w:hint="eastAsia"/>
+        </w:rPr>
+        <w:t>, 2006, (6): 991-995.</w:t>
       </w:r>
       <w:bookmarkEnd w:id="91"/>
     </w:p>
@@ -30973,12 +32399,12 @@
       <w:pPr>
         <w:pStyle w:val="a"/>
       </w:pPr>
-      <w:bookmarkStart w:id="92" w:name="_Ref97839337"/>
-      <w:r>
-        <w:rPr>
-          <w:rFonts w:hint="eastAsia"/>
-        </w:rPr>
-        <w:t>桑应宾</w:t>
+      <w:bookmarkStart w:id="92" w:name="_Ref96266538"/>
+      <w:r>
+        <w:rPr>
+          <w:rFonts w:hint="eastAsia"/>
+        </w:rPr>
+        <w:t>王阳</w:t>
       </w:r>
       <w:r>
         <w:rPr>
@@ -30990,19 +32416,7 @@
         <w:rPr>
           <w:rFonts w:hint="eastAsia"/>
         </w:rPr>
-        <w:t>基于</w:t>
-      </w:r>
-      <w:r>
-        <w:rPr>
-          <w:rFonts w:hint="eastAsia"/>
-        </w:rPr>
-        <w:t>K</w:t>
-      </w:r>
-      <w:r>
-        <w:rPr>
-          <w:rFonts w:hint="eastAsia"/>
-        </w:rPr>
-        <w:t>近邻的分类算法研究</w:t>
+        <w:t>多平台无源定位及跟踪技术研究</w:t>
       </w:r>
       <w:r>
         <w:rPr>
@@ -31014,13 +32428,13 @@
         <w:rPr>
           <w:rFonts w:hint="eastAsia"/>
         </w:rPr>
-        <w:t>重庆大学</w:t>
-      </w:r>
-      <w:r>
-        <w:rPr>
-          <w:rFonts w:hint="eastAsia"/>
-        </w:rPr>
-        <w:t>, 2009.</w:t>
+        <w:t>北京理工大学</w:t>
+      </w:r>
+      <w:r>
+        <w:rPr>
+          <w:rFonts w:hint="eastAsia"/>
+        </w:rPr>
+        <w:t>, 2015.</w:t>
       </w:r>
       <w:bookmarkEnd w:id="92"/>
     </w:p>
@@ -31028,126 +32442,42 @@
       <w:pPr>
         <w:pStyle w:val="a"/>
       </w:pPr>
-      <w:bookmarkStart w:id="93" w:name="_Ref97838824"/>
-      <w:r>
-        <w:t>Vladimir Vapnik</w:t>
-      </w:r>
-      <w:r>
-        <w:t>.</w:t>
-      </w:r>
-      <w:r>
-        <w:t xml:space="preserve"> </w:t>
-      </w:r>
-      <w:r>
-        <w:rPr>
-          <w:rFonts w:hint="eastAsia"/>
-        </w:rPr>
-        <w:t>The</w:t>
-      </w:r>
-      <w:r>
-        <w:t xml:space="preserve"> </w:t>
-      </w:r>
-      <w:r>
-        <w:rPr>
-          <w:rFonts w:hint="eastAsia"/>
-        </w:rPr>
-        <w:t>Nature</w:t>
-      </w:r>
-      <w:r>
-        <w:t xml:space="preserve"> </w:t>
-      </w:r>
-      <w:r>
-        <w:rPr>
-          <w:rFonts w:hint="eastAsia"/>
-        </w:rPr>
-        <w:t>of</w:t>
-      </w:r>
-      <w:r>
-        <w:t xml:space="preserve"> </w:t>
-      </w:r>
-      <w:r>
-        <w:rPr>
-          <w:rFonts w:hint="eastAsia"/>
-        </w:rPr>
-        <w:t>Statistical</w:t>
-      </w:r>
-      <w:r>
-        <w:t xml:space="preserve"> </w:t>
-      </w:r>
-      <w:r>
-        <w:rPr>
-          <w:rFonts w:hint="eastAsia"/>
-        </w:rPr>
-        <w:t>Learning</w:t>
-      </w:r>
-      <w:r>
-        <w:t xml:space="preserve"> </w:t>
-      </w:r>
-      <w:r>
-        <w:rPr>
-          <w:rFonts w:hint="eastAsia"/>
-        </w:rPr>
-        <w:t>Theory</w:t>
-      </w:r>
-      <w:r>
-        <w:rPr>
-          <w:rFonts w:hint="eastAsia"/>
-        </w:rPr>
-        <w:t>[</w:t>
-      </w:r>
-      <w:r>
-        <w:rPr>
-          <w:rFonts w:hint="eastAsia"/>
-        </w:rPr>
-        <w:t>M</w:t>
-      </w:r>
-      <w:r>
-        <w:rPr>
-          <w:rFonts w:hint="eastAsia"/>
-        </w:rPr>
-        <w:t>].</w:t>
-      </w:r>
-      <w:r>
-        <w:t xml:space="preserve"> </w:t>
-      </w:r>
-      <w:r>
-        <w:rPr>
-          <w:rFonts w:hint="eastAsia"/>
-        </w:rPr>
-        <w:t>NY</w:t>
-      </w:r>
-      <w:r>
-        <w:rPr>
-          <w:rFonts w:hint="eastAsia"/>
-        </w:rPr>
-        <w:t>:</w:t>
-      </w:r>
-      <w:r>
-        <w:t xml:space="preserve"> </w:t>
-      </w:r>
-      <w:r>
-        <w:rPr>
-          <w:rFonts w:hint="eastAsia"/>
-        </w:rPr>
-        <w:t>Springer</w:t>
-      </w:r>
-      <w:r>
-        <w:t xml:space="preserve"> </w:t>
-      </w:r>
-      <w:r>
-        <w:rPr>
-          <w:rFonts w:hint="eastAsia"/>
-        </w:rPr>
-        <w:t>Verlag</w:t>
-      </w:r>
-      <w:r>
-        <w:t>, 1995</w:t>
-      </w:r>
-      <w:r>
-        <w:rPr>
-          <w:rFonts w:hint="eastAsia"/>
-        </w:rPr>
-        <w:t>．</w:t>
+      <w:bookmarkStart w:id="93" w:name="_Ref96266544"/>
+      <w:r>
+        <w:rPr>
+          <w:rFonts w:hint="eastAsia"/>
+        </w:rPr>
+        <w:t>苏虹</w:t>
+      </w:r>
+      <w:r>
+        <w:rPr>
+          <w:rFonts w:hint="eastAsia"/>
+        </w:rPr>
+        <w:t xml:space="preserve">. </w:t>
+      </w:r>
+      <w:r>
+        <w:rPr>
+          <w:rFonts w:hint="eastAsia"/>
+        </w:rPr>
+        <w:t>基于人工智能的多传感器多目标无源定位仿真</w:t>
+      </w:r>
+      <w:r>
+        <w:rPr>
+          <w:rFonts w:hint="eastAsia"/>
+        </w:rPr>
+        <w:t xml:space="preserve">[J]. </w:t>
+      </w:r>
+      <w:r>
+        <w:rPr>
+          <w:rFonts w:hint="eastAsia"/>
+        </w:rPr>
+        <w:t>计算机仿真</w:t>
+      </w:r>
+      <w:r>
+        <w:rPr>
+          <w:rFonts w:hint="eastAsia"/>
+        </w:rPr>
+        <w:t>, 2020, 37(9): 399-403.</w:t>
       </w:r>
       <w:bookmarkEnd w:id="93"/>
     </w:p>
@@ -31155,12 +32485,12 @@
       <w:pPr>
         <w:pStyle w:val="a"/>
       </w:pPr>
-      <w:bookmarkStart w:id="94" w:name="_Ref98355077"/>
-      <w:r>
-        <w:rPr>
-          <w:rFonts w:hint="eastAsia"/>
-        </w:rPr>
-        <w:t>田冰</w:t>
+      <w:bookmarkStart w:id="94" w:name="_Ref97394573"/>
+      <w:r>
+        <w:rPr>
+          <w:rFonts w:hint="eastAsia"/>
+        </w:rPr>
+        <w:t>刘兴明</w:t>
       </w:r>
       <w:r>
         <w:rPr>
@@ -31172,7 +32502,7 @@
         <w:rPr>
           <w:rFonts w:hint="eastAsia"/>
         </w:rPr>
-        <w:t>干涉仪测向系统研究</w:t>
+        <w:t>高精度宽开比幅测向方法研究及工程实现</w:t>
       </w:r>
       <w:r>
         <w:rPr>
@@ -31184,13 +32514,13 @@
         <w:rPr>
           <w:rFonts w:hint="eastAsia"/>
         </w:rPr>
-        <w:t>西安电子科技大学</w:t>
-      </w:r>
-      <w:r>
-        <w:rPr>
-          <w:rFonts w:hint="eastAsia"/>
-        </w:rPr>
-        <w:t>, 2015.</w:t>
+        <w:t>电子科技大学</w:t>
+      </w:r>
+      <w:r>
+        <w:rPr>
+          <w:rFonts w:hint="eastAsia"/>
+        </w:rPr>
+        <w:t>, 2003.</w:t>
       </w:r>
       <w:bookmarkEnd w:id="94"/>
     </w:p>
@@ -31198,7 +32528,232 @@
       <w:pPr>
         <w:pStyle w:val="a"/>
       </w:pPr>
-      <w:bookmarkStart w:id="95" w:name="_Ref98439284"/>
+      <w:bookmarkStart w:id="95" w:name="_Ref97839337"/>
+      <w:r>
+        <w:rPr>
+          <w:rFonts w:hint="eastAsia"/>
+        </w:rPr>
+        <w:t>桑应宾</w:t>
+      </w:r>
+      <w:r>
+        <w:rPr>
+          <w:rFonts w:hint="eastAsia"/>
+        </w:rPr>
+        <w:t xml:space="preserve">. </w:t>
+      </w:r>
+      <w:r>
+        <w:rPr>
+          <w:rFonts w:hint="eastAsia"/>
+        </w:rPr>
+        <w:t>基于</w:t>
+      </w:r>
+      <w:r>
+        <w:rPr>
+          <w:rFonts w:hint="eastAsia"/>
+        </w:rPr>
+        <w:t>K</w:t>
+      </w:r>
+      <w:r>
+        <w:rPr>
+          <w:rFonts w:hint="eastAsia"/>
+        </w:rPr>
+        <w:t>近邻的分类算法研究</w:t>
+      </w:r>
+      <w:r>
+        <w:rPr>
+          <w:rFonts w:hint="eastAsia"/>
+        </w:rPr>
+        <w:t xml:space="preserve">[D]. </w:t>
+      </w:r>
+      <w:r>
+        <w:rPr>
+          <w:rFonts w:hint="eastAsia"/>
+        </w:rPr>
+        <w:t>重庆大学</w:t>
+      </w:r>
+      <w:r>
+        <w:rPr>
+          <w:rFonts w:hint="eastAsia"/>
+        </w:rPr>
+        <w:t>, 2009.</w:t>
+      </w:r>
+      <w:bookmarkEnd w:id="95"/>
+    </w:p>
+    <w:p>
+      <w:pPr>
+        <w:pStyle w:val="a"/>
+      </w:pPr>
+      <w:bookmarkStart w:id="96" w:name="_Ref97838824"/>
+      <w:r>
+        <w:t>Vladimir Vapnik</w:t>
+      </w:r>
+      <w:r>
+        <w:t>.</w:t>
+      </w:r>
+      <w:r>
+        <w:t xml:space="preserve"> </w:t>
+      </w:r>
+      <w:r>
+        <w:rPr>
+          <w:rFonts w:hint="eastAsia"/>
+        </w:rPr>
+        <w:t>The</w:t>
+      </w:r>
+      <w:r>
+        <w:t xml:space="preserve"> </w:t>
+      </w:r>
+      <w:r>
+        <w:rPr>
+          <w:rFonts w:hint="eastAsia"/>
+        </w:rPr>
+        <w:t>Nature</w:t>
+      </w:r>
+      <w:r>
+        <w:t xml:space="preserve"> </w:t>
+      </w:r>
+      <w:r>
+        <w:rPr>
+          <w:rFonts w:hint="eastAsia"/>
+        </w:rPr>
+        <w:t>of</w:t>
+      </w:r>
+      <w:r>
+        <w:t xml:space="preserve"> </w:t>
+      </w:r>
+      <w:r>
+        <w:rPr>
+          <w:rFonts w:hint="eastAsia"/>
+        </w:rPr>
+        <w:t>Statistical</w:t>
+      </w:r>
+      <w:r>
+        <w:t xml:space="preserve"> </w:t>
+      </w:r>
+      <w:r>
+        <w:rPr>
+          <w:rFonts w:hint="eastAsia"/>
+        </w:rPr>
+        <w:t>Learning</w:t>
+      </w:r>
+      <w:r>
+        <w:t xml:space="preserve"> </w:t>
+      </w:r>
+      <w:r>
+        <w:rPr>
+          <w:rFonts w:hint="eastAsia"/>
+        </w:rPr>
+        <w:t>Theory</w:t>
+      </w:r>
+      <w:r>
+        <w:rPr>
+          <w:rFonts w:hint="eastAsia"/>
+        </w:rPr>
+        <w:t>[</w:t>
+      </w:r>
+      <w:r>
+        <w:rPr>
+          <w:rFonts w:hint="eastAsia"/>
+        </w:rPr>
+        <w:t>M</w:t>
+      </w:r>
+      <w:r>
+        <w:rPr>
+          <w:rFonts w:hint="eastAsia"/>
+        </w:rPr>
+        <w:t>].</w:t>
+      </w:r>
+      <w:r>
+        <w:t xml:space="preserve"> </w:t>
+      </w:r>
+      <w:r>
+        <w:rPr>
+          <w:rFonts w:hint="eastAsia"/>
+        </w:rPr>
+        <w:t>NY</w:t>
+      </w:r>
+      <w:r>
+        <w:rPr>
+          <w:rFonts w:hint="eastAsia"/>
+        </w:rPr>
+        <w:t>:</w:t>
+      </w:r>
+      <w:r>
+        <w:t xml:space="preserve"> </w:t>
+      </w:r>
+      <w:r>
+        <w:rPr>
+          <w:rFonts w:hint="eastAsia"/>
+        </w:rPr>
+        <w:t>Springer</w:t>
+      </w:r>
+      <w:r>
+        <w:t xml:space="preserve"> </w:t>
+      </w:r>
+      <w:r>
+        <w:rPr>
+          <w:rFonts w:hint="eastAsia"/>
+        </w:rPr>
+        <w:t>Verlag</w:t>
+      </w:r>
+      <w:r>
+        <w:t>, 1995</w:t>
+      </w:r>
+      <w:r>
+        <w:rPr>
+          <w:rFonts w:hint="eastAsia"/>
+        </w:rPr>
+        <w:t>．</w:t>
+      </w:r>
+      <w:bookmarkEnd w:id="96"/>
+    </w:p>
+    <w:p>
+      <w:pPr>
+        <w:pStyle w:val="a"/>
+      </w:pPr>
+      <w:bookmarkStart w:id="97" w:name="_Ref98355077"/>
+      <w:r>
+        <w:rPr>
+          <w:rFonts w:hint="eastAsia"/>
+        </w:rPr>
+        <w:t>田冰</w:t>
+      </w:r>
+      <w:r>
+        <w:rPr>
+          <w:rFonts w:hint="eastAsia"/>
+        </w:rPr>
+        <w:t xml:space="preserve">. </w:t>
+      </w:r>
+      <w:r>
+        <w:rPr>
+          <w:rFonts w:hint="eastAsia"/>
+        </w:rPr>
+        <w:t>干涉仪测向系统研究</w:t>
+      </w:r>
+      <w:r>
+        <w:rPr>
+          <w:rFonts w:hint="eastAsia"/>
+        </w:rPr>
+        <w:t xml:space="preserve">[D]. </w:t>
+      </w:r>
+      <w:r>
+        <w:rPr>
+          <w:rFonts w:hint="eastAsia"/>
+        </w:rPr>
+        <w:t>西安电子科技大学</w:t>
+      </w:r>
+      <w:r>
+        <w:rPr>
+          <w:rFonts w:hint="eastAsia"/>
+        </w:rPr>
+        <w:t>, 2015.</w:t>
+      </w:r>
+      <w:bookmarkEnd w:id="97"/>
+    </w:p>
+    <w:p>
+      <w:pPr>
+        <w:pStyle w:val="a"/>
+      </w:pPr>
+      <w:bookmarkStart w:id="98" w:name="_Ref98439284"/>
       <w:r>
         <w:rPr>
           <w:rFonts w:hint="eastAsia"/>
@@ -31271,7 +32826,7 @@
         </w:rPr>
         <w:t>, 2011, 34(21): 28-30, 33.</w:t>
       </w:r>
-      <w:bookmarkEnd w:id="95"/>
+      <w:bookmarkEnd w:id="98"/>
     </w:p>
     <w:p>
       <w:pPr>
@@ -31366,10 +32921,10 @@
       <w:pPr>
         <w:pStyle w:val="1"/>
       </w:pPr>
-      <w:bookmarkStart w:id="96" w:name="_Toc92233325"/>
-      <w:bookmarkStart w:id="97" w:name="_Toc92234007"/>
-      <w:bookmarkStart w:id="98" w:name="_Toc92234192"/>
-      <w:bookmarkStart w:id="99" w:name="_Toc98007147"/>
+      <w:bookmarkStart w:id="99" w:name="_Toc92233325"/>
+      <w:bookmarkStart w:id="100" w:name="_Toc92234007"/>
+      <w:bookmarkStart w:id="101" w:name="_Toc92234192"/>
+      <w:bookmarkStart w:id="102" w:name="_Toc98007147"/>
       <w:r>
         <w:rPr>
           <w:rFonts w:hint="eastAsia"/>
@@ -31389,10 +32944,10 @@
         </w:rPr>
         <w:t>谢</w:t>
       </w:r>
-      <w:bookmarkEnd w:id="96"/>
-      <w:bookmarkEnd w:id="97"/>
-      <w:bookmarkEnd w:id="98"/>
       <w:bookmarkEnd w:id="99"/>
+      <w:bookmarkEnd w:id="100"/>
+      <w:bookmarkEnd w:id="101"/>
+      <w:bookmarkEnd w:id="102"/>
     </w:p>
     <w:p>
       <w:pPr>
@@ -31430,6 +32985,48 @@
     </w:sectPr>
   </w:body>
 </w:document>
+</file>
+
+<file path=word/comments.xml><?xml version="1.0" encoding="utf-8"?>
+<w:comments xmlns:wpc="http://schemas.microsoft.com/office/word/2010/wordprocessingCanvas" xmlns:cx="http://schemas.microsoft.com/office/drawing/2014/chartex" xmlns:cx1="http://schemas.microsoft.com/office/drawing/2015/9/8/chartex" xmlns:cx2="http://schemas.microsoft.com/office/drawing/2015/10/21/chartex" xmlns:cx3="http://schemas.microsoft.com/office/drawing/2016/5/9/chartex" xmlns:cx4="http://schemas.microsoft.com/office/drawing/2016/5/10/chartex" xmlns:cx5="http://schemas.microsoft.com/office/drawing/2016/5/11/chartex" xmlns:cx6="http://schemas.microsoft.com/office/drawing/2016/5/12/chartex" xmlns:cx7="http://schemas.microsoft.com/office/drawing/2016/5/13/chartex" xmlns:cx8="http://schemas.microsoft.com/office/drawing/2016/5/14/chartex" xmlns:mc="http://schemas.openxmlformats.org/markup-compatibility/2006" xmlns:aink="http://schemas.microsoft.com/office/drawing/2016/ink" xmlns:am3d="http://schemas.microsoft.com/office/drawing/2017/model3d" xmlns:o="urn:schemas-microsoft-com:office:office" xmlns:r="http://schemas.openxmlformats.org/officeDocument/2006/relationships" xmlns:m="http://schemas.openxmlformats.org/officeDocument/2006/math" xmlns:v="urn:schemas-microsoft-com:vml" xmlns:wp14="http://schemas.microsoft.com/office/word/2010/wordprocessingDrawing" xmlns:wp="http://schemas.openxmlformats.org/drawingml/2006/wordprocessingDrawing" xmlns:w10="urn:schemas-microsoft-com:office:word" xmlns:w="http://schemas.openxmlformats.org/wordprocessingml/2006/main" xmlns:w14="http://schemas.microsoft.com/office/word/2010/wordml" xmlns:w15="http://schemas.microsoft.com/office/word/2012/wordml" xmlns:w16cex="http://schemas.microsoft.com/office/word/2018/wordml/cex" xmlns:w16cid="http://schemas.microsoft.com/office/word/2016/wordml/cid" xmlns:w16="http://schemas.microsoft.com/office/word/2018/wordml" xmlns:w16sdtdh="http://schemas.microsoft.com/office/word/2020/wordml/sdtdatahash" xmlns:w16se="http://schemas.microsoft.com/office/word/2015/wordml/symex" xmlns:wpg="http://schemas.microsoft.com/office/word/2010/wordprocessingGroup" xmlns:wpi="http://schemas.microsoft.com/office/word/2010/wordprocessingInk" xmlns:wne="http://schemas.microsoft.com/office/word/2006/wordml" xmlns:wps="http://schemas.microsoft.com/office/word/2010/wordprocessingShape" mc:Ignorable="w14 w15 w16se w16cid w16 w16cex w16sdtdh wp14">
+  <w:comment w:id="33" w:author="Hu Yaowen" w:date="2022-03-22T00:09:00Z" w:initials="HY">
+    <w:p>
+      <w:pPr>
+        <w:pStyle w:val="aff"/>
+      </w:pPr>
+      <w:r>
+        <w:rPr>
+          <w:rStyle w:val="afe"/>
+        </w:rPr>
+        <w:annotationRef/>
+      </w:r>
+      <w:r>
+        <w:rPr>
+          <w:rFonts w:hint="eastAsia"/>
+        </w:rPr>
+        <w:t>是否将各章所有的工程实现另专起一章？</w:t>
+      </w:r>
+    </w:p>
+  </w:comment>
+</w:comments>
+</file>
+
+<file path=word/commentsExtended.xml><?xml version="1.0" encoding="utf-8"?>
+<w15:commentsEx xmlns:wpc="http://schemas.microsoft.com/office/word/2010/wordprocessingCanvas" xmlns:cx="http://schemas.microsoft.com/office/drawing/2014/chartex" xmlns:cx1="http://schemas.microsoft.com/office/drawing/2015/9/8/chartex" xmlns:cx2="http://schemas.microsoft.com/office/drawing/2015/10/21/chartex" xmlns:cx3="http://schemas.microsoft.com/office/drawing/2016/5/9/chartex" xmlns:cx4="http://schemas.microsoft.com/office/drawing/2016/5/10/chartex" xmlns:cx5="http://schemas.microsoft.com/office/drawing/2016/5/11/chartex" xmlns:cx6="http://schemas.microsoft.com/office/drawing/2016/5/12/chartex" xmlns:cx7="http://schemas.microsoft.com/office/drawing/2016/5/13/chartex" xmlns:cx8="http://schemas.microsoft.com/office/drawing/2016/5/14/chartex" xmlns:mc="http://schemas.openxmlformats.org/markup-compatibility/2006" xmlns:aink="http://schemas.microsoft.com/office/drawing/2016/ink" xmlns:am3d="http://schemas.microsoft.com/office/drawing/2017/model3d" xmlns:o="urn:schemas-microsoft-com:office:office" xmlns:r="http://schemas.openxmlformats.org/officeDocument/2006/relationships" xmlns:m="http://schemas.openxmlformats.org/officeDocument/2006/math" xmlns:v="urn:schemas-microsoft-com:vml" xmlns:wp14="http://schemas.microsoft.com/office/word/2010/wordprocessingDrawing" xmlns:wp="http://schemas.openxmlformats.org/drawingml/2006/wordprocessingDrawing" xmlns:w10="urn:schemas-microsoft-com:office:word" xmlns:w="http://schemas.openxmlformats.org/wordprocessingml/2006/main" xmlns:w14="http://schemas.microsoft.com/office/word/2010/wordml" xmlns:w15="http://schemas.microsoft.com/office/word/2012/wordml" xmlns:w16cex="http://schemas.microsoft.com/office/word/2018/wordml/cex" xmlns:w16cid="http://schemas.microsoft.com/office/word/2016/wordml/cid" xmlns:w16="http://schemas.microsoft.com/office/word/2018/wordml" xmlns:w16sdtdh="http://schemas.microsoft.com/office/word/2020/wordml/sdtdatahash" xmlns:w16se="http://schemas.microsoft.com/office/word/2015/wordml/symex" xmlns:wpg="http://schemas.microsoft.com/office/word/2010/wordprocessingGroup" xmlns:wpi="http://schemas.microsoft.com/office/word/2010/wordprocessingInk" xmlns:wne="http://schemas.microsoft.com/office/word/2006/wordml" xmlns:wps="http://schemas.microsoft.com/office/word/2010/wordprocessingShape" mc:Ignorable="w14 w15 w16se w16cid w16 w16cex w16sdtdh wp14">
+  <w15:commentEx w15:paraId="020E590E" w15:done="0"/>
+</w15:commentsEx>
+</file>
+
+<file path=word/commentsExtensible.xml><?xml version="1.0" encoding="utf-8"?>
+<w16cex:commentsExtensible xmlns:wpc="http://schemas.microsoft.com/office/word/2010/wordprocessingCanvas" xmlns:cx="http://schemas.microsoft.com/office/drawing/2014/chartex" xmlns:cx1="http://schemas.microsoft.com/office/drawing/2015/9/8/chartex" xmlns:cx2="http://schemas.microsoft.com/office/drawing/2015/10/21/chartex" xmlns:cx3="http://schemas.microsoft.com/office/drawing/2016/5/9/chartex" xmlns:cx4="http://schemas.microsoft.com/office/drawing/2016/5/10/chartex" xmlns:cx5="http://schemas.microsoft.com/office/drawing/2016/5/11/chartex" xmlns:cx6="http://schemas.microsoft.com/office/drawing/2016/5/12/chartex" xmlns:cx7="http://schemas.microsoft.com/office/drawing/2016/5/13/chartex" xmlns:cx8="http://schemas.microsoft.com/office/drawing/2016/5/14/chartex" xmlns:mc="http://schemas.openxmlformats.org/markup-compatibility/2006" xmlns:aink="http://schemas.microsoft.com/office/drawing/2016/ink" xmlns:am3d="http://schemas.microsoft.com/office/drawing/2017/model3d" xmlns:o="urn:schemas-microsoft-com:office:office" xmlns:r="http://schemas.openxmlformats.org/officeDocument/2006/relationships" xmlns:m="http://schemas.openxmlformats.org/officeDocument/2006/math" xmlns:v="urn:schemas-microsoft-com:vml" xmlns:wp14="http://schemas.microsoft.com/office/word/2010/wordprocessingDrawing" xmlns:wp="http://schemas.openxmlformats.org/drawingml/2006/wordprocessingDrawing" xmlns:w10="urn:schemas-microsoft-com:office:word" xmlns:w="http://schemas.openxmlformats.org/wordprocessingml/2006/main" xmlns:w14="http://schemas.microsoft.com/office/word/2010/wordml" xmlns:w15="http://schemas.microsoft.com/office/word/2012/wordml" xmlns:w16cex="http://schemas.microsoft.com/office/word/2018/wordml/cex" xmlns:w16cid="http://schemas.microsoft.com/office/word/2016/wordml/cid" xmlns:w16="http://schemas.microsoft.com/office/word/2018/wordml" xmlns:w16sdtdh="http://schemas.microsoft.com/office/word/2020/wordml/sdtdatahash" xmlns:w16se="http://schemas.microsoft.com/office/word/2015/wordml/symex" xmlns:wpg="http://schemas.microsoft.com/office/word/2010/wordprocessingGroup" xmlns:wpi="http://schemas.microsoft.com/office/word/2010/wordprocessingInk" xmlns:wne="http://schemas.microsoft.com/office/word/2006/wordml" xmlns:wps="http://schemas.microsoft.com/office/word/2010/wordprocessingShape" mc:Ignorable="w14 w15 w16se w16cid w16 w16cex w16sdtdh wp14">
+  <w16cex:commentExtensible w16cex:durableId="25E39255" w16cex:dateUtc="2022-03-21T16:09:00Z"/>
+</w16cex:commentsExtensible>
+</file>
+
+<file path=word/commentsIds.xml><?xml version="1.0" encoding="utf-8"?>
+<w16cid:commentsIds xmlns:wpc="http://schemas.microsoft.com/office/word/2010/wordprocessingCanvas" xmlns:cx="http://schemas.microsoft.com/office/drawing/2014/chartex" xmlns:cx1="http://schemas.microsoft.com/office/drawing/2015/9/8/chartex" xmlns:cx2="http://schemas.microsoft.com/office/drawing/2015/10/21/chartex" xmlns:cx3="http://schemas.microsoft.com/office/drawing/2016/5/9/chartex" xmlns:cx4="http://schemas.microsoft.com/office/drawing/2016/5/10/chartex" xmlns:cx5="http://schemas.microsoft.com/office/drawing/2016/5/11/chartex" xmlns:cx6="http://schemas.microsoft.com/office/drawing/2016/5/12/chartex" xmlns:cx7="http://schemas.microsoft.com/office/drawing/2016/5/13/chartex" xmlns:cx8="http://schemas.microsoft.com/office/drawing/2016/5/14/chartex" xmlns:mc="http://schemas.openxmlformats.org/markup-compatibility/2006" xmlns:aink="http://schemas.microsoft.com/office/drawing/2016/ink" xmlns:am3d="http://schemas.microsoft.com/office/drawing/2017/model3d" xmlns:o="urn:schemas-microsoft-com:office:office" xmlns:r="http://schemas.openxmlformats.org/officeDocument/2006/relationships" xmlns:m="http://schemas.openxmlformats.org/officeDocument/2006/math" xmlns:v="urn:schemas-microsoft-com:vml" xmlns:wp14="http://schemas.microsoft.com/office/word/2010/wordprocessingDrawing" xmlns:wp="http://schemas.openxmlformats.org/drawingml/2006/wordprocessingDrawing" xmlns:w10="urn:schemas-microsoft-com:office:word" xmlns:w="http://schemas.openxmlformats.org/wordprocessingml/2006/main" xmlns:w14="http://schemas.microsoft.com/office/word/2010/wordml" xmlns:w15="http://schemas.microsoft.com/office/word/2012/wordml" xmlns:w16cex="http://schemas.microsoft.com/office/word/2018/wordml/cex" xmlns:w16cid="http://schemas.microsoft.com/office/word/2016/wordml/cid" xmlns:w16="http://schemas.microsoft.com/office/word/2018/wordml" xmlns:w16sdtdh="http://schemas.microsoft.com/office/word/2020/wordml/sdtdatahash" xmlns:w16se="http://schemas.microsoft.com/office/word/2015/wordml/symex" xmlns:wpg="http://schemas.microsoft.com/office/word/2010/wordprocessingGroup" xmlns:wpi="http://schemas.microsoft.com/office/word/2010/wordprocessingInk" xmlns:wne="http://schemas.microsoft.com/office/word/2006/wordml" xmlns:wps="http://schemas.microsoft.com/office/word/2010/wordprocessingShape" mc:Ignorable="w14 w15 w16se w16cid w16 w16cex w16sdtdh wp14">
+  <w16cid:commentId w16cid:paraId="020E590E" w16cid:durableId="25E39255"/>
+</w16cid:commentsIds>
 </file>
 
 <file path=word/endnotes.xml><?xml version="1.0" encoding="utf-8"?>
@@ -32634,6 +34231,14 @@
   </w:num>
   <w:numIdMacAtCleanup w:val="10"/>
 </w:numbering>
+</file>
+
+<file path=word/people.xml><?xml version="1.0" encoding="utf-8"?>
+<w15:people xmlns:wpc="http://schemas.microsoft.com/office/word/2010/wordprocessingCanvas" xmlns:cx="http://schemas.microsoft.com/office/drawing/2014/chartex" xmlns:cx1="http://schemas.microsoft.com/office/drawing/2015/9/8/chartex" xmlns:cx2="http://schemas.microsoft.com/office/drawing/2015/10/21/chartex" xmlns:cx3="http://schemas.microsoft.com/office/drawing/2016/5/9/chartex" xmlns:cx4="http://schemas.microsoft.com/office/drawing/2016/5/10/chartex" xmlns:cx5="http://schemas.microsoft.com/office/drawing/2016/5/11/chartex" xmlns:cx6="http://schemas.microsoft.com/office/drawing/2016/5/12/chartex" xmlns:cx7="http://schemas.microsoft.com/office/drawing/2016/5/13/chartex" xmlns:cx8="http://schemas.microsoft.com/office/drawing/2016/5/14/chartex" xmlns:mc="http://schemas.openxmlformats.org/markup-compatibility/2006" xmlns:aink="http://schemas.microsoft.com/office/drawing/2016/ink" xmlns:am3d="http://schemas.microsoft.com/office/drawing/2017/model3d" xmlns:o="urn:schemas-microsoft-com:office:office" xmlns:r="http://schemas.openxmlformats.org/officeDocument/2006/relationships" xmlns:m="http://schemas.openxmlformats.org/officeDocument/2006/math" xmlns:v="urn:schemas-microsoft-com:vml" xmlns:wp14="http://schemas.microsoft.com/office/word/2010/wordprocessingDrawing" xmlns:wp="http://schemas.openxmlformats.org/drawingml/2006/wordprocessingDrawing" xmlns:w10="urn:schemas-microsoft-com:office:word" xmlns:w="http://schemas.openxmlformats.org/wordprocessingml/2006/main" xmlns:w14="http://schemas.microsoft.com/office/word/2010/wordml" xmlns:w15="http://schemas.microsoft.com/office/word/2012/wordml" xmlns:w16cex="http://schemas.microsoft.com/office/word/2018/wordml/cex" xmlns:w16cid="http://schemas.microsoft.com/office/word/2016/wordml/cid" xmlns:w16="http://schemas.microsoft.com/office/word/2018/wordml" xmlns:w16sdtdh="http://schemas.microsoft.com/office/word/2020/wordml/sdtdatahash" xmlns:w16se="http://schemas.microsoft.com/office/word/2015/wordml/symex" xmlns:wpg="http://schemas.microsoft.com/office/word/2010/wordprocessingGroup" xmlns:wpi="http://schemas.microsoft.com/office/word/2010/wordprocessingInk" xmlns:wne="http://schemas.microsoft.com/office/word/2006/wordml" xmlns:wps="http://schemas.microsoft.com/office/word/2010/wordprocessingShape" mc:Ignorable="w14 w15 w16se w16cid w16 w16cex w16sdtdh wp14">
+  <w15:person w15:author="Hu Yaowen">
+    <w15:presenceInfo w15:providerId="Windows Live" w15:userId="81e4f212d1a9d49e"/>
+  </w15:person>
+</w15:people>
 </file>
 
 <file path=word/styles.xml><?xml version="1.0" encoding="utf-8"?>
@@ -33787,6 +35392,65 @@
       <w:vertAlign w:val="superscript"/>
     </w:rPr>
   </w:style>
+  <w:style w:type="character" w:styleId="afe">
+    <w:name w:val="annotation reference"/>
+    <w:basedOn w:val="a1"/>
+    <w:uiPriority w:val="99"/>
+    <w:semiHidden/>
+    <w:unhideWhenUsed/>
+    <w:rsid w:val="00C65BAA"/>
+    <w:rPr>
+      <w:sz w:val="21"/>
+      <w:szCs w:val="21"/>
+    </w:rPr>
+  </w:style>
+  <w:style w:type="paragraph" w:styleId="aff">
+    <w:name w:val="annotation text"/>
+    <w:basedOn w:val="a0"/>
+    <w:link w:val="aff0"/>
+    <w:uiPriority w:val="99"/>
+    <w:unhideWhenUsed/>
+    <w:rsid w:val="00C65BAA"/>
+  </w:style>
+  <w:style w:type="character" w:customStyle="1" w:styleId="aff0">
+    <w:name w:val="批注文字 字符"/>
+    <w:basedOn w:val="a1"/>
+    <w:link w:val="aff"/>
+    <w:uiPriority w:val="99"/>
+    <w:rsid w:val="00C65BAA"/>
+    <w:rPr>
+      <w:rFonts w:ascii="Times New Roman" w:eastAsia="宋体" w:hAnsi="Times New Roman" w:cs="宋体"/>
+      <w:sz w:val="24"/>
+    </w:rPr>
+  </w:style>
+  <w:style w:type="paragraph" w:styleId="aff1">
+    <w:name w:val="annotation subject"/>
+    <w:basedOn w:val="aff"/>
+    <w:next w:val="aff"/>
+    <w:link w:val="aff2"/>
+    <w:uiPriority w:val="99"/>
+    <w:semiHidden/>
+    <w:unhideWhenUsed/>
+    <w:rsid w:val="00C65BAA"/>
+    <w:rPr>
+      <w:b/>
+      <w:bCs/>
+    </w:rPr>
+  </w:style>
+  <w:style w:type="character" w:customStyle="1" w:styleId="aff2">
+    <w:name w:val="批注主题 字符"/>
+    <w:basedOn w:val="aff0"/>
+    <w:link w:val="aff1"/>
+    <w:uiPriority w:val="99"/>
+    <w:semiHidden/>
+    <w:rsid w:val="00C65BAA"/>
+    <w:rPr>
+      <w:rFonts w:ascii="Times New Roman" w:eastAsia="宋体" w:hAnsi="Times New Roman" w:cs="宋体"/>
+      <w:b/>
+      <w:bCs/>
+      <w:sz w:val="24"/>
+    </w:rPr>
+  </w:style>
 </w:styles>
 </file>
 

--- a/论文-成都大学(本科)-胡尧文.docx
+++ b/论文-成都大学(本科)-胡尧文.docx
@@ -187,7 +187,25 @@
                 <w:sz w:val="32"/>
                 <w:szCs w:val="32"/>
               </w:rPr>
-              <w:t>基于比幅法和相位干涉仪</w:t>
+              <w:t>基于</w:t>
+            </w:r>
+            <w:proofErr w:type="gramStart"/>
+            <w:r>
+              <w:rPr>
+                <w:rFonts w:eastAsia="黑体" w:hint="eastAsia"/>
+                <w:sz w:val="32"/>
+                <w:szCs w:val="32"/>
+              </w:rPr>
+              <w:t>比幅法</w:t>
+            </w:r>
+            <w:proofErr w:type="gramEnd"/>
+            <w:r>
+              <w:rPr>
+                <w:rFonts w:eastAsia="黑体" w:hint="eastAsia"/>
+                <w:sz w:val="32"/>
+                <w:szCs w:val="32"/>
+              </w:rPr>
+              <w:t>和相位干涉仪</w:t>
             </w:r>
           </w:p>
         </w:tc>
@@ -433,6 +451,7 @@
                 <w:szCs w:val="32"/>
               </w:rPr>
             </w:pPr>
+            <w:proofErr w:type="gramStart"/>
             <w:r>
               <w:rPr>
                 <w:rFonts w:eastAsia="黑体" w:hint="eastAsia"/>
@@ -441,6 +460,7 @@
               </w:rPr>
               <w:t>胡尧文</w:t>
             </w:r>
+            <w:proofErr w:type="gramEnd"/>
           </w:p>
         </w:tc>
       </w:tr>
@@ -1295,7 +1315,25 @@
           <w:szCs w:val="36"/>
         </w:rPr>
         <w:lastRenderedPageBreak/>
-        <w:t>基于比幅法和相位干涉仪融合的无源测向与定位算法研究</w:t>
+        <w:t>基于</w:t>
+      </w:r>
+      <w:proofErr w:type="gramStart"/>
+      <w:r>
+        <w:rPr>
+          <w:rFonts w:eastAsia="黑体" w:cs="Times New Roman" w:hint="eastAsia"/>
+          <w:sz w:val="36"/>
+          <w:szCs w:val="36"/>
+        </w:rPr>
+        <w:t>比幅法</w:t>
+      </w:r>
+      <w:proofErr w:type="gramEnd"/>
+      <w:r>
+        <w:rPr>
+          <w:rFonts w:eastAsia="黑体" w:cs="Times New Roman" w:hint="eastAsia"/>
+          <w:sz w:val="36"/>
+          <w:szCs w:val="36"/>
+        </w:rPr>
+        <w:t>和相位干涉仪融合的无源测向与定位算法研究</w:t>
       </w:r>
     </w:p>
     <w:p>
@@ -1407,6 +1445,7 @@
         </w:rPr>
         <w:t>学生：</w:t>
       </w:r>
+      <w:proofErr w:type="gramStart"/>
       <w:r>
         <w:rPr>
           <w:rFonts w:eastAsia="楷体" w:hint="eastAsia"/>
@@ -1415,6 +1454,7 @@
         </w:rPr>
         <w:t>胡尧文</w:t>
       </w:r>
+      <w:proofErr w:type="gramEnd"/>
       <w:r>
         <w:rPr>
           <w:rFonts w:eastAsia="楷体"/>
@@ -1484,7 +1524,21 @@
         <w:rPr>
           <w:highlight w:val="yellow"/>
         </w:rPr>
-        <w:t>字体：黑体，居左，不缩进，字号：小四号。</w:t>
+        <w:t>字体：黑体，居左，</w:t>
+      </w:r>
+      <w:proofErr w:type="gramStart"/>
+      <w:r>
+        <w:rPr>
+          <w:highlight w:val="yellow"/>
+        </w:rPr>
+        <w:t>不</w:t>
+      </w:r>
+      <w:proofErr w:type="gramEnd"/>
+      <w:r>
+        <w:rPr>
+          <w:highlight w:val="yellow"/>
+        </w:rPr>
+        <w:t>缩进，字号：小四号。</w:t>
       </w:r>
     </w:p>
     <w:p>
@@ -1654,7 +1708,7 @@
         <mc:AlternateContent>
           <mc:Choice Requires="wps">
             <w:drawing>
-              <wp:anchor distT="0" distB="0" distL="114300" distR="114300" simplePos="0" relativeHeight="251660288" behindDoc="0" locked="0" layoutInCell="1" allowOverlap="1" wp14:anchorId="58EB1207" wp14:editId="57A0B1D9">
+              <wp:anchor distT="0" distB="0" distL="114300" distR="114300" simplePos="0" relativeHeight="251658240" behindDoc="0" locked="0" layoutInCell="1" allowOverlap="1" wp14:anchorId="58EB1207" wp14:editId="57A0B1D9">
                 <wp:simplePos x="0" y="0"/>
                 <wp:positionH relativeFrom="column">
                   <wp:posOffset>3187921</wp:posOffset>
@@ -1848,7 +1902,7 @@
                   <v:h position="#0,#1"/>
                 </v:handles>
               </v:shapetype>
-              <v:shape id="圆角矩形标注 16" o:spid="_x0000_s1026" type="#_x0000_t62" style="position:absolute;left:0;text-align:left;margin-left:251pt;margin-top:8.8pt;width:223.5pt;height:103.5pt;z-index:251660288;visibility:visible;mso-wrap-style:square;mso-width-percent:0;mso-height-percent:0;mso-wrap-distance-left:9pt;mso-wrap-distance-top:0;mso-wrap-distance-right:9pt;mso-wrap-distance-bottom:0;mso-position-horizontal:absolute;mso-position-horizontal-relative:text;mso-position-vertical:absolute;mso-position-vertical-relative:text;mso-width-percent:0;mso-height-percent:0;mso-width-relative:page;mso-height-relative:page;v-text-anchor:middle" o:gfxdata="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" adj="-4499,-5225" strokecolor="#1d41d5" strokeweight="1pt">
+              <v:shape id="圆角矩形标注 16" o:spid="_x0000_s1026" type="#_x0000_t62" style="position:absolute;left:0;text-align:left;margin-left:251pt;margin-top:8.8pt;width:223.5pt;height:103.5pt;z-index:251658240;visibility:visible;mso-wrap-style:square;mso-width-percent:0;mso-height-percent:0;mso-wrap-distance-left:9pt;mso-wrap-distance-top:0;mso-wrap-distance-right:9pt;mso-wrap-distance-bottom:0;mso-position-horizontal:absolute;mso-position-horizontal-relative:text;mso-position-vertical:absolute;mso-position-vertical-relative:text;mso-width-percent:0;mso-height-percent:0;mso-width-relative:page;mso-height-relative:page;v-text-anchor:middle" o:gfxdata="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" adj="-4499,-5225" strokecolor="#1d41d5" strokeweight="1pt">
                 <v:textbox>
                   <w:txbxContent>
                     <w:p>
@@ -2246,8 +2300,18 @@
           <w:kern w:val="0"/>
           <w:szCs w:val="24"/>
         </w:rPr>
-        <w:t>Luo Zhenghua</w:t>
-      </w:r>
+        <w:t xml:space="preserve">Luo </w:t>
+      </w:r>
+      <w:proofErr w:type="spellStart"/>
+      <w:r>
+        <w:rPr>
+          <w:rFonts w:cs="Times New Roman"/>
+          <w:kern w:val="0"/>
+          <w:szCs w:val="24"/>
+        </w:rPr>
+        <w:t>Zhenghua</w:t>
+      </w:r>
+      <w:proofErr w:type="spellEnd"/>
     </w:p>
     <w:p>
       <w:pPr>
@@ -2337,7 +2401,23 @@
           <w:rFonts w:cs="Times New Roman"/>
           <w:highlight w:val="yellow"/>
         </w:rPr>
-        <w:t>，不缩进，字号：小四号，加粗，多倍行距</w:t>
+        <w:t>，</w:t>
+      </w:r>
+      <w:proofErr w:type="gramStart"/>
+      <w:r>
+        <w:rPr>
+          <w:rFonts w:cs="Times New Roman"/>
+          <w:highlight w:val="yellow"/>
+        </w:rPr>
+        <w:t>不</w:t>
+      </w:r>
+      <w:proofErr w:type="gramEnd"/>
+      <w:r>
+        <w:rPr>
+          <w:rFonts w:cs="Times New Roman"/>
+          <w:highlight w:val="yellow"/>
+        </w:rPr>
+        <w:t>缩进，字号：小四号，加粗，多倍行距</w:t>
       </w:r>
       <w:r>
         <w:rPr>
@@ -2601,7 +2681,41 @@
           <w:rStyle w:val="CharChar"/>
           <w:bCs/>
         </w:rPr>
-        <w:t>Write Criterion;Typeset Format;Graduation Project (Thesis)</w:t>
+        <w:t xml:space="preserve">Write </w:t>
+      </w:r>
+      <w:proofErr w:type="spellStart"/>
+      <w:proofErr w:type="gramStart"/>
+      <w:r>
+        <w:rPr>
+          <w:rStyle w:val="CharChar"/>
+          <w:bCs/>
+        </w:rPr>
+        <w:t>Criterion;Typeset</w:t>
+      </w:r>
+      <w:proofErr w:type="spellEnd"/>
+      <w:proofErr w:type="gramEnd"/>
+      <w:r>
+        <w:rPr>
+          <w:rStyle w:val="CharChar"/>
+          <w:bCs/>
+        </w:rPr>
+        <w:t xml:space="preserve"> </w:t>
+      </w:r>
+      <w:proofErr w:type="spellStart"/>
+      <w:r>
+        <w:rPr>
+          <w:rStyle w:val="CharChar"/>
+          <w:bCs/>
+        </w:rPr>
+        <w:t>Format;Graduation</w:t>
+      </w:r>
+      <w:proofErr w:type="spellEnd"/>
+      <w:r>
+        <w:rPr>
+          <w:rStyle w:val="CharChar"/>
+          <w:bCs/>
+        </w:rPr>
+        <w:t xml:space="preserve"> Project (Thesis)</w:t>
       </w:r>
     </w:p>
     <w:p>
@@ -2620,7 +2734,7 @@
         <mc:AlternateContent>
           <mc:Choice Requires="wps">
             <w:drawing>
-              <wp:anchor distT="0" distB="0" distL="114300" distR="114300" simplePos="0" relativeHeight="251664384" behindDoc="0" locked="0" layoutInCell="1" allowOverlap="1" wp14:anchorId="05532725" wp14:editId="621165B8">
+              <wp:anchor distT="0" distB="0" distL="114300" distR="114300" simplePos="0" relativeHeight="251658241" behindDoc="0" locked="0" layoutInCell="1" allowOverlap="1" wp14:anchorId="05532725" wp14:editId="621165B8">
                 <wp:simplePos x="0" y="0"/>
                 <wp:positionH relativeFrom="column">
                   <wp:posOffset>2516339</wp:posOffset>
@@ -2799,7 +2913,7 @@
           </mc:Choice>
           <mc:Fallback>
             <w:pict>
-              <v:shape w14:anchorId="05532725" id="圆角矩形标注 20" o:spid="_x0000_s1027" type="#_x0000_t62" style="position:absolute;left:0;text-align:left;margin-left:198.15pt;margin-top:59.2pt;width:289.1pt;height:103.5pt;z-index:251664384;visibility:visible;mso-wrap-style:square;mso-width-percent:0;mso-height-percent:0;mso-wrap-distance-left:9pt;mso-wrap-distance-top:0;mso-wrap-distance-right:9pt;mso-wrap-distance-bottom:0;mso-position-horizontal:absolute;mso-position-horizontal-relative:text;mso-position-vertical:absolute;mso-position-vertical-relative:text;mso-width-percent:0;mso-height-percent:0;mso-width-relative:page;mso-height-relative:page;v-text-anchor:middle" o:gfxdata="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" adj="-4143,-5228" strokecolor="#1d41d5" strokeweight="1pt">
+              <v:shape w14:anchorId="05532725" id="圆角矩形标注 20" o:spid="_x0000_s1027" type="#_x0000_t62" style="position:absolute;left:0;text-align:left;margin-left:198.15pt;margin-top:59.2pt;width:289.1pt;height:103.5pt;z-index:251658241;visibility:visible;mso-wrap-style:square;mso-width-percent:0;mso-height-percent:0;mso-wrap-distance-left:9pt;mso-wrap-distance-top:0;mso-wrap-distance-right:9pt;mso-wrap-distance-bottom:0;mso-position-horizontal:absolute;mso-position-horizontal-relative:text;mso-position-vertical:absolute;mso-position-vertical-relative:text;mso-width-percent:0;mso-height-percent:0;mso-width-relative:page;mso-height-relative:page;v-text-anchor:middle" o:gfxdata="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" adj="-4143,-5228" strokecolor="#1d41d5" strokeweight="1pt">
                 <v:textbox>
                   <w:txbxContent>
                     <w:p>
@@ -2996,7 +3110,7 @@
       <w:r>
         <w:fldChar w:fldCharType="separate"/>
       </w:r>
-      <w:hyperlink w:anchor="_Toc98007111" w:history="1">
+      <w:hyperlink w:anchor="_Toc98974547" w:history="1">
         <w:r>
           <w:rPr>
             <w:rStyle w:val="a9"/>
@@ -3016,7 +3130,7 @@
             <w:rStyle w:val="a9"/>
             <w:noProof/>
           </w:rPr>
-          <w:t xml:space="preserve">  </w:t>
+          <w:t xml:space="preserve"> </w:t>
         </w:r>
         <w:r>
           <w:rPr>
@@ -3044,7 +3158,7 @@
             <w:noProof/>
             <w:webHidden/>
           </w:rPr>
-          <w:instrText xml:space="preserve"> PAGEREF _Toc98007111 \h </w:instrText>
+          <w:instrText xml:space="preserve"> PAGEREF _Toc98974547 \h </w:instrText>
         </w:r>
         <w:r>
           <w:rPr>
@@ -3085,7 +3199,7 @@
           <w:sz w:val="21"/>
         </w:rPr>
       </w:pPr>
-      <w:hyperlink w:anchor="_Toc98007112" w:history="1">
+      <w:hyperlink w:anchor="_Toc98974548" w:history="1">
         <w:r>
           <w:rPr>
             <w:rStyle w:val="a9"/>
@@ -3127,7 +3241,7 @@
             <w:noProof/>
             <w:webHidden/>
           </w:rPr>
-          <w:instrText xml:space="preserve"> PAGEREF _Toc98007112 \h </w:instrText>
+          <w:instrText xml:space="preserve"> PAGEREF _Toc98974548 \h </w:instrText>
         </w:r>
         <w:r>
           <w:rPr>
@@ -3168,7 +3282,7 @@
           <w:sz w:val="21"/>
         </w:rPr>
       </w:pPr>
-      <w:hyperlink w:anchor="_Toc98007113" w:history="1">
+      <w:hyperlink w:anchor="_Toc98974549" w:history="1">
         <w:r>
           <w:rPr>
             <w:rStyle w:val="a9"/>
@@ -3210,7 +3324,7 @@
             <w:noProof/>
             <w:webHidden/>
           </w:rPr>
-          <w:instrText xml:space="preserve"> PAGEREF _Toc98007113 \h </w:instrText>
+          <w:instrText xml:space="preserve"> PAGEREF _Toc98974549 \h </w:instrText>
         </w:r>
         <w:r>
           <w:rPr>
@@ -3251,7 +3365,7 @@
           <w:sz w:val="21"/>
         </w:rPr>
       </w:pPr>
-      <w:hyperlink w:anchor="_Toc98007114" w:history="1">
+      <w:hyperlink w:anchor="_Toc98974550" w:history="1">
         <w:r>
           <w:rPr>
             <w:rStyle w:val="a9"/>
@@ -3285,7 +3399,7 @@
             <w:noProof/>
             <w:webHidden/>
           </w:rPr>
-          <w:instrText xml:space="preserve"> PAGEREF _Toc98007114 \h </w:instrText>
+          <w:instrText xml:space="preserve"> PAGEREF _Toc98974550 \h </w:instrText>
         </w:r>
         <w:r>
           <w:rPr>
@@ -3326,7 +3440,7 @@
           <w:sz w:val="21"/>
         </w:rPr>
       </w:pPr>
-      <w:hyperlink w:anchor="_Toc98007115" w:history="1">
+      <w:hyperlink w:anchor="_Toc98974551" w:history="1">
         <w:r>
           <w:rPr>
             <w:rStyle w:val="a9"/>
@@ -3360,7 +3474,7 @@
             <w:noProof/>
             <w:webHidden/>
           </w:rPr>
-          <w:instrText xml:space="preserve"> PAGEREF _Toc98007115 \h </w:instrText>
+          <w:instrText xml:space="preserve"> PAGEREF _Toc98974551 \h </w:instrText>
         </w:r>
         <w:r>
           <w:rPr>
@@ -3401,7 +3515,7 @@
           <w:sz w:val="21"/>
         </w:rPr>
       </w:pPr>
-      <w:hyperlink w:anchor="_Toc98007116" w:history="1">
+      <w:hyperlink w:anchor="_Toc98974552" w:history="1">
         <w:r>
           <w:rPr>
             <w:rStyle w:val="a9"/>
@@ -3443,7 +3557,7 @@
             <w:noProof/>
             <w:webHidden/>
           </w:rPr>
-          <w:instrText xml:space="preserve"> PAGEREF _Toc98007116 \h </w:instrText>
+          <w:instrText xml:space="preserve"> PAGEREF _Toc98974552 \h </w:instrText>
         </w:r>
         <w:r>
           <w:rPr>
@@ -3483,7 +3597,7 @@
           <w:sz w:val="21"/>
         </w:rPr>
       </w:pPr>
-      <w:hyperlink w:anchor="_Toc98007117" w:history="1">
+      <w:hyperlink w:anchor="_Toc98974553" w:history="1">
         <w:r>
           <w:rPr>
             <w:rStyle w:val="a9"/>
@@ -3517,7 +3631,7 @@
             <w:noProof/>
             <w:webHidden/>
           </w:rPr>
-          <w:instrText xml:space="preserve"> PAGEREF _Toc98007117 \h </w:instrText>
+          <w:instrText xml:space="preserve"> PAGEREF _Toc98974553 \h </w:instrText>
         </w:r>
         <w:r>
           <w:rPr>
@@ -3558,7 +3672,7 @@
           <w:sz w:val="21"/>
         </w:rPr>
       </w:pPr>
-      <w:hyperlink w:anchor="_Toc98007118" w:history="1">
+      <w:hyperlink w:anchor="_Toc98974554" w:history="1">
         <w:r>
           <w:rPr>
             <w:rStyle w:val="a9"/>
@@ -3600,7 +3714,7 @@
             <w:noProof/>
             <w:webHidden/>
           </w:rPr>
-          <w:instrText xml:space="preserve"> PAGEREF _Toc98007118 \h </w:instrText>
+          <w:instrText xml:space="preserve"> PAGEREF _Toc98974554 \h </w:instrText>
         </w:r>
         <w:r>
           <w:rPr>
@@ -3641,7 +3755,7 @@
           <w:sz w:val="21"/>
         </w:rPr>
       </w:pPr>
-      <w:hyperlink w:anchor="_Toc98007119" w:history="1">
+      <w:hyperlink w:anchor="_Toc98974555" w:history="1">
         <w:r>
           <w:rPr>
             <w:rStyle w:val="a9"/>
@@ -3683,7 +3797,7 @@
             <w:noProof/>
             <w:webHidden/>
           </w:rPr>
-          <w:instrText xml:space="preserve"> PAGEREF _Toc98007119 \h </w:instrText>
+          <w:instrText xml:space="preserve"> PAGEREF _Toc98974555 \h </w:instrText>
         </w:r>
         <w:r>
           <w:rPr>
@@ -3724,7 +3838,7 @@
           <w:sz w:val="21"/>
         </w:rPr>
       </w:pPr>
-      <w:hyperlink w:anchor="_Toc98007120" w:history="1">
+      <w:hyperlink w:anchor="_Toc98974556" w:history="1">
         <w:r>
           <w:rPr>
             <w:rStyle w:val="a9"/>
@@ -3766,7 +3880,7 @@
             <w:noProof/>
             <w:webHidden/>
           </w:rPr>
-          <w:instrText xml:space="preserve"> PAGEREF _Toc98007120 \h </w:instrText>
+          <w:instrText xml:space="preserve"> PAGEREF _Toc98974556 \h </w:instrText>
         </w:r>
         <w:r>
           <w:rPr>
@@ -3807,7 +3921,7 @@
           <w:sz w:val="21"/>
         </w:rPr>
       </w:pPr>
-      <w:hyperlink w:anchor="_Toc98007121" w:history="1">
+      <w:hyperlink w:anchor="_Toc98974557" w:history="1">
         <w:r>
           <w:rPr>
             <w:rStyle w:val="a9"/>
@@ -3857,7 +3971,7 @@
             <w:noProof/>
             <w:webHidden/>
           </w:rPr>
-          <w:instrText xml:space="preserve"> PAGEREF _Toc98007121 \h </w:instrText>
+          <w:instrText xml:space="preserve"> PAGEREF _Toc98974557 \h </w:instrText>
         </w:r>
         <w:r>
           <w:rPr>
@@ -3898,7 +4012,7 @@
           <w:sz w:val="21"/>
         </w:rPr>
       </w:pPr>
-      <w:hyperlink w:anchor="_Toc98007122" w:history="1">
+      <w:hyperlink w:anchor="_Toc98974558" w:history="1">
         <w:r>
           <w:rPr>
             <w:rStyle w:val="a9"/>
@@ -3948,7 +4062,7 @@
             <w:noProof/>
             <w:webHidden/>
           </w:rPr>
-          <w:instrText xml:space="preserve"> PAGEREF _Toc98007122 \h </w:instrText>
+          <w:instrText xml:space="preserve"> PAGEREF _Toc98974558 \h </w:instrText>
         </w:r>
         <w:r>
           <w:rPr>
@@ -3981,27 +4095,35 @@
     </w:p>
     <w:p>
       <w:pPr>
-        <w:pStyle w:val="TOC3"/>
-        <w:ind w:firstLine="960"/>
+        <w:pStyle w:val="TOC2"/>
+        <w:ind w:firstLine="480"/>
         <w:rPr>
           <w:rFonts w:asciiTheme="minorHAnsi" w:eastAsiaTheme="minorEastAsia" w:hAnsiTheme="minorHAnsi" w:cstheme="minorBidi"/>
           <w:noProof/>
           <w:sz w:val="21"/>
         </w:rPr>
       </w:pPr>
-      <w:hyperlink w:anchor="_Toc98007123" w:history="1">
+      <w:hyperlink w:anchor="_Toc98974559" w:history="1">
         <w:r>
           <w:rPr>
             <w:rStyle w:val="a9"/>
-            <w:noProof/>
-          </w:rPr>
-          <w:t xml:space="preserve">2.3.3 </w:t>
+            <w:rFonts w:cs="Times New Roman"/>
+            <w:noProof/>
+          </w:rPr>
+          <w:t>2.4</w:t>
         </w:r>
         <w:r>
           <w:rPr>
             <w:rStyle w:val="a9"/>
             <w:noProof/>
           </w:rPr>
+          <w:t xml:space="preserve"> </w:t>
+        </w:r>
+        <w:r>
+          <w:rPr>
+            <w:rStyle w:val="a9"/>
+            <w:noProof/>
+          </w:rPr>
           <w:t>测试与分析</w:t>
         </w:r>
         <w:r>
@@ -4023,7 +4145,7 @@
             <w:noProof/>
             <w:webHidden/>
           </w:rPr>
-          <w:instrText xml:space="preserve"> PAGEREF _Toc98007123 \h </w:instrText>
+          <w:instrText xml:space="preserve"> PAGEREF _Toc98974559 \h </w:instrText>
         </w:r>
         <w:r>
           <w:rPr>
@@ -4063,7 +4185,7 @@
           <w:sz w:val="21"/>
         </w:rPr>
       </w:pPr>
-      <w:hyperlink w:anchor="_Toc98007124" w:history="1">
+      <w:hyperlink w:anchor="_Toc98974560" w:history="1">
         <w:r>
           <w:rPr>
             <w:rStyle w:val="a9"/>
@@ -4097,7 +4219,7 @@
             <w:noProof/>
             <w:webHidden/>
           </w:rPr>
-          <w:instrText xml:space="preserve"> PAGEREF _Toc98007124 \h </w:instrText>
+          <w:instrText xml:space="preserve"> PAGEREF _Toc98974560 \h </w:instrText>
         </w:r>
         <w:r>
           <w:rPr>
@@ -4138,7 +4260,7 @@
           <w:sz w:val="21"/>
         </w:rPr>
       </w:pPr>
-      <w:hyperlink w:anchor="_Toc98007125" w:history="1">
+      <w:hyperlink w:anchor="_Toc98974561" w:history="1">
         <w:r>
           <w:rPr>
             <w:rStyle w:val="a9"/>
@@ -4159,7 +4281,7 @@
             <w:rStyle w:val="a9"/>
             <w:noProof/>
           </w:rPr>
-          <w:t>相位干涉仪测向原理</w:t>
+          <w:t>一维相位干涉仪测向原理</w:t>
         </w:r>
         <w:r>
           <w:rPr>
@@ -4180,7 +4302,7 @@
             <w:noProof/>
             <w:webHidden/>
           </w:rPr>
-          <w:instrText xml:space="preserve"> PAGEREF _Toc98007125 \h </w:instrText>
+          <w:instrText xml:space="preserve"> PAGEREF _Toc98974561 \h </w:instrText>
         </w:r>
         <w:r>
           <w:rPr>
@@ -4221,7 +4343,7 @@
           <w:sz w:val="21"/>
         </w:rPr>
       </w:pPr>
-      <w:hyperlink w:anchor="_Toc98007126" w:history="1">
+      <w:hyperlink w:anchor="_Toc98974562" w:history="1">
         <w:r>
           <w:rPr>
             <w:rStyle w:val="a9"/>
@@ -4263,7 +4385,7 @@
             <w:noProof/>
             <w:webHidden/>
           </w:rPr>
-          <w:instrText xml:space="preserve"> PAGEREF _Toc98007126 \h </w:instrText>
+          <w:instrText xml:space="preserve"> PAGEREF _Toc98974562 \h </w:instrText>
         </w:r>
         <w:r>
           <w:rPr>
@@ -4304,7 +4426,7 @@
           <w:sz w:val="21"/>
         </w:rPr>
       </w:pPr>
-      <w:hyperlink w:anchor="_Toc98007127" w:history="1">
+      <w:hyperlink w:anchor="_Toc98974563" w:history="1">
         <w:r>
           <w:rPr>
             <w:rStyle w:val="a9"/>
@@ -4338,7 +4460,7 @@
             <w:noProof/>
             <w:webHidden/>
           </w:rPr>
-          <w:instrText xml:space="preserve"> PAGEREF _Toc98007127 \h </w:instrText>
+          <w:instrText xml:space="preserve"> PAGEREF _Toc98974563 \h </w:instrText>
         </w:r>
         <w:r>
           <w:rPr>
@@ -4379,7 +4501,7 @@
           <w:sz w:val="21"/>
         </w:rPr>
       </w:pPr>
-      <w:hyperlink w:anchor="_Toc98007128" w:history="1">
+      <w:hyperlink w:anchor="_Toc98974564" w:history="1">
         <w:r>
           <w:rPr>
             <w:rStyle w:val="a9"/>
@@ -4413,7 +4535,7 @@
             <w:noProof/>
             <w:webHidden/>
           </w:rPr>
-          <w:instrText xml:space="preserve"> PAGEREF _Toc98007128 \h </w:instrText>
+          <w:instrText xml:space="preserve"> PAGEREF _Toc98974564 \h </w:instrText>
         </w:r>
         <w:r>
           <w:rPr>
@@ -4446,27 +4568,36 @@
     </w:p>
     <w:p>
       <w:pPr>
-        <w:pStyle w:val="TOC1"/>
+        <w:pStyle w:val="TOC2"/>
+        <w:ind w:firstLine="480"/>
         <w:rPr>
           <w:rFonts w:asciiTheme="minorHAnsi" w:eastAsiaTheme="minorEastAsia" w:hAnsiTheme="minorHAnsi" w:cstheme="minorBidi"/>
           <w:noProof/>
           <w:sz w:val="21"/>
         </w:rPr>
       </w:pPr>
-      <w:hyperlink w:anchor="_Toc98007129" w:history="1">
+      <w:hyperlink w:anchor="_Toc98974565" w:history="1">
         <w:r>
           <w:rPr>
             <w:rStyle w:val="a9"/>
-            <w:noProof/>
-          </w:rPr>
-          <w:t xml:space="preserve">4 </w:t>
+            <w:rFonts w:cs="Times New Roman"/>
+            <w:noProof/>
+          </w:rPr>
+          <w:t>3.3</w:t>
         </w:r>
         <w:r>
           <w:rPr>
             <w:rStyle w:val="a9"/>
             <w:noProof/>
           </w:rPr>
-          <w:t>到达角度定位方法研究</w:t>
+          <w:t xml:space="preserve"> </w:t>
+        </w:r>
+        <w:r>
+          <w:rPr>
+            <w:rStyle w:val="a9"/>
+            <w:noProof/>
+          </w:rPr>
+          <w:t>设计与验证</w:t>
         </w:r>
         <w:r>
           <w:rPr>
@@ -4487,7 +4618,7 @@
             <w:noProof/>
             <w:webHidden/>
           </w:rPr>
-          <w:instrText xml:space="preserve"> PAGEREF _Toc98007129 \h </w:instrText>
+          <w:instrText xml:space="preserve"> PAGEREF _Toc98974565 \h </w:instrText>
         </w:r>
         <w:r>
           <w:rPr>
@@ -4507,7 +4638,7 @@
             <w:noProof/>
             <w:webHidden/>
           </w:rPr>
-          <w:t>18</w:t>
+          <w:t>15</w:t>
         </w:r>
         <w:r>
           <w:rPr>
@@ -4520,36 +4651,28 @@
     </w:p>
     <w:p>
       <w:pPr>
-        <w:pStyle w:val="TOC2"/>
-        <w:ind w:firstLine="480"/>
+        <w:pStyle w:val="TOC3"/>
+        <w:ind w:firstLine="960"/>
         <w:rPr>
           <w:rFonts w:asciiTheme="minorHAnsi" w:eastAsiaTheme="minorEastAsia" w:hAnsiTheme="minorHAnsi" w:cstheme="minorBidi"/>
           <w:noProof/>
           <w:sz w:val="21"/>
         </w:rPr>
       </w:pPr>
-      <w:hyperlink w:anchor="_Toc98007130" w:history="1">
+      <w:hyperlink w:anchor="_Toc98974566" w:history="1">
         <w:r>
           <w:rPr>
             <w:rStyle w:val="a9"/>
-            <w:rFonts w:cs="Times New Roman"/>
-            <w:noProof/>
-          </w:rPr>
-          <w:t>4.1</w:t>
+            <w:noProof/>
+          </w:rPr>
+          <w:t xml:space="preserve">3.3.1 </w:t>
         </w:r>
         <w:r>
           <w:rPr>
             <w:rStyle w:val="a9"/>
             <w:noProof/>
           </w:rPr>
-          <w:t xml:space="preserve"> AOA</w:t>
-        </w:r>
-        <w:r>
-          <w:rPr>
-            <w:rStyle w:val="a9"/>
-            <w:noProof/>
-          </w:rPr>
-          <w:t>双站定位原理</w:t>
+          <w:t>信号产生端及前端</w:t>
         </w:r>
         <w:r>
           <w:rPr>
@@ -4570,7 +4693,7 @@
             <w:noProof/>
             <w:webHidden/>
           </w:rPr>
-          <w:instrText xml:space="preserve"> PAGEREF _Toc98007130 \h </w:instrText>
+          <w:instrText xml:space="preserve"> PAGEREF _Toc98974566 \h </w:instrText>
         </w:r>
         <w:r>
           <w:rPr>
@@ -4590,7 +4713,7 @@
             <w:noProof/>
             <w:webHidden/>
           </w:rPr>
-          <w:t>18</w:t>
+          <w:t>16</w:t>
         </w:r>
         <w:r>
           <w:rPr>
@@ -4603,36 +4726,28 @@
     </w:p>
     <w:p>
       <w:pPr>
-        <w:pStyle w:val="TOC2"/>
-        <w:ind w:firstLine="480"/>
+        <w:pStyle w:val="TOC3"/>
+        <w:ind w:firstLine="960"/>
         <w:rPr>
           <w:rFonts w:asciiTheme="minorHAnsi" w:eastAsiaTheme="minorEastAsia" w:hAnsiTheme="minorHAnsi" w:cstheme="minorBidi"/>
           <w:noProof/>
           <w:sz w:val="21"/>
         </w:rPr>
       </w:pPr>
-      <w:hyperlink w:anchor="_Toc98007131" w:history="1">
+      <w:hyperlink w:anchor="_Toc98974567" w:history="1">
         <w:r>
           <w:rPr>
             <w:rStyle w:val="a9"/>
-            <w:rFonts w:cs="Times New Roman"/>
-            <w:noProof/>
-          </w:rPr>
-          <w:t>4.2</w:t>
+            <w:noProof/>
+          </w:rPr>
+          <w:t xml:space="preserve">3.3.2 </w:t>
         </w:r>
         <w:r>
           <w:rPr>
             <w:rStyle w:val="a9"/>
             <w:noProof/>
           </w:rPr>
-          <w:t xml:space="preserve"> AOA</w:t>
-        </w:r>
-        <w:r>
-          <w:rPr>
-            <w:rStyle w:val="a9"/>
-            <w:noProof/>
-          </w:rPr>
-          <w:t>多站定位原理</w:t>
+          <w:t>信号处理端</w:t>
         </w:r>
         <w:r>
           <w:rPr>
@@ -4653,7 +4768,7 @@
             <w:noProof/>
             <w:webHidden/>
           </w:rPr>
-          <w:instrText xml:space="preserve"> PAGEREF _Toc98007131 \h </w:instrText>
+          <w:instrText xml:space="preserve"> PAGEREF _Toc98974567 \h </w:instrText>
         </w:r>
         <w:r>
           <w:rPr>
@@ -4673,7 +4788,7 @@
             <w:noProof/>
             <w:webHidden/>
           </w:rPr>
-          <w:t>18</w:t>
+          <w:t>16</w:t>
         </w:r>
         <w:r>
           <w:rPr>
@@ -4693,20 +4808,20 @@
           <w:sz w:val="21"/>
         </w:rPr>
       </w:pPr>
-      <w:hyperlink w:anchor="_Toc98007132" w:history="1">
+      <w:hyperlink w:anchor="_Toc98974568" w:history="1">
         <w:r>
           <w:rPr>
             <w:rStyle w:val="a9"/>
             <w:noProof/>
           </w:rPr>
-          <w:t xml:space="preserve">5 </w:t>
+          <w:t xml:space="preserve">4 </w:t>
         </w:r>
         <w:r>
           <w:rPr>
             <w:rStyle w:val="a9"/>
             <w:noProof/>
           </w:rPr>
-          <w:t>深度神经网络研究</w:t>
+          <w:t>到达角度定位方法研究</w:t>
         </w:r>
         <w:r>
           <w:rPr>
@@ -4727,7 +4842,7 @@
             <w:noProof/>
             <w:webHidden/>
           </w:rPr>
-          <w:instrText xml:space="preserve"> PAGEREF _Toc98007132 \h </w:instrText>
+          <w:instrText xml:space="preserve"> PAGEREF _Toc98974568 \h </w:instrText>
         </w:r>
         <w:r>
           <w:rPr>
@@ -4768,28 +4883,28 @@
           <w:sz w:val="21"/>
         </w:rPr>
       </w:pPr>
-      <w:hyperlink w:anchor="_Toc98007133" w:history="1">
+      <w:hyperlink w:anchor="_Toc98974569" w:history="1">
         <w:r>
           <w:rPr>
             <w:rStyle w:val="a9"/>
             <w:rFonts w:cs="Times New Roman"/>
             <w:noProof/>
           </w:rPr>
-          <w:t>5.1</w:t>
+          <w:t>4.1</w:t>
         </w:r>
         <w:r>
           <w:rPr>
             <w:rStyle w:val="a9"/>
             <w:noProof/>
           </w:rPr>
-          <w:t xml:space="preserve"> </w:t>
+          <w:t xml:space="preserve"> AOA</w:t>
         </w:r>
         <w:r>
           <w:rPr>
             <w:rStyle w:val="a9"/>
             <w:noProof/>
           </w:rPr>
-          <w:t>人工神经网络</w:t>
+          <w:t>双站定位原理</w:t>
         </w:r>
         <w:r>
           <w:rPr>
@@ -4810,7 +4925,7 @@
             <w:noProof/>
             <w:webHidden/>
           </w:rPr>
-          <w:instrText xml:space="preserve"> PAGEREF _Toc98007133 \h </w:instrText>
+          <w:instrText xml:space="preserve"> PAGEREF _Toc98974569 \h </w:instrText>
         </w:r>
         <w:r>
           <w:rPr>
@@ -4843,28 +4958,36 @@
     </w:p>
     <w:p>
       <w:pPr>
-        <w:pStyle w:val="TOC3"/>
-        <w:ind w:firstLine="960"/>
+        <w:pStyle w:val="TOC2"/>
+        <w:ind w:firstLine="480"/>
         <w:rPr>
           <w:rFonts w:asciiTheme="minorHAnsi" w:eastAsiaTheme="minorEastAsia" w:hAnsiTheme="minorHAnsi" w:cstheme="minorBidi"/>
           <w:noProof/>
           <w:sz w:val="21"/>
         </w:rPr>
       </w:pPr>
-      <w:hyperlink w:anchor="_Toc98007134" w:history="1">
+      <w:hyperlink w:anchor="_Toc98974570" w:history="1">
         <w:r>
           <w:rPr>
             <w:rStyle w:val="a9"/>
-            <w:noProof/>
-          </w:rPr>
-          <w:t xml:space="preserve">5.1.1 </w:t>
+            <w:rFonts w:cs="Times New Roman"/>
+            <w:noProof/>
+          </w:rPr>
+          <w:t>4.2</w:t>
         </w:r>
         <w:r>
           <w:rPr>
             <w:rStyle w:val="a9"/>
             <w:noProof/>
           </w:rPr>
-          <w:t>感知器</w:t>
+          <w:t xml:space="preserve"> AOA</w:t>
+        </w:r>
+        <w:r>
+          <w:rPr>
+            <w:rStyle w:val="a9"/>
+            <w:noProof/>
+          </w:rPr>
+          <w:t>多站定位原理</w:t>
         </w:r>
         <w:r>
           <w:rPr>
@@ -4885,7 +5008,7 @@
             <w:noProof/>
             <w:webHidden/>
           </w:rPr>
-          <w:instrText xml:space="preserve"> PAGEREF _Toc98007134 \h </w:instrText>
+          <w:instrText xml:space="preserve"> PAGEREF _Toc98974570 \h </w:instrText>
         </w:r>
         <w:r>
           <w:rPr>
@@ -4918,28 +5041,27 @@
     </w:p>
     <w:p>
       <w:pPr>
-        <w:pStyle w:val="TOC3"/>
-        <w:ind w:firstLine="960"/>
+        <w:pStyle w:val="TOC1"/>
         <w:rPr>
           <w:rFonts w:asciiTheme="minorHAnsi" w:eastAsiaTheme="minorEastAsia" w:hAnsiTheme="minorHAnsi" w:cstheme="minorBidi"/>
           <w:noProof/>
           <w:sz w:val="21"/>
         </w:rPr>
       </w:pPr>
-      <w:hyperlink w:anchor="_Toc98007135" w:history="1">
+      <w:hyperlink w:anchor="_Toc98974571" w:history="1">
         <w:r>
           <w:rPr>
             <w:rStyle w:val="a9"/>
             <w:noProof/>
           </w:rPr>
-          <w:t xml:space="preserve">5.1.2 </w:t>
+          <w:t xml:space="preserve">5 </w:t>
         </w:r>
         <w:r>
           <w:rPr>
             <w:rStyle w:val="a9"/>
             <w:noProof/>
           </w:rPr>
-          <w:t>激活函数</w:t>
+          <w:t>深度神经网络研究</w:t>
         </w:r>
         <w:r>
           <w:rPr>
@@ -4960,7 +5082,7 @@
             <w:noProof/>
             <w:webHidden/>
           </w:rPr>
-          <w:instrText xml:space="preserve"> PAGEREF _Toc98007135 \h </w:instrText>
+          <w:instrText xml:space="preserve"> PAGEREF _Toc98974571 \h </w:instrText>
         </w:r>
         <w:r>
           <w:rPr>
@@ -4980,7 +5102,7 @@
             <w:noProof/>
             <w:webHidden/>
           </w:rPr>
-          <w:t>19</w:t>
+          <w:t>20</w:t>
         </w:r>
         <w:r>
           <w:rPr>
@@ -4993,28 +5115,36 @@
     </w:p>
     <w:p>
       <w:pPr>
-        <w:pStyle w:val="TOC3"/>
-        <w:ind w:firstLine="960"/>
+        <w:pStyle w:val="TOC2"/>
+        <w:ind w:firstLine="480"/>
         <w:rPr>
           <w:rFonts w:asciiTheme="minorHAnsi" w:eastAsiaTheme="minorEastAsia" w:hAnsiTheme="minorHAnsi" w:cstheme="minorBidi"/>
           <w:noProof/>
           <w:sz w:val="21"/>
         </w:rPr>
       </w:pPr>
-      <w:hyperlink w:anchor="_Toc98007136" w:history="1">
+      <w:hyperlink w:anchor="_Toc98974572" w:history="1">
         <w:r>
           <w:rPr>
             <w:rStyle w:val="a9"/>
-            <w:noProof/>
-          </w:rPr>
-          <w:t xml:space="preserve">5.1.3 </w:t>
+            <w:rFonts w:cs="Times New Roman"/>
+            <w:noProof/>
+          </w:rPr>
+          <w:t>5.1</w:t>
         </w:r>
         <w:r>
           <w:rPr>
             <w:rStyle w:val="a9"/>
             <w:noProof/>
           </w:rPr>
-          <w:t>损失函数</w:t>
+          <w:t xml:space="preserve"> </w:t>
+        </w:r>
+        <w:r>
+          <w:rPr>
+            <w:rStyle w:val="a9"/>
+            <w:noProof/>
+          </w:rPr>
+          <w:t>人工神经网络</w:t>
         </w:r>
         <w:r>
           <w:rPr>
@@ -5035,7 +5165,7 @@
             <w:noProof/>
             <w:webHidden/>
           </w:rPr>
-          <w:instrText xml:space="preserve"> PAGEREF _Toc98007136 \h </w:instrText>
+          <w:instrText xml:space="preserve"> PAGEREF _Toc98974572 \h </w:instrText>
         </w:r>
         <w:r>
           <w:rPr>
@@ -5055,7 +5185,7 @@
             <w:noProof/>
             <w:webHidden/>
           </w:rPr>
-          <w:t>19</w:t>
+          <w:t>20</w:t>
         </w:r>
         <w:r>
           <w:rPr>
@@ -5076,20 +5206,20 @@
           <w:sz w:val="21"/>
         </w:rPr>
       </w:pPr>
-      <w:hyperlink w:anchor="_Toc98007137" w:history="1">
+      <w:hyperlink w:anchor="_Toc98974573" w:history="1">
         <w:r>
           <w:rPr>
             <w:rStyle w:val="a9"/>
             <w:noProof/>
           </w:rPr>
-          <w:t xml:space="preserve">5.1.4 </w:t>
+          <w:t xml:space="preserve">5.1.1 </w:t>
         </w:r>
         <w:r>
           <w:rPr>
             <w:rStyle w:val="a9"/>
             <w:noProof/>
           </w:rPr>
-          <w:t>优化器原理</w:t>
+          <w:t>感知器</w:t>
         </w:r>
         <w:r>
           <w:rPr>
@@ -5110,7 +5240,7 @@
             <w:noProof/>
             <w:webHidden/>
           </w:rPr>
-          <w:instrText xml:space="preserve"> PAGEREF _Toc98007137 \h </w:instrText>
+          <w:instrText xml:space="preserve"> PAGEREF _Toc98974573 \h </w:instrText>
         </w:r>
         <w:r>
           <w:rPr>
@@ -5130,7 +5260,7 @@
             <w:noProof/>
             <w:webHidden/>
           </w:rPr>
-          <w:t>19</w:t>
+          <w:t>20</w:t>
         </w:r>
         <w:r>
           <w:rPr>
@@ -5143,36 +5273,28 @@
     </w:p>
     <w:p>
       <w:pPr>
-        <w:pStyle w:val="TOC2"/>
-        <w:ind w:firstLine="480"/>
+        <w:pStyle w:val="TOC3"/>
+        <w:ind w:firstLine="960"/>
         <w:rPr>
           <w:rFonts w:asciiTheme="minorHAnsi" w:eastAsiaTheme="minorEastAsia" w:hAnsiTheme="minorHAnsi" w:cstheme="minorBidi"/>
           <w:noProof/>
           <w:sz w:val="21"/>
         </w:rPr>
       </w:pPr>
-      <w:hyperlink w:anchor="_Toc98007138" w:history="1">
+      <w:hyperlink w:anchor="_Toc98974574" w:history="1">
         <w:r>
           <w:rPr>
             <w:rStyle w:val="a9"/>
-            <w:rFonts w:cs="Times New Roman"/>
-            <w:noProof/>
-          </w:rPr>
-          <w:t>5.2</w:t>
+            <w:noProof/>
+          </w:rPr>
+          <w:t xml:space="preserve">5.1.2 </w:t>
         </w:r>
         <w:r>
           <w:rPr>
             <w:rStyle w:val="a9"/>
             <w:noProof/>
           </w:rPr>
-          <w:t xml:space="preserve"> </w:t>
-        </w:r>
-        <w:r>
-          <w:rPr>
-            <w:rStyle w:val="a9"/>
-            <w:noProof/>
-          </w:rPr>
-          <w:t>深度神经网络</w:t>
+          <w:t>激活函数</w:t>
         </w:r>
         <w:r>
           <w:rPr>
@@ -5193,7 +5315,7 @@
             <w:noProof/>
             <w:webHidden/>
           </w:rPr>
-          <w:instrText xml:space="preserve"> PAGEREF _Toc98007138 \h </w:instrText>
+          <w:instrText xml:space="preserve"> PAGEREF _Toc98974574 \h </w:instrText>
         </w:r>
         <w:r>
           <w:rPr>
@@ -5213,7 +5335,7 @@
             <w:noProof/>
             <w:webHidden/>
           </w:rPr>
-          <w:t>19</w:t>
+          <w:t>20</w:t>
         </w:r>
         <w:r>
           <w:rPr>
@@ -5234,20 +5356,20 @@
           <w:sz w:val="21"/>
         </w:rPr>
       </w:pPr>
-      <w:hyperlink w:anchor="_Toc98007139" w:history="1">
+      <w:hyperlink w:anchor="_Toc98974575" w:history="1">
         <w:r>
           <w:rPr>
             <w:rStyle w:val="a9"/>
             <w:noProof/>
           </w:rPr>
-          <w:t>5.2.1 BP</w:t>
+          <w:t xml:space="preserve">5.1.3 </w:t>
         </w:r>
         <w:r>
           <w:rPr>
             <w:rStyle w:val="a9"/>
             <w:noProof/>
           </w:rPr>
-          <w:t>神经网络</w:t>
+          <w:t>损失函数</w:t>
         </w:r>
         <w:r>
           <w:rPr>
@@ -5268,7 +5390,7 @@
             <w:noProof/>
             <w:webHidden/>
           </w:rPr>
-          <w:instrText xml:space="preserve"> PAGEREF _Toc98007139 \h </w:instrText>
+          <w:instrText xml:space="preserve"> PAGEREF _Toc98974575 \h </w:instrText>
         </w:r>
         <w:r>
           <w:rPr>
@@ -5288,7 +5410,7 @@
             <w:noProof/>
             <w:webHidden/>
           </w:rPr>
-          <w:t>19</w:t>
+          <w:t>20</w:t>
         </w:r>
         <w:r>
           <w:rPr>
@@ -5309,20 +5431,20 @@
           <w:sz w:val="21"/>
         </w:rPr>
       </w:pPr>
-      <w:hyperlink w:anchor="_Toc98007140" w:history="1">
+      <w:hyperlink w:anchor="_Toc98974576" w:history="1">
         <w:r>
           <w:rPr>
             <w:rStyle w:val="a9"/>
             <w:noProof/>
           </w:rPr>
-          <w:t xml:space="preserve">5.2.2 </w:t>
+          <w:t xml:space="preserve">5.1.4 </w:t>
         </w:r>
         <w:r>
           <w:rPr>
             <w:rStyle w:val="a9"/>
             <w:noProof/>
           </w:rPr>
-          <w:t>卷积神经网络</w:t>
+          <w:t>优化器原理</w:t>
         </w:r>
         <w:r>
           <w:rPr>
@@ -5343,7 +5465,7 @@
             <w:noProof/>
             <w:webHidden/>
           </w:rPr>
-          <w:instrText xml:space="preserve"> PAGEREF _Toc98007140 \h </w:instrText>
+          <w:instrText xml:space="preserve"> PAGEREF _Toc98974576 \h </w:instrText>
         </w:r>
         <w:r>
           <w:rPr>
@@ -5363,7 +5485,7 @@
             <w:noProof/>
             <w:webHidden/>
           </w:rPr>
-          <w:t>19</w:t>
+          <w:t>20</w:t>
         </w:r>
         <w:r>
           <w:rPr>
@@ -5376,27 +5498,36 @@
     </w:p>
     <w:p>
       <w:pPr>
-        <w:pStyle w:val="TOC1"/>
+        <w:pStyle w:val="TOC2"/>
+        <w:ind w:firstLine="480"/>
         <w:rPr>
           <w:rFonts w:asciiTheme="minorHAnsi" w:eastAsiaTheme="minorEastAsia" w:hAnsiTheme="minorHAnsi" w:cstheme="minorBidi"/>
           <w:noProof/>
           <w:sz w:val="21"/>
         </w:rPr>
       </w:pPr>
-      <w:hyperlink w:anchor="_Toc98007141" w:history="1">
+      <w:hyperlink w:anchor="_Toc98974577" w:history="1">
         <w:r>
           <w:rPr>
             <w:rStyle w:val="a9"/>
-            <w:noProof/>
-          </w:rPr>
-          <w:t xml:space="preserve">6 </w:t>
+            <w:rFonts w:cs="Times New Roman"/>
+            <w:noProof/>
+          </w:rPr>
+          <w:t>5.2</w:t>
         </w:r>
         <w:r>
           <w:rPr>
             <w:rStyle w:val="a9"/>
             <w:noProof/>
           </w:rPr>
-          <w:t>比幅法与相位干涉法信息融合研究</w:t>
+          <w:t xml:space="preserve"> </w:t>
+        </w:r>
+        <w:r>
+          <w:rPr>
+            <w:rStyle w:val="a9"/>
+            <w:noProof/>
+          </w:rPr>
+          <w:t>深度神经网络</w:t>
         </w:r>
         <w:r>
           <w:rPr>
@@ -5417,7 +5548,7 @@
             <w:noProof/>
             <w:webHidden/>
           </w:rPr>
-          <w:instrText xml:space="preserve"> PAGEREF _Toc98007141 \h </w:instrText>
+          <w:instrText xml:space="preserve"> PAGEREF _Toc98974577 \h </w:instrText>
         </w:r>
         <w:r>
           <w:rPr>
@@ -5450,36 +5581,28 @@
     </w:p>
     <w:p>
       <w:pPr>
-        <w:pStyle w:val="TOC2"/>
-        <w:ind w:firstLine="480"/>
+        <w:pStyle w:val="TOC3"/>
+        <w:ind w:firstLine="960"/>
         <w:rPr>
           <w:rFonts w:asciiTheme="minorHAnsi" w:eastAsiaTheme="minorEastAsia" w:hAnsiTheme="minorHAnsi" w:cstheme="minorBidi"/>
           <w:noProof/>
           <w:sz w:val="21"/>
         </w:rPr>
       </w:pPr>
-      <w:hyperlink w:anchor="_Toc98007142" w:history="1">
+      <w:hyperlink w:anchor="_Toc98974578" w:history="1">
         <w:r>
           <w:rPr>
             <w:rStyle w:val="a9"/>
-            <w:rFonts w:cs="Times New Roman"/>
-            <w:noProof/>
-          </w:rPr>
-          <w:t>6.1</w:t>
+            <w:noProof/>
+          </w:rPr>
+          <w:t>5.2.1 BP</w:t>
         </w:r>
         <w:r>
           <w:rPr>
             <w:rStyle w:val="a9"/>
             <w:noProof/>
           </w:rPr>
-          <w:t xml:space="preserve"> </w:t>
-        </w:r>
-        <w:r>
-          <w:rPr>
-            <w:rStyle w:val="a9"/>
-            <w:noProof/>
-          </w:rPr>
-          <w:t>信息融合的方法</w:t>
+          <w:t>神经网络</w:t>
         </w:r>
         <w:r>
           <w:rPr>
@@ -5500,7 +5623,7 @@
             <w:noProof/>
             <w:webHidden/>
           </w:rPr>
-          <w:instrText xml:space="preserve"> PAGEREF _Toc98007142 \h </w:instrText>
+          <w:instrText xml:space="preserve"> PAGEREF _Toc98974578 \h </w:instrText>
         </w:r>
         <w:r>
           <w:rPr>
@@ -5533,36 +5656,28 @@
     </w:p>
     <w:p>
       <w:pPr>
-        <w:pStyle w:val="TOC2"/>
-        <w:ind w:firstLine="480"/>
+        <w:pStyle w:val="TOC3"/>
+        <w:ind w:firstLine="960"/>
         <w:rPr>
           <w:rFonts w:asciiTheme="minorHAnsi" w:eastAsiaTheme="minorEastAsia" w:hAnsiTheme="minorHAnsi" w:cstheme="minorBidi"/>
           <w:noProof/>
           <w:sz w:val="21"/>
         </w:rPr>
       </w:pPr>
-      <w:hyperlink w:anchor="_Toc98007143" w:history="1">
+      <w:hyperlink w:anchor="_Toc98974579" w:history="1">
         <w:r>
           <w:rPr>
             <w:rStyle w:val="a9"/>
-            <w:rFonts w:cs="Times New Roman"/>
-            <w:noProof/>
-          </w:rPr>
-          <w:t>6.2</w:t>
+            <w:noProof/>
+          </w:rPr>
+          <w:t xml:space="preserve">5.2.2 </w:t>
         </w:r>
         <w:r>
           <w:rPr>
             <w:rStyle w:val="a9"/>
             <w:noProof/>
           </w:rPr>
-          <w:t xml:space="preserve"> </w:t>
-        </w:r>
-        <w:r>
-          <w:rPr>
-            <w:rStyle w:val="a9"/>
-            <w:noProof/>
-          </w:rPr>
-          <w:t>神经网络的选择</w:t>
+          <w:t>卷积神经网络</w:t>
         </w:r>
         <w:r>
           <w:rPr>
@@ -5583,7 +5698,7 @@
             <w:noProof/>
             <w:webHidden/>
           </w:rPr>
-          <w:instrText xml:space="preserve"> PAGEREF _Toc98007143 \h </w:instrText>
+          <w:instrText xml:space="preserve"> PAGEREF _Toc98974579 \h </w:instrText>
         </w:r>
         <w:r>
           <w:rPr>
@@ -5616,36 +5731,27 @@
     </w:p>
     <w:p>
       <w:pPr>
-        <w:pStyle w:val="TOC2"/>
-        <w:ind w:firstLine="480"/>
+        <w:pStyle w:val="TOC1"/>
         <w:rPr>
           <w:rFonts w:asciiTheme="minorHAnsi" w:eastAsiaTheme="minorEastAsia" w:hAnsiTheme="minorHAnsi" w:cstheme="minorBidi"/>
           <w:noProof/>
           <w:sz w:val="21"/>
         </w:rPr>
       </w:pPr>
-      <w:hyperlink w:anchor="_Toc98007144" w:history="1">
+      <w:hyperlink w:anchor="_Toc98974580" w:history="1">
         <w:r>
           <w:rPr>
             <w:rStyle w:val="a9"/>
-            <w:rFonts w:cs="Times New Roman"/>
-            <w:noProof/>
-          </w:rPr>
-          <w:t>6.3</w:t>
+            <w:noProof/>
+          </w:rPr>
+          <w:t xml:space="preserve">6 </w:t>
         </w:r>
         <w:r>
           <w:rPr>
             <w:rStyle w:val="a9"/>
             <w:noProof/>
           </w:rPr>
-          <w:t xml:space="preserve"> </w:t>
-        </w:r>
-        <w:r>
-          <w:rPr>
-            <w:rStyle w:val="a9"/>
-            <w:noProof/>
-          </w:rPr>
-          <w:t>神经网络的设计</w:t>
+          <w:t>比幅法与相位干涉法信息融合研究</w:t>
         </w:r>
         <w:r>
           <w:rPr>
@@ -5666,7 +5772,7 @@
             <w:noProof/>
             <w:webHidden/>
           </w:rPr>
-          <w:instrText xml:space="preserve"> PAGEREF _Toc98007144 \h </w:instrText>
+          <w:instrText xml:space="preserve"> PAGEREF _Toc98974580 \h </w:instrText>
         </w:r>
         <w:r>
           <w:rPr>
@@ -5686,7 +5792,7 @@
             <w:noProof/>
             <w:webHidden/>
           </w:rPr>
-          <w:t>20</w:t>
+          <w:t>21</w:t>
         </w:r>
         <w:r>
           <w:rPr>
@@ -5707,14 +5813,14 @@
           <w:sz w:val="21"/>
         </w:rPr>
       </w:pPr>
-      <w:hyperlink w:anchor="_Toc98007145" w:history="1">
+      <w:hyperlink w:anchor="_Toc98974581" w:history="1">
         <w:r>
           <w:rPr>
             <w:rStyle w:val="a9"/>
             <w:rFonts w:cs="Times New Roman"/>
             <w:noProof/>
           </w:rPr>
-          <w:t>6.4</w:t>
+          <w:t>6.1</w:t>
         </w:r>
         <w:r>
           <w:rPr>
@@ -5728,7 +5834,7 @@
             <w:rStyle w:val="a9"/>
             <w:noProof/>
           </w:rPr>
-          <w:t>结果分析</w:t>
+          <w:t>信息融合的方法</w:t>
         </w:r>
         <w:r>
           <w:rPr>
@@ -5749,7 +5855,7 @@
             <w:noProof/>
             <w:webHidden/>
           </w:rPr>
-          <w:instrText xml:space="preserve"> PAGEREF _Toc98007145 \h </w:instrText>
+          <w:instrText xml:space="preserve"> PAGEREF _Toc98974581 \h </w:instrText>
         </w:r>
         <w:r>
           <w:rPr>
@@ -5769,7 +5875,7 @@
             <w:noProof/>
             <w:webHidden/>
           </w:rPr>
-          <w:t>20</w:t>
+          <w:t>21</w:t>
         </w:r>
         <w:r>
           <w:rPr>
@@ -5782,27 +5888,36 @@
     </w:p>
     <w:p>
       <w:pPr>
-        <w:pStyle w:val="TOC1"/>
+        <w:pStyle w:val="TOC2"/>
+        <w:ind w:firstLine="480"/>
         <w:rPr>
           <w:rFonts w:asciiTheme="minorHAnsi" w:eastAsiaTheme="minorEastAsia" w:hAnsiTheme="minorHAnsi" w:cstheme="minorBidi"/>
           <w:noProof/>
           <w:sz w:val="21"/>
         </w:rPr>
       </w:pPr>
-      <w:hyperlink w:anchor="_Toc98007146" w:history="1">
+      <w:hyperlink w:anchor="_Toc98974582" w:history="1">
         <w:r>
           <w:rPr>
             <w:rStyle w:val="a9"/>
-            <w:noProof/>
-          </w:rPr>
-          <w:t xml:space="preserve">7 </w:t>
+            <w:rFonts w:cs="Times New Roman"/>
+            <w:noProof/>
+          </w:rPr>
+          <w:t>6.2</w:t>
         </w:r>
         <w:r>
           <w:rPr>
             <w:rStyle w:val="a9"/>
             <w:noProof/>
           </w:rPr>
-          <w:t>参考文献</w:t>
+          <w:t xml:space="preserve"> </w:t>
+        </w:r>
+        <w:r>
+          <w:rPr>
+            <w:rStyle w:val="a9"/>
+            <w:noProof/>
+          </w:rPr>
+          <w:t>神经网络的选择</w:t>
         </w:r>
         <w:r>
           <w:rPr>
@@ -5823,7 +5938,7 @@
             <w:noProof/>
             <w:webHidden/>
           </w:rPr>
-          <w:instrText xml:space="preserve"> PAGEREF _Toc98007146 \h </w:instrText>
+          <w:instrText xml:space="preserve"> PAGEREF _Toc98974582 \h </w:instrText>
         </w:r>
         <w:r>
           <w:rPr>
@@ -5856,17 +5971,589 @@
     </w:p>
     <w:p>
       <w:pPr>
-        <w:pStyle w:val="TOC1"/>
+        <w:pStyle w:val="TOC2"/>
+        <w:ind w:firstLine="480"/>
         <w:rPr>
           <w:rFonts w:asciiTheme="minorHAnsi" w:eastAsiaTheme="minorEastAsia" w:hAnsiTheme="minorHAnsi" w:cstheme="minorBidi"/>
           <w:noProof/>
           <w:sz w:val="21"/>
         </w:rPr>
       </w:pPr>
-      <w:hyperlink w:anchor="_Toc98007147" w:history="1">
+      <w:hyperlink w:anchor="_Toc98974583" w:history="1">
         <w:r>
           <w:rPr>
             <w:rStyle w:val="a9"/>
+            <w:rFonts w:cs="Times New Roman"/>
+            <w:noProof/>
+          </w:rPr>
+          <w:t>6.3</w:t>
+        </w:r>
+        <w:r>
+          <w:rPr>
+            <w:rStyle w:val="a9"/>
+            <w:noProof/>
+          </w:rPr>
+          <w:t xml:space="preserve"> </w:t>
+        </w:r>
+        <w:r>
+          <w:rPr>
+            <w:rStyle w:val="a9"/>
+            <w:noProof/>
+          </w:rPr>
+          <w:t>神经网络的设计</w:t>
+        </w:r>
+        <w:r>
+          <w:rPr>
+            <w:noProof/>
+            <w:webHidden/>
+          </w:rPr>
+          <w:tab/>
+        </w:r>
+        <w:r>
+          <w:rPr>
+            <w:noProof/>
+            <w:webHidden/>
+          </w:rPr>
+          <w:fldChar w:fldCharType="begin"/>
+        </w:r>
+        <w:r>
+          <w:rPr>
+            <w:noProof/>
+            <w:webHidden/>
+          </w:rPr>
+          <w:instrText xml:space="preserve"> PAGEREF _Toc98974583 \h </w:instrText>
+        </w:r>
+        <w:r>
+          <w:rPr>
+            <w:noProof/>
+            <w:webHidden/>
+          </w:rPr>
+        </w:r>
+        <w:r>
+          <w:rPr>
+            <w:noProof/>
+            <w:webHidden/>
+          </w:rPr>
+          <w:fldChar w:fldCharType="separate"/>
+        </w:r>
+        <w:r>
+          <w:rPr>
+            <w:noProof/>
+            <w:webHidden/>
+          </w:rPr>
+          <w:t>21</w:t>
+        </w:r>
+        <w:r>
+          <w:rPr>
+            <w:noProof/>
+            <w:webHidden/>
+          </w:rPr>
+          <w:fldChar w:fldCharType="end"/>
+        </w:r>
+      </w:hyperlink>
+    </w:p>
+    <w:p>
+      <w:pPr>
+        <w:pStyle w:val="TOC2"/>
+        <w:ind w:firstLine="480"/>
+        <w:rPr>
+          <w:rFonts w:asciiTheme="minorHAnsi" w:eastAsiaTheme="minorEastAsia" w:hAnsiTheme="minorHAnsi" w:cstheme="minorBidi"/>
+          <w:noProof/>
+          <w:sz w:val="21"/>
+        </w:rPr>
+      </w:pPr>
+      <w:hyperlink w:anchor="_Toc98974584" w:history="1">
+        <w:r>
+          <w:rPr>
+            <w:rStyle w:val="a9"/>
+            <w:rFonts w:cs="Times New Roman"/>
+            <w:noProof/>
+          </w:rPr>
+          <w:t>6.4</w:t>
+        </w:r>
+        <w:r>
+          <w:rPr>
+            <w:rStyle w:val="a9"/>
+            <w:noProof/>
+          </w:rPr>
+          <w:t xml:space="preserve"> </w:t>
+        </w:r>
+        <w:r>
+          <w:rPr>
+            <w:rStyle w:val="a9"/>
+            <w:noProof/>
+          </w:rPr>
+          <w:t>结果分析</w:t>
+        </w:r>
+        <w:r>
+          <w:rPr>
+            <w:noProof/>
+            <w:webHidden/>
+          </w:rPr>
+          <w:tab/>
+        </w:r>
+        <w:r>
+          <w:rPr>
+            <w:noProof/>
+            <w:webHidden/>
+          </w:rPr>
+          <w:fldChar w:fldCharType="begin"/>
+        </w:r>
+        <w:r>
+          <w:rPr>
+            <w:noProof/>
+            <w:webHidden/>
+          </w:rPr>
+          <w:instrText xml:space="preserve"> PAGEREF _Toc98974584 \h </w:instrText>
+        </w:r>
+        <w:r>
+          <w:rPr>
+            <w:noProof/>
+            <w:webHidden/>
+          </w:rPr>
+        </w:r>
+        <w:r>
+          <w:rPr>
+            <w:noProof/>
+            <w:webHidden/>
+          </w:rPr>
+          <w:fldChar w:fldCharType="separate"/>
+        </w:r>
+        <w:r>
+          <w:rPr>
+            <w:noProof/>
+            <w:webHidden/>
+          </w:rPr>
+          <w:t>21</w:t>
+        </w:r>
+        <w:r>
+          <w:rPr>
+            <w:noProof/>
+            <w:webHidden/>
+          </w:rPr>
+          <w:fldChar w:fldCharType="end"/>
+        </w:r>
+      </w:hyperlink>
+    </w:p>
+    <w:p>
+      <w:pPr>
+        <w:pStyle w:val="TOC1"/>
+        <w:rPr>
+          <w:rFonts w:asciiTheme="minorHAnsi" w:eastAsiaTheme="minorEastAsia" w:hAnsiTheme="minorHAnsi" w:cstheme="minorBidi"/>
+          <w:noProof/>
+          <w:sz w:val="21"/>
+        </w:rPr>
+      </w:pPr>
+      <w:hyperlink w:anchor="_Toc98974585" w:history="1">
+        <w:r>
+          <w:rPr>
+            <w:rStyle w:val="a9"/>
+            <w:noProof/>
+          </w:rPr>
+          <w:t xml:space="preserve">7 </w:t>
+        </w:r>
+        <w:r>
+          <w:rPr>
+            <w:rStyle w:val="a9"/>
+            <w:noProof/>
+          </w:rPr>
+          <w:t>系统设计与验证</w:t>
+        </w:r>
+        <w:r>
+          <w:rPr>
+            <w:noProof/>
+            <w:webHidden/>
+          </w:rPr>
+          <w:tab/>
+        </w:r>
+        <w:r>
+          <w:rPr>
+            <w:noProof/>
+            <w:webHidden/>
+          </w:rPr>
+          <w:fldChar w:fldCharType="begin"/>
+        </w:r>
+        <w:r>
+          <w:rPr>
+            <w:noProof/>
+            <w:webHidden/>
+          </w:rPr>
+          <w:instrText xml:space="preserve"> PAGEREF _Toc98974585 \h </w:instrText>
+        </w:r>
+        <w:r>
+          <w:rPr>
+            <w:noProof/>
+            <w:webHidden/>
+          </w:rPr>
+        </w:r>
+        <w:r>
+          <w:rPr>
+            <w:noProof/>
+            <w:webHidden/>
+          </w:rPr>
+          <w:fldChar w:fldCharType="separate"/>
+        </w:r>
+        <w:r>
+          <w:rPr>
+            <w:noProof/>
+            <w:webHidden/>
+          </w:rPr>
+          <w:t>22</w:t>
+        </w:r>
+        <w:r>
+          <w:rPr>
+            <w:noProof/>
+            <w:webHidden/>
+          </w:rPr>
+          <w:fldChar w:fldCharType="end"/>
+        </w:r>
+      </w:hyperlink>
+    </w:p>
+    <w:p>
+      <w:pPr>
+        <w:pStyle w:val="TOC2"/>
+        <w:ind w:firstLine="480"/>
+        <w:rPr>
+          <w:rFonts w:asciiTheme="minorHAnsi" w:eastAsiaTheme="minorEastAsia" w:hAnsiTheme="minorHAnsi" w:cstheme="minorBidi"/>
+          <w:noProof/>
+          <w:sz w:val="21"/>
+        </w:rPr>
+      </w:pPr>
+      <w:hyperlink w:anchor="_Toc98974586" w:history="1">
+        <w:r>
+          <w:rPr>
+            <w:rStyle w:val="a9"/>
+            <w:rFonts w:cs="Times New Roman"/>
+            <w:noProof/>
+          </w:rPr>
+          <w:t>7.1</w:t>
+        </w:r>
+        <w:r>
+          <w:rPr>
+            <w:rStyle w:val="a9"/>
+            <w:noProof/>
+          </w:rPr>
+          <w:t xml:space="preserve"> </w:t>
+        </w:r>
+        <w:r>
+          <w:rPr>
+            <w:rStyle w:val="a9"/>
+            <w:noProof/>
+          </w:rPr>
+          <w:t>比幅法测向系统设计与验证</w:t>
+        </w:r>
+        <w:r>
+          <w:rPr>
+            <w:noProof/>
+            <w:webHidden/>
+          </w:rPr>
+          <w:tab/>
+        </w:r>
+        <w:r>
+          <w:rPr>
+            <w:noProof/>
+            <w:webHidden/>
+          </w:rPr>
+          <w:fldChar w:fldCharType="begin"/>
+        </w:r>
+        <w:r>
+          <w:rPr>
+            <w:noProof/>
+            <w:webHidden/>
+          </w:rPr>
+          <w:instrText xml:space="preserve"> PAGEREF _Toc98974586 \h </w:instrText>
+        </w:r>
+        <w:r>
+          <w:rPr>
+            <w:noProof/>
+            <w:webHidden/>
+          </w:rPr>
+        </w:r>
+        <w:r>
+          <w:rPr>
+            <w:noProof/>
+            <w:webHidden/>
+          </w:rPr>
+          <w:fldChar w:fldCharType="separate"/>
+        </w:r>
+        <w:r>
+          <w:rPr>
+            <w:noProof/>
+            <w:webHidden/>
+          </w:rPr>
+          <w:t>22</w:t>
+        </w:r>
+        <w:r>
+          <w:rPr>
+            <w:noProof/>
+            <w:webHidden/>
+          </w:rPr>
+          <w:fldChar w:fldCharType="end"/>
+        </w:r>
+      </w:hyperlink>
+    </w:p>
+    <w:p>
+      <w:pPr>
+        <w:pStyle w:val="TOC2"/>
+        <w:ind w:firstLine="480"/>
+        <w:rPr>
+          <w:rFonts w:asciiTheme="minorHAnsi" w:eastAsiaTheme="minorEastAsia" w:hAnsiTheme="minorHAnsi" w:cstheme="minorBidi"/>
+          <w:noProof/>
+          <w:sz w:val="21"/>
+        </w:rPr>
+      </w:pPr>
+      <w:hyperlink w:anchor="_Toc98974587" w:history="1">
+        <w:r>
+          <w:rPr>
+            <w:rStyle w:val="a9"/>
+            <w:rFonts w:cs="Times New Roman"/>
+            <w:noProof/>
+          </w:rPr>
+          <w:t>7.2</w:t>
+        </w:r>
+        <w:r>
+          <w:rPr>
+            <w:rStyle w:val="a9"/>
+            <w:noProof/>
+          </w:rPr>
+          <w:t xml:space="preserve"> </w:t>
+        </w:r>
+        <w:r>
+          <w:rPr>
+            <w:rStyle w:val="a9"/>
+            <w:noProof/>
+          </w:rPr>
+          <w:t>相位干涉仪系统设计与验证</w:t>
+        </w:r>
+        <w:r>
+          <w:rPr>
+            <w:noProof/>
+            <w:webHidden/>
+          </w:rPr>
+          <w:tab/>
+        </w:r>
+        <w:r>
+          <w:rPr>
+            <w:noProof/>
+            <w:webHidden/>
+          </w:rPr>
+          <w:fldChar w:fldCharType="begin"/>
+        </w:r>
+        <w:r>
+          <w:rPr>
+            <w:noProof/>
+            <w:webHidden/>
+          </w:rPr>
+          <w:instrText xml:space="preserve"> PAGEREF _Toc98974587 \h </w:instrText>
+        </w:r>
+        <w:r>
+          <w:rPr>
+            <w:noProof/>
+            <w:webHidden/>
+          </w:rPr>
+        </w:r>
+        <w:r>
+          <w:rPr>
+            <w:noProof/>
+            <w:webHidden/>
+          </w:rPr>
+          <w:fldChar w:fldCharType="separate"/>
+        </w:r>
+        <w:r>
+          <w:rPr>
+            <w:noProof/>
+            <w:webHidden/>
+          </w:rPr>
+          <w:t>22</w:t>
+        </w:r>
+        <w:r>
+          <w:rPr>
+            <w:noProof/>
+            <w:webHidden/>
+          </w:rPr>
+          <w:fldChar w:fldCharType="end"/>
+        </w:r>
+      </w:hyperlink>
+    </w:p>
+    <w:p>
+      <w:pPr>
+        <w:pStyle w:val="TOC2"/>
+        <w:ind w:firstLine="480"/>
+        <w:rPr>
+          <w:rFonts w:asciiTheme="minorHAnsi" w:eastAsiaTheme="minorEastAsia" w:hAnsiTheme="minorHAnsi" w:cstheme="minorBidi"/>
+          <w:noProof/>
+          <w:sz w:val="21"/>
+        </w:rPr>
+      </w:pPr>
+      <w:hyperlink w:anchor="_Toc98974588" w:history="1">
+        <w:r>
+          <w:rPr>
+            <w:rStyle w:val="a9"/>
+            <w:rFonts w:cs="Times New Roman"/>
+            <w:noProof/>
+          </w:rPr>
+          <w:t>7.3</w:t>
+        </w:r>
+        <w:r>
+          <w:rPr>
+            <w:rStyle w:val="a9"/>
+            <w:noProof/>
+          </w:rPr>
+          <w:t xml:space="preserve"> </w:t>
+        </w:r>
+        <w:r>
+          <w:rPr>
+            <w:rStyle w:val="a9"/>
+            <w:noProof/>
+          </w:rPr>
+          <w:t>到达角度定位系统设计与验证</w:t>
+        </w:r>
+        <w:r>
+          <w:rPr>
+            <w:noProof/>
+            <w:webHidden/>
+          </w:rPr>
+          <w:tab/>
+        </w:r>
+        <w:r>
+          <w:rPr>
+            <w:noProof/>
+            <w:webHidden/>
+          </w:rPr>
+          <w:fldChar w:fldCharType="begin"/>
+        </w:r>
+        <w:r>
+          <w:rPr>
+            <w:noProof/>
+            <w:webHidden/>
+          </w:rPr>
+          <w:instrText xml:space="preserve"> PAGEREF _Toc98974588 \h </w:instrText>
+        </w:r>
+        <w:r>
+          <w:rPr>
+            <w:noProof/>
+            <w:webHidden/>
+          </w:rPr>
+        </w:r>
+        <w:r>
+          <w:rPr>
+            <w:noProof/>
+            <w:webHidden/>
+          </w:rPr>
+          <w:fldChar w:fldCharType="separate"/>
+        </w:r>
+        <w:r>
+          <w:rPr>
+            <w:noProof/>
+            <w:webHidden/>
+          </w:rPr>
+          <w:t>22</w:t>
+        </w:r>
+        <w:r>
+          <w:rPr>
+            <w:noProof/>
+            <w:webHidden/>
+          </w:rPr>
+          <w:fldChar w:fldCharType="end"/>
+        </w:r>
+      </w:hyperlink>
+    </w:p>
+    <w:p>
+      <w:pPr>
+        <w:pStyle w:val="TOC2"/>
+        <w:ind w:firstLine="480"/>
+        <w:rPr>
+          <w:rFonts w:asciiTheme="minorHAnsi" w:eastAsiaTheme="minorEastAsia" w:hAnsiTheme="minorHAnsi" w:cstheme="minorBidi"/>
+          <w:noProof/>
+          <w:sz w:val="21"/>
+        </w:rPr>
+      </w:pPr>
+      <w:hyperlink w:anchor="_Toc98974589" w:history="1">
+        <w:r>
+          <w:rPr>
+            <w:rStyle w:val="a9"/>
+            <w:rFonts w:cs="Times New Roman"/>
+            <w:noProof/>
+          </w:rPr>
+          <w:t>7.4</w:t>
+        </w:r>
+        <w:r>
+          <w:rPr>
+            <w:rStyle w:val="a9"/>
+            <w:noProof/>
+          </w:rPr>
+          <w:t xml:space="preserve"> </w:t>
+        </w:r>
+        <w:r>
+          <w:rPr>
+            <w:rStyle w:val="a9"/>
+            <w:noProof/>
+          </w:rPr>
+          <w:t>比幅法与相位干涉法信息融合系统设计与验证</w:t>
+        </w:r>
+        <w:r>
+          <w:rPr>
+            <w:noProof/>
+            <w:webHidden/>
+          </w:rPr>
+          <w:tab/>
+        </w:r>
+        <w:r>
+          <w:rPr>
+            <w:noProof/>
+            <w:webHidden/>
+          </w:rPr>
+          <w:fldChar w:fldCharType="begin"/>
+        </w:r>
+        <w:r>
+          <w:rPr>
+            <w:noProof/>
+            <w:webHidden/>
+          </w:rPr>
+          <w:instrText xml:space="preserve"> PAGEREF _Toc98974589 \h </w:instrText>
+        </w:r>
+        <w:r>
+          <w:rPr>
+            <w:noProof/>
+            <w:webHidden/>
+          </w:rPr>
+        </w:r>
+        <w:r>
+          <w:rPr>
+            <w:noProof/>
+            <w:webHidden/>
+          </w:rPr>
+          <w:fldChar w:fldCharType="separate"/>
+        </w:r>
+        <w:r>
+          <w:rPr>
+            <w:noProof/>
+            <w:webHidden/>
+          </w:rPr>
+          <w:t>22</w:t>
+        </w:r>
+        <w:r>
+          <w:rPr>
+            <w:noProof/>
+            <w:webHidden/>
+          </w:rPr>
+          <w:fldChar w:fldCharType="end"/>
+        </w:r>
+      </w:hyperlink>
+    </w:p>
+    <w:p>
+      <w:pPr>
+        <w:pStyle w:val="TOC1"/>
+        <w:rPr>
+          <w:rFonts w:asciiTheme="minorHAnsi" w:eastAsiaTheme="minorEastAsia" w:hAnsiTheme="minorHAnsi" w:cstheme="minorBidi"/>
+          <w:noProof/>
+          <w:sz w:val="21"/>
+        </w:rPr>
+      </w:pPr>
+      <w:hyperlink w:anchor="_Toc98974590" w:history="1">
+        <w:r>
+          <w:rPr>
+            <w:rStyle w:val="a9"/>
             <w:noProof/>
           </w:rPr>
           <w:t xml:space="preserve">8 </w:t>
@@ -5876,6 +6563,80 @@
             <w:rStyle w:val="a9"/>
             <w:noProof/>
           </w:rPr>
+          <w:t>参考文献</w:t>
+        </w:r>
+        <w:r>
+          <w:rPr>
+            <w:noProof/>
+            <w:webHidden/>
+          </w:rPr>
+          <w:tab/>
+        </w:r>
+        <w:r>
+          <w:rPr>
+            <w:noProof/>
+            <w:webHidden/>
+          </w:rPr>
+          <w:fldChar w:fldCharType="begin"/>
+        </w:r>
+        <w:r>
+          <w:rPr>
+            <w:noProof/>
+            <w:webHidden/>
+          </w:rPr>
+          <w:instrText xml:space="preserve"> PAGEREF _Toc98974590 \h </w:instrText>
+        </w:r>
+        <w:r>
+          <w:rPr>
+            <w:noProof/>
+            <w:webHidden/>
+          </w:rPr>
+        </w:r>
+        <w:r>
+          <w:rPr>
+            <w:noProof/>
+            <w:webHidden/>
+          </w:rPr>
+          <w:fldChar w:fldCharType="separate"/>
+        </w:r>
+        <w:r>
+          <w:rPr>
+            <w:noProof/>
+            <w:webHidden/>
+          </w:rPr>
+          <w:t>23</w:t>
+        </w:r>
+        <w:r>
+          <w:rPr>
+            <w:noProof/>
+            <w:webHidden/>
+          </w:rPr>
+          <w:fldChar w:fldCharType="end"/>
+        </w:r>
+      </w:hyperlink>
+    </w:p>
+    <w:p>
+      <w:pPr>
+        <w:pStyle w:val="TOC1"/>
+        <w:rPr>
+          <w:rFonts w:asciiTheme="minorHAnsi" w:eastAsiaTheme="minorEastAsia" w:hAnsiTheme="minorHAnsi" w:cstheme="minorBidi"/>
+          <w:noProof/>
+          <w:sz w:val="21"/>
+        </w:rPr>
+      </w:pPr>
+      <w:hyperlink w:anchor="_Toc98974591" w:history="1">
+        <w:r>
+          <w:rPr>
+            <w:rStyle w:val="a9"/>
+            <w:noProof/>
+          </w:rPr>
+          <w:t xml:space="preserve">9 </w:t>
+        </w:r>
+        <w:r>
+          <w:rPr>
+            <w:rStyle w:val="a9"/>
+            <w:noProof/>
+          </w:rPr>
           <w:t>致</w:t>
         </w:r>
         <w:r>
@@ -5911,7 +6672,7 @@
             <w:noProof/>
             <w:webHidden/>
           </w:rPr>
-          <w:instrText xml:space="preserve"> PAGEREF _Toc98007147 \h </w:instrText>
+          <w:instrText xml:space="preserve"> PAGEREF _Toc98974591 \h </w:instrText>
         </w:r>
         <w:r>
           <w:rPr>
@@ -5931,7 +6692,7 @@
             <w:noProof/>
             <w:webHidden/>
           </w:rPr>
-          <w:t>22</w:t>
+          <w:t>24</w:t>
         </w:r>
         <w:r>
           <w:rPr>
@@ -5967,7 +6728,8 @@
       <w:bookmarkStart w:id="2" w:name="_Toc92233315"/>
       <w:bookmarkStart w:id="3" w:name="_Toc92233997"/>
       <w:bookmarkStart w:id="4" w:name="_Toc92234182"/>
-      <w:bookmarkStart w:id="5" w:name="_Toc98007111"/>
+      <w:bookmarkStart w:id="5" w:name="_Toc98974547"/>
+      <w:proofErr w:type="gramStart"/>
       <w:r>
         <w:rPr>
           <w:rFonts w:hint="eastAsia"/>
@@ -5975,6 +6737,7 @@
         <w:lastRenderedPageBreak/>
         <w:t>绪</w:t>
       </w:r>
+      <w:proofErr w:type="gramEnd"/>
       <w:r>
         <w:t xml:space="preserve"> </w:t>
       </w:r>
@@ -5997,7 +6760,7 @@
           <w:numId w:val="8"/>
         </w:numPr>
       </w:pPr>
-      <w:bookmarkStart w:id="6" w:name="_Toc98007112"/>
+      <w:bookmarkStart w:id="6" w:name="_Toc98974548"/>
       <w:r>
         <w:rPr>
           <w:rFonts w:hint="eastAsia"/>
@@ -7061,7 +7824,21 @@
         <w:rPr>
           <w:rFonts w:hint="eastAsia"/>
         </w:rPr>
-        <w:t>最后飞机安全落地，但雷达罩严重受损。</w:t>
+        <w:t>最后飞机安全落地，但雷达</w:t>
+      </w:r>
+      <w:proofErr w:type="gramStart"/>
+      <w:r>
+        <w:rPr>
+          <w:rFonts w:hint="eastAsia"/>
+        </w:rPr>
+        <w:t>罩严重</w:t>
+      </w:r>
+      <w:proofErr w:type="gramEnd"/>
+      <w:r>
+        <w:rPr>
+          <w:rFonts w:hint="eastAsia"/>
+        </w:rPr>
+        <w:t>受损。</w:t>
       </w:r>
       <w:r>
         <w:rPr>
@@ -7319,7 +8096,7 @@
           <w:numId w:val="8"/>
         </w:numPr>
       </w:pPr>
-      <w:bookmarkStart w:id="7" w:name="_Toc98007113"/>
+      <w:bookmarkStart w:id="7" w:name="_Toc98974549"/>
       <w:r>
         <w:rPr>
           <w:rFonts w:hint="eastAsia"/>
@@ -7332,7 +8109,7 @@
       <w:pPr>
         <w:pStyle w:val="3"/>
       </w:pPr>
-      <w:bookmarkStart w:id="8" w:name="_Toc98007114"/>
+      <w:bookmarkStart w:id="8" w:name="_Toc98974550"/>
       <w:r>
         <w:rPr>
           <w:rFonts w:hint="eastAsia"/>
@@ -8047,7 +8824,21 @@
         <w:rPr>
           <w:rFonts w:hint="eastAsia"/>
         </w:rPr>
-        <w:t>战斗机平台的编队无源组网多站定位系统、精确打击与定位系统</w:t>
+        <w:t>战斗机平台的编队</w:t>
+      </w:r>
+      <w:proofErr w:type="gramStart"/>
+      <w:r>
+        <w:rPr>
+          <w:rFonts w:hint="eastAsia"/>
+        </w:rPr>
+        <w:t>无源组</w:t>
+      </w:r>
+      <w:proofErr w:type="gramEnd"/>
+      <w:r>
+        <w:rPr>
+          <w:rFonts w:hint="eastAsia"/>
+        </w:rPr>
+        <w:t>网多站定位系统、精确打击与定位系统</w:t>
       </w:r>
       <w:r>
         <w:rPr>
@@ -8160,7 +8951,21 @@
         <w:rPr>
           <w:rFonts w:hint="eastAsia"/>
         </w:rPr>
-        <w:t>目的是将各打击平台联网</w:t>
+        <w:t>目的是将</w:t>
+      </w:r>
+      <w:proofErr w:type="gramStart"/>
+      <w:r>
+        <w:rPr>
+          <w:rFonts w:hint="eastAsia"/>
+        </w:rPr>
+        <w:t>各打击</w:t>
+      </w:r>
+      <w:proofErr w:type="gramEnd"/>
+      <w:r>
+        <w:rPr>
+          <w:rFonts w:hint="eastAsia"/>
+        </w:rPr>
+        <w:t>平台联网</w:t>
       </w:r>
       <w:r>
         <w:rPr>
@@ -8184,7 +8989,21 @@
         <w:rPr>
           <w:rFonts w:hint="eastAsia"/>
         </w:rPr>
-        <w:t>利用时差、频差信息进行</w:t>
+        <w:t>利用时差、频</w:t>
+      </w:r>
+      <w:proofErr w:type="gramStart"/>
+      <w:r>
+        <w:rPr>
+          <w:rFonts w:hint="eastAsia"/>
+        </w:rPr>
+        <w:t>差信息</w:t>
+      </w:r>
+      <w:proofErr w:type="gramEnd"/>
+      <w:r>
+        <w:rPr>
+          <w:rFonts w:hint="eastAsia"/>
+        </w:rPr>
+        <w:t>进行</w:t>
       </w:r>
       <w:r>
         <w:rPr>
@@ -8534,6 +9353,7 @@
         </w:rPr>
         <w:t>测向系统使用</w:t>
       </w:r>
+      <w:proofErr w:type="spellStart"/>
       <w:r>
         <w:rPr>
           <w:rFonts w:hint="eastAsia"/>
@@ -8551,7 +9371,14 @@
         <w:rPr>
           <w:rFonts w:hint="eastAsia"/>
         </w:rPr>
-        <w:t xml:space="preserve">ADDx </w:t>
+        <w:t>ADDx</w:t>
+      </w:r>
+      <w:proofErr w:type="spellEnd"/>
+      <w:r>
+        <w:rPr>
+          <w:rFonts w:hint="eastAsia"/>
+        </w:rPr>
+        <w:t xml:space="preserve"> </w:t>
       </w:r>
       <w:r>
         <w:rPr>
@@ -8650,6 +9477,7 @@
         <w:rPr>
           <w:rFonts w:hint="eastAsia"/>
         </w:rPr>
+        <w:lastRenderedPageBreak/>
         <w:t>来确定目标的位置信息</w:t>
       </w:r>
       <w:r>
@@ -8810,7 +9638,6 @@
         <w:rPr>
           <w:rFonts w:hint="eastAsia"/>
         </w:rPr>
-        <w:lastRenderedPageBreak/>
         <w:t>国内现状</w:t>
       </w:r>
     </w:p>
@@ -8936,6 +9763,7 @@
         </w:rPr>
         <w:t>，</w:t>
       </w:r>
+      <w:proofErr w:type="gramStart"/>
       <w:r>
         <w:rPr>
           <w:rFonts w:hint="eastAsia"/>
@@ -8955,7 +9783,14 @@
         <w:rPr>
           <w:rFonts w:hint="eastAsia"/>
         </w:rPr>
-        <w:t>所利用</w:t>
+        <w:t>所</w:t>
+      </w:r>
+      <w:proofErr w:type="gramEnd"/>
+      <w:r>
+        <w:rPr>
+          <w:rFonts w:hint="eastAsia"/>
+        </w:rPr>
+        <w:t>利用</w:t>
       </w:r>
       <w:r>
         <w:rPr>
@@ -9125,6 +9960,7 @@
         </w:rPr>
         <w:t>备受关注。</w:t>
       </w:r>
+      <w:proofErr w:type="gramStart"/>
       <w:r>
         <w:rPr>
           <w:rFonts w:hint="eastAsia"/>
@@ -9137,6 +9973,7 @@
         </w:rPr>
         <w:t>电子</w:t>
       </w:r>
+      <w:proofErr w:type="gramEnd"/>
       <w:r>
         <w:rPr>
           <w:rFonts w:hint="eastAsia"/>
@@ -9266,12 +10103,14 @@
         </w:rPr>
         <w:t>以及</w:t>
       </w:r>
+      <w:proofErr w:type="gramStart"/>
       <w:r>
         <w:rPr>
           <w:rFonts w:hint="eastAsia"/>
         </w:rPr>
         <w:t>比幅法</w:t>
       </w:r>
+      <w:proofErr w:type="gramEnd"/>
       <w:r>
         <w:rPr>
           <w:rFonts w:hint="eastAsia"/>
@@ -9355,7 +10194,7 @@
       <w:pPr>
         <w:pStyle w:val="3"/>
       </w:pPr>
-      <w:bookmarkStart w:id="9" w:name="_Toc98007115"/>
+      <w:bookmarkStart w:id="9" w:name="_Toc98974551"/>
       <w:r>
         <w:rPr>
           <w:rFonts w:hint="eastAsia"/>
@@ -9481,7 +10320,21 @@
         <w:rPr>
           <w:rFonts w:hint="eastAsia"/>
         </w:rPr>
-        <w:t>得益于现在硬件算力的不断提升</w:t>
+        <w:t>得益于现在</w:t>
+      </w:r>
+      <w:proofErr w:type="gramStart"/>
+      <w:r>
+        <w:rPr>
+          <w:rFonts w:hint="eastAsia"/>
+        </w:rPr>
+        <w:t>硬件算力的</w:t>
+      </w:r>
+      <w:proofErr w:type="gramEnd"/>
+      <w:r>
+        <w:rPr>
+          <w:rFonts w:hint="eastAsia"/>
+        </w:rPr>
+        <w:t>不断提升</w:t>
       </w:r>
       <w:r>
         <w:rPr>
@@ -9580,7 +10433,21 @@
         <w:rPr>
           <w:rFonts w:hint="eastAsia"/>
         </w:rPr>
-        <w:t>机器能够像人类般通过直觉解决问题，这被称之为人工智能（</w:t>
+        <w:t>机器能够像人类</w:t>
+      </w:r>
+      <w:proofErr w:type="gramStart"/>
+      <w:r>
+        <w:rPr>
+          <w:rFonts w:hint="eastAsia"/>
+        </w:rPr>
+        <w:t>般通过</w:t>
+      </w:r>
+      <w:proofErr w:type="gramEnd"/>
+      <w:r>
+        <w:rPr>
+          <w:rFonts w:hint="eastAsia"/>
+        </w:rPr>
+        <w:t>直觉解决问题，这被称之为人工智能（</w:t>
       </w:r>
       <w:r>
         <w:rPr>
@@ -10383,7 +11250,14 @@
         <w:rPr>
           <w:rFonts w:hint="eastAsia"/>
         </w:rPr>
-        <w:t>通过对传感器获得的方位数据做滤波处理和基于聚类复合弹性神经网络的关联优化，获得</w:t>
+        <w:t>通过对传感器获得的方位数据</w:t>
+      </w:r>
+      <w:r>
+        <w:rPr>
+          <w:rFonts w:hint="eastAsia"/>
+        </w:rPr>
+        <w:lastRenderedPageBreak/>
+        <w:t>做滤波处理和基于聚类复合弹性神经网络的关联优化，获得</w:t>
       </w:r>
       <w:r>
         <w:rPr>
@@ -10395,14 +11269,7 @@
         <w:rPr>
           <w:rFonts w:hint="eastAsia"/>
         </w:rPr>
-        <w:t>不同时间段准确的目标</w:t>
-      </w:r>
-      <w:r>
-        <w:rPr>
-          <w:rFonts w:hint="eastAsia"/>
-        </w:rPr>
-        <w:lastRenderedPageBreak/>
-        <w:t>角度信息</w:t>
+        <w:t>不同时间段准确的目标角度信息</w:t>
       </w:r>
       <w:r>
         <w:rPr>
@@ -10515,7 +11382,7 @@
           <w:numId w:val="8"/>
         </w:numPr>
       </w:pPr>
-      <w:bookmarkStart w:id="10" w:name="_Toc98007116"/>
+      <w:bookmarkStart w:id="10" w:name="_Toc98974552"/>
       <w:r>
         <w:rPr>
           <w:rFonts w:hint="eastAsia"/>
@@ -10611,7 +11478,21 @@
         <w:rPr>
           <w:rFonts w:hint="eastAsia"/>
         </w:rPr>
-        <w:t>、比幅法、</w:t>
+        <w:t>、</w:t>
+      </w:r>
+      <w:proofErr w:type="gramStart"/>
+      <w:r>
+        <w:rPr>
+          <w:rFonts w:hint="eastAsia"/>
+        </w:rPr>
+        <w:t>比幅法</w:t>
+      </w:r>
+      <w:proofErr w:type="gramEnd"/>
+      <w:r>
+        <w:rPr>
+          <w:rFonts w:hint="eastAsia"/>
+        </w:rPr>
+        <w:t>、</w:t>
       </w:r>
       <w:r>
         <w:rPr>
@@ -10635,7 +11516,21 @@
         <w:rPr>
           <w:rFonts w:hint="eastAsia"/>
         </w:rPr>
-        <w:t>等。本设计将使用相位干涉仪以及比幅法两种方法。</w:t>
+        <w:t>等。本设计将使用相位干涉仪以及</w:t>
+      </w:r>
+      <w:proofErr w:type="gramStart"/>
+      <w:r>
+        <w:rPr>
+          <w:rFonts w:hint="eastAsia"/>
+        </w:rPr>
+        <w:t>比幅法</w:t>
+      </w:r>
+      <w:proofErr w:type="gramEnd"/>
+      <w:r>
+        <w:rPr>
+          <w:rFonts w:hint="eastAsia"/>
+        </w:rPr>
+        <w:t>两种方法。</w:t>
       </w:r>
       <w:r>
         <w:rPr>
@@ -10653,7 +11548,21 @@
         <w:rPr>
           <w:rFonts w:hint="eastAsia"/>
         </w:rPr>
-        <w:t>优化传统相位干涉法以及比幅法中定位精度、</w:t>
+        <w:t>优化传统相位干涉法</w:t>
+      </w:r>
+      <w:proofErr w:type="gramStart"/>
+      <w:r>
+        <w:rPr>
+          <w:rFonts w:hint="eastAsia"/>
+        </w:rPr>
+        <w:t>以及比幅法中</w:t>
+      </w:r>
+      <w:proofErr w:type="gramEnd"/>
+      <w:r>
+        <w:rPr>
+          <w:rFonts w:hint="eastAsia"/>
+        </w:rPr>
+        <w:t>定位精度、</w:t>
       </w:r>
       <w:r>
         <w:rPr>
@@ -10685,11 +11594,19 @@
         </w:rPr>
         <w:t>主要介绍</w:t>
       </w:r>
-      <w:r>
-        <w:rPr>
-          <w:rFonts w:hint="eastAsia"/>
-        </w:rPr>
-        <w:t>比幅法测向原理。</w:t>
+      <w:proofErr w:type="gramStart"/>
+      <w:r>
+        <w:rPr>
+          <w:rFonts w:hint="eastAsia"/>
+        </w:rPr>
+        <w:t>比幅法</w:t>
+      </w:r>
+      <w:proofErr w:type="gramEnd"/>
+      <w:r>
+        <w:rPr>
+          <w:rFonts w:hint="eastAsia"/>
+        </w:rPr>
+        <w:t>测向原理。</w:t>
       </w:r>
       <w:r>
         <w:rPr>
@@ -10713,7 +11630,21 @@
         <w:rPr>
           <w:rFonts w:hint="eastAsia"/>
         </w:rPr>
-        <w:t>分类来作为来波方位与信号功率的匹配算法</w:t>
+        <w:t>分类</w:t>
+      </w:r>
+      <w:proofErr w:type="gramStart"/>
+      <w:r>
+        <w:rPr>
+          <w:rFonts w:hint="eastAsia"/>
+        </w:rPr>
+        <w:t>来作</w:t>
+      </w:r>
+      <w:proofErr w:type="gramEnd"/>
+      <w:r>
+        <w:rPr>
+          <w:rFonts w:hint="eastAsia"/>
+        </w:rPr>
+        <w:t>为来波方位与信号功率的匹配算法</w:t>
       </w:r>
       <w:r>
         <w:rPr>
@@ -10755,13 +11686,35 @@
         <w:rPr>
           <w:rFonts w:hint="eastAsia"/>
         </w:rPr>
-        <w:t>并通过相位干涉仪中的核心——鉴相技术，分别说明了</w:t>
-      </w:r>
-      <w:r>
-        <w:rPr>
-          <w:rFonts w:hint="eastAsia"/>
-        </w:rPr>
-        <w:t>频域鉴相和时域鉴相的原理、区别及其优劣。</w:t>
+        <w:t>并通过相位干涉仪中的核心——</w:t>
+      </w:r>
+      <w:proofErr w:type="gramStart"/>
+      <w:r>
+        <w:rPr>
+          <w:rFonts w:hint="eastAsia"/>
+        </w:rPr>
+        <w:t>鉴相技术</w:t>
+      </w:r>
+      <w:proofErr w:type="gramEnd"/>
+      <w:r>
+        <w:rPr>
+          <w:rFonts w:hint="eastAsia"/>
+        </w:rPr>
+        <w:t>，分别说明了</w:t>
+      </w:r>
+      <w:proofErr w:type="gramStart"/>
+      <w:r>
+        <w:rPr>
+          <w:rFonts w:hint="eastAsia"/>
+        </w:rPr>
+        <w:t>频域鉴相和时域鉴相的</w:t>
+      </w:r>
+      <w:proofErr w:type="gramEnd"/>
+      <w:r>
+        <w:rPr>
+          <w:rFonts w:hint="eastAsia"/>
+        </w:rPr>
+        <w:t>原理、区别及其优劣。</w:t>
       </w:r>
     </w:p>
     <w:p>
@@ -10815,7 +11768,21 @@
         <w:rPr>
           <w:rFonts w:hint="eastAsia"/>
         </w:rPr>
-        <w:t>多站定位原理</w:t>
+        <w:t>多</w:t>
+      </w:r>
+      <w:proofErr w:type="gramStart"/>
+      <w:r>
+        <w:rPr>
+          <w:rFonts w:hint="eastAsia"/>
+        </w:rPr>
+        <w:t>站定位</w:t>
+      </w:r>
+      <w:proofErr w:type="gramEnd"/>
+      <w:r>
+        <w:rPr>
+          <w:rFonts w:hint="eastAsia"/>
+        </w:rPr>
+        <w:t>原理</w:t>
       </w:r>
       <w:r>
         <w:rPr>
@@ -10917,7 +11884,21 @@
         <w:rPr>
           <w:rFonts w:hint="eastAsia"/>
         </w:rPr>
-        <w:t>重点介绍利用神经网络对比幅法和相位干涉仪测向结果</w:t>
+        <w:t>重点介绍利用神经网络</w:t>
+      </w:r>
+      <w:proofErr w:type="gramStart"/>
+      <w:r>
+        <w:rPr>
+          <w:rFonts w:hint="eastAsia"/>
+        </w:rPr>
+        <w:t>对比幅法和</w:t>
+      </w:r>
+      <w:proofErr w:type="gramEnd"/>
+      <w:r>
+        <w:rPr>
+          <w:rFonts w:hint="eastAsia"/>
+        </w:rPr>
+        <w:t>相位干涉仪测向结果</w:t>
       </w:r>
       <w:r>
         <w:rPr>
@@ -10946,13 +11927,21 @@
       <w:bookmarkStart w:id="11" w:name="_Toc92233316"/>
       <w:bookmarkStart w:id="12" w:name="_Toc92233998"/>
       <w:bookmarkStart w:id="13" w:name="_Toc92234183"/>
-      <w:bookmarkStart w:id="14" w:name="_Toc98007117"/>
+      <w:bookmarkStart w:id="14" w:name="_Toc98974553"/>
+      <w:proofErr w:type="gramStart"/>
       <w:r>
         <w:rPr>
           <w:rFonts w:hint="eastAsia"/>
         </w:rPr>
         <w:lastRenderedPageBreak/>
-        <w:t>比幅法测向方法研究</w:t>
+        <w:t>比幅法</w:t>
+      </w:r>
+      <w:proofErr w:type="gramEnd"/>
+      <w:r>
+        <w:rPr>
+          <w:rFonts w:hint="eastAsia"/>
+        </w:rPr>
+        <w:t>测向方法研究</w:t>
       </w:r>
       <w:bookmarkEnd w:id="11"/>
       <w:bookmarkEnd w:id="12"/>
@@ -10963,11 +11952,19 @@
       <w:pPr>
         <w:ind w:firstLineChars="200" w:firstLine="480"/>
       </w:pPr>
-      <w:r>
-        <w:rPr>
-          <w:rFonts w:hint="eastAsia"/>
-        </w:rPr>
-        <w:t>比幅法测向是一种</w:t>
+      <w:proofErr w:type="gramStart"/>
+      <w:r>
+        <w:rPr>
+          <w:rFonts w:hint="eastAsia"/>
+        </w:rPr>
+        <w:t>比幅法</w:t>
+      </w:r>
+      <w:proofErr w:type="gramEnd"/>
+      <w:r>
+        <w:rPr>
+          <w:rFonts w:hint="eastAsia"/>
+        </w:rPr>
+        <w:t>测向是一种</w:t>
       </w:r>
       <w:r>
         <w:rPr>
@@ -11008,12 +12005,20 @@
           <w:numId w:val="8"/>
         </w:numPr>
       </w:pPr>
-      <w:bookmarkStart w:id="15" w:name="_Toc98007118"/>
-      <w:r>
-        <w:rPr>
-          <w:rFonts w:hint="eastAsia"/>
-        </w:rPr>
-        <w:t>比幅法测向方法</w:t>
+      <w:bookmarkStart w:id="15" w:name="_Toc98974554"/>
+      <w:proofErr w:type="gramStart"/>
+      <w:r>
+        <w:rPr>
+          <w:rFonts w:hint="eastAsia"/>
+        </w:rPr>
+        <w:t>比幅法</w:t>
+      </w:r>
+      <w:proofErr w:type="gramEnd"/>
+      <w:r>
+        <w:rPr>
+          <w:rFonts w:hint="eastAsia"/>
+        </w:rPr>
+        <w:t>测向方法</w:t>
       </w:r>
       <w:bookmarkEnd w:id="15"/>
     </w:p>
@@ -11051,6 +12056,7 @@
         </w:rPr>
         <w:t>。</w:t>
       </w:r>
+      <w:proofErr w:type="gramStart"/>
       <w:r>
         <w:rPr>
           <w:rFonts w:hint="eastAsia"/>
@@ -11061,7 +12067,14 @@
         <w:rPr>
           <w:rFonts w:hint="eastAsia"/>
         </w:rPr>
-        <w:t>无源测向系统</w:t>
+        <w:t>无源</w:t>
+      </w:r>
+      <w:proofErr w:type="gramEnd"/>
+      <w:r>
+        <w:rPr>
+          <w:rFonts w:hint="eastAsia"/>
+        </w:rPr>
+        <w:t>测向系统</w:t>
       </w:r>
       <w:r>
         <w:rPr>
@@ -11110,12 +12123,14 @@
       <w:pPr>
         <w:ind w:firstLineChars="200" w:firstLine="480"/>
       </w:pPr>
+      <w:proofErr w:type="gramStart"/>
       <w:r>
         <w:rPr>
           <w:rFonts w:hint="eastAsia"/>
         </w:rPr>
         <w:t>比幅法无源</w:t>
       </w:r>
+      <w:proofErr w:type="gramEnd"/>
       <w:r>
         <w:rPr>
           <w:rFonts w:hint="eastAsia"/>
@@ -11344,10 +12359,10 @@
             <v:path o:extrusionok="f" gradientshapeok="t" o:connecttype="rect"/>
             <o:lock v:ext="edit" aspectratio="t"/>
           </v:shapetype>
-          <v:shape id="_x0000_i1025" type="#_x0000_t75" style="width:401.95pt;height:132.75pt" o:ole="">
+          <v:shape id="_x0000_i1025" type="#_x0000_t75" style="width:401.9pt;height:133.25pt" o:ole="">
             <v:imagedata r:id="rId19" o:title=""/>
           </v:shape>
-          <o:OLEObject Type="Embed" ProgID="Visio.Drawing.15" ShapeID="_x0000_i1025" DrawAspect="Content" ObjectID="_1709413090" r:id="rId20"/>
+          <o:OLEObject Type="Embed" ProgID="Visio.Drawing.15" ShapeID="_x0000_i1025" DrawAspect="Content" ObjectID="_1709587739" r:id="rId20"/>
         </w:object>
       </w:r>
     </w:p>
@@ -11442,11 +12457,19 @@
       <w:r>
         <w:t xml:space="preserve"> </w:t>
       </w:r>
-      <w:r>
-        <w:rPr>
-          <w:rFonts w:hint="eastAsia"/>
-        </w:rPr>
-        <w:t>比幅法无源测向系统（</w:t>
+      <w:proofErr w:type="gramStart"/>
+      <w:r>
+        <w:rPr>
+          <w:rFonts w:hint="eastAsia"/>
+        </w:rPr>
+        <w:t>比幅法无源</w:t>
+      </w:r>
+      <w:proofErr w:type="gramEnd"/>
+      <w:r>
+        <w:rPr>
+          <w:rFonts w:hint="eastAsia"/>
+        </w:rPr>
+        <w:t>测向系统（</w:t>
       </w:r>
       <w:r>
         <w:rPr>
@@ -11469,12 +12492,20 @@
           <w:numId w:val="8"/>
         </w:numPr>
       </w:pPr>
-      <w:bookmarkStart w:id="17" w:name="_Toc98007119"/>
-      <w:r>
-        <w:rPr>
-          <w:rFonts w:hint="eastAsia"/>
-        </w:rPr>
-        <w:t>比幅法测向原理</w:t>
+      <w:bookmarkStart w:id="17" w:name="_Toc98974555"/>
+      <w:proofErr w:type="gramStart"/>
+      <w:r>
+        <w:rPr>
+          <w:rFonts w:hint="eastAsia"/>
+        </w:rPr>
+        <w:t>比幅法</w:t>
+      </w:r>
+      <w:proofErr w:type="gramEnd"/>
+      <w:r>
+        <w:rPr>
+          <w:rFonts w:hint="eastAsia"/>
+        </w:rPr>
+        <w:t>测向原理</w:t>
       </w:r>
       <w:bookmarkEnd w:id="17"/>
     </w:p>
@@ -11488,11 +12519,19 @@
         </w:rPr>
         <w:t>本设计以四天线阵列为例。</w:t>
       </w:r>
-      <w:r>
-        <w:rPr>
-          <w:rFonts w:hint="eastAsia"/>
-        </w:rPr>
-        <w:t>比幅法测向的原理是：用四个</w:t>
+      <w:proofErr w:type="gramStart"/>
+      <w:r>
+        <w:rPr>
+          <w:rFonts w:hint="eastAsia"/>
+        </w:rPr>
+        <w:t>比幅法</w:t>
+      </w:r>
+      <w:proofErr w:type="gramEnd"/>
+      <w:r>
+        <w:rPr>
+          <w:rFonts w:hint="eastAsia"/>
+        </w:rPr>
+        <w:t>测向的原理是：用四个</w:t>
       </w:r>
       <w:r>
         <w:rPr>
@@ -11516,13 +12555,27 @@
         <w:rPr>
           <w:rFonts w:hint="eastAsia"/>
         </w:rPr>
-        <w:t>会接</w:t>
-      </w:r>
-      <w:r>
-        <w:rPr>
-          <w:rFonts w:hint="eastAsia"/>
-        </w:rPr>
-        <w:t>最大的功率，相应的总有一个通道会接收到最小的功率</w:t>
+        <w:t>会</w:t>
+      </w:r>
+      <w:proofErr w:type="gramStart"/>
+      <w:r>
+        <w:rPr>
+          <w:rFonts w:hint="eastAsia"/>
+        </w:rPr>
+        <w:t>接</w:t>
+      </w:r>
+      <w:r>
+        <w:rPr>
+          <w:rFonts w:hint="eastAsia"/>
+        </w:rPr>
+        <w:t>最大</w:t>
+      </w:r>
+      <w:proofErr w:type="gramEnd"/>
+      <w:r>
+        <w:rPr>
+          <w:rFonts w:hint="eastAsia"/>
+        </w:rPr>
+        <w:t>的功率，相应的总有一个通道会接收到最小的功率</w:t>
       </w:r>
       <w:r>
         <w:rPr>
@@ -12310,10 +13363,10 @@
       </w:pPr>
       <w:r>
         <w:object w:dxaOrig="3720" w:dyaOrig="4260" w14:anchorId="6A487C03">
-          <v:shape id="_x0000_i1026" type="#_x0000_t75" style="width:186.55pt;height:213.5pt" o:ole="">
+          <v:shape id="_x0000_i1026" type="#_x0000_t75" style="width:186.45pt;height:213.3pt" o:ole="">
             <v:imagedata r:id="rId21" o:title=""/>
           </v:shape>
-          <o:OLEObject Type="Embed" ProgID="Visio.Drawing.15" ShapeID="_x0000_i1026" DrawAspect="Content" ObjectID="_1709413091" r:id="rId22"/>
+          <o:OLEObject Type="Embed" ProgID="Visio.Drawing.15" ShapeID="_x0000_i1026" DrawAspect="Content" ObjectID="_1709587740" r:id="rId22"/>
         </w:object>
       </w:r>
     </w:p>
@@ -12405,11 +13458,19 @@
         <w:fldChar w:fldCharType="end"/>
       </w:r>
       <w:bookmarkEnd w:id="20"/>
-      <w:r>
-        <w:rPr>
-          <w:rFonts w:hint="eastAsia"/>
-        </w:rPr>
-        <w:t>比幅法相邻天线波束示意图</w:t>
+      <w:proofErr w:type="gramStart"/>
+      <w:r>
+        <w:rPr>
+          <w:rFonts w:hint="eastAsia"/>
+        </w:rPr>
+        <w:t>比幅法</w:t>
+      </w:r>
+      <w:proofErr w:type="gramEnd"/>
+      <w:r>
+        <w:rPr>
+          <w:rFonts w:hint="eastAsia"/>
+        </w:rPr>
+        <w:t>相邻天线波束示意图</w:t>
       </w:r>
     </w:p>
     <w:p>
@@ -14924,12 +15985,20 @@
           <w:numId w:val="8"/>
         </w:numPr>
       </w:pPr>
-      <w:bookmarkStart w:id="23" w:name="_Toc98007120"/>
-      <w:r>
-        <w:rPr>
-          <w:rFonts w:hint="eastAsia"/>
-        </w:rPr>
-        <w:t>比幅查表法测向</w:t>
+      <w:bookmarkStart w:id="23" w:name="_Toc98974556"/>
+      <w:proofErr w:type="gramStart"/>
+      <w:r>
+        <w:rPr>
+          <w:rFonts w:hint="eastAsia"/>
+        </w:rPr>
+        <w:t>比幅查表</w:t>
+      </w:r>
+      <w:proofErr w:type="gramEnd"/>
+      <w:r>
+        <w:rPr>
+          <w:rFonts w:hint="eastAsia"/>
+        </w:rPr>
+        <w:t>法测向</w:t>
       </w:r>
       <w:bookmarkEnd w:id="23"/>
     </w:p>
@@ -14937,23 +16006,45 @@
       <w:pPr>
         <w:ind w:firstLineChars="200" w:firstLine="480"/>
       </w:pPr>
-      <w:r>
-        <w:rPr>
-          <w:rFonts w:hint="eastAsia"/>
-        </w:rPr>
-        <w:t>比幅法测向原理较为简单且稳定，易于实现。但在实际工程中，</w:t>
-      </w:r>
-      <w:r>
-        <w:rPr>
-          <w:rFonts w:hint="eastAsia"/>
-        </w:rPr>
-        <w:t>系统经常受到通道一致性差</w:t>
-      </w:r>
-      <w:r>
-        <w:rPr>
-          <w:rFonts w:hint="eastAsia"/>
-        </w:rPr>
-        <w:t>及其他因素的影响</w:t>
+      <w:proofErr w:type="gramStart"/>
+      <w:r>
+        <w:rPr>
+          <w:rFonts w:hint="eastAsia"/>
+        </w:rPr>
+        <w:t>比幅法</w:t>
+      </w:r>
+      <w:proofErr w:type="gramEnd"/>
+      <w:r>
+        <w:rPr>
+          <w:rFonts w:hint="eastAsia"/>
+        </w:rPr>
+        <w:t>测向原理较为简单且稳定，易于实现。但在实际工程中，</w:t>
+      </w:r>
+      <w:r>
+        <w:rPr>
+          <w:rFonts w:hint="eastAsia"/>
+        </w:rPr>
+        <w:t>系统经常受到通道一致性</w:t>
+      </w:r>
+      <w:proofErr w:type="gramStart"/>
+      <w:r>
+        <w:rPr>
+          <w:rFonts w:hint="eastAsia"/>
+        </w:rPr>
+        <w:t>差</w:t>
+      </w:r>
+      <w:r>
+        <w:rPr>
+          <w:rFonts w:hint="eastAsia"/>
+        </w:rPr>
+        <w:t>及其</w:t>
+      </w:r>
+      <w:proofErr w:type="gramEnd"/>
+      <w:r>
+        <w:rPr>
+          <w:rFonts w:hint="eastAsia"/>
+        </w:rPr>
+        <w:t>他因素的影响</w:t>
       </w:r>
       <w:r>
         <w:rPr>
@@ -15005,7 +16096,21 @@
         <w:rPr>
           <w:rFonts w:hint="eastAsia"/>
         </w:rPr>
-        <w:t>）的比幅查表法测向。它</w:t>
+        <w:t>）</w:t>
+      </w:r>
+      <w:proofErr w:type="gramStart"/>
+      <w:r>
+        <w:rPr>
+          <w:rFonts w:hint="eastAsia"/>
+        </w:rPr>
+        <w:t>的比幅查表</w:t>
+      </w:r>
+      <w:proofErr w:type="gramEnd"/>
+      <w:r>
+        <w:rPr>
+          <w:rFonts w:hint="eastAsia"/>
+        </w:rPr>
+        <w:t>法测向。它</w:t>
       </w:r>
       <w:r>
         <w:rPr>
@@ -15018,11 +16123,19 @@
       <w:pPr>
         <w:ind w:firstLineChars="200" w:firstLine="480"/>
       </w:pPr>
-      <w:r>
-        <w:rPr>
-          <w:rFonts w:hint="eastAsia"/>
-        </w:rPr>
-        <w:t>比幅查表法测向的具体流程是</w:t>
+      <w:proofErr w:type="gramStart"/>
+      <w:r>
+        <w:rPr>
+          <w:rFonts w:hint="eastAsia"/>
+        </w:rPr>
+        <w:t>比幅查表</w:t>
+      </w:r>
+      <w:proofErr w:type="gramEnd"/>
+      <w:r>
+        <w:rPr>
+          <w:rFonts w:hint="eastAsia"/>
+        </w:rPr>
+        <w:t>法测向的具体流程是</w:t>
       </w:r>
       <w:r>
         <w:rPr>
@@ -15221,7 +16334,7 @@
       <w:pPr>
         <w:pStyle w:val="3"/>
       </w:pPr>
-      <w:bookmarkStart w:id="24" w:name="_Toc98007121"/>
+      <w:bookmarkStart w:id="24" w:name="_Toc98974557"/>
       <w:r>
         <w:rPr>
           <w:rFonts w:hint="eastAsia"/>
@@ -15551,11 +16664,19 @@
         </w:rPr>
         <w:t>k</w:t>
       </w:r>
-      <w:r>
-        <w:rPr>
-          <w:rFonts w:hint="eastAsia"/>
-        </w:rPr>
-        <w:t>个最近邻，这</w:t>
+      <w:proofErr w:type="gramStart"/>
+      <w:r>
+        <w:rPr>
+          <w:rFonts w:hint="eastAsia"/>
+        </w:rPr>
+        <w:t>个</w:t>
+      </w:r>
+      <w:proofErr w:type="gramEnd"/>
+      <w:r>
+        <w:rPr>
+          <w:rFonts w:hint="eastAsia"/>
+        </w:rPr>
+        <w:t>最近邻，这</w:t>
       </w:r>
       <w:r>
         <w:rPr>
@@ -15565,11 +16686,19 @@
         </w:rPr>
         <w:t>k</w:t>
       </w:r>
-      <w:r>
-        <w:rPr>
-          <w:rFonts w:hint="eastAsia"/>
-        </w:rPr>
-        <w:t>个最近的邻居中的大多数属于</w:t>
+      <w:proofErr w:type="gramStart"/>
+      <w:r>
+        <w:rPr>
+          <w:rFonts w:hint="eastAsia"/>
+        </w:rPr>
+        <w:t>个</w:t>
+      </w:r>
+      <w:proofErr w:type="gramEnd"/>
+      <w:r>
+        <w:rPr>
+          <w:rFonts w:hint="eastAsia"/>
+        </w:rPr>
+        <w:t>最近的邻居中的大多数属于</w:t>
       </w:r>
       <w:r>
         <w:rPr>
@@ -15664,10 +16793,10 @@
       </w:pPr>
       <w:r>
         <w:object w:dxaOrig="6481" w:dyaOrig="4411" w14:anchorId="0FC935A6">
-          <v:shape id="_x0000_i1027" type="#_x0000_t75" style="width:237.3pt;height:162.8pt" o:ole="">
+          <v:shape id="_x0000_i1027" type="#_x0000_t75" style="width:236.95pt;height:162.8pt" o:ole="">
             <v:imagedata r:id="rId23" o:title=""/>
           </v:shape>
-          <o:OLEObject Type="Embed" ProgID="Visio.Drawing.15" ShapeID="_x0000_i1027" DrawAspect="Content" ObjectID="_1709413092" r:id="rId24"/>
+          <o:OLEObject Type="Embed" ProgID="Visio.Drawing.15" ShapeID="_x0000_i1027" DrawAspect="Content" ObjectID="_1709587741" r:id="rId24"/>
         </w:object>
       </w:r>
     </w:p>
@@ -15825,6 +16954,7 @@
         <w:lastRenderedPageBreak/>
         <w:t>类别，则第</w:t>
       </w:r>
+      <w:proofErr w:type="spellStart"/>
       <w:r>
         <w:rPr>
           <w:rFonts w:hint="eastAsia"/>
@@ -15833,6 +16963,7 @@
         </w:rPr>
         <w:t>i</w:t>
       </w:r>
+      <w:proofErr w:type="spellEnd"/>
       <w:r>
         <w:rPr>
           <w:rFonts w:hint="eastAsia"/>
@@ -16311,6 +17442,7 @@
         </w:rPr>
         <w:t>表示第</w:t>
       </w:r>
+      <w:proofErr w:type="spellStart"/>
       <w:r>
         <w:rPr>
           <w:rFonts w:hint="eastAsia"/>
@@ -16318,6 +17450,7 @@
         </w:rPr>
         <w:t>i</w:t>
       </w:r>
+      <w:proofErr w:type="spellEnd"/>
       <w:r>
         <w:rPr>
           <w:rFonts w:hint="eastAsia"/>
@@ -16371,6 +17504,7 @@
         </w:rPr>
         <w:t>表示第</w:t>
       </w:r>
+      <w:proofErr w:type="spellStart"/>
       <w:r>
         <w:rPr>
           <w:rFonts w:hint="eastAsia"/>
@@ -16378,6 +17512,7 @@
         </w:rPr>
         <w:t>i</w:t>
       </w:r>
+      <w:proofErr w:type="spellEnd"/>
       <w:r>
         <w:rPr>
           <w:rFonts w:hint="eastAsia"/>
@@ -17005,7 +18140,7 @@
       <w:pPr>
         <w:pStyle w:val="3"/>
       </w:pPr>
-      <w:bookmarkStart w:id="28" w:name="_Toc98007122"/>
+      <w:bookmarkStart w:id="28" w:name="_Toc98974558"/>
       <w:r>
         <w:rPr>
           <w:rFonts w:hint="eastAsia"/>
@@ -17020,11 +18155,19 @@
         </w:rPr>
         <w:t>NN</w:t>
       </w:r>
-      <w:r>
-        <w:rPr>
-          <w:rFonts w:hint="eastAsia"/>
-        </w:rPr>
-        <w:t>比幅查表法</w:t>
+      <w:proofErr w:type="gramStart"/>
+      <w:r>
+        <w:rPr>
+          <w:rFonts w:hint="eastAsia"/>
+        </w:rPr>
+        <w:t>比幅查表</w:t>
+      </w:r>
+      <w:proofErr w:type="gramEnd"/>
+      <w:r>
+        <w:rPr>
+          <w:rFonts w:hint="eastAsia"/>
+        </w:rPr>
+        <w:t>法</w:t>
       </w:r>
       <w:bookmarkEnd w:id="28"/>
     </w:p>
@@ -17069,13 +18212,27 @@
         <w:rPr>
           <w:rFonts w:hint="eastAsia"/>
         </w:rPr>
-        <w:t>已描述了</w:t>
-      </w:r>
-      <w:r>
-        <w:rPr>
-          <w:rFonts w:hint="eastAsia"/>
-        </w:rPr>
-        <w:t>比幅查表法的主要流程。首先</w:t>
+        <w:t>已描述</w:t>
+      </w:r>
+      <w:proofErr w:type="gramStart"/>
+      <w:r>
+        <w:rPr>
+          <w:rFonts w:hint="eastAsia"/>
+        </w:rPr>
+        <w:t>了</w:t>
+      </w:r>
+      <w:r>
+        <w:rPr>
+          <w:rFonts w:hint="eastAsia"/>
+        </w:rPr>
+        <w:t>比幅查表</w:t>
+      </w:r>
+      <w:proofErr w:type="gramEnd"/>
+      <w:r>
+        <w:rPr>
+          <w:rFonts w:hint="eastAsia"/>
+        </w:rPr>
+        <w:t>法的主要流程。首先</w:t>
       </w:r>
       <w:r>
         <w:rPr>
@@ -19089,12 +20246,21 @@
         </w:rPr>
         <w:t>越多，</w:t>
       </w:r>
+      <w:proofErr w:type="gramStart"/>
       <w:r>
         <w:rPr>
           <w:rFonts w:hint="eastAsia"/>
           <w:szCs w:val="24"/>
         </w:rPr>
-        <w:t>则角度分辨率越高。</w:t>
+        <w:t>则角度</w:t>
+      </w:r>
+      <w:proofErr w:type="gramEnd"/>
+      <w:r>
+        <w:rPr>
+          <w:rFonts w:hint="eastAsia"/>
+          <w:szCs w:val="24"/>
+        </w:rPr>
+        <w:t>分辨率越高。</w:t>
       </w:r>
     </w:p>
     <w:p>
@@ -19130,11 +20296,19 @@
         </w:rPr>
         <w:t>在</w:t>
       </w:r>
-      <w:r>
-        <w:rPr>
-          <w:rFonts w:hint="eastAsia"/>
-        </w:rPr>
-        <w:t>使用比幅查表法进行测向时，</w:t>
+      <w:proofErr w:type="gramStart"/>
+      <w:r>
+        <w:rPr>
+          <w:rFonts w:hint="eastAsia"/>
+        </w:rPr>
+        <w:t>使用比幅查表</w:t>
+      </w:r>
+      <w:proofErr w:type="gramEnd"/>
+      <w:r>
+        <w:rPr>
+          <w:rFonts w:hint="eastAsia"/>
+        </w:rPr>
+        <w:t>法进行测向时，</w:t>
       </w:r>
       <w:r>
         <w:rPr>
@@ -20263,7 +21437,7 @@
       <w:pPr>
         <w:pStyle w:val="2"/>
       </w:pPr>
-      <w:bookmarkStart w:id="32" w:name="_Toc98007123"/>
+      <w:bookmarkStart w:id="32" w:name="_Toc98974559"/>
       <w:commentRangeStart w:id="33"/>
       <w:r>
         <w:rPr>
@@ -20271,7 +21445,6 @@
         </w:rPr>
         <w:t>测试与分析</w:t>
       </w:r>
-      <w:bookmarkEnd w:id="32"/>
       <w:commentRangeEnd w:id="33"/>
       <w:r>
         <w:rPr>
@@ -20281,6 +21454,7 @@
         </w:rPr>
         <w:commentReference w:id="33"/>
       </w:r>
+      <w:bookmarkEnd w:id="32"/>
     </w:p>
     <w:p>
       <w:pPr>
@@ -20296,7 +21470,21 @@
         <w:rPr>
           <w:rFonts w:hint="eastAsia"/>
         </w:rPr>
-        <w:t>文提出的比幅查表法具有测向速度快、</w:t>
+        <w:t>文提出</w:t>
+      </w:r>
+      <w:proofErr w:type="gramStart"/>
+      <w:r>
+        <w:rPr>
+          <w:rFonts w:hint="eastAsia"/>
+        </w:rPr>
+        <w:t>的比幅查表</w:t>
+      </w:r>
+      <w:proofErr w:type="gramEnd"/>
+      <w:r>
+        <w:rPr>
+          <w:rFonts w:hint="eastAsia"/>
+        </w:rPr>
+        <w:t>法具有测向速度快、</w:t>
       </w:r>
       <w:r>
         <w:rPr>
@@ -20316,6 +21504,7 @@
         </w:rPr>
         <w:t>，具体</w:t>
       </w:r>
+      <w:proofErr w:type="gramStart"/>
       <w:r>
         <w:rPr>
           <w:rFonts w:hint="eastAsia"/>
@@ -20326,7 +21515,14 @@
         <w:rPr>
           <w:rFonts w:hint="eastAsia"/>
         </w:rPr>
-        <w:t>比幅查表法</w:t>
+        <w:t>比幅查表</w:t>
+      </w:r>
+      <w:proofErr w:type="gramEnd"/>
+      <w:r>
+        <w:rPr>
+          <w:rFonts w:hint="eastAsia"/>
+        </w:rPr>
+        <w:t>法</w:t>
       </w:r>
       <w:r>
         <w:rPr>
@@ -20814,10 +22010,10 @@
       </w:pPr>
       <w:r>
         <w:object w:dxaOrig="4186" w:dyaOrig="2175" w14:anchorId="5E71B924">
-          <v:shape id="_x0000_i1028" type="#_x0000_t75" style="width:294.9pt;height:153.4pt" o:ole="">
+          <v:shape id="_x0000_i1028" type="#_x0000_t75" style="width:294.45pt;height:153.65pt" o:ole="">
             <v:imagedata r:id="rId29" o:title=""/>
           </v:shape>
-          <o:OLEObject Type="Embed" ProgID="Visio.Drawing.15" ShapeID="_x0000_i1028" DrawAspect="Content" ObjectID="_1709413093" r:id="rId30"/>
+          <o:OLEObject Type="Embed" ProgID="Visio.Drawing.15" ShapeID="_x0000_i1028" DrawAspect="Content" ObjectID="_1709587742" r:id="rId30"/>
         </w:object>
       </w:r>
     </w:p>
@@ -20909,11 +22105,19 @@
         <w:fldChar w:fldCharType="end"/>
       </w:r>
       <w:bookmarkEnd w:id="34"/>
-      <w:r>
-        <w:rPr>
-          <w:rFonts w:hint="eastAsia"/>
-        </w:rPr>
-        <w:t>比幅查表法天线阵列示意图</w:t>
+      <w:proofErr w:type="gramStart"/>
+      <w:r>
+        <w:rPr>
+          <w:rFonts w:hint="eastAsia"/>
+        </w:rPr>
+        <w:t>比幅查表</w:t>
+      </w:r>
+      <w:proofErr w:type="gramEnd"/>
+      <w:r>
+        <w:rPr>
+          <w:rFonts w:hint="eastAsia"/>
+        </w:rPr>
+        <w:t>法天线阵列示意图</w:t>
       </w:r>
       <w:r>
         <w:rPr>
@@ -21057,6 +22261,7 @@
         </w:rPr>
         <w:t>索引速度，我们使用了</w:t>
       </w:r>
+      <w:proofErr w:type="spellStart"/>
       <w:r>
         <w:rPr>
           <w:rFonts w:hint="eastAsia"/>
@@ -21077,6 +22282,7 @@
         </w:rPr>
         <w:t>TM</w:t>
       </w:r>
+      <w:proofErr w:type="spellEnd"/>
       <w:r>
         <w:rPr>
           <w:rFonts w:hint="eastAsia"/>
@@ -21174,6 +22380,7 @@
         </w:rPr>
         <w:t>（在</w:t>
       </w:r>
+      <w:proofErr w:type="spellStart"/>
       <w:r>
         <w:rPr>
           <w:rFonts w:hint="eastAsia"/>
@@ -21181,6 +22388,7 @@
         </w:rPr>
         <w:t>Navicat</w:t>
       </w:r>
+      <w:proofErr w:type="spellEnd"/>
       <w:r>
         <w:rPr>
           <w:rFonts w:hint="eastAsia"/>
@@ -21230,20 +22438,36 @@
           <w:rFonts w:hint="eastAsia"/>
           <w:szCs w:val="24"/>
         </w:rPr>
-        <w:t>图中上</w:t>
-      </w:r>
+        <w:t>图</w:t>
+      </w:r>
+      <w:proofErr w:type="gramStart"/>
       <w:r>
         <w:rPr>
           <w:rFonts w:hint="eastAsia"/>
           <w:szCs w:val="24"/>
         </w:rPr>
-        <w:t>副图为“</w:t>
+        <w:t>中上</w:t>
       </w:r>
       <w:r>
         <w:rPr>
           <w:rFonts w:hint="eastAsia"/>
           <w:szCs w:val="24"/>
         </w:rPr>
+        <w:t>副图</w:t>
+      </w:r>
+      <w:proofErr w:type="gramEnd"/>
+      <w:r>
+        <w:rPr>
+          <w:rFonts w:hint="eastAsia"/>
+          <w:szCs w:val="24"/>
+        </w:rPr>
+        <w:t>为“</w:t>
+      </w:r>
+      <w:r>
+        <w:rPr>
+          <w:rFonts w:hint="eastAsia"/>
+          <w:szCs w:val="24"/>
+        </w:rPr>
         <w:t>幅值</w:t>
       </w:r>
       <w:r>
@@ -21272,7 +22496,23 @@
           <w:rFonts w:hint="eastAsia"/>
           <w:szCs w:val="24"/>
         </w:rPr>
-        <w:t>图，下副图为“方位角</w:t>
+        <w:t>图，</w:t>
+      </w:r>
+      <w:proofErr w:type="gramStart"/>
+      <w:r>
+        <w:rPr>
+          <w:rFonts w:hint="eastAsia"/>
+          <w:szCs w:val="24"/>
+        </w:rPr>
+        <w:t>下副图为</w:t>
+      </w:r>
+      <w:proofErr w:type="gramEnd"/>
+      <w:r>
+        <w:rPr>
+          <w:rFonts w:hint="eastAsia"/>
+          <w:szCs w:val="24"/>
+        </w:rPr>
+        <w:t>“方位角</w:t>
       </w:r>
       <w:r>
         <w:rPr>
@@ -21645,12 +22885,14 @@
         </w:rPr>
         <w:t>在</w:t>
       </w:r>
+      <w:proofErr w:type="spellStart"/>
       <w:r>
         <w:rPr>
           <w:rFonts w:hint="eastAsia"/>
         </w:rPr>
         <w:t>Navicat</w:t>
       </w:r>
+      <w:proofErr w:type="spellEnd"/>
       <w:r>
         <w:rPr>
           <w:rFonts w:hint="eastAsia"/>
@@ -21798,11 +23040,19 @@
         <w:fldChar w:fldCharType="end"/>
       </w:r>
       <w:bookmarkEnd w:id="36"/>
-      <w:r>
-        <w:rPr>
-          <w:rFonts w:hint="eastAsia"/>
-        </w:rPr>
-        <w:t>比幅查表法测试结果</w:t>
+      <w:proofErr w:type="gramStart"/>
+      <w:r>
+        <w:rPr>
+          <w:rFonts w:hint="eastAsia"/>
+        </w:rPr>
+        <w:t>比幅查表</w:t>
+      </w:r>
+      <w:proofErr w:type="gramEnd"/>
+      <w:r>
+        <w:rPr>
+          <w:rFonts w:hint="eastAsia"/>
+        </w:rPr>
+        <w:t>法测试结果</w:t>
       </w:r>
       <w:r>
         <w:rPr>
@@ -21952,11 +23202,19 @@
         <w:fldChar w:fldCharType="end"/>
       </w:r>
       <w:bookmarkEnd w:id="37"/>
-      <w:r>
-        <w:rPr>
-          <w:rFonts w:hint="eastAsia"/>
-        </w:rPr>
-        <w:t>比幅查表法测试结果</w:t>
+      <w:proofErr w:type="gramStart"/>
+      <w:r>
+        <w:rPr>
+          <w:rFonts w:hint="eastAsia"/>
+        </w:rPr>
+        <w:t>比幅查表</w:t>
+      </w:r>
+      <w:proofErr w:type="gramEnd"/>
+      <w:r>
+        <w:rPr>
+          <w:rFonts w:hint="eastAsia"/>
+        </w:rPr>
+        <w:t>法测试结果</w:t>
       </w:r>
       <w:r>
         <w:rPr>
@@ -21981,7 +23239,7 @@
       <w:pPr>
         <w:pStyle w:val="1"/>
       </w:pPr>
-      <w:bookmarkStart w:id="38" w:name="_Toc98007124"/>
+      <w:bookmarkStart w:id="38" w:name="_Toc98974560"/>
       <w:r>
         <w:rPr>
           <w:rFonts w:hint="eastAsia"/>
@@ -22165,7 +23423,7 @@
           <w:numId w:val="8"/>
         </w:numPr>
       </w:pPr>
-      <w:bookmarkStart w:id="39" w:name="_Toc98007125"/>
+      <w:bookmarkStart w:id="39" w:name="_Toc98974561"/>
       <w:r>
         <w:rPr>
           <w:rFonts w:hint="eastAsia"/>
@@ -22258,10 +23516,10 @@
       </w:pPr>
       <w:r>
         <w:object w:dxaOrig="5160" w:dyaOrig="7051" w14:anchorId="55F9137B">
-          <v:shape id="_x0000_i1029" type="#_x0000_t75" style="width:192.85pt;height:263.6pt" o:ole="">
+          <v:shape id="_x0000_i1029" type="#_x0000_t75" style="width:192.9pt;height:263.8pt" o:ole="">
             <v:imagedata r:id="rId34" o:title=""/>
           </v:shape>
-          <o:OLEObject Type="Embed" ProgID="Visio.Drawing.15" ShapeID="_x0000_i1029" DrawAspect="Content" ObjectID="_1709413094" r:id="rId35"/>
+          <o:OLEObject Type="Embed" ProgID="Visio.Drawing.15" ShapeID="_x0000_i1029" DrawAspect="Content" ObjectID="_1709587743" r:id="rId35"/>
         </w:object>
       </w:r>
     </w:p>
@@ -23869,7 +25127,8 @@
           <w:numId w:val="8"/>
         </w:numPr>
       </w:pPr>
-      <w:bookmarkStart w:id="45" w:name="_Toc98007126"/>
+      <w:bookmarkStart w:id="45" w:name="_Toc98974562"/>
+      <w:proofErr w:type="gramStart"/>
       <w:r>
         <w:rPr>
           <w:rFonts w:hint="eastAsia"/>
@@ -23877,6 +25136,7 @@
         <w:t>鉴相技术</w:t>
       </w:r>
       <w:bookmarkEnd w:id="45"/>
+      <w:proofErr w:type="gramEnd"/>
     </w:p>
     <w:p>
       <w:pPr>
@@ -23886,8 +25146,16 @@
         <w:rPr>
           <w:rFonts w:hint="eastAsia"/>
         </w:rPr>
-        <w:t>相位干涉仪测向主要分为三个步骤：利用鉴相器</w:t>
-      </w:r>
+        <w:t>相位干涉仪测向主要分为三个步骤：</w:t>
+      </w:r>
+      <w:proofErr w:type="gramStart"/>
+      <w:r>
+        <w:rPr>
+          <w:rFonts w:hint="eastAsia"/>
+        </w:rPr>
+        <w:t>利用鉴相器</w:t>
+      </w:r>
+      <w:proofErr w:type="gramEnd"/>
       <w:r>
         <w:rPr>
           <w:rFonts w:hint="eastAsia"/>
@@ -23992,11 +25260,33 @@
         </w:rPr>
         <w:t>它也是解算出方位角的基础。</w:t>
       </w:r>
-      <w:r>
-        <w:rPr>
-          <w:rFonts w:hint="eastAsia"/>
-        </w:rPr>
-        <w:t>鉴相技术的方案主要有频域鉴相和时域鉴相</w:t>
+      <w:proofErr w:type="gramStart"/>
+      <w:r>
+        <w:rPr>
+          <w:rFonts w:hint="eastAsia"/>
+        </w:rPr>
+        <w:t>鉴相技术</w:t>
+      </w:r>
+      <w:proofErr w:type="gramEnd"/>
+      <w:r>
+        <w:rPr>
+          <w:rFonts w:hint="eastAsia"/>
+        </w:rPr>
+        <w:t>的方案主要有</w:t>
+      </w:r>
+      <w:proofErr w:type="gramStart"/>
+      <w:r>
+        <w:rPr>
+          <w:rFonts w:hint="eastAsia"/>
+        </w:rPr>
+        <w:t>频域鉴相和</w:t>
+      </w:r>
+      <w:proofErr w:type="gramEnd"/>
+      <w:r>
+        <w:rPr>
+          <w:rFonts w:hint="eastAsia"/>
+        </w:rPr>
+        <w:t>时域鉴相</w:t>
       </w:r>
       <w:r>
         <w:rPr>
@@ -24009,7 +25299,7 @@
       <w:pPr>
         <w:pStyle w:val="3"/>
       </w:pPr>
-      <w:bookmarkStart w:id="46" w:name="_Toc98007127"/>
+      <w:bookmarkStart w:id="46" w:name="_Toc98974563"/>
       <w:r>
         <w:rPr>
           <w:rFonts w:hint="eastAsia"/>
@@ -24022,12 +25312,14 @@
       <w:pPr>
         <w:ind w:firstLineChars="200" w:firstLine="480"/>
       </w:pPr>
+      <w:proofErr w:type="gramStart"/>
       <w:r>
         <w:rPr>
           <w:rFonts w:hint="eastAsia"/>
         </w:rPr>
         <w:t>频域鉴相是</w:t>
       </w:r>
+      <w:proofErr w:type="gramEnd"/>
       <w:r>
         <w:rPr>
           <w:rFonts w:hint="eastAsia"/>
@@ -26998,13 +28290,27 @@
         <w:rPr>
           <w:rFonts w:hint="eastAsia"/>
         </w:rPr>
-        <w:t>还有一种频域鉴相</w:t>
-      </w:r>
-      <w:r>
-        <w:rPr>
-          <w:rFonts w:hint="eastAsia"/>
-        </w:rPr>
-        <w:t>技术可直接计算出两信号的相位差</w:t>
+        <w:t>还有一种</w:t>
+      </w:r>
+      <w:proofErr w:type="gramStart"/>
+      <w:r>
+        <w:rPr>
+          <w:rFonts w:hint="eastAsia"/>
+        </w:rPr>
+        <w:t>频域鉴相</w:t>
+      </w:r>
+      <w:r>
+        <w:rPr>
+          <w:rFonts w:hint="eastAsia"/>
+        </w:rPr>
+        <w:t>技术</w:t>
+      </w:r>
+      <w:proofErr w:type="gramEnd"/>
+      <w:r>
+        <w:rPr>
+          <w:rFonts w:hint="eastAsia"/>
+        </w:rPr>
+        <w:t>可直接计算出两信号的相位差</w:t>
       </w:r>
       <w:r>
         <w:rPr>
@@ -27767,7 +29073,7 @@
       <w:pPr>
         <w:pStyle w:val="3"/>
       </w:pPr>
-      <w:bookmarkStart w:id="52" w:name="_Toc98007128"/>
+      <w:bookmarkStart w:id="52" w:name="_Toc98974564"/>
       <w:r>
         <w:rPr>
           <w:rFonts w:hint="eastAsia"/>
@@ -27796,8 +29102,16 @@
         <w:rPr>
           <w:rFonts w:hint="eastAsia"/>
         </w:rPr>
-        <w:t>域鉴相方法</w:t>
-      </w:r>
+        <w:t>域</w:t>
+      </w:r>
+      <w:proofErr w:type="gramStart"/>
+      <w:r>
+        <w:rPr>
+          <w:rFonts w:hint="eastAsia"/>
+        </w:rPr>
+        <w:t>鉴相方法</w:t>
+      </w:r>
+      <w:proofErr w:type="gramEnd"/>
       <w:r>
         <w:rPr>
           <w:rFonts w:hint="eastAsia"/>
@@ -27810,6 +29124,7 @@
         </w:rPr>
         <w:t>，</w:t>
       </w:r>
+      <w:proofErr w:type="gramStart"/>
       <w:r>
         <w:rPr>
           <w:rFonts w:hint="eastAsia"/>
@@ -27820,7 +29135,14 @@
         <w:rPr>
           <w:rFonts w:hint="eastAsia"/>
         </w:rPr>
-        <w:t>域鉴相也是测量相位信息，但后者是在</w:t>
+        <w:t>域鉴相也是</w:t>
+      </w:r>
+      <w:proofErr w:type="gramEnd"/>
+      <w:r>
+        <w:rPr>
+          <w:rFonts w:hint="eastAsia"/>
+        </w:rPr>
+        <w:t>测量相位信息，但后者是在</w:t>
       </w:r>
       <w:r>
         <w:rPr>
@@ -28559,7 +29881,21 @@
         <w:rPr>
           <w:rFonts w:hint="eastAsia"/>
         </w:rPr>
-        <w:t>为其“关键帧”，此处的“上升沿”是指信号幅值由负到正的</w:t>
+        <w:t>为其“关键帧”，此处的“上升沿”是指信号幅值</w:t>
+      </w:r>
+      <w:proofErr w:type="gramStart"/>
+      <w:r>
+        <w:rPr>
+          <w:rFonts w:hint="eastAsia"/>
+        </w:rPr>
+        <w:t>由负到正</w:t>
+      </w:r>
+      <w:proofErr w:type="gramEnd"/>
+      <w:r>
+        <w:rPr>
+          <w:rFonts w:hint="eastAsia"/>
+        </w:rPr>
+        <w:t>的</w:t>
       </w:r>
       <w:r>
         <w:rPr>
@@ -28756,7 +30092,21 @@
         <w:rPr>
           <w:rFonts w:hint="eastAsia"/>
         </w:rPr>
-        <w:t>（标红处）</w:t>
+        <w:t>（</w:t>
+      </w:r>
+      <w:proofErr w:type="gramStart"/>
+      <w:r>
+        <w:rPr>
+          <w:rFonts w:hint="eastAsia"/>
+        </w:rPr>
+        <w:t>标红处</w:t>
+      </w:r>
+      <w:proofErr w:type="gramEnd"/>
+      <w:r>
+        <w:rPr>
+          <w:rFonts w:hint="eastAsia"/>
+        </w:rPr>
+        <w:t>）</w:t>
       </w:r>
       <w:r>
         <w:rPr>
@@ -29495,10 +30845,10 @@
       </w:pPr>
       <w:r>
         <w:object w:dxaOrig="5626" w:dyaOrig="4200" w14:anchorId="0B19E87A">
-          <v:shape id="_x0000_i1030" type="#_x0000_t75" style="width:378.8pt;height:283pt" o:ole="">
+          <v:shape id="_x0000_i1030" type="#_x0000_t75" style="width:378.8pt;height:283.15pt" o:ole="">
             <v:imagedata r:id="rId36" o:title=""/>
           </v:shape>
-          <o:OLEObject Type="Embed" ProgID="Visio.Drawing.15" ShapeID="_x0000_i1030" DrawAspect="Content" ObjectID="_1709413095" r:id="rId37"/>
+          <o:OLEObject Type="Embed" ProgID="Visio.Drawing.15" ShapeID="_x0000_i1030" DrawAspect="Content" ObjectID="_1709587744" r:id="rId37"/>
         </w:object>
       </w:r>
     </w:p>
@@ -29705,12 +31055,14 @@
       <w:pPr>
         <w:pStyle w:val="2"/>
       </w:pPr>
-      <w:r>
-        <w:rPr>
-          <w:rFonts w:hint="eastAsia"/>
-        </w:rPr>
-        <w:t>测试与分析</w:t>
-      </w:r>
+      <w:bookmarkStart w:id="55" w:name="_Toc98974565"/>
+      <w:r>
+        <w:rPr>
+          <w:rFonts w:hint="eastAsia"/>
+        </w:rPr>
+        <w:t>设计与验证</w:t>
+      </w:r>
+      <w:bookmarkEnd w:id="55"/>
     </w:p>
     <w:p>
       <w:pPr>
@@ -29858,10 +31210,10 @@
       </w:pPr>
       <w:r>
         <w:object w:dxaOrig="11881" w:dyaOrig="2686" w14:anchorId="7C896DB4">
-          <v:shape id="_x0000_i1031" type="#_x0000_t75" style="width:436.4pt;height:98.3pt" o:ole="">
+          <v:shape id="_x0000_i1031" type="#_x0000_t75" style="width:436.85pt;height:98.35pt" o:ole="">
             <v:imagedata r:id="rId38" o:title=""/>
           </v:shape>
-          <o:OLEObject Type="Embed" ProgID="Visio.Drawing.15" ShapeID="_x0000_i1031" DrawAspect="Content" ObjectID="_1709413096" r:id="rId39"/>
+          <o:OLEObject Type="Embed" ProgID="Visio.Drawing.15" ShapeID="_x0000_i1031" DrawAspect="Content" ObjectID="_1709587745" r:id="rId39"/>
         </w:object>
       </w:r>
     </w:p>
@@ -29870,7 +31222,7 @@
         <w:pStyle w:val="af0"/>
         <w:spacing w:after="240"/>
       </w:pPr>
-      <w:bookmarkStart w:id="55" w:name="_Ref98706436"/>
+      <w:bookmarkStart w:id="56" w:name="_Ref98706436"/>
       <w:r>
         <w:rPr>
           <w:rFonts w:hint="eastAsia"/>
@@ -29952,7 +31304,10 @@
       <w:r>
         <w:fldChar w:fldCharType="end"/>
       </w:r>
-      <w:bookmarkEnd w:id="55"/>
+      <w:bookmarkEnd w:id="56"/>
+      <w:r>
+        <w:t xml:space="preserve"> </w:t>
+      </w:r>
       <w:r>
         <w:rPr>
           <w:rFonts w:hint="eastAsia"/>
@@ -29974,8 +31329,16 @@
         <w:rPr>
           <w:rFonts w:hint="eastAsia"/>
         </w:rPr>
-        <w:t>整体分为四大部分：信号产生端、前端、信号处理端以及</w:t>
-      </w:r>
+        <w:t>整体分为四大部分：信号产生端、前端、信号处理</w:t>
+      </w:r>
+      <w:proofErr w:type="gramStart"/>
+      <w:r>
+        <w:rPr>
+          <w:rFonts w:hint="eastAsia"/>
+        </w:rPr>
+        <w:t>端以及</w:t>
+      </w:r>
+      <w:proofErr w:type="gramEnd"/>
       <w:r>
         <w:rPr>
           <w:rFonts w:hint="eastAsia"/>
@@ -29992,7 +31355,21 @@
         <w:rPr>
           <w:rFonts w:hint="eastAsia"/>
         </w:rPr>
-        <w:t>，图中，信号产生端用于模拟产生的信号，作为外界对系统的信号输入</w:t>
+        <w:t>，图中，信号产生</w:t>
+      </w:r>
+      <w:proofErr w:type="gramStart"/>
+      <w:r>
+        <w:rPr>
+          <w:rFonts w:hint="eastAsia"/>
+        </w:rPr>
+        <w:t>端用于</w:t>
+      </w:r>
+      <w:proofErr w:type="gramEnd"/>
+      <w:r>
+        <w:rPr>
+          <w:rFonts w:hint="eastAsia"/>
+        </w:rPr>
+        <w:t>模拟产生的信号，作为外界对系统的信号输入</w:t>
       </w:r>
       <w:r>
         <w:rPr>
@@ -30097,6 +31474,7 @@
       <w:pPr>
         <w:pStyle w:val="3"/>
       </w:pPr>
+      <w:bookmarkStart w:id="57" w:name="_Toc98974566"/>
       <w:r>
         <w:rPr>
           <w:rFonts w:hint="eastAsia"/>
@@ -30109,6 +31487,7 @@
         </w:rPr>
         <w:t>及前端</w:t>
       </w:r>
+      <w:bookmarkEnd w:id="57"/>
     </w:p>
     <w:p>
       <w:pPr>
@@ -30296,6 +31675,7 @@
         </w:rPr>
         <w:t>的采样率才能保证采样信号不失真，而</w:t>
       </w:r>
+      <w:commentRangeStart w:id="58"/>
       <w:r>
         <w:rPr>
           <w:rFonts w:hint="eastAsia"/>
@@ -30320,6 +31700,13 @@
           <w:rFonts w:hint="eastAsia"/>
         </w:rPr>
         <w:t>9361</w:t>
+      </w:r>
+      <w:commentRangeEnd w:id="58"/>
+      <w:r>
+        <w:rPr>
+          <w:rStyle w:val="afe"/>
+        </w:rPr>
+        <w:commentReference w:id="58"/>
       </w:r>
       <w:r>
         <w:rPr>
@@ -30845,7 +32232,7 @@
               <w:spacing w:beforeLines="50" w:before="120" w:afterLines="50" w:after="120" w:line="360" w:lineRule="auto"/>
               <w:jc w:val="right"/>
             </w:pPr>
-            <w:bookmarkStart w:id="56" w:name="_Ref98788123"/>
+            <w:bookmarkStart w:id="59" w:name="_Ref98788123"/>
             <w:r>
               <w:t>（</w:t>
             </w:r>
@@ -30887,7 +32274,7 @@
             <w:r>
               <w:t>）</w:t>
             </w:r>
-            <w:bookmarkEnd w:id="56"/>
+            <w:bookmarkEnd w:id="59"/>
           </w:p>
         </w:tc>
       </w:tr>
@@ -31002,13 +32389,22 @@
           <w:rFonts w:hint="eastAsia"/>
           <w:iCs/>
         </w:rPr>
-        <w:t>产生和频及差频</w:t>
-      </w:r>
+        <w:t>产生和</w:t>
+      </w:r>
+      <w:proofErr w:type="gramStart"/>
       <w:r>
         <w:rPr>
           <w:rFonts w:hint="eastAsia"/>
           <w:iCs/>
         </w:rPr>
+        <w:t>频及差频</w:t>
+      </w:r>
+      <w:proofErr w:type="gramEnd"/>
+      <w:r>
+        <w:rPr>
+          <w:rFonts w:hint="eastAsia"/>
+          <w:iCs/>
+        </w:rPr>
         <w:t>信号，可以通过低通滤波器（</w:t>
       </w:r>
       <w:r>
@@ -31039,7 +32435,21 @@
         <w:rPr>
           <w:rFonts w:hint="eastAsia"/>
         </w:rPr>
-        <w:t>取得所需的差频信号。</w:t>
+        <w:t>取得所需</w:t>
+      </w:r>
+      <w:proofErr w:type="gramStart"/>
+      <w:r>
+        <w:rPr>
+          <w:rFonts w:hint="eastAsia"/>
+        </w:rPr>
+        <w:t>的差频信号</w:t>
+      </w:r>
+      <w:proofErr w:type="gramEnd"/>
+      <w:r>
+        <w:rPr>
+          <w:rFonts w:hint="eastAsia"/>
+        </w:rPr>
+        <w:t>。</w:t>
       </w:r>
       <w:r>
         <w:rPr>
@@ -31124,36 +32534,939 @@
     <w:p>
       <w:pPr>
         <w:pStyle w:val="3"/>
-        <w:rPr>
-          <w:rFonts w:hint="eastAsia"/>
-        </w:rPr>
-      </w:pPr>
+      </w:pPr>
+      <w:bookmarkStart w:id="60" w:name="_Toc98974567"/>
       <w:r>
         <w:rPr>
           <w:rFonts w:hint="eastAsia"/>
         </w:rPr>
         <w:t>信号处理端</w:t>
       </w:r>
+      <w:bookmarkEnd w:id="60"/>
     </w:p>
     <w:p>
       <w:pPr>
+        <w:ind w:firstLineChars="200" w:firstLine="480"/>
+        <w:rPr>
+          <w:rFonts w:hint="eastAsia"/>
+        </w:rPr>
+      </w:pPr>
+      <w:r>
+        <w:rPr>
+          <w:rFonts w:hint="eastAsia"/>
+        </w:rPr>
+        <w:t>信号处理端为本系统的核心部件，</w:t>
+      </w:r>
+      <w:r>
+        <w:rPr>
+          <w:rFonts w:hint="eastAsia"/>
+        </w:rPr>
+        <w:t>使用了基于</w:t>
+      </w:r>
+      <w:r>
+        <w:rPr>
+          <w:rFonts w:hint="eastAsia"/>
+        </w:rPr>
+        <w:t>Xilinx</w:t>
+      </w:r>
+      <w:r>
+        <w:rPr>
+          <w:rFonts w:hint="eastAsia"/>
+        </w:rPr>
+        <w:t>的</w:t>
+      </w:r>
+      <w:r>
+        <w:rPr>
+          <w:rFonts w:hint="eastAsia"/>
+        </w:rPr>
+        <w:t>FPGA</w:t>
+      </w:r>
+      <w:r>
+        <w:rPr>
+          <w:rFonts w:hint="eastAsia"/>
+        </w:rPr>
+        <w:t>（</w:t>
+      </w:r>
+      <w:r>
+        <w:t>Field Programmable Gate Array</w:t>
+      </w:r>
+      <w:r>
+        <w:rPr>
+          <w:rFonts w:hint="eastAsia"/>
+        </w:rPr>
+        <w:t>）评估平台——</w:t>
+      </w:r>
+      <w:r>
+        <w:rPr>
+          <w:rFonts w:hint="eastAsia"/>
+        </w:rPr>
+        <w:t>ZC</w:t>
+      </w:r>
+      <w:r>
+        <w:t>702</w:t>
+      </w:r>
+      <w:r>
+        <w:rPr>
+          <w:rFonts w:hint="eastAsia"/>
+        </w:rPr>
+        <w:t>。</w:t>
+      </w:r>
+    </w:p>
+    <w:p>
+      <w:pPr>
+        <w:pStyle w:val="4"/>
+        <w:numPr>
+          <w:ilvl w:val="3"/>
+          <w:numId w:val="18"/>
+        </w:numPr>
+      </w:pPr>
+      <w:r>
+        <w:rPr>
+          <w:rFonts w:hint="eastAsia"/>
+        </w:rPr>
+        <w:t xml:space="preserve">ZC702 </w:t>
+      </w:r>
+      <w:r>
+        <w:rPr>
+          <w:rFonts w:hint="eastAsia"/>
+        </w:rPr>
+        <w:t>评估套件概述</w:t>
+      </w:r>
+    </w:p>
+    <w:p>
+      <w:pPr>
+        <w:ind w:firstLineChars="200" w:firstLine="480"/>
+      </w:pPr>
+      <w:r>
+        <w:rPr>
+          <w:rFonts w:hint="eastAsia"/>
+        </w:rPr>
+        <w:t>ZC702</w:t>
+      </w:r>
+      <w:r>
+        <w:rPr>
+          <w:rFonts w:hint="eastAsia"/>
+        </w:rPr>
+        <w:t>评估套件的主要优势是它能够处理更复杂的数据，并专门为嵌入式使用进行了优化。该评估套件主要由</w:t>
+      </w:r>
+      <w:r>
+        <w:rPr>
+          <w:rFonts w:hint="eastAsia"/>
+        </w:rPr>
+        <w:t>FPGA</w:t>
+      </w:r>
+      <w:r>
+        <w:rPr>
+          <w:rFonts w:hint="eastAsia"/>
+        </w:rPr>
+        <w:t>部分和</w:t>
+      </w:r>
+      <w:r>
+        <w:rPr>
+          <w:rFonts w:hint="eastAsia"/>
+        </w:rPr>
+        <w:t>ARM Cortex-A9</w:t>
+      </w:r>
+      <w:r>
+        <w:rPr>
+          <w:rFonts w:hint="eastAsia"/>
+        </w:rPr>
+        <w:t>组成。</w:t>
+      </w:r>
+      <w:r>
+        <w:rPr>
+          <w:rFonts w:hint="eastAsia"/>
+        </w:rPr>
+        <w:t>FPGA</w:t>
+      </w:r>
+      <w:r>
+        <w:rPr>
+          <w:rFonts w:hint="eastAsia"/>
+        </w:rPr>
+        <w:t>部分被称为</w:t>
+      </w:r>
+      <w:r>
+        <w:rPr>
+          <w:rFonts w:hint="eastAsia"/>
+        </w:rPr>
+        <w:t>PL</w:t>
+      </w:r>
+      <w:r>
+        <w:rPr>
+          <w:rFonts w:hint="eastAsia"/>
+        </w:rPr>
+        <w:t>，双</w:t>
+      </w:r>
+      <w:r>
+        <w:rPr>
+          <w:rFonts w:hint="eastAsia"/>
+        </w:rPr>
+        <w:t>ARM Cortex-A9</w:t>
+      </w:r>
+      <w:r>
+        <w:rPr>
+          <w:rFonts w:hint="eastAsia"/>
+        </w:rPr>
+        <w:t>核心处理系统被称为</w:t>
+      </w:r>
+      <w:r>
+        <w:rPr>
+          <w:rFonts w:hint="eastAsia"/>
+        </w:rPr>
+        <w:t>PS</w:t>
+      </w:r>
+      <w:r>
+        <w:rPr>
+          <w:rFonts w:hint="eastAsia"/>
+        </w:rPr>
+        <w:t>。</w:t>
+      </w:r>
+      <w:r>
+        <w:rPr>
+          <w:rFonts w:hint="eastAsia"/>
+        </w:rPr>
+        <w:t>其系统架构图如</w:t>
+      </w:r>
+      <w:r>
+        <w:fldChar w:fldCharType="begin"/>
+      </w:r>
+      <w:r>
+        <w:instrText xml:space="preserve"> </w:instrText>
+      </w:r>
+      <w:r>
+        <w:rPr>
+          <w:rFonts w:hint="eastAsia"/>
+        </w:rPr>
+        <w:instrText>REF _Ref98973168 \h</w:instrText>
+      </w:r>
+      <w:r>
+        <w:instrText xml:space="preserve"> </w:instrText>
+      </w:r>
+      <w:r>
+        <w:fldChar w:fldCharType="separate"/>
+      </w:r>
+      <w:r>
+        <w:rPr>
+          <w:rFonts w:hint="eastAsia"/>
+        </w:rPr>
+        <w:t>图</w:t>
+      </w:r>
+      <w:r>
+        <w:rPr>
+          <w:rFonts w:hint="eastAsia"/>
+        </w:rPr>
+        <w:t xml:space="preserve"> </w:t>
+      </w:r>
+      <w:r>
+        <w:rPr>
+          <w:noProof/>
+        </w:rPr>
+        <w:t>3</w:t>
+      </w:r>
+      <w:r>
+        <w:t>.</w:t>
+      </w:r>
+      <w:r>
+        <w:rPr>
+          <w:noProof/>
+        </w:rPr>
+        <w:t>4</w:t>
+      </w:r>
+      <w:r>
+        <w:fldChar w:fldCharType="end"/>
+      </w:r>
+      <w:r>
+        <w:rPr>
+          <w:rFonts w:hint="eastAsia"/>
+        </w:rPr>
+        <w:t>所示。</w:t>
+      </w:r>
+    </w:p>
+    <w:p>
+      <w:pPr>
+        <w:tabs>
+          <w:tab w:val="left" w:pos="1676"/>
+        </w:tabs>
+        <w:ind w:firstLineChars="200" w:firstLine="480"/>
+      </w:pPr>
+      <w:r>
+        <w:rPr>
+          <w:rFonts w:hint="eastAsia"/>
+        </w:rPr>
+        <w:t>FPGA</w:t>
+      </w:r>
+      <w:r>
+        <w:rPr>
+          <w:rFonts w:hint="eastAsia"/>
+        </w:rPr>
+        <w:t>是除</w:t>
+      </w:r>
+      <w:r>
+        <w:rPr>
+          <w:rFonts w:hint="eastAsia"/>
+        </w:rPr>
+        <w:t>CPLD</w:t>
+      </w:r>
+      <w:r>
+        <w:rPr>
+          <w:rFonts w:hint="eastAsia"/>
+        </w:rPr>
+        <w:t>之外的大规模可编程逻辑器件的另一大类</w:t>
+      </w:r>
+      <w:r>
+        <w:rPr>
+          <w:rFonts w:hint="eastAsia"/>
+        </w:rPr>
+        <w:t>PLD</w:t>
+      </w:r>
+      <w:r>
+        <w:rPr>
+          <w:rFonts w:hint="eastAsia"/>
+        </w:rPr>
+        <w:t>器件。</w:t>
+      </w:r>
+      <w:r>
+        <w:rPr>
+          <w:rFonts w:hint="eastAsia"/>
+        </w:rPr>
+        <w:t>FPGA</w:t>
+      </w:r>
+      <w:r>
+        <w:rPr>
+          <w:rFonts w:hint="eastAsia"/>
+        </w:rPr>
+        <w:t>使用了可编程逻辑</w:t>
+      </w:r>
+      <w:r>
+        <w:rPr>
+          <w:rFonts w:hint="eastAsia"/>
+        </w:rPr>
+        <w:t>的形成方法，即可编程的查找表（</w:t>
+      </w:r>
+      <w:r>
+        <w:rPr>
+          <w:rFonts w:hint="eastAsia"/>
+        </w:rPr>
+        <w:t>Look</w:t>
+      </w:r>
+      <w:r>
+        <w:t xml:space="preserve"> </w:t>
+      </w:r>
+      <w:r>
+        <w:rPr>
+          <w:rFonts w:hint="eastAsia"/>
+        </w:rPr>
+        <w:t>Up</w:t>
+      </w:r>
+      <w:r>
+        <w:t xml:space="preserve"> </w:t>
+      </w:r>
+      <w:r>
+        <w:rPr>
+          <w:rFonts w:hint="eastAsia"/>
+        </w:rPr>
+        <w:t>Table,</w:t>
+      </w:r>
+      <w:r>
+        <w:t xml:space="preserve"> </w:t>
+      </w:r>
+      <w:r>
+        <w:rPr>
+          <w:rFonts w:hint="eastAsia"/>
+        </w:rPr>
+        <w:t>LUT</w:t>
+      </w:r>
+      <w:r>
+        <w:rPr>
+          <w:rFonts w:hint="eastAsia"/>
+        </w:rPr>
+        <w:t>）结构，</w:t>
+      </w:r>
+      <w:r>
+        <w:rPr>
+          <w:rFonts w:hint="eastAsia"/>
+        </w:rPr>
+        <w:t>LUT</w:t>
+      </w:r>
+      <w:r>
+        <w:rPr>
+          <w:rFonts w:hint="eastAsia"/>
+        </w:rPr>
+        <w:t>是可编程逻辑的最小构成单元</w:t>
+      </w:r>
+      <w:r>
+        <w:rPr>
+          <w:rFonts w:hint="eastAsia"/>
+        </w:rPr>
+        <w:t>。大部分</w:t>
+      </w:r>
+      <w:r>
+        <w:rPr>
+          <w:rFonts w:hint="eastAsia"/>
+        </w:rPr>
+        <w:t>FPGA</w:t>
+      </w:r>
+      <w:r>
+        <w:rPr>
+          <w:rFonts w:hint="eastAsia"/>
+        </w:rPr>
+        <w:t>采用基于静态随机存储器（</w:t>
+      </w:r>
+      <w:r>
+        <w:t>Static Random-Access Memory</w:t>
+      </w:r>
+      <w:r>
+        <w:rPr>
+          <w:rFonts w:hint="eastAsia"/>
+        </w:rPr>
+        <w:t>,</w:t>
+      </w:r>
+      <w:r>
+        <w:t xml:space="preserve"> </w:t>
+      </w:r>
+      <w:r>
+        <w:rPr>
+          <w:rFonts w:hint="eastAsia"/>
+        </w:rPr>
+        <w:t>SRAM</w:t>
+      </w:r>
+      <w:r>
+        <w:rPr>
+          <w:rFonts w:hint="eastAsia"/>
+        </w:rPr>
+        <w:t>）</w:t>
+      </w:r>
+      <w:r>
+        <w:rPr>
+          <w:rFonts w:hint="eastAsia"/>
+        </w:rPr>
+        <w:t>的查找表逻辑形成单元，就是用</w:t>
+      </w:r>
+      <w:r>
+        <w:rPr>
+          <w:rFonts w:hint="eastAsia"/>
+        </w:rPr>
+        <w:t>SRAM</w:t>
+      </w:r>
+      <w:r>
+        <w:rPr>
+          <w:rFonts w:hint="eastAsia"/>
+        </w:rPr>
+        <w:t>来构成逻辑函数发生器</w:t>
+      </w:r>
+      <w:r>
+        <w:rPr>
+          <w:rFonts w:hint="eastAsia"/>
+        </w:rPr>
+        <w:t>。</w:t>
+      </w:r>
+      <w:r>
+        <w:rPr>
+          <w:rFonts w:hint="eastAsia"/>
+        </w:rPr>
+        <w:t>一个</w:t>
+      </w:r>
+      <w:r>
+        <w:rPr>
+          <w:rFonts w:hint="eastAsia"/>
+        </w:rPr>
+        <w:t>N</w:t>
+      </w:r>
+      <w:r>
+        <w:rPr>
+          <w:rFonts w:hint="eastAsia"/>
+        </w:rPr>
+        <w:t>输入</w:t>
+      </w:r>
+      <w:r>
+        <w:rPr>
+          <w:rFonts w:hint="eastAsia"/>
+        </w:rPr>
+        <w:t>LUT</w:t>
+      </w:r>
+      <w:r>
+        <w:rPr>
+          <w:rFonts w:hint="eastAsia"/>
+        </w:rPr>
+        <w:t>可以实现</w:t>
+      </w:r>
+      <w:r>
+        <w:rPr>
+          <w:rFonts w:hint="eastAsia"/>
+        </w:rPr>
+        <w:t>N</w:t>
+      </w:r>
+      <w:proofErr w:type="gramStart"/>
+      <w:r>
+        <w:rPr>
+          <w:rFonts w:hint="eastAsia"/>
+        </w:rPr>
+        <w:t>个</w:t>
+      </w:r>
+      <w:proofErr w:type="gramEnd"/>
+      <w:r>
+        <w:rPr>
+          <w:rFonts w:hint="eastAsia"/>
+        </w:rPr>
+        <w:t>输</w:t>
+      </w:r>
+      <w:r>
+        <w:rPr>
+          <w:rFonts w:hint="eastAsia"/>
+        </w:rPr>
+        <w:t>入变量的任何逻辑功能</w:t>
+      </w:r>
+      <w:r>
+        <w:rPr>
+          <w:rFonts w:hint="eastAsia"/>
+        </w:rPr>
+        <w:t>。</w:t>
+      </w:r>
+    </w:p>
+    <w:p>
+      <w:pPr>
+        <w:tabs>
+          <w:tab w:val="left" w:pos="1676"/>
+        </w:tabs>
+        <w:ind w:firstLineChars="200" w:firstLine="480"/>
+        <w:rPr>
+          <w:rFonts w:hint="eastAsia"/>
+        </w:rPr>
+      </w:pPr>
+      <w:r>
+        <w:rPr>
+          <w:rFonts w:hint="eastAsia"/>
+        </w:rPr>
+        <w:t>ARM Cortex-A9</w:t>
+      </w:r>
+      <w:r>
+        <w:rPr>
+          <w:rFonts w:hint="eastAsia"/>
+        </w:rPr>
+        <w:t>处理器是低功耗或受热限制的成本敏感型设备中的一个省电和受欢迎的高性能选择。</w:t>
+      </w:r>
+      <w:r>
+        <w:rPr>
+          <w:rFonts w:hint="eastAsia"/>
+        </w:rPr>
+        <w:t xml:space="preserve"> </w:t>
+      </w:r>
+    </w:p>
+    <w:p>
+      <w:pPr>
+        <w:tabs>
+          <w:tab w:val="left" w:pos="1676"/>
+        </w:tabs>
+        <w:ind w:firstLineChars="200" w:firstLine="480"/>
+        <w:rPr>
+          <w:rFonts w:hint="eastAsia"/>
+        </w:rPr>
+      </w:pPr>
+      <w:r>
+        <w:rPr>
+          <w:rFonts w:hint="eastAsia"/>
+        </w:rPr>
+        <w:t>它目前正在为智能手机、数字电视、消费者和企业应用大量出货。与</w:t>
+      </w:r>
+      <w:r>
+        <w:rPr>
+          <w:rFonts w:hint="eastAsia"/>
+        </w:rPr>
+        <w:t>Cortex-A8</w:t>
+      </w:r>
+      <w:r>
+        <w:rPr>
+          <w:rFonts w:hint="eastAsia"/>
+        </w:rPr>
+        <w:t>处理器相比，</w:t>
+      </w:r>
+      <w:r>
+        <w:rPr>
+          <w:rFonts w:hint="eastAsia"/>
+        </w:rPr>
+        <w:t>Cortex-A9</w:t>
+      </w:r>
+      <w:r>
+        <w:rPr>
+          <w:rFonts w:hint="eastAsia"/>
+        </w:rPr>
+        <w:t>处理器的性能提高了</w:t>
+      </w:r>
+      <w:r>
+        <w:rPr>
+          <w:rFonts w:hint="eastAsia"/>
+        </w:rPr>
+        <w:t>50%</w:t>
+      </w:r>
+      <w:r>
+        <w:rPr>
+          <w:rFonts w:hint="eastAsia"/>
+        </w:rPr>
+        <w:t>以上。</w:t>
+      </w:r>
+      <w:r>
+        <w:rPr>
+          <w:rFonts w:hint="eastAsia"/>
+        </w:rPr>
+        <w:t>Cortex-A9</w:t>
+      </w:r>
+      <w:r>
+        <w:rPr>
+          <w:rFonts w:hint="eastAsia"/>
+        </w:rPr>
+        <w:t>处理器最多可以配置</w:t>
+      </w:r>
+      <w:r>
+        <w:rPr>
+          <w:rFonts w:hint="eastAsia"/>
+        </w:rPr>
+        <w:lastRenderedPageBreak/>
+        <w:t>四个内核，在需要时提供峰值性能。可配置性和灵活性使</w:t>
+      </w:r>
+      <w:r>
+        <w:rPr>
+          <w:rFonts w:hint="eastAsia"/>
+        </w:rPr>
+        <w:t>Cortex-A9</w:t>
+      </w:r>
+      <w:r>
+        <w:rPr>
+          <w:rFonts w:hint="eastAsia"/>
+        </w:rPr>
+        <w:t>处理器适用于各种市场和应用。</w:t>
+      </w:r>
+      <w:r>
+        <w:rPr>
+          <w:rFonts w:hint="eastAsia"/>
+        </w:rPr>
+        <w:t>ARM Cortex-A9</w:t>
+      </w:r>
+      <w:r>
+        <w:rPr>
+          <w:rFonts w:hint="eastAsia"/>
+        </w:rPr>
+        <w:t>处理器是一个高性能、低功耗的</w:t>
+      </w:r>
+      <w:r>
+        <w:rPr>
+          <w:rFonts w:hint="eastAsia"/>
+        </w:rPr>
+        <w:t>ARM</w:t>
+      </w:r>
+      <w:r>
+        <w:rPr>
+          <w:rFonts w:hint="eastAsia"/>
+        </w:rPr>
+        <w:t>大单元，具有</w:t>
+      </w:r>
+      <w:r>
+        <w:rPr>
+          <w:rFonts w:hint="eastAsia"/>
+        </w:rPr>
+        <w:t>L1</w:t>
+      </w:r>
+      <w:r>
+        <w:rPr>
+          <w:rFonts w:hint="eastAsia"/>
+        </w:rPr>
+        <w:t>高速缓存子系统，提供完整的虚拟内存功能。</w:t>
+      </w:r>
+      <w:r>
+        <w:rPr>
+          <w:rFonts w:hint="eastAsia"/>
+        </w:rPr>
+        <w:t>Cortex-A9</w:t>
+      </w:r>
+      <w:r>
+        <w:rPr>
+          <w:rFonts w:hint="eastAsia"/>
+        </w:rPr>
+        <w:t>处理器实现了</w:t>
+      </w:r>
+      <w:r>
+        <w:rPr>
+          <w:rFonts w:hint="eastAsia"/>
+        </w:rPr>
+        <w:t>ARMv7-A</w:t>
+      </w:r>
+      <w:r>
+        <w:rPr>
+          <w:rFonts w:hint="eastAsia"/>
+        </w:rPr>
+        <w:t>架构，运行</w:t>
+      </w:r>
+      <w:r>
+        <w:rPr>
+          <w:rFonts w:hint="eastAsia"/>
+        </w:rPr>
+        <w:t>32</w:t>
+      </w:r>
+      <w:r>
+        <w:rPr>
+          <w:rFonts w:hint="eastAsia"/>
+        </w:rPr>
+        <w:t>位</w:t>
+      </w:r>
+      <w:r>
+        <w:rPr>
+          <w:rFonts w:hint="eastAsia"/>
+        </w:rPr>
+        <w:t>ARM</w:t>
+      </w:r>
+      <w:r>
+        <w:rPr>
+          <w:rFonts w:hint="eastAsia"/>
+        </w:rPr>
+        <w:t>指令、</w:t>
+      </w:r>
+      <w:r>
+        <w:rPr>
+          <w:rFonts w:hint="eastAsia"/>
+        </w:rPr>
+        <w:t>16</w:t>
+      </w:r>
+      <w:r>
+        <w:rPr>
+          <w:rFonts w:hint="eastAsia"/>
+        </w:rPr>
+        <w:t>位和</w:t>
+      </w:r>
+      <w:r>
+        <w:rPr>
+          <w:rFonts w:hint="eastAsia"/>
+        </w:rPr>
+        <w:t>32</w:t>
+      </w:r>
+      <w:r>
+        <w:rPr>
+          <w:rFonts w:hint="eastAsia"/>
+        </w:rPr>
+        <w:t>位</w:t>
+      </w:r>
+      <w:r>
+        <w:rPr>
+          <w:rFonts w:hint="eastAsia"/>
+        </w:rPr>
+        <w:t xml:space="preserve">Thumb </w:t>
+      </w:r>
+      <w:r>
+        <w:rPr>
+          <w:rFonts w:hint="eastAsia"/>
+        </w:rPr>
+        <w:t>指令，以及</w:t>
+      </w:r>
+      <w:r>
+        <w:rPr>
+          <w:rFonts w:hint="eastAsia"/>
+        </w:rPr>
+        <w:t>Jazelle</w:t>
+      </w:r>
+      <w:r>
+        <w:rPr>
+          <w:rFonts w:hint="eastAsia"/>
+        </w:rPr>
+        <w:t>状态下的</w:t>
+      </w:r>
+      <w:r>
+        <w:rPr>
+          <w:rFonts w:hint="eastAsia"/>
+        </w:rPr>
+        <w:t>8</w:t>
+      </w:r>
+      <w:r>
+        <w:rPr>
+          <w:rFonts w:hint="eastAsia"/>
+        </w:rPr>
+        <w:t>位</w:t>
+      </w:r>
+      <w:r>
+        <w:rPr>
+          <w:rFonts w:hint="eastAsia"/>
+        </w:rPr>
+        <w:t>Java</w:t>
+      </w:r>
+      <w:r>
+        <w:rPr>
+          <w:rFonts w:hint="eastAsia"/>
+        </w:rPr>
+        <w:t>字节码。</w:t>
+      </w:r>
+      <w:r>
+        <w:rPr>
+          <w:vertAlign w:val="superscript"/>
+        </w:rPr>
+        <w:fldChar w:fldCharType="begin"/>
+      </w:r>
+      <w:r>
+        <w:rPr>
+          <w:vertAlign w:val="superscript"/>
+        </w:rPr>
+        <w:instrText xml:space="preserve"> </w:instrText>
+      </w:r>
+      <w:r>
+        <w:rPr>
+          <w:rFonts w:hint="eastAsia"/>
+          <w:vertAlign w:val="superscript"/>
+        </w:rPr>
+        <w:instrText>REF _Ref98973712 \r \h</w:instrText>
+      </w:r>
+      <w:r>
+        <w:rPr>
+          <w:vertAlign w:val="superscript"/>
+        </w:rPr>
+        <w:instrText>\#</w:instrText>
+      </w:r>
+      <w:r>
+        <w:rPr>
+          <w:vertAlign w:val="superscript"/>
+        </w:rPr>
+        <w:instrText>"[0"</w:instrText>
+      </w:r>
+      <w:r>
+        <w:rPr>
+          <w:vertAlign w:val="superscript"/>
+        </w:rPr>
+        <w:instrText xml:space="preserve"> </w:instrText>
+      </w:r>
+      <w:r>
+        <w:rPr>
+          <w:vertAlign w:val="superscript"/>
+        </w:rPr>
+      </w:r>
+      <w:r>
+        <w:rPr>
+          <w:vertAlign w:val="superscript"/>
+        </w:rPr>
+        <w:instrText xml:space="preserve"> \* MERGEFORMAT </w:instrText>
+      </w:r>
+      <w:r>
+        <w:rPr>
+          <w:vertAlign w:val="superscript"/>
+        </w:rPr>
+        <w:fldChar w:fldCharType="separate"/>
+      </w:r>
+      <w:r>
+        <w:rPr>
+          <w:vertAlign w:val="superscript"/>
+        </w:rPr>
+        <w:t>[24</w:t>
+      </w:r>
+      <w:r>
+        <w:rPr>
+          <w:vertAlign w:val="superscript"/>
+        </w:rPr>
+        <w:fldChar w:fldCharType="end"/>
+      </w:r>
+      <w:r>
+        <w:rPr>
+          <w:vertAlign w:val="superscript"/>
+        </w:rPr>
+        <w:t>-</w:t>
+      </w:r>
+      <w:r>
+        <w:rPr>
+          <w:vertAlign w:val="superscript"/>
+        </w:rPr>
+        <w:fldChar w:fldCharType="begin"/>
+      </w:r>
+      <w:r>
+        <w:rPr>
+          <w:vertAlign w:val="superscript"/>
+        </w:rPr>
+        <w:instrText xml:space="preserve"> REF _Ref98973713 \r \h\#"0]" </w:instrText>
+      </w:r>
+      <w:r>
+        <w:rPr>
+          <w:vertAlign w:val="superscript"/>
+        </w:rPr>
+      </w:r>
+      <w:r>
+        <w:rPr>
+          <w:vertAlign w:val="superscript"/>
+        </w:rPr>
+        <w:instrText xml:space="preserve"> \* MERGEFORMAT </w:instrText>
+      </w:r>
+      <w:r>
+        <w:rPr>
+          <w:vertAlign w:val="superscript"/>
+        </w:rPr>
+        <w:fldChar w:fldCharType="separate"/>
+      </w:r>
+      <w:r>
+        <w:rPr>
+          <w:vertAlign w:val="superscript"/>
+        </w:rPr>
+        <w:t>25]</w:t>
+      </w:r>
+      <w:r>
+        <w:rPr>
+          <w:vertAlign w:val="superscript"/>
+        </w:rPr>
+        <w:fldChar w:fldCharType="end"/>
+      </w:r>
+    </w:p>
+    <w:p>
+      <w:pPr>
         <w:pStyle w:val="af"/>
         <w:spacing w:before="240"/>
       </w:pPr>
       <w:r>
-        <w:object w:dxaOrig="20311" w:dyaOrig="13216" w14:anchorId="21346D3A">
-          <v:shape id="_x0000_i1404" type="#_x0000_t75" style="width:438.9pt;height:285.5pt" o:ole="">
-            <v:imagedata r:id="rId40" o:title=""/>
-          </v:shape>
-          <o:OLEObject Type="Embed" ProgID="Visio.Drawing.15" ShapeID="_x0000_i1404" DrawAspect="Content" ObjectID="_1709413097" r:id="rId41"/>
-        </w:object>
+        <w:rPr>
+          <w:rFonts w:hint="eastAsia"/>
+          <w:noProof/>
+        </w:rPr>
+        <w:drawing>
+          <wp:inline distT="0" distB="0" distL="0" distR="0" wp14:anchorId="4857AE5E" wp14:editId="6CCAC44B">
+            <wp:extent cx="3991971" cy="3167610"/>
+            <wp:effectExtent l="0" t="0" r="8890" b="0"/>
+            <wp:docPr id="4" name="图片 4" descr="图示, 示意图&#10;&#10;描述已自动生成"/>
+            <wp:cNvGraphicFramePr>
+              <a:graphicFrameLocks xmlns:a="http://schemas.openxmlformats.org/drawingml/2006/main" noChangeAspect="1"/>
+            </wp:cNvGraphicFramePr>
+            <a:graphic xmlns:a="http://schemas.openxmlformats.org/drawingml/2006/main">
+              <a:graphicData uri="http://schemas.openxmlformats.org/drawingml/2006/picture">
+                <pic:pic xmlns:pic="http://schemas.openxmlformats.org/drawingml/2006/picture">
+                  <pic:nvPicPr>
+                    <pic:cNvPr id="4" name="图片 4" descr="图示, 示意图&#10;&#10;描述已自动生成"/>
+                    <pic:cNvPicPr/>
+                  </pic:nvPicPr>
+                  <pic:blipFill>
+                    <a:blip r:embed="rId40" cstate="print">
+                      <a:extLst>
+                        <a:ext uri="{28A0092B-C50C-407E-A947-70E740481C1C}">
+                          <a14:useLocalDpi xmlns:a14="http://schemas.microsoft.com/office/drawing/2010/main" val="0"/>
+                        </a:ext>
+                      </a:extLst>
+                    </a:blip>
+                    <a:stretch>
+                      <a:fillRect/>
+                    </a:stretch>
+                  </pic:blipFill>
+                  <pic:spPr>
+                    <a:xfrm>
+                      <a:off x="0" y="0"/>
+                      <a:ext cx="4017749" cy="3188065"/>
+                    </a:xfrm>
+                    <a:prstGeom prst="rect">
+                      <a:avLst/>
+                    </a:prstGeom>
+                  </pic:spPr>
+                </pic:pic>
+              </a:graphicData>
+            </a:graphic>
+          </wp:inline>
+        </w:drawing>
       </w:r>
     </w:p>
     <w:p>
       <w:pPr>
         <w:pStyle w:val="af0"/>
         <w:spacing w:after="240"/>
-      </w:pPr>
+        <w:rPr>
+          <w:rFonts w:hint="eastAsia"/>
+        </w:rPr>
+      </w:pPr>
+      <w:bookmarkStart w:id="61" w:name="_Ref98973168"/>
       <w:r>
         <w:rPr>
           <w:rFonts w:hint="eastAsia"/>
@@ -31235,21 +33548,670 @@
       <w:r>
         <w:fldChar w:fldCharType="end"/>
       </w:r>
-      <w:r>
-        <w:rPr>
-          <w:rFonts w:hint="eastAsia"/>
-        </w:rPr>
-        <w:t>信号处理端框图</w:t>
+      <w:bookmarkEnd w:id="61"/>
+      <w:r>
+        <w:t xml:space="preserve"> </w:t>
+      </w:r>
+      <w:r>
+        <w:rPr>
+          <w:rFonts w:hint="eastAsia"/>
+        </w:rPr>
+        <w:t>Zynq</w:t>
+      </w:r>
+      <w:r>
+        <w:t>-7000</w:t>
+      </w:r>
+      <w:r>
+        <w:rPr>
+          <w:rFonts w:hint="eastAsia"/>
+        </w:rPr>
+        <w:t>系列</w:t>
+      </w:r>
+      <w:r>
+        <w:rPr>
+          <w:rFonts w:hint="eastAsia"/>
+        </w:rPr>
+        <w:t>Soc</w:t>
+      </w:r>
+      <w:r>
+        <w:rPr>
+          <w:rFonts w:hint="eastAsia"/>
+        </w:rPr>
+        <w:t>架构图</w:t>
       </w:r>
     </w:p>
     <w:p>
       <w:pPr>
-        <w:rPr>
-          <w:rFonts w:hint="eastAsia"/>
-        </w:rPr>
-      </w:pPr>
+        <w:pStyle w:val="af"/>
+        <w:spacing w:before="240"/>
+      </w:pPr>
+      <w:r>
+        <w:rPr>
+          <w:rFonts w:hint="eastAsia"/>
+          <w:noProof/>
+        </w:rPr>
+        <w:drawing>
+          <wp:inline distT="0" distB="0" distL="0" distR="0" wp14:anchorId="1F387A96" wp14:editId="254987B0">
+            <wp:extent cx="3036627" cy="3282369"/>
+            <wp:effectExtent l="0" t="0" r="0" b="0"/>
+            <wp:docPr id="5" name="图片 5" descr="图形用户界面&#10;&#10;描述已自动生成"/>
+            <wp:cNvGraphicFramePr>
+              <a:graphicFrameLocks xmlns:a="http://schemas.openxmlformats.org/drawingml/2006/main" noChangeAspect="1"/>
+            </wp:cNvGraphicFramePr>
+            <a:graphic xmlns:a="http://schemas.openxmlformats.org/drawingml/2006/main">
+              <a:graphicData uri="http://schemas.openxmlformats.org/drawingml/2006/picture">
+                <pic:pic xmlns:pic="http://schemas.openxmlformats.org/drawingml/2006/picture">
+                  <pic:nvPicPr>
+                    <pic:cNvPr id="5" name="图片 5" descr="图形用户界面&#10;&#10;描述已自动生成"/>
+                    <pic:cNvPicPr/>
+                  </pic:nvPicPr>
+                  <pic:blipFill>
+                    <a:blip r:embed="rId41">
+                      <a:extLst>
+                        <a:ext uri="{28A0092B-C50C-407E-A947-70E740481C1C}">
+                          <a14:useLocalDpi xmlns:a14="http://schemas.microsoft.com/office/drawing/2010/main" val="0"/>
+                        </a:ext>
+                      </a:extLst>
+                    </a:blip>
+                    <a:stretch>
+                      <a:fillRect/>
+                    </a:stretch>
+                  </pic:blipFill>
+                  <pic:spPr>
+                    <a:xfrm>
+                      <a:off x="0" y="0"/>
+                      <a:ext cx="3046406" cy="3292940"/>
+                    </a:xfrm>
+                    <a:prstGeom prst="rect">
+                      <a:avLst/>
+                    </a:prstGeom>
+                  </pic:spPr>
+                </pic:pic>
+              </a:graphicData>
+            </a:graphic>
+          </wp:inline>
+        </w:drawing>
+      </w:r>
+    </w:p>
+    <w:p>
+      <w:pPr>
+        <w:pStyle w:val="af0"/>
+        <w:spacing w:after="240"/>
+      </w:pPr>
+      <w:r>
+        <w:rPr>
+          <w:rFonts w:hint="eastAsia"/>
+        </w:rPr>
+        <w:t>图</w:t>
+      </w:r>
+      <w:r>
+        <w:rPr>
+          <w:rFonts w:hint="eastAsia"/>
+        </w:rPr>
+        <w:t xml:space="preserve"> </w:t>
+      </w:r>
+      <w:r>
+        <w:fldChar w:fldCharType="begin"/>
+      </w:r>
+      <w:r>
+        <w:instrText xml:space="preserve"> </w:instrText>
+      </w:r>
+      <w:r>
+        <w:rPr>
+          <w:rFonts w:hint="eastAsia"/>
+        </w:rPr>
+        <w:instrText>STYLEREF 1 \s</w:instrText>
+      </w:r>
+      <w:r>
+        <w:instrText xml:space="preserve"> </w:instrText>
+      </w:r>
+      <w:r>
+        <w:fldChar w:fldCharType="separate"/>
+      </w:r>
+      <w:r>
+        <w:rPr>
+          <w:noProof/>
+        </w:rPr>
+        <w:t>3</w:t>
+      </w:r>
+      <w:r>
+        <w:fldChar w:fldCharType="end"/>
+      </w:r>
+      <w:r>
+        <w:t>.</w:t>
+      </w:r>
+      <w:r>
+        <w:fldChar w:fldCharType="begin"/>
+      </w:r>
+      <w:r>
+        <w:instrText xml:space="preserve"> </w:instrText>
+      </w:r>
+      <w:r>
+        <w:rPr>
+          <w:rFonts w:hint="eastAsia"/>
+        </w:rPr>
+        <w:instrText xml:space="preserve">SEQ </w:instrText>
+      </w:r>
+      <w:r>
+        <w:rPr>
+          <w:rFonts w:hint="eastAsia"/>
+        </w:rPr>
+        <w:instrText>图</w:instrText>
+      </w:r>
+      <w:r>
+        <w:rPr>
+          <w:rFonts w:hint="eastAsia"/>
+        </w:rPr>
+        <w:instrText xml:space="preserve"> \* ARABIC \s 1</w:instrText>
+      </w:r>
+      <w:r>
+        <w:instrText xml:space="preserve"> </w:instrText>
+      </w:r>
+      <w:r>
+        <w:fldChar w:fldCharType="separate"/>
+      </w:r>
+      <w:r>
+        <w:rPr>
+          <w:noProof/>
+        </w:rPr>
+        <w:t>5</w:t>
+      </w:r>
+      <w:r>
+        <w:fldChar w:fldCharType="end"/>
+      </w:r>
+      <w:r>
+        <w:rPr>
+          <w:rFonts w:hint="eastAsia"/>
+        </w:rPr>
+        <w:t>ARM</w:t>
+      </w:r>
+      <w:r>
+        <w:t xml:space="preserve"> </w:t>
+      </w:r>
+      <w:r>
+        <w:rPr>
+          <w:rFonts w:hint="eastAsia"/>
+        </w:rPr>
+        <w:t>Cortex</w:t>
+      </w:r>
+      <w:r>
+        <w:t>-</w:t>
+      </w:r>
+      <w:r>
+        <w:rPr>
+          <w:rFonts w:hint="eastAsia"/>
+        </w:rPr>
+        <w:t>A</w:t>
+      </w:r>
+      <w:r>
+        <w:t>9</w:t>
+      </w:r>
+      <w:r>
+        <w:rPr>
+          <w:rFonts w:hint="eastAsia"/>
+        </w:rPr>
+        <w:t>架构图</w:t>
+      </w:r>
+    </w:p>
+    <w:p>
+      <w:pPr>
+        <w:pStyle w:val="4"/>
+      </w:pPr>
+      <w:r>
+        <w:rPr>
+          <w:rFonts w:hint="eastAsia"/>
+        </w:rPr>
+        <w:lastRenderedPageBreak/>
+        <w:t xml:space="preserve">ZC702 </w:t>
+      </w:r>
+      <w:r>
+        <w:rPr>
+          <w:rFonts w:hint="eastAsia"/>
+        </w:rPr>
+        <w:t>评估套件开发工具</w:t>
+      </w:r>
+    </w:p>
+    <w:p>
+      <w:pPr>
+        <w:ind w:firstLineChars="200" w:firstLine="480"/>
+      </w:pPr>
+    </w:p>
+    <w:p>
+      <w:pPr>
+        <w:ind w:firstLineChars="200" w:firstLine="480"/>
+        <w:rPr>
+          <w:rFonts w:hint="eastAsia"/>
+        </w:rPr>
+      </w:pPr>
+      <w:r>
+        <w:fldChar w:fldCharType="begin"/>
+      </w:r>
+      <w:r>
+        <w:instrText xml:space="preserve"> </w:instrText>
+      </w:r>
+      <w:r>
+        <w:rPr>
+          <w:rFonts w:hint="eastAsia"/>
+        </w:rPr>
+        <w:instrText>REF _Ref98880139 \h</w:instrText>
+      </w:r>
+      <w:r>
+        <w:instrText xml:space="preserve"> </w:instrText>
+      </w:r>
+      <w:r>
+        <w:fldChar w:fldCharType="separate"/>
+      </w:r>
+      <w:r>
+        <w:rPr>
+          <w:rFonts w:hint="eastAsia"/>
+        </w:rPr>
+        <w:t>图</w:t>
+      </w:r>
+      <w:r>
+        <w:rPr>
+          <w:rFonts w:hint="eastAsia"/>
+        </w:rPr>
+        <w:t xml:space="preserve"> </w:t>
+      </w:r>
+      <w:r>
+        <w:rPr>
+          <w:noProof/>
+        </w:rPr>
+        <w:t>3</w:t>
+      </w:r>
+      <w:r>
+        <w:t>.</w:t>
+      </w:r>
+      <w:r>
+        <w:rPr>
+          <w:noProof/>
+        </w:rPr>
+        <w:t>6</w:t>
+      </w:r>
+      <w:r>
+        <w:fldChar w:fldCharType="end"/>
+      </w:r>
+      <w:r>
+        <w:rPr>
+          <w:rFonts w:hint="eastAsia"/>
+        </w:rPr>
+        <w:t>中，上半部分为</w:t>
+      </w:r>
+      <w:r>
+        <w:rPr>
+          <w:rFonts w:hint="eastAsia"/>
+        </w:rPr>
+        <w:t>PL</w:t>
+      </w:r>
+      <w:r>
+        <w:rPr>
+          <w:rFonts w:hint="eastAsia"/>
+        </w:rPr>
+        <w:t>（</w:t>
+      </w:r>
+      <w:r>
+        <w:rPr>
+          <w:rFonts w:hint="eastAsia"/>
+        </w:rPr>
+        <w:t>Programmable Logic</w:t>
+      </w:r>
+      <w:r>
+        <w:rPr>
+          <w:rFonts w:hint="eastAsia"/>
+        </w:rPr>
+        <w:t>）</w:t>
+      </w:r>
+      <w:r>
+        <w:rPr>
+          <w:rFonts w:hint="eastAsia"/>
+        </w:rPr>
+        <w:t>端，下半部分为</w:t>
+      </w:r>
+      <w:r>
+        <w:rPr>
+          <w:rFonts w:hint="eastAsia"/>
+        </w:rPr>
+        <w:t>PS</w:t>
+      </w:r>
+      <w:r>
+        <w:rPr>
+          <w:rFonts w:hint="eastAsia"/>
+        </w:rPr>
+        <w:t>（</w:t>
+      </w:r>
+      <w:r>
+        <w:rPr>
+          <w:rFonts w:hint="eastAsia"/>
+        </w:rPr>
+        <w:t>Processing System</w:t>
+      </w:r>
+      <w:r>
+        <w:rPr>
+          <w:rFonts w:hint="eastAsia"/>
+        </w:rPr>
+        <w:t>）</w:t>
+      </w:r>
+      <w:r>
+        <w:rPr>
+          <w:rFonts w:hint="eastAsia"/>
+        </w:rPr>
+        <w:t>端。</w:t>
+      </w:r>
+      <w:r>
+        <w:rPr>
+          <w:rFonts w:hint="eastAsia"/>
+        </w:rPr>
+        <w:t>PL</w:t>
+      </w:r>
+      <w:proofErr w:type="gramStart"/>
+      <w:r>
+        <w:rPr>
+          <w:rFonts w:hint="eastAsia"/>
+        </w:rPr>
+        <w:t>端主要</w:t>
+      </w:r>
+      <w:proofErr w:type="gramEnd"/>
+      <w:r>
+        <w:rPr>
+          <w:rFonts w:hint="eastAsia"/>
+        </w:rPr>
+        <w:t>负责处理采集到的信号。存储在</w:t>
+      </w:r>
+      <w:r>
+        <w:rPr>
+          <w:rFonts w:hint="eastAsia"/>
+        </w:rPr>
+        <w:t>ROM</w:t>
+      </w:r>
+      <w:r>
+        <w:rPr>
+          <w:rFonts w:hint="eastAsia"/>
+        </w:rPr>
+        <w:t>中</w:t>
+      </w:r>
+      <w:proofErr w:type="gramStart"/>
+      <w:r>
+        <w:rPr>
+          <w:rFonts w:hint="eastAsia"/>
+        </w:rPr>
+        <w:t>的</w:t>
+      </w:r>
+      <w:r>
+        <w:rPr>
+          <w:rFonts w:hint="eastAsia"/>
+        </w:rPr>
+        <w:t>实采</w:t>
+      </w:r>
+      <w:r>
+        <w:rPr>
+          <w:rFonts w:hint="eastAsia"/>
+        </w:rPr>
+        <w:t>信号</w:t>
+      </w:r>
+      <w:proofErr w:type="gramEnd"/>
+      <w:r>
+        <w:rPr>
+          <w:rFonts w:hint="eastAsia"/>
+        </w:rPr>
+        <w:t>，</w:t>
+      </w:r>
+      <w:r>
+        <w:rPr>
+          <w:rFonts w:hint="eastAsia"/>
+        </w:rPr>
+        <w:t>在收到</w:t>
+      </w:r>
+      <w:r>
+        <w:rPr>
+          <w:rFonts w:hint="eastAsia"/>
+        </w:rPr>
+        <w:t>PS</w:t>
+      </w:r>
+      <w:r>
+        <w:rPr>
+          <w:rFonts w:hint="eastAsia"/>
+        </w:rPr>
+        <w:t>端的</w:t>
+      </w:r>
+      <w:r>
+        <w:rPr>
+          <w:rFonts w:hint="eastAsia"/>
+        </w:rPr>
+        <w:t>Control</w:t>
+      </w:r>
+      <w:r>
+        <w:rPr>
+          <w:rFonts w:hint="eastAsia"/>
+        </w:rPr>
+        <w:t>信号协调后，</w:t>
+      </w:r>
+      <w:r>
+        <w:rPr>
+          <w:rFonts w:hint="eastAsia"/>
+        </w:rPr>
+        <w:t>将信号送</w:t>
+      </w:r>
+      <w:r>
+        <w:rPr>
+          <w:rFonts w:hint="eastAsia"/>
+        </w:rPr>
+        <w:t>往</w:t>
+      </w:r>
+      <w:r>
+        <w:rPr>
+          <w:rFonts w:hint="eastAsia"/>
+        </w:rPr>
+        <w:t>FFT</w:t>
+      </w:r>
+      <w:r>
+        <w:rPr>
+          <w:rFonts w:hint="eastAsia"/>
+        </w:rPr>
+        <w:t>模块中，用于鉴别出输入信号的相位。</w:t>
+      </w:r>
+      <w:r>
+        <w:rPr>
+          <w:rFonts w:hint="eastAsia"/>
+        </w:rPr>
+        <w:t>PS</w:t>
+      </w:r>
+      <w:r>
+        <w:rPr>
+          <w:rFonts w:hint="eastAsia"/>
+        </w:rPr>
+        <w:t>端通过创建</w:t>
+      </w:r>
+      <w:r>
+        <w:rPr>
+          <w:rFonts w:hint="eastAsia"/>
+        </w:rPr>
+        <w:t>AXI</w:t>
+      </w:r>
+      <w:r>
+        <w:rPr>
+          <w:rFonts w:hint="eastAsia"/>
+        </w:rPr>
+        <w:t>总线</w:t>
+      </w:r>
+      <w:r>
+        <w:rPr>
+          <w:rFonts w:hint="eastAsia"/>
+        </w:rPr>
+        <w:t>以及</w:t>
+      </w:r>
+      <w:r>
+        <w:rPr>
+          <w:rFonts w:hint="eastAsia"/>
+        </w:rPr>
+        <w:t>USART</w:t>
+      </w:r>
+      <w:r>
+        <w:rPr>
+          <w:rFonts w:hint="eastAsia"/>
+        </w:rPr>
+        <w:t>使得</w:t>
+      </w:r>
+      <w:r>
+        <w:rPr>
+          <w:rFonts w:hint="eastAsia"/>
+        </w:rPr>
+        <w:t>PS</w:t>
+      </w:r>
+      <w:r>
+        <w:rPr>
+          <w:rFonts w:hint="eastAsia"/>
+        </w:rPr>
+        <w:t>部分能够和</w:t>
+      </w:r>
+      <w:r>
+        <w:rPr>
+          <w:rFonts w:hint="eastAsia"/>
+        </w:rPr>
+        <w:t>PL</w:t>
+      </w:r>
+      <w:r>
+        <w:rPr>
+          <w:rFonts w:hint="eastAsia"/>
+        </w:rPr>
+        <w:t>以及</w:t>
+      </w:r>
+      <w:r>
+        <w:rPr>
+          <w:rFonts w:hint="eastAsia"/>
+        </w:rPr>
+        <w:t>PC</w:t>
+      </w:r>
+      <w:r>
+        <w:rPr>
+          <w:rFonts w:hint="eastAsia"/>
+        </w:rPr>
+        <w:t>进行通信。</w:t>
+      </w:r>
+    </w:p>
+    <w:p>
+      <w:pPr>
+        <w:pStyle w:val="af"/>
+        <w:spacing w:before="240"/>
+      </w:pPr>
+      <w:r>
+        <w:object w:dxaOrig="20311" w:dyaOrig="13216" w14:anchorId="4116C6DC">
+          <v:shape id="_x0000_i1034" type="#_x0000_t75" style="width:439pt;height:285.3pt" o:ole="">
+            <v:imagedata r:id="rId42" o:title=""/>
+          </v:shape>
+          <o:OLEObject Type="Embed" ProgID="Visio.Drawing.15" ShapeID="_x0000_i1034" DrawAspect="Content" ObjectID="_1709587746" r:id="rId43"/>
+        </w:object>
+      </w:r>
+    </w:p>
+    <w:p>
+      <w:pPr>
+        <w:pStyle w:val="af0"/>
+        <w:spacing w:after="240"/>
+      </w:pPr>
+      <w:bookmarkStart w:id="62" w:name="_Ref98880139"/>
+      <w:r>
+        <w:rPr>
+          <w:rFonts w:hint="eastAsia"/>
+        </w:rPr>
+        <w:t>图</w:t>
+      </w:r>
+      <w:r>
+        <w:rPr>
+          <w:rFonts w:hint="eastAsia"/>
+        </w:rPr>
+        <w:t xml:space="preserve"> </w:t>
+      </w:r>
+      <w:r>
+        <w:fldChar w:fldCharType="begin"/>
+      </w:r>
+      <w:r>
+        <w:instrText xml:space="preserve"> </w:instrText>
+      </w:r>
+      <w:r>
+        <w:rPr>
+          <w:rFonts w:hint="eastAsia"/>
+        </w:rPr>
+        <w:instrText>STYLEREF 1 \s</w:instrText>
+      </w:r>
+      <w:r>
+        <w:instrText xml:space="preserve"> </w:instrText>
+      </w:r>
+      <w:r>
+        <w:fldChar w:fldCharType="separate"/>
+      </w:r>
+      <w:r>
+        <w:rPr>
+          <w:noProof/>
+        </w:rPr>
+        <w:t>3</w:t>
+      </w:r>
+      <w:r>
+        <w:fldChar w:fldCharType="end"/>
+      </w:r>
+      <w:r>
+        <w:t>.</w:t>
+      </w:r>
+      <w:r>
+        <w:fldChar w:fldCharType="begin"/>
+      </w:r>
+      <w:r>
+        <w:instrText xml:space="preserve"> </w:instrText>
+      </w:r>
+      <w:r>
+        <w:rPr>
+          <w:rFonts w:hint="eastAsia"/>
+        </w:rPr>
+        <w:instrText xml:space="preserve">SEQ </w:instrText>
+      </w:r>
+      <w:r>
+        <w:rPr>
+          <w:rFonts w:hint="eastAsia"/>
+        </w:rPr>
+        <w:instrText>图</w:instrText>
+      </w:r>
+      <w:r>
+        <w:rPr>
+          <w:rFonts w:hint="eastAsia"/>
+        </w:rPr>
+        <w:instrText xml:space="preserve"> \* ARABIC \s 1</w:instrText>
+      </w:r>
+      <w:r>
+        <w:instrText xml:space="preserve"> </w:instrText>
+      </w:r>
+      <w:r>
+        <w:fldChar w:fldCharType="separate"/>
+      </w:r>
+      <w:r>
+        <w:rPr>
+          <w:noProof/>
+        </w:rPr>
+        <w:t>6</w:t>
+      </w:r>
+      <w:r>
+        <w:fldChar w:fldCharType="end"/>
+      </w:r>
+      <w:bookmarkEnd w:id="62"/>
+      <w:r>
+        <w:rPr>
+          <w:rFonts w:hint="eastAsia"/>
+        </w:rPr>
+        <w:t>信号处理端框图</w:t>
+      </w:r>
     </w:p>
     <w:p/>
+    <w:p>
+      <w:pPr>
+        <w:rPr>
+          <w:rFonts w:hint="eastAsia"/>
+        </w:rPr>
+      </w:pPr>
+    </w:p>
+    <w:p>
+      <w:pPr>
+        <w:rPr>
+          <w:rFonts w:hint="eastAsia"/>
+        </w:rPr>
+      </w:pPr>
+    </w:p>
     <w:p/>
     <w:p>
       <w:pPr>
@@ -31265,7 +34227,7 @@
       <w:pPr>
         <w:pStyle w:val="1"/>
       </w:pPr>
-      <w:bookmarkStart w:id="57" w:name="_Toc98007129"/>
+      <w:bookmarkStart w:id="63" w:name="_Toc98974568"/>
       <w:r>
         <w:rPr>
           <w:rFonts w:hint="eastAsia"/>
@@ -31273,7 +34235,7 @@
         <w:lastRenderedPageBreak/>
         <w:t>到达角度定位方法研究</w:t>
       </w:r>
-      <w:bookmarkEnd w:id="57"/>
+      <w:bookmarkEnd w:id="63"/>
     </w:p>
     <w:p>
       <w:pPr>
@@ -31283,7 +34245,7 @@
           <w:numId w:val="8"/>
         </w:numPr>
       </w:pPr>
-      <w:bookmarkStart w:id="58" w:name="_Toc98007130"/>
+      <w:bookmarkStart w:id="64" w:name="_Toc98974569"/>
       <w:r>
         <w:t>AOA</w:t>
       </w:r>
@@ -31291,9 +34253,23 @@
         <w:rPr>
           <w:rFonts w:hint="eastAsia"/>
         </w:rPr>
-        <w:t>双站定位原理</w:t>
-      </w:r>
-      <w:bookmarkEnd w:id="58"/>
+        <w:t>双</w:t>
+      </w:r>
+      <w:proofErr w:type="gramStart"/>
+      <w:r>
+        <w:rPr>
+          <w:rFonts w:hint="eastAsia"/>
+        </w:rPr>
+        <w:t>站定位</w:t>
+      </w:r>
+      <w:proofErr w:type="gramEnd"/>
+      <w:r>
+        <w:rPr>
+          <w:rFonts w:hint="eastAsia"/>
+        </w:rPr>
+        <w:t>原理</w:t>
+      </w:r>
+      <w:bookmarkEnd w:id="64"/>
     </w:p>
     <w:p>
       <w:pPr>
@@ -31310,7 +34286,7 @@
       <w:pPr>
         <w:pStyle w:val="2"/>
       </w:pPr>
-      <w:bookmarkStart w:id="59" w:name="_Toc98007131"/>
+      <w:bookmarkStart w:id="65" w:name="_Toc98974570"/>
       <w:r>
         <w:rPr>
           <w:rFonts w:hint="eastAsia"/>
@@ -31321,9 +34297,23 @@
         <w:rPr>
           <w:rFonts w:hint="eastAsia"/>
         </w:rPr>
-        <w:t>多站定位原理</w:t>
-      </w:r>
-      <w:bookmarkEnd w:id="59"/>
+        <w:t>多</w:t>
+      </w:r>
+      <w:proofErr w:type="gramStart"/>
+      <w:r>
+        <w:rPr>
+          <w:rFonts w:hint="eastAsia"/>
+        </w:rPr>
+        <w:t>站定位</w:t>
+      </w:r>
+      <w:proofErr w:type="gramEnd"/>
+      <w:r>
+        <w:rPr>
+          <w:rFonts w:hint="eastAsia"/>
+        </w:rPr>
+        <w:t>原理</w:t>
+      </w:r>
+      <w:bookmarkEnd w:id="65"/>
     </w:p>
     <w:p>
       <w:pPr>
@@ -31351,176 +34341,26 @@
       <w:pPr>
         <w:pStyle w:val="1"/>
       </w:pPr>
-      <w:bookmarkStart w:id="60" w:name="_Toc98007132"/>
+      <w:bookmarkStart w:id="66" w:name="_Toc98974571"/>
       <w:r>
         <w:rPr>
           <w:rFonts w:hint="eastAsia"/>
         </w:rPr>
         <w:lastRenderedPageBreak/>
         <w:t>深度神经网络研究</w:t>
-      </w:r>
-      <w:bookmarkEnd w:id="60"/>
-    </w:p>
-    <w:p>
-      <w:pPr>
-        <w:pStyle w:val="2"/>
-      </w:pPr>
-      <w:bookmarkStart w:id="61" w:name="_Toc98007133"/>
-      <w:r>
-        <w:rPr>
-          <w:rFonts w:hint="eastAsia"/>
-        </w:rPr>
-        <w:t>人工神经网络</w:t>
-      </w:r>
-      <w:bookmarkEnd w:id="61"/>
-    </w:p>
-    <w:p>
-      <w:pPr>
-        <w:ind w:firstLineChars="200" w:firstLine="480"/>
-      </w:pPr>
-      <w:r>
-        <w:rPr>
-          <w:rFonts w:hint="eastAsia"/>
-        </w:rPr>
-        <w:t>占位内容</w:t>
-      </w:r>
-    </w:p>
-    <w:p>
-      <w:pPr>
-        <w:pStyle w:val="3"/>
-      </w:pPr>
-      <w:bookmarkStart w:id="62" w:name="_Toc98007134"/>
-      <w:r>
-        <w:rPr>
-          <w:rFonts w:hint="eastAsia"/>
-        </w:rPr>
-        <w:t>感知器</w:t>
-      </w:r>
-      <w:bookmarkEnd w:id="62"/>
-    </w:p>
-    <w:p>
-      <w:pPr>
-        <w:ind w:firstLineChars="200" w:firstLine="480"/>
-      </w:pPr>
-      <w:r>
-        <w:rPr>
-          <w:rFonts w:hint="eastAsia"/>
-        </w:rPr>
-        <w:t>占位内容</w:t>
-      </w:r>
-    </w:p>
-    <w:p>
-      <w:pPr>
-        <w:pStyle w:val="3"/>
-      </w:pPr>
-      <w:bookmarkStart w:id="63" w:name="_Toc98007135"/>
-      <w:r>
-        <w:rPr>
-          <w:rFonts w:hint="eastAsia"/>
-        </w:rPr>
-        <w:t>激活函数</w:t>
-      </w:r>
-      <w:bookmarkEnd w:id="63"/>
-    </w:p>
-    <w:p>
-      <w:pPr>
-        <w:ind w:firstLineChars="200" w:firstLine="480"/>
-      </w:pPr>
-      <w:r>
-        <w:rPr>
-          <w:rFonts w:hint="eastAsia"/>
-        </w:rPr>
-        <w:t>占位内容</w:t>
-      </w:r>
-    </w:p>
-    <w:p>
-      <w:pPr>
-        <w:pStyle w:val="3"/>
-      </w:pPr>
-      <w:bookmarkStart w:id="64" w:name="_Toc98007136"/>
-      <w:r>
-        <w:rPr>
-          <w:rFonts w:hint="eastAsia"/>
-        </w:rPr>
-        <w:t>损失函数</w:t>
-      </w:r>
-      <w:bookmarkEnd w:id="64"/>
-    </w:p>
-    <w:p>
-      <w:pPr>
-        <w:ind w:firstLineChars="200" w:firstLine="480"/>
-      </w:pPr>
-      <w:r>
-        <w:rPr>
-          <w:rFonts w:hint="eastAsia"/>
-        </w:rPr>
-        <w:t>占位内容</w:t>
-      </w:r>
-    </w:p>
-    <w:p>
-      <w:pPr>
-        <w:pStyle w:val="3"/>
-      </w:pPr>
-      <w:bookmarkStart w:id="65" w:name="_Toc98007137"/>
-      <w:r>
-        <w:rPr>
-          <w:rFonts w:hint="eastAsia"/>
-        </w:rPr>
-        <w:t>优化器原理</w:t>
-      </w:r>
-      <w:bookmarkEnd w:id="65"/>
-    </w:p>
-    <w:p>
-      <w:pPr>
-        <w:ind w:firstLineChars="200" w:firstLine="480"/>
-      </w:pPr>
-      <w:r>
-        <w:rPr>
-          <w:rFonts w:hint="eastAsia"/>
-        </w:rPr>
-        <w:t>占位内容</w:t>
-      </w:r>
-    </w:p>
-    <w:p>
-      <w:pPr>
-        <w:pStyle w:val="2"/>
-      </w:pPr>
-      <w:bookmarkStart w:id="66" w:name="_Toc98007138"/>
-      <w:r>
-        <w:rPr>
-          <w:rFonts w:hint="eastAsia"/>
-        </w:rPr>
-        <w:t>深度神经网络</w:t>
       </w:r>
       <w:bookmarkEnd w:id="66"/>
     </w:p>
     <w:p>
       <w:pPr>
-        <w:ind w:firstLineChars="200" w:firstLine="480"/>
-      </w:pPr>
-      <w:r>
-        <w:rPr>
-          <w:rFonts w:hint="eastAsia"/>
-        </w:rPr>
-        <w:t>占位内容</w:t>
-      </w:r>
-    </w:p>
-    <w:p>
-      <w:pPr>
-        <w:pStyle w:val="3"/>
-      </w:pPr>
-      <w:bookmarkStart w:id="67" w:name="_Toc98007139"/>
-      <w:r>
-        <w:rPr>
-          <w:rFonts w:hint="eastAsia"/>
-        </w:rPr>
-        <w:t>BP</w:t>
-      </w:r>
-      <w:r>
-        <w:rPr>
-          <w:rFonts w:hint="eastAsia"/>
-        </w:rPr>
-        <w:t>神经网络</w:t>
+        <w:pStyle w:val="2"/>
+      </w:pPr>
+      <w:bookmarkStart w:id="67" w:name="_Toc98974572"/>
+      <w:r>
+        <w:rPr>
+          <w:rFonts w:hint="eastAsia"/>
+        </w:rPr>
+        <w:t>人工神经网络</w:t>
       </w:r>
       <w:bookmarkEnd w:id="67"/>
     </w:p>
@@ -31539,14 +34379,164 @@
       <w:pPr>
         <w:pStyle w:val="3"/>
       </w:pPr>
-      <w:bookmarkStart w:id="68" w:name="_Toc98007140"/>
+      <w:bookmarkStart w:id="68" w:name="_Toc98974573"/>
+      <w:r>
+        <w:rPr>
+          <w:rFonts w:hint="eastAsia"/>
+        </w:rPr>
+        <w:t>感知器</w:t>
+      </w:r>
+      <w:bookmarkEnd w:id="68"/>
+    </w:p>
+    <w:p>
+      <w:pPr>
+        <w:ind w:firstLineChars="200" w:firstLine="480"/>
+      </w:pPr>
+      <w:r>
+        <w:rPr>
+          <w:rFonts w:hint="eastAsia"/>
+        </w:rPr>
+        <w:t>占位内容</w:t>
+      </w:r>
+    </w:p>
+    <w:p>
+      <w:pPr>
+        <w:pStyle w:val="3"/>
+      </w:pPr>
+      <w:bookmarkStart w:id="69" w:name="_Toc98974574"/>
+      <w:r>
+        <w:rPr>
+          <w:rFonts w:hint="eastAsia"/>
+        </w:rPr>
+        <w:t>激活函数</w:t>
+      </w:r>
+      <w:bookmarkEnd w:id="69"/>
+    </w:p>
+    <w:p>
+      <w:pPr>
+        <w:ind w:firstLineChars="200" w:firstLine="480"/>
+      </w:pPr>
+      <w:r>
+        <w:rPr>
+          <w:rFonts w:hint="eastAsia"/>
+        </w:rPr>
+        <w:t>占位内容</w:t>
+      </w:r>
+    </w:p>
+    <w:p>
+      <w:pPr>
+        <w:pStyle w:val="3"/>
+      </w:pPr>
+      <w:bookmarkStart w:id="70" w:name="_Toc98974575"/>
+      <w:r>
+        <w:rPr>
+          <w:rFonts w:hint="eastAsia"/>
+        </w:rPr>
+        <w:t>损失函数</w:t>
+      </w:r>
+      <w:bookmarkEnd w:id="70"/>
+    </w:p>
+    <w:p>
+      <w:pPr>
+        <w:ind w:firstLineChars="200" w:firstLine="480"/>
+      </w:pPr>
+      <w:r>
+        <w:rPr>
+          <w:rFonts w:hint="eastAsia"/>
+        </w:rPr>
+        <w:t>占位内容</w:t>
+      </w:r>
+    </w:p>
+    <w:p>
+      <w:pPr>
+        <w:pStyle w:val="3"/>
+      </w:pPr>
+      <w:bookmarkStart w:id="71" w:name="_Toc98974576"/>
+      <w:r>
+        <w:rPr>
+          <w:rFonts w:hint="eastAsia"/>
+        </w:rPr>
+        <w:t>优化器原理</w:t>
+      </w:r>
+      <w:bookmarkEnd w:id="71"/>
+    </w:p>
+    <w:p>
+      <w:pPr>
+        <w:ind w:firstLineChars="200" w:firstLine="480"/>
+      </w:pPr>
+      <w:r>
+        <w:rPr>
+          <w:rFonts w:hint="eastAsia"/>
+        </w:rPr>
+        <w:t>占位内容</w:t>
+      </w:r>
+    </w:p>
+    <w:p>
+      <w:pPr>
+        <w:pStyle w:val="2"/>
+      </w:pPr>
+      <w:bookmarkStart w:id="72" w:name="_Toc98974577"/>
+      <w:r>
+        <w:rPr>
+          <w:rFonts w:hint="eastAsia"/>
+        </w:rPr>
+        <w:t>深度神经网络</w:t>
+      </w:r>
+      <w:bookmarkEnd w:id="72"/>
+    </w:p>
+    <w:p>
+      <w:pPr>
+        <w:ind w:firstLineChars="200" w:firstLine="480"/>
+      </w:pPr>
+      <w:r>
+        <w:rPr>
+          <w:rFonts w:hint="eastAsia"/>
+        </w:rPr>
+        <w:t>占位内容</w:t>
+      </w:r>
+    </w:p>
+    <w:p>
+      <w:pPr>
+        <w:pStyle w:val="3"/>
+      </w:pPr>
+      <w:bookmarkStart w:id="73" w:name="_Toc98974578"/>
+      <w:r>
+        <w:rPr>
+          <w:rFonts w:hint="eastAsia"/>
+        </w:rPr>
+        <w:t>BP</w:t>
+      </w:r>
+      <w:r>
+        <w:rPr>
+          <w:rFonts w:hint="eastAsia"/>
+        </w:rPr>
+        <w:t>神经网络</w:t>
+      </w:r>
+      <w:bookmarkEnd w:id="73"/>
+    </w:p>
+    <w:p>
+      <w:pPr>
+        <w:ind w:firstLineChars="200" w:firstLine="480"/>
+      </w:pPr>
+      <w:r>
+        <w:rPr>
+          <w:rFonts w:hint="eastAsia"/>
+        </w:rPr>
+        <w:t>占位内容</w:t>
+      </w:r>
+    </w:p>
+    <w:p>
+      <w:pPr>
+        <w:pStyle w:val="3"/>
+      </w:pPr>
+      <w:bookmarkStart w:id="74" w:name="_Toc98974579"/>
       <w:r>
         <w:rPr>
           <w:rFonts w:hint="eastAsia"/>
         </w:rPr>
         <w:t>卷积神经网络</w:t>
       </w:r>
-      <w:bookmarkEnd w:id="68"/>
+      <w:bookmarkEnd w:id="74"/>
     </w:p>
     <w:p>
       <w:pPr>
@@ -31574,28 +34564,36 @@
       <w:pPr>
         <w:pStyle w:val="1"/>
       </w:pPr>
-      <w:bookmarkStart w:id="69" w:name="_Toc98007141"/>
+      <w:bookmarkStart w:id="75" w:name="_Toc98974580"/>
+      <w:proofErr w:type="gramStart"/>
       <w:r>
         <w:rPr>
           <w:rFonts w:hint="eastAsia"/>
         </w:rPr>
         <w:lastRenderedPageBreak/>
-        <w:t>比幅法与相位干涉法信息融合研究</w:t>
-      </w:r>
-      <w:bookmarkEnd w:id="69"/>
+        <w:t>比幅法</w:t>
+      </w:r>
+      <w:proofErr w:type="gramEnd"/>
+      <w:r>
+        <w:rPr>
+          <w:rFonts w:hint="eastAsia"/>
+        </w:rPr>
+        <w:t>与相位干涉法信息融合研究</w:t>
+      </w:r>
+      <w:bookmarkEnd w:id="75"/>
     </w:p>
     <w:p>
       <w:pPr>
         <w:pStyle w:val="2"/>
       </w:pPr>
-      <w:bookmarkStart w:id="70" w:name="_Toc98007142"/>
+      <w:bookmarkStart w:id="76" w:name="_Toc98974581"/>
       <w:r>
         <w:rPr>
           <w:rFonts w:hint="eastAsia"/>
         </w:rPr>
         <w:t>信息融合的方法</w:t>
       </w:r>
-      <w:bookmarkEnd w:id="70"/>
+      <w:bookmarkEnd w:id="76"/>
     </w:p>
     <w:p>
       <w:pPr>
@@ -31612,14 +34610,14 @@
       <w:pPr>
         <w:pStyle w:val="2"/>
       </w:pPr>
-      <w:bookmarkStart w:id="71" w:name="_Toc98007143"/>
+      <w:bookmarkStart w:id="77" w:name="_Toc98974582"/>
       <w:r>
         <w:rPr>
           <w:rFonts w:hint="eastAsia"/>
         </w:rPr>
         <w:t>神经网络的选择</w:t>
       </w:r>
-      <w:bookmarkEnd w:id="71"/>
+      <w:bookmarkEnd w:id="77"/>
     </w:p>
     <w:p>
       <w:pPr>
@@ -31636,14 +34634,14 @@
       <w:pPr>
         <w:pStyle w:val="2"/>
       </w:pPr>
-      <w:bookmarkStart w:id="72" w:name="_Toc98007144"/>
+      <w:bookmarkStart w:id="78" w:name="_Toc98974583"/>
       <w:r>
         <w:rPr>
           <w:rFonts w:hint="eastAsia"/>
         </w:rPr>
         <w:t>神经网络的设计</w:t>
       </w:r>
-      <w:bookmarkEnd w:id="72"/>
+      <w:bookmarkEnd w:id="78"/>
     </w:p>
     <w:p>
       <w:pPr>
@@ -31660,14 +34658,14 @@
       <w:pPr>
         <w:pStyle w:val="2"/>
       </w:pPr>
-      <w:bookmarkStart w:id="73" w:name="_Toc98007145"/>
+      <w:bookmarkStart w:id="79" w:name="_Toc98974584"/>
       <w:r>
         <w:rPr>
           <w:rFonts w:hint="eastAsia"/>
         </w:rPr>
         <w:t>结果分析</w:t>
       </w:r>
-      <w:bookmarkEnd w:id="73"/>
+      <w:bookmarkEnd w:id="79"/>
     </w:p>
     <w:p>
       <w:pPr>
@@ -31695,1157 +34693,182 @@
       <w:pPr>
         <w:pStyle w:val="1"/>
       </w:pPr>
-      <w:bookmarkStart w:id="74" w:name="_Toc92233324"/>
-      <w:bookmarkStart w:id="75" w:name="_Toc92234006"/>
-      <w:bookmarkStart w:id="76" w:name="_Toc92234191"/>
-      <w:bookmarkStart w:id="77" w:name="_Toc98007146"/>
+      <w:bookmarkStart w:id="80" w:name="_Toc92233324"/>
+      <w:bookmarkStart w:id="81" w:name="_Toc92234006"/>
+      <w:bookmarkStart w:id="82" w:name="_Toc92234191"/>
+      <w:bookmarkStart w:id="83" w:name="_Toc98974585"/>
       <w:r>
         <w:rPr>
           <w:rFonts w:hint="eastAsia"/>
         </w:rPr>
         <w:lastRenderedPageBreak/>
-        <w:t>参考文献</w:t>
-      </w:r>
-      <w:bookmarkEnd w:id="74"/>
-      <w:bookmarkEnd w:id="75"/>
-      <w:bookmarkEnd w:id="76"/>
-      <w:bookmarkEnd w:id="77"/>
-    </w:p>
-    <w:p>
-      <w:pPr>
-        <w:pStyle w:val="a"/>
-      </w:pPr>
-      <w:bookmarkStart w:id="78" w:name="_Ref95861611"/>
-      <w:r>
-        <w:rPr>
-          <w:rFonts w:hint="eastAsia"/>
-        </w:rPr>
-        <w:t>屈斌</w:t>
-      </w:r>
-      <w:r>
-        <w:rPr>
-          <w:rFonts w:hint="eastAsia"/>
-        </w:rPr>
-        <w:t xml:space="preserve">. </w:t>
-      </w:r>
-      <w:r>
-        <w:rPr>
-          <w:rFonts w:hint="eastAsia"/>
-        </w:rPr>
-        <w:t>无线电频谱监测管理系统研究</w:t>
-      </w:r>
-      <w:r>
-        <w:rPr>
-          <w:rFonts w:hint="eastAsia"/>
-        </w:rPr>
-        <w:t xml:space="preserve">[D]. </w:t>
-      </w:r>
-      <w:r>
-        <w:rPr>
-          <w:rFonts w:hint="eastAsia"/>
-        </w:rPr>
-        <w:t>西安电子科技大学</w:t>
-      </w:r>
-      <w:r>
-        <w:rPr>
-          <w:rFonts w:hint="eastAsia"/>
-        </w:rPr>
-        <w:t>, 2007.</w:t>
-      </w:r>
-    </w:p>
-    <w:p>
-      <w:pPr>
-        <w:pStyle w:val="a"/>
-      </w:pPr>
-      <w:bookmarkStart w:id="79" w:name="_Ref95925391"/>
-      <w:r>
-        <w:t>ITU</w:t>
-      </w:r>
-      <w:r>
-        <w:t>-</w:t>
-      </w:r>
-      <w:r>
-        <w:t>R. Handbook on National Spectrum Management[M]. Edition of 2015. ITU, 2015.</w:t>
-      </w:r>
-      <w:bookmarkEnd w:id="78"/>
-      <w:bookmarkEnd w:id="79"/>
-    </w:p>
-    <w:p>
-      <w:pPr>
-        <w:pStyle w:val="a"/>
-      </w:pPr>
-      <w:bookmarkStart w:id="80" w:name="_Ref95904915"/>
-      <w:r>
-        <w:rPr>
-          <w:rFonts w:hint="eastAsia"/>
-        </w:rPr>
-        <w:t>陈平</w:t>
-      </w:r>
-      <w:r>
-        <w:rPr>
-          <w:rFonts w:hint="eastAsia"/>
-        </w:rPr>
-        <w:t xml:space="preserve">. </w:t>
-      </w:r>
-      <w:r>
-        <w:rPr>
-          <w:rFonts w:hint="eastAsia"/>
-        </w:rPr>
-        <w:t>我国业余无线电业务发展现状分析</w:t>
-      </w:r>
-      <w:r>
-        <w:rPr>
-          <w:rFonts w:hint="eastAsia"/>
-        </w:rPr>
-        <w:t xml:space="preserve">[J]. </w:t>
-      </w:r>
-      <w:r>
-        <w:rPr>
-          <w:rFonts w:hint="eastAsia"/>
-        </w:rPr>
-        <w:t>中国无线电</w:t>
-      </w:r>
-      <w:r>
-        <w:rPr>
-          <w:rFonts w:hint="eastAsia"/>
-        </w:rPr>
-        <w:t>, 2019, (12): 24-28.</w:t>
-      </w:r>
-      <w:bookmarkEnd w:id="80"/>
-    </w:p>
-    <w:p>
-      <w:pPr>
-        <w:pStyle w:val="a"/>
-      </w:pPr>
-      <w:bookmarkStart w:id="81" w:name="_Ref95927927"/>
-      <w:r>
-        <w:rPr>
-          <w:rFonts w:hint="eastAsia"/>
-        </w:rPr>
-        <w:t>苗玉杰</w:t>
-      </w:r>
-      <w:r>
-        <w:rPr>
-          <w:rFonts w:hint="eastAsia"/>
-        </w:rPr>
-        <w:t xml:space="preserve">. </w:t>
-      </w:r>
-      <w:r>
-        <w:rPr>
-          <w:rFonts w:hint="eastAsia"/>
-        </w:rPr>
-        <w:t>试析雷达信号处理系统的关键技术</w:t>
-      </w:r>
-      <w:r>
-        <w:rPr>
-          <w:rFonts w:hint="eastAsia"/>
-        </w:rPr>
-        <w:t xml:space="preserve">[J]. </w:t>
-      </w:r>
-      <w:r>
-        <w:rPr>
-          <w:rFonts w:hint="eastAsia"/>
-        </w:rPr>
-        <w:t>电子世界</w:t>
-      </w:r>
-      <w:r>
-        <w:rPr>
-          <w:rFonts w:hint="eastAsia"/>
-        </w:rPr>
-        <w:t>, 2013, (11): 22-23.</w:t>
-      </w:r>
-      <w:bookmarkEnd w:id="81"/>
-    </w:p>
-    <w:p>
-      <w:pPr>
-        <w:pStyle w:val="a"/>
-      </w:pPr>
-      <w:bookmarkStart w:id="82" w:name="_Ref95941735"/>
-      <w:r>
-        <w:rPr>
-          <w:rFonts w:hint="eastAsia"/>
-        </w:rPr>
-        <w:t>邹先雄</w:t>
-      </w:r>
-      <w:r>
-        <w:rPr>
-          <w:rFonts w:hint="eastAsia"/>
-        </w:rPr>
-        <w:t xml:space="preserve">. </w:t>
-      </w:r>
-      <w:r>
-        <w:rPr>
-          <w:rFonts w:hint="eastAsia"/>
-        </w:rPr>
-        <w:t>无人机目标无源定位方法研究</w:t>
-      </w:r>
-      <w:r>
-        <w:rPr>
-          <w:rFonts w:hint="eastAsia"/>
-        </w:rPr>
-        <w:t xml:space="preserve">[D]. </w:t>
-      </w:r>
-      <w:r>
-        <w:rPr>
-          <w:rFonts w:hint="eastAsia"/>
-        </w:rPr>
-        <w:t>电子科技大学</w:t>
-      </w:r>
-      <w:r>
-        <w:rPr>
-          <w:rFonts w:hint="eastAsia"/>
-        </w:rPr>
-        <w:t>, 2018.</w:t>
-      </w:r>
-      <w:bookmarkEnd w:id="82"/>
-    </w:p>
-    <w:p>
-      <w:pPr>
-        <w:pStyle w:val="a"/>
-      </w:pPr>
-      <w:bookmarkStart w:id="83" w:name="_Ref95989797"/>
-      <w:r>
-        <w:rPr>
-          <w:rFonts w:hint="eastAsia"/>
-        </w:rPr>
-        <w:t>贾兴江</w:t>
-      </w:r>
-      <w:r>
-        <w:rPr>
-          <w:rFonts w:hint="eastAsia"/>
-        </w:rPr>
-        <w:t xml:space="preserve">. </w:t>
-      </w:r>
-      <w:r>
-        <w:rPr>
-          <w:rFonts w:hint="eastAsia"/>
-        </w:rPr>
-        <w:t>运动多站无源定位关键技术研究</w:t>
-      </w:r>
-      <w:r>
-        <w:rPr>
-          <w:rFonts w:hint="eastAsia"/>
-        </w:rPr>
-        <w:t xml:space="preserve">[D]. </w:t>
-      </w:r>
-      <w:r>
-        <w:rPr>
-          <w:rFonts w:hint="eastAsia"/>
-        </w:rPr>
-        <w:t>国防科学技术大学</w:t>
-      </w:r>
-      <w:r>
-        <w:rPr>
-          <w:rFonts w:hint="eastAsia"/>
-        </w:rPr>
-        <w:t>, 2011.</w:t>
+        <w:t>系统设计与验证</w:t>
       </w:r>
       <w:bookmarkEnd w:id="83"/>
     </w:p>
     <w:p>
       <w:pPr>
-        <w:pStyle w:val="a"/>
-      </w:pPr>
-      <w:bookmarkStart w:id="84" w:name="_Ref95990522"/>
-      <w:r>
-        <w:rPr>
-          <w:rFonts w:hint="eastAsia"/>
-        </w:rPr>
-        <w:t>Jiang W, Xu C, Pei L, et al. Multidimensional scaling-based TDOA localization scheme using an auxiliary line[J]. IEEE Signal Processing Letters, 2016, 23(4): 546-550.</w:t>
+        <w:pStyle w:val="2"/>
+      </w:pPr>
+      <w:bookmarkStart w:id="84" w:name="_Toc98974586"/>
+      <w:proofErr w:type="gramStart"/>
+      <w:r>
+        <w:rPr>
+          <w:rFonts w:hint="eastAsia"/>
+        </w:rPr>
+        <w:t>比幅法</w:t>
+      </w:r>
+      <w:proofErr w:type="gramEnd"/>
+      <w:r>
+        <w:rPr>
+          <w:rFonts w:hint="eastAsia"/>
+        </w:rPr>
+        <w:t>测向</w:t>
+      </w:r>
+      <w:r>
+        <w:rPr>
+          <w:rFonts w:hint="eastAsia"/>
+        </w:rPr>
+        <w:t>系统设计与验证</w:t>
       </w:r>
       <w:bookmarkEnd w:id="84"/>
     </w:p>
     <w:p>
       <w:pPr>
-        <w:pStyle w:val="a"/>
-      </w:pPr>
-      <w:bookmarkStart w:id="85" w:name="_Ref95993512"/>
-      <w:r>
-        <w:rPr>
-          <w:rFonts w:hint="eastAsia"/>
-        </w:rPr>
-        <w:t>孙隆和</w:t>
-      </w:r>
-      <w:r>
-        <w:rPr>
-          <w:rFonts w:hint="eastAsia"/>
-        </w:rPr>
-        <w:t xml:space="preserve">. </w:t>
-      </w:r>
-      <w:r>
-        <w:rPr>
-          <w:rFonts w:hint="eastAsia"/>
-        </w:rPr>
-        <w:t>网络瞄准及相关技术——瞄准和打击活动目标</w:t>
-      </w:r>
-      <w:r>
-        <w:rPr>
-          <w:rFonts w:hint="eastAsia"/>
-        </w:rPr>
-        <w:t xml:space="preserve">[J]. </w:t>
-      </w:r>
-      <w:r>
-        <w:rPr>
-          <w:rFonts w:hint="eastAsia"/>
-        </w:rPr>
-        <w:t>电光与控制</w:t>
-      </w:r>
-      <w:r>
-        <w:rPr>
-          <w:rFonts w:hint="eastAsia"/>
-        </w:rPr>
-        <w:t>, 2005, (3): 1-5.</w:t>
+        <w:ind w:firstLineChars="200" w:firstLine="480"/>
+      </w:pPr>
+      <w:r>
+        <w:rPr>
+          <w:rFonts w:hint="eastAsia"/>
+        </w:rPr>
+        <w:t>占位内容</w:t>
+      </w:r>
+    </w:p>
+    <w:p>
+      <w:pPr>
+        <w:pStyle w:val="2"/>
+      </w:pPr>
+      <w:bookmarkStart w:id="85" w:name="_Toc98974587"/>
+      <w:r>
+        <w:rPr>
+          <w:rFonts w:hint="eastAsia"/>
+        </w:rPr>
+        <w:t>相位干涉仪</w:t>
+      </w:r>
+      <w:r>
+        <w:rPr>
+          <w:rFonts w:hint="eastAsia"/>
+        </w:rPr>
+        <w:t>系统设计与验证</w:t>
       </w:r>
       <w:bookmarkEnd w:id="85"/>
     </w:p>
     <w:p>
       <w:pPr>
-        <w:pStyle w:val="a"/>
-      </w:pPr>
-      <w:bookmarkStart w:id="86" w:name="_Ref96011409"/>
-      <w:r>
-        <w:t xml:space="preserve">Rohde &amp; Schwarz. </w:t>
-      </w:r>
-      <w:r>
-        <w:t>R&amp;S</w:t>
-      </w:r>
-      <w:r>
-        <w:rPr>
-          <w:vertAlign w:val="superscript"/>
-        </w:rPr>
-        <w:t>®</w:t>
-      </w:r>
-      <w:r>
-        <w:t>ARDRONIS</w:t>
-      </w:r>
-      <w:r>
-        <w:t xml:space="preserve"> Product Brochure</w:t>
-      </w:r>
-      <w:r>
-        <w:t>[DB/OL]</w:t>
-      </w:r>
-      <w:r>
-        <w:t>. [2021-11-8]. rohde-schwarz.com</w:t>
-      </w:r>
-      <w:r>
-        <w:t>.</w:t>
+        <w:ind w:firstLineChars="200" w:firstLine="480"/>
+      </w:pPr>
+      <w:r>
+        <w:rPr>
+          <w:rFonts w:hint="eastAsia"/>
+        </w:rPr>
+        <w:t>占位内容</w:t>
+      </w:r>
+    </w:p>
+    <w:p>
+      <w:pPr>
+        <w:pStyle w:val="2"/>
+      </w:pPr>
+      <w:bookmarkStart w:id="86" w:name="_Toc98974588"/>
+      <w:r>
+        <w:rPr>
+          <w:rFonts w:hint="eastAsia"/>
+        </w:rPr>
+        <w:t>到达角度定位</w:t>
+      </w:r>
+      <w:r>
+        <w:rPr>
+          <w:rFonts w:hint="eastAsia"/>
+        </w:rPr>
+        <w:t>系统设计与验证</w:t>
       </w:r>
       <w:bookmarkEnd w:id="86"/>
     </w:p>
     <w:p>
       <w:pPr>
-        <w:pStyle w:val="a"/>
-      </w:pPr>
-      <w:bookmarkStart w:id="87" w:name="_Ref96011411"/>
-      <w:r>
-        <w:t xml:space="preserve">Rohde &amp; Schwarz. </w:t>
-      </w:r>
-      <w:r>
-        <w:t>R&amp;S</w:t>
-      </w:r>
-      <w:r>
-        <w:rPr>
-          <w:vertAlign w:val="superscript"/>
-        </w:rPr>
-        <w:t>®</w:t>
-      </w:r>
-      <w:r>
-        <w:t xml:space="preserve"> </w:t>
-      </w:r>
-      <w:r>
-        <w:t>ADDx</w:t>
-      </w:r>
-      <w:r>
-        <w:rPr>
-          <w:rFonts w:hint="eastAsia"/>
-        </w:rPr>
-        <w:t xml:space="preserve"> </w:t>
-      </w:r>
-      <w:r>
-        <w:t>MULTICHANNEL DF ANTENNAS</w:t>
-      </w:r>
-      <w:r>
-        <w:t xml:space="preserve"> Product </w:t>
-      </w:r>
-      <w:r>
-        <w:t xml:space="preserve">overview </w:t>
-      </w:r>
-      <w:r>
-        <w:t>[DB/OL]</w:t>
-      </w:r>
-      <w:r>
-        <w:t>. [202</w:t>
-      </w:r>
-      <w:r>
-        <w:t>0</w:t>
-      </w:r>
-      <w:r>
-        <w:t>-1</w:t>
-      </w:r>
-      <w:r>
-        <w:t>0</w:t>
-      </w:r>
-      <w:r>
-        <w:t>-</w:t>
-      </w:r>
-      <w:r>
-        <w:t>2</w:t>
-      </w:r>
-      <w:r>
-        <w:t>8]. rohde-schwarz.com</w:t>
-      </w:r>
-      <w:r>
-        <w:t>.</w:t>
+        <w:ind w:firstLineChars="200" w:firstLine="480"/>
+        <w:rPr>
+          <w:rFonts w:hint="eastAsia"/>
+        </w:rPr>
+      </w:pPr>
+      <w:r>
+        <w:rPr>
+          <w:rFonts w:hint="eastAsia"/>
+        </w:rPr>
+        <w:t>占位内容</w:t>
+      </w:r>
+    </w:p>
+    <w:p>
+      <w:pPr>
+        <w:pStyle w:val="2"/>
+      </w:pPr>
+      <w:bookmarkStart w:id="87" w:name="_Toc98974589"/>
+      <w:proofErr w:type="gramStart"/>
+      <w:r>
+        <w:rPr>
+          <w:rFonts w:hint="eastAsia"/>
+        </w:rPr>
+        <w:t>比幅法</w:t>
+      </w:r>
+      <w:proofErr w:type="gramEnd"/>
+      <w:r>
+        <w:rPr>
+          <w:rFonts w:hint="eastAsia"/>
+        </w:rPr>
+        <w:t>与相位干涉</w:t>
+      </w:r>
+      <w:r>
+        <w:rPr>
+          <w:rFonts w:hint="eastAsia"/>
+        </w:rPr>
+        <w:t>法信息融合</w:t>
+      </w:r>
+      <w:r>
+        <w:rPr>
+          <w:rFonts w:hint="eastAsia"/>
+        </w:rPr>
+        <w:t>系统设计与验证</w:t>
       </w:r>
       <w:bookmarkEnd w:id="87"/>
     </w:p>
     <w:p>
       <w:pPr>
-        <w:pStyle w:val="a"/>
-      </w:pPr>
-      <w:bookmarkStart w:id="88" w:name="_Ref96021170"/>
-      <w:r>
-        <w:rPr>
-          <w:rFonts w:hint="eastAsia"/>
-        </w:rPr>
-        <w:t>胡来招</w:t>
-      </w:r>
-      <w:r>
-        <w:rPr>
-          <w:rFonts w:hint="eastAsia"/>
-        </w:rPr>
-        <w:t xml:space="preserve">. </w:t>
-      </w:r>
-      <w:r>
-        <w:rPr>
-          <w:rFonts w:hint="eastAsia"/>
-        </w:rPr>
-        <w:t>测向定位文集</w:t>
-      </w:r>
-      <w:r>
-        <w:rPr>
-          <w:rFonts w:hint="eastAsia"/>
-        </w:rPr>
-        <w:t xml:space="preserve">[M]. </w:t>
-      </w:r>
-      <w:r>
-        <w:rPr>
-          <w:rFonts w:hint="eastAsia"/>
-        </w:rPr>
-        <w:t>电子工业部第二十九研究所</w:t>
-      </w:r>
-      <w:r>
-        <w:rPr>
-          <w:rFonts w:hint="eastAsia"/>
-        </w:rPr>
-        <w:t>, 1996.</w:t>
-      </w:r>
-      <w:bookmarkEnd w:id="88"/>
+        <w:ind w:firstLineChars="200" w:firstLine="480"/>
+      </w:pPr>
+      <w:r>
+        <w:rPr>
+          <w:rFonts w:hint="eastAsia"/>
+        </w:rPr>
+        <w:t>占位内容</w:t>
+      </w:r>
     </w:p>
     <w:p>
       <w:pPr>
-        <w:pStyle w:val="a"/>
-      </w:pPr>
-      <w:bookmarkStart w:id="89" w:name="_Ref96112582"/>
-      <w:r>
-        <w:rPr>
-          <w:rFonts w:hint="eastAsia"/>
-        </w:rPr>
-        <w:t>何亮</w:t>
-      </w:r>
-      <w:r>
-        <w:rPr>
-          <w:rFonts w:hint="eastAsia"/>
-        </w:rPr>
-        <w:t xml:space="preserve">. </w:t>
-      </w:r>
-      <w:r>
-        <w:rPr>
-          <w:rFonts w:hint="eastAsia"/>
-        </w:rPr>
-        <w:t>基于神经网络融合的比幅法与</w:t>
-      </w:r>
-      <w:r>
-        <w:rPr>
-          <w:rFonts w:hint="eastAsia"/>
-        </w:rPr>
-        <w:t>TDOA</w:t>
-      </w:r>
-      <w:r>
-        <w:rPr>
-          <w:rFonts w:hint="eastAsia"/>
-        </w:rPr>
-        <w:t>测向</w:t>
-      </w:r>
-      <w:r>
-        <w:rPr>
-          <w:rFonts w:hint="eastAsia"/>
-        </w:rPr>
-        <w:t xml:space="preserve">[D]. </w:t>
-      </w:r>
-      <w:r>
-        <w:rPr>
-          <w:rFonts w:hint="eastAsia"/>
-        </w:rPr>
-        <w:t>电信科学技术研究院</w:t>
-      </w:r>
-      <w:r>
-        <w:rPr>
-          <w:rFonts w:hint="eastAsia"/>
-        </w:rPr>
-        <w:t>, 2021.</w:t>
-      </w:r>
-      <w:bookmarkEnd w:id="89"/>
+        <w:rPr>
+          <w:rFonts w:hint="eastAsia"/>
+        </w:rPr>
+      </w:pPr>
     </w:p>
     <w:p>
       <w:pPr>
-        <w:pStyle w:val="a"/>
-      </w:pPr>
-      <w:bookmarkStart w:id="90" w:name="_Ref96112257"/>
-      <w:r>
-        <w:rPr>
-          <w:rFonts w:hint="eastAsia"/>
-        </w:rPr>
-        <w:t>徐雷</w:t>
-      </w:r>
-      <w:r>
-        <w:rPr>
-          <w:rFonts w:hint="eastAsia"/>
-        </w:rPr>
-        <w:t xml:space="preserve">. </w:t>
-      </w:r>
-      <w:r>
-        <w:rPr>
-          <w:rFonts w:hint="eastAsia"/>
-        </w:rPr>
-        <w:t>人工智能第三次浪潮以及若干认知</w:t>
-      </w:r>
-      <w:r>
-        <w:rPr>
-          <w:rFonts w:hint="eastAsia"/>
-        </w:rPr>
-        <w:t xml:space="preserve">[J]. </w:t>
-      </w:r>
-      <w:r>
-        <w:rPr>
-          <w:rFonts w:hint="eastAsia"/>
-        </w:rPr>
-        <w:t>科学</w:t>
-      </w:r>
-      <w:r>
-        <w:rPr>
-          <w:rFonts w:hint="eastAsia"/>
-        </w:rPr>
-        <w:t>, 2017, 69(3): 1-5.</w:t>
-      </w:r>
-      <w:bookmarkEnd w:id="90"/>
+        <w:rPr>
+          <w:rFonts w:hint="eastAsia"/>
+        </w:rPr>
+      </w:pPr>
     </w:p>
     <w:p>
       <w:pPr>
-        <w:pStyle w:val="a"/>
-      </w:pPr>
-      <w:r>
-        <w:t>C. A. M. Lima, C. Junqueira, R. Suyama, F. J. Von Zuben and J. M. T. Romano</w:t>
-      </w:r>
-      <w:r>
-        <w:t>.</w:t>
-      </w:r>
-      <w:r>
-        <w:t xml:space="preserve"> Least-squares support vector machines for DOA estimation: a step-by-step description and sensitivity analysi</w:t>
-      </w:r>
-      <w:r>
-        <w:t>s</w:t>
-      </w:r>
-      <w:r>
-        <w:t>[C]//International Joint Conference on Neural Networks</w:t>
-      </w:r>
-      <w:r>
-        <w:t>(IJCNN)</w:t>
-      </w:r>
-      <w:r>
-        <w:t>,</w:t>
-      </w:r>
-      <w:r>
-        <w:t xml:space="preserve"> IEEE, 20</w:t>
-      </w:r>
-      <w:r>
-        <w:t>0</w:t>
-      </w:r>
-      <w:r>
-        <w:t>5.</w:t>
-      </w:r>
-    </w:p>
-    <w:p>
-      <w:pPr>
-        <w:pStyle w:val="a"/>
-      </w:pPr>
-      <w:r>
-        <w:rPr>
-          <w:rFonts w:hint="eastAsia"/>
-        </w:rPr>
-        <w:t>J</w:t>
-      </w:r>
-      <w:r>
-        <w:t xml:space="preserve">. </w:t>
-      </w:r>
-      <w:r>
-        <w:t>Cho, D. Hwang and K. -H. Kim</w:t>
-      </w:r>
-      <w:r>
-        <w:rPr>
-          <w:rFonts w:hint="eastAsia"/>
-        </w:rPr>
-        <w:t>.</w:t>
-      </w:r>
-      <w:r>
-        <w:t xml:space="preserve"> Improving TDoA Based Positioning Accuracy Using Machine Learning in a LoRaWan Environment</w:t>
-      </w:r>
-      <w:r>
-        <w:t>[C]//</w:t>
-      </w:r>
-      <w:r>
-        <w:t>International Conference on Information Networking (ICOIN)</w:t>
-      </w:r>
-      <w:r>
-        <w:t>, IEEE</w:t>
-      </w:r>
-      <w:r>
-        <w:t>,</w:t>
-      </w:r>
-      <w:r>
-        <w:t xml:space="preserve"> 2019.</w:t>
-      </w:r>
-    </w:p>
-    <w:p>
-      <w:pPr>
-        <w:pStyle w:val="a"/>
-      </w:pPr>
-      <w:bookmarkStart w:id="91" w:name="_Ref96266528"/>
-      <w:r>
-        <w:rPr>
-          <w:rFonts w:hint="eastAsia"/>
-        </w:rPr>
-        <w:t>刘梅</w:t>
-      </w:r>
-      <w:r>
-        <w:rPr>
-          <w:rFonts w:hint="eastAsia"/>
-        </w:rPr>
-        <w:t>,</w:t>
-      </w:r>
-      <w:r>
-        <w:rPr>
-          <w:rFonts w:hint="eastAsia"/>
-        </w:rPr>
-        <w:t>权太范</w:t>
-      </w:r>
-      <w:r>
-        <w:rPr>
-          <w:rFonts w:hint="eastAsia"/>
-        </w:rPr>
-        <w:t>,</w:t>
-      </w:r>
-      <w:r>
-        <w:rPr>
-          <w:rFonts w:hint="eastAsia"/>
-        </w:rPr>
-        <w:t>姚天宾</w:t>
-      </w:r>
-      <w:r>
-        <w:rPr>
-          <w:rFonts w:hint="eastAsia"/>
-        </w:rPr>
-        <w:t>,</w:t>
-      </w:r>
-      <w:r>
-        <w:rPr>
-          <w:rFonts w:hint="eastAsia"/>
-        </w:rPr>
-        <w:t>等</w:t>
-      </w:r>
-      <w:r>
-        <w:rPr>
-          <w:rFonts w:hint="eastAsia"/>
-        </w:rPr>
-        <w:t xml:space="preserve">. </w:t>
-      </w:r>
-      <w:r>
-        <w:rPr>
-          <w:rFonts w:hint="eastAsia"/>
-        </w:rPr>
-        <w:t>多传感器多目标无源定位跟踪算法研究</w:t>
-      </w:r>
-      <w:r>
-        <w:rPr>
-          <w:rFonts w:hint="eastAsia"/>
-        </w:rPr>
-        <w:t xml:space="preserve">[J]. </w:t>
-      </w:r>
-      <w:r>
-        <w:rPr>
-          <w:rFonts w:hint="eastAsia"/>
-        </w:rPr>
-        <w:t>电子学报</w:t>
-      </w:r>
-      <w:r>
-        <w:rPr>
-          <w:rFonts w:hint="eastAsia"/>
-        </w:rPr>
-        <w:t>, 2006, (6): 991-995.</w:t>
-      </w:r>
-      <w:bookmarkEnd w:id="91"/>
-    </w:p>
-    <w:p>
-      <w:pPr>
-        <w:pStyle w:val="a"/>
-      </w:pPr>
-      <w:bookmarkStart w:id="92" w:name="_Ref96266538"/>
-      <w:r>
-        <w:rPr>
-          <w:rFonts w:hint="eastAsia"/>
-        </w:rPr>
-        <w:t>王阳</w:t>
-      </w:r>
-      <w:r>
-        <w:rPr>
-          <w:rFonts w:hint="eastAsia"/>
-        </w:rPr>
-        <w:t xml:space="preserve">. </w:t>
-      </w:r>
-      <w:r>
-        <w:rPr>
-          <w:rFonts w:hint="eastAsia"/>
-        </w:rPr>
-        <w:t>多平台无源定位及跟踪技术研究</w:t>
-      </w:r>
-      <w:r>
-        <w:rPr>
-          <w:rFonts w:hint="eastAsia"/>
-        </w:rPr>
-        <w:t xml:space="preserve">[D]. </w:t>
-      </w:r>
-      <w:r>
-        <w:rPr>
-          <w:rFonts w:hint="eastAsia"/>
-        </w:rPr>
-        <w:t>北京理工大学</w:t>
-      </w:r>
-      <w:r>
-        <w:rPr>
-          <w:rFonts w:hint="eastAsia"/>
-        </w:rPr>
-        <w:t>, 2015.</w:t>
-      </w:r>
-      <w:bookmarkEnd w:id="92"/>
-    </w:p>
-    <w:p>
-      <w:pPr>
-        <w:pStyle w:val="a"/>
-      </w:pPr>
-      <w:bookmarkStart w:id="93" w:name="_Ref96266544"/>
-      <w:r>
-        <w:rPr>
-          <w:rFonts w:hint="eastAsia"/>
-        </w:rPr>
-        <w:t>苏虹</w:t>
-      </w:r>
-      <w:r>
-        <w:rPr>
-          <w:rFonts w:hint="eastAsia"/>
-        </w:rPr>
-        <w:t xml:space="preserve">. </w:t>
-      </w:r>
-      <w:r>
-        <w:rPr>
-          <w:rFonts w:hint="eastAsia"/>
-        </w:rPr>
-        <w:t>基于人工智能的多传感器多目标无源定位仿真</w:t>
-      </w:r>
-      <w:r>
-        <w:rPr>
-          <w:rFonts w:hint="eastAsia"/>
-        </w:rPr>
-        <w:t xml:space="preserve">[J]. </w:t>
-      </w:r>
-      <w:r>
-        <w:rPr>
-          <w:rFonts w:hint="eastAsia"/>
-        </w:rPr>
-        <w:t>计算机仿真</w:t>
-      </w:r>
-      <w:r>
-        <w:rPr>
-          <w:rFonts w:hint="eastAsia"/>
-        </w:rPr>
-        <w:t>, 2020, 37(9): 399-403.</w:t>
-      </w:r>
-      <w:bookmarkEnd w:id="93"/>
-    </w:p>
-    <w:p>
-      <w:pPr>
-        <w:pStyle w:val="a"/>
-      </w:pPr>
-      <w:bookmarkStart w:id="94" w:name="_Ref97394573"/>
-      <w:r>
-        <w:rPr>
-          <w:rFonts w:hint="eastAsia"/>
-        </w:rPr>
-        <w:t>刘兴明</w:t>
-      </w:r>
-      <w:r>
-        <w:rPr>
-          <w:rFonts w:hint="eastAsia"/>
-        </w:rPr>
-        <w:t xml:space="preserve">. </w:t>
-      </w:r>
-      <w:r>
-        <w:rPr>
-          <w:rFonts w:hint="eastAsia"/>
-        </w:rPr>
-        <w:t>高精度宽开比幅测向方法研究及工程实现</w:t>
-      </w:r>
-      <w:r>
-        <w:rPr>
-          <w:rFonts w:hint="eastAsia"/>
-        </w:rPr>
-        <w:t xml:space="preserve">[D]. </w:t>
-      </w:r>
-      <w:r>
-        <w:rPr>
-          <w:rFonts w:hint="eastAsia"/>
-        </w:rPr>
-        <w:t>电子科技大学</w:t>
-      </w:r>
-      <w:r>
-        <w:rPr>
-          <w:rFonts w:hint="eastAsia"/>
-        </w:rPr>
-        <w:t>, 2003.</w:t>
-      </w:r>
-      <w:bookmarkEnd w:id="94"/>
-    </w:p>
-    <w:p>
-      <w:pPr>
-        <w:pStyle w:val="a"/>
-      </w:pPr>
-      <w:bookmarkStart w:id="95" w:name="_Ref97839337"/>
-      <w:r>
-        <w:rPr>
-          <w:rFonts w:hint="eastAsia"/>
-        </w:rPr>
-        <w:t>桑应宾</w:t>
-      </w:r>
-      <w:r>
-        <w:rPr>
-          <w:rFonts w:hint="eastAsia"/>
-        </w:rPr>
-        <w:t xml:space="preserve">. </w:t>
-      </w:r>
-      <w:r>
-        <w:rPr>
-          <w:rFonts w:hint="eastAsia"/>
-        </w:rPr>
-        <w:t>基于</w:t>
-      </w:r>
-      <w:r>
-        <w:rPr>
-          <w:rFonts w:hint="eastAsia"/>
-        </w:rPr>
-        <w:t>K</w:t>
-      </w:r>
-      <w:r>
-        <w:rPr>
-          <w:rFonts w:hint="eastAsia"/>
-        </w:rPr>
-        <w:t>近邻的分类算法研究</w:t>
-      </w:r>
-      <w:r>
-        <w:rPr>
-          <w:rFonts w:hint="eastAsia"/>
-        </w:rPr>
-        <w:t xml:space="preserve">[D]. </w:t>
-      </w:r>
-      <w:r>
-        <w:rPr>
-          <w:rFonts w:hint="eastAsia"/>
-        </w:rPr>
-        <w:t>重庆大学</w:t>
-      </w:r>
-      <w:r>
-        <w:rPr>
-          <w:rFonts w:hint="eastAsia"/>
-        </w:rPr>
-        <w:t>, 2009.</w:t>
-      </w:r>
-      <w:bookmarkEnd w:id="95"/>
-    </w:p>
-    <w:p>
-      <w:pPr>
-        <w:pStyle w:val="a"/>
-      </w:pPr>
-      <w:bookmarkStart w:id="96" w:name="_Ref97838824"/>
-      <w:r>
-        <w:t>Vladimir Vapnik</w:t>
-      </w:r>
-      <w:r>
-        <w:t>.</w:t>
-      </w:r>
-      <w:r>
-        <w:t xml:space="preserve"> </w:t>
-      </w:r>
-      <w:r>
-        <w:rPr>
-          <w:rFonts w:hint="eastAsia"/>
-        </w:rPr>
-        <w:t>The</w:t>
-      </w:r>
-      <w:r>
-        <w:t xml:space="preserve"> </w:t>
-      </w:r>
-      <w:r>
-        <w:rPr>
-          <w:rFonts w:hint="eastAsia"/>
-        </w:rPr>
-        <w:t>Nature</w:t>
-      </w:r>
-      <w:r>
-        <w:t xml:space="preserve"> </w:t>
-      </w:r>
-      <w:r>
-        <w:rPr>
-          <w:rFonts w:hint="eastAsia"/>
-        </w:rPr>
-        <w:t>of</w:t>
-      </w:r>
-      <w:r>
-        <w:t xml:space="preserve"> </w:t>
-      </w:r>
-      <w:r>
-        <w:rPr>
-          <w:rFonts w:hint="eastAsia"/>
-        </w:rPr>
-        <w:t>Statistical</w:t>
-      </w:r>
-      <w:r>
-        <w:t xml:space="preserve"> </w:t>
-      </w:r>
-      <w:r>
-        <w:rPr>
-          <w:rFonts w:hint="eastAsia"/>
-        </w:rPr>
-        <w:t>Learning</w:t>
-      </w:r>
-      <w:r>
-        <w:t xml:space="preserve"> </w:t>
-      </w:r>
-      <w:r>
-        <w:rPr>
-          <w:rFonts w:hint="eastAsia"/>
-        </w:rPr>
-        <w:t>Theory</w:t>
-      </w:r>
-      <w:r>
-        <w:rPr>
-          <w:rFonts w:hint="eastAsia"/>
-        </w:rPr>
-        <w:t>[</w:t>
-      </w:r>
-      <w:r>
-        <w:rPr>
-          <w:rFonts w:hint="eastAsia"/>
-        </w:rPr>
-        <w:t>M</w:t>
-      </w:r>
-      <w:r>
-        <w:rPr>
-          <w:rFonts w:hint="eastAsia"/>
-        </w:rPr>
-        <w:t>].</w:t>
-      </w:r>
-      <w:r>
-        <w:t xml:space="preserve"> </w:t>
-      </w:r>
-      <w:r>
-        <w:rPr>
-          <w:rFonts w:hint="eastAsia"/>
-        </w:rPr>
-        <w:t>NY</w:t>
-      </w:r>
-      <w:r>
-        <w:rPr>
-          <w:rFonts w:hint="eastAsia"/>
-        </w:rPr>
-        <w:t>:</w:t>
-      </w:r>
-      <w:r>
-        <w:t xml:space="preserve"> </w:t>
-      </w:r>
-      <w:r>
-        <w:rPr>
-          <w:rFonts w:hint="eastAsia"/>
-        </w:rPr>
-        <w:t>Springer</w:t>
-      </w:r>
-      <w:r>
-        <w:t xml:space="preserve"> </w:t>
-      </w:r>
-      <w:r>
-        <w:rPr>
-          <w:rFonts w:hint="eastAsia"/>
-        </w:rPr>
-        <w:t>Verlag</w:t>
-      </w:r>
-      <w:r>
-        <w:t>, 1995</w:t>
-      </w:r>
-      <w:r>
-        <w:rPr>
-          <w:rFonts w:hint="eastAsia"/>
-        </w:rPr>
-        <w:t>．</w:t>
-      </w:r>
-      <w:bookmarkEnd w:id="96"/>
-    </w:p>
-    <w:p>
-      <w:pPr>
-        <w:pStyle w:val="a"/>
-      </w:pPr>
-      <w:bookmarkStart w:id="97" w:name="_Ref98355077"/>
-      <w:r>
-        <w:rPr>
-          <w:rFonts w:hint="eastAsia"/>
-        </w:rPr>
-        <w:t>田冰</w:t>
-      </w:r>
-      <w:r>
-        <w:rPr>
-          <w:rFonts w:hint="eastAsia"/>
-        </w:rPr>
-        <w:t xml:space="preserve">. </w:t>
-      </w:r>
-      <w:r>
-        <w:rPr>
-          <w:rFonts w:hint="eastAsia"/>
-        </w:rPr>
-        <w:t>干涉仪测向系统研究</w:t>
-      </w:r>
-      <w:r>
-        <w:rPr>
-          <w:rFonts w:hint="eastAsia"/>
-        </w:rPr>
-        <w:t xml:space="preserve">[D]. </w:t>
-      </w:r>
-      <w:r>
-        <w:rPr>
-          <w:rFonts w:hint="eastAsia"/>
-        </w:rPr>
-        <w:t>西安电子科技大学</w:t>
-      </w:r>
-      <w:r>
-        <w:rPr>
-          <w:rFonts w:hint="eastAsia"/>
-        </w:rPr>
-        <w:t>, 2015.</w:t>
-      </w:r>
-      <w:bookmarkEnd w:id="97"/>
-    </w:p>
-    <w:p>
-      <w:pPr>
-        <w:pStyle w:val="a"/>
-      </w:pPr>
-      <w:bookmarkStart w:id="98" w:name="_Ref98439284"/>
-      <w:r>
-        <w:rPr>
-          <w:rFonts w:hint="eastAsia"/>
-        </w:rPr>
-        <w:t>郎杰</w:t>
-      </w:r>
-      <w:r>
-        <w:rPr>
-          <w:rFonts w:hint="eastAsia"/>
-        </w:rPr>
-        <w:t>,</w:t>
-      </w:r>
-      <w:r>
-        <w:rPr>
-          <w:rFonts w:hint="eastAsia"/>
-        </w:rPr>
-        <w:t>邹建彬</w:t>
-      </w:r>
-      <w:r>
-        <w:rPr>
-          <w:rFonts w:hint="eastAsia"/>
-        </w:rPr>
-        <w:t>,</w:t>
-      </w:r>
-      <w:r>
-        <w:rPr>
-          <w:rFonts w:hint="eastAsia"/>
-        </w:rPr>
-        <w:t>张尔扬</w:t>
-      </w:r>
-      <w:r>
-        <w:rPr>
-          <w:rFonts w:hint="eastAsia"/>
-        </w:rPr>
-        <w:t xml:space="preserve">. </w:t>
-      </w:r>
-      <w:r>
-        <w:rPr>
-          <w:rFonts w:hint="eastAsia"/>
-        </w:rPr>
-        <w:t>基于</w:t>
-      </w:r>
-      <w:r>
-        <w:rPr>
-          <w:rFonts w:hint="eastAsia"/>
-        </w:rPr>
-        <w:t>FPGA</w:t>
-      </w:r>
-      <w:r>
-        <w:rPr>
-          <w:rFonts w:hint="eastAsia"/>
-        </w:rPr>
-        <w:t>的高精度相位差测量算法实现</w:t>
-      </w:r>
-      <w:r>
-        <w:rPr>
-          <w:rFonts w:hint="eastAsia"/>
-        </w:rPr>
-        <w:t xml:space="preserve">[J]. </w:t>
-      </w:r>
-      <w:r>
-        <w:rPr>
-          <w:rFonts w:hint="eastAsia"/>
-        </w:rPr>
-        <w:t>现代电子技术</w:t>
-      </w:r>
-      <w:r>
-        <w:rPr>
-          <w:rFonts w:hint="eastAsia"/>
-        </w:rPr>
-        <w:t>, 2011, 34(21): 28-30, 33.</w:t>
-      </w:r>
-      <w:bookmarkEnd w:id="98"/>
-    </w:p>
-    <w:p>
-      <w:pPr>
-        <w:pStyle w:val="a"/>
-        <w:numPr>
-          <w:ilvl w:val="0"/>
-          <w:numId w:val="0"/>
-        </w:numPr>
-      </w:pPr>
-    </w:p>
-    <w:p>
-      <w:pPr>
-        <w:widowControl/>
-        <w:ind w:firstLineChars="200" w:firstLine="420"/>
-        <w:rPr>
-          <w:kern w:val="0"/>
-          <w:sz w:val="21"/>
-          <w:szCs w:val="21"/>
-          <w:highlight w:val="yellow"/>
+        <w:rPr>
+          <w:rFonts w:hint="eastAsia"/>
         </w:rPr>
         <w:sectPr>
           <w:pgSz w:w="11906" w:h="16838" w:code="9"/>
@@ -32854,6 +34877,1398 @@
           <w:docGrid w:linePitch="312"/>
         </w:sectPr>
       </w:pPr>
+    </w:p>
+    <w:p>
+      <w:pPr>
+        <w:pStyle w:val="1"/>
+      </w:pPr>
+      <w:bookmarkStart w:id="88" w:name="_Toc98974590"/>
+      <w:r>
+        <w:rPr>
+          <w:rFonts w:hint="eastAsia"/>
+        </w:rPr>
+        <w:lastRenderedPageBreak/>
+        <w:t>参考文献</w:t>
+      </w:r>
+      <w:bookmarkEnd w:id="80"/>
+      <w:bookmarkEnd w:id="81"/>
+      <w:bookmarkEnd w:id="82"/>
+      <w:bookmarkEnd w:id="88"/>
+    </w:p>
+    <w:p>
+      <w:pPr>
+        <w:pStyle w:val="a"/>
+      </w:pPr>
+      <w:bookmarkStart w:id="89" w:name="_Ref95861611"/>
+      <w:r>
+        <w:rPr>
+          <w:rFonts w:hint="eastAsia"/>
+        </w:rPr>
+        <w:t>屈斌</w:t>
+      </w:r>
+      <w:r>
+        <w:rPr>
+          <w:rFonts w:hint="eastAsia"/>
+        </w:rPr>
+        <w:t xml:space="preserve">. </w:t>
+      </w:r>
+      <w:r>
+        <w:rPr>
+          <w:rFonts w:hint="eastAsia"/>
+        </w:rPr>
+        <w:t>无线电频谱监测管理系统研究</w:t>
+      </w:r>
+      <w:r>
+        <w:rPr>
+          <w:rFonts w:hint="eastAsia"/>
+        </w:rPr>
+        <w:t xml:space="preserve">[D]. </w:t>
+      </w:r>
+      <w:r>
+        <w:rPr>
+          <w:rFonts w:hint="eastAsia"/>
+        </w:rPr>
+        <w:t>西安电子科技大学</w:t>
+      </w:r>
+      <w:r>
+        <w:rPr>
+          <w:rFonts w:hint="eastAsia"/>
+        </w:rPr>
+        <w:t>, 2007.</w:t>
+      </w:r>
+    </w:p>
+    <w:p>
+      <w:pPr>
+        <w:pStyle w:val="a"/>
+      </w:pPr>
+      <w:bookmarkStart w:id="90" w:name="_Ref95925391"/>
+      <w:r>
+        <w:t>ITU</w:t>
+      </w:r>
+      <w:r>
+        <w:t>-</w:t>
+      </w:r>
+      <w:r>
+        <w:t>R. Handbook on National Spectrum Management[M]. Edition of 2015. ITU, 2015.</w:t>
+      </w:r>
+      <w:bookmarkEnd w:id="89"/>
+      <w:bookmarkEnd w:id="90"/>
+    </w:p>
+    <w:p>
+      <w:pPr>
+        <w:pStyle w:val="a"/>
+      </w:pPr>
+      <w:bookmarkStart w:id="91" w:name="_Ref95904915"/>
+      <w:r>
+        <w:rPr>
+          <w:rFonts w:hint="eastAsia"/>
+        </w:rPr>
+        <w:t>陈平</w:t>
+      </w:r>
+      <w:r>
+        <w:rPr>
+          <w:rFonts w:hint="eastAsia"/>
+        </w:rPr>
+        <w:t xml:space="preserve">. </w:t>
+      </w:r>
+      <w:r>
+        <w:rPr>
+          <w:rFonts w:hint="eastAsia"/>
+        </w:rPr>
+        <w:t>我国业余无线电业务发展现状分析</w:t>
+      </w:r>
+      <w:r>
+        <w:rPr>
+          <w:rFonts w:hint="eastAsia"/>
+        </w:rPr>
+        <w:t xml:space="preserve">[J]. </w:t>
+      </w:r>
+      <w:r>
+        <w:rPr>
+          <w:rFonts w:hint="eastAsia"/>
+        </w:rPr>
+        <w:t>中国无线电</w:t>
+      </w:r>
+      <w:r>
+        <w:rPr>
+          <w:rFonts w:hint="eastAsia"/>
+        </w:rPr>
+        <w:t>, 2019, (12): 24-28.</w:t>
+      </w:r>
+      <w:bookmarkEnd w:id="91"/>
+    </w:p>
+    <w:p>
+      <w:pPr>
+        <w:pStyle w:val="a"/>
+      </w:pPr>
+      <w:bookmarkStart w:id="92" w:name="_Ref95927927"/>
+      <w:proofErr w:type="gramStart"/>
+      <w:r>
+        <w:rPr>
+          <w:rFonts w:hint="eastAsia"/>
+        </w:rPr>
+        <w:t>苗玉杰</w:t>
+      </w:r>
+      <w:proofErr w:type="gramEnd"/>
+      <w:r>
+        <w:rPr>
+          <w:rFonts w:hint="eastAsia"/>
+        </w:rPr>
+        <w:t xml:space="preserve">. </w:t>
+      </w:r>
+      <w:r>
+        <w:rPr>
+          <w:rFonts w:hint="eastAsia"/>
+        </w:rPr>
+        <w:t>试析雷达信号处理系统的关键技术</w:t>
+      </w:r>
+      <w:r>
+        <w:rPr>
+          <w:rFonts w:hint="eastAsia"/>
+        </w:rPr>
+        <w:t xml:space="preserve">[J]. </w:t>
+      </w:r>
+      <w:r>
+        <w:rPr>
+          <w:rFonts w:hint="eastAsia"/>
+        </w:rPr>
+        <w:t>电子世界</w:t>
+      </w:r>
+      <w:r>
+        <w:rPr>
+          <w:rFonts w:hint="eastAsia"/>
+        </w:rPr>
+        <w:t>, 2013, (11): 22-23.</w:t>
+      </w:r>
+      <w:bookmarkEnd w:id="92"/>
+    </w:p>
+    <w:p>
+      <w:pPr>
+        <w:pStyle w:val="a"/>
+      </w:pPr>
+      <w:bookmarkStart w:id="93" w:name="_Ref95941735"/>
+      <w:r>
+        <w:rPr>
+          <w:rFonts w:hint="eastAsia"/>
+        </w:rPr>
+        <w:t>邹先雄</w:t>
+      </w:r>
+      <w:r>
+        <w:rPr>
+          <w:rFonts w:hint="eastAsia"/>
+        </w:rPr>
+        <w:t xml:space="preserve">. </w:t>
+      </w:r>
+      <w:r>
+        <w:rPr>
+          <w:rFonts w:hint="eastAsia"/>
+        </w:rPr>
+        <w:t>无人机目标无源定位方法研究</w:t>
+      </w:r>
+      <w:r>
+        <w:rPr>
+          <w:rFonts w:hint="eastAsia"/>
+        </w:rPr>
+        <w:t xml:space="preserve">[D]. </w:t>
+      </w:r>
+      <w:r>
+        <w:rPr>
+          <w:rFonts w:hint="eastAsia"/>
+        </w:rPr>
+        <w:t>电子科技大学</w:t>
+      </w:r>
+      <w:r>
+        <w:rPr>
+          <w:rFonts w:hint="eastAsia"/>
+        </w:rPr>
+        <w:t>, 2018.</w:t>
+      </w:r>
+      <w:bookmarkEnd w:id="93"/>
+    </w:p>
+    <w:p>
+      <w:pPr>
+        <w:pStyle w:val="a"/>
+      </w:pPr>
+      <w:bookmarkStart w:id="94" w:name="_Ref95989797"/>
+      <w:r>
+        <w:rPr>
+          <w:rFonts w:hint="eastAsia"/>
+        </w:rPr>
+        <w:t>贾兴江</w:t>
+      </w:r>
+      <w:r>
+        <w:rPr>
+          <w:rFonts w:hint="eastAsia"/>
+        </w:rPr>
+        <w:t xml:space="preserve">. </w:t>
+      </w:r>
+      <w:r>
+        <w:rPr>
+          <w:rFonts w:hint="eastAsia"/>
+        </w:rPr>
+        <w:t>运动多站无源定位关键技术研究</w:t>
+      </w:r>
+      <w:r>
+        <w:rPr>
+          <w:rFonts w:hint="eastAsia"/>
+        </w:rPr>
+        <w:t xml:space="preserve">[D]. </w:t>
+      </w:r>
+      <w:r>
+        <w:rPr>
+          <w:rFonts w:hint="eastAsia"/>
+        </w:rPr>
+        <w:t>国防科学技术大学</w:t>
+      </w:r>
+      <w:r>
+        <w:rPr>
+          <w:rFonts w:hint="eastAsia"/>
+        </w:rPr>
+        <w:t>, 2011.</w:t>
+      </w:r>
+      <w:bookmarkEnd w:id="94"/>
+    </w:p>
+    <w:p>
+      <w:pPr>
+        <w:pStyle w:val="a"/>
+      </w:pPr>
+      <w:bookmarkStart w:id="95" w:name="_Ref95990522"/>
+      <w:r>
+        <w:rPr>
+          <w:rFonts w:hint="eastAsia"/>
+        </w:rPr>
+        <w:t xml:space="preserve">Jiang W, Xu C, Pei L, et al. Multidimensional </w:t>
+      </w:r>
+      <w:proofErr w:type="gramStart"/>
+      <w:r>
+        <w:rPr>
+          <w:rFonts w:hint="eastAsia"/>
+        </w:rPr>
+        <w:t>scaling-based</w:t>
+      </w:r>
+      <w:proofErr w:type="gramEnd"/>
+      <w:r>
+        <w:rPr>
+          <w:rFonts w:hint="eastAsia"/>
+        </w:rPr>
+        <w:t xml:space="preserve"> TDOA localization scheme using an auxiliary line[J]. IEEE Signal Processing Letters, 2016, 23(4): 546-550.</w:t>
+      </w:r>
+      <w:bookmarkEnd w:id="95"/>
+    </w:p>
+    <w:p>
+      <w:pPr>
+        <w:pStyle w:val="a"/>
+      </w:pPr>
+      <w:bookmarkStart w:id="96" w:name="_Ref95993512"/>
+      <w:r>
+        <w:rPr>
+          <w:rFonts w:hint="eastAsia"/>
+        </w:rPr>
+        <w:t>孙隆和</w:t>
+      </w:r>
+      <w:r>
+        <w:rPr>
+          <w:rFonts w:hint="eastAsia"/>
+        </w:rPr>
+        <w:t xml:space="preserve">. </w:t>
+      </w:r>
+      <w:r>
+        <w:rPr>
+          <w:rFonts w:hint="eastAsia"/>
+        </w:rPr>
+        <w:t>网络瞄准及相关技术——瞄准和打击活动目标</w:t>
+      </w:r>
+      <w:r>
+        <w:rPr>
+          <w:rFonts w:hint="eastAsia"/>
+        </w:rPr>
+        <w:t xml:space="preserve">[J]. </w:t>
+      </w:r>
+      <w:r>
+        <w:rPr>
+          <w:rFonts w:hint="eastAsia"/>
+        </w:rPr>
+        <w:t>电光与控制</w:t>
+      </w:r>
+      <w:r>
+        <w:rPr>
+          <w:rFonts w:hint="eastAsia"/>
+        </w:rPr>
+        <w:t>, 2005, (3): 1-5.</w:t>
+      </w:r>
+      <w:bookmarkEnd w:id="96"/>
+    </w:p>
+    <w:p>
+      <w:pPr>
+        <w:pStyle w:val="a"/>
+      </w:pPr>
+      <w:bookmarkStart w:id="97" w:name="_Ref96011409"/>
+      <w:r>
+        <w:t xml:space="preserve">Rohde &amp; Schwarz. </w:t>
+      </w:r>
+      <w:r>
+        <w:t>R&amp;S</w:t>
+      </w:r>
+      <w:r>
+        <w:rPr>
+          <w:vertAlign w:val="superscript"/>
+        </w:rPr>
+        <w:t>®</w:t>
+      </w:r>
+      <w:r>
+        <w:t>ARDRONIS</w:t>
+      </w:r>
+      <w:r>
+        <w:t xml:space="preserve"> Product </w:t>
+      </w:r>
+      <w:proofErr w:type="gramStart"/>
+      <w:r>
+        <w:t>Brochure</w:t>
+      </w:r>
+      <w:r>
+        <w:t>[</w:t>
+      </w:r>
+      <w:proofErr w:type="gramEnd"/>
+      <w:r>
+        <w:t>DB/OL]</w:t>
+      </w:r>
+      <w:r>
+        <w:t>. [2021-11-8]. rohde-schwarz.com</w:t>
+      </w:r>
+      <w:r>
+        <w:t>.</w:t>
+      </w:r>
+      <w:bookmarkEnd w:id="97"/>
+    </w:p>
+    <w:p>
+      <w:pPr>
+        <w:pStyle w:val="a"/>
+      </w:pPr>
+      <w:bookmarkStart w:id="98" w:name="_Ref96011411"/>
+      <w:r>
+        <w:t xml:space="preserve">Rohde &amp; Schwarz. </w:t>
+      </w:r>
+      <w:r>
+        <w:t>R&amp;S</w:t>
+      </w:r>
+      <w:r>
+        <w:rPr>
+          <w:vertAlign w:val="superscript"/>
+        </w:rPr>
+        <w:t>®</w:t>
+      </w:r>
+      <w:r>
+        <w:t xml:space="preserve"> </w:t>
+      </w:r>
+      <w:proofErr w:type="spellStart"/>
+      <w:r>
+        <w:t>ADDx</w:t>
+      </w:r>
+      <w:proofErr w:type="spellEnd"/>
+      <w:r>
+        <w:rPr>
+          <w:rFonts w:hint="eastAsia"/>
+        </w:rPr>
+        <w:t xml:space="preserve"> </w:t>
+      </w:r>
+      <w:r>
+        <w:t>MULTICHANNEL DF ANTENNAS</w:t>
+      </w:r>
+      <w:r>
+        <w:t xml:space="preserve"> Product </w:t>
+      </w:r>
+      <w:r>
+        <w:t xml:space="preserve">overview </w:t>
+      </w:r>
+      <w:r>
+        <w:t>[DB/OL]</w:t>
+      </w:r>
+      <w:r>
+        <w:t>. [202</w:t>
+      </w:r>
+      <w:r>
+        <w:t>0</w:t>
+      </w:r>
+      <w:r>
+        <w:t>-1</w:t>
+      </w:r>
+      <w:r>
+        <w:t>0</w:t>
+      </w:r>
+      <w:r>
+        <w:t>-</w:t>
+      </w:r>
+      <w:r>
+        <w:t>2</w:t>
+      </w:r>
+      <w:r>
+        <w:t>8]. rohde-schwarz.com</w:t>
+      </w:r>
+      <w:r>
+        <w:t>.</w:t>
+      </w:r>
+      <w:bookmarkEnd w:id="98"/>
+    </w:p>
+    <w:p>
+      <w:pPr>
+        <w:pStyle w:val="a"/>
+      </w:pPr>
+      <w:bookmarkStart w:id="99" w:name="_Ref96021170"/>
+      <w:r>
+        <w:rPr>
+          <w:rFonts w:hint="eastAsia"/>
+        </w:rPr>
+        <w:t>胡来招</w:t>
+      </w:r>
+      <w:r>
+        <w:rPr>
+          <w:rFonts w:hint="eastAsia"/>
+        </w:rPr>
+        <w:t xml:space="preserve">. </w:t>
+      </w:r>
+      <w:r>
+        <w:rPr>
+          <w:rFonts w:hint="eastAsia"/>
+        </w:rPr>
+        <w:t>测向定位文集</w:t>
+      </w:r>
+      <w:r>
+        <w:rPr>
+          <w:rFonts w:hint="eastAsia"/>
+        </w:rPr>
+        <w:t xml:space="preserve">[M]. </w:t>
+      </w:r>
+      <w:r>
+        <w:rPr>
+          <w:rFonts w:hint="eastAsia"/>
+        </w:rPr>
+        <w:t>电子工业部第二十九研究所</w:t>
+      </w:r>
+      <w:r>
+        <w:rPr>
+          <w:rFonts w:hint="eastAsia"/>
+        </w:rPr>
+        <w:t>, 1996.</w:t>
+      </w:r>
+      <w:bookmarkEnd w:id="99"/>
+    </w:p>
+    <w:p>
+      <w:pPr>
+        <w:pStyle w:val="a"/>
+      </w:pPr>
+      <w:bookmarkStart w:id="100" w:name="_Ref96112582"/>
+      <w:r>
+        <w:rPr>
+          <w:rFonts w:hint="eastAsia"/>
+        </w:rPr>
+        <w:t>何亮</w:t>
+      </w:r>
+      <w:r>
+        <w:rPr>
+          <w:rFonts w:hint="eastAsia"/>
+        </w:rPr>
+        <w:t xml:space="preserve">. </w:t>
+      </w:r>
+      <w:r>
+        <w:rPr>
+          <w:rFonts w:hint="eastAsia"/>
+        </w:rPr>
+        <w:t>基于神经网络融合的</w:t>
+      </w:r>
+      <w:proofErr w:type="gramStart"/>
+      <w:r>
+        <w:rPr>
+          <w:rFonts w:hint="eastAsia"/>
+        </w:rPr>
+        <w:t>比幅法</w:t>
+      </w:r>
+      <w:proofErr w:type="gramEnd"/>
+      <w:r>
+        <w:rPr>
+          <w:rFonts w:hint="eastAsia"/>
+        </w:rPr>
+        <w:t>与</w:t>
+      </w:r>
+      <w:r>
+        <w:rPr>
+          <w:rFonts w:hint="eastAsia"/>
+        </w:rPr>
+        <w:t>TDOA</w:t>
+      </w:r>
+      <w:r>
+        <w:rPr>
+          <w:rFonts w:hint="eastAsia"/>
+        </w:rPr>
+        <w:t>测向</w:t>
+      </w:r>
+      <w:r>
+        <w:rPr>
+          <w:rFonts w:hint="eastAsia"/>
+        </w:rPr>
+        <w:t xml:space="preserve">[D]. </w:t>
+      </w:r>
+      <w:r>
+        <w:rPr>
+          <w:rFonts w:hint="eastAsia"/>
+        </w:rPr>
+        <w:t>电信科学技术研究院</w:t>
+      </w:r>
+      <w:r>
+        <w:rPr>
+          <w:rFonts w:hint="eastAsia"/>
+        </w:rPr>
+        <w:t>, 2021.</w:t>
+      </w:r>
+      <w:bookmarkEnd w:id="100"/>
+    </w:p>
+    <w:p>
+      <w:pPr>
+        <w:pStyle w:val="a"/>
+      </w:pPr>
+      <w:bookmarkStart w:id="101" w:name="_Ref96112257"/>
+      <w:proofErr w:type="gramStart"/>
+      <w:r>
+        <w:rPr>
+          <w:rFonts w:hint="eastAsia"/>
+        </w:rPr>
+        <w:t>徐雷</w:t>
+      </w:r>
+      <w:proofErr w:type="gramEnd"/>
+      <w:r>
+        <w:rPr>
+          <w:rFonts w:hint="eastAsia"/>
+        </w:rPr>
+        <w:t xml:space="preserve">. </w:t>
+      </w:r>
+      <w:r>
+        <w:rPr>
+          <w:rFonts w:hint="eastAsia"/>
+        </w:rPr>
+        <w:t>人工智能第三次浪潮以及若干认知</w:t>
+      </w:r>
+      <w:r>
+        <w:rPr>
+          <w:rFonts w:hint="eastAsia"/>
+        </w:rPr>
+        <w:t xml:space="preserve">[J]. </w:t>
+      </w:r>
+      <w:r>
+        <w:rPr>
+          <w:rFonts w:hint="eastAsia"/>
+        </w:rPr>
+        <w:t>科学</w:t>
+      </w:r>
+      <w:r>
+        <w:rPr>
+          <w:rFonts w:hint="eastAsia"/>
+        </w:rPr>
+        <w:t>, 2017, 69(3): 1-5.</w:t>
+      </w:r>
+      <w:bookmarkEnd w:id="101"/>
+    </w:p>
+    <w:p>
+      <w:pPr>
+        <w:pStyle w:val="a"/>
+      </w:pPr>
+      <w:r>
+        <w:t xml:space="preserve">C. A. M. Lima, C. Junqueira, R. Suyama, F. J. Von </w:t>
+      </w:r>
+      <w:proofErr w:type="spellStart"/>
+      <w:r>
+        <w:t>Zuben</w:t>
+      </w:r>
+      <w:proofErr w:type="spellEnd"/>
+      <w:r>
+        <w:t xml:space="preserve"> and J. M. T. Romano</w:t>
+      </w:r>
+      <w:r>
+        <w:t>.</w:t>
+      </w:r>
+      <w:r>
+        <w:t xml:space="preserve"> Least-squares support vector machines for DOA estimation: a step-by-step description and sensitivity analysi</w:t>
+      </w:r>
+      <w:r>
+        <w:t>s</w:t>
+      </w:r>
+      <w:r>
+        <w:t xml:space="preserve">[C]//International Joint Conference on Neural </w:t>
+      </w:r>
+      <w:proofErr w:type="gramStart"/>
+      <w:r>
+        <w:t>Networks</w:t>
+      </w:r>
+      <w:r>
+        <w:t>(</w:t>
+      </w:r>
+      <w:proofErr w:type="gramEnd"/>
+      <w:r>
+        <w:t>IJCNN)</w:t>
+      </w:r>
+      <w:r>
+        <w:t>,</w:t>
+      </w:r>
+      <w:r>
+        <w:t xml:space="preserve"> IEEE, 20</w:t>
+      </w:r>
+      <w:r>
+        <w:t>0</w:t>
+      </w:r>
+      <w:r>
+        <w:t>5.</w:t>
+      </w:r>
+    </w:p>
+    <w:p>
+      <w:pPr>
+        <w:pStyle w:val="a"/>
+      </w:pPr>
+      <w:r>
+        <w:rPr>
+          <w:rFonts w:hint="eastAsia"/>
+        </w:rPr>
+        <w:t>J</w:t>
+      </w:r>
+      <w:r>
+        <w:t xml:space="preserve">. </w:t>
+      </w:r>
+      <w:r>
+        <w:t xml:space="preserve">Cho, D. </w:t>
+      </w:r>
+      <w:proofErr w:type="gramStart"/>
+      <w:r>
+        <w:t>Hwang</w:t>
+      </w:r>
+      <w:proofErr w:type="gramEnd"/>
+      <w:r>
+        <w:t xml:space="preserve"> and K. -H. Kim</w:t>
+      </w:r>
+      <w:r>
+        <w:rPr>
+          <w:rFonts w:hint="eastAsia"/>
+        </w:rPr>
+        <w:t>.</w:t>
+      </w:r>
+      <w:r>
+        <w:t xml:space="preserve"> Improving </w:t>
+      </w:r>
+      <w:proofErr w:type="spellStart"/>
+      <w:r>
+        <w:t>TDoA</w:t>
+      </w:r>
+      <w:proofErr w:type="spellEnd"/>
+      <w:r>
+        <w:t xml:space="preserve"> Based Positioning Accuracy Using Machine Learning in a </w:t>
+      </w:r>
+      <w:proofErr w:type="spellStart"/>
+      <w:r>
+        <w:t>LoRaWan</w:t>
+      </w:r>
+      <w:proofErr w:type="spellEnd"/>
+      <w:r>
+        <w:t xml:space="preserve"> Environment</w:t>
+      </w:r>
+      <w:r>
+        <w:t>[C]//</w:t>
+      </w:r>
+      <w:r>
+        <w:t>International Conference on Information Networking (ICOIN)</w:t>
+      </w:r>
+      <w:r>
+        <w:t>, IEEE</w:t>
+      </w:r>
+      <w:r>
+        <w:t>,</w:t>
+      </w:r>
+      <w:r>
+        <w:t xml:space="preserve"> 2019.</w:t>
+      </w:r>
+    </w:p>
+    <w:p>
+      <w:pPr>
+        <w:pStyle w:val="a"/>
+      </w:pPr>
+      <w:bookmarkStart w:id="102" w:name="_Ref96266528"/>
+      <w:r>
+        <w:rPr>
+          <w:rFonts w:hint="eastAsia"/>
+        </w:rPr>
+        <w:t>刘梅</w:t>
+      </w:r>
+      <w:r>
+        <w:rPr>
+          <w:rFonts w:hint="eastAsia"/>
+        </w:rPr>
+        <w:t>,</w:t>
+      </w:r>
+      <w:r>
+        <w:rPr>
+          <w:rFonts w:hint="eastAsia"/>
+        </w:rPr>
+        <w:t>权太范</w:t>
+      </w:r>
+      <w:r>
+        <w:rPr>
+          <w:rFonts w:hint="eastAsia"/>
+        </w:rPr>
+        <w:t>,</w:t>
+      </w:r>
+      <w:r>
+        <w:rPr>
+          <w:rFonts w:hint="eastAsia"/>
+        </w:rPr>
+        <w:t>姚天宾</w:t>
+      </w:r>
+      <w:r>
+        <w:rPr>
+          <w:rFonts w:hint="eastAsia"/>
+        </w:rPr>
+        <w:t>,</w:t>
+      </w:r>
+      <w:r>
+        <w:rPr>
+          <w:rFonts w:hint="eastAsia"/>
+        </w:rPr>
+        <w:t>等</w:t>
+      </w:r>
+      <w:r>
+        <w:rPr>
+          <w:rFonts w:hint="eastAsia"/>
+        </w:rPr>
+        <w:t xml:space="preserve">. </w:t>
+      </w:r>
+      <w:r>
+        <w:rPr>
+          <w:rFonts w:hint="eastAsia"/>
+        </w:rPr>
+        <w:t>多传感器多目标无源定位跟踪算法研究</w:t>
+      </w:r>
+      <w:r>
+        <w:rPr>
+          <w:rFonts w:hint="eastAsia"/>
+        </w:rPr>
+        <w:t xml:space="preserve">[J]. </w:t>
+      </w:r>
+      <w:r>
+        <w:rPr>
+          <w:rFonts w:hint="eastAsia"/>
+        </w:rPr>
+        <w:t>电子学报</w:t>
+      </w:r>
+      <w:r>
+        <w:rPr>
+          <w:rFonts w:hint="eastAsia"/>
+        </w:rPr>
+        <w:t>, 2006, (6): 991-995.</w:t>
+      </w:r>
+      <w:bookmarkEnd w:id="102"/>
+    </w:p>
+    <w:p>
+      <w:pPr>
+        <w:pStyle w:val="a"/>
+      </w:pPr>
+      <w:bookmarkStart w:id="103" w:name="_Ref96266538"/>
+      <w:r>
+        <w:rPr>
+          <w:rFonts w:hint="eastAsia"/>
+        </w:rPr>
+        <w:t>王阳</w:t>
+      </w:r>
+      <w:r>
+        <w:rPr>
+          <w:rFonts w:hint="eastAsia"/>
+        </w:rPr>
+        <w:t xml:space="preserve">. </w:t>
+      </w:r>
+      <w:r>
+        <w:rPr>
+          <w:rFonts w:hint="eastAsia"/>
+        </w:rPr>
+        <w:t>多平台无源定位及跟踪技术研究</w:t>
+      </w:r>
+      <w:r>
+        <w:rPr>
+          <w:rFonts w:hint="eastAsia"/>
+        </w:rPr>
+        <w:t xml:space="preserve">[D]. </w:t>
+      </w:r>
+      <w:r>
+        <w:rPr>
+          <w:rFonts w:hint="eastAsia"/>
+        </w:rPr>
+        <w:t>北京理工大学</w:t>
+      </w:r>
+      <w:r>
+        <w:rPr>
+          <w:rFonts w:hint="eastAsia"/>
+        </w:rPr>
+        <w:t>, 2015.</w:t>
+      </w:r>
+      <w:bookmarkEnd w:id="103"/>
+    </w:p>
+    <w:p>
+      <w:pPr>
+        <w:pStyle w:val="a"/>
+      </w:pPr>
+      <w:bookmarkStart w:id="104" w:name="_Ref96266544"/>
+      <w:r>
+        <w:rPr>
+          <w:rFonts w:hint="eastAsia"/>
+        </w:rPr>
+        <w:t>苏虹</w:t>
+      </w:r>
+      <w:r>
+        <w:rPr>
+          <w:rFonts w:hint="eastAsia"/>
+        </w:rPr>
+        <w:t xml:space="preserve">. </w:t>
+      </w:r>
+      <w:r>
+        <w:rPr>
+          <w:rFonts w:hint="eastAsia"/>
+        </w:rPr>
+        <w:t>基于人工智能的多传感器多目标无源定位仿真</w:t>
+      </w:r>
+      <w:r>
+        <w:rPr>
+          <w:rFonts w:hint="eastAsia"/>
+        </w:rPr>
+        <w:t xml:space="preserve">[J]. </w:t>
+      </w:r>
+      <w:r>
+        <w:rPr>
+          <w:rFonts w:hint="eastAsia"/>
+        </w:rPr>
+        <w:t>计算机仿真</w:t>
+      </w:r>
+      <w:r>
+        <w:rPr>
+          <w:rFonts w:hint="eastAsia"/>
+        </w:rPr>
+        <w:t>, 2020, 37(9): 399-403.</w:t>
+      </w:r>
+      <w:bookmarkEnd w:id="104"/>
+    </w:p>
+    <w:p>
+      <w:pPr>
+        <w:pStyle w:val="a"/>
+      </w:pPr>
+      <w:bookmarkStart w:id="105" w:name="_Ref97394573"/>
+      <w:r>
+        <w:rPr>
+          <w:rFonts w:hint="eastAsia"/>
+        </w:rPr>
+        <w:t>刘兴明</w:t>
+      </w:r>
+      <w:r>
+        <w:rPr>
+          <w:rFonts w:hint="eastAsia"/>
+        </w:rPr>
+        <w:t xml:space="preserve">. </w:t>
+      </w:r>
+      <w:r>
+        <w:rPr>
+          <w:rFonts w:hint="eastAsia"/>
+        </w:rPr>
+        <w:t>高精度</w:t>
+      </w:r>
+      <w:proofErr w:type="gramStart"/>
+      <w:r>
+        <w:rPr>
+          <w:rFonts w:hint="eastAsia"/>
+        </w:rPr>
+        <w:t>宽开比幅</w:t>
+      </w:r>
+      <w:proofErr w:type="gramEnd"/>
+      <w:r>
+        <w:rPr>
+          <w:rFonts w:hint="eastAsia"/>
+        </w:rPr>
+        <w:t>测向方法研究及工程实现</w:t>
+      </w:r>
+      <w:r>
+        <w:rPr>
+          <w:rFonts w:hint="eastAsia"/>
+        </w:rPr>
+        <w:t xml:space="preserve">[D]. </w:t>
+      </w:r>
+      <w:r>
+        <w:rPr>
+          <w:rFonts w:hint="eastAsia"/>
+        </w:rPr>
+        <w:t>电子科技大学</w:t>
+      </w:r>
+      <w:r>
+        <w:rPr>
+          <w:rFonts w:hint="eastAsia"/>
+        </w:rPr>
+        <w:t>, 2003.</w:t>
+      </w:r>
+      <w:bookmarkEnd w:id="105"/>
+    </w:p>
+    <w:p>
+      <w:pPr>
+        <w:pStyle w:val="a"/>
+      </w:pPr>
+      <w:bookmarkStart w:id="106" w:name="_Ref97839337"/>
+      <w:proofErr w:type="gramStart"/>
+      <w:r>
+        <w:rPr>
+          <w:rFonts w:hint="eastAsia"/>
+        </w:rPr>
+        <w:t>桑应宾</w:t>
+      </w:r>
+      <w:proofErr w:type="gramEnd"/>
+      <w:r>
+        <w:rPr>
+          <w:rFonts w:hint="eastAsia"/>
+        </w:rPr>
+        <w:t xml:space="preserve">. </w:t>
+      </w:r>
+      <w:r>
+        <w:rPr>
+          <w:rFonts w:hint="eastAsia"/>
+        </w:rPr>
+        <w:t>基于</w:t>
+      </w:r>
+      <w:r>
+        <w:rPr>
+          <w:rFonts w:hint="eastAsia"/>
+        </w:rPr>
+        <w:t>K</w:t>
+      </w:r>
+      <w:r>
+        <w:rPr>
+          <w:rFonts w:hint="eastAsia"/>
+        </w:rPr>
+        <w:t>近邻的分类算法研究</w:t>
+      </w:r>
+      <w:r>
+        <w:rPr>
+          <w:rFonts w:hint="eastAsia"/>
+        </w:rPr>
+        <w:t xml:space="preserve">[D]. </w:t>
+      </w:r>
+      <w:r>
+        <w:rPr>
+          <w:rFonts w:hint="eastAsia"/>
+        </w:rPr>
+        <w:t>重庆大学</w:t>
+      </w:r>
+      <w:r>
+        <w:rPr>
+          <w:rFonts w:hint="eastAsia"/>
+        </w:rPr>
+        <w:t>, 2009.</w:t>
+      </w:r>
+      <w:bookmarkEnd w:id="106"/>
+    </w:p>
+    <w:p>
+      <w:pPr>
+        <w:pStyle w:val="a"/>
+      </w:pPr>
+      <w:bookmarkStart w:id="107" w:name="_Ref97838824"/>
+      <w:r>
+        <w:t xml:space="preserve">Vladimir </w:t>
+      </w:r>
+      <w:proofErr w:type="spellStart"/>
+      <w:r>
+        <w:t>Vapnik</w:t>
+      </w:r>
+      <w:proofErr w:type="spellEnd"/>
+      <w:r>
+        <w:t>.</w:t>
+      </w:r>
+      <w:r>
+        <w:t xml:space="preserve"> </w:t>
+      </w:r>
+      <w:r>
+        <w:rPr>
+          <w:rFonts w:hint="eastAsia"/>
+        </w:rPr>
+        <w:t>The</w:t>
+      </w:r>
+      <w:r>
+        <w:t xml:space="preserve"> </w:t>
+      </w:r>
+      <w:r>
+        <w:rPr>
+          <w:rFonts w:hint="eastAsia"/>
+        </w:rPr>
+        <w:t>Nature</w:t>
+      </w:r>
+      <w:r>
+        <w:t xml:space="preserve"> </w:t>
+      </w:r>
+      <w:r>
+        <w:rPr>
+          <w:rFonts w:hint="eastAsia"/>
+        </w:rPr>
+        <w:t>of</w:t>
+      </w:r>
+      <w:r>
+        <w:t xml:space="preserve"> </w:t>
+      </w:r>
+      <w:r>
+        <w:rPr>
+          <w:rFonts w:hint="eastAsia"/>
+        </w:rPr>
+        <w:t>Statistical</w:t>
+      </w:r>
+      <w:r>
+        <w:t xml:space="preserve"> </w:t>
+      </w:r>
+      <w:r>
+        <w:rPr>
+          <w:rFonts w:hint="eastAsia"/>
+        </w:rPr>
+        <w:t>Learning</w:t>
+      </w:r>
+      <w:r>
+        <w:t xml:space="preserve"> </w:t>
+      </w:r>
+      <w:r>
+        <w:rPr>
+          <w:rFonts w:hint="eastAsia"/>
+        </w:rPr>
+        <w:t>Theory</w:t>
+      </w:r>
+      <w:r>
+        <w:rPr>
+          <w:rFonts w:hint="eastAsia"/>
+        </w:rPr>
+        <w:t>[</w:t>
+      </w:r>
+      <w:r>
+        <w:rPr>
+          <w:rFonts w:hint="eastAsia"/>
+        </w:rPr>
+        <w:t>M</w:t>
+      </w:r>
+      <w:r>
+        <w:rPr>
+          <w:rFonts w:hint="eastAsia"/>
+        </w:rPr>
+        <w:t>].</w:t>
+      </w:r>
+      <w:r>
+        <w:t xml:space="preserve"> </w:t>
+      </w:r>
+      <w:r>
+        <w:rPr>
+          <w:rFonts w:hint="eastAsia"/>
+        </w:rPr>
+        <w:t>NY</w:t>
+      </w:r>
+      <w:r>
+        <w:rPr>
+          <w:rFonts w:hint="eastAsia"/>
+        </w:rPr>
+        <w:t>:</w:t>
+      </w:r>
+      <w:r>
+        <w:t xml:space="preserve"> </w:t>
+      </w:r>
+      <w:r>
+        <w:rPr>
+          <w:rFonts w:hint="eastAsia"/>
+        </w:rPr>
+        <w:t>Springer</w:t>
+      </w:r>
+      <w:r>
+        <w:t xml:space="preserve"> </w:t>
+      </w:r>
+      <w:r>
+        <w:rPr>
+          <w:rFonts w:hint="eastAsia"/>
+        </w:rPr>
+        <w:t>Verlag</w:t>
+      </w:r>
+      <w:r>
+        <w:t>, 1995</w:t>
+      </w:r>
+      <w:r>
+        <w:rPr>
+          <w:rFonts w:hint="eastAsia"/>
+        </w:rPr>
+        <w:t>．</w:t>
+      </w:r>
+      <w:bookmarkEnd w:id="107"/>
+    </w:p>
+    <w:p>
+      <w:pPr>
+        <w:pStyle w:val="a"/>
+      </w:pPr>
+      <w:bookmarkStart w:id="108" w:name="_Ref98355077"/>
+      <w:r>
+        <w:rPr>
+          <w:rFonts w:hint="eastAsia"/>
+        </w:rPr>
+        <w:t>田冰</w:t>
+      </w:r>
+      <w:r>
+        <w:rPr>
+          <w:rFonts w:hint="eastAsia"/>
+        </w:rPr>
+        <w:t xml:space="preserve">. </w:t>
+      </w:r>
+      <w:r>
+        <w:rPr>
+          <w:rFonts w:hint="eastAsia"/>
+        </w:rPr>
+        <w:t>干涉仪测向系统研究</w:t>
+      </w:r>
+      <w:r>
+        <w:rPr>
+          <w:rFonts w:hint="eastAsia"/>
+        </w:rPr>
+        <w:t xml:space="preserve">[D]. </w:t>
+      </w:r>
+      <w:r>
+        <w:rPr>
+          <w:rFonts w:hint="eastAsia"/>
+        </w:rPr>
+        <w:t>西安电子科技大学</w:t>
+      </w:r>
+      <w:r>
+        <w:rPr>
+          <w:rFonts w:hint="eastAsia"/>
+        </w:rPr>
+        <w:t>, 2015.</w:t>
+      </w:r>
+      <w:bookmarkEnd w:id="108"/>
+    </w:p>
+    <w:p>
+      <w:pPr>
+        <w:pStyle w:val="a"/>
+      </w:pPr>
+      <w:bookmarkStart w:id="109" w:name="_Ref98439284"/>
+      <w:r>
+        <w:rPr>
+          <w:rFonts w:hint="eastAsia"/>
+        </w:rPr>
+        <w:t>郎杰</w:t>
+      </w:r>
+      <w:r>
+        <w:rPr>
+          <w:rFonts w:hint="eastAsia"/>
+        </w:rPr>
+        <w:t>,</w:t>
+      </w:r>
+      <w:r>
+        <w:rPr>
+          <w:rFonts w:hint="eastAsia"/>
+        </w:rPr>
+        <w:t>邹建彬</w:t>
+      </w:r>
+      <w:r>
+        <w:rPr>
+          <w:rFonts w:hint="eastAsia"/>
+        </w:rPr>
+        <w:t>,</w:t>
+      </w:r>
+      <w:proofErr w:type="gramStart"/>
+      <w:r>
+        <w:rPr>
+          <w:rFonts w:hint="eastAsia"/>
+        </w:rPr>
+        <w:t>张尔扬</w:t>
+      </w:r>
+      <w:proofErr w:type="gramEnd"/>
+      <w:r>
+        <w:rPr>
+          <w:rFonts w:hint="eastAsia"/>
+        </w:rPr>
+        <w:t xml:space="preserve">. </w:t>
+      </w:r>
+      <w:r>
+        <w:rPr>
+          <w:rFonts w:hint="eastAsia"/>
+        </w:rPr>
+        <w:t>基于</w:t>
+      </w:r>
+      <w:r>
+        <w:rPr>
+          <w:rFonts w:hint="eastAsia"/>
+        </w:rPr>
+        <w:t>FPGA</w:t>
+      </w:r>
+      <w:r>
+        <w:rPr>
+          <w:rFonts w:hint="eastAsia"/>
+        </w:rPr>
+        <w:t>的高精度相位差测量算法实现</w:t>
+      </w:r>
+      <w:r>
+        <w:rPr>
+          <w:rFonts w:hint="eastAsia"/>
+        </w:rPr>
+        <w:t xml:space="preserve">[J]. </w:t>
+      </w:r>
+      <w:r>
+        <w:rPr>
+          <w:rFonts w:hint="eastAsia"/>
+        </w:rPr>
+        <w:t>现代电子技术</w:t>
+      </w:r>
+      <w:r>
+        <w:rPr>
+          <w:rFonts w:hint="eastAsia"/>
+        </w:rPr>
+        <w:t>, 2011, 34(21): 28-30, 33.</w:t>
+      </w:r>
+      <w:bookmarkEnd w:id="109"/>
+    </w:p>
+    <w:p>
+      <w:pPr>
+        <w:pStyle w:val="a"/>
+      </w:pPr>
+      <w:bookmarkStart w:id="110" w:name="_Ref98973712"/>
+      <w:r>
+        <w:t>ARM</w:t>
+      </w:r>
+      <w:r>
+        <w:rPr>
+          <w:vertAlign w:val="superscript"/>
+        </w:rPr>
+        <w:t>®</w:t>
+      </w:r>
+      <w:r>
+        <w:rPr>
+          <w:rFonts w:hint="eastAsia"/>
+        </w:rPr>
+        <w:t>.</w:t>
+      </w:r>
+      <w:r>
+        <w:t xml:space="preserve"> </w:t>
+      </w:r>
+      <w:r>
+        <w:t>ARM</w:t>
+      </w:r>
+      <w:r>
+        <w:rPr>
+          <w:vertAlign w:val="superscript"/>
+        </w:rPr>
+        <w:t>®</w:t>
+      </w:r>
+      <w:r>
+        <w:t xml:space="preserve"> Cortex™-A Series</w:t>
+      </w:r>
+      <w:r>
+        <w:t xml:space="preserve"> </w:t>
+      </w:r>
+      <w:r>
+        <w:t xml:space="preserve">Programmer’s </w:t>
+      </w:r>
+      <w:proofErr w:type="gramStart"/>
+      <w:r>
+        <w:t>Guide</w:t>
+      </w:r>
+      <w:r>
+        <w:t>[</w:t>
+      </w:r>
+      <w:proofErr w:type="gramEnd"/>
+      <w:r>
+        <w:t>DB/OL]. [</w:t>
+      </w:r>
+      <w:r>
+        <w:t>2014-1-22</w:t>
+      </w:r>
+      <w:r>
+        <w:t>]</w:t>
+      </w:r>
+      <w:r>
+        <w:t xml:space="preserve">. </w:t>
+      </w:r>
+      <w:r>
+        <w:t>arm.com</w:t>
+      </w:r>
+      <w:bookmarkEnd w:id="110"/>
+    </w:p>
+    <w:p>
+      <w:pPr>
+        <w:pStyle w:val="a"/>
+      </w:pPr>
+      <w:bookmarkStart w:id="111" w:name="_Ref98973713"/>
+      <w:r>
+        <w:t>ARM</w:t>
+      </w:r>
+      <w:r>
+        <w:rPr>
+          <w:vertAlign w:val="superscript"/>
+        </w:rPr>
+        <w:t>®</w:t>
+      </w:r>
+      <w:r>
+        <w:rPr>
+          <w:rFonts w:hint="eastAsia"/>
+        </w:rPr>
+        <w:t>.</w:t>
+      </w:r>
+      <w:r>
+        <w:t xml:space="preserve"> Cortex™-A9</w:t>
+      </w:r>
+      <w:r>
+        <w:t xml:space="preserve"> Series</w:t>
+      </w:r>
+      <w:r>
+        <w:t xml:space="preserve"> Technical Reference </w:t>
+      </w:r>
+      <w:proofErr w:type="gramStart"/>
+      <w:r>
+        <w:t>Manual[</w:t>
+      </w:r>
+      <w:proofErr w:type="gramEnd"/>
+      <w:r>
+        <w:t>DB/OL]. [201</w:t>
+      </w:r>
+      <w:r>
+        <w:t>2</w:t>
+      </w:r>
+      <w:r>
+        <w:t>-</w:t>
+      </w:r>
+      <w:r>
+        <w:t>9</w:t>
+      </w:r>
+      <w:r>
+        <w:t>-</w:t>
+      </w:r>
+      <w:r>
+        <w:t>17</w:t>
+      </w:r>
+      <w:r>
+        <w:t xml:space="preserve">]. </w:t>
+      </w:r>
+      <w:r>
+        <w:t>arm.com</w:t>
+      </w:r>
+      <w:bookmarkEnd w:id="111"/>
+    </w:p>
+    <w:p>
+      <w:pPr>
+        <w:pStyle w:val="a"/>
+        <w:numPr>
+          <w:ilvl w:val="0"/>
+          <w:numId w:val="0"/>
+        </w:numPr>
+      </w:pPr>
+    </w:p>
+    <w:p>
+      <w:pPr>
+        <w:widowControl/>
+        <w:ind w:firstLineChars="200" w:firstLine="420"/>
+        <w:rPr>
+          <w:kern w:val="0"/>
+          <w:sz w:val="21"/>
+          <w:szCs w:val="21"/>
+          <w:highlight w:val="yellow"/>
+        </w:rPr>
+        <w:sectPr>
+          <w:pgSz w:w="11906" w:h="16838" w:code="9"/>
+          <w:pgMar w:top="2268" w:right="1418" w:bottom="1418" w:left="1418" w:header="851" w:footer="992" w:gutter="0"/>
+          <w:cols w:space="425"/>
+          <w:docGrid w:linePitch="312"/>
+        </w:sectPr>
+      </w:pPr>
       <w:r>
         <w:rPr>
           <w:kern w:val="0"/>
@@ -32861,7 +36276,27 @@
           <w:szCs w:val="21"/>
           <w:shd w:val="clear" w:color="auto" w:fill="FFFF00"/>
         </w:rPr>
-        <w:t>参考文献内容，不缩进，</w:t>
+        <w:t>参考文献内容，</w:t>
+      </w:r>
+      <w:proofErr w:type="gramStart"/>
+      <w:r>
+        <w:rPr>
+          <w:kern w:val="0"/>
+          <w:sz w:val="21"/>
+          <w:szCs w:val="21"/>
+          <w:shd w:val="clear" w:color="auto" w:fill="FFFF00"/>
+        </w:rPr>
+        <w:t>不</w:t>
+      </w:r>
+      <w:proofErr w:type="gramEnd"/>
+      <w:r>
+        <w:rPr>
+          <w:kern w:val="0"/>
+          <w:sz w:val="21"/>
+          <w:szCs w:val="21"/>
+          <w:shd w:val="clear" w:color="auto" w:fill="FFFF00"/>
+        </w:rPr>
+        <w:t>缩进，</w:t>
       </w:r>
       <w:r>
         <w:rPr>
@@ -32921,10 +36356,10 @@
       <w:pPr>
         <w:pStyle w:val="1"/>
       </w:pPr>
-      <w:bookmarkStart w:id="99" w:name="_Toc92233325"/>
-      <w:bookmarkStart w:id="100" w:name="_Toc92234007"/>
-      <w:bookmarkStart w:id="101" w:name="_Toc92234192"/>
-      <w:bookmarkStart w:id="102" w:name="_Toc98007147"/>
+      <w:bookmarkStart w:id="112" w:name="_Toc92233325"/>
+      <w:bookmarkStart w:id="113" w:name="_Toc92234007"/>
+      <w:bookmarkStart w:id="114" w:name="_Toc92234192"/>
+      <w:bookmarkStart w:id="115" w:name="_Toc98974591"/>
       <w:r>
         <w:rPr>
           <w:rFonts w:hint="eastAsia"/>
@@ -32944,10 +36379,10 @@
         </w:rPr>
         <w:t>谢</w:t>
       </w:r>
-      <w:bookmarkEnd w:id="99"/>
-      <w:bookmarkEnd w:id="100"/>
-      <w:bookmarkEnd w:id="101"/>
-      <w:bookmarkEnd w:id="102"/>
+      <w:bookmarkEnd w:id="112"/>
+      <w:bookmarkEnd w:id="113"/>
+      <w:bookmarkEnd w:id="114"/>
+      <w:bookmarkEnd w:id="115"/>
     </w:p>
     <w:p>
       <w:pPr>
@@ -33008,24 +36443,49 @@
       </w:r>
     </w:p>
   </w:comment>
+  <w:comment w:id="58" w:author="Hu Yaowen" w:date="2022-03-24T00:36:00Z" w:initials="HY">
+    <w:p>
+      <w:pPr>
+        <w:pStyle w:val="aff"/>
+      </w:pPr>
+      <w:r>
+        <w:rPr>
+          <w:rStyle w:val="afe"/>
+        </w:rPr>
+        <w:annotationRef/>
+      </w:r>
+      <w:r>
+        <w:rPr>
+          <w:rFonts w:hint="eastAsia"/>
+        </w:rPr>
+        <w:t>详细介绍</w:t>
+      </w:r>
+      <w:r>
+        <w:t>ADI®9361</w:t>
+      </w:r>
+    </w:p>
+  </w:comment>
 </w:comments>
 </file>
 
 <file path=word/commentsExtended.xml><?xml version="1.0" encoding="utf-8"?>
 <w15:commentsEx xmlns:wpc="http://schemas.microsoft.com/office/word/2010/wordprocessingCanvas" xmlns:cx="http://schemas.microsoft.com/office/drawing/2014/chartex" xmlns:cx1="http://schemas.microsoft.com/office/drawing/2015/9/8/chartex" xmlns:cx2="http://schemas.microsoft.com/office/drawing/2015/10/21/chartex" xmlns:cx3="http://schemas.microsoft.com/office/drawing/2016/5/9/chartex" xmlns:cx4="http://schemas.microsoft.com/office/drawing/2016/5/10/chartex" xmlns:cx5="http://schemas.microsoft.com/office/drawing/2016/5/11/chartex" xmlns:cx6="http://schemas.microsoft.com/office/drawing/2016/5/12/chartex" xmlns:cx7="http://schemas.microsoft.com/office/drawing/2016/5/13/chartex" xmlns:cx8="http://schemas.microsoft.com/office/drawing/2016/5/14/chartex" xmlns:mc="http://schemas.openxmlformats.org/markup-compatibility/2006" xmlns:aink="http://schemas.microsoft.com/office/drawing/2016/ink" xmlns:am3d="http://schemas.microsoft.com/office/drawing/2017/model3d" xmlns:o="urn:schemas-microsoft-com:office:office" xmlns:r="http://schemas.openxmlformats.org/officeDocument/2006/relationships" xmlns:m="http://schemas.openxmlformats.org/officeDocument/2006/math" xmlns:v="urn:schemas-microsoft-com:vml" xmlns:wp14="http://schemas.microsoft.com/office/word/2010/wordprocessingDrawing" xmlns:wp="http://schemas.openxmlformats.org/drawingml/2006/wordprocessingDrawing" xmlns:w10="urn:schemas-microsoft-com:office:word" xmlns:w="http://schemas.openxmlformats.org/wordprocessingml/2006/main" xmlns:w14="http://schemas.microsoft.com/office/word/2010/wordml" xmlns:w15="http://schemas.microsoft.com/office/word/2012/wordml" xmlns:w16cex="http://schemas.microsoft.com/office/word/2018/wordml/cex" xmlns:w16cid="http://schemas.microsoft.com/office/word/2016/wordml/cid" xmlns:w16="http://schemas.microsoft.com/office/word/2018/wordml" xmlns:w16sdtdh="http://schemas.microsoft.com/office/word/2020/wordml/sdtdatahash" xmlns:w16se="http://schemas.microsoft.com/office/word/2015/wordml/symex" xmlns:wpg="http://schemas.microsoft.com/office/word/2010/wordprocessingGroup" xmlns:wpi="http://schemas.microsoft.com/office/word/2010/wordprocessingInk" xmlns:wne="http://schemas.microsoft.com/office/word/2006/wordml" xmlns:wps="http://schemas.microsoft.com/office/word/2010/wordprocessingShape" mc:Ignorable="w14 w15 w16se w16cid w16 w16cex w16sdtdh wp14">
   <w15:commentEx w15:paraId="020E590E" w15:done="0"/>
+  <w15:commentEx w15:paraId="617361AF" w15:done="0"/>
 </w15:commentsEx>
 </file>
 
 <file path=word/commentsExtensible.xml><?xml version="1.0" encoding="utf-8"?>
 <w16cex:commentsExtensible xmlns:wpc="http://schemas.microsoft.com/office/word/2010/wordprocessingCanvas" xmlns:cx="http://schemas.microsoft.com/office/drawing/2014/chartex" xmlns:cx1="http://schemas.microsoft.com/office/drawing/2015/9/8/chartex" xmlns:cx2="http://schemas.microsoft.com/office/drawing/2015/10/21/chartex" xmlns:cx3="http://schemas.microsoft.com/office/drawing/2016/5/9/chartex" xmlns:cx4="http://schemas.microsoft.com/office/drawing/2016/5/10/chartex" xmlns:cx5="http://schemas.microsoft.com/office/drawing/2016/5/11/chartex" xmlns:cx6="http://schemas.microsoft.com/office/drawing/2016/5/12/chartex" xmlns:cx7="http://schemas.microsoft.com/office/drawing/2016/5/13/chartex" xmlns:cx8="http://schemas.microsoft.com/office/drawing/2016/5/14/chartex" xmlns:mc="http://schemas.openxmlformats.org/markup-compatibility/2006" xmlns:aink="http://schemas.microsoft.com/office/drawing/2016/ink" xmlns:am3d="http://schemas.microsoft.com/office/drawing/2017/model3d" xmlns:o="urn:schemas-microsoft-com:office:office" xmlns:r="http://schemas.openxmlformats.org/officeDocument/2006/relationships" xmlns:m="http://schemas.openxmlformats.org/officeDocument/2006/math" xmlns:v="urn:schemas-microsoft-com:vml" xmlns:wp14="http://schemas.microsoft.com/office/word/2010/wordprocessingDrawing" xmlns:wp="http://schemas.openxmlformats.org/drawingml/2006/wordprocessingDrawing" xmlns:w10="urn:schemas-microsoft-com:office:word" xmlns:w="http://schemas.openxmlformats.org/wordprocessingml/2006/main" xmlns:w14="http://schemas.microsoft.com/office/word/2010/wordml" xmlns:w15="http://schemas.microsoft.com/office/word/2012/wordml" xmlns:w16cex="http://schemas.microsoft.com/office/word/2018/wordml/cex" xmlns:w16cid="http://schemas.microsoft.com/office/word/2016/wordml/cid" xmlns:w16="http://schemas.microsoft.com/office/word/2018/wordml" xmlns:w16sdtdh="http://schemas.microsoft.com/office/word/2020/wordml/sdtdatahash" xmlns:w16se="http://schemas.microsoft.com/office/word/2015/wordml/symex" xmlns:wpg="http://schemas.microsoft.com/office/word/2010/wordprocessingGroup" xmlns:wpi="http://schemas.microsoft.com/office/word/2010/wordprocessingInk" xmlns:wne="http://schemas.microsoft.com/office/word/2006/wordml" xmlns:wps="http://schemas.microsoft.com/office/word/2010/wordprocessingShape" mc:Ignorable="w14 w15 w16se w16cid w16 w16cex w16sdtdh wp14">
   <w16cex:commentExtensible w16cex:durableId="25E39255" w16cex:dateUtc="2022-03-21T16:09:00Z"/>
+  <w16cex:commentExtensible w16cex:durableId="25E63B8B" w16cex:dateUtc="2022-03-23T16:36:00Z"/>
 </w16cex:commentsExtensible>
 </file>
 
 <file path=word/commentsIds.xml><?xml version="1.0" encoding="utf-8"?>
 <w16cid:commentsIds xmlns:wpc="http://schemas.microsoft.com/office/word/2010/wordprocessingCanvas" xmlns:cx="http://schemas.microsoft.com/office/drawing/2014/chartex" xmlns:cx1="http://schemas.microsoft.com/office/drawing/2015/9/8/chartex" xmlns:cx2="http://schemas.microsoft.com/office/drawing/2015/10/21/chartex" xmlns:cx3="http://schemas.microsoft.com/office/drawing/2016/5/9/chartex" xmlns:cx4="http://schemas.microsoft.com/office/drawing/2016/5/10/chartex" xmlns:cx5="http://schemas.microsoft.com/office/drawing/2016/5/11/chartex" xmlns:cx6="http://schemas.microsoft.com/office/drawing/2016/5/12/chartex" xmlns:cx7="http://schemas.microsoft.com/office/drawing/2016/5/13/chartex" xmlns:cx8="http://schemas.microsoft.com/office/drawing/2016/5/14/chartex" xmlns:mc="http://schemas.openxmlformats.org/markup-compatibility/2006" xmlns:aink="http://schemas.microsoft.com/office/drawing/2016/ink" xmlns:am3d="http://schemas.microsoft.com/office/drawing/2017/model3d" xmlns:o="urn:schemas-microsoft-com:office:office" xmlns:r="http://schemas.openxmlformats.org/officeDocument/2006/relationships" xmlns:m="http://schemas.openxmlformats.org/officeDocument/2006/math" xmlns:v="urn:schemas-microsoft-com:vml" xmlns:wp14="http://schemas.microsoft.com/office/word/2010/wordprocessingDrawing" xmlns:wp="http://schemas.openxmlformats.org/drawingml/2006/wordprocessingDrawing" xmlns:w10="urn:schemas-microsoft-com:office:word" xmlns:w="http://schemas.openxmlformats.org/wordprocessingml/2006/main" xmlns:w14="http://schemas.microsoft.com/office/word/2010/wordml" xmlns:w15="http://schemas.microsoft.com/office/word/2012/wordml" xmlns:w16cex="http://schemas.microsoft.com/office/word/2018/wordml/cex" xmlns:w16cid="http://schemas.microsoft.com/office/word/2016/wordml/cid" xmlns:w16="http://schemas.microsoft.com/office/word/2018/wordml" xmlns:w16sdtdh="http://schemas.microsoft.com/office/word/2020/wordml/sdtdatahash" xmlns:w16se="http://schemas.microsoft.com/office/word/2015/wordml/symex" xmlns:wpg="http://schemas.microsoft.com/office/word/2010/wordprocessingGroup" xmlns:wpi="http://schemas.microsoft.com/office/word/2010/wordprocessingInk" xmlns:wne="http://schemas.microsoft.com/office/word/2006/wordml" xmlns:wps="http://schemas.microsoft.com/office/word/2010/wordprocessingShape" mc:Ignorable="w14 w15 w16se w16cid w16 w16cex w16sdtdh wp14">
   <w16cid:commentId w16cid:paraId="020E590E" w16cid:durableId="25E39255"/>
+  <w16cid:commentId w16cid:paraId="617361AF" w16cid:durableId="25E63B8B"/>
 </w16cid:commentsIds>
 </file>
 
@@ -33051,6 +36511,13 @@
       <w:r>
         <w:continuationSeparator/>
       </w:r>
+    </w:p>
+  </w:endnote>
+  <w:endnote w:type="continuationNotice" w:id="1">
+    <w:p>
+      <w:pPr>
+        <w:spacing w:line="240" w:lineRule="auto"/>
+      </w:pPr>
     </w:p>
   </w:endnote>
 </w:endnotes>
@@ -33303,6 +36770,13 @@
       <w:r>
         <w:continuationSeparator/>
       </w:r>
+    </w:p>
+  </w:footnote>
+  <w:footnote w:type="continuationNotice" w:id="1">
+    <w:p>
+      <w:pPr>
+        <w:spacing w:line="240" w:lineRule="auto"/>
+      </w:pPr>
     </w:p>
   </w:footnote>
 </w:footnotes>
@@ -34200,6 +37674,36 @@
     <w:abstractNumId w:val="3"/>
   </w:num>
   <w:num w:numId="17" w16cid:durableId="1127508524">
+    <w:abstractNumId w:val="0"/>
+    <w:lvlOverride w:ilvl="0">
+      <w:startOverride w:val="1"/>
+    </w:lvlOverride>
+    <w:lvlOverride w:ilvl="1">
+      <w:startOverride w:val="1"/>
+    </w:lvlOverride>
+    <w:lvlOverride w:ilvl="2">
+      <w:startOverride w:val="1"/>
+    </w:lvlOverride>
+    <w:lvlOverride w:ilvl="3">
+      <w:startOverride w:val="1"/>
+    </w:lvlOverride>
+    <w:lvlOverride w:ilvl="4">
+      <w:startOverride w:val="1"/>
+    </w:lvlOverride>
+    <w:lvlOverride w:ilvl="5">
+      <w:startOverride w:val="1"/>
+    </w:lvlOverride>
+    <w:lvlOverride w:ilvl="6">
+      <w:startOverride w:val="1"/>
+    </w:lvlOverride>
+    <w:lvlOverride w:ilvl="7">
+      <w:startOverride w:val="1"/>
+    </w:lvlOverride>
+    <w:lvlOverride w:ilvl="8">
+      <w:startOverride w:val="1"/>
+    </w:lvlOverride>
+  </w:num>
+  <w:num w:numId="18" w16cid:durableId="1937250669">
     <w:abstractNumId w:val="0"/>
     <w:lvlOverride w:ilvl="0">
       <w:startOverride w:val="1"/>
@@ -34636,7 +38140,7 @@
   <w:style w:type="paragraph" w:default="1" w:styleId="a0">
     <w:name w:val="Normal"/>
     <w:qFormat/>
-    <w:rsid w:val="006718AF"/>
+    <w:rsid w:val="00AB0210"/>
     <w:pPr>
       <w:widowControl w:val="0"/>
       <w:spacing w:line="300" w:lineRule="auto"/>
@@ -35451,6 +38955,17 @@
       <w:sz w:val="24"/>
     </w:rPr>
   </w:style>
+  <w:style w:type="paragraph" w:styleId="aff3">
+    <w:name w:val="Revision"/>
+    <w:hidden/>
+    <w:uiPriority w:val="99"/>
+    <w:semiHidden/>
+    <w:rsid w:val="00465F8D"/>
+    <w:rPr>
+      <w:rFonts w:ascii="Times New Roman" w:eastAsia="宋体" w:hAnsi="Times New Roman" w:cs="宋体"/>
+      <w:sz w:val="24"/>
+    </w:rPr>
+  </w:style>
 </w:styles>
 </file>
 
